--- a/instruments/MySQL.docx
+++ b/instruments/MySQL.docx
@@ -54,15 +54,38 @@
           <w:numId w:val="3"/>
         </w:numPr>
       </w:pPr>
-      <w:r>
-        <w:t xml:space="preserve">Заводны Дж, Шварц Б, Зайцев П, Ткаченко В, Ленц А, </w:t>
-      </w:r>
+      <w:proofErr w:type="spellStart"/>
+      <w:r>
+        <w:t>Заводны</w:t>
+      </w:r>
+      <w:proofErr w:type="spellEnd"/>
+      <w:r>
+        <w:t xml:space="preserve"> Дж, Шварц Б, Зайцев П, Ткаченко</w:t>
+      </w:r>
+      <w:proofErr w:type="gramStart"/>
+      <w:r>
+        <w:t xml:space="preserve"> В</w:t>
+      </w:r>
+      <w:proofErr w:type="gramEnd"/>
+      <w:r>
+        <w:t xml:space="preserve">, </w:t>
+      </w:r>
+      <w:proofErr w:type="spellStart"/>
+      <w:r>
+        <w:t>Ленц</w:t>
+      </w:r>
+      <w:proofErr w:type="spellEnd"/>
+      <w:r>
+        <w:t xml:space="preserve"> А, </w:t>
+      </w:r>
+      <w:proofErr w:type="spellStart"/>
       <w:r>
         <w:rPr>
           <w:lang w:val="en-US"/>
         </w:rPr>
         <w:t>MySQL</w:t>
       </w:r>
+      <w:proofErr w:type="spellEnd"/>
       <w:r>
         <w:t xml:space="preserve">. </w:t>
       </w:r>
@@ -79,7 +102,15 @@
         </w:numPr>
       </w:pPr>
       <w:r>
-        <w:t>Стив Макконел. Совершенный код</w:t>
+        <w:t xml:space="preserve">Стив </w:t>
+      </w:r>
+      <w:proofErr w:type="spellStart"/>
+      <w:r>
+        <w:t>Макконел</w:t>
+      </w:r>
+      <w:proofErr w:type="spellEnd"/>
+      <w:r>
+        <w:t>. Совершенный код</w:t>
       </w:r>
     </w:p>
     <w:p>
@@ -158,7 +189,23 @@
     </w:p>
     <w:p>
       <w:r>
-        <w:t>Домен - тип данных с дополнительными ограничениями (например номер - число от 1 до 4-х значного числа)</w:t>
+        <w:t>Домен - тип данных с дополнительными ограничениями (</w:t>
+      </w:r>
+      <w:proofErr w:type="gramStart"/>
+      <w:r>
+        <w:t>например</w:t>
+      </w:r>
+      <w:proofErr w:type="gramEnd"/>
+      <w:r>
+        <w:t xml:space="preserve"> номер - число от 1 до 4-х </w:t>
+      </w:r>
+      <w:proofErr w:type="spellStart"/>
+      <w:r>
+        <w:t>значного</w:t>
+      </w:r>
+      <w:proofErr w:type="spellEnd"/>
+      <w:r>
+        <w:t xml:space="preserve"> числа)</w:t>
       </w:r>
     </w:p>
     <w:p>
@@ -185,7 +232,15 @@
         <w:t>ID</w:t>
       </w:r>
       <w:r>
-        <w:t>, отличие одного обьекта от другого</w:t>
+        <w:t xml:space="preserve">, отличие одного </w:t>
+      </w:r>
+      <w:proofErr w:type="spellStart"/>
+      <w:r>
+        <w:t>обьекта</w:t>
+      </w:r>
+      <w:proofErr w:type="spellEnd"/>
+      <w:r>
+        <w:t xml:space="preserve"> от другого</w:t>
       </w:r>
     </w:p>
     <w:p/>
@@ -214,7 +269,15 @@
     </w:p>
     <w:p>
       <w:r>
-        <w:t>Множество ко множеству</w:t>
+        <w:t xml:space="preserve">Множество </w:t>
+      </w:r>
+      <w:proofErr w:type="gramStart"/>
+      <w:r>
+        <w:t>ко</w:t>
+      </w:r>
+      <w:proofErr w:type="gramEnd"/>
+      <w:r>
+        <w:t xml:space="preserve"> множеству</w:t>
       </w:r>
     </w:p>
     <w:p/>
@@ -242,9 +305,35 @@
       <w:pPr>
         <w:pStyle w:val="Code"/>
       </w:pPr>
-      <w:r>
-        <w:t>(if(x &gt; 10 &amp;&amp; x &lt;20)</w:t>
-      </w:r>
+      <w:proofErr w:type="gramStart"/>
+      <w:r>
+        <w:t>(</w:t>
+      </w:r>
+      <w:proofErr w:type="spellStart"/>
+      <w:r>
+        <w:t>if</w:t>
+      </w:r>
+      <w:proofErr w:type="spellEnd"/>
+      <w:r>
+        <w:t>(</w:t>
+      </w:r>
+      <w:proofErr w:type="spellStart"/>
+      <w:r>
+        <w:t>x</w:t>
+      </w:r>
+      <w:proofErr w:type="spellEnd"/>
+      <w:r>
+        <w:t xml:space="preserve"> &gt; 10 &amp;&amp; </w:t>
+      </w:r>
+      <w:proofErr w:type="spellStart"/>
+      <w:r>
+        <w:t>x</w:t>
+      </w:r>
+      <w:proofErr w:type="spellEnd"/>
+      <w:r>
+        <w:t xml:space="preserve"> &lt;20)</w:t>
+      </w:r>
+      <w:proofErr w:type="gramEnd"/>
     </w:p>
     <w:p>
       <w:pPr>
@@ -275,8 +364,13 @@
       <w:r>
         <w:t xml:space="preserve"> совпадают, выводит только </w:t>
       </w:r>
-      <w:r>
-        <w:t>последнию строку из всех повторяющихся</w:t>
+      <w:proofErr w:type="spellStart"/>
+      <w:r>
+        <w:t>последнию</w:t>
+      </w:r>
+      <w:proofErr w:type="spellEnd"/>
+      <w:r>
+        <w:t xml:space="preserve"> строку из всех повторяющихся</w:t>
       </w:r>
     </w:p>
     <w:p>
@@ -375,7 +469,15 @@
     </w:p>
     <w:p>
       <w:r>
-        <w:t>Первая строка совпадает с последней, потому первая не будет отображена</w:t>
+        <w:t xml:space="preserve">Первая строка совпадает </w:t>
+      </w:r>
+      <w:proofErr w:type="gramStart"/>
+      <w:r>
+        <w:t>с</w:t>
+      </w:r>
+      <w:proofErr w:type="gramEnd"/>
+      <w:r>
+        <w:t xml:space="preserve"> последней, потому первая не будет отображена</w:t>
       </w:r>
     </w:p>
     <w:p/>
@@ -395,6 +497,7 @@
           <w:b/>
         </w:rPr>
       </w:pPr>
+      <w:proofErr w:type="spellStart"/>
       <w:r>
         <w:rPr>
           <w:b/>
@@ -402,6 +505,7 @@
         <w:lastRenderedPageBreak/>
         <w:t>Обьеденение</w:t>
       </w:r>
+      <w:proofErr w:type="spellEnd"/>
     </w:p>
     <w:p>
       <w:r>
@@ -463,8 +567,13 @@
           </wp:anchor>
         </w:drawing>
       </w:r>
-      <w:r>
-        <w:t>Обьеденяет два или несколько</w:t>
+      <w:proofErr w:type="spellStart"/>
+      <w:r>
+        <w:t>Обьеденяет</w:t>
+      </w:r>
+      <w:proofErr w:type="spellEnd"/>
+      <w:r>
+        <w:t xml:space="preserve"> два или несколько</w:t>
       </w:r>
       <w:r>
         <w:t xml:space="preserve"> атрибутов таблиц</w:t>
@@ -473,7 +582,15 @@
     <w:p/>
     <w:p>
       <w:r>
-        <w:t>Принцип обьедениня такой же, как в проекции - повторяющиеся кортежи удаляются</w:t>
+        <w:t xml:space="preserve">Принцип </w:t>
+      </w:r>
+      <w:proofErr w:type="spellStart"/>
+      <w:r>
+        <w:t>обьедениня</w:t>
+      </w:r>
+      <w:proofErr w:type="spellEnd"/>
+      <w:r>
+        <w:t xml:space="preserve"> такой же, как в проекции - повторяющиеся кортежи удаляются</w:t>
       </w:r>
       <w:r>
         <w:t>, остальные соединяются</w:t>
@@ -657,8 +774,15 @@
       <w:r>
         <w:t xml:space="preserve"> </w:t>
       </w:r>
-      <w:r>
-        <w:t>удаляются кортежи, где информация идентична второй</w:t>
+      <w:proofErr w:type="spellStart"/>
+      <w:proofErr w:type="gramStart"/>
+      <w:r>
+        <w:t>удаляются</w:t>
+      </w:r>
+      <w:proofErr w:type="spellEnd"/>
+      <w:proofErr w:type="gramEnd"/>
+      <w:r>
+        <w:t xml:space="preserve"> кортежи, где информация идентична второй</w:t>
       </w:r>
     </w:p>
     <w:p/>
@@ -669,8 +793,21 @@
         </w:rPr>
       </w:pPr>
       <w:r>
-        <w:t>В результирующей таблице - первая таблица с удаленными котрежами</w:t>
-      </w:r>
+        <w:t xml:space="preserve">В результирующей таблице - первая таблица с </w:t>
+      </w:r>
+      <w:proofErr w:type="gramStart"/>
+      <w:r>
+        <w:t>удаленными</w:t>
+      </w:r>
+      <w:proofErr w:type="gramEnd"/>
+      <w:r>
+        <w:t xml:space="preserve"> </w:t>
+      </w:r>
+      <w:proofErr w:type="spellStart"/>
+      <w:r>
+        <w:t>котрежами</w:t>
+      </w:r>
+      <w:proofErr w:type="spellEnd"/>
     </w:p>
     <w:p/>
     <w:p/>
@@ -759,13 +896,29 @@
     </w:p>
     <w:p>
       <w:r>
-        <w:t>Декартово обьеденение:</w:t>
+        <w:t xml:space="preserve">Декартово </w:t>
+      </w:r>
+      <w:proofErr w:type="spellStart"/>
+      <w:r>
+        <w:t>обьеденение</w:t>
+      </w:r>
+      <w:proofErr w:type="spellEnd"/>
+      <w:r>
+        <w:t>:</w:t>
       </w:r>
     </w:p>
     <w:p/>
     <w:p>
       <w:r>
-        <w:t>Каждому кортежу из одного обьединения сопоставляется каждый кортеж из другого</w:t>
+        <w:t xml:space="preserve">Каждому кортежу из одного </w:t>
+      </w:r>
+      <w:proofErr w:type="spellStart"/>
+      <w:r>
+        <w:t>обьединения</w:t>
+      </w:r>
+      <w:proofErr w:type="spellEnd"/>
+      <w:r>
+        <w:t xml:space="preserve"> сопоставляется каждый кортеж из другого</w:t>
       </w:r>
     </w:p>
     <w:p/>
@@ -851,7 +1004,23 @@
     <w:p/>
     <w:p>
       <w:r>
-        <w:t xml:space="preserve">В данном примере мульты (7 штук) поделили на выборку каналов (2 штуки) и получили в выборке те мульты, которые </w:t>
+        <w:t xml:space="preserve">В данном примере </w:t>
+      </w:r>
+      <w:proofErr w:type="spellStart"/>
+      <w:r>
+        <w:t>мульты</w:t>
+      </w:r>
+      <w:proofErr w:type="spellEnd"/>
+      <w:r>
+        <w:t xml:space="preserve"> (7 штук) поделили на выборку каналов (2 штуки) и получили в выборке те </w:t>
+      </w:r>
+      <w:proofErr w:type="spellStart"/>
+      <w:r>
+        <w:t>мульты</w:t>
+      </w:r>
+      <w:proofErr w:type="spellEnd"/>
+      <w:r>
+        <w:t xml:space="preserve">, которые </w:t>
       </w:r>
       <w:r>
         <w:rPr>
@@ -862,12 +1031,14 @@
       <w:r>
         <w:t xml:space="preserve"> и на </w:t>
       </w:r>
+      <w:proofErr w:type="spellStart"/>
       <w:r>
         <w:rPr>
           <w:lang w:val="en-US"/>
         </w:rPr>
         <w:t>RenTV</w:t>
       </w:r>
+      <w:proofErr w:type="spellEnd"/>
       <w:r>
         <w:t xml:space="preserve"> </w:t>
       </w:r>
@@ -1064,8 +1235,18 @@
         </w:numPr>
       </w:pPr>
       <w:r>
-        <w:t>Обеспечение целостности данных (правильности их содержания): исключение противоречий в содержании данных, исключение их потери и т.д</w:t>
-      </w:r>
+        <w:t xml:space="preserve">Обеспечение целостности данных (правильности их содержания): исключение противоречий в содержании данных, исключение их потери и </w:t>
+      </w:r>
+      <w:proofErr w:type="spellStart"/>
+      <w:r>
+        <w:t>т</w:t>
+      </w:r>
+      <w:proofErr w:type="gramStart"/>
+      <w:r>
+        <w:t>.д</w:t>
+      </w:r>
+      <w:proofErr w:type="spellEnd"/>
+      <w:proofErr w:type="gramEnd"/>
     </w:p>
     <w:p/>
     <w:p>
@@ -1100,8 +1281,21 @@
         </w:numPr>
       </w:pPr>
       <w:r>
-        <w:t>Простота: удобство изучения модели как профи, так и обычными юзерами</w:t>
-      </w:r>
+        <w:t xml:space="preserve">Простота: удобство изучения </w:t>
+      </w:r>
+      <w:proofErr w:type="gramStart"/>
+      <w:r>
+        <w:t>модели</w:t>
+      </w:r>
+      <w:proofErr w:type="gramEnd"/>
+      <w:r>
+        <w:t xml:space="preserve"> как профи, так и обычными </w:t>
+      </w:r>
+      <w:proofErr w:type="spellStart"/>
+      <w:r>
+        <w:t>юзерами</w:t>
+      </w:r>
+      <w:proofErr w:type="spellEnd"/>
     </w:p>
     <w:p>
       <w:pPr>
@@ -1115,7 +1309,15 @@
         <w:t>Выразительность: способность предоставлять различия между данными</w:t>
       </w:r>
       <w:r>
-        <w:t>, связи между даными и ограничения</w:t>
+        <w:t xml:space="preserve">, связи между </w:t>
+      </w:r>
+      <w:proofErr w:type="spellStart"/>
+      <w:r>
+        <w:t>даными</w:t>
+      </w:r>
+      <w:proofErr w:type="spellEnd"/>
+      <w:r>
+        <w:t xml:space="preserve"> и ограничения</w:t>
       </w:r>
     </w:p>
     <w:p>
@@ -1127,7 +1329,15 @@
         </w:numPr>
       </w:pPr>
       <w:r>
-        <w:t>Отсутствие избыточности: исключение излишней информации, т.е. любая часть данных должна быть представленна только один раз</w:t>
+        <w:t xml:space="preserve">Отсутствие избыточности: исключение излишней информации, т.е. любая часть данных должна быть </w:t>
+      </w:r>
+      <w:proofErr w:type="spellStart"/>
+      <w:r>
+        <w:t>представленна</w:t>
+      </w:r>
+      <w:proofErr w:type="spellEnd"/>
+      <w:r>
+        <w:t xml:space="preserve"> только один раз</w:t>
       </w:r>
     </w:p>
     <w:p>
@@ -1139,7 +1349,23 @@
         </w:numPr>
       </w:pPr>
       <w:r>
-        <w:t>Способность к совместному использованию: отсутствие приналежности к какому-то особому положению или технологии, и следовательно, возможность использования модели во многих приложениях и технологиях</w:t>
+        <w:t xml:space="preserve">Способность к совместному использованию: отсутствие </w:t>
+      </w:r>
+      <w:proofErr w:type="spellStart"/>
+      <w:r>
+        <w:t>приналежности</w:t>
+      </w:r>
+      <w:proofErr w:type="spellEnd"/>
+      <w:r>
+        <w:t xml:space="preserve"> к какому-то особому положению или технологии, </w:t>
+      </w:r>
+      <w:proofErr w:type="gramStart"/>
+      <w:r>
+        <w:t>и</w:t>
+      </w:r>
+      <w:proofErr w:type="gramEnd"/>
+      <w:r>
+        <w:t xml:space="preserve"> следовательно, возможность использования модели во многих приложениях и технологиях</w:t>
       </w:r>
     </w:p>
     <w:p>
@@ -1220,7 +1446,15 @@
         </w:numPr>
       </w:pPr>
       <w:r>
-        <w:t>Концептуальная схема - полная совокупность всех требований к данным, полученной из пользовательских представлений о реальном мире</w:t>
+        <w:t xml:space="preserve">Концептуальная схема - полная совокупность всех требований к данным, </w:t>
+      </w:r>
+      <w:proofErr w:type="gramStart"/>
+      <w:r>
+        <w:t>полученной</w:t>
+      </w:r>
+      <w:proofErr w:type="gramEnd"/>
+      <w:r>
+        <w:t xml:space="preserve"> из пользовательских представлений о реальном мире</w:t>
       </w:r>
     </w:p>
     <w:p>
@@ -1455,12 +1689,14 @@
       <w:r>
         <w:t xml:space="preserve"> - создание схемы базы данных для конкретной СУБД (</w:t>
       </w:r>
+      <w:proofErr w:type="spellStart"/>
       <w:r>
         <w:rPr>
           <w:lang w:val="en-US"/>
         </w:rPr>
         <w:t>MySQL</w:t>
       </w:r>
+      <w:proofErr w:type="spellEnd"/>
       <w:r>
         <w:t xml:space="preserve">, </w:t>
       </w:r>
@@ -1473,12 +1709,14 @@
       <w:r>
         <w:t xml:space="preserve">, </w:t>
       </w:r>
+      <w:proofErr w:type="spellStart"/>
       <w:r>
         <w:rPr>
           <w:lang w:val="en-US"/>
         </w:rPr>
         <w:t>PostgreSQL</w:t>
       </w:r>
+      <w:proofErr w:type="spellEnd"/>
       <w:r>
         <w:t xml:space="preserve"> </w:t>
       </w:r>
@@ -1549,9 +1787,11 @@
       <w:r>
         <w:t xml:space="preserve">) - </w:t>
       </w:r>
+      <w:proofErr w:type="spellStart"/>
       <w:r>
         <w:t>алиас</w:t>
       </w:r>
+      <w:proofErr w:type="spellEnd"/>
       <w:r>
         <w:t xml:space="preserve"> </w:t>
       </w:r>
@@ -1768,6 +2008,7 @@
     </w:p>
     <w:p/>
     <w:p>
+      <w:proofErr w:type="gramStart"/>
       <w:r>
         <w:rPr>
           <w:b/>
@@ -1782,7 +2023,11 @@
         <w:t>- сохраняет номер и значени</w:t>
       </w:r>
       <w:r>
-        <w:t xml:space="preserve">е. Часто используется для хранения значения в буквах, например справочник полов - </w:t>
+        <w:t>е.</w:t>
+      </w:r>
+      <w:proofErr w:type="gramEnd"/>
+      <w:r>
+        <w:t xml:space="preserve"> Часто используется для хранения значения в буквах, например справочник полов - </w:t>
       </w:r>
       <w:r>
         <w:rPr>
@@ -1881,6 +2126,7 @@
       <w:r>
         <w:t>скобках</w:t>
       </w:r>
+      <w:proofErr w:type="gramStart"/>
       <w:r>
         <w:t xml:space="preserve"> </w:t>
       </w:r>
@@ -1893,6 +2139,7 @@
       <w:r>
         <w:t xml:space="preserve"> - </w:t>
       </w:r>
+      <w:proofErr w:type="gramEnd"/>
       <w:r>
         <w:t>необязательные аргументы</w:t>
       </w:r>
@@ -1906,7 +2153,11 @@
         </w:numPr>
       </w:pPr>
       <w:r>
-        <w:t xml:space="preserve">круглые скобки </w:t>
+        <w:t>круглые скобки</w:t>
+      </w:r>
+      <w:proofErr w:type="gramStart"/>
+      <w:r>
+        <w:t xml:space="preserve"> </w:t>
       </w:r>
       <w:r>
         <w:rPr>
@@ -1917,6 +2168,7 @@
       <w:r>
         <w:t xml:space="preserve"> - </w:t>
       </w:r>
+      <w:proofErr w:type="gramEnd"/>
       <w:r>
         <w:t>писать нужно, часть синтаксиса</w:t>
       </w:r>
@@ -1930,7 +2182,11 @@
         </w:numPr>
       </w:pPr>
       <w:r>
-        <w:t xml:space="preserve">фигурные скобки </w:t>
+        <w:t>фигурные скобки</w:t>
+      </w:r>
+      <w:proofErr w:type="gramStart"/>
+      <w:r>
+        <w:t xml:space="preserve"> </w:t>
       </w:r>
       <w:r>
         <w:rPr>
@@ -1941,6 +2197,7 @@
       <w:r>
         <w:t xml:space="preserve"> - </w:t>
       </w:r>
+      <w:proofErr w:type="gramEnd"/>
       <w:r>
         <w:t xml:space="preserve">создают условие </w:t>
       </w:r>
@@ -2009,8 +2266,16 @@
         <w:rPr>
           <w:lang w:val="en-US"/>
         </w:rPr>
-        <w:t>CREATE [TEMPORAY] TABLE [IF NOT EXISTS] tbl_name</w:t>
-      </w:r>
+        <w:t xml:space="preserve">CREATE [TEMPORAY] TABLE [IF NOT EXISTS] </w:t>
+      </w:r>
+      <w:proofErr w:type="spellStart"/>
+      <w:r>
+        <w:rPr>
+          <w:lang w:val="en-US"/>
+        </w:rPr>
+        <w:t>tbl_name</w:t>
+      </w:r>
+      <w:proofErr w:type="spellEnd"/>
     </w:p>
     <w:p>
       <w:pPr>
@@ -2024,8 +2289,30 @@
         <w:rPr>
           <w:lang w:val="en-US"/>
         </w:rPr>
-        <w:t>(create_definition, ...)</w:t>
-      </w:r>
+        <w:t>(</w:t>
+      </w:r>
+      <w:proofErr w:type="spellStart"/>
+      <w:r>
+        <w:rPr>
+          <w:lang w:val="en-US"/>
+        </w:rPr>
+        <w:t>create_</w:t>
+      </w:r>
+      <w:proofErr w:type="gramStart"/>
+      <w:r>
+        <w:rPr>
+          <w:lang w:val="en-US"/>
+        </w:rPr>
+        <w:t>definition</w:t>
+      </w:r>
+      <w:proofErr w:type="spellEnd"/>
+      <w:r>
+        <w:rPr>
+          <w:lang w:val="en-US"/>
+        </w:rPr>
+        <w:t>, ...)</w:t>
+      </w:r>
+      <w:proofErr w:type="gramEnd"/>
     </w:p>
     <w:p>
       <w:pPr>
@@ -2039,19 +2326,55 @@
         <w:rPr>
           <w:lang w:val="en-US"/>
         </w:rPr>
-        <w:t>[table_options]</w:t>
+        <w:t>[</w:t>
+      </w:r>
+      <w:proofErr w:type="spellStart"/>
+      <w:r>
+        <w:rPr>
+          <w:lang w:val="en-US"/>
+        </w:rPr>
+        <w:t>table_options</w:t>
+      </w:r>
+      <w:proofErr w:type="spellEnd"/>
+      <w:r>
+        <w:rPr>
+          <w:lang w:val="en-US"/>
+        </w:rPr>
+        <w:t>]</w:t>
       </w:r>
       <w:r>
         <w:rPr>
           <w:lang w:val="en-US"/>
         </w:rPr>
         <w:br/>
-        <w:t>[partition_options]</w:t>
-      </w:r>
-    </w:p>
-    <w:p>
-      <w:r>
-        <w:t xml:space="preserve">Создание временной таблицы, что бы не делать выборки из одной большой. </w:t>
+        <w:t>[</w:t>
+      </w:r>
+      <w:proofErr w:type="spellStart"/>
+      <w:r>
+        <w:rPr>
+          <w:lang w:val="en-US"/>
+        </w:rPr>
+        <w:t>partition_options</w:t>
+      </w:r>
+      <w:proofErr w:type="spellEnd"/>
+      <w:r>
+        <w:rPr>
+          <w:lang w:val="en-US"/>
+        </w:rPr>
+        <w:t>]</w:t>
+      </w:r>
+    </w:p>
+    <w:p>
+      <w:r>
+        <w:t xml:space="preserve">Создание временной таблицы, </w:t>
+      </w:r>
+      <w:proofErr w:type="gramStart"/>
+      <w:r>
+        <w:t>что бы не</w:t>
+      </w:r>
+      <w:proofErr w:type="gramEnd"/>
+      <w:r>
+        <w:t xml:space="preserve"> делать выборки из одной большой. </w:t>
       </w:r>
       <w:r>
         <w:rPr>
@@ -2087,8 +2410,16 @@
         <w:rPr>
           <w:lang w:val="en-US"/>
         </w:rPr>
-        <w:t>CREATE [TEMPORAY] TABLE [IF NOT EXISTS] tbl_name</w:t>
-      </w:r>
+        <w:t xml:space="preserve">CREATE [TEMPORAY] TABLE [IF NOT EXISTS] </w:t>
+      </w:r>
+      <w:proofErr w:type="spellStart"/>
+      <w:r>
+        <w:rPr>
+          <w:lang w:val="en-US"/>
+        </w:rPr>
+        <w:t>tbl_name</w:t>
+      </w:r>
+      <w:proofErr w:type="spellEnd"/>
     </w:p>
     <w:p>
       <w:pPr>
@@ -2102,7 +2433,35 @@
         <w:rPr>
           <w:lang w:val="en-US"/>
         </w:rPr>
-        <w:t>[(create_definition, ...)]</w:t>
+        <w:t>[(</w:t>
+      </w:r>
+      <w:proofErr w:type="spellStart"/>
+      <w:r>
+        <w:rPr>
+          <w:lang w:val="en-US"/>
+        </w:rPr>
+        <w:t>create_</w:t>
+      </w:r>
+      <w:proofErr w:type="gramStart"/>
+      <w:r>
+        <w:rPr>
+          <w:lang w:val="en-US"/>
+        </w:rPr>
+        <w:t>definition</w:t>
+      </w:r>
+      <w:proofErr w:type="spellEnd"/>
+      <w:r>
+        <w:rPr>
+          <w:lang w:val="en-US"/>
+        </w:rPr>
+        <w:t>, ...)</w:t>
+      </w:r>
+      <w:proofErr w:type="gramEnd"/>
+      <w:r>
+        <w:rPr>
+          <w:lang w:val="en-US"/>
+        </w:rPr>
+        <w:t>]</w:t>
       </w:r>
     </w:p>
     <w:p>
@@ -2117,14 +2476,42 @@
         <w:rPr>
           <w:lang w:val="en-US"/>
         </w:rPr>
-        <w:t>[table_options]</w:t>
+        <w:t>[</w:t>
+      </w:r>
+      <w:proofErr w:type="spellStart"/>
+      <w:r>
+        <w:rPr>
+          <w:lang w:val="en-US"/>
+        </w:rPr>
+        <w:t>table_options</w:t>
+      </w:r>
+      <w:proofErr w:type="spellEnd"/>
+      <w:r>
+        <w:rPr>
+          <w:lang w:val="en-US"/>
+        </w:rPr>
+        <w:t>]</w:t>
       </w:r>
       <w:r>
         <w:rPr>
           <w:lang w:val="en-US"/>
         </w:rPr>
         <w:br/>
-        <w:t>[partition_options]</w:t>
+        <w:t>[</w:t>
+      </w:r>
+      <w:proofErr w:type="spellStart"/>
+      <w:r>
+        <w:rPr>
+          <w:lang w:val="en-US"/>
+        </w:rPr>
+        <w:t>partition_options</w:t>
+      </w:r>
+      <w:proofErr w:type="spellEnd"/>
+      <w:r>
+        <w:rPr>
+          <w:lang w:val="en-US"/>
+        </w:rPr>
+        <w:t>]</w:t>
       </w:r>
     </w:p>
     <w:p>
@@ -2148,11 +2535,16 @@
         <w:t>statement</w:t>
       </w:r>
       <w:r>
-        <w:t xml:space="preserve">       &lt;=  </w:t>
+        <w:t xml:space="preserve">       &lt;</w:t>
+      </w:r>
+      <w:proofErr w:type="gramStart"/>
+      <w:r>
+        <w:t xml:space="preserve">=  </w:t>
       </w:r>
       <w:r>
         <w:t>отличие</w:t>
       </w:r>
+      <w:proofErr w:type="gramEnd"/>
       <w:r>
         <w:t xml:space="preserve"> </w:t>
       </w:r>
@@ -2217,8 +2609,16 @@
         <w:rPr>
           <w:lang w:val="en-US"/>
         </w:rPr>
-        <w:t>CREATE [TEMPORAY] TABLE [IF NOT EXISTS] tbl_name</w:t>
-      </w:r>
+        <w:t xml:space="preserve">CREATE [TEMPORAY] TABLE [IF NOT EXISTS] </w:t>
+      </w:r>
+      <w:proofErr w:type="spellStart"/>
+      <w:r>
+        <w:rPr>
+          <w:lang w:val="en-US"/>
+        </w:rPr>
+        <w:t>tbl_name</w:t>
+      </w:r>
+      <w:proofErr w:type="spellEnd"/>
     </w:p>
     <w:p>
       <w:pPr>
@@ -2228,11 +2628,47 @@
           <w:lang w:val="en-US"/>
         </w:rPr>
       </w:pPr>
-      <w:r>
-        <w:rPr>
-          <w:lang w:val="en-US"/>
-        </w:rPr>
-        <w:t>{ LIKE old_tbl_name | (LIKE old_tbl_name) }</w:t>
+      <w:proofErr w:type="gramStart"/>
+      <w:r>
+        <w:rPr>
+          <w:lang w:val="en-US"/>
+        </w:rPr>
+        <w:t>{ LIKE</w:t>
+      </w:r>
+      <w:proofErr w:type="gramEnd"/>
+      <w:r>
+        <w:rPr>
+          <w:lang w:val="en-US"/>
+        </w:rPr>
+        <w:t xml:space="preserve"> </w:t>
+      </w:r>
+      <w:proofErr w:type="spellStart"/>
+      <w:r>
+        <w:rPr>
+          <w:lang w:val="en-US"/>
+        </w:rPr>
+        <w:t>old_tbl_name</w:t>
+      </w:r>
+      <w:proofErr w:type="spellEnd"/>
+      <w:r>
+        <w:rPr>
+          <w:lang w:val="en-US"/>
+        </w:rPr>
+        <w:t xml:space="preserve"> | (LIKE </w:t>
+      </w:r>
+      <w:proofErr w:type="spellStart"/>
+      <w:r>
+        <w:rPr>
+          <w:lang w:val="en-US"/>
+        </w:rPr>
+        <w:t>old_tbl_name</w:t>
+      </w:r>
+      <w:proofErr w:type="spellEnd"/>
+      <w:r>
+        <w:rPr>
+          <w:lang w:val="en-US"/>
+        </w:rPr>
+        <w:t>) }</w:t>
       </w:r>
     </w:p>
     <w:p>
@@ -2251,6 +2687,7 @@
           <w:lang w:val="en-US"/>
         </w:rPr>
       </w:pPr>
+      <w:proofErr w:type="spellStart"/>
       <w:r>
         <w:rPr>
           <w:b/>
@@ -2258,6 +2695,7 @@
         </w:rPr>
         <w:t>create_definition</w:t>
       </w:r>
+      <w:proofErr w:type="spellEnd"/>
     </w:p>
     <w:p>
       <w:pPr>
@@ -2472,12 +2910,14 @@
       <w:r>
         <w:t xml:space="preserve">На официальном сайте есть бесплатная версия </w:t>
       </w:r>
+      <w:proofErr w:type="spellStart"/>
       <w:r>
         <w:rPr>
           <w:lang w:val="en-US"/>
         </w:rPr>
         <w:t>MySQL</w:t>
       </w:r>
+      <w:proofErr w:type="spellEnd"/>
       <w:r>
         <w:t xml:space="preserve"> - </w:t>
       </w:r>
@@ -2813,8 +3253,13 @@
       <w:r>
         <w:t xml:space="preserve"> </w:t>
       </w:r>
-      <w:r>
-        <w:t xml:space="preserve">админ уже существует под логином </w:t>
+      <w:proofErr w:type="spellStart"/>
+      <w:r>
+        <w:t>админ</w:t>
+      </w:r>
+      <w:proofErr w:type="spellEnd"/>
+      <w:r>
+        <w:t xml:space="preserve"> уже существует под логином </w:t>
       </w:r>
       <w:r>
         <w:rPr>
@@ -2981,9 +3426,11 @@
       <w:r>
         <w:t>"</w:t>
       </w:r>
+      <w:proofErr w:type="spellStart"/>
       <w:r>
         <w:t>ок</w:t>
       </w:r>
+      <w:proofErr w:type="spellEnd"/>
       <w:r>
         <w:t>"</w:t>
       </w:r>
@@ -3054,6 +3501,7 @@
         </w:rPr>
         <w:t>86)\</w:t>
       </w:r>
+      <w:proofErr w:type="spellStart"/>
       <w:r>
         <w:rPr>
           <w:rStyle w:val="Code0"/>
@@ -3061,6 +3509,7 @@
         </w:rPr>
         <w:t>MySQL</w:t>
       </w:r>
+      <w:proofErr w:type="spellEnd"/>
     </w:p>
     <w:p>
       <w:pPr>
@@ -3092,6 +3541,7 @@
         </w:rPr>
         <w:t>.</w:t>
       </w:r>
+      <w:proofErr w:type="spellStart"/>
       <w:r>
         <w:rPr>
           <w:b/>
@@ -3099,6 +3549,7 @@
         </w:rPr>
         <w:t>ini</w:t>
       </w:r>
+      <w:proofErr w:type="spellEnd"/>
       <w:r>
         <w:t xml:space="preserve">) </w:t>
       </w:r>
@@ -3109,7 +3560,21 @@
         <w:rPr>
           <w:rStyle w:val="Code0"/>
         </w:rPr>
-        <w:t>C:\ProgramData\MySQL\MySQL Server 5.7</w:t>
+        <w:t xml:space="preserve">C:\ProgramData\MySQL\MySQL </w:t>
+      </w:r>
+      <w:proofErr w:type="spellStart"/>
+      <w:r>
+        <w:rPr>
+          <w:rStyle w:val="Code0"/>
+        </w:rPr>
+        <w:t>Server</w:t>
+      </w:r>
+      <w:proofErr w:type="spellEnd"/>
+      <w:r>
+        <w:rPr>
+          <w:rStyle w:val="Code0"/>
+        </w:rPr>
+        <w:t xml:space="preserve"> 5.7</w:t>
       </w:r>
     </w:p>
     <w:p/>
@@ -3131,12 +3596,14 @@
       <w:r>
         <w:t xml:space="preserve">. Отдавать же </w:t>
       </w:r>
+      <w:proofErr w:type="spellStart"/>
       <w:r>
         <w:rPr>
           <w:lang w:val="en-US"/>
         </w:rPr>
         <w:t>MySQL</w:t>
       </w:r>
+      <w:proofErr w:type="spellEnd"/>
       <w:r>
         <w:t xml:space="preserve"> </w:t>
       </w:r>
@@ -3160,21 +3627,49 @@
         <w:rPr>
           <w:lang w:val="en-US"/>
         </w:rPr>
-        <w:t xml:space="preserve">"--defaults-file=C:\ProgramData\MySQL\MySQL Server 5.7\my.ini" </w:t>
-      </w:r>
-    </w:p>
-    <w:p>
-      <w:pPr>
-        <w:pStyle w:val="Code"/>
-        <w:rPr>
-          <w:lang w:val="en-US"/>
-        </w:rPr>
-      </w:pPr>
-      <w:r>
-        <w:rPr>
-          <w:lang w:val="en-US"/>
-        </w:rPr>
-        <w:t>"-uroot" "-p" "--default-character-set=utf8"</w:t>
+        <w:t>"--defaults-file=C</w:t>
+      </w:r>
+      <w:proofErr w:type="gramStart"/>
+      <w:r>
+        <w:rPr>
+          <w:lang w:val="en-US"/>
+        </w:rPr>
+        <w:t>:\</w:t>
+      </w:r>
+      <w:proofErr w:type="gramEnd"/>
+      <w:r>
+        <w:rPr>
+          <w:lang w:val="en-US"/>
+        </w:rPr>
+        <w:t xml:space="preserve">ProgramData\MySQL\MySQL Server 5.7\my.ini" </w:t>
+      </w:r>
+    </w:p>
+    <w:p>
+      <w:pPr>
+        <w:pStyle w:val="Code"/>
+        <w:rPr>
+          <w:lang w:val="en-US"/>
+        </w:rPr>
+      </w:pPr>
+      <w:r>
+        <w:rPr>
+          <w:lang w:val="en-US"/>
+        </w:rPr>
+        <w:t>"-</w:t>
+      </w:r>
+      <w:proofErr w:type="spellStart"/>
+      <w:r>
+        <w:rPr>
+          <w:lang w:val="en-US"/>
+        </w:rPr>
+        <w:t>uroot</w:t>
+      </w:r>
+      <w:proofErr w:type="spellEnd"/>
+      <w:r>
+        <w:rPr>
+          <w:lang w:val="en-US"/>
+        </w:rPr>
+        <w:t>" "-p" "--default-character-set=utf8"</w:t>
       </w:r>
     </w:p>
     <w:p>
@@ -3190,14 +3685,24 @@
       <w:r>
         <w:t>.</w:t>
       </w:r>
+      <w:proofErr w:type="spellStart"/>
       <w:r>
         <w:rPr>
           <w:lang w:val="en-US"/>
         </w:rPr>
         <w:t>ini</w:t>
       </w:r>
-      <w:r>
-        <w:t xml:space="preserve">. Для начала, надо указать правильный </w:t>
+      <w:proofErr w:type="spellEnd"/>
+      <w:r>
+        <w:t xml:space="preserve">. Для начала, надо указать </w:t>
+      </w:r>
+      <w:proofErr w:type="gramStart"/>
+      <w:r>
+        <w:t>правильный</w:t>
+      </w:r>
+      <w:proofErr w:type="gramEnd"/>
+      <w:r>
+        <w:t xml:space="preserve"> </w:t>
       </w:r>
       <w:r>
         <w:rPr>
@@ -3240,24 +3745,70 @@
         <w:rPr>
           <w:lang w:val="en-US"/>
         </w:rPr>
-        <w:t>C:\Program Files\MySQL\MySQL Server 5.7\share\charsets</w:t>
-      </w:r>
-    </w:p>
-    <w:p>
-      <w:r>
-        <w:t xml:space="preserve">Папку, где лежат таблицы кодировок </w:t>
-      </w:r>
+        <w:t>C:\Program Files\</w:t>
+      </w:r>
+      <w:proofErr w:type="spellStart"/>
       <w:r>
         <w:rPr>
           <w:lang w:val="en-US"/>
         </w:rPr>
         <w:t>MySQL</w:t>
       </w:r>
-      <w:r>
-        <w:t xml:space="preserve"> </w:t>
-      </w:r>
-      <w:r>
-        <w:t xml:space="preserve">сам по себе не знает, но ее можно указать. В </w:t>
+      <w:proofErr w:type="spellEnd"/>
+      <w:r>
+        <w:rPr>
+          <w:lang w:val="en-US"/>
+        </w:rPr>
+        <w:t>\</w:t>
+      </w:r>
+      <w:proofErr w:type="spellStart"/>
+      <w:r>
+        <w:rPr>
+          <w:lang w:val="en-US"/>
+        </w:rPr>
+        <w:t>MySQL</w:t>
+      </w:r>
+      <w:proofErr w:type="spellEnd"/>
+      <w:r>
+        <w:rPr>
+          <w:lang w:val="en-US"/>
+        </w:rPr>
+        <w:t xml:space="preserve"> Server 5.7\share\</w:t>
+      </w:r>
+      <w:proofErr w:type="spellStart"/>
+      <w:r>
+        <w:rPr>
+          <w:lang w:val="en-US"/>
+        </w:rPr>
+        <w:t>charsets</w:t>
+      </w:r>
+      <w:proofErr w:type="spellEnd"/>
+    </w:p>
+    <w:p>
+      <w:r>
+        <w:t xml:space="preserve">Папку, где </w:t>
+      </w:r>
+      <w:proofErr w:type="gramStart"/>
+      <w:r>
+        <w:t xml:space="preserve">лежат таблицы кодировок </w:t>
+      </w:r>
+      <w:proofErr w:type="spellStart"/>
+      <w:r>
+        <w:rPr>
+          <w:lang w:val="en-US"/>
+        </w:rPr>
+        <w:t>MySQL</w:t>
+      </w:r>
+      <w:proofErr w:type="spellEnd"/>
+      <w:r>
+        <w:t xml:space="preserve"> </w:t>
+      </w:r>
+      <w:r>
+        <w:t>сам по себе не знает</w:t>
+      </w:r>
+      <w:proofErr w:type="gramEnd"/>
+      <w:r>
+        <w:t xml:space="preserve">, но ее можно указать. В </w:t>
       </w:r>
       <w:r>
         <w:rPr>
@@ -3268,12 +3819,14 @@
       <w:r>
         <w:t>.</w:t>
       </w:r>
+      <w:proofErr w:type="spellStart"/>
       <w:r>
         <w:rPr>
           <w:lang w:val="en-US"/>
         </w:rPr>
         <w:t>ini</w:t>
       </w:r>
+      <w:proofErr w:type="spellEnd"/>
       <w:r>
         <w:t xml:space="preserve"> </w:t>
       </w:r>
@@ -3319,35 +3872,107 @@
         <w:rPr>
           <w:lang w:val="en-US"/>
         </w:rPr>
-        <w:t>[client]</w:t>
-      </w:r>
-    </w:p>
-    <w:p>
-      <w:pPr>
-        <w:pStyle w:val="Code"/>
-        <w:rPr>
-          <w:lang w:val="en-US"/>
-        </w:rPr>
-      </w:pPr>
-      <w:r>
-        <w:rPr>
-          <w:lang w:val="en-US"/>
-        </w:rPr>
-        <w:t>default-character-set=utf8</w:t>
-      </w:r>
-    </w:p>
-    <w:p>
-      <w:pPr>
-        <w:pStyle w:val="Code"/>
-        <w:rPr>
-          <w:lang w:val="en-US"/>
-        </w:rPr>
-      </w:pPr>
-      <w:r>
-        <w:rPr>
-          <w:lang w:val="en-US"/>
-        </w:rPr>
-        <w:t>character-sets-dir="C:/Program Files/MySQL\MySQL Server 5.7/share/charsets"</w:t>
+        <w:t>[</w:t>
+      </w:r>
+      <w:proofErr w:type="gramStart"/>
+      <w:r>
+        <w:rPr>
+          <w:lang w:val="en-US"/>
+        </w:rPr>
+        <w:t>client</w:t>
+      </w:r>
+      <w:proofErr w:type="gramEnd"/>
+      <w:r>
+        <w:rPr>
+          <w:lang w:val="en-US"/>
+        </w:rPr>
+        <w:t>]</w:t>
+      </w:r>
+    </w:p>
+    <w:p>
+      <w:pPr>
+        <w:pStyle w:val="Code"/>
+        <w:rPr>
+          <w:lang w:val="en-US"/>
+        </w:rPr>
+      </w:pPr>
+      <w:proofErr w:type="gramStart"/>
+      <w:r>
+        <w:rPr>
+          <w:lang w:val="en-US"/>
+        </w:rPr>
+        <w:t>default-character-set=</w:t>
+      </w:r>
+      <w:proofErr w:type="gramEnd"/>
+      <w:r>
+        <w:rPr>
+          <w:lang w:val="en-US"/>
+        </w:rPr>
+        <w:t>utf8</w:t>
+      </w:r>
+    </w:p>
+    <w:p>
+      <w:pPr>
+        <w:pStyle w:val="Code"/>
+        <w:rPr>
+          <w:lang w:val="en-US"/>
+        </w:rPr>
+      </w:pPr>
+      <w:proofErr w:type="gramStart"/>
+      <w:r>
+        <w:rPr>
+          <w:lang w:val="en-US"/>
+        </w:rPr>
+        <w:t>character-sets-dir</w:t>
+      </w:r>
+      <w:proofErr w:type="gramEnd"/>
+      <w:r>
+        <w:rPr>
+          <w:lang w:val="en-US"/>
+        </w:rPr>
+        <w:t>="C:/Program Files/</w:t>
+      </w:r>
+      <w:proofErr w:type="spellStart"/>
+      <w:r>
+        <w:rPr>
+          <w:lang w:val="en-US"/>
+        </w:rPr>
+        <w:t>MySQL</w:t>
+      </w:r>
+      <w:proofErr w:type="spellEnd"/>
+      <w:r>
+        <w:rPr>
+          <w:lang w:val="en-US"/>
+        </w:rPr>
+        <w:t>\</w:t>
+      </w:r>
+      <w:proofErr w:type="spellStart"/>
+      <w:r>
+        <w:rPr>
+          <w:lang w:val="en-US"/>
+        </w:rPr>
+        <w:t>MySQL</w:t>
+      </w:r>
+      <w:proofErr w:type="spellEnd"/>
+      <w:r>
+        <w:rPr>
+          <w:lang w:val="en-US"/>
+        </w:rPr>
+        <w:t xml:space="preserve"> Server 5.7/share/</w:t>
+      </w:r>
+      <w:proofErr w:type="spellStart"/>
+      <w:r>
+        <w:rPr>
+          <w:lang w:val="en-US"/>
+        </w:rPr>
+        <w:t>charsets</w:t>
+      </w:r>
+      <w:proofErr w:type="spellEnd"/>
+      <w:r>
+        <w:rPr>
+          <w:lang w:val="en-US"/>
+        </w:rPr>
+        <w:t>"</w:t>
       </w:r>
     </w:p>
     <w:p>
@@ -3362,25 +3987,41 @@
           <w:lang w:val="en-US"/>
         </w:rPr>
       </w:pPr>
-      <w:r>
-        <w:rPr>
-          <w:lang w:val="en-US"/>
-        </w:rPr>
-        <w:t xml:space="preserve">net stop MySQL57   </w:t>
-      </w:r>
-    </w:p>
-    <w:p>
-      <w:pPr>
-        <w:pStyle w:val="Code"/>
-        <w:rPr>
-          <w:lang w:val="en-US"/>
-        </w:rPr>
-      </w:pPr>
-      <w:r>
-        <w:rPr>
-          <w:lang w:val="en-US"/>
-        </w:rPr>
-        <w:t>net start MySQL57</w:t>
+      <w:proofErr w:type="gramStart"/>
+      <w:r>
+        <w:rPr>
+          <w:lang w:val="en-US"/>
+        </w:rPr>
+        <w:t>net</w:t>
+      </w:r>
+      <w:proofErr w:type="gramEnd"/>
+      <w:r>
+        <w:rPr>
+          <w:lang w:val="en-US"/>
+        </w:rPr>
+        <w:t xml:space="preserve"> stop MySQL57   </w:t>
+      </w:r>
+    </w:p>
+    <w:p>
+      <w:pPr>
+        <w:pStyle w:val="Code"/>
+        <w:rPr>
+          <w:lang w:val="en-US"/>
+        </w:rPr>
+      </w:pPr>
+      <w:proofErr w:type="gramStart"/>
+      <w:r>
+        <w:rPr>
+          <w:lang w:val="en-US"/>
+        </w:rPr>
+        <w:t>net</w:t>
+      </w:r>
+      <w:proofErr w:type="gramEnd"/>
+      <w:r>
+        <w:rPr>
+          <w:lang w:val="en-US"/>
+        </w:rPr>
+        <w:t xml:space="preserve"> start MySQL57</w:t>
       </w:r>
     </w:p>
     <w:p>
@@ -3408,8 +4049,16 @@
         <w:rPr>
           <w:b/>
         </w:rPr>
-        <w:t>Виды и типы баз даннных</w:t>
-      </w:r>
+        <w:t xml:space="preserve">Виды и типы баз </w:t>
+      </w:r>
+      <w:proofErr w:type="spellStart"/>
+      <w:r>
+        <w:rPr>
+          <w:b/>
+        </w:rPr>
+        <w:t>даннных</w:t>
+      </w:r>
+      <w:proofErr w:type="spellEnd"/>
     </w:p>
     <w:p>
       <w:pPr>
@@ -3446,14 +4095,32 @@
         </w:numPr>
         <w:ind w:left="426"/>
       </w:pPr>
+      <w:proofErr w:type="gramStart"/>
       <w:r>
         <w:t>иерархические</w:t>
       </w:r>
+      <w:proofErr w:type="gramEnd"/>
       <w:r>
         <w:t>:</w:t>
       </w:r>
       <w:r>
-        <w:t xml:space="preserve"> файловая система компьютера - классический пример. Изначально оптимизированы на чтение. Нахождение конкретного файла происходит мнгновенно, поиск множества файлов (перебор) - медленно</w:t>
+        <w:t xml:space="preserve"> файловая система компьютера - классический пример. Изначально </w:t>
+      </w:r>
+      <w:proofErr w:type="gramStart"/>
+      <w:r>
+        <w:t>оптимизированы</w:t>
+      </w:r>
+      <w:proofErr w:type="gramEnd"/>
+      <w:r>
+        <w:t xml:space="preserve"> на чтение. Нахождение конкретного файла происходит </w:t>
+      </w:r>
+      <w:proofErr w:type="spellStart"/>
+      <w:r>
+        <w:t>мнгновенно</w:t>
+      </w:r>
+      <w:proofErr w:type="spellEnd"/>
+      <w:r>
+        <w:t>, поиск множества файлов (перебор) - медленно</w:t>
       </w:r>
     </w:p>
     <w:p>
@@ -3505,9 +4172,11 @@
         </w:numPr>
         <w:ind w:left="426"/>
       </w:pPr>
+      <w:proofErr w:type="spellStart"/>
       <w:r>
         <w:t>Обьектно-ориентированные</w:t>
       </w:r>
+      <w:proofErr w:type="spellEnd"/>
     </w:p>
     <w:p>
       <w:pPr>
@@ -3573,7 +4242,15 @@
         <w:ind w:left="426"/>
       </w:pPr>
       <w:r>
-        <w:t>данные хранятся в таблицах, состоящих из стобцов и строк</w:t>
+        <w:t xml:space="preserve">данные хранятся в таблицах, состоящих из </w:t>
+      </w:r>
+      <w:proofErr w:type="spellStart"/>
+      <w:r>
+        <w:t>стобцов</w:t>
+      </w:r>
+      <w:proofErr w:type="spellEnd"/>
+      <w:r>
+        <w:t xml:space="preserve"> и строк</w:t>
       </w:r>
     </w:p>
     <w:p>
@@ -3613,7 +4290,23 @@
       </w:pPr>
       <w:r>
         <w:lastRenderedPageBreak/>
-        <w:t>столбцы располагаются в определенном порядке, который определяется при создании таблицы, в отличии от строк, которые располагаются в произвольном порядке. В табилце может не быть ни одной строчки, но обязательно должен быть хотя бы один столбец</w:t>
+        <w:t>столбцы располагаются в определенном порядке, который определяется при создании таблицы, в отличи</w:t>
+      </w:r>
+      <w:proofErr w:type="gramStart"/>
+      <w:r>
+        <w:t>и</w:t>
+      </w:r>
+      <w:proofErr w:type="gramEnd"/>
+      <w:r>
+        <w:t xml:space="preserve"> от строк, которые располагаются в произвольном порядке. В </w:t>
+      </w:r>
+      <w:proofErr w:type="spellStart"/>
+      <w:r>
+        <w:t>табилце</w:t>
+      </w:r>
+      <w:proofErr w:type="spellEnd"/>
+      <w:r>
+        <w:t xml:space="preserve"> может не быть ни одной строчки, но обязательно должен быть хотя бы один столбец</w:t>
       </w:r>
     </w:p>
     <w:p>
@@ -3626,7 +4319,15 @@
         <w:ind w:left="426"/>
       </w:pPr>
       <w:r>
-        <w:t>запросы к базе данных возвращают результат в виде таблиц, которые тоже могут выступать как обьект запросов</w:t>
+        <w:t xml:space="preserve">запросы к базе данных возвращают результат в виде таблиц, которые тоже могут выступать как </w:t>
+      </w:r>
+      <w:proofErr w:type="spellStart"/>
+      <w:r>
+        <w:t>обьект</w:t>
+      </w:r>
+      <w:proofErr w:type="spellEnd"/>
+      <w:r>
+        <w:t xml:space="preserve"> запросов</w:t>
       </w:r>
     </w:p>
     <w:p/>
@@ -3685,6 +4386,7 @@
       </w:r>
     </w:p>
     <w:p>
+      <w:proofErr w:type="gramStart"/>
       <w:r>
         <w:rPr>
           <w:lang w:val="en-US"/>
@@ -3704,10 +4406,15 @@
         <w:t xml:space="preserve"> </w:t>
       </w:r>
       <w:r>
-        <w:t xml:space="preserve">это выполнение операций без задержки, легкая модификация. </w:t>
-      </w:r>
-    </w:p>
-    <w:p>
+        <w:t>это выполнение операций без задержки, легкая модификация.</w:t>
+      </w:r>
+      <w:proofErr w:type="gramEnd"/>
+      <w:r>
+        <w:t xml:space="preserve"> </w:t>
+      </w:r>
+    </w:p>
+    <w:p>
+      <w:proofErr w:type="gramStart"/>
       <w:r>
         <w:rPr>
           <w:lang w:val="en-US"/>
@@ -3727,10 +4434,22 @@
         <w:t>анализ</w:t>
       </w:r>
       <w:r>
-        <w:t xml:space="preserve">. </w:t>
-      </w:r>
-      <w:r>
-        <w:t xml:space="preserve">Просмотр всех записей. Реляционные базы данных не расчитаны на </w:t>
+        <w:t>.</w:t>
+      </w:r>
+      <w:proofErr w:type="gramEnd"/>
+      <w:r>
+        <w:t xml:space="preserve"> </w:t>
+      </w:r>
+      <w:r>
+        <w:t xml:space="preserve">Просмотр всех записей. Реляционные базы данных не </w:t>
+      </w:r>
+      <w:proofErr w:type="spellStart"/>
+      <w:r>
+        <w:t>расчитаны</w:t>
+      </w:r>
+      <w:proofErr w:type="spellEnd"/>
+      <w:r>
+        <w:t xml:space="preserve"> на </w:t>
       </w:r>
       <w:r>
         <w:rPr>
@@ -3743,6 +4462,7 @@
       </w:r>
     </w:p>
     <w:p>
+      <w:proofErr w:type="gramStart"/>
       <w:r>
         <w:rPr>
           <w:lang w:val="en-US"/>
@@ -3774,16 +4494,46 @@
         <w:t xml:space="preserve"> </w:t>
       </w:r>
       <w:r>
-        <w:t>делают рассчеты заранее - "кубические расчет", когда сервак ночью считает сумму, среднюю и тд. по каждому пересечение горизонтали вертикали</w:t>
-      </w:r>
-    </w:p>
-    <w:p>
+        <w:t xml:space="preserve">делают </w:t>
+      </w:r>
+      <w:proofErr w:type="spellStart"/>
+      <w:r>
+        <w:t>рассчеты</w:t>
+      </w:r>
+      <w:proofErr w:type="spellEnd"/>
+      <w:r>
+        <w:t xml:space="preserve"> заранее - "кубические расчет", когда </w:t>
+      </w:r>
+      <w:proofErr w:type="spellStart"/>
+      <w:r>
+        <w:t>сервак</w:t>
+      </w:r>
+      <w:proofErr w:type="spellEnd"/>
+      <w:r>
+        <w:t xml:space="preserve"> ночью считает сумму, среднюю и </w:t>
+      </w:r>
+      <w:proofErr w:type="spellStart"/>
+      <w:r>
+        <w:t>тд</w:t>
+      </w:r>
+      <w:proofErr w:type="spellEnd"/>
+      <w:r>
+        <w:t>.</w:t>
+      </w:r>
+      <w:proofErr w:type="gramEnd"/>
+      <w:r>
+        <w:t xml:space="preserve"> по каждому пересечение горизонтали вертикали</w:t>
+      </w:r>
+    </w:p>
+    <w:p>
+      <w:proofErr w:type="spellStart"/>
       <w:r>
         <w:rPr>
           <w:lang w:val="en-US"/>
         </w:rPr>
         <w:t>MySQL</w:t>
       </w:r>
+      <w:proofErr w:type="spellEnd"/>
       <w:r>
         <w:t xml:space="preserve"> </w:t>
       </w:r>
@@ -3917,7 +4667,15 @@
         <w:t xml:space="preserve"> </w:t>
       </w:r>
       <w:r>
-        <w:t xml:space="preserve">все приравниевает к </w:t>
+        <w:t xml:space="preserve">все </w:t>
+      </w:r>
+      <w:proofErr w:type="spellStart"/>
+      <w:r>
+        <w:t>приравниевает</w:t>
+      </w:r>
+      <w:proofErr w:type="spellEnd"/>
+      <w:r>
+        <w:t xml:space="preserve"> к </w:t>
       </w:r>
       <w:r>
         <w:rPr>
@@ -4015,8 +4773,13 @@
         </w:rPr>
         <w:t>COUN</w:t>
       </w:r>
-      <w:r>
-        <w:t xml:space="preserve">Т могут быть ошибки с пустыми строками: если указать пересчитать все </w:t>
+      <w:proofErr w:type="gramStart"/>
+      <w:r>
+        <w:t>Т</w:t>
+      </w:r>
+      <w:proofErr w:type="gramEnd"/>
+      <w:r>
+        <w:t xml:space="preserve"> могут быть ошибки с пустыми строками: если указать пересчитать все </w:t>
       </w:r>
       <w:r>
         <w:rPr>
@@ -4059,6 +4822,7 @@
       </w:r>
     </w:p>
     <w:p>
+      <w:proofErr w:type="gramStart"/>
       <w:r>
         <w:t xml:space="preserve">Операции с целочисленными значениями (типа </w:t>
       </w:r>
@@ -4071,6 +4835,7 @@
       <w:r>
         <w:t>) на порядок быстрее операций с дробными</w:t>
       </w:r>
+      <w:proofErr w:type="gramEnd"/>
     </w:p>
     <w:p>
       <w:r>
@@ -4324,7 +5089,15 @@
         <w:pStyle w:val="Code"/>
       </w:pPr>
       <w:r>
-        <w:t xml:space="preserve">Вася Пупкин, 40 лет, </w:t>
+        <w:t xml:space="preserve">Вася </w:t>
+      </w:r>
+      <w:proofErr w:type="spellStart"/>
+      <w:r>
+        <w:t>Пупкин</w:t>
+      </w:r>
+      <w:proofErr w:type="spellEnd"/>
+      <w:r>
+        <w:t xml:space="preserve">, 40 лет, </w:t>
       </w:r>
       <w:r>
         <w:t>занес 401123.87 рубля</w:t>
@@ -4368,7 +5141,15 @@
         <w:t xml:space="preserve">порядок </w:t>
       </w:r>
       <w:r>
-        <w:t xml:space="preserve"> - на сколько нужно умножить число, что бы получить целое число</w:t>
+        <w:t xml:space="preserve"> - </w:t>
+      </w:r>
+      <w:proofErr w:type="gramStart"/>
+      <w:r>
+        <w:t>на сколько</w:t>
+      </w:r>
+      <w:proofErr w:type="gramEnd"/>
+      <w:r>
+        <w:t xml:space="preserve"> нужно умножить число, что бы получить целое число</w:t>
       </w:r>
     </w:p>
     <w:p>
@@ -4613,7 +5394,15 @@
         <w:t xml:space="preserve"> </w:t>
       </w:r>
       <w:r>
-        <w:t>- самый частоиспользуемый тип</w:t>
+        <w:t xml:space="preserve">- самый </w:t>
+      </w:r>
+      <w:proofErr w:type="spellStart"/>
+      <w:r>
+        <w:t>частоиспользуемый</w:t>
+      </w:r>
+      <w:proofErr w:type="spellEnd"/>
+      <w:r>
+        <w:t xml:space="preserve"> тип</w:t>
       </w:r>
     </w:p>
     <w:p>
@@ -4632,7 +5421,15 @@
         </w:rPr>
       </w:pPr>
       <w:r>
-        <w:t>При выборке инфы применяет</w:t>
+        <w:t xml:space="preserve">При выборке </w:t>
+      </w:r>
+      <w:proofErr w:type="spellStart"/>
+      <w:r>
+        <w:t>инфы</w:t>
+      </w:r>
+      <w:proofErr w:type="spellEnd"/>
+      <w:r>
+        <w:t xml:space="preserve"> применяет</w:t>
       </w:r>
       <w:r>
         <w:rPr>
@@ -4722,6 +5519,7 @@
       </w:r>
     </w:p>
     <w:p>
+      <w:proofErr w:type="gramStart"/>
       <w:r>
         <w:rPr>
           <w:b/>
@@ -4733,7 +5531,14 @@
         <w:rPr>
           <w:b/>
         </w:rPr>
-        <w:t>()</w:t>
+        <w:t>(</w:t>
+      </w:r>
+      <w:proofErr w:type="gramEnd"/>
+      <w:r>
+        <w:rPr>
+          <w:b/>
+        </w:rPr>
+        <w:t>)</w:t>
       </w:r>
       <w:r>
         <w:t xml:space="preserve"> - </w:t>
@@ -4742,7 +5547,23 @@
         <w:t>тип хранения данных, в котором надо указывать, какая строка будет хранится</w:t>
       </w:r>
       <w:r>
-        <w:t>. Если используется не все указанное пространство, остающееся пространтсво займет пробелами.</w:t>
+        <w:t xml:space="preserve">. Если используется не </w:t>
+      </w:r>
+      <w:proofErr w:type="gramStart"/>
+      <w:r>
+        <w:t xml:space="preserve">все указанное пространство, остающееся </w:t>
+      </w:r>
+      <w:proofErr w:type="spellStart"/>
+      <w:r>
+        <w:t>пространтсво</w:t>
+      </w:r>
+      <w:proofErr w:type="spellEnd"/>
+      <w:r>
+        <w:t xml:space="preserve"> займет</w:t>
+      </w:r>
+      <w:proofErr w:type="gramEnd"/>
+      <w:r>
+        <w:t xml:space="preserve"> пробелами.</w:t>
       </w:r>
     </w:p>
     <w:p>
@@ -4762,6 +5583,7 @@
       <w:pPr>
         <w:pStyle w:val="Code"/>
       </w:pPr>
+      <w:proofErr w:type="gramStart"/>
       <w:r>
         <w:rPr>
           <w:lang w:val="en-US"/>
@@ -4769,7 +5591,11 @@
         <w:t>CHAR</w:t>
       </w:r>
       <w:r>
-        <w:t>(10)  "</w:t>
+        <w:t>(</w:t>
+      </w:r>
+      <w:proofErr w:type="gramEnd"/>
+      <w:r>
+        <w:t>10)  "</w:t>
       </w:r>
       <w:r>
         <w:rPr>
@@ -4790,6 +5616,7 @@
       </w:pPr>
     </w:p>
     <w:p>
+      <w:proofErr w:type="gramStart"/>
       <w:r>
         <w:rPr>
           <w:b/>
@@ -4801,7 +5628,14 @@
         <w:rPr>
           <w:b/>
         </w:rPr>
-        <w:t>()</w:t>
+        <w:t>(</w:t>
+      </w:r>
+      <w:proofErr w:type="gramEnd"/>
+      <w:r>
+        <w:rPr>
+          <w:b/>
+        </w:rPr>
+        <w:t>)</w:t>
       </w:r>
       <w:r>
         <w:t xml:space="preserve"> - </w:t>
@@ -4856,17 +5690,27 @@
         <w:t xml:space="preserve">(-1 байт) </w:t>
       </w:r>
       <w:r>
-        <w:t xml:space="preserve">степени = </w:t>
-      </w:r>
-      <w:r>
-        <w:t xml:space="preserve"> </w:t>
-      </w:r>
-      <w:r>
-        <w:t xml:space="preserve">65535 </w:t>
-      </w:r>
+        <w:t xml:space="preserve">степени </w:t>
+      </w:r>
+      <w:proofErr w:type="gramStart"/>
+      <w:r>
+        <w:t xml:space="preserve">= </w:t>
+      </w:r>
+      <w:r>
+        <w:t xml:space="preserve"> </w:t>
+      </w:r>
+      <w:r>
+        <w:t>65535</w:t>
+      </w:r>
+      <w:proofErr w:type="gramEnd"/>
+      <w:r>
+        <w:t xml:space="preserve"> </w:t>
+      </w:r>
+      <w:proofErr w:type="spellStart"/>
       <w:r>
         <w:t>чисволов</w:t>
       </w:r>
+      <w:proofErr w:type="spellEnd"/>
     </w:p>
     <w:p>
       <w:r>
@@ -4878,6 +5722,7 @@
       <w:r>
         <w:t xml:space="preserve"> / </w:t>
       </w:r>
+      <w:proofErr w:type="gramStart"/>
       <w:r>
         <w:rPr>
           <w:lang w:val="en-US"/>
@@ -4888,7 +5733,11 @@
         <w:t xml:space="preserve"> </w:t>
       </w:r>
       <w:r>
-        <w:t xml:space="preserve"> - </w:t>
+        <w:t xml:space="preserve"> -</w:t>
+      </w:r>
+      <w:proofErr w:type="gramEnd"/>
+      <w:r>
+        <w:t xml:space="preserve"> </w:t>
       </w:r>
       <w:r>
         <w:t xml:space="preserve"> 2 в 24 степени </w:t>
@@ -4920,20 +5769,31 @@
         <w:t xml:space="preserve"> - 2 </w:t>
       </w:r>
       <w:r>
-        <w:t xml:space="preserve">в 32 степени (-1 байт) </w:t>
-      </w:r>
-      <w:r>
-        <w:t xml:space="preserve">, 4 </w:t>
-      </w:r>
+        <w:t>в 32 степени (-1 байт</w:t>
+      </w:r>
+      <w:proofErr w:type="gramStart"/>
+      <w:r>
+        <w:t xml:space="preserve">) </w:t>
+      </w:r>
+      <w:r>
+        <w:t>,</w:t>
+      </w:r>
+      <w:proofErr w:type="gramEnd"/>
+      <w:r>
+        <w:t xml:space="preserve"> 4 </w:t>
+      </w:r>
+      <w:proofErr w:type="spellStart"/>
       <w:r>
         <w:rPr>
           <w:lang w:val="en-US"/>
         </w:rPr>
         <w:t>Gb</w:t>
       </w:r>
+      <w:proofErr w:type="spellEnd"/>
     </w:p>
     <w:p/>
     <w:p>
+      <w:proofErr w:type="gramStart"/>
       <w:r>
         <w:rPr>
           <w:b/>
@@ -4945,16 +5805,67 @@
         <w:rPr>
           <w:b/>
         </w:rPr>
-        <w:t>(перечисление)</w:t>
-      </w:r>
-      <w:r>
-        <w:t xml:space="preserve"> - столбец, который может принимать значение из списка допустимых значения, явно перечисленных в спецификации столбца в момент создания таблицы. Например дни недели: указываем пн, вт, ср, чт, пт, сб, вс. И ничего кроме этих указанных значений положить уже будет нельзя</w:t>
-      </w:r>
-    </w:p>
-    <w:p>
+        <w:t>(</w:t>
+      </w:r>
+      <w:proofErr w:type="gramEnd"/>
+      <w:r>
+        <w:rPr>
+          <w:b/>
+        </w:rPr>
+        <w:t>перечисление)</w:t>
+      </w:r>
+      <w:r>
+        <w:t xml:space="preserve"> - столбец, который может принимать значение из списка допустимых значения, явно перечисленных в спецификации столбца в момент создания таблицы. Например дни недели: указываем </w:t>
+      </w:r>
+      <w:proofErr w:type="spellStart"/>
+      <w:proofErr w:type="gramStart"/>
+      <w:r>
+        <w:t>пн</w:t>
+      </w:r>
+      <w:proofErr w:type="spellEnd"/>
+      <w:proofErr w:type="gramEnd"/>
+      <w:r>
+        <w:t xml:space="preserve">, </w:t>
+      </w:r>
+      <w:proofErr w:type="spellStart"/>
+      <w:r>
+        <w:t>вт</w:t>
+      </w:r>
+      <w:proofErr w:type="spellEnd"/>
+      <w:r>
+        <w:t xml:space="preserve">, ср, </w:t>
+      </w:r>
+      <w:proofErr w:type="spellStart"/>
+      <w:r>
+        <w:t>чт</w:t>
+      </w:r>
+      <w:proofErr w:type="spellEnd"/>
+      <w:r>
+        <w:t xml:space="preserve">, </w:t>
+      </w:r>
+      <w:proofErr w:type="spellStart"/>
+      <w:r>
+        <w:t>пт</w:t>
+      </w:r>
+      <w:proofErr w:type="spellEnd"/>
+      <w:r>
+        <w:t xml:space="preserve">, </w:t>
+      </w:r>
+      <w:proofErr w:type="spellStart"/>
+      <w:r>
+        <w:t>сб</w:t>
+      </w:r>
+      <w:proofErr w:type="spellEnd"/>
+      <w:r>
+        <w:t>, вс. И ничего кроме этих указанных значений положить уже будет нельзя</w:t>
+      </w:r>
+    </w:p>
+    <w:p>
+      <w:proofErr w:type="gramStart"/>
       <w:r>
         <w:t xml:space="preserve">Если делается вставка некорректного значения (т.е. вставка строки, не перечисленной в списке допустимых, то вставляется пустая строка, что  является указанием на ошибочное значение. </w:t>
       </w:r>
+      <w:proofErr w:type="gramEnd"/>
     </w:p>
     <w:p>
       <w:r>
@@ -4987,8 +5898,13 @@
       <w:r>
         <w:t xml:space="preserve"> - </w:t>
       </w:r>
-      <w:r>
-        <w:t xml:space="preserve">подразновидность </w:t>
+      <w:proofErr w:type="spellStart"/>
+      <w:r>
+        <w:t>подразновидность</w:t>
+      </w:r>
+      <w:proofErr w:type="spellEnd"/>
+      <w:r>
+        <w:t xml:space="preserve"> </w:t>
       </w:r>
       <w:r>
         <w:rPr>
@@ -5018,7 +5934,15 @@
         <w:t xml:space="preserve"> </w:t>
       </w:r>
       <w:r>
-        <w:t>может быть множество значение. Например рабочие дни: понедельник среда пятница - и все это в одной ячейке</w:t>
+        <w:t xml:space="preserve">может быть множество значение. </w:t>
+      </w:r>
+      <w:proofErr w:type="gramStart"/>
+      <w:r>
+        <w:t>Например</w:t>
+      </w:r>
+      <w:proofErr w:type="gramEnd"/>
+      <w:r>
+        <w:t xml:space="preserve"> рабочие дни: понедельник среда пятница - и все это в одной ячейке</w:t>
       </w:r>
     </w:p>
     <w:p>
@@ -5049,19 +5973,32 @@
       <w:r>
         <w:t xml:space="preserve">Сущность - </w:t>
       </w:r>
-      <w:r>
-        <w:t>обьект, у которого есть свойства. Например - заказчик. У заказчика есть ФИО, это тоже сущность со своими свойствами, но простая.</w:t>
-      </w:r>
-    </w:p>
-    <w:p>
-      <w:r>
-        <w:t>Бритва Окам</w:t>
+      <w:proofErr w:type="spellStart"/>
+      <w:r>
+        <w:t>обьект</w:t>
+      </w:r>
+      <w:proofErr w:type="spellEnd"/>
+      <w:r>
+        <w:t>, у которого есть свойства. Например - заказчик. У заказчика есть ФИО, это тоже сущность со своими свойствами, но простая.</w:t>
+      </w:r>
+    </w:p>
+    <w:p>
+      <w:r>
+        <w:t xml:space="preserve">Бритва </w:t>
+      </w:r>
+      <w:proofErr w:type="spellStart"/>
+      <w:r>
+        <w:t>Окам</w:t>
       </w:r>
       <w:r>
         <w:t>м</w:t>
       </w:r>
       <w:r>
-        <w:t>а - не создавай сущности без нужды</w:t>
+        <w:t>а</w:t>
+      </w:r>
+      <w:proofErr w:type="spellEnd"/>
+      <w:r>
+        <w:t xml:space="preserve"> - не создавай сущности без нужды</w:t>
       </w:r>
     </w:p>
     <w:p/>
@@ -5097,10 +6034,34 @@
         <w:t>Ключ отношения -</w:t>
       </w:r>
       <w:r>
-        <w:t xml:space="preserve"> атрибут, или набор атрибутов, однозначно идентифицирующий обьект в БД</w:t>
-      </w:r>
-      <w:r>
-        <w:t>. Однозначность можно проверить через два свойства: ключ должен быть уникален и ключ должен быть вечен. Например - фамилия Зосимчух. Уникальность ключа зависит от окружения, например в комнате один Зосимчух, а в мире - их много</w:t>
+        <w:t xml:space="preserve"> атрибут, или набор атрибутов, однозначно идентифицирующий </w:t>
+      </w:r>
+      <w:proofErr w:type="spellStart"/>
+      <w:r>
+        <w:t>обьект</w:t>
+      </w:r>
+      <w:proofErr w:type="spellEnd"/>
+      <w:r>
+        <w:t xml:space="preserve"> в БД</w:t>
+      </w:r>
+      <w:r>
+        <w:t xml:space="preserve">. Однозначность можно проверить через два свойства: ключ должен быть уникален и ключ должен быть вечен. Например - фамилия </w:t>
+      </w:r>
+      <w:proofErr w:type="spellStart"/>
+      <w:r>
+        <w:t>Зосимчух</w:t>
+      </w:r>
+      <w:proofErr w:type="spellEnd"/>
+      <w:r>
+        <w:t xml:space="preserve">. Уникальность ключа зависит от окружения, например в комнате один </w:t>
+      </w:r>
+      <w:proofErr w:type="spellStart"/>
+      <w:r>
+        <w:t>Зосимчух</w:t>
+      </w:r>
+      <w:proofErr w:type="spellEnd"/>
+      <w:r>
+        <w:t>, а в мире - их много</w:t>
       </w:r>
     </w:p>
     <w:p>
@@ -5128,7 +6089,23 @@
         <w:t xml:space="preserve"> - </w:t>
       </w:r>
       <w:r>
-        <w:t>ключ, использующий несколько атрибутов. Например Зосимчух Максим Валерьевич</w:t>
+        <w:t xml:space="preserve">ключ, использующий несколько атрибутов. </w:t>
+      </w:r>
+      <w:proofErr w:type="gramStart"/>
+      <w:r>
+        <w:t>Например</w:t>
+      </w:r>
+      <w:proofErr w:type="gramEnd"/>
+      <w:r>
+        <w:t xml:space="preserve"> </w:t>
+      </w:r>
+      <w:proofErr w:type="spellStart"/>
+      <w:r>
+        <w:t>Зосимчух</w:t>
+      </w:r>
+      <w:proofErr w:type="spellEnd"/>
+      <w:r>
+        <w:t xml:space="preserve"> Максим Валерьевич</w:t>
       </w:r>
       <w:r>
         <w:t>. Комбинация неуникальных полей может составлять уникальный составной ключ.</w:t>
@@ -5150,10 +6127,34 @@
         <w:t xml:space="preserve">Первичный ключ - </w:t>
       </w:r>
       <w:r>
-        <w:t>ключ используемый системой для идентификации обьектов. Например ИНН, номер паспорта и пенсионный номер</w:t>
-      </w:r>
-      <w:r>
-        <w:t xml:space="preserve"> - все они являются ключами отношения, поскольку они иникальны для каждого человека и они вечны. Тот ключ из них, который выбирается как главный, и будет называться первичным</w:t>
+        <w:t xml:space="preserve">ключ используемый системой для идентификации </w:t>
+      </w:r>
+      <w:proofErr w:type="spellStart"/>
+      <w:r>
+        <w:t>обьектов</w:t>
+      </w:r>
+      <w:proofErr w:type="spellEnd"/>
+      <w:r>
+        <w:t xml:space="preserve">. </w:t>
+      </w:r>
+      <w:proofErr w:type="gramStart"/>
+      <w:r>
+        <w:t>Например</w:t>
+      </w:r>
+      <w:proofErr w:type="gramEnd"/>
+      <w:r>
+        <w:t xml:space="preserve"> ИНН, номер паспорта и пенсионный номер</w:t>
+      </w:r>
+      <w:r>
+        <w:t xml:space="preserve"> - все они являются ключами отношения, поскольку они </w:t>
+      </w:r>
+      <w:proofErr w:type="spellStart"/>
+      <w:r>
+        <w:t>иникальны</w:t>
+      </w:r>
+      <w:proofErr w:type="spellEnd"/>
+      <w:r>
+        <w:t xml:space="preserve"> для каждого человека и они вечны. Тот ключ из них, который выбирается как главный, и будет называться первичным</w:t>
       </w:r>
     </w:p>
     <w:p>
@@ -5202,8 +6203,13 @@
       <w:r>
         <w:t xml:space="preserve"> ключ, значения которого генерируются самой системой (лень </w:t>
       </w:r>
-      <w:r>
-        <w:t xml:space="preserve">искать\выбирать первичный ключ, присваиваем сгенерированный </w:t>
+      <w:proofErr w:type="spellStart"/>
+      <w:r>
+        <w:t>искать\выбирать</w:t>
+      </w:r>
+      <w:proofErr w:type="spellEnd"/>
+      <w:r>
+        <w:t xml:space="preserve"> первичный ключ, присваиваем сгенерированный </w:t>
       </w:r>
       <w:r>
         <w:rPr>
@@ -5306,7 +6312,15 @@
         <w:ind w:left="426"/>
       </w:pPr>
       <w:r>
-        <w:t>Нормальная форма Бойса-Кодда (</w:t>
+        <w:t xml:space="preserve">Нормальная форма </w:t>
+      </w:r>
+      <w:proofErr w:type="spellStart"/>
+      <w:r>
+        <w:t>Бойса-Кодда</w:t>
+      </w:r>
+      <w:proofErr w:type="spellEnd"/>
+      <w:r>
+        <w:t xml:space="preserve"> (</w:t>
       </w:r>
       <w:r>
         <w:rPr>
@@ -5395,8 +6409,13 @@
         <w:t>)</w:t>
       </w:r>
       <w:r>
-        <w:t>, если каждый ее атрибут атомарен</w:t>
-      </w:r>
+        <w:t xml:space="preserve">, если каждый ее атрибут </w:t>
+      </w:r>
+      <w:proofErr w:type="spellStart"/>
+      <w:r>
+        <w:t>атомарен</w:t>
+      </w:r>
+      <w:proofErr w:type="spellEnd"/>
       <w:r>
         <w:t>, т.е. может содержать только одно значение</w:t>
       </w:r>
@@ -5561,7 +6580,27 @@
         <w:t xml:space="preserve"> Это значит, что п</w:t>
       </w:r>
       <w:r>
-        <w:t xml:space="preserve">од каждую колонку у нас есть свой справочник, например справочник преподавателей, справочник курсов и т.д. И в результирующей таблице, например расписание курсов, появляется обьединение этих справочников. Преподаватели и курсы не записываются в оригинальном в виде, а передаются в виде из </w:t>
+        <w:t xml:space="preserve">од каждую колонку у нас есть свой справочник, например справочник преподавателей, справочник курсов и т.д. И в результирующей таблице, </w:t>
+      </w:r>
+      <w:proofErr w:type="gramStart"/>
+      <w:r>
+        <w:t>например</w:t>
+      </w:r>
+      <w:proofErr w:type="gramEnd"/>
+      <w:r>
+        <w:t xml:space="preserve"> расписание курсов, появляется </w:t>
+      </w:r>
+      <w:proofErr w:type="spellStart"/>
+      <w:r>
+        <w:t>обьединение</w:t>
+      </w:r>
+      <w:proofErr w:type="spellEnd"/>
+      <w:r>
+        <w:t xml:space="preserve"> этих справочников. </w:t>
+      </w:r>
+      <w:proofErr w:type="gramStart"/>
+      <w:r>
+        <w:t xml:space="preserve">Преподаватели и курсы не записываются в оригинальном в виде, а передаются в виде из </w:t>
       </w:r>
       <w:r>
         <w:rPr>
@@ -5575,6 +6614,7 @@
       <w:r>
         <w:t>по ссылке из справочника</w:t>
       </w:r>
+      <w:proofErr w:type="gramEnd"/>
     </w:p>
     <w:p>
       <w:r>
@@ -5657,6 +6697,7 @@
         </w:rPr>
         <w:t xml:space="preserve"> (3</w:t>
       </w:r>
+      <w:proofErr w:type="spellStart"/>
       <w:r>
         <w:rPr>
           <w:b/>
@@ -5664,6 +6705,7 @@
         </w:rPr>
         <w:t>nf</w:t>
       </w:r>
+      <w:proofErr w:type="spellEnd"/>
       <w:r>
         <w:rPr>
           <w:b/>
@@ -5743,17 +6785,27 @@
       <w:r>
         <w:t>, если она находится в 2</w:t>
       </w:r>
+      <w:proofErr w:type="spellStart"/>
       <w:r>
         <w:rPr>
           <w:lang w:val="en-US"/>
         </w:rPr>
         <w:t>nf</w:t>
       </w:r>
+      <w:proofErr w:type="spellEnd"/>
       <w:r>
         <w:t xml:space="preserve"> и при </w:t>
       </w:r>
       <w:r>
-        <w:t xml:space="preserve">этом любой ее неключевой атрибут зависит </w:t>
+        <w:t xml:space="preserve">этом любой ее </w:t>
+      </w:r>
+      <w:proofErr w:type="spellStart"/>
+      <w:r>
+        <w:t>неключевой</w:t>
+      </w:r>
+      <w:proofErr w:type="spellEnd"/>
+      <w:r>
+        <w:t xml:space="preserve"> атрибут зависит </w:t>
       </w:r>
       <w:r>
         <w:rPr>
@@ -5815,7 +6867,15 @@
         <w:t>zip</w:t>
       </w:r>
       <w:r>
-        <w:t xml:space="preserve"> - идентичны. Если у города не киевский индекс, то город по умолчанию не может быть Киевом, и наоборот</w:t>
+        <w:t xml:space="preserve"> - </w:t>
+      </w:r>
+      <w:proofErr w:type="gramStart"/>
+      <w:r>
+        <w:t>идентичны</w:t>
+      </w:r>
+      <w:proofErr w:type="gramEnd"/>
+      <w:r>
+        <w:t>. Если у города не киевский индекс, то город по умолчанию не может быть Киевом, и наоборот</w:t>
       </w:r>
     </w:p>
     <w:p/>
@@ -5955,6 +7015,7 @@
         </w:rPr>
         <w:t xml:space="preserve"> - средство для проектирования от </w:t>
       </w:r>
+      <w:proofErr w:type="spellStart"/>
       <w:r>
         <w:rPr>
           <w:b/>
@@ -5963,6 +7024,7 @@
         </w:rPr>
         <w:t>MySQL</w:t>
       </w:r>
+      <w:proofErr w:type="spellEnd"/>
     </w:p>
     <w:p>
       <w:pPr>
@@ -6242,8 +7304,13 @@
         <w:t xml:space="preserve"> </w:t>
       </w:r>
       <w:r>
-        <w:t>раза кликаем</w:t>
-      </w:r>
+        <w:t xml:space="preserve">раза </w:t>
+      </w:r>
+      <w:proofErr w:type="spellStart"/>
+      <w:r>
+        <w:t>кликаем</w:t>
+      </w:r>
+      <w:proofErr w:type="spellEnd"/>
       <w:r>
         <w:t xml:space="preserve">. Имя - выбираем логически правильное имя, например справочник </w:t>
       </w:r>
@@ -6268,6 +7335,7 @@
       <w:r>
         <w:t xml:space="preserve">будет учитываться регистр или нет, пока ставим </w:t>
       </w:r>
+      <w:proofErr w:type="spellStart"/>
       <w:r>
         <w:rPr>
           <w:lang w:val="en-US"/>
@@ -6280,6 +7348,7 @@
         </w:rPr>
         <w:t>t</w:t>
       </w:r>
+      <w:proofErr w:type="spellEnd"/>
       <w:r>
         <w:t xml:space="preserve">. </w:t>
       </w:r>
@@ -6292,12 +7361,14 @@
       <w:r>
         <w:t xml:space="preserve"> - </w:t>
       </w:r>
+      <w:proofErr w:type="spellStart"/>
       <w:r>
         <w:rPr>
           <w:lang w:val="en-US"/>
         </w:rPr>
         <w:t>InnoDB</w:t>
       </w:r>
+      <w:proofErr w:type="spellEnd"/>
       <w:r>
         <w:t xml:space="preserve">. </w:t>
       </w:r>
@@ -6335,11 +7406,19 @@
           <w:numId w:val="22"/>
         </w:numPr>
       </w:pPr>
-      <w:r>
-        <w:rPr>
-          <w:lang w:val="en-US"/>
-        </w:rPr>
-        <w:t xml:space="preserve">Datatype - </w:t>
+      <w:proofErr w:type="spellStart"/>
+      <w:r>
+        <w:rPr>
+          <w:lang w:val="en-US"/>
+        </w:rPr>
+        <w:t>Datatype</w:t>
+      </w:r>
+      <w:proofErr w:type="spellEnd"/>
+      <w:r>
+        <w:rPr>
+          <w:lang w:val="en-US"/>
+        </w:rPr>
+        <w:t xml:space="preserve"> - </w:t>
       </w:r>
       <w:r>
         <w:t>тип колонки</w:t>
@@ -6485,17 +7564,27 @@
       <w:r>
         <w:t xml:space="preserve"> </w:t>
       </w:r>
+      <w:proofErr w:type="gramStart"/>
       <w:r>
         <w:rPr>
           <w:lang w:val="en-US"/>
         </w:rPr>
         <w:t>field</w:t>
       </w:r>
+      <w:proofErr w:type="gramEnd"/>
       <w:r>
         <w:t xml:space="preserve"> - </w:t>
       </w:r>
       <w:r>
-        <w:t>добивай нулями числа. Например 0001, 0002</w:t>
+        <w:t xml:space="preserve">добивай нулями числа. </w:t>
+      </w:r>
+      <w:proofErr w:type="gramStart"/>
+      <w:r>
+        <w:t>Например</w:t>
+      </w:r>
+      <w:proofErr w:type="gramEnd"/>
+      <w:r>
+        <w:t xml:space="preserve"> 0001, 0002</w:t>
       </w:r>
     </w:p>
     <w:p>
@@ -6512,8 +7601,13 @@
         </w:rPr>
         <w:t xml:space="preserve">AI - </w:t>
       </w:r>
-      <w:r>
-        <w:t>автоинкремент. Суррогатный ключ</w:t>
+      <w:proofErr w:type="spellStart"/>
+      <w:r>
+        <w:t>автоинкремент</w:t>
+      </w:r>
+      <w:proofErr w:type="spellEnd"/>
+      <w:r>
+        <w:t>. Суррогатный ключ</w:t>
       </w:r>
     </w:p>
     <w:p>
@@ -6552,12 +7646,14 @@
       <w:r>
         <w:t xml:space="preserve"> - </w:t>
       </w:r>
+      <w:proofErr w:type="spellStart"/>
       <w:r>
         <w:rPr>
           <w:lang w:val="en-US"/>
         </w:rPr>
         <w:t>idteachers</w:t>
       </w:r>
+      <w:proofErr w:type="spellEnd"/>
       <w:r>
         <w:t xml:space="preserve">, </w:t>
       </w:r>
@@ -6661,8 +7757,13 @@
         </w:numPr>
         <w:ind w:left="426" w:hanging="283"/>
       </w:pPr>
-      <w:r>
-        <w:t xml:space="preserve">Клацам внизу и создаем поле </w:t>
+      <w:proofErr w:type="spellStart"/>
+      <w:r>
+        <w:t>Клацам</w:t>
+      </w:r>
+      <w:proofErr w:type="spellEnd"/>
+      <w:r>
+        <w:t xml:space="preserve"> внизу и создаем поле </w:t>
       </w:r>
       <w:r>
         <w:rPr>
@@ -6710,21 +7811,30 @@
         </w:numPr>
         <w:ind w:left="426" w:hanging="283"/>
       </w:pPr>
-      <w:r>
-        <w:t xml:space="preserve">Клацам снизу и создаем поле </w:t>
-      </w:r>
+      <w:proofErr w:type="spellStart"/>
+      <w:r>
+        <w:t>Клацам</w:t>
+      </w:r>
+      <w:proofErr w:type="spellEnd"/>
+      <w:r>
+        <w:t xml:space="preserve"> снизу и создаем поле </w:t>
+      </w:r>
+      <w:proofErr w:type="spellStart"/>
       <w:r>
         <w:rPr>
           <w:lang w:val="en-US"/>
         </w:rPr>
         <w:t>adress</w:t>
       </w:r>
+      <w:proofErr w:type="spellEnd"/>
       <w:r>
         <w:t xml:space="preserve"> - </w:t>
       </w:r>
+      <w:proofErr w:type="gramStart"/>
       <w:r>
         <w:t>тоже самое</w:t>
       </w:r>
+      <w:proofErr w:type="gramEnd"/>
     </w:p>
     <w:p>
       <w:pPr>
@@ -6772,17 +7882,24 @@
           <w:numId w:val="23"/>
         </w:numPr>
       </w:pPr>
+      <w:proofErr w:type="spellStart"/>
       <w:r>
         <w:rPr>
           <w:lang w:val="en-US"/>
         </w:rPr>
         <w:t>idlessons</w:t>
       </w:r>
-      <w:r>
-        <w:t xml:space="preserve"> </w:t>
-      </w:r>
-      <w:r>
-        <w:t xml:space="preserve">проставится сам, даем ему </w:t>
+      <w:proofErr w:type="spellEnd"/>
+      <w:r>
+        <w:t xml:space="preserve"> </w:t>
+      </w:r>
+      <w:proofErr w:type="spellStart"/>
+      <w:r>
+        <w:t>проставится</w:t>
+      </w:r>
+      <w:proofErr w:type="spellEnd"/>
+      <w:r>
+        <w:t xml:space="preserve"> сам, даем ему </w:t>
       </w:r>
       <w:r>
         <w:rPr>
@@ -6815,7 +7932,15 @@
         <w:t xml:space="preserve"> - </w:t>
       </w:r>
       <w:r>
-        <w:t>номер аудитории, есди в номере есть буквы</w:t>
+        <w:t xml:space="preserve">номер аудитории, </w:t>
+      </w:r>
+      <w:proofErr w:type="spellStart"/>
+      <w:r>
+        <w:t>есди</w:t>
+      </w:r>
+      <w:proofErr w:type="spellEnd"/>
+      <w:r>
+        <w:t xml:space="preserve"> в номере есть буквы</w:t>
       </w:r>
       <w:r>
         <w:t xml:space="preserve"> (</w:t>
@@ -6927,7 +8052,23 @@
         <w:ind w:left="426" w:hanging="283"/>
       </w:pPr>
       <w:r>
-        <w:t xml:space="preserve">Теперь нужно создать связь между курсами и преподами. Задаем вопрос: много курсов может читать один препод? Если да, значит это связь один ко многим. </w:t>
+        <w:t xml:space="preserve">Теперь нужно создать связь между курсами и </w:t>
+      </w:r>
+      <w:proofErr w:type="spellStart"/>
+      <w:r>
+        <w:t>преподами</w:t>
+      </w:r>
+      <w:proofErr w:type="spellEnd"/>
+      <w:r>
+        <w:t xml:space="preserve">. Задаем вопрос: много курсов может читать один </w:t>
+      </w:r>
+      <w:proofErr w:type="spellStart"/>
+      <w:r>
+        <w:t>препод</w:t>
+      </w:r>
+      <w:proofErr w:type="spellEnd"/>
+      <w:r>
+        <w:t xml:space="preserve">? Если да, значит это связь один ко многим. </w:t>
       </w:r>
     </w:p>
     <w:p>
@@ -6939,6 +8080,7 @@
         </w:numPr>
         <w:ind w:left="426" w:hanging="283"/>
       </w:pPr>
+      <w:proofErr w:type="gramStart"/>
       <w:r>
         <w:t>Берем пунктирную линию, клацаем по дочернему элементу (</w:t>
       </w:r>
@@ -6964,7 +8106,19 @@
         <w:t>)</w:t>
       </w:r>
       <w:r>
-        <w:t xml:space="preserve">. Почему пунктирную: это линия отношения. Ставится в 99% случаев. Сплошная линия </w:t>
+        <w:t>.</w:t>
+      </w:r>
+      <w:proofErr w:type="gramEnd"/>
+      <w:r>
+        <w:t xml:space="preserve"> Почему </w:t>
+      </w:r>
+      <w:proofErr w:type="gramStart"/>
+      <w:r>
+        <w:t>пунктирную</w:t>
+      </w:r>
+      <w:proofErr w:type="gramEnd"/>
+      <w:r>
+        <w:t xml:space="preserve">: это линия отношения. Ставится в 99% случаев. Сплошная линия </w:t>
       </w:r>
       <w:r>
         <w:t xml:space="preserve">(идентифицирующий ключ) </w:t>
@@ -6985,7 +8139,15 @@
         <w:t xml:space="preserve"> </w:t>
       </w:r>
       <w:r>
-        <w:t>используется комбиниция значений разных таблиц</w:t>
+        <w:t xml:space="preserve">используется </w:t>
+      </w:r>
+      <w:proofErr w:type="spellStart"/>
+      <w:r>
+        <w:t>комбиниция</w:t>
+      </w:r>
+      <w:proofErr w:type="spellEnd"/>
+      <w:r>
+        <w:t xml:space="preserve"> значений разных таблиц</w:t>
       </w:r>
     </w:p>
     <w:p>
@@ -6998,7 +8160,31 @@
         <w:ind w:left="426" w:hanging="283"/>
       </w:pPr>
       <w:r>
-        <w:t>На дочернем элементе должен появится значек растроенной вилки, что означает связь один ко многим</w:t>
+        <w:t xml:space="preserve">На дочернем элементе должен </w:t>
+      </w:r>
+      <w:proofErr w:type="gramStart"/>
+      <w:r>
+        <w:t>появится</w:t>
+      </w:r>
+      <w:proofErr w:type="gramEnd"/>
+      <w:r>
+        <w:t xml:space="preserve"> </w:t>
+      </w:r>
+      <w:proofErr w:type="spellStart"/>
+      <w:r>
+        <w:t>значек</w:t>
+      </w:r>
+      <w:proofErr w:type="spellEnd"/>
+      <w:r>
+        <w:t xml:space="preserve"> </w:t>
+      </w:r>
+      <w:proofErr w:type="spellStart"/>
+      <w:r>
+        <w:t>растроенной</w:t>
+      </w:r>
+      <w:proofErr w:type="spellEnd"/>
+      <w:r>
+        <w:t xml:space="preserve"> вилки, что означает связь один ко многим</w:t>
       </w:r>
     </w:p>
     <w:p>
@@ -7023,7 +8209,15 @@
         <w:t xml:space="preserve"> </w:t>
       </w:r>
       <w:r>
-        <w:t xml:space="preserve">должна появится новая строчка: </w:t>
+        <w:t xml:space="preserve">должна </w:t>
+      </w:r>
+      <w:proofErr w:type="gramStart"/>
+      <w:r>
+        <w:t>появится</w:t>
+      </w:r>
+      <w:proofErr w:type="gramEnd"/>
+      <w:r>
+        <w:t xml:space="preserve"> новая строчка: </w:t>
       </w:r>
       <w:r>
         <w:rPr>
@@ -7034,12 +8228,14 @@
       <w:r>
         <w:t>_</w:t>
       </w:r>
+      <w:proofErr w:type="spellStart"/>
       <w:r>
         <w:rPr>
           <w:lang w:val="en-US"/>
         </w:rPr>
         <w:t>idteachers</w:t>
       </w:r>
+      <w:proofErr w:type="spellEnd"/>
       <w:r>
         <w:t xml:space="preserve"> </w:t>
       </w:r>
@@ -7309,10 +8505,18 @@
     </w:p>
     <w:p>
       <w:r>
-        <w:t>Язык регистронечувств</w:t>
-      </w:r>
-      <w:r>
-        <w:t>ителен. Традиционно все стандар</w:t>
+        <w:t xml:space="preserve">Язык </w:t>
+      </w:r>
+      <w:proofErr w:type="spellStart"/>
+      <w:r>
+        <w:t>регистронечувств</w:t>
+      </w:r>
+      <w:r>
+        <w:t>ителен</w:t>
+      </w:r>
+      <w:proofErr w:type="spellEnd"/>
+      <w:r>
+        <w:t>. Традиционно все стандар</w:t>
       </w:r>
       <w:r>
         <w:t>т</w:t>
@@ -8156,8 +9360,16 @@
         <w:rPr>
           <w:lang w:val="en-US"/>
         </w:rPr>
-        <w:t>CREATE [TEMPRORARY] TABLE [IF NOT EXIST] tbl_name</w:t>
-      </w:r>
+        <w:t xml:space="preserve">CREATE [TEMPRORARY] TABLE [IF NOT EXIST] </w:t>
+      </w:r>
+      <w:proofErr w:type="spellStart"/>
+      <w:r>
+        <w:rPr>
+          <w:lang w:val="en-US"/>
+        </w:rPr>
+        <w:t>tbl_name</w:t>
+      </w:r>
+      <w:proofErr w:type="spellEnd"/>
     </w:p>
     <w:p>
       <w:pPr>
@@ -8180,7 +9392,21 @@
         <w:rPr>
           <w:lang w:val="en-US"/>
         </w:rPr>
-        <w:t xml:space="preserve">CREATE TABLE t (c CHAR(20) CHARACTER SET utf8 COLLATE utf8_bin); </w:t>
+        <w:t xml:space="preserve">CREATE TABLE t (c </w:t>
+      </w:r>
+      <w:proofErr w:type="gramStart"/>
+      <w:r>
+        <w:rPr>
+          <w:lang w:val="en-US"/>
+        </w:rPr>
+        <w:t>CHAR(</w:t>
+      </w:r>
+      <w:proofErr w:type="gramEnd"/>
+      <w:r>
+        <w:rPr>
+          <w:lang w:val="en-US"/>
+        </w:rPr>
+        <w:t xml:space="preserve">20) CHARACTER SET utf8 COLLATE utf8_bin); </w:t>
       </w:r>
     </w:p>
     <w:p>
@@ -8197,6 +9423,7 @@
         <w:pStyle w:val="Code"/>
         <w:ind w:left="0"/>
       </w:pPr>
+      <w:proofErr w:type="gramStart"/>
       <w:r>
         <w:rPr>
           <w:lang w:val="en-US"/>
@@ -8209,6 +9436,7 @@
       <w:r>
         <w:t>название</w:t>
       </w:r>
+      <w:proofErr w:type="gramEnd"/>
       <w:r>
         <w:t xml:space="preserve"> </w:t>
       </w:r>
@@ -8224,6 +9452,7 @@
         <w:pStyle w:val="Code"/>
         <w:ind w:left="0"/>
       </w:pPr>
+      <w:proofErr w:type="gramStart"/>
       <w:r>
         <w:rPr>
           <w:lang w:val="en-US"/>
@@ -8231,7 +9460,11 @@
         <w:t>CHAR</w:t>
       </w:r>
       <w:r>
-        <w:t xml:space="preserve">(20) </w:t>
+        <w:t>(</w:t>
+      </w:r>
+      <w:proofErr w:type="gramEnd"/>
+      <w:r>
+        <w:t xml:space="preserve">20) </w:t>
       </w:r>
       <w:r>
         <w:t xml:space="preserve">- </w:t>
@@ -8263,12 +9496,14 @@
       <w:r>
         <w:t xml:space="preserve"> </w:t>
       </w:r>
+      <w:proofErr w:type="spellStart"/>
       <w:r>
         <w:rPr>
           <w:lang w:val="en-US"/>
         </w:rPr>
         <w:t>utf</w:t>
       </w:r>
+      <w:proofErr w:type="spellEnd"/>
       <w:r>
         <w:t xml:space="preserve">8 - </w:t>
       </w:r>
@@ -8279,8 +9514,13 @@
         <w:t xml:space="preserve"> </w:t>
       </w:r>
       <w:r>
-        <w:t>кодировки для колонки. У каждой колонки может быть разная</w:t>
-      </w:r>
+        <w:t xml:space="preserve">кодировки для колонки. У каждой колонки может быть </w:t>
+      </w:r>
+      <w:proofErr w:type="gramStart"/>
+      <w:r>
+        <w:t>разная</w:t>
+      </w:r>
+      <w:proofErr w:type="gramEnd"/>
     </w:p>
     <w:p>
       <w:pPr>
@@ -8296,12 +9536,14 @@
       <w:r>
         <w:t xml:space="preserve"> </w:t>
       </w:r>
+      <w:proofErr w:type="spellStart"/>
       <w:r>
         <w:rPr>
           <w:lang w:val="en-US"/>
         </w:rPr>
         <w:t>utf</w:t>
       </w:r>
+      <w:proofErr w:type="spellEnd"/>
       <w:r>
         <w:t>8_</w:t>
       </w:r>
@@ -8317,18 +9559,30 @@
       <w:r>
         <w:t xml:space="preserve">сравнение с учетом регистра. </w:t>
       </w:r>
+      <w:proofErr w:type="gramStart"/>
       <w:r>
         <w:rPr>
           <w:lang w:val="en-US"/>
         </w:rPr>
         <w:t>bin</w:t>
       </w:r>
+      <w:proofErr w:type="gramEnd"/>
       <w:r>
         <w:t xml:space="preserve"> - </w:t>
       </w:r>
-      <w:r>
-        <w:t>бинарно, побайтово</w:t>
-      </w:r>
+      <w:proofErr w:type="spellStart"/>
+      <w:r>
+        <w:t>бинарно</w:t>
+      </w:r>
+      <w:proofErr w:type="spellEnd"/>
+      <w:r>
+        <w:t xml:space="preserve">, </w:t>
+      </w:r>
+      <w:proofErr w:type="spellStart"/>
+      <w:r>
+        <w:t>побайтово</w:t>
+      </w:r>
+      <w:proofErr w:type="spellEnd"/>
       <w:r>
         <w:t xml:space="preserve"> </w:t>
       </w:r>
@@ -8374,12 +9628,14 @@
       <w:r>
         <w:t>_</w:t>
       </w:r>
+      <w:proofErr w:type="spellStart"/>
       <w:r>
         <w:rPr>
           <w:lang w:val="en-US"/>
         </w:rPr>
         <w:t>ci</w:t>
       </w:r>
+      <w:proofErr w:type="spellEnd"/>
       <w:r>
         <w:t xml:space="preserve"> - </w:t>
       </w:r>
@@ -8494,7 +9750,20 @@
           <w:lang w:val="en-US"/>
         </w:rPr>
         <w:tab/>
-        <w:t>id INT UNSIGNED NOT NULL DEFAULT 0 COMMENT '</w:t>
+      </w:r>
+      <w:proofErr w:type="gramStart"/>
+      <w:r>
+        <w:rPr>
+          <w:lang w:val="en-US"/>
+        </w:rPr>
+        <w:t>id</w:t>
+      </w:r>
+      <w:proofErr w:type="gramEnd"/>
+      <w:r>
+        <w:rPr>
+          <w:lang w:val="en-US"/>
+        </w:rPr>
+        <w:t xml:space="preserve"> INT UNSIGNED NOT NULL DEFAULT 0 COMMENT '</w:t>
       </w:r>
       <w:r>
         <w:t>Код</w:t>
@@ -8527,7 +9796,20 @@
           <w:lang w:val="en-US"/>
         </w:rPr>
         <w:tab/>
-        <w:t>name VARCHAR(50) NOT NULL DEFAULT '' COMMENT '</w:t>
+      </w:r>
+      <w:proofErr w:type="gramStart"/>
+      <w:r>
+        <w:rPr>
+          <w:lang w:val="en-US"/>
+        </w:rPr>
+        <w:t>name</w:t>
+      </w:r>
+      <w:proofErr w:type="gramEnd"/>
+      <w:r>
+        <w:rPr>
+          <w:lang w:val="en-US"/>
+        </w:rPr>
+        <w:t xml:space="preserve"> VARCHAR(50) NOT NULL DEFAULT '' COMMENT '</w:t>
       </w:r>
       <w:r>
         <w:t>Название</w:t>
@@ -8560,7 +9842,20 @@
           <w:lang w:val="en-US"/>
         </w:rPr>
         <w:tab/>
-        <w:t>price FLOAT NOT NULL DEFAULT 0 COMMENT '</w:t>
+      </w:r>
+      <w:proofErr w:type="gramStart"/>
+      <w:r>
+        <w:rPr>
+          <w:lang w:val="en-US"/>
+        </w:rPr>
+        <w:t>price</w:t>
+      </w:r>
+      <w:proofErr w:type="gramEnd"/>
+      <w:r>
+        <w:rPr>
+          <w:lang w:val="en-US"/>
+        </w:rPr>
+        <w:t xml:space="preserve"> FLOAT NOT NULL DEFAULT 0 COMMENT '</w:t>
       </w:r>
       <w:r>
         <w:t>Цена</w:t>
@@ -8585,6 +9880,7 @@
       <w:pPr>
         <w:pStyle w:val="Code"/>
       </w:pPr>
+      <w:proofErr w:type="gramStart"/>
       <w:r>
         <w:t xml:space="preserve">) </w:t>
       </w:r>
@@ -8603,6 +9899,7 @@
       <w:r>
         <w:t>';</w:t>
       </w:r>
+      <w:proofErr w:type="gramEnd"/>
     </w:p>
     <w:p>
       <w:r>
@@ -8635,7 +9932,15 @@
         <w:t>DEFAULT</w:t>
       </w:r>
       <w:r>
-        <w:t xml:space="preserve"> 0  - </w:t>
+        <w:t xml:space="preserve"> </w:t>
+      </w:r>
+      <w:proofErr w:type="gramStart"/>
+      <w:r>
+        <w:t>0  -</w:t>
+      </w:r>
+      <w:proofErr w:type="gramEnd"/>
+      <w:r>
+        <w:t xml:space="preserve"> </w:t>
       </w:r>
       <w:r>
         <w:t xml:space="preserve">если указан </w:t>
@@ -8869,7 +10174,20 @@
           <w:lang w:val="en-US"/>
         </w:rPr>
         <w:tab/>
-        <w:t>id INT UNSIGNED NOT NULL AUTO_INCREMENT COMMENT '</w:t>
+      </w:r>
+      <w:proofErr w:type="gramStart"/>
+      <w:r>
+        <w:rPr>
+          <w:lang w:val="en-US"/>
+        </w:rPr>
+        <w:t>id</w:t>
+      </w:r>
+      <w:proofErr w:type="gramEnd"/>
+      <w:r>
+        <w:rPr>
+          <w:lang w:val="en-US"/>
+        </w:rPr>
+        <w:t xml:space="preserve"> INT UNSIGNED NOT NULL AUTO_INCREMENT COMMENT '</w:t>
       </w:r>
       <w:r>
         <w:t>Код</w:t>
@@ -8903,7 +10221,20 @@
           <w:lang w:val="en-US"/>
         </w:rPr>
         <w:tab/>
-        <w:t>name VARCHAR(50) NOT NULL DEFAULT '' COMMENT '</w:t>
+      </w:r>
+      <w:proofErr w:type="gramStart"/>
+      <w:r>
+        <w:rPr>
+          <w:lang w:val="en-US"/>
+        </w:rPr>
+        <w:t>name</w:t>
+      </w:r>
+      <w:proofErr w:type="gramEnd"/>
+      <w:r>
+        <w:rPr>
+          <w:lang w:val="en-US"/>
+        </w:rPr>
+        <w:t xml:space="preserve"> VARCHAR(50) NOT NULL DEFAULT '' COMMENT '</w:t>
       </w:r>
       <w:r>
         <w:t>Название</w:t>
@@ -8938,12 +10269,14 @@
         </w:rPr>
         <w:tab/>
       </w:r>
+      <w:proofErr w:type="gramStart"/>
       <w:r>
         <w:rPr>
           <w:lang w:val="en-US"/>
         </w:rPr>
         <w:t>price</w:t>
       </w:r>
+      <w:proofErr w:type="gramEnd"/>
       <w:r>
         <w:rPr>
           <w:lang w:val="en-US"/>
@@ -9026,6 +10359,7 @@
         <w:pStyle w:val="Code"/>
         <w:ind w:left="0"/>
       </w:pPr>
+      <w:proofErr w:type="gramStart"/>
       <w:r>
         <w:t xml:space="preserve">) </w:t>
       </w:r>
@@ -9047,6 +10381,7 @@
       <w:r>
         <w:t>;</w:t>
       </w:r>
+      <w:proofErr w:type="gramEnd"/>
     </w:p>
     <w:p>
       <w:r>
@@ -9108,6 +10443,7 @@
       </w:r>
     </w:p>
     <w:p>
+      <w:proofErr w:type="gramStart"/>
       <w:r>
         <w:rPr>
           <w:lang w:val="en-US"/>
@@ -9133,7 +10469,11 @@
         <w:t xml:space="preserve"> </w:t>
       </w:r>
       <w:r>
-        <w:t xml:space="preserve">трех. </w:t>
+        <w:t>трех.</w:t>
+      </w:r>
+      <w:proofErr w:type="gramEnd"/>
+      <w:r>
+        <w:t xml:space="preserve"> </w:t>
       </w:r>
       <w:r>
         <w:rPr>
@@ -9390,8 +10730,16 @@
         <w:rPr>
           <w:lang w:val="en-US"/>
         </w:rPr>
-        <w:t>SELECT user, host, password</w:t>
-      </w:r>
+        <w:t xml:space="preserve">SELECT user, host, </w:t>
+      </w:r>
+      <w:proofErr w:type="gramStart"/>
+      <w:r>
+        <w:rPr>
+          <w:lang w:val="en-US"/>
+        </w:rPr>
+        <w:t>password</w:t>
+      </w:r>
+      <w:proofErr w:type="gramEnd"/>
     </w:p>
     <w:p>
       <w:pPr>
@@ -9412,7 +10760,21 @@
           <w:lang w:val="en-US"/>
         </w:rPr>
         <w:tab/>
-        <w:t>FROM mysql.user;</w:t>
+        <w:t xml:space="preserve">FROM </w:t>
+      </w:r>
+      <w:proofErr w:type="spellStart"/>
+      <w:r>
+        <w:rPr>
+          <w:lang w:val="en-US"/>
+        </w:rPr>
+        <w:t>mysql.user</w:t>
+      </w:r>
+      <w:proofErr w:type="spellEnd"/>
+      <w:r>
+        <w:rPr>
+          <w:lang w:val="en-US"/>
+        </w:rPr>
+        <w:t>;</w:t>
       </w:r>
     </w:p>
     <w:p>
@@ -9436,8 +10798,13 @@
         <w:t xml:space="preserve">. </w:t>
       </w:r>
       <w:r>
-        <w:t>Существует до конца этого соединения,</w:t>
-      </w:r>
+        <w:t>Существует до конца этого соединения</w:t>
+      </w:r>
+      <w:proofErr w:type="gramStart"/>
+      <w:r>
+        <w:t>,</w:t>
+      </w:r>
+      <w:proofErr w:type="gramEnd"/>
     </w:p>
     <w:p>
       <w:pPr>
@@ -9445,8 +10812,13 @@
         <w:ind w:left="0"/>
       </w:pPr>
       <w:r>
-        <w:t>--другим пользователям не видна</w:t>
-      </w:r>
+        <w:t xml:space="preserve">--другим пользователям не </w:t>
+      </w:r>
+      <w:proofErr w:type="gramStart"/>
+      <w:r>
+        <w:t>видна</w:t>
+      </w:r>
+      <w:proofErr w:type="gramEnd"/>
     </w:p>
     <w:p>
       <w:pPr>
@@ -9526,8 +10898,16 @@
         <w:rPr>
           <w:lang w:val="en-US"/>
         </w:rPr>
-        <w:t>SELECT user, host, password</w:t>
-      </w:r>
+        <w:t xml:space="preserve">SELECT user, host, </w:t>
+      </w:r>
+      <w:proofErr w:type="gramStart"/>
+      <w:r>
+        <w:rPr>
+          <w:lang w:val="en-US"/>
+        </w:rPr>
+        <w:t>password</w:t>
+      </w:r>
+      <w:proofErr w:type="gramEnd"/>
     </w:p>
     <w:p>
       <w:pPr>
@@ -9548,7 +10928,21 @@
           <w:lang w:val="en-US"/>
         </w:rPr>
         <w:tab/>
-        <w:t>FROM mysql.user;</w:t>
+        <w:t xml:space="preserve">FROM </w:t>
+      </w:r>
+      <w:proofErr w:type="spellStart"/>
+      <w:r>
+        <w:rPr>
+          <w:lang w:val="en-US"/>
+        </w:rPr>
+        <w:t>mysql.user</w:t>
+      </w:r>
+      <w:proofErr w:type="spellEnd"/>
+      <w:r>
+        <w:rPr>
+          <w:lang w:val="en-US"/>
+        </w:rPr>
+        <w:t>;</w:t>
       </w:r>
     </w:p>
     <w:p>
@@ -9610,7 +11004,35 @@
           <w:lang w:val="en-US"/>
         </w:rPr>
         <w:tab/>
-        <w:t>[IF EXISTS] tbl_name [, tbl_name]</w:t>
+        <w:t xml:space="preserve">[IF EXISTS] </w:t>
+      </w:r>
+      <w:proofErr w:type="spellStart"/>
+      <w:r>
+        <w:rPr>
+          <w:lang w:val="en-US"/>
+        </w:rPr>
+        <w:t>tbl_name</w:t>
+      </w:r>
+      <w:proofErr w:type="spellEnd"/>
+      <w:r>
+        <w:rPr>
+          <w:lang w:val="en-US"/>
+        </w:rPr>
+        <w:t xml:space="preserve"> [, </w:t>
+      </w:r>
+      <w:proofErr w:type="spellStart"/>
+      <w:r>
+        <w:rPr>
+          <w:lang w:val="en-US"/>
+        </w:rPr>
+        <w:t>tbl_name</w:t>
+      </w:r>
+      <w:proofErr w:type="spellEnd"/>
+      <w:r>
+        <w:rPr>
+          <w:lang w:val="en-US"/>
+        </w:rPr>
+        <w:t>]</w:t>
       </w:r>
     </w:p>
     <w:p>
@@ -9917,12 +11339,14 @@
       <w:r>
         <w:t xml:space="preserve">1 </w:t>
       </w:r>
+      <w:proofErr w:type="spellStart"/>
       <w:r>
         <w:rPr>
           <w:lang w:val="en-US"/>
         </w:rPr>
         <w:t>cloumn</w:t>
       </w:r>
+      <w:proofErr w:type="spellEnd"/>
       <w:r>
         <w:t xml:space="preserve">2 </w:t>
       </w:r>
@@ -10152,7 +11576,35 @@
         <w:rPr>
           <w:lang w:val="en-US"/>
         </w:rPr>
-        <w:t>TABLE tbl_name CONVERT TO CHARACTER SET charset_name; /*</w:t>
+        <w:t xml:space="preserve">TABLE </w:t>
+      </w:r>
+      <w:proofErr w:type="spellStart"/>
+      <w:r>
+        <w:rPr>
+          <w:lang w:val="en-US"/>
+        </w:rPr>
+        <w:t>tbl_name</w:t>
+      </w:r>
+      <w:proofErr w:type="spellEnd"/>
+      <w:r>
+        <w:rPr>
+          <w:lang w:val="en-US"/>
+        </w:rPr>
+        <w:t xml:space="preserve"> CONVERT TO CHARACTER SET </w:t>
+      </w:r>
+      <w:proofErr w:type="spellStart"/>
+      <w:r>
+        <w:rPr>
+          <w:lang w:val="en-US"/>
+        </w:rPr>
+        <w:t>charset_name</w:t>
+      </w:r>
+      <w:proofErr w:type="spellEnd"/>
+      <w:r>
+        <w:rPr>
+          <w:lang w:val="en-US"/>
+        </w:rPr>
+        <w:t>; /*</w:t>
       </w:r>
       <w:r>
         <w:t>изменить</w:t>
@@ -10233,6 +11685,7 @@
           <w:b/>
         </w:rPr>
       </w:pPr>
+      <w:proofErr w:type="gramStart"/>
       <w:r>
         <w:rPr>
           <w:b/>
@@ -10259,6 +11712,7 @@
         </w:rPr>
         <w:t xml:space="preserve"> - база метаданных сервера.</w:t>
       </w:r>
+      <w:proofErr w:type="gramEnd"/>
       <w:r>
         <w:rPr>
           <w:b/>
@@ -10289,12 +11743,14 @@
         <w:pStyle w:val="Code"/>
         <w:ind w:left="0"/>
       </w:pPr>
+      <w:proofErr w:type="gramStart"/>
       <w:r>
         <w:rPr>
           <w:lang w:val="en-US"/>
         </w:rPr>
         <w:t>use</w:t>
       </w:r>
+      <w:proofErr w:type="gramEnd"/>
       <w:r>
         <w:t xml:space="preserve"> </w:t>
       </w:r>
@@ -10346,9 +11802,11 @@
         </w:rPr>
         <w:t xml:space="preserve">-- </w:t>
       </w:r>
+      <w:proofErr w:type="gramStart"/>
       <w:r>
         <w:t>список</w:t>
       </w:r>
+      <w:proofErr w:type="gramEnd"/>
       <w:r>
         <w:rPr>
           <w:lang w:val="en-US"/>
@@ -10397,18 +11855,21 @@
         </w:rPr>
         <w:t xml:space="preserve"> </w:t>
       </w:r>
+      <w:proofErr w:type="spellStart"/>
       <w:r>
         <w:rPr>
           <w:lang w:val="en-US"/>
         </w:rPr>
         <w:t>table_name</w:t>
       </w:r>
+      <w:proofErr w:type="spellEnd"/>
       <w:r>
         <w:rPr>
           <w:lang w:val="en-US"/>
         </w:rPr>
         <w:t xml:space="preserve">, </w:t>
       </w:r>
+      <w:proofErr w:type="spellStart"/>
       <w:r>
         <w:rPr>
           <w:lang w:val="en-US"/>
@@ -10427,6 +11888,7 @@
         </w:rPr>
         <w:t>comment</w:t>
       </w:r>
+      <w:proofErr w:type="spellEnd"/>
     </w:p>
     <w:p>
       <w:pPr>
@@ -10446,8 +11908,16 @@
         <w:rPr>
           <w:lang w:val="en-US"/>
         </w:rPr>
-        <w:t>FROM information_schema.tables</w:t>
-      </w:r>
+        <w:t xml:space="preserve">FROM </w:t>
+      </w:r>
+      <w:proofErr w:type="spellStart"/>
+      <w:r>
+        <w:rPr>
+          <w:lang w:val="en-US"/>
+        </w:rPr>
+        <w:t>information_schema.tables</w:t>
+      </w:r>
+      <w:proofErr w:type="spellEnd"/>
     </w:p>
     <w:p>
       <w:pPr>
@@ -10462,7 +11932,21 @@
           <w:lang w:val="en-US"/>
         </w:rPr>
         <w:tab/>
-        <w:t>WHERE table_schema = 'module3';</w:t>
+        <w:t xml:space="preserve">WHERE </w:t>
+      </w:r>
+      <w:proofErr w:type="spellStart"/>
+      <w:r>
+        <w:rPr>
+          <w:lang w:val="en-US"/>
+        </w:rPr>
+        <w:t>table_schema</w:t>
+      </w:r>
+      <w:proofErr w:type="spellEnd"/>
+      <w:r>
+        <w:rPr>
+          <w:lang w:val="en-US"/>
+        </w:rPr>
+        <w:t xml:space="preserve"> = 'module3';</w:t>
       </w:r>
     </w:p>
     <w:p>
@@ -10516,8 +12000,44 @@
         <w:rPr>
           <w:lang w:val="en-US"/>
         </w:rPr>
-        <w:t>SELECT column_name, data_type, column_comment</w:t>
-      </w:r>
+        <w:t xml:space="preserve">SELECT </w:t>
+      </w:r>
+      <w:proofErr w:type="spellStart"/>
+      <w:r>
+        <w:rPr>
+          <w:lang w:val="en-US"/>
+        </w:rPr>
+        <w:t>column_name</w:t>
+      </w:r>
+      <w:proofErr w:type="spellEnd"/>
+      <w:r>
+        <w:rPr>
+          <w:lang w:val="en-US"/>
+        </w:rPr>
+        <w:t xml:space="preserve">, </w:t>
+      </w:r>
+      <w:proofErr w:type="spellStart"/>
+      <w:r>
+        <w:rPr>
+          <w:lang w:val="en-US"/>
+        </w:rPr>
+        <w:t>data_type</w:t>
+      </w:r>
+      <w:proofErr w:type="spellEnd"/>
+      <w:r>
+        <w:rPr>
+          <w:lang w:val="en-US"/>
+        </w:rPr>
+        <w:t xml:space="preserve">, </w:t>
+      </w:r>
+      <w:proofErr w:type="spellStart"/>
+      <w:r>
+        <w:rPr>
+          <w:lang w:val="en-US"/>
+        </w:rPr>
+        <w:t>column_comment</w:t>
+      </w:r>
+      <w:proofErr w:type="spellEnd"/>
     </w:p>
     <w:p>
       <w:pPr>
@@ -10532,8 +12052,16 @@
           <w:lang w:val="en-US"/>
         </w:rPr>
         <w:tab/>
-        <w:t>FROM information_schema.columns</w:t>
-      </w:r>
+        <w:t xml:space="preserve">FROM </w:t>
+      </w:r>
+      <w:proofErr w:type="spellStart"/>
+      <w:r>
+        <w:rPr>
+          <w:lang w:val="en-US"/>
+        </w:rPr>
+        <w:t>information_schema.columns</w:t>
+      </w:r>
+      <w:proofErr w:type="spellEnd"/>
     </w:p>
     <w:p>
       <w:pPr>
@@ -10548,7 +12076,21 @@
           <w:lang w:val="en-US"/>
         </w:rPr>
         <w:tab/>
-        <w:t>WHERE table_schema = 'module3'</w:t>
+        <w:t xml:space="preserve">WHERE </w:t>
+      </w:r>
+      <w:proofErr w:type="spellStart"/>
+      <w:r>
+        <w:rPr>
+          <w:lang w:val="en-US"/>
+        </w:rPr>
+        <w:t>table_schema</w:t>
+      </w:r>
+      <w:proofErr w:type="spellEnd"/>
+      <w:r>
+        <w:rPr>
+          <w:lang w:val="en-US"/>
+        </w:rPr>
+        <w:t xml:space="preserve"> = 'module3'</w:t>
       </w:r>
     </w:p>
     <w:p>
@@ -10570,7 +12112,21 @@
           <w:lang w:val="en-US"/>
         </w:rPr>
         <w:tab/>
-        <w:t>AND table_name = 'table2';</w:t>
+        <w:t xml:space="preserve">AND </w:t>
+      </w:r>
+      <w:proofErr w:type="spellStart"/>
+      <w:r>
+        <w:rPr>
+          <w:lang w:val="en-US"/>
+        </w:rPr>
+        <w:t>table_name</w:t>
+      </w:r>
+      <w:proofErr w:type="spellEnd"/>
+      <w:r>
+        <w:rPr>
+          <w:lang w:val="en-US"/>
+        </w:rPr>
+        <w:t xml:space="preserve"> = 'table2';</w:t>
       </w:r>
     </w:p>
     <w:p>
@@ -10637,7 +12193,21 @@
           <w:lang w:val="en-US"/>
         </w:rPr>
         <w:tab/>
-        <w:t>FROM information_schema.schemata \G</w:t>
+        <w:t xml:space="preserve">FROM </w:t>
+      </w:r>
+      <w:proofErr w:type="spellStart"/>
+      <w:r>
+        <w:rPr>
+          <w:lang w:val="en-US"/>
+        </w:rPr>
+        <w:t>information_schema.schemata</w:t>
+      </w:r>
+      <w:proofErr w:type="spellEnd"/>
+      <w:r>
+        <w:rPr>
+          <w:lang w:val="en-US"/>
+        </w:rPr>
+        <w:t xml:space="preserve"> \G</w:t>
       </w:r>
     </w:p>
     <w:p>
@@ -10705,7 +12275,15 @@
     </w:p>
     <w:p>
       <w:r>
-        <w:t>Поиск информации - "найти льва в пустыне". Массив должен быть отсортирован. Длинна массива например 100 символов. Делим его пополам, смотрим длину массива - если искомое число в текущей половине отсутствует, отбрасываем эту половину и делим пополам следующую, так же проверяем. До профита.</w:t>
+        <w:t xml:space="preserve">Поиск информации - "найти льва в пустыне". Массив должен быть отсортирован. Длинна </w:t>
+      </w:r>
+      <w:proofErr w:type="gramStart"/>
+      <w:r>
+        <w:t>массива</w:t>
+      </w:r>
+      <w:proofErr w:type="gramEnd"/>
+      <w:r>
+        <w:t xml:space="preserve"> например 100 символов. Делим его пополам, смотрим длину массива - если искомое число в текущей половине отсутствует, отбрасываем эту половину и делим пополам следующую, так же проверяем. До профита.</w:t>
       </w:r>
     </w:p>
     <w:p/>
@@ -10767,8 +12345,16 @@
           <w:lang w:val="en-US"/>
         </w:rPr>
         <w:tab/>
-        <w:t>INDEX index_name</w:t>
-      </w:r>
+        <w:t xml:space="preserve">INDEX </w:t>
+      </w:r>
+      <w:proofErr w:type="spellStart"/>
+      <w:r>
+        <w:rPr>
+          <w:lang w:val="en-US"/>
+        </w:rPr>
+        <w:t>index_name</w:t>
+      </w:r>
+      <w:proofErr w:type="spellEnd"/>
     </w:p>
     <w:p>
       <w:pPr>
@@ -10787,7 +12373,21 @@
           <w:lang w:val="en-US"/>
         </w:rPr>
         <w:tab/>
-        <w:t>[index_type]</w:t>
+        <w:t>[</w:t>
+      </w:r>
+      <w:proofErr w:type="spellStart"/>
+      <w:r>
+        <w:rPr>
+          <w:lang w:val="en-US"/>
+        </w:rPr>
+        <w:t>index_type</w:t>
+      </w:r>
+      <w:proofErr w:type="spellEnd"/>
+      <w:r>
+        <w:rPr>
+          <w:lang w:val="en-US"/>
+        </w:rPr>
+        <w:t>]</w:t>
       </w:r>
     </w:p>
     <w:p>
@@ -10813,8 +12413,44 @@
         <w:rPr>
           <w:lang w:val="en-US"/>
         </w:rPr>
-        <w:t xml:space="preserve"> tbl_name (index_col_name, ...)</w:t>
-      </w:r>
+        <w:t xml:space="preserve"> </w:t>
+      </w:r>
+      <w:proofErr w:type="spellStart"/>
+      <w:r>
+        <w:rPr>
+          <w:lang w:val="en-US"/>
+        </w:rPr>
+        <w:t>tbl_name</w:t>
+      </w:r>
+      <w:proofErr w:type="spellEnd"/>
+      <w:r>
+        <w:rPr>
+          <w:lang w:val="en-US"/>
+        </w:rPr>
+        <w:t xml:space="preserve"> (</w:t>
+      </w:r>
+      <w:proofErr w:type="spellStart"/>
+      <w:r>
+        <w:rPr>
+          <w:lang w:val="en-US"/>
+        </w:rPr>
+        <w:t>index_col_</w:t>
+      </w:r>
+      <w:proofErr w:type="gramStart"/>
+      <w:r>
+        <w:rPr>
+          <w:lang w:val="en-US"/>
+        </w:rPr>
+        <w:t>name</w:t>
+      </w:r>
+      <w:proofErr w:type="spellEnd"/>
+      <w:r>
+        <w:rPr>
+          <w:lang w:val="en-US"/>
+        </w:rPr>
+        <w:t>, ...)</w:t>
+      </w:r>
+      <w:proofErr w:type="gramEnd"/>
     </w:p>
     <w:p>
       <w:r>
@@ -10848,7 +12484,23 @@
         <w:t xml:space="preserve">) </w:t>
       </w:r>
       <w:r>
-        <w:t xml:space="preserve">может быть любым, но традицонно его начинют с </w:t>
+        <w:t xml:space="preserve">может быть любым, но </w:t>
+      </w:r>
+      <w:proofErr w:type="spellStart"/>
+      <w:r>
+        <w:t>традицонно</w:t>
+      </w:r>
+      <w:proofErr w:type="spellEnd"/>
+      <w:r>
+        <w:t xml:space="preserve"> его </w:t>
+      </w:r>
+      <w:proofErr w:type="spellStart"/>
+      <w:r>
+        <w:t>начинют</w:t>
+      </w:r>
+      <w:proofErr w:type="spellEnd"/>
+      <w:r>
+        <w:t xml:space="preserve"> с </w:t>
       </w:r>
       <w:r>
         <w:t>"</w:t>
@@ -10862,21 +12514,25 @@
       <w:r>
         <w:t xml:space="preserve">": </w:t>
       </w:r>
+      <w:proofErr w:type="spellStart"/>
       <w:r>
         <w:rPr>
           <w:lang w:val="en-US"/>
         </w:rPr>
         <w:t>ixName</w:t>
       </w:r>
+      <w:proofErr w:type="spellEnd"/>
       <w:r>
         <w:t xml:space="preserve">, </w:t>
       </w:r>
+      <w:proofErr w:type="spellStart"/>
       <w:r>
         <w:rPr>
           <w:lang w:val="en-US"/>
         </w:rPr>
         <w:t>ixPrice</w:t>
       </w:r>
+      <w:proofErr w:type="spellEnd"/>
     </w:p>
     <w:p>
       <w:pPr>
@@ -10901,12 +12557,14 @@
       <w:r>
         <w:t xml:space="preserve"> </w:t>
       </w:r>
+      <w:proofErr w:type="spellStart"/>
       <w:r>
         <w:rPr>
           <w:lang w:val="en-US"/>
         </w:rPr>
         <w:t>ixName</w:t>
       </w:r>
+      <w:proofErr w:type="spellEnd"/>
       <w:r>
         <w:t xml:space="preserve"> </w:t>
       </w:r>
@@ -11012,12 +12670,14 @@
       <w:r>
         <w:t xml:space="preserve"> </w:t>
       </w:r>
+      <w:proofErr w:type="spellStart"/>
       <w:r>
         <w:rPr>
           <w:lang w:val="en-US"/>
         </w:rPr>
         <w:t>ixName</w:t>
       </w:r>
+      <w:proofErr w:type="spellEnd"/>
       <w:r>
         <w:t xml:space="preserve"> </w:t>
       </w:r>
@@ -11108,10 +12768,19 @@
     </w:p>
     <w:p>
       <w:r>
-        <w:t>Индексировать нужно не все подряд: размер индексных таблиц может быть аналогичным самой таблице + сильно замедляется модификация, особенно на массовых запросах</w:t>
-      </w:r>
-    </w:p>
-    <w:p>
+        <w:t xml:space="preserve">Индексировать нужно не все подряд: размер индексных таблиц </w:t>
+      </w:r>
+      <w:proofErr w:type="gramStart"/>
+      <w:r>
+        <w:t>может быть аналогичным самой таблице + сильно замедляется</w:t>
+      </w:r>
+      <w:proofErr w:type="gramEnd"/>
+      <w:r>
+        <w:t xml:space="preserve"> модификация, особенно на массовых запросах</w:t>
+      </w:r>
+    </w:p>
+    <w:p>
+      <w:proofErr w:type="gramStart"/>
       <w:r>
         <w:t xml:space="preserve">Индексируются только простые типы данных и максимум блоки - </w:t>
       </w:r>
@@ -11146,8 +12815,25 @@
         <w:t xml:space="preserve"> </w:t>
       </w:r>
       <w:r>
-        <w:t>и там, где большой обьем инфы!</w:t>
-      </w:r>
+        <w:t xml:space="preserve">и там, где большой </w:t>
+      </w:r>
+      <w:proofErr w:type="spellStart"/>
+      <w:r>
+        <w:t>обьем</w:t>
+      </w:r>
+      <w:proofErr w:type="spellEnd"/>
+      <w:r>
+        <w:t xml:space="preserve"> </w:t>
+      </w:r>
+      <w:proofErr w:type="spellStart"/>
+      <w:r>
+        <w:t>инфы</w:t>
+      </w:r>
+      <w:proofErr w:type="spellEnd"/>
+      <w:r>
+        <w:t>!</w:t>
+      </w:r>
+      <w:proofErr w:type="gramEnd"/>
     </w:p>
     <w:p/>
     <w:p>
@@ -11182,12 +12868,14 @@
         </w:rPr>
         <w:t xml:space="preserve"> </w:t>
       </w:r>
+      <w:proofErr w:type="spellStart"/>
       <w:r>
         <w:rPr>
           <w:lang w:val="en-US"/>
         </w:rPr>
         <w:t>ixPrice</w:t>
       </w:r>
+      <w:proofErr w:type="spellEnd"/>
       <w:r>
         <w:rPr>
           <w:lang w:val="en-US"/>
@@ -11342,7 +13030,20 @@
           <w:lang w:val="en-US"/>
         </w:rPr>
         <w:tab/>
-        <w:t>id INT UNSIGNED NOT NULL AUTO_INCREMENT COMMENT '</w:t>
+      </w:r>
+      <w:proofErr w:type="gramStart"/>
+      <w:r>
+        <w:rPr>
+          <w:lang w:val="en-US"/>
+        </w:rPr>
+        <w:t>id</w:t>
+      </w:r>
+      <w:proofErr w:type="gramEnd"/>
+      <w:r>
+        <w:rPr>
+          <w:lang w:val="en-US"/>
+        </w:rPr>
+        <w:t xml:space="preserve"> INT UNSIGNED NOT NULL AUTO_INCREMENT COMMENT '</w:t>
       </w:r>
       <w:r>
         <w:t>Код</w:t>
@@ -11375,7 +13076,20 @@
           <w:lang w:val="en-US"/>
         </w:rPr>
         <w:tab/>
-        <w:t>code CHAR(4) NOT NULL DEFAULT 'AAAA',</w:t>
+      </w:r>
+      <w:proofErr w:type="gramStart"/>
+      <w:r>
+        <w:rPr>
+          <w:lang w:val="en-US"/>
+        </w:rPr>
+        <w:t>code</w:t>
+      </w:r>
+      <w:proofErr w:type="gramEnd"/>
+      <w:r>
+        <w:rPr>
+          <w:lang w:val="en-US"/>
+        </w:rPr>
+        <w:t xml:space="preserve"> CHAR(4) NOT NULL DEFAULT 'AAAA',</w:t>
       </w:r>
     </w:p>
     <w:p>
@@ -11390,7 +13104,20 @@
           <w:lang w:val="en-US"/>
         </w:rPr>
         <w:tab/>
-        <w:t>name VARCHAR(50) NOT NULL DEFAULT '' COMMENT '</w:t>
+      </w:r>
+      <w:proofErr w:type="gramStart"/>
+      <w:r>
+        <w:rPr>
+          <w:lang w:val="en-US"/>
+        </w:rPr>
+        <w:t>name</w:t>
+      </w:r>
+      <w:proofErr w:type="gramEnd"/>
+      <w:r>
+        <w:rPr>
+          <w:lang w:val="en-US"/>
+        </w:rPr>
+        <w:t xml:space="preserve"> VARCHAR(50) NOT NULL DEFAULT '' COMMENT '</w:t>
       </w:r>
       <w:r>
         <w:t>Название</w:t>
@@ -11423,7 +13150,20 @@
           <w:lang w:val="en-US"/>
         </w:rPr>
         <w:tab/>
-        <w:t>price FLOAT NOT NULL DEFAULT 0 COMMENT '</w:t>
+      </w:r>
+      <w:proofErr w:type="gramStart"/>
+      <w:r>
+        <w:rPr>
+          <w:lang w:val="en-US"/>
+        </w:rPr>
+        <w:t>price</w:t>
+      </w:r>
+      <w:proofErr w:type="gramEnd"/>
+      <w:r>
+        <w:rPr>
+          <w:lang w:val="en-US"/>
+        </w:rPr>
+        <w:t xml:space="preserve"> FLOAT NOT NULL DEFAULT 0 COMMENT '</w:t>
       </w:r>
       <w:r>
         <w:t>Цена</w:t>
@@ -11456,7 +13196,21 @@
           <w:lang w:val="en-US"/>
         </w:rPr>
         <w:tab/>
-        <w:t>CONSTRAINT pkId PRIMARY KEY (id),</w:t>
+        <w:t xml:space="preserve">CONSTRAINT </w:t>
+      </w:r>
+      <w:proofErr w:type="spellStart"/>
+      <w:r>
+        <w:rPr>
+          <w:lang w:val="en-US"/>
+        </w:rPr>
+        <w:t>pkId</w:t>
+      </w:r>
+      <w:proofErr w:type="spellEnd"/>
+      <w:r>
+        <w:rPr>
+          <w:lang w:val="en-US"/>
+        </w:rPr>
+        <w:t xml:space="preserve"> PRIMARY KEY (id),</w:t>
       </w:r>
     </w:p>
     <w:p>
@@ -11471,7 +13225,21 @@
           <w:lang w:val="en-US"/>
         </w:rPr>
         <w:tab/>
-        <w:t>CONSTRAINT ixCode UNIQUE KEY (code),</w:t>
+        <w:t xml:space="preserve">CONSTRAINT </w:t>
+      </w:r>
+      <w:proofErr w:type="spellStart"/>
+      <w:r>
+        <w:rPr>
+          <w:lang w:val="en-US"/>
+        </w:rPr>
+        <w:t>ixCode</w:t>
+      </w:r>
+      <w:proofErr w:type="spellEnd"/>
+      <w:r>
+        <w:rPr>
+          <w:lang w:val="en-US"/>
+        </w:rPr>
+        <w:t xml:space="preserve"> UNIQUE KEY (code),</w:t>
       </w:r>
     </w:p>
     <w:p>
@@ -11486,7 +13254,21 @@
           <w:lang w:val="en-US"/>
         </w:rPr>
         <w:tab/>
-        <w:t>INDEX ixName (name),</w:t>
+        <w:t xml:space="preserve">INDEX </w:t>
+      </w:r>
+      <w:proofErr w:type="spellStart"/>
+      <w:r>
+        <w:rPr>
+          <w:lang w:val="en-US"/>
+        </w:rPr>
+        <w:t>ixName</w:t>
+      </w:r>
+      <w:proofErr w:type="spellEnd"/>
+      <w:r>
+        <w:rPr>
+          <w:lang w:val="en-US"/>
+        </w:rPr>
+        <w:t xml:space="preserve"> (name),</w:t>
       </w:r>
     </w:p>
     <w:p>
@@ -11501,13 +13283,28 @@
           <w:lang w:val="en-US"/>
         </w:rPr>
         <w:tab/>
-        <w:t>INDEX ixPrice (price)</w:t>
-      </w:r>
-    </w:p>
-    <w:p>
-      <w:pPr>
-        <w:pStyle w:val="Code"/>
-      </w:pPr>
+        <w:t xml:space="preserve">INDEX </w:t>
+      </w:r>
+      <w:proofErr w:type="spellStart"/>
+      <w:r>
+        <w:rPr>
+          <w:lang w:val="en-US"/>
+        </w:rPr>
+        <w:t>ixPrice</w:t>
+      </w:r>
+      <w:proofErr w:type="spellEnd"/>
+      <w:r>
+        <w:rPr>
+          <w:lang w:val="en-US"/>
+        </w:rPr>
+        <w:t xml:space="preserve"> (price)</w:t>
+      </w:r>
+    </w:p>
+    <w:p>
+      <w:pPr>
+        <w:pStyle w:val="Code"/>
+      </w:pPr>
+      <w:proofErr w:type="gramStart"/>
       <w:r>
         <w:t xml:space="preserve">) </w:t>
       </w:r>
@@ -11526,6 +13323,7 @@
       <w:r>
         <w:t>';</w:t>
       </w:r>
+      <w:proofErr w:type="gramEnd"/>
     </w:p>
     <w:p>
       <w:pPr>
@@ -11545,9 +13343,11 @@
         </w:rPr>
         <w:t xml:space="preserve">-- </w:t>
       </w:r>
+      <w:proofErr w:type="gramStart"/>
       <w:r>
         <w:t>добавим</w:t>
       </w:r>
+      <w:proofErr w:type="gramEnd"/>
       <w:r>
         <w:rPr>
           <w:lang w:val="en-US"/>
@@ -11569,7 +13369,21 @@
         <w:rPr>
           <w:lang w:val="en-US"/>
         </w:rPr>
-        <w:t>INSERT INTO table5 (code, name, price)</w:t>
+        <w:t xml:space="preserve">INSERT INTO table5 (code, name, </w:t>
+      </w:r>
+      <w:proofErr w:type="gramStart"/>
+      <w:r>
+        <w:rPr>
+          <w:lang w:val="en-US"/>
+        </w:rPr>
+        <w:t>price</w:t>
+      </w:r>
+      <w:proofErr w:type="gramEnd"/>
+      <w:r>
+        <w:rPr>
+          <w:lang w:val="en-US"/>
+        </w:rPr>
+        <w:t>)</w:t>
       </w:r>
     </w:p>
     <w:p>
@@ -11611,22 +13425,41 @@
       <w:r>
         <w:t>--</w:t>
       </w:r>
-      <w:r>
-        <w:t>например ошиблись - добавляем товар с тем же артикулом</w:t>
-      </w:r>
-    </w:p>
-    <w:p>
-      <w:pPr>
-        <w:pStyle w:val="Code"/>
-        <w:rPr>
-          <w:lang w:val="en-US"/>
-        </w:rPr>
-      </w:pPr>
-      <w:r>
-        <w:rPr>
-          <w:lang w:val="en-US"/>
-        </w:rPr>
-        <w:t>INSERT INTO table5 (code, name, price)</w:t>
+      <w:proofErr w:type="gramStart"/>
+      <w:r>
+        <w:t>например</w:t>
+      </w:r>
+      <w:proofErr w:type="gramEnd"/>
+      <w:r>
+        <w:t xml:space="preserve"> ошиблись - добавляем товар с тем же артикулом</w:t>
+      </w:r>
+    </w:p>
+    <w:p>
+      <w:pPr>
+        <w:pStyle w:val="Code"/>
+        <w:rPr>
+          <w:lang w:val="en-US"/>
+        </w:rPr>
+      </w:pPr>
+      <w:r>
+        <w:rPr>
+          <w:lang w:val="en-US"/>
+        </w:rPr>
+        <w:t xml:space="preserve">INSERT INTO table5 (code, name, </w:t>
+      </w:r>
+      <w:proofErr w:type="gramStart"/>
+      <w:r>
+        <w:rPr>
+          <w:lang w:val="en-US"/>
+        </w:rPr>
+        <w:t>price</w:t>
+      </w:r>
+      <w:proofErr w:type="gramEnd"/>
+      <w:r>
+        <w:rPr>
+          <w:lang w:val="en-US"/>
+        </w:rPr>
+        <w:t>)</w:t>
       </w:r>
     </w:p>
     <w:p>
@@ -11652,9 +13485,11 @@
       <w:r>
         <w:t>', '</w:t>
       </w:r>
+      <w:proofErr w:type="spellStart"/>
       <w:r>
         <w:t>Траляля</w:t>
       </w:r>
+      <w:proofErr w:type="spellEnd"/>
       <w:r>
         <w:t xml:space="preserve">', </w:t>
       </w:r>
@@ -11766,12 +13601,14 @@
       <w:r>
         <w:t xml:space="preserve"> </w:t>
       </w:r>
+      <w:proofErr w:type="spellStart"/>
       <w:r>
         <w:rPr>
           <w:lang w:val="en-US"/>
         </w:rPr>
         <w:t>ftTest</w:t>
       </w:r>
+      <w:proofErr w:type="spellEnd"/>
       <w:r>
         <w:t xml:space="preserve"> (</w:t>
       </w:r>
@@ -11786,67 +13623,187 @@
       <w:r>
         <w:t xml:space="preserve">  </w:t>
       </w:r>
-      <w:r>
-        <w:rPr>
-          <w:lang w:val="en-US"/>
-        </w:rPr>
-        <w:t>id INT UNSIGNED NOT NULL AUTO_INCREMENT,</w:t>
-      </w:r>
-    </w:p>
-    <w:p>
-      <w:pPr>
-        <w:pStyle w:val="Code"/>
-        <w:rPr>
-          <w:lang w:val="en-US"/>
-        </w:rPr>
-      </w:pPr>
-      <w:r>
-        <w:rPr>
-          <w:lang w:val="en-US"/>
-        </w:rPr>
-        <w:t xml:space="preserve">  title VARCHAR(5000) COMMENT 'заголовок новости',</w:t>
-      </w:r>
-    </w:p>
-    <w:p>
-      <w:pPr>
-        <w:pStyle w:val="Code"/>
-        <w:rPr>
-          <w:lang w:val="en-US"/>
-        </w:rPr>
-      </w:pPr>
-      <w:r>
-        <w:rPr>
-          <w:lang w:val="en-US"/>
-        </w:rPr>
-        <w:t xml:space="preserve">  description VARCHAR (5000) COMMENT 'Описание новости',</w:t>
-      </w:r>
-    </w:p>
-    <w:p>
-      <w:pPr>
-        <w:pStyle w:val="Code"/>
-        <w:rPr>
-          <w:lang w:val="en-US"/>
-        </w:rPr>
-      </w:pPr>
-      <w:r>
-        <w:rPr>
-          <w:lang w:val="en-US"/>
-        </w:rPr>
-        <w:t xml:space="preserve">  CONSTRAINT pkId PRIMARY KEY (id),</w:t>
-      </w:r>
-    </w:p>
-    <w:p>
-      <w:pPr>
-        <w:pStyle w:val="Code"/>
-        <w:rPr>
-          <w:lang w:val="en-US"/>
-        </w:rPr>
-      </w:pPr>
-      <w:r>
-        <w:rPr>
-          <w:lang w:val="en-US"/>
-        </w:rPr>
-        <w:t xml:space="preserve">  FULLTEXT INDEX ixFullText (title, description)</w:t>
+      <w:proofErr w:type="gramStart"/>
+      <w:r>
+        <w:rPr>
+          <w:lang w:val="en-US"/>
+        </w:rPr>
+        <w:t>id</w:t>
+      </w:r>
+      <w:proofErr w:type="gramEnd"/>
+      <w:r>
+        <w:rPr>
+          <w:lang w:val="en-US"/>
+        </w:rPr>
+        <w:t xml:space="preserve"> INT UNSIGNED NOT NULL AUTO_INCREMENT,</w:t>
+      </w:r>
+    </w:p>
+    <w:p>
+      <w:pPr>
+        <w:pStyle w:val="Code"/>
+        <w:rPr>
+          <w:lang w:val="en-US"/>
+        </w:rPr>
+      </w:pPr>
+      <w:r>
+        <w:rPr>
+          <w:lang w:val="en-US"/>
+        </w:rPr>
+        <w:t xml:space="preserve">  </w:t>
+      </w:r>
+      <w:proofErr w:type="gramStart"/>
+      <w:r>
+        <w:rPr>
+          <w:lang w:val="en-US"/>
+        </w:rPr>
+        <w:t>title</w:t>
+      </w:r>
+      <w:proofErr w:type="gramEnd"/>
+      <w:r>
+        <w:rPr>
+          <w:lang w:val="en-US"/>
+        </w:rPr>
+        <w:t xml:space="preserve"> VARCHAR(5000) COMMENT '</w:t>
+      </w:r>
+      <w:proofErr w:type="spellStart"/>
+      <w:r>
+        <w:rPr>
+          <w:lang w:val="en-US"/>
+        </w:rPr>
+        <w:t>заголовок</w:t>
+      </w:r>
+      <w:proofErr w:type="spellEnd"/>
+      <w:r>
+        <w:rPr>
+          <w:lang w:val="en-US"/>
+        </w:rPr>
+        <w:t xml:space="preserve"> </w:t>
+      </w:r>
+      <w:proofErr w:type="spellStart"/>
+      <w:r>
+        <w:rPr>
+          <w:lang w:val="en-US"/>
+        </w:rPr>
+        <w:t>новости</w:t>
+      </w:r>
+      <w:proofErr w:type="spellEnd"/>
+      <w:r>
+        <w:rPr>
+          <w:lang w:val="en-US"/>
+        </w:rPr>
+        <w:t>',</w:t>
+      </w:r>
+    </w:p>
+    <w:p>
+      <w:pPr>
+        <w:pStyle w:val="Code"/>
+        <w:rPr>
+          <w:lang w:val="en-US"/>
+        </w:rPr>
+      </w:pPr>
+      <w:r>
+        <w:rPr>
+          <w:lang w:val="en-US"/>
+        </w:rPr>
+        <w:t xml:space="preserve">  </w:t>
+      </w:r>
+      <w:proofErr w:type="gramStart"/>
+      <w:r>
+        <w:rPr>
+          <w:lang w:val="en-US"/>
+        </w:rPr>
+        <w:t>description</w:t>
+      </w:r>
+      <w:proofErr w:type="gramEnd"/>
+      <w:r>
+        <w:rPr>
+          <w:lang w:val="en-US"/>
+        </w:rPr>
+        <w:t xml:space="preserve"> VARCHAR (5000) COMMENT '</w:t>
+      </w:r>
+      <w:proofErr w:type="spellStart"/>
+      <w:r>
+        <w:rPr>
+          <w:lang w:val="en-US"/>
+        </w:rPr>
+        <w:t>Описание</w:t>
+      </w:r>
+      <w:proofErr w:type="spellEnd"/>
+      <w:r>
+        <w:rPr>
+          <w:lang w:val="en-US"/>
+        </w:rPr>
+        <w:t xml:space="preserve"> </w:t>
+      </w:r>
+      <w:proofErr w:type="spellStart"/>
+      <w:r>
+        <w:rPr>
+          <w:lang w:val="en-US"/>
+        </w:rPr>
+        <w:t>новости</w:t>
+      </w:r>
+      <w:proofErr w:type="spellEnd"/>
+      <w:r>
+        <w:rPr>
+          <w:lang w:val="en-US"/>
+        </w:rPr>
+        <w:t>',</w:t>
+      </w:r>
+    </w:p>
+    <w:p>
+      <w:pPr>
+        <w:pStyle w:val="Code"/>
+        <w:rPr>
+          <w:lang w:val="en-US"/>
+        </w:rPr>
+      </w:pPr>
+      <w:r>
+        <w:rPr>
+          <w:lang w:val="en-US"/>
+        </w:rPr>
+        <w:t xml:space="preserve">  CONSTRAINT </w:t>
+      </w:r>
+      <w:proofErr w:type="spellStart"/>
+      <w:r>
+        <w:rPr>
+          <w:lang w:val="en-US"/>
+        </w:rPr>
+        <w:t>pkId</w:t>
+      </w:r>
+      <w:proofErr w:type="spellEnd"/>
+      <w:r>
+        <w:rPr>
+          <w:lang w:val="en-US"/>
+        </w:rPr>
+        <w:t xml:space="preserve"> PRIMARY KEY (id),</w:t>
+      </w:r>
+    </w:p>
+    <w:p>
+      <w:pPr>
+        <w:pStyle w:val="Code"/>
+        <w:rPr>
+          <w:lang w:val="en-US"/>
+        </w:rPr>
+      </w:pPr>
+      <w:r>
+        <w:rPr>
+          <w:lang w:val="en-US"/>
+        </w:rPr>
+        <w:t xml:space="preserve">  FULLTEXT INDEX </w:t>
+      </w:r>
+      <w:proofErr w:type="spellStart"/>
+      <w:r>
+        <w:rPr>
+          <w:lang w:val="en-US"/>
+        </w:rPr>
+        <w:t>ixFullText</w:t>
+      </w:r>
+      <w:proofErr w:type="spellEnd"/>
+      <w:r>
+        <w:rPr>
+          <w:lang w:val="en-US"/>
+        </w:rPr>
+        <w:t xml:space="preserve"> (title, description)</w:t>
       </w:r>
     </w:p>
     <w:p>
@@ -11882,15 +13839,26 @@
         <w:rPr>
           <w:lang w:val="en-US"/>
         </w:rPr>
-        <w:t>INSERT INTO ftTest (title, description)</w:t>
-      </w:r>
-    </w:p>
-    <w:p>
-      <w:pPr>
-        <w:pStyle w:val="Code"/>
-        <w:rPr>
-          <w:lang w:val="en-US"/>
-        </w:rPr>
+        <w:t xml:space="preserve">INSERT INTO </w:t>
+      </w:r>
+      <w:proofErr w:type="spellStart"/>
+      <w:r>
+        <w:rPr>
+          <w:lang w:val="en-US"/>
+        </w:rPr>
+        <w:t>ftTest</w:t>
+      </w:r>
+      <w:proofErr w:type="spellEnd"/>
+      <w:r>
+        <w:rPr>
+          <w:lang w:val="en-US"/>
+        </w:rPr>
+        <w:t xml:space="preserve"> (title, description)</w:t>
+      </w:r>
+    </w:p>
+    <w:p>
+      <w:pPr>
+        <w:pStyle w:val="Code"/>
       </w:pPr>
       <w:r>
         <w:rPr>
@@ -11907,7 +13875,15 @@
         <w:t xml:space="preserve">      ('</w:t>
       </w:r>
       <w:r>
-        <w:t>текст1 текст1 текст1</w:t>
+        <w:t>текст</w:t>
+      </w:r>
+      <w:proofErr w:type="gramStart"/>
+      <w:r>
+        <w:t>1</w:t>
+      </w:r>
+      <w:proofErr w:type="gramEnd"/>
+      <w:r>
+        <w:t xml:space="preserve"> текст1 текст1</w:t>
       </w:r>
       <w:r>
         <w:t>'),</w:t>
@@ -11921,7 +13897,15 @@
         <w:t xml:space="preserve">      ('</w:t>
       </w:r>
       <w:r>
-        <w:t>текст2 текст2 текст2</w:t>
+        <w:t>текст</w:t>
+      </w:r>
+      <w:proofErr w:type="gramStart"/>
+      <w:r>
+        <w:t>2</w:t>
+      </w:r>
+      <w:proofErr w:type="gramEnd"/>
+      <w:r>
+        <w:t xml:space="preserve"> текст2 текст2</w:t>
       </w:r>
       <w:r>
         <w:t>');</w:t>
@@ -11986,8 +13970,16 @@
         <w:rPr>
           <w:lang w:val="en-US"/>
         </w:rPr>
-        <w:t xml:space="preserve">  FROM ftTest</w:t>
-      </w:r>
+        <w:t xml:space="preserve">  FROM </w:t>
+      </w:r>
+      <w:proofErr w:type="spellStart"/>
+      <w:r>
+        <w:rPr>
+          <w:lang w:val="en-US"/>
+        </w:rPr>
+        <w:t>ftTest</w:t>
+      </w:r>
+      <w:proofErr w:type="spellEnd"/>
     </w:p>
     <w:p>
       <w:pPr>
@@ -12048,6 +14040,7 @@
       </w:r>
     </w:p>
     <w:p>
+      <w:proofErr w:type="gramStart"/>
       <w:r>
         <w:rPr>
           <w:lang w:val="en-US"/>
@@ -12070,7 +14063,11 @@
         <w:t>- сервер делает по нему инде</w:t>
       </w:r>
       <w:r>
-        <w:t>кс автоматически. Часто сокращаю</w:t>
+        <w:t>кс автоматически.</w:t>
+      </w:r>
+      <w:proofErr w:type="gramEnd"/>
+      <w:r>
+        <w:t xml:space="preserve"> Часто сокращаю</w:t>
       </w:r>
       <w:r>
         <w:t>т</w:t>
@@ -12081,12 +14078,14 @@
       <w:r>
         <w:t xml:space="preserve"> </w:t>
       </w:r>
+      <w:proofErr w:type="spellStart"/>
       <w:r>
         <w:rPr>
           <w:lang w:val="en-US"/>
         </w:rPr>
         <w:t>pk</w:t>
       </w:r>
+      <w:proofErr w:type="spellEnd"/>
       <w:r>
         <w:t xml:space="preserve">. Первичный ключ служит </w:t>
       </w:r>
@@ -12097,7 +14096,15 @@
         <w:t>ограничением</w:t>
       </w:r>
       <w:r>
-        <w:t xml:space="preserve"> на входные данные, т.е. каждый раз при добавлении или модификации записи в таблице, сервер проверяет, что бы не было дублей первичного ключа. </w:t>
+        <w:t xml:space="preserve"> на входные данные, т.е. каждый раз при добавлении или модификации записи в таблице, сервер проверяет, </w:t>
+      </w:r>
+      <w:proofErr w:type="gramStart"/>
+      <w:r>
+        <w:t>что бы не</w:t>
+      </w:r>
+      <w:proofErr w:type="gramEnd"/>
+      <w:r>
+        <w:t xml:space="preserve"> было дублей первичного ключа. </w:t>
       </w:r>
     </w:p>
     <w:p>
@@ -12153,12 +14160,14 @@
         </w:rPr>
         <w:t xml:space="preserve"> </w:t>
       </w:r>
+      <w:proofErr w:type="spellStart"/>
       <w:r>
         <w:rPr>
           <w:lang w:val="en-US"/>
         </w:rPr>
         <w:t>pkId</w:t>
       </w:r>
+      <w:proofErr w:type="spellEnd"/>
       <w:r>
         <w:rPr>
           <w:lang w:val="en-US"/>
@@ -12231,12 +14240,14 @@
       <w:r>
         <w:t xml:space="preserve">. Первичному ключу дали имя </w:t>
       </w:r>
+      <w:proofErr w:type="spellStart"/>
       <w:r>
         <w:rPr>
           <w:lang w:val="en-US"/>
         </w:rPr>
         <w:t>pkId</w:t>
       </w:r>
+      <w:proofErr w:type="spellEnd"/>
       <w:r>
         <w:t>*/</w:t>
       </w:r>
@@ -12254,12 +14265,14 @@
       <w:r>
         <w:t xml:space="preserve"> </w:t>
       </w:r>
+      <w:proofErr w:type="spellStart"/>
       <w:r>
         <w:rPr>
           <w:lang w:val="en-US"/>
         </w:rPr>
         <w:t>ixCode</w:t>
       </w:r>
+      <w:proofErr w:type="spellEnd"/>
       <w:r>
         <w:t xml:space="preserve"> </w:t>
       </w:r>
@@ -12308,9 +14321,11 @@
       <w:r>
         <w:t xml:space="preserve"> </w:t>
       </w:r>
+      <w:proofErr w:type="gramStart"/>
       <w:r>
         <w:t>задается</w:t>
       </w:r>
+      <w:proofErr w:type="gramEnd"/>
       <w:r>
         <w:t xml:space="preserve"> </w:t>
       </w:r>
@@ -12355,7 +14370,15 @@
         </w:numPr>
       </w:pPr>
       <w:r>
-        <w:t>Связь должна быть только по первичному ключу или ключу-кандидату, нельзя делать свзять по любой колонке (</w:t>
+        <w:t xml:space="preserve">Связь должна быть только по первичному ключу или ключу-кандидату, нельзя делать </w:t>
+      </w:r>
+      <w:proofErr w:type="spellStart"/>
+      <w:r>
+        <w:t>свзять</w:t>
+      </w:r>
+      <w:proofErr w:type="spellEnd"/>
+      <w:r>
+        <w:t xml:space="preserve"> по любой колонке (</w:t>
       </w:r>
       <w:r>
         <w:t xml:space="preserve">таблица уроки вытаскивает преподавателей из справочника по </w:t>
@@ -12517,7 +14540,20 @@
           <w:lang w:val="en-US"/>
         </w:rPr>
         <w:tab/>
-        <w:t>id INT NOT NULL,</w:t>
+      </w:r>
+      <w:proofErr w:type="gramStart"/>
+      <w:r>
+        <w:rPr>
+          <w:lang w:val="en-US"/>
+        </w:rPr>
+        <w:t>id</w:t>
+      </w:r>
+      <w:proofErr w:type="gramEnd"/>
+      <w:r>
+        <w:rPr>
+          <w:lang w:val="en-US"/>
+        </w:rPr>
+        <w:t xml:space="preserve"> INT NOT NULL,</w:t>
       </w:r>
     </w:p>
     <w:p>
@@ -12578,12 +14614,14 @@
       <w:r>
         <w:tab/>
       </w:r>
+      <w:proofErr w:type="gramStart"/>
       <w:r>
         <w:rPr>
           <w:lang w:val="en-US"/>
         </w:rPr>
         <w:t>zip</w:t>
       </w:r>
+      <w:proofErr w:type="gramEnd"/>
       <w:r>
         <w:t xml:space="preserve"> </w:t>
       </w:r>
@@ -12616,6 +14654,7 @@
       <w:r>
         <w:tab/>
       </w:r>
+      <w:proofErr w:type="gramStart"/>
       <w:r>
         <w:rPr>
           <w:lang w:val="en-US"/>
@@ -12631,6 +14670,7 @@
         </w:rPr>
         <w:t>id</w:t>
       </w:r>
+      <w:proofErr w:type="gramEnd"/>
       <w:r>
         <w:t xml:space="preserve"> </w:t>
       </w:r>
@@ -12750,19 +14790,41 @@
         <w:rPr>
           <w:lang w:val="en-US"/>
         </w:rPr>
-        <w:t>FOREIGN KEY (parent_id) REFERENCES</w:t>
-      </w:r>
-      <w:r>
-        <w:rPr>
-          <w:lang w:val="en-US"/>
-        </w:rPr>
-        <w:t xml:space="preserve"> </w:t>
-      </w:r>
-      <w:r>
-        <w:rPr>
-          <w:lang w:val="en-US"/>
-        </w:rPr>
-        <w:t>parent(id)</w:t>
+        <w:t>FOREIGN KEY (</w:t>
+      </w:r>
+      <w:proofErr w:type="spellStart"/>
+      <w:r>
+        <w:rPr>
+          <w:lang w:val="en-US"/>
+        </w:rPr>
+        <w:t>parent_id</w:t>
+      </w:r>
+      <w:proofErr w:type="spellEnd"/>
+      <w:r>
+        <w:rPr>
+          <w:lang w:val="en-US"/>
+        </w:rPr>
+        <w:t>) REFERENCES</w:t>
+      </w:r>
+      <w:r>
+        <w:rPr>
+          <w:lang w:val="en-US"/>
+        </w:rPr>
+        <w:t xml:space="preserve"> </w:t>
+      </w:r>
+      <w:proofErr w:type="gramStart"/>
+      <w:r>
+        <w:rPr>
+          <w:lang w:val="en-US"/>
+        </w:rPr>
+        <w:t>parent(</w:t>
+      </w:r>
+      <w:proofErr w:type="gramEnd"/>
+      <w:r>
+        <w:rPr>
+          <w:lang w:val="en-US"/>
+        </w:rPr>
+        <w:t>id)</w:t>
       </w:r>
       <w:r>
         <w:rPr>
@@ -12952,6 +15014,7 @@
         </w:rPr>
         <w:t xml:space="preserve"> (zip, </w:t>
       </w:r>
+      <w:proofErr w:type="spellStart"/>
       <w:r>
         <w:rPr>
           <w:lang w:val="en-US"/>
@@ -12970,6 +15033,7 @@
         </w:rPr>
         <w:t>id</w:t>
       </w:r>
+      <w:proofErr w:type="spellEnd"/>
       <w:r>
         <w:rPr>
           <w:lang w:val="en-US"/>
@@ -13000,7 +15064,35 @@
         <w:rPr>
           <w:lang w:val="en-US"/>
         </w:rPr>
-        <w:t>WHERE cityName='Москва')),</w:t>
+        <w:t xml:space="preserve">WHERE </w:t>
+      </w:r>
+      <w:proofErr w:type="spellStart"/>
+      <w:r>
+        <w:rPr>
+          <w:lang w:val="en-US"/>
+        </w:rPr>
+        <w:t>cityName</w:t>
+      </w:r>
+      <w:proofErr w:type="spellEnd"/>
+      <w:r>
+        <w:rPr>
+          <w:lang w:val="en-US"/>
+        </w:rPr>
+        <w:t>='</w:t>
+      </w:r>
+      <w:proofErr w:type="spellStart"/>
+      <w:r>
+        <w:rPr>
+          <w:lang w:val="en-US"/>
+        </w:rPr>
+        <w:t>Москва</w:t>
+      </w:r>
+      <w:proofErr w:type="spellEnd"/>
+      <w:r>
+        <w:rPr>
+          <w:lang w:val="en-US"/>
+        </w:rPr>
+        <w:t>')),</w:t>
       </w:r>
     </w:p>
     <w:p>
@@ -13020,25 +15112,59 @@
         <w:rPr>
           <w:lang w:val="en-US"/>
         </w:rPr>
-        <w:t>m parent WHERE cityName='Пекин'));</w:t>
-      </w:r>
-    </w:p>
-    <w:p>
-      <w:pPr>
-        <w:pStyle w:val="Code"/>
-        <w:rPr>
-          <w:lang w:val="en-US"/>
-        </w:rPr>
-      </w:pPr>
-    </w:p>
-    <w:p>
-      <w:pPr>
-        <w:pStyle w:val="Code"/>
-      </w:pPr>
-    </w:p>
-    <w:p>
-      <w:pPr>
-        <w:pStyle w:val="Code"/>
+        <w:t xml:space="preserve">m parent WHERE </w:t>
+      </w:r>
+      <w:proofErr w:type="spellStart"/>
+      <w:r>
+        <w:rPr>
+          <w:lang w:val="en-US"/>
+        </w:rPr>
+        <w:t>cityName</w:t>
+      </w:r>
+      <w:proofErr w:type="spellEnd"/>
+      <w:r>
+        <w:rPr>
+          <w:lang w:val="en-US"/>
+        </w:rPr>
+        <w:t>='</w:t>
+      </w:r>
+      <w:proofErr w:type="spellStart"/>
+      <w:r>
+        <w:rPr>
+          <w:lang w:val="en-US"/>
+        </w:rPr>
+        <w:t>Пекин</w:t>
+      </w:r>
+      <w:proofErr w:type="spellEnd"/>
+      <w:r>
+        <w:rPr>
+          <w:lang w:val="en-US"/>
+        </w:rPr>
+        <w:t>'));</w:t>
+      </w:r>
+    </w:p>
+    <w:p>
+      <w:pPr>
+        <w:pStyle w:val="Code"/>
+        <w:rPr>
+          <w:lang w:val="en-US"/>
+        </w:rPr>
+      </w:pPr>
+    </w:p>
+    <w:p>
+      <w:pPr>
+        <w:pStyle w:val="Code"/>
+        <w:rPr>
+          <w:lang w:val="en-US"/>
+        </w:rPr>
+      </w:pPr>
+    </w:p>
+    <w:p>
+      <w:pPr>
+        <w:pStyle w:val="Code"/>
+        <w:rPr>
+          <w:lang w:val="en-US"/>
+        </w:rPr>
       </w:pPr>
     </w:p>
     <w:p>
@@ -13177,11 +15303,19 @@
           <w:lang w:val="en-US"/>
         </w:rPr>
       </w:pPr>
-      <w:r>
-        <w:rPr>
-          <w:lang w:val="en-US"/>
-        </w:rPr>
-        <w:t>id INT UNSIGNED NOT NULL AUTO_INCREMENT COMMENT '</w:t>
+      <w:proofErr w:type="gramStart"/>
+      <w:r>
+        <w:rPr>
+          <w:lang w:val="en-US"/>
+        </w:rPr>
+        <w:t>id</w:t>
+      </w:r>
+      <w:proofErr w:type="gramEnd"/>
+      <w:r>
+        <w:rPr>
+          <w:lang w:val="en-US"/>
+        </w:rPr>
+        <w:t xml:space="preserve"> INT UNSIGNED NOT NULL AUTO_INCREMENT COMMENT '</w:t>
       </w:r>
       <w:r>
         <w:t>Код</w:t>
@@ -13234,7 +15368,23 @@
         <w:t>)</w:t>
       </w:r>
       <w:r>
-        <w:t xml:space="preserve">, значение соответсвенно будет автоинкрементироваться, либо принимать то значение, которое установлено в </w:t>
+        <w:t xml:space="preserve">, значение </w:t>
+      </w:r>
+      <w:proofErr w:type="spellStart"/>
+      <w:r>
+        <w:t>соответсвенно</w:t>
+      </w:r>
+      <w:proofErr w:type="spellEnd"/>
+      <w:r>
+        <w:t xml:space="preserve"> будет </w:t>
+      </w:r>
+      <w:proofErr w:type="spellStart"/>
+      <w:r>
+        <w:t>автоинкрементироваться</w:t>
+      </w:r>
+      <w:proofErr w:type="spellEnd"/>
+      <w:r>
+        <w:t xml:space="preserve">, либо принимать то значение, которое установлено в </w:t>
       </w:r>
       <w:r>
         <w:rPr>
@@ -13338,12 +15488,14 @@
       <w:r>
         <w:t xml:space="preserve">повтор </w:t>
       </w:r>
+      <w:proofErr w:type="spellStart"/>
       <w:r>
         <w:rPr>
           <w:lang w:val="en-US"/>
         </w:rPr>
         <w:t>pkID</w:t>
       </w:r>
+      <w:proofErr w:type="spellEnd"/>
       <w:r>
         <w:t xml:space="preserve"> </w:t>
       </w:r>
@@ -13379,7 +15531,15 @@
         <w:t xml:space="preserve"> </w:t>
       </w:r>
       <w:r>
-        <w:t xml:space="preserve">таблицу данные из запроса. Число колонок из запроса и их тип должны совпадать с указанными в </w:t>
+        <w:t xml:space="preserve">таблицу данные из запроса. Число колонок из запроса и их тип должны совпадать с </w:t>
+      </w:r>
+      <w:proofErr w:type="gramStart"/>
+      <w:r>
+        <w:t>указанными</w:t>
+      </w:r>
+      <w:proofErr w:type="gramEnd"/>
+      <w:r>
+        <w:t xml:space="preserve"> в </w:t>
       </w:r>
       <w:r>
         <w:rPr>
@@ -13652,8 +15812,16 @@
         <w:rPr>
           <w:lang w:val="en-US"/>
         </w:rPr>
-        <w:t>FROM mysql.user</w:t>
-      </w:r>
+        <w:t xml:space="preserve">FROM </w:t>
+      </w:r>
+      <w:proofErr w:type="spellStart"/>
+      <w:r>
+        <w:rPr>
+          <w:lang w:val="en-US"/>
+        </w:rPr>
+        <w:t>mysql.user</w:t>
+      </w:r>
+      <w:proofErr w:type="spellEnd"/>
       <w:r>
         <w:rPr>
           <w:lang w:val="en-US"/>
@@ -13678,12 +15846,14 @@
         </w:rPr>
         <w:t xml:space="preserve"> </w:t>
       </w:r>
+      <w:proofErr w:type="spellStart"/>
       <w:r>
         <w:rPr>
           <w:lang w:val="en-US"/>
         </w:rPr>
         <w:t>mysql.user</w:t>
       </w:r>
+      <w:proofErr w:type="spellEnd"/>
       <w:r>
         <w:rPr>
           <w:lang w:val="en-US"/>
@@ -13735,7 +15905,15 @@
     </w:p>
     <w:p>
       <w:r>
-        <w:t xml:space="preserve">При массированном </w:t>
+        <w:t xml:space="preserve">При </w:t>
+      </w:r>
+      <w:proofErr w:type="gramStart"/>
+      <w:r>
+        <w:t>массированном</w:t>
+      </w:r>
+      <w:proofErr w:type="gramEnd"/>
+      <w:r>
+        <w:t xml:space="preserve"> </w:t>
       </w:r>
       <w:r>
         <w:rPr>
@@ -13773,12 +15951,14 @@
       <w:r>
         <w:t xml:space="preserve"> что бы </w:t>
       </w:r>
+      <w:proofErr w:type="spellStart"/>
       <w:r>
         <w:rPr>
           <w:lang w:val="en-US"/>
         </w:rPr>
         <w:t>mysql</w:t>
       </w:r>
+      <w:proofErr w:type="spellEnd"/>
       <w:r>
         <w:t xml:space="preserve"> </w:t>
       </w:r>
@@ -13799,12 +15979,14 @@
       <w:r>
         <w:t xml:space="preserve">-- отключение индексов (для движка </w:t>
       </w:r>
+      <w:proofErr w:type="spellStart"/>
       <w:r>
         <w:rPr>
           <w:lang w:val="en-US"/>
         </w:rPr>
         <w:t>MyISAM</w:t>
       </w:r>
+      <w:proofErr w:type="spellEnd"/>
       <w:r>
         <w:t xml:space="preserve">, на </w:t>
       </w:r>
@@ -13832,7 +16014,21 @@
         <w:rPr>
           <w:lang w:val="en-US"/>
         </w:rPr>
-        <w:t xml:space="preserve">ALTER TABLE table DISSABLE KEYS; </w:t>
+        <w:t xml:space="preserve">ALTER TABLE </w:t>
+      </w:r>
+      <w:proofErr w:type="spellStart"/>
+      <w:r>
+        <w:rPr>
+          <w:lang w:val="en-US"/>
+        </w:rPr>
+        <w:t>table</w:t>
+      </w:r>
+      <w:proofErr w:type="spellEnd"/>
+      <w:r>
+        <w:rPr>
+          <w:lang w:val="en-US"/>
+        </w:rPr>
+        <w:t xml:space="preserve"> DISSABLE KEYS; </w:t>
       </w:r>
     </w:p>
     <w:p>
@@ -13949,12 +16145,14 @@
       <w:r>
         <w:t xml:space="preserve">-- включение индексов (для движка </w:t>
       </w:r>
+      <w:proofErr w:type="spellStart"/>
       <w:r>
         <w:rPr>
           <w:lang w:val="en-US"/>
         </w:rPr>
         <w:t>MyISAM</w:t>
       </w:r>
+      <w:proofErr w:type="spellEnd"/>
       <w:r>
         <w:t xml:space="preserve">, на </w:t>
       </w:r>
@@ -14011,7 +16209,23 @@
         <w:t>Загрузка из внешнего файла</w:t>
       </w:r>
       <w:r>
-        <w:t>. Предварительно нужно подготовить текстовый файл, разделить записи (по ум. по табуляция), убедиться, что все колонки присутствуют в правильной последовательности, убедиться, что кодировка файла соответствует кодировке в базе данных, убедиться, что перенос строк</w:t>
+        <w:t>. Предварительно нужно подготовить текстовый файл, разделить записи (по ум</w:t>
+      </w:r>
+      <w:proofErr w:type="gramStart"/>
+      <w:r>
+        <w:t>.</w:t>
+      </w:r>
+      <w:proofErr w:type="gramEnd"/>
+      <w:r>
+        <w:t xml:space="preserve"> </w:t>
+      </w:r>
+      <w:proofErr w:type="gramStart"/>
+      <w:r>
+        <w:t>п</w:t>
+      </w:r>
+      <w:proofErr w:type="gramEnd"/>
+      <w:r>
+        <w:t>о табуляция), убедиться, что все колонки присутствуют в правильной последовательности, убедиться, что кодировка файла соответствует кодировке в базе данных, убедиться, что перенос строк</w:t>
       </w:r>
     </w:p>
     <w:p>
@@ -14033,8 +16247,13 @@
       <w:r>
         <w:t xml:space="preserve"> - </w:t>
       </w:r>
-      <w:r>
-        <w:t>винда - передвинь каретку и следующая строка (2 байта) \</w:t>
+      <w:proofErr w:type="spellStart"/>
+      <w:r>
+        <w:t>винда</w:t>
+      </w:r>
+      <w:proofErr w:type="spellEnd"/>
+      <w:r>
+        <w:t xml:space="preserve"> - передвинь каретку и следующая строка (2 байта) \</w:t>
       </w:r>
       <w:r>
         <w:rPr>
@@ -14089,12 +16308,14 @@
         </w:rPr>
         <w:t xml:space="preserve">-- </w:t>
       </w:r>
+      <w:proofErr w:type="gramStart"/>
       <w:r>
         <w:t>загруз</w:t>
       </w:r>
       <w:r>
         <w:t>ка</w:t>
       </w:r>
+      <w:proofErr w:type="gramEnd"/>
       <w:r>
         <w:rPr>
           <w:lang w:val="en-US"/>
@@ -14312,8 +16533,13 @@
       <w:r>
         <w:t xml:space="preserve">. </w:t>
       </w:r>
-      <w:r>
-        <w:t>Виндовая версия</w:t>
+      <w:proofErr w:type="spellStart"/>
+      <w:r>
+        <w:t>Виндовая</w:t>
+      </w:r>
+      <w:proofErr w:type="spellEnd"/>
+      <w:r>
+        <w:t xml:space="preserve"> версия</w:t>
       </w:r>
       <w:r>
         <w:t>*/</w:t>
@@ -14593,12 +16819,14 @@
       <w:r>
         <w:t xml:space="preserve">    </w:t>
       </w:r>
+      <w:proofErr w:type="gramStart"/>
       <w:r>
         <w:rPr>
           <w:lang w:val="en-US"/>
         </w:rPr>
         <w:t>name</w:t>
       </w:r>
+      <w:proofErr w:type="gramEnd"/>
       <w:r>
         <w:t xml:space="preserve"> = </w:t>
       </w:r>
@@ -14643,12 +16871,14 @@
       <w:r>
         <w:t xml:space="preserve">    </w:t>
       </w:r>
+      <w:proofErr w:type="gramStart"/>
       <w:r>
         <w:rPr>
           <w:lang w:val="en-US"/>
         </w:rPr>
         <w:t>price</w:t>
       </w:r>
+      <w:proofErr w:type="gramEnd"/>
       <w:r>
         <w:t xml:space="preserve"> = </w:t>
       </w:r>
@@ -14662,7 +16892,15 @@
         <w:t xml:space="preserve"> * 1.5</w:t>
       </w:r>
       <w:r>
-        <w:t xml:space="preserve"> /*текущую цену во всех рядаъ умножить на 1.5*/</w:t>
+        <w:t xml:space="preserve"> /*текущую цену во всех </w:t>
+      </w:r>
+      <w:proofErr w:type="spellStart"/>
+      <w:r>
+        <w:t>рядаъ</w:t>
+      </w:r>
+      <w:proofErr w:type="spellEnd"/>
+      <w:r>
+        <w:t xml:space="preserve"> умножить на 1.5*/</w:t>
       </w:r>
     </w:p>
     <w:p>
@@ -14774,7 +17012,15 @@
         <w:t>SELECT</w:t>
       </w:r>
       <w:r>
-        <w:t xml:space="preserve"> может работать не только с таблицами, но и с примитивными типами данных,  а так же с переменными</w:t>
+        <w:t xml:space="preserve"> может работать не только с таблицами, но и с примитивными типами данных</w:t>
+      </w:r>
+      <w:proofErr w:type="gramStart"/>
+      <w:r>
+        <w:t>,  а</w:t>
+      </w:r>
+      <w:proofErr w:type="gramEnd"/>
+      <w:r>
+        <w:t xml:space="preserve"> так же с переменными</w:t>
       </w:r>
     </w:p>
     <w:p>
@@ -14897,7 +17143,21 @@
         <w:rPr>
           <w:lang w:val="en-US"/>
         </w:rPr>
-        <w:t>SELECT name AS teacher phone AS tel /*</w:t>
+        <w:t xml:space="preserve">SELECT name AS teacher phone AS </w:t>
+      </w:r>
+      <w:proofErr w:type="spellStart"/>
+      <w:r>
+        <w:rPr>
+          <w:lang w:val="en-US"/>
+        </w:rPr>
+        <w:t>tel</w:t>
+      </w:r>
+      <w:proofErr w:type="spellEnd"/>
+      <w:r>
+        <w:rPr>
+          <w:lang w:val="en-US"/>
+        </w:rPr>
+        <w:t xml:space="preserve"> /*</w:t>
       </w:r>
       <w:r>
         <w:t>в</w:t>
@@ -14950,11 +17210,19 @@
         </w:rPr>
         <w:t xml:space="preserve"> </w:t>
       </w:r>
-      <w:r>
-        <w:rPr>
-          <w:lang w:val="en-US"/>
-        </w:rPr>
-        <w:t>tel*/</w:t>
+      <w:proofErr w:type="spellStart"/>
+      <w:r>
+        <w:rPr>
+          <w:lang w:val="en-US"/>
+        </w:rPr>
+        <w:t>tel</w:t>
+      </w:r>
+      <w:proofErr w:type="spellEnd"/>
+      <w:r>
+        <w:rPr>
+          <w:lang w:val="en-US"/>
+        </w:rPr>
+        <w:t>*/</w:t>
       </w:r>
     </w:p>
     <w:p>
@@ -15216,48 +17484,81 @@
         <w:rPr>
           <w:lang w:val="en-US"/>
         </w:rPr>
-        <w:t>SELECT * FROM tbl_name</w:t>
-      </w:r>
-    </w:p>
-    <w:p>
-      <w:pPr>
-        <w:pStyle w:val="Code"/>
-        <w:rPr>
-          <w:lang w:val="en-US"/>
-        </w:rPr>
-      </w:pPr>
-      <w:r>
-        <w:rPr>
-          <w:lang w:val="en-US"/>
-        </w:rPr>
-        <w:t xml:space="preserve">  WHERE auto_col IS NULL;</w:t>
-      </w:r>
-    </w:p>
-    <w:p>
-      <w:pPr>
-        <w:pStyle w:val="Code"/>
-        <w:rPr>
-          <w:lang w:val="en-US"/>
-        </w:rPr>
-      </w:pPr>
-    </w:p>
-    <w:p>
-      <w:pPr>
-        <w:pStyle w:val="Code"/>
-        <w:rPr>
-          <w:lang w:val="en-US"/>
-        </w:rPr>
-      </w:pPr>
-      <w:r>
-        <w:rPr>
-          <w:lang w:val="en-US"/>
-        </w:rPr>
-        <w:t>SELECT * FROM tbl_name</w:t>
-      </w:r>
-    </w:p>
-    <w:p>
-      <w:pPr>
-        <w:pStyle w:val="Code"/>
+        <w:t xml:space="preserve">SELECT * FROM </w:t>
+      </w:r>
+      <w:proofErr w:type="spellStart"/>
+      <w:r>
+        <w:rPr>
+          <w:lang w:val="en-US"/>
+        </w:rPr>
+        <w:t>tbl_name</w:t>
+      </w:r>
+      <w:proofErr w:type="spellEnd"/>
+    </w:p>
+    <w:p>
+      <w:pPr>
+        <w:pStyle w:val="Code"/>
+        <w:rPr>
+          <w:lang w:val="en-US"/>
+        </w:rPr>
+      </w:pPr>
+      <w:r>
+        <w:rPr>
+          <w:lang w:val="en-US"/>
+        </w:rPr>
+        <w:t xml:space="preserve">  WHERE </w:t>
+      </w:r>
+      <w:proofErr w:type="spellStart"/>
+      <w:r>
+        <w:rPr>
+          <w:lang w:val="en-US"/>
+        </w:rPr>
+        <w:t>auto_col</w:t>
+      </w:r>
+      <w:proofErr w:type="spellEnd"/>
+      <w:r>
+        <w:rPr>
+          <w:lang w:val="en-US"/>
+        </w:rPr>
+        <w:t xml:space="preserve"> IS NULL;</w:t>
+      </w:r>
+    </w:p>
+    <w:p>
+      <w:pPr>
+        <w:pStyle w:val="Code"/>
+        <w:rPr>
+          <w:lang w:val="en-US"/>
+        </w:rPr>
+      </w:pPr>
+    </w:p>
+    <w:p>
+      <w:pPr>
+        <w:pStyle w:val="Code"/>
+        <w:rPr>
+          <w:lang w:val="en-US"/>
+        </w:rPr>
+      </w:pPr>
+      <w:r>
+        <w:rPr>
+          <w:lang w:val="en-US"/>
+        </w:rPr>
+        <w:t xml:space="preserve">SELECT * FROM </w:t>
+      </w:r>
+      <w:proofErr w:type="spellStart"/>
+      <w:r>
+        <w:rPr>
+          <w:lang w:val="en-US"/>
+        </w:rPr>
+        <w:t>tbl_name</w:t>
+      </w:r>
+      <w:proofErr w:type="spellEnd"/>
+    </w:p>
+    <w:p>
+      <w:pPr>
+        <w:pStyle w:val="Code"/>
+        <w:rPr>
+          <w:lang w:val="en-US"/>
+        </w:rPr>
       </w:pPr>
       <w:r>
         <w:rPr>
@@ -15266,7 +17567,37 @@
         <w:t xml:space="preserve">  WHERE col1 BETWEEN 2 AND 5;</w:t>
       </w:r>
       <w:r>
-        <w:t xml:space="preserve"> /*Поиск значения колонки*/</w:t>
+        <w:rPr>
+          <w:lang w:val="en-US"/>
+        </w:rPr>
+        <w:t xml:space="preserve"> /*</w:t>
+      </w:r>
+      <w:r>
+        <w:t>Поиск</w:t>
+      </w:r>
+      <w:r>
+        <w:rPr>
+          <w:lang w:val="en-US"/>
+        </w:rPr>
+        <w:t xml:space="preserve"> </w:t>
+      </w:r>
+      <w:r>
+        <w:t>значения</w:t>
+      </w:r>
+      <w:r>
+        <w:rPr>
+          <w:lang w:val="en-US"/>
+        </w:rPr>
+        <w:t xml:space="preserve"> </w:t>
+      </w:r>
+      <w:r>
+        <w:t>колонки</w:t>
+      </w:r>
+      <w:r>
+        <w:rPr>
+          <w:lang w:val="en-US"/>
+        </w:rPr>
+        <w:t>*/</w:t>
       </w:r>
     </w:p>
     <w:p>
@@ -15393,21 +17724,46 @@
     <w:p>
       <w:pPr>
         <w:pStyle w:val="Code"/>
-        <w:rPr>
-          <w:lang w:val="en-US"/>
-        </w:rPr>
-      </w:pPr>
-      <w:r>
-        <w:rPr>
-          <w:lang w:val="en-US"/>
-        </w:rPr>
-        <w:t xml:space="preserve">SELECT * </w:t>
-      </w:r>
-      <w:r>
-        <w:rPr>
-          <w:lang w:val="en-US"/>
-        </w:rPr>
-        <w:t>val1 FROM tbl1</w:t>
+      </w:pPr>
+      <w:r>
+        <w:rPr>
+          <w:lang w:val="en-US"/>
+        </w:rPr>
+        <w:t>SELECT</w:t>
+      </w:r>
+      <w:r>
+        <w:t xml:space="preserve"> * </w:t>
+      </w:r>
+      <w:proofErr w:type="spellStart"/>
+      <w:r>
+        <w:rPr>
+          <w:lang w:val="en-US"/>
+        </w:rPr>
+        <w:t>val</w:t>
+      </w:r>
+      <w:proofErr w:type="spellEnd"/>
+      <w:r>
+        <w:t xml:space="preserve">1 </w:t>
+      </w:r>
+      <w:r>
+        <w:rPr>
+          <w:lang w:val="en-US"/>
+        </w:rPr>
+        <w:t>FROM</w:t>
+      </w:r>
+      <w:r>
+        <w:t xml:space="preserve"> </w:t>
+      </w:r>
+      <w:proofErr w:type="spellStart"/>
+      <w:r>
+        <w:rPr>
+          <w:lang w:val="en-US"/>
+        </w:rPr>
+        <w:t>tbl</w:t>
+      </w:r>
+      <w:proofErr w:type="spellEnd"/>
+      <w:r>
+        <w:t>1</w:t>
       </w:r>
     </w:p>
     <w:p>
@@ -15426,12 +17782,14 @@
       <w:r>
         <w:t xml:space="preserve"> </w:t>
       </w:r>
+      <w:proofErr w:type="spellStart"/>
       <w:r>
         <w:rPr>
           <w:lang w:val="en-US"/>
         </w:rPr>
         <w:t>val</w:t>
       </w:r>
+      <w:proofErr w:type="spellEnd"/>
       <w:r>
         <w:t>1</w:t>
       </w:r>
@@ -15526,7 +17884,43 @@
         <w:rPr>
           <w:lang w:val="en-US"/>
         </w:rPr>
-        <w:t>SELECT DISTINCT YEAR(lesson_date), MONTH(lesson_date) /*</w:t>
+        <w:t xml:space="preserve">SELECT DISTINCT </w:t>
+      </w:r>
+      <w:proofErr w:type="gramStart"/>
+      <w:r>
+        <w:rPr>
+          <w:lang w:val="en-US"/>
+        </w:rPr>
+        <w:t>YEAR(</w:t>
+      </w:r>
+      <w:proofErr w:type="spellStart"/>
+      <w:proofErr w:type="gramEnd"/>
+      <w:r>
+        <w:rPr>
+          <w:lang w:val="en-US"/>
+        </w:rPr>
+        <w:t>lesson_date</w:t>
+      </w:r>
+      <w:proofErr w:type="spellEnd"/>
+      <w:r>
+        <w:rPr>
+          <w:lang w:val="en-US"/>
+        </w:rPr>
+        <w:t>), MONTH(</w:t>
+      </w:r>
+      <w:proofErr w:type="spellStart"/>
+      <w:r>
+        <w:rPr>
+          <w:lang w:val="en-US"/>
+        </w:rPr>
+        <w:t>lesson_date</w:t>
+      </w:r>
+      <w:proofErr w:type="spellEnd"/>
+      <w:r>
+        <w:rPr>
+          <w:lang w:val="en-US"/>
+        </w:rPr>
+        <w:t>) /*</w:t>
       </w:r>
       <w:r>
         <w:t>скалярные</w:t>
@@ -15584,7 +17978,21 @@
         <w:rPr>
           <w:lang w:val="en-US"/>
         </w:rPr>
-        <w:t xml:space="preserve"> IN (1,2,3)</w:t>
+        <w:t xml:space="preserve"> IN (1</w:t>
+      </w:r>
+      <w:proofErr w:type="gramStart"/>
+      <w:r>
+        <w:rPr>
+          <w:lang w:val="en-US"/>
+        </w:rPr>
+        <w:t>,2,3</w:t>
+      </w:r>
+      <w:proofErr w:type="gramEnd"/>
+      <w:r>
+        <w:rPr>
+          <w:lang w:val="en-US"/>
+        </w:rPr>
+        <w:t>)</w:t>
       </w:r>
     </w:p>
     <w:p>
@@ -15614,6 +18022,7 @@
       </w:r>
     </w:p>
     <w:p>
+      <w:proofErr w:type="gramStart"/>
       <w:r>
         <w:rPr>
           <w:lang w:val="en-US"/>
@@ -15621,23 +18030,32 @@
         <w:t>AVG</w:t>
       </w:r>
       <w:r>
-        <w:t>() - среднее значение</w:t>
-      </w:r>
-    </w:p>
-    <w:p>
-      <w:r>
-        <w:rPr>
-          <w:lang w:val="en-US"/>
-        </w:rPr>
-        <w:t xml:space="preserve">COUNT() - </w:t>
+        <w:t>(</w:t>
+      </w:r>
+      <w:proofErr w:type="gramEnd"/>
+      <w:r>
+        <w:t>) - среднее значение</w:t>
+      </w:r>
+    </w:p>
+    <w:p>
+      <w:proofErr w:type="gramStart"/>
+      <w:r>
+        <w:rPr>
+          <w:lang w:val="en-US"/>
+        </w:rPr>
+        <w:t>COUNT</w:t>
+      </w:r>
+      <w:r>
+        <w:t>(</w:t>
+      </w:r>
+      <w:proofErr w:type="gramEnd"/>
+      <w:r>
+        <w:t xml:space="preserve">) - </w:t>
       </w:r>
       <w:r>
         <w:t>количество</w:t>
       </w:r>
       <w:r>
-        <w:rPr>
-          <w:lang w:val="en-US"/>
-        </w:rPr>
         <w:t xml:space="preserve">, </w:t>
       </w:r>
       <w:r>
@@ -15649,7 +18067,24 @@
         <w:rPr>
           <w:lang w:val="en-US"/>
         </w:rPr>
-        <w:t xml:space="preserve">GROUP_CONCAT() - </w:t>
+        <w:t>GROUP</w:t>
+      </w:r>
+      <w:r>
+        <w:t>_</w:t>
+      </w:r>
+      <w:proofErr w:type="gramStart"/>
+      <w:r>
+        <w:rPr>
+          <w:lang w:val="en-US"/>
+        </w:rPr>
+        <w:t>CONCAT</w:t>
+      </w:r>
+      <w:r>
+        <w:t>(</w:t>
+      </w:r>
+      <w:proofErr w:type="gramEnd"/>
+      <w:r>
+        <w:t xml:space="preserve">) - </w:t>
       </w:r>
       <w:r>
         <w:t>склеивание строк</w:t>
@@ -15676,6 +18111,7 @@
       </w:r>
     </w:p>
     <w:p>
+      <w:proofErr w:type="gramStart"/>
       <w:r>
         <w:rPr>
           <w:lang w:val="en-US"/>
@@ -15683,7 +18119,11 @@
         <w:t>SUM</w:t>
       </w:r>
       <w:r>
-        <w:t xml:space="preserve">() - </w:t>
+        <w:t>(</w:t>
+      </w:r>
+      <w:proofErr w:type="gramEnd"/>
+      <w:r>
+        <w:t xml:space="preserve">) - </w:t>
       </w:r>
       <w:r>
         <w:t>стандартное отклонение (статистика)</w:t>
@@ -15701,169 +18141,998 @@
       </w:r>
     </w:p>
     <w:p>
-      <w:pPr>
-        <w:rPr>
-          <w:lang w:val="en-US"/>
-        </w:rPr>
-      </w:pPr>
-      <w:r>
-        <w:rPr>
-          <w:lang w:val="en-US"/>
-        </w:rPr>
-        <w:t>VARIANCE()</w:t>
-      </w:r>
-      <w:r>
-        <w:rPr>
-          <w:lang w:val="en-US"/>
-        </w:rPr>
+      <w:proofErr w:type="gramStart"/>
+      <w:r>
+        <w:rPr>
+          <w:lang w:val="en-US"/>
+        </w:rPr>
+        <w:t>VARIANCE</w:t>
+      </w:r>
+      <w:r>
+        <w:t>(</w:t>
+      </w:r>
+      <w:proofErr w:type="gramEnd"/>
+      <w:r>
+        <w:t xml:space="preserve">) - </w:t>
+      </w:r>
+      <w:r>
+        <w:t>отклонение</w:t>
+      </w:r>
+      <w:r>
+        <w:t xml:space="preserve"> </w:t>
+      </w:r>
+      <w:r>
+        <w:t>от</w:t>
+      </w:r>
+      <w:r>
+        <w:t xml:space="preserve"> </w:t>
+      </w:r>
+      <w:r>
+        <w:t>среднего</w:t>
+      </w:r>
+    </w:p>
+    <w:p>
+      <w:pPr>
+        <w:rPr>
+          <w:b/>
+        </w:rPr>
+      </w:pPr>
+    </w:p>
+    <w:p>
+      <w:pPr>
+        <w:pStyle w:val="Code"/>
+      </w:pPr>
+      <w:r>
+        <w:rPr>
+          <w:lang w:val="en-US"/>
+        </w:rPr>
+        <w:lastRenderedPageBreak/>
+        <w:t>SELECT</w:t>
+      </w:r>
+      <w:r>
+        <w:t xml:space="preserve"> </w:t>
+      </w:r>
+      <w:proofErr w:type="gramStart"/>
+      <w:r>
+        <w:rPr>
+          <w:lang w:val="en-US"/>
+        </w:rPr>
+        <w:t>COUNT</w:t>
+      </w:r>
+      <w:r>
+        <w:t>(</w:t>
+      </w:r>
+      <w:proofErr w:type="gramEnd"/>
+      <w:r>
+        <w:t>*</w:t>
+      </w:r>
+      <w:r>
+        <w:t xml:space="preserve">) </w:t>
+      </w:r>
+      <w:r>
+        <w:rPr>
+          <w:lang w:val="en-US"/>
+        </w:rPr>
+        <w:t>FROM</w:t>
+      </w:r>
+      <w:r>
+        <w:t xml:space="preserve"> </w:t>
+      </w:r>
+      <w:r>
+        <w:rPr>
+          <w:lang w:val="en-US"/>
+        </w:rPr>
+        <w:t>student</w:t>
+      </w:r>
+      <w:r>
+        <w:t>; /*</w:t>
+      </w:r>
+      <w:r>
+        <w:t>количество</w:t>
+      </w:r>
+      <w:r>
+        <w:t xml:space="preserve"> </w:t>
+      </w:r>
+      <w:r>
+        <w:t>студентов</w:t>
+      </w:r>
+      <w:r>
+        <w:t>*/</w:t>
+      </w:r>
+    </w:p>
+    <w:p>
+      <w:pPr>
+        <w:pStyle w:val="Code"/>
+        <w:rPr>
+          <w:lang w:val="en-US"/>
+        </w:rPr>
+      </w:pPr>
+      <w:r>
+        <w:rPr>
+          <w:lang w:val="en-US"/>
+        </w:rPr>
+        <w:t>SELECT COUNT (DISTINCT results) FROM student; /*</w:t>
+      </w:r>
+      <w:r>
+        <w:t>количество</w:t>
+      </w:r>
+      <w:r>
+        <w:rPr>
+          <w:lang w:val="en-US"/>
+        </w:rPr>
+        <w:t xml:space="preserve"> </w:t>
+      </w:r>
+      <w:r>
+        <w:t>неповторяющихся</w:t>
+      </w:r>
+      <w:r>
+        <w:rPr>
+          <w:lang w:val="en-US"/>
+        </w:rPr>
+        <w:t xml:space="preserve"> </w:t>
+      </w:r>
+      <w:r>
+        <w:t>значений</w:t>
+      </w:r>
+      <w:r>
+        <w:rPr>
+          <w:lang w:val="en-US"/>
+        </w:rPr>
+        <w:t>*/</w:t>
+      </w:r>
+    </w:p>
+    <w:p>
+      <w:pPr>
+        <w:rPr>
+          <w:lang w:val="en-US"/>
+        </w:rPr>
+      </w:pPr>
+    </w:p>
+    <w:p>
+      <w:pPr>
+        <w:rPr>
+          <w:b/>
+        </w:rPr>
+      </w:pPr>
+      <w:r>
+        <w:rPr>
+          <w:b/>
+          <w:lang w:val="en-US"/>
+        </w:rPr>
+        <w:t>GROUP</w:t>
+      </w:r>
+      <w:r>
+        <w:rPr>
+          <w:b/>
+        </w:rPr>
+        <w:t xml:space="preserve"> </w:t>
+      </w:r>
+      <w:r>
+        <w:rPr>
+          <w:b/>
+          <w:lang w:val="en-US"/>
+        </w:rPr>
+        <w:t>BY</w:t>
+      </w:r>
+    </w:p>
+    <w:p>
+      <w:r>
+        <w:t>Группировка по значению колонки.  Часто используется с функциями-агрегатами</w:t>
+      </w:r>
+    </w:p>
+    <w:p>
+      <w:pPr>
+        <w:pStyle w:val="Code"/>
+      </w:pPr>
+      <w:r>
+        <w:t>--</w:t>
+      </w:r>
+      <w:r>
+        <w:t>сгруппирует записи по году и подсчитает сумму этой колонки (всех записей)</w:t>
+      </w:r>
+    </w:p>
+    <w:p>
+      <w:pPr>
+        <w:pStyle w:val="Code"/>
+        <w:rPr>
+          <w:lang w:val="en-US"/>
+        </w:rPr>
+      </w:pPr>
+      <w:r>
+        <w:rPr>
+          <w:lang w:val="en-US"/>
+        </w:rPr>
+        <w:t xml:space="preserve">SELECT year, </w:t>
+      </w:r>
+      <w:proofErr w:type="gramStart"/>
+      <w:r>
+        <w:rPr>
+          <w:lang w:val="en-US"/>
+        </w:rPr>
+        <w:t>SUM(</w:t>
+      </w:r>
+      <w:proofErr w:type="gramEnd"/>
+      <w:r>
+        <w:rPr>
+          <w:lang w:val="en-US"/>
+        </w:rPr>
+        <w:t>profit)</w:t>
+      </w:r>
+      <w:r>
+        <w:rPr>
+          <w:lang w:val="en-US"/>
+        </w:rPr>
+        <w:t xml:space="preserve"> </w:t>
+      </w:r>
+    </w:p>
+    <w:p>
+      <w:pPr>
+        <w:pStyle w:val="Code"/>
+        <w:rPr>
+          <w:lang w:val="en-US"/>
+        </w:rPr>
+      </w:pPr>
+      <w:r>
+        <w:rPr>
+          <w:lang w:val="en-US"/>
+        </w:rPr>
+        <w:t>FROM sales</w:t>
+      </w:r>
+    </w:p>
+    <w:p>
+      <w:pPr>
+        <w:pStyle w:val="Code"/>
+      </w:pPr>
+      <w:r>
+        <w:rPr>
+          <w:lang w:val="en-US"/>
+        </w:rPr>
+        <w:t>GROUP BY year</w:t>
+      </w:r>
+    </w:p>
+    <w:p>
+      <w:pPr>
+        <w:pStyle w:val="Code"/>
+      </w:pPr>
+    </w:p>
+    <w:p>
+      <w:r>
+        <w:t xml:space="preserve">То, что написано в </w:t>
+      </w:r>
+      <w:r>
+        <w:rPr>
+          <w:lang w:val="en-US"/>
+        </w:rPr>
+        <w:t>GROUP</w:t>
+      </w:r>
+      <w:r>
+        <w:t xml:space="preserve"> </w:t>
+      </w:r>
+      <w:r>
+        <w:rPr>
+          <w:lang w:val="en-US"/>
+        </w:rPr>
+        <w:t>BY</w:t>
+      </w:r>
+      <w:r>
+        <w:t xml:space="preserve"> </w:t>
+      </w:r>
+      <w:r>
+        <w:rPr>
+          <w:b/>
+        </w:rPr>
+        <w:t xml:space="preserve">должно </w:t>
+      </w:r>
+      <w:proofErr w:type="gramStart"/>
+      <w:r>
+        <w:rPr>
+          <w:b/>
+        </w:rPr>
+        <w:t>быть</w:t>
+      </w:r>
+      <w:proofErr w:type="gramEnd"/>
+      <w:r>
+        <w:rPr>
+          <w:b/>
+        </w:rPr>
+        <w:t xml:space="preserve"> указано на выходе - в </w:t>
+      </w:r>
+      <w:r>
+        <w:rPr>
+          <w:b/>
+          <w:lang w:val="en-US"/>
+        </w:rPr>
+        <w:t>SELECT</w:t>
+      </w:r>
+      <w:r>
+        <w:rPr>
+          <w:b/>
+        </w:rPr>
+        <w:t>-</w:t>
+      </w:r>
+      <w:r>
+        <w:rPr>
+          <w:b/>
+          <w:lang w:val="en-US"/>
+        </w:rPr>
+        <w:t>e</w:t>
+      </w:r>
+      <w:r>
+        <w:rPr>
+          <w:b/>
+        </w:rPr>
+        <w:t>:</w:t>
+      </w:r>
+    </w:p>
+    <w:p>
+      <w:pPr>
+        <w:pStyle w:val="Code"/>
+        <w:rPr>
+          <w:lang w:val="en-US"/>
+        </w:rPr>
+      </w:pPr>
+      <w:r>
+        <w:rPr>
+          <w:lang w:val="en-US"/>
+        </w:rPr>
+        <w:t xml:space="preserve">SELECT teacher, course, </w:t>
+      </w:r>
+      <w:proofErr w:type="gramStart"/>
+      <w:r>
+        <w:rPr>
+          <w:lang w:val="en-US"/>
+        </w:rPr>
+        <w:t>SUM(</w:t>
+      </w:r>
+      <w:proofErr w:type="gramEnd"/>
+      <w:r>
+        <w:rPr>
+          <w:lang w:val="en-US"/>
+        </w:rPr>
+        <w:t>length)</w:t>
+      </w:r>
+    </w:p>
+    <w:p>
+      <w:pPr>
+        <w:pStyle w:val="Code"/>
+        <w:rPr>
+          <w:lang w:val="en-US"/>
+        </w:rPr>
+      </w:pPr>
+      <w:r>
+        <w:rPr>
+          <w:lang w:val="en-US"/>
+        </w:rPr>
+        <w:t xml:space="preserve">  FROM lessons</w:t>
+      </w:r>
+    </w:p>
+    <w:p>
+      <w:pPr>
+        <w:pStyle w:val="Code"/>
+      </w:pPr>
+      <w:r>
+        <w:t xml:space="preserve">  </w:t>
+      </w:r>
+      <w:r>
+        <w:rPr>
+          <w:lang w:val="en-US"/>
+        </w:rPr>
+        <w:t>GROUP</w:t>
+      </w:r>
+      <w:r>
+        <w:t xml:space="preserve"> </w:t>
+      </w:r>
+      <w:r>
+        <w:rPr>
+          <w:lang w:val="en-US"/>
+        </w:rPr>
+        <w:t>BY</w:t>
+      </w:r>
+      <w:r>
+        <w:t xml:space="preserve"> </w:t>
+      </w:r>
+      <w:r>
+        <w:rPr>
+          <w:lang w:val="en-US"/>
+        </w:rPr>
+        <w:t>teacher</w:t>
+      </w:r>
+      <w:r>
+        <w:t xml:space="preserve">, </w:t>
+      </w:r>
+      <w:r>
+        <w:rPr>
+          <w:lang w:val="en-US"/>
+        </w:rPr>
+        <w:t>course</w:t>
+      </w:r>
+      <w:r>
+        <w:t>;</w:t>
+      </w:r>
+      <w:r>
+        <w:t xml:space="preserve"> /*множественная группировка*/</w:t>
+      </w:r>
+    </w:p>
+    <w:p>
+      <w:pPr>
+        <w:pStyle w:val="Code"/>
+      </w:pPr>
+    </w:p>
+    <w:p>
+      <w:r>
+        <w:rPr>
+          <w:lang w:val="en-US"/>
+        </w:rPr>
+        <w:t>WITH</w:t>
+      </w:r>
+      <w:r>
+        <w:t xml:space="preserve"> </w:t>
+      </w:r>
+      <w:r>
+        <w:rPr>
+          <w:lang w:val="en-US"/>
+        </w:rPr>
+        <w:t>ROLLUP</w:t>
+      </w:r>
+      <w:r>
+        <w:t xml:space="preserve"> </w:t>
+      </w:r>
+      <w:proofErr w:type="gramStart"/>
+      <w:r>
+        <w:t xml:space="preserve">- </w:t>
+      </w:r>
+      <w:r>
+        <w:t xml:space="preserve"> группировка</w:t>
+      </w:r>
+      <w:proofErr w:type="gramEnd"/>
+      <w:r>
+        <w:t xml:space="preserve"> с </w:t>
+      </w:r>
+      <w:proofErr w:type="spellStart"/>
+      <w:r>
+        <w:t>подитогами</w:t>
+      </w:r>
+      <w:proofErr w:type="spellEnd"/>
+      <w:r>
+        <w:t xml:space="preserve"> и суммарным итогом</w:t>
+      </w:r>
+    </w:p>
+    <w:p>
+      <w:pPr>
+        <w:pStyle w:val="Code"/>
+        <w:rPr>
+          <w:lang w:val="en-US"/>
+        </w:rPr>
+      </w:pPr>
+      <w:r>
+        <w:rPr>
+          <w:lang w:val="en-US"/>
+        </w:rPr>
+        <w:t xml:space="preserve">SELECT teacher, course, </w:t>
+      </w:r>
+      <w:proofErr w:type="gramStart"/>
+      <w:r>
+        <w:rPr>
+          <w:lang w:val="en-US"/>
+        </w:rPr>
+        <w:t>SUM(</w:t>
+      </w:r>
+      <w:proofErr w:type="gramEnd"/>
+      <w:r>
+        <w:rPr>
+          <w:lang w:val="en-US"/>
+        </w:rPr>
+        <w:t>length)</w:t>
+      </w:r>
+    </w:p>
+    <w:p>
+      <w:pPr>
+        <w:pStyle w:val="Code"/>
+        <w:rPr>
+          <w:lang w:val="en-US"/>
+        </w:rPr>
+      </w:pPr>
+      <w:r>
+        <w:rPr>
+          <w:lang w:val="en-US"/>
+        </w:rPr>
+        <w:t xml:space="preserve">  FROM lessons</w:t>
+      </w:r>
+    </w:p>
+    <w:p>
+      <w:pPr>
+        <w:pStyle w:val="Code"/>
+        <w:rPr>
+          <w:lang w:val="en-US"/>
+        </w:rPr>
+      </w:pPr>
+      <w:r>
+        <w:rPr>
+          <w:lang w:val="en-US"/>
+        </w:rPr>
+        <w:t xml:space="preserve">  </w:t>
+      </w:r>
+      <w:r>
+        <w:rPr>
+          <w:lang w:val="en-US"/>
+        </w:rPr>
+        <w:t>GROUP</w:t>
+      </w:r>
+      <w:r>
+        <w:rPr>
+          <w:lang w:val="en-US"/>
+        </w:rPr>
+        <w:t xml:space="preserve"> </w:t>
+      </w:r>
+      <w:r>
+        <w:rPr>
+          <w:lang w:val="en-US"/>
+        </w:rPr>
+        <w:t>BY</w:t>
+      </w:r>
+      <w:r>
+        <w:rPr>
+          <w:lang w:val="en-US"/>
+        </w:rPr>
+        <w:t xml:space="preserve"> </w:t>
+      </w:r>
+      <w:r>
+        <w:rPr>
+          <w:lang w:val="en-US"/>
+        </w:rPr>
+        <w:t>teacher</w:t>
+      </w:r>
+      <w:r>
+        <w:rPr>
+          <w:lang w:val="en-US"/>
+        </w:rPr>
+        <w:t xml:space="preserve">, </w:t>
+      </w:r>
+      <w:r>
+        <w:rPr>
+          <w:lang w:val="en-US"/>
+        </w:rPr>
+        <w:t>course</w:t>
+      </w:r>
+      <w:r>
+        <w:rPr>
+          <w:lang w:val="en-US"/>
+        </w:rPr>
+        <w:t xml:space="preserve"> </w:t>
+      </w:r>
+      <w:r>
+        <w:rPr>
+          <w:lang w:val="en-US"/>
+        </w:rPr>
+        <w:t>WITH</w:t>
+      </w:r>
+      <w:r>
+        <w:rPr>
+          <w:lang w:val="en-US"/>
+        </w:rPr>
+        <w:t xml:space="preserve"> </w:t>
+      </w:r>
+      <w:r>
+        <w:rPr>
+          <w:lang w:val="en-US"/>
+        </w:rPr>
+        <w:t>ROLLUP</w:t>
+      </w:r>
+      <w:r>
+        <w:rPr>
+          <w:lang w:val="en-US"/>
+        </w:rPr>
+        <w:t>;</w:t>
+      </w:r>
+      <w:r>
+        <w:rPr>
+          <w:lang w:val="en-US"/>
+        </w:rPr>
+        <w:t xml:space="preserve"> /*</w:t>
+      </w:r>
+      <w:r>
+        <w:t>группировка</w:t>
+      </w:r>
+      <w:r>
+        <w:rPr>
+          <w:lang w:val="en-US"/>
+        </w:rPr>
+        <w:t xml:space="preserve"> </w:t>
+      </w:r>
+      <w:r>
+        <w:t>с</w:t>
+      </w:r>
+      <w:r>
+        <w:rPr>
+          <w:lang w:val="en-US"/>
+        </w:rPr>
+        <w:t xml:space="preserve"> </w:t>
+      </w:r>
+      <w:proofErr w:type="spellStart"/>
+      <w:r>
+        <w:t>подитогами</w:t>
+      </w:r>
+      <w:proofErr w:type="spellEnd"/>
+      <w:r>
+        <w:rPr>
+          <w:lang w:val="en-US"/>
+        </w:rPr>
+        <w:t>*/</w:t>
+      </w:r>
+    </w:p>
+    <w:p>
+      <w:pPr>
+        <w:pStyle w:val="Code"/>
+        <w:rPr>
+          <w:lang w:val="en-US"/>
+        </w:rPr>
+      </w:pPr>
+    </w:p>
+    <w:p>
+      <w:r>
+        <w:rPr>
+          <w:lang w:val="en-US"/>
+        </w:rPr>
+        <w:t>HAVING</w:t>
+      </w:r>
+      <w:r>
         <w:t xml:space="preserve"> - </w:t>
       </w:r>
       <w:r>
-        <w:t>отклонение</w:t>
-      </w:r>
-      <w:r>
-        <w:rPr>
-          <w:lang w:val="en-US"/>
-        </w:rPr>
-        <w:t xml:space="preserve"> </w:t>
-      </w:r>
-      <w:r>
-        <w:t>от</w:t>
-      </w:r>
-      <w:r>
-        <w:rPr>
-          <w:lang w:val="en-US"/>
-        </w:rPr>
-        <w:t xml:space="preserve"> </w:t>
-      </w:r>
-      <w:r>
-        <w:t>среднего</w:t>
-      </w:r>
-    </w:p>
-    <w:p>
-      <w:pPr>
-        <w:rPr>
-          <w:b/>
-          <w:lang w:val="en-US"/>
-        </w:rPr>
-      </w:pPr>
-    </w:p>
-    <w:p>
-      <w:pPr>
-        <w:pStyle w:val="Code"/>
-      </w:pPr>
-      <w:r>
-        <w:rPr>
-          <w:lang w:val="en-US"/>
-        </w:rPr>
-        <w:lastRenderedPageBreak/>
+        <w:t xml:space="preserve">второй отбор по результатам группировки. </w:t>
+      </w:r>
+      <w:r>
+        <w:rPr>
+          <w:lang w:val="en-US"/>
+        </w:rPr>
+        <w:t>WHERE</w:t>
+      </w:r>
+      <w:r>
+        <w:t xml:space="preserve"> </w:t>
+      </w:r>
+      <w:r>
+        <w:t>до</w:t>
+      </w:r>
+      <w:r>
+        <w:t xml:space="preserve"> </w:t>
+      </w:r>
+      <w:r>
+        <w:t>группировки</w:t>
+      </w:r>
+      <w:r>
+        <w:t xml:space="preserve">, </w:t>
+      </w:r>
+      <w:r>
+        <w:rPr>
+          <w:lang w:val="en-US"/>
+        </w:rPr>
+        <w:t>HAVING</w:t>
+      </w:r>
+      <w:r>
+        <w:t xml:space="preserve"> - </w:t>
+      </w:r>
+      <w:r>
+        <w:t xml:space="preserve">после. </w:t>
+      </w:r>
+      <w:r>
+        <w:rPr>
+          <w:lang w:val="en-US"/>
+        </w:rPr>
+        <w:t xml:space="preserve">HAVING </w:t>
+      </w:r>
+      <w:r>
+        <w:t>без</w:t>
+      </w:r>
+      <w:r>
+        <w:rPr>
+          <w:lang w:val="en-US"/>
+        </w:rPr>
+        <w:t xml:space="preserve"> </w:t>
+      </w:r>
+      <w:r>
+        <w:rPr>
+          <w:lang w:val="en-US"/>
+        </w:rPr>
+        <w:t xml:space="preserve">GROUP BY </w:t>
+      </w:r>
+      <w:r>
+        <w:t>использовать не рекомендуется</w:t>
+      </w:r>
+    </w:p>
+    <w:p>
+      <w:pPr>
+        <w:pStyle w:val="Code"/>
+        <w:rPr>
+          <w:lang w:val="en-US"/>
+        </w:rPr>
+      </w:pPr>
+      <w:r>
+        <w:rPr>
+          <w:lang w:val="en-US"/>
+        </w:rPr>
         <w:t xml:space="preserve">SELECT </w:t>
       </w:r>
-      <w:r>
-        <w:rPr>
-          <w:lang w:val="en-US"/>
-        </w:rPr>
-        <w:t>COUNT</w:t>
-      </w:r>
-      <w:r>
-        <w:rPr>
-          <w:lang w:val="en-US"/>
-        </w:rPr>
+      <w:proofErr w:type="gramStart"/>
+      <w:r>
+        <w:rPr>
+          <w:lang w:val="en-US"/>
+        </w:rPr>
+        <w:t>YEAR(</w:t>
+      </w:r>
+      <w:proofErr w:type="spellStart"/>
+      <w:proofErr w:type="gramEnd"/>
+      <w:r>
+        <w:rPr>
+          <w:lang w:val="en-US"/>
+        </w:rPr>
+        <w:t>lesson_date</w:t>
+      </w:r>
+      <w:proofErr w:type="spellEnd"/>
+      <w:r>
+        <w:rPr>
+          <w:lang w:val="en-US"/>
+        </w:rPr>
+        <w:t>), MONTH(</w:t>
+      </w:r>
+      <w:proofErr w:type="spellStart"/>
+      <w:r>
+        <w:rPr>
+          <w:lang w:val="en-US"/>
+        </w:rPr>
+        <w:t>lesson_date</w:t>
+      </w:r>
+      <w:proofErr w:type="spellEnd"/>
+      <w:r>
+        <w:rPr>
+          <w:lang w:val="en-US"/>
+        </w:rPr>
+        <w:t>), SUM(length)</w:t>
+      </w:r>
+    </w:p>
+    <w:p>
+      <w:pPr>
+        <w:pStyle w:val="Code"/>
+        <w:rPr>
+          <w:lang w:val="en-US"/>
+        </w:rPr>
+      </w:pPr>
+      <w:r>
+        <w:rPr>
+          <w:lang w:val="en-US"/>
+        </w:rPr>
+        <w:t>FROM lessons</w:t>
+      </w:r>
+    </w:p>
+    <w:p>
+      <w:pPr>
+        <w:pStyle w:val="Code"/>
+        <w:rPr>
+          <w:lang w:val="en-US"/>
+        </w:rPr>
+      </w:pPr>
+      <w:r>
+        <w:rPr>
+          <w:lang w:val="en-US"/>
+        </w:rPr>
+        <w:t>WHERE teacher IN (1</w:t>
+      </w:r>
+      <w:proofErr w:type="gramStart"/>
+      <w:r>
+        <w:rPr>
+          <w:lang w:val="en-US"/>
+        </w:rPr>
+        <w:t>,3,5</w:t>
+      </w:r>
+      <w:proofErr w:type="gramEnd"/>
+      <w:r>
+        <w:rPr>
+          <w:lang w:val="en-US"/>
+        </w:rPr>
+        <w:t xml:space="preserve">) </w:t>
+      </w:r>
+      <w:r>
+        <w:t xml:space="preserve">  </w:t>
+      </w:r>
+      <w:r>
+        <w:rPr>
+          <w:lang w:val="en-US"/>
+        </w:rPr>
+        <w:t>/*</w:t>
+      </w:r>
+      <w:r>
+        <w:t>фильтр до группировки</w:t>
+      </w:r>
+      <w:r>
+        <w:rPr>
+          <w:lang w:val="en-US"/>
+        </w:rPr>
+        <w:t>*/</w:t>
+      </w:r>
+    </w:p>
+    <w:p>
+      <w:pPr>
+        <w:pStyle w:val="Code"/>
+        <w:rPr>
+          <w:lang w:val="en-US"/>
+        </w:rPr>
+      </w:pPr>
+      <w:r>
+        <w:rPr>
+          <w:lang w:val="en-US"/>
+        </w:rPr>
+        <w:t xml:space="preserve">GROUP BY </w:t>
+      </w:r>
+      <w:proofErr w:type="gramStart"/>
+      <w:r>
+        <w:rPr>
+          <w:lang w:val="en-US"/>
+        </w:rPr>
+        <w:t>YEAR(</w:t>
+      </w:r>
+      <w:proofErr w:type="spellStart"/>
+      <w:proofErr w:type="gramEnd"/>
+      <w:r>
+        <w:rPr>
+          <w:lang w:val="en-US"/>
+        </w:rPr>
+        <w:t>lesson_date</w:t>
+      </w:r>
+      <w:proofErr w:type="spellEnd"/>
+      <w:r>
+        <w:rPr>
+          <w:lang w:val="en-US"/>
+        </w:rPr>
+        <w:t>), MONTH(</w:t>
+      </w:r>
+      <w:proofErr w:type="spellStart"/>
+      <w:r>
+        <w:rPr>
+          <w:lang w:val="en-US"/>
+        </w:rPr>
+        <w:t>lesson_date</w:t>
+      </w:r>
+      <w:proofErr w:type="spellEnd"/>
+      <w:r>
+        <w:rPr>
+          <w:lang w:val="en-US"/>
+        </w:rPr>
+        <w:t>)</w:t>
+      </w:r>
+    </w:p>
+    <w:p>
+      <w:pPr>
+        <w:pStyle w:val="Code"/>
+      </w:pPr>
+      <w:r>
+        <w:rPr>
+          <w:lang w:val="en-US"/>
+        </w:rPr>
+        <w:t>HAVING</w:t>
+      </w:r>
+      <w:r>
+        <w:t xml:space="preserve"> </w:t>
+      </w:r>
+      <w:proofErr w:type="gramStart"/>
+      <w:r>
+        <w:rPr>
+          <w:lang w:val="en-US"/>
+        </w:rPr>
+        <w:t>SUM</w:t>
+      </w:r>
+      <w:r>
         <w:t>(</w:t>
       </w:r>
-      <w:r>
-        <w:rPr>
-          <w:lang w:val="en-US"/>
-        </w:rPr>
-        <w:t>*</w:t>
-      </w:r>
-      <w:r>
-        <w:rPr>
-          <w:lang w:val="en-US"/>
-        </w:rPr>
-        <w:t xml:space="preserve">) FROM </w:t>
-      </w:r>
-      <w:r>
-        <w:rPr>
-          <w:lang w:val="en-US"/>
-        </w:rPr>
-        <w:t>student; /*</w:t>
-      </w:r>
-      <w:r>
-        <w:t>количество</w:t>
-      </w:r>
-      <w:r>
-        <w:rPr>
-          <w:lang w:val="en-US"/>
-        </w:rPr>
-        <w:t xml:space="preserve"> </w:t>
-      </w:r>
-      <w:r>
-        <w:t>студентов</w:t>
-      </w:r>
-      <w:r>
-        <w:rPr>
-          <w:lang w:val="en-US"/>
-        </w:rPr>
-        <w:t>*/</w:t>
-      </w:r>
-    </w:p>
-    <w:p>
-      <w:pPr>
-        <w:pStyle w:val="Code"/>
-        <w:rPr>
-          <w:lang w:val="en-US"/>
-        </w:rPr>
-      </w:pPr>
-      <w:r>
-        <w:rPr>
-          <w:lang w:val="en-US"/>
-        </w:rPr>
-        <w:t>SELECT COUNT (DISTINCT results) FROM student; /*</w:t>
-      </w:r>
-      <w:r>
-        <w:t>количество</w:t>
-      </w:r>
-      <w:r>
-        <w:rPr>
-          <w:lang w:val="en-US"/>
-        </w:rPr>
-        <w:t xml:space="preserve"> </w:t>
-      </w:r>
-      <w:r>
-        <w:t>неповторяющихся</w:t>
-      </w:r>
-      <w:r>
-        <w:rPr>
-          <w:lang w:val="en-US"/>
-        </w:rPr>
-        <w:t xml:space="preserve"> </w:t>
-      </w:r>
-      <w:r>
-        <w:t>значений</w:t>
-      </w:r>
-      <w:r>
-        <w:rPr>
-          <w:lang w:val="en-US"/>
-        </w:rPr>
-        <w:t>*/</w:t>
-      </w:r>
-    </w:p>
-    <w:p/>
-    <w:p>
-      <w:pPr>
-        <w:rPr>
-          <w:b/>
-          <w:lang w:val="en-US"/>
-        </w:rPr>
-      </w:pPr>
-      <w:r>
-        <w:rPr>
-          <w:b/>
-          <w:lang w:val="en-US"/>
-        </w:rPr>
-        <w:t>GROUP BY</w:t>
-      </w:r>
+      <w:proofErr w:type="gramEnd"/>
+      <w:r>
+        <w:rPr>
+          <w:lang w:val="en-US"/>
+        </w:rPr>
+        <w:t>length</w:t>
+      </w:r>
+      <w:r>
+        <w:t>) &gt; 20;</w:t>
+      </w:r>
+      <w:r>
+        <w:t xml:space="preserve">   /*фильтр после группировки*/</w:t>
+      </w:r>
+    </w:p>
+    <w:p>
+      <w:pPr>
+        <w:pStyle w:val="Code"/>
+      </w:pPr>
+    </w:p>
+    <w:p>
+      <w:pPr>
+        <w:rPr>
+          <w:b/>
+          <w:lang w:val="en-US"/>
+        </w:rPr>
+      </w:pPr>
+      <w:r>
+        <w:rPr>
+          <w:b/>
+        </w:rPr>
+        <w:t>Порядок обработки предикатов сервером</w:t>
+      </w:r>
+    </w:p>
+    <w:p>
+      <w:r>
+        <w:t>Рекомендуется писать запросы в заданном порядке:</w:t>
+      </w:r>
+    </w:p>
+    <w:p>
+      <w:pPr>
+        <w:pStyle w:val="Code"/>
+      </w:pPr>
+      <w:r>
+        <w:rPr>
+          <w:lang w:val="en-US"/>
+        </w:rPr>
+        <w:t>WHERE</w:t>
+      </w:r>
+    </w:p>
+    <w:p>
+      <w:pPr>
+        <w:pStyle w:val="Code"/>
+        <w:rPr>
+          <w:lang w:val="en-US"/>
+        </w:rPr>
+      </w:pPr>
+      <w:r>
+        <w:rPr>
+          <w:lang w:val="en-US"/>
+        </w:rPr>
+        <w:t>GROUP</w:t>
+      </w:r>
+    </w:p>
+    <w:p>
+      <w:pPr>
+        <w:pStyle w:val="Code"/>
+        <w:rPr>
+          <w:lang w:val="en-US"/>
+        </w:rPr>
+      </w:pPr>
+      <w:r>
+        <w:rPr>
+          <w:lang w:val="en-US"/>
+        </w:rPr>
+        <w:t>HAVING</w:t>
+      </w:r>
+    </w:p>
+    <w:p>
+      <w:pPr>
+        <w:pStyle w:val="Code"/>
+        <w:rPr>
+          <w:lang w:val="en-US"/>
+        </w:rPr>
+      </w:pPr>
+      <w:r>
+        <w:rPr>
+          <w:lang w:val="en-US"/>
+        </w:rPr>
+        <w:t>ORDER</w:t>
+      </w:r>
+    </w:p>
+    <w:p>
+      <w:pPr>
+        <w:pStyle w:val="Code"/>
+        <w:rPr>
+          <w:lang w:val="en-US"/>
+        </w:rPr>
+      </w:pPr>
+      <w:r>
+        <w:rPr>
+          <w:lang w:val="en-US"/>
+        </w:rPr>
+        <w:t>LIMIT</w:t>
+      </w:r>
+    </w:p>
+    <w:p>
+      <w:pPr>
+        <w:rPr>
+          <w:lang w:val="en-US"/>
+        </w:rPr>
+      </w:pPr>
     </w:p>
     <w:sectPr>
       <w:pgSz w:w="11906" w:h="16838"/>
@@ -16852,6 +20121,118 @@
     </w:lvl>
   </w:abstractNum>
   <w:abstractNum w:abstractNumId="8">
+    <w:nsid w:val="1E76451F"/>
+    <w:multiLevelType w:val="hybridMultilevel"/>
+    <w:tmpl w:val="C3F0642E"/>
+    <w:lvl w:ilvl="0" w:tplc="8A90392C">
+      <w:numFmt w:val="bullet"/>
+      <w:lvlText w:val="-"/>
+      <w:lvlJc w:val="left"/>
+      <w:pPr>
+        <w:ind w:left="643" w:hanging="360"/>
+      </w:pPr>
+      <w:rPr>
+        <w:rFonts w:ascii="Consolas" w:eastAsiaTheme="minorHAnsi" w:hAnsi="Consolas" w:cs="Consolas" w:hint="default"/>
+      </w:rPr>
+    </w:lvl>
+    <w:lvl w:ilvl="1" w:tplc="04190003" w:tentative="1">
+      <w:start w:val="1"/>
+      <w:numFmt w:val="bullet"/>
+      <w:lvlText w:val="o"/>
+      <w:lvlJc w:val="left"/>
+      <w:pPr>
+        <w:ind w:left="1363" w:hanging="360"/>
+      </w:pPr>
+      <w:rPr>
+        <w:rFonts w:ascii="Courier New" w:hAnsi="Courier New" w:cs="Courier New" w:hint="default"/>
+      </w:rPr>
+    </w:lvl>
+    <w:lvl w:ilvl="2" w:tplc="04190005" w:tentative="1">
+      <w:start w:val="1"/>
+      <w:numFmt w:val="bullet"/>
+      <w:lvlText w:val=""/>
+      <w:lvlJc w:val="left"/>
+      <w:pPr>
+        <w:ind w:left="2083" w:hanging="360"/>
+      </w:pPr>
+      <w:rPr>
+        <w:rFonts w:ascii="Wingdings" w:hAnsi="Wingdings" w:hint="default"/>
+      </w:rPr>
+    </w:lvl>
+    <w:lvl w:ilvl="3" w:tplc="04190001" w:tentative="1">
+      <w:start w:val="1"/>
+      <w:numFmt w:val="bullet"/>
+      <w:lvlText w:val=""/>
+      <w:lvlJc w:val="left"/>
+      <w:pPr>
+        <w:ind w:left="2803" w:hanging="360"/>
+      </w:pPr>
+      <w:rPr>
+        <w:rFonts w:ascii="Symbol" w:hAnsi="Symbol" w:hint="default"/>
+      </w:rPr>
+    </w:lvl>
+    <w:lvl w:ilvl="4" w:tplc="04190003" w:tentative="1">
+      <w:start w:val="1"/>
+      <w:numFmt w:val="bullet"/>
+      <w:lvlText w:val="o"/>
+      <w:lvlJc w:val="left"/>
+      <w:pPr>
+        <w:ind w:left="3523" w:hanging="360"/>
+      </w:pPr>
+      <w:rPr>
+        <w:rFonts w:ascii="Courier New" w:hAnsi="Courier New" w:cs="Courier New" w:hint="default"/>
+      </w:rPr>
+    </w:lvl>
+    <w:lvl w:ilvl="5" w:tplc="04190005" w:tentative="1">
+      <w:start w:val="1"/>
+      <w:numFmt w:val="bullet"/>
+      <w:lvlText w:val=""/>
+      <w:lvlJc w:val="left"/>
+      <w:pPr>
+        <w:ind w:left="4243" w:hanging="360"/>
+      </w:pPr>
+      <w:rPr>
+        <w:rFonts w:ascii="Wingdings" w:hAnsi="Wingdings" w:hint="default"/>
+      </w:rPr>
+    </w:lvl>
+    <w:lvl w:ilvl="6" w:tplc="04190001" w:tentative="1">
+      <w:start w:val="1"/>
+      <w:numFmt w:val="bullet"/>
+      <w:lvlText w:val=""/>
+      <w:lvlJc w:val="left"/>
+      <w:pPr>
+        <w:ind w:left="4963" w:hanging="360"/>
+      </w:pPr>
+      <w:rPr>
+        <w:rFonts w:ascii="Symbol" w:hAnsi="Symbol" w:hint="default"/>
+      </w:rPr>
+    </w:lvl>
+    <w:lvl w:ilvl="7" w:tplc="04190003" w:tentative="1">
+      <w:start w:val="1"/>
+      <w:numFmt w:val="bullet"/>
+      <w:lvlText w:val="o"/>
+      <w:lvlJc w:val="left"/>
+      <w:pPr>
+        <w:ind w:left="5683" w:hanging="360"/>
+      </w:pPr>
+      <w:rPr>
+        <w:rFonts w:ascii="Courier New" w:hAnsi="Courier New" w:cs="Courier New" w:hint="default"/>
+      </w:rPr>
+    </w:lvl>
+    <w:lvl w:ilvl="8" w:tplc="04190005" w:tentative="1">
+      <w:start w:val="1"/>
+      <w:numFmt w:val="bullet"/>
+      <w:lvlText w:val=""/>
+      <w:lvlJc w:val="left"/>
+      <w:pPr>
+        <w:ind w:left="6403" w:hanging="360"/>
+      </w:pPr>
+      <w:rPr>
+        <w:rFonts w:ascii="Wingdings" w:hAnsi="Wingdings" w:hint="default"/>
+      </w:rPr>
+    </w:lvl>
+  </w:abstractNum>
+  <w:abstractNum w:abstractNumId="9">
     <w:nsid w:val="20B16606"/>
     <w:multiLevelType w:val="hybridMultilevel"/>
     <w:tmpl w:val="7FD8E014"/>
@@ -16964,7 +20345,7 @@
       </w:rPr>
     </w:lvl>
   </w:abstractNum>
-  <w:abstractNum w:abstractNumId="9">
+  <w:abstractNum w:abstractNumId="10">
     <w:nsid w:val="21531362"/>
     <w:multiLevelType w:val="hybridMultilevel"/>
     <w:tmpl w:val="BD829392"/>
@@ -17077,7 +20458,7 @@
       </w:rPr>
     </w:lvl>
   </w:abstractNum>
-  <w:abstractNum w:abstractNumId="10">
+  <w:abstractNum w:abstractNumId="11">
     <w:nsid w:val="21991C9F"/>
     <w:multiLevelType w:val="hybridMultilevel"/>
     <w:tmpl w:val="6EBED2CE"/>
@@ -17190,7 +20571,7 @@
       </w:rPr>
     </w:lvl>
   </w:abstractNum>
-  <w:abstractNum w:abstractNumId="11">
+  <w:abstractNum w:abstractNumId="12">
     <w:nsid w:val="28E352E9"/>
     <w:multiLevelType w:val="hybridMultilevel"/>
     <w:tmpl w:val="DDAA4F8C"/>
@@ -17303,7 +20684,7 @@
       </w:rPr>
     </w:lvl>
   </w:abstractNum>
-  <w:abstractNum w:abstractNumId="12">
+  <w:abstractNum w:abstractNumId="13">
     <w:nsid w:val="2CAB5098"/>
     <w:multiLevelType w:val="hybridMultilevel"/>
     <w:tmpl w:val="60425DFA"/>
@@ -17416,7 +20797,7 @@
       </w:rPr>
     </w:lvl>
   </w:abstractNum>
-  <w:abstractNum w:abstractNumId="13">
+  <w:abstractNum w:abstractNumId="14">
     <w:nsid w:val="31177D3B"/>
     <w:multiLevelType w:val="hybridMultilevel"/>
     <w:tmpl w:val="0330CB52"/>
@@ -17528,7 +20909,7 @@
       </w:rPr>
     </w:lvl>
   </w:abstractNum>
-  <w:abstractNum w:abstractNumId="14">
+  <w:abstractNum w:abstractNumId="15">
     <w:nsid w:val="332678FC"/>
     <w:multiLevelType w:val="hybridMultilevel"/>
     <w:tmpl w:val="7BB07A80"/>
@@ -17640,7 +21021,7 @@
       </w:rPr>
     </w:lvl>
   </w:abstractNum>
-  <w:abstractNum w:abstractNumId="15">
+  <w:abstractNum w:abstractNumId="16">
     <w:nsid w:val="34B552D1"/>
     <w:multiLevelType w:val="hybridMultilevel"/>
     <w:tmpl w:val="ED44CCB6"/>
@@ -17752,7 +21133,7 @@
       </w:rPr>
     </w:lvl>
   </w:abstractNum>
-  <w:abstractNum w:abstractNumId="16">
+  <w:abstractNum w:abstractNumId="17">
     <w:nsid w:val="38862B7E"/>
     <w:multiLevelType w:val="hybridMultilevel"/>
     <w:tmpl w:val="777AEE56"/>
@@ -17865,7 +21246,7 @@
       </w:rPr>
     </w:lvl>
   </w:abstractNum>
-  <w:abstractNum w:abstractNumId="17">
+  <w:abstractNum w:abstractNumId="18">
     <w:nsid w:val="3A8B2564"/>
     <w:multiLevelType w:val="hybridMultilevel"/>
     <w:tmpl w:val="280CCE6A"/>
@@ -17954,7 +21335,7 @@
       </w:pPr>
     </w:lvl>
   </w:abstractNum>
-  <w:abstractNum w:abstractNumId="18">
+  <w:abstractNum w:abstractNumId="19">
     <w:nsid w:val="401C31EA"/>
     <w:multiLevelType w:val="hybridMultilevel"/>
     <w:tmpl w:val="4FDC229E"/>
@@ -18067,7 +21448,7 @@
       </w:rPr>
     </w:lvl>
   </w:abstractNum>
-  <w:abstractNum w:abstractNumId="19">
+  <w:abstractNum w:abstractNumId="20">
     <w:nsid w:val="482912D9"/>
     <w:multiLevelType w:val="hybridMultilevel"/>
     <w:tmpl w:val="91726184"/>
@@ -18180,7 +21561,7 @@
       </w:rPr>
     </w:lvl>
   </w:abstractNum>
-  <w:abstractNum w:abstractNumId="20">
+  <w:abstractNum w:abstractNumId="21">
     <w:nsid w:val="49311200"/>
     <w:multiLevelType w:val="hybridMultilevel"/>
     <w:tmpl w:val="C2828A4A"/>
@@ -18292,7 +21673,7 @@
       </w:rPr>
     </w:lvl>
   </w:abstractNum>
-  <w:abstractNum w:abstractNumId="21">
+  <w:abstractNum w:abstractNumId="22">
     <w:nsid w:val="51EA4C7F"/>
     <w:multiLevelType w:val="hybridMultilevel"/>
     <w:tmpl w:val="B4221BB8"/>
@@ -18405,7 +21786,7 @@
       </w:rPr>
     </w:lvl>
   </w:abstractNum>
-  <w:abstractNum w:abstractNumId="22">
+  <w:abstractNum w:abstractNumId="23">
     <w:nsid w:val="53B0464C"/>
     <w:multiLevelType w:val="hybridMultilevel"/>
     <w:tmpl w:val="465A6680"/>
@@ -18518,7 +21899,7 @@
       </w:rPr>
     </w:lvl>
   </w:abstractNum>
-  <w:abstractNum w:abstractNumId="23">
+  <w:abstractNum w:abstractNumId="24">
     <w:nsid w:val="55BF5B17"/>
     <w:multiLevelType w:val="hybridMultilevel"/>
     <w:tmpl w:val="B95817F2"/>
@@ -18631,7 +22012,7 @@
       </w:rPr>
     </w:lvl>
   </w:abstractNum>
-  <w:abstractNum w:abstractNumId="24">
+  <w:abstractNum w:abstractNumId="25">
     <w:nsid w:val="5ACF0596"/>
     <w:multiLevelType w:val="hybridMultilevel"/>
     <w:tmpl w:val="EEF6EEC0"/>
@@ -18744,7 +22125,7 @@
       </w:rPr>
     </w:lvl>
   </w:abstractNum>
-  <w:abstractNum w:abstractNumId="25">
+  <w:abstractNum w:abstractNumId="26">
     <w:nsid w:val="5F143E5F"/>
     <w:multiLevelType w:val="hybridMultilevel"/>
     <w:tmpl w:val="EBE69DE4"/>
@@ -18857,7 +22238,7 @@
       </w:rPr>
     </w:lvl>
   </w:abstractNum>
-  <w:abstractNum w:abstractNumId="26">
+  <w:abstractNum w:abstractNumId="27">
     <w:nsid w:val="66483525"/>
     <w:multiLevelType w:val="hybridMultilevel"/>
     <w:tmpl w:val="FD8694D2"/>
@@ -18970,7 +22351,7 @@
       </w:rPr>
     </w:lvl>
   </w:abstractNum>
-  <w:abstractNum w:abstractNumId="27">
+  <w:abstractNum w:abstractNumId="28">
     <w:nsid w:val="6C2A4C01"/>
     <w:multiLevelType w:val="hybridMultilevel"/>
     <w:tmpl w:val="19A66192"/>
@@ -19083,7 +22464,7 @@
       </w:rPr>
     </w:lvl>
   </w:abstractNum>
-  <w:abstractNum w:abstractNumId="28">
+  <w:abstractNum w:abstractNumId="29">
     <w:nsid w:val="71D2514F"/>
     <w:multiLevelType w:val="hybridMultilevel"/>
     <w:tmpl w:val="0010D76E"/>
@@ -19173,7 +22554,7 @@
       </w:pPr>
     </w:lvl>
   </w:abstractNum>
-  <w:abstractNum w:abstractNumId="29">
+  <w:abstractNum w:abstractNumId="30">
     <w:nsid w:val="71D30C33"/>
     <w:multiLevelType w:val="hybridMultilevel"/>
     <w:tmpl w:val="5504EAC2"/>
@@ -19286,7 +22667,7 @@
       </w:rPr>
     </w:lvl>
   </w:abstractNum>
-  <w:abstractNum w:abstractNumId="30">
+  <w:abstractNum w:abstractNumId="31">
     <w:nsid w:val="734C09E3"/>
     <w:multiLevelType w:val="hybridMultilevel"/>
     <w:tmpl w:val="F72CDCC6"/>
@@ -19399,7 +22780,7 @@
       </w:rPr>
     </w:lvl>
   </w:abstractNum>
-  <w:abstractNum w:abstractNumId="31">
+  <w:abstractNum w:abstractNumId="32">
     <w:nsid w:val="743D1724"/>
     <w:multiLevelType w:val="hybridMultilevel"/>
     <w:tmpl w:val="00D408DE"/>
@@ -19512,7 +22893,7 @@
       </w:rPr>
     </w:lvl>
   </w:abstractNum>
-  <w:abstractNum w:abstractNumId="32">
+  <w:abstractNum w:abstractNumId="33">
     <w:nsid w:val="76F01F25"/>
     <w:multiLevelType w:val="hybridMultilevel"/>
     <w:tmpl w:val="062C45B8"/>
@@ -19625,7 +23006,7 @@
       </w:rPr>
     </w:lvl>
   </w:abstractNum>
-  <w:abstractNum w:abstractNumId="33">
+  <w:abstractNum w:abstractNumId="34">
     <w:nsid w:val="78360B7E"/>
     <w:multiLevelType w:val="hybridMultilevel"/>
     <w:tmpl w:val="352672C0"/>
@@ -19739,37 +23120,37 @@
     </w:lvl>
   </w:abstractNum>
   <w:num w:numId="1">
-    <w:abstractNumId w:val="23"/>
+    <w:abstractNumId w:val="24"/>
   </w:num>
   <w:num w:numId="2">
-    <w:abstractNumId w:val="33"/>
+    <w:abstractNumId w:val="34"/>
   </w:num>
   <w:num w:numId="3">
-    <w:abstractNumId w:val="11"/>
+    <w:abstractNumId w:val="12"/>
   </w:num>
   <w:num w:numId="4">
-    <w:abstractNumId w:val="17"/>
+    <w:abstractNumId w:val="18"/>
   </w:num>
   <w:num w:numId="5">
     <w:abstractNumId w:val="2"/>
   </w:num>
   <w:num w:numId="6">
-    <w:abstractNumId w:val="31"/>
+    <w:abstractNumId w:val="32"/>
   </w:num>
   <w:num w:numId="7">
-    <w:abstractNumId w:val="12"/>
+    <w:abstractNumId w:val="13"/>
   </w:num>
   <w:num w:numId="8">
-    <w:abstractNumId w:val="28"/>
+    <w:abstractNumId w:val="29"/>
   </w:num>
   <w:num w:numId="9">
-    <w:abstractNumId w:val="18"/>
+    <w:abstractNumId w:val="19"/>
   </w:num>
   <w:num w:numId="10">
-    <w:abstractNumId w:val="26"/>
+    <w:abstractNumId w:val="27"/>
   </w:num>
   <w:num w:numId="11">
-    <w:abstractNumId w:val="16"/>
+    <w:abstractNumId w:val="17"/>
   </w:num>
   <w:num w:numId="12">
     <w:abstractNumId w:val="6"/>
@@ -19778,46 +23159,46 @@
     <w:abstractNumId w:val="7"/>
   </w:num>
   <w:num w:numId="14">
-    <w:abstractNumId w:val="22"/>
+    <w:abstractNumId w:val="23"/>
   </w:num>
   <w:num w:numId="15">
     <w:abstractNumId w:val="4"/>
   </w:num>
   <w:num w:numId="16">
-    <w:abstractNumId w:val="29"/>
+    <w:abstractNumId w:val="30"/>
   </w:num>
   <w:num w:numId="17">
-    <w:abstractNumId w:val="30"/>
+    <w:abstractNumId w:val="31"/>
   </w:num>
   <w:num w:numId="18">
-    <w:abstractNumId w:val="19"/>
+    <w:abstractNumId w:val="20"/>
   </w:num>
   <w:num w:numId="19">
-    <w:abstractNumId w:val="24"/>
+    <w:abstractNumId w:val="25"/>
   </w:num>
   <w:num w:numId="20">
-    <w:abstractNumId w:val="21"/>
+    <w:abstractNumId w:val="22"/>
   </w:num>
   <w:num w:numId="21">
     <w:abstractNumId w:val="3"/>
   </w:num>
   <w:num w:numId="22">
+    <w:abstractNumId w:val="10"/>
+  </w:num>
+  <w:num w:numId="23">
+    <w:abstractNumId w:val="26"/>
+  </w:num>
+  <w:num w:numId="24">
+    <w:abstractNumId w:val="33"/>
+  </w:num>
+  <w:num w:numId="25">
+    <w:abstractNumId w:val="28"/>
+  </w:num>
+  <w:num w:numId="26">
     <w:abstractNumId w:val="9"/>
   </w:num>
-  <w:num w:numId="23">
-    <w:abstractNumId w:val="25"/>
-  </w:num>
-  <w:num w:numId="24">
-    <w:abstractNumId w:val="32"/>
-  </w:num>
-  <w:num w:numId="25">
-    <w:abstractNumId w:val="27"/>
-  </w:num>
-  <w:num w:numId="26">
-    <w:abstractNumId w:val="8"/>
-  </w:num>
   <w:num w:numId="27">
-    <w:abstractNumId w:val="20"/>
+    <w:abstractNumId w:val="21"/>
   </w:num>
   <w:num w:numId="28">
     <w:abstractNumId w:val="1"/>
@@ -19826,19 +23207,22 @@
     <w:abstractNumId w:val="0"/>
   </w:num>
   <w:num w:numId="30">
-    <w:abstractNumId w:val="14"/>
+    <w:abstractNumId w:val="15"/>
   </w:num>
   <w:num w:numId="31">
-    <w:abstractNumId w:val="10"/>
+    <w:abstractNumId w:val="11"/>
   </w:num>
   <w:num w:numId="32">
     <w:abstractNumId w:val="5"/>
   </w:num>
   <w:num w:numId="33">
-    <w:abstractNumId w:val="13"/>
+    <w:abstractNumId w:val="14"/>
   </w:num>
   <w:num w:numId="34">
-    <w:abstractNumId w:val="15"/>
+    <w:abstractNumId w:val="16"/>
+  </w:num>
+  <w:num w:numId="35">
+    <w:abstractNumId w:val="8"/>
   </w:num>
 </w:numbering>
 </file>

--- a/instruments/MySQL.docx
+++ b/instruments/MySQL.docx
@@ -8060,15 +8060,7 @@
       </w:r>
       <w:proofErr w:type="spellEnd"/>
       <w:r>
-        <w:t xml:space="preserve">. Задаем вопрос: много курсов может читать один </w:t>
-      </w:r>
-      <w:proofErr w:type="spellStart"/>
-      <w:r>
-        <w:t>препод</w:t>
-      </w:r>
-      <w:proofErr w:type="spellEnd"/>
-      <w:r>
-        <w:t xml:space="preserve">? Если да, значит это связь один ко многим. </w:t>
+        <w:t xml:space="preserve">. Задаем вопрос: много курсов может читать один препод? Если да, значит это связь один ко многим. </w:t>
       </w:r>
     </w:p>
     <w:p>
@@ -10798,13 +10790,8 @@
         <w:t xml:space="preserve">. </w:t>
       </w:r>
       <w:r>
-        <w:t>Существует до конца этого соединения</w:t>
-      </w:r>
-      <w:proofErr w:type="gramStart"/>
-      <w:r>
-        <w:t>,</w:t>
-      </w:r>
-      <w:proofErr w:type="gramEnd"/>
+        <w:t>Существует до конца этого соединения,</w:t>
+      </w:r>
     </w:p>
     <w:p>
       <w:pPr>
@@ -14263,6 +14250,9 @@
         <w:t>CONSTRAINT</w:t>
       </w:r>
       <w:r>
+        <w:rPr>
+          <w:lang w:val="en-US"/>
+        </w:rPr>
         <w:t xml:space="preserve"> </w:t>
       </w:r>
       <w:proofErr w:type="spellStart"/>
@@ -14274,6 +14264,9 @@
       </w:r>
       <w:proofErr w:type="spellEnd"/>
       <w:r>
+        <w:rPr>
+          <w:lang w:val="en-US"/>
+        </w:rPr>
         <w:t xml:space="preserve"> </w:t>
       </w:r>
       <w:r>
@@ -14283,6 +14276,9 @@
         <w:t>UNIQUE</w:t>
       </w:r>
       <w:r>
+        <w:rPr>
+          <w:lang w:val="en-US"/>
+        </w:rPr>
         <w:t xml:space="preserve"> </w:t>
       </w:r>
       <w:r>
@@ -14292,6 +14288,9 @@
         <w:t>KEY</w:t>
       </w:r>
       <w:r>
+        <w:rPr>
+          <w:lang w:val="en-US"/>
+        </w:rPr>
         <w:t xml:space="preserve"> (</w:t>
       </w:r>
       <w:r>
@@ -14301,24 +14300,36 @@
         <w:t>code</w:t>
       </w:r>
       <w:r>
+        <w:rPr>
+          <w:lang w:val="en-US"/>
+        </w:rPr>
         <w:t>) /*</w:t>
       </w:r>
       <w:r>
         <w:t>ключ</w:t>
       </w:r>
       <w:r>
+        <w:rPr>
+          <w:lang w:val="en-US"/>
+        </w:rPr>
         <w:t xml:space="preserve"> </w:t>
       </w:r>
       <w:r>
         <w:t>кандидат</w:t>
       </w:r>
       <w:r>
+        <w:rPr>
+          <w:lang w:val="en-US"/>
+        </w:rPr>
         <w:t xml:space="preserve">. </w:t>
       </w:r>
       <w:r>
         <w:t>это</w:t>
       </w:r>
       <w:r>
+        <w:rPr>
+          <w:lang w:val="en-US"/>
+        </w:rPr>
         <w:t xml:space="preserve"> </w:t>
       </w:r>
       <w:proofErr w:type="gramStart"/>
@@ -14327,12 +14338,18 @@
       </w:r>
       <w:proofErr w:type="gramEnd"/>
       <w:r>
+        <w:rPr>
+          <w:lang w:val="en-US"/>
+        </w:rPr>
         <w:t xml:space="preserve"> </w:t>
       </w:r>
       <w:r>
         <w:t>словом</w:t>
       </w:r>
       <w:r>
+        <w:rPr>
+          <w:lang w:val="en-US"/>
+        </w:rPr>
         <w:t xml:space="preserve"> </w:t>
       </w:r>
       <w:r>
@@ -14342,6 +14359,9 @@
         <w:t>UNIQUE</w:t>
       </w:r>
       <w:r>
+        <w:rPr>
+          <w:lang w:val="en-US"/>
+        </w:rPr>
         <w:t xml:space="preserve">. </w:t>
       </w:r>
       <w:r>
@@ -18007,13 +18027,27 @@
       <w:pPr>
         <w:rPr>
           <w:b/>
+          <w:lang w:val="en-US"/>
         </w:rPr>
       </w:pPr>
       <w:r>
         <w:rPr>
           <w:b/>
         </w:rPr>
-        <w:t>Агрегатные функции</w:t>
+        <w:t>Агрегатные</w:t>
+      </w:r>
+      <w:r>
+        <w:rPr>
+          <w:b/>
+          <w:lang w:val="en-US"/>
+        </w:rPr>
+        <w:t xml:space="preserve"> </w:t>
+      </w:r>
+      <w:r>
+        <w:rPr>
+          <w:b/>
+        </w:rPr>
+        <w:t>функции</w:t>
       </w:r>
     </w:p>
     <w:p>
@@ -18931,6 +18965,9 @@
         <w:t xml:space="preserve">) </w:t>
       </w:r>
       <w:r>
+        <w:rPr>
+          <w:lang w:val="en-US"/>
+        </w:rPr>
         <w:t xml:space="preserve">  </w:t>
       </w:r>
       <w:r>
@@ -18940,7 +18977,25 @@
         <w:t>/*</w:t>
       </w:r>
       <w:r>
-        <w:t>фильтр до группировки</w:t>
+        <w:t>фильтр</w:t>
+      </w:r>
+      <w:r>
+        <w:rPr>
+          <w:lang w:val="en-US"/>
+        </w:rPr>
+        <w:t xml:space="preserve"> </w:t>
+      </w:r>
+      <w:r>
+        <w:t>до</w:t>
+      </w:r>
+      <w:r>
+        <w:rPr>
+          <w:lang w:val="en-US"/>
+        </w:rPr>
+        <w:t xml:space="preserve"> </w:t>
+      </w:r>
+      <w:r>
+        <w:t>группировки</w:t>
       </w:r>
       <w:r>
         <w:rPr>
@@ -19045,7 +19100,6 @@
       <w:pPr>
         <w:rPr>
           <w:b/>
-          <w:lang w:val="en-US"/>
         </w:rPr>
       </w:pPr>
       <w:r>
@@ -19063,6 +19117,9 @@
     <w:p>
       <w:pPr>
         <w:pStyle w:val="Code"/>
+        <w:rPr>
+          <w:lang w:val="en-US"/>
+        </w:rPr>
       </w:pPr>
       <w:r>
         <w:rPr>
@@ -19127,11 +19184,1341 @@
         <w:t>LIMIT</w:t>
       </w:r>
     </w:p>
-    <w:p>
-      <w:pPr>
-        <w:rPr>
-          <w:lang w:val="en-US"/>
-        </w:rPr>
+    <w:p/>
+    <w:p/>
+    <w:p>
+      <w:pPr>
+        <w:rPr>
+          <w:b/>
+        </w:rPr>
+      </w:pPr>
+      <w:r>
+        <w:rPr>
+          <w:b/>
+          <w:lang w:val="en-US"/>
+        </w:rPr>
+        <w:t>JOIN</w:t>
+      </w:r>
+      <w:r>
+        <w:rPr>
+          <w:b/>
+        </w:rPr>
+        <w:t xml:space="preserve"> - </w:t>
+      </w:r>
+      <w:r>
+        <w:rPr>
+          <w:b/>
+        </w:rPr>
+        <w:t>объединение таблиц</w:t>
+      </w:r>
+    </w:p>
+    <w:p>
+      <w:r>
+        <w:t>Объединения таблиц бывают разных типов</w:t>
+      </w:r>
+      <w:r>
+        <w:t xml:space="preserve">. Формат </w:t>
+      </w:r>
+      <w:proofErr w:type="gramStart"/>
+      <w:r>
+        <w:t>записи</w:t>
+      </w:r>
+      <w:proofErr w:type="gramEnd"/>
+      <w:r>
+        <w:t xml:space="preserve"> - какую таблицу писать раньше или позже значения не играет</w:t>
+      </w:r>
+      <w:r>
+        <w:t xml:space="preserve">. Использование </w:t>
+      </w:r>
+      <w:r>
+        <w:rPr>
+          <w:lang w:val="en-US"/>
+        </w:rPr>
+        <w:t xml:space="preserve">JOIN </w:t>
+      </w:r>
+      <w:r>
+        <w:t>считается хорошим тоном и упрощает чтение</w:t>
+      </w:r>
+    </w:p>
+    <w:p>
+      <w:pPr>
+        <w:pStyle w:val="a9"/>
+        <w:numPr>
+          <w:ilvl w:val="0"/>
+          <w:numId w:val="36"/>
+        </w:numPr>
+      </w:pPr>
+      <w:r>
+        <w:t>внутреннее объединение - копируется только то, что имеет соответствия</w:t>
+      </w:r>
+    </w:p>
+    <w:p>
+      <w:pPr>
+        <w:pStyle w:val="Code"/>
+        <w:ind w:left="708"/>
+        <w:rPr>
+          <w:lang w:val="en-US"/>
+        </w:rPr>
+      </w:pPr>
+      <w:r>
+        <w:rPr>
+          <w:lang w:val="en-US"/>
+        </w:rPr>
+        <w:t xml:space="preserve">SELECT country.name, </w:t>
+      </w:r>
+      <w:proofErr w:type="spellStart"/>
+      <w:r>
+        <w:rPr>
+          <w:lang w:val="en-US"/>
+        </w:rPr>
+        <w:t>countryLanguage.language</w:t>
+      </w:r>
+      <w:proofErr w:type="spellEnd"/>
+    </w:p>
+    <w:p>
+      <w:pPr>
+        <w:pStyle w:val="Code"/>
+        <w:ind w:left="708"/>
+        <w:rPr>
+          <w:lang w:val="en-US"/>
+        </w:rPr>
+      </w:pPr>
+      <w:r>
+        <w:rPr>
+          <w:lang w:val="en-US"/>
+        </w:rPr>
+        <w:t>FROM country</w:t>
+      </w:r>
+    </w:p>
+    <w:p>
+      <w:pPr>
+        <w:pStyle w:val="Code"/>
+        <w:ind w:left="708"/>
+        <w:rPr>
+          <w:lang w:val="en-US"/>
+        </w:rPr>
+      </w:pPr>
+      <w:r>
+        <w:rPr>
+          <w:lang w:val="en-US"/>
+        </w:rPr>
+        <w:t xml:space="preserve">  INNER JOIN </w:t>
+      </w:r>
+      <w:proofErr w:type="spellStart"/>
+      <w:r>
+        <w:rPr>
+          <w:lang w:val="en-US"/>
+        </w:rPr>
+        <w:t>countryLanguage</w:t>
+      </w:r>
+      <w:proofErr w:type="spellEnd"/>
+      <w:r>
+        <w:rPr>
+          <w:lang w:val="en-US"/>
+        </w:rPr>
+        <w:t xml:space="preserve"> ON </w:t>
+      </w:r>
+      <w:proofErr w:type="spellStart"/>
+      <w:r>
+        <w:rPr>
+          <w:lang w:val="en-US"/>
+        </w:rPr>
+        <w:t>country.code</w:t>
+      </w:r>
+      <w:proofErr w:type="spellEnd"/>
+      <w:r>
+        <w:rPr>
+          <w:lang w:val="en-US"/>
+        </w:rPr>
+        <w:t xml:space="preserve"> = </w:t>
+      </w:r>
+      <w:proofErr w:type="spellStart"/>
+      <w:r>
+        <w:rPr>
+          <w:lang w:val="en-US"/>
+        </w:rPr>
+        <w:t>countryLanguage.countryCode</w:t>
+      </w:r>
+      <w:proofErr w:type="spellEnd"/>
+    </w:p>
+    <w:p>
+      <w:pPr>
+        <w:pStyle w:val="Code"/>
+        <w:ind w:left="708"/>
+      </w:pPr>
+      <w:r>
+        <w:t xml:space="preserve">WHERE </w:t>
+      </w:r>
+      <w:proofErr w:type="spellStart"/>
+      <w:r>
+        <w:t>countryLanguage.language</w:t>
+      </w:r>
+      <w:proofErr w:type="spellEnd"/>
+      <w:r>
+        <w:t xml:space="preserve"> = '</w:t>
+      </w:r>
+      <w:proofErr w:type="spellStart"/>
+      <w:r>
+        <w:t>Russian</w:t>
+      </w:r>
+      <w:proofErr w:type="spellEnd"/>
+      <w:r>
+        <w:t>';</w:t>
+      </w:r>
+    </w:p>
+    <w:p>
+      <w:pPr>
+        <w:pStyle w:val="Code"/>
+        <w:ind w:left="708"/>
+      </w:pPr>
+    </w:p>
+    <w:p>
+      <w:pPr>
+        <w:pStyle w:val="Code"/>
+        <w:ind w:left="708"/>
+      </w:pPr>
+      <w:r>
+        <w:t xml:space="preserve">-- тот же запрос, только </w:t>
+      </w:r>
+      <w:r>
+        <w:t xml:space="preserve">без </w:t>
+      </w:r>
+      <w:r>
+        <w:rPr>
+          <w:lang w:val="en-US"/>
+        </w:rPr>
+        <w:t>INNER</w:t>
+      </w:r>
+      <w:r>
+        <w:t xml:space="preserve"> </w:t>
+      </w:r>
+      <w:r>
+        <w:rPr>
+          <w:lang w:val="en-US"/>
+        </w:rPr>
+        <w:t>JOIN</w:t>
+      </w:r>
+      <w:r>
+        <w:t xml:space="preserve"> - </w:t>
+      </w:r>
+      <w:r>
+        <w:t>полный аналог</w:t>
+      </w:r>
+    </w:p>
+    <w:p>
+      <w:pPr>
+        <w:pStyle w:val="Code"/>
+        <w:ind w:left="708"/>
+        <w:rPr>
+          <w:lang w:val="en-US"/>
+        </w:rPr>
+      </w:pPr>
+      <w:r>
+        <w:rPr>
+          <w:lang w:val="en-US"/>
+        </w:rPr>
+        <w:t xml:space="preserve">SELECT country.name as country, </w:t>
+      </w:r>
+      <w:proofErr w:type="spellStart"/>
+      <w:r>
+        <w:rPr>
+          <w:lang w:val="en-US"/>
+        </w:rPr>
+        <w:t>countryLanguage.language</w:t>
+      </w:r>
+      <w:proofErr w:type="spellEnd"/>
+      <w:r>
+        <w:rPr>
+          <w:lang w:val="en-US"/>
+        </w:rPr>
+        <w:t xml:space="preserve"> as </w:t>
+      </w:r>
+      <w:proofErr w:type="spellStart"/>
+      <w:proofErr w:type="gramStart"/>
+      <w:r>
+        <w:rPr>
+          <w:lang w:val="en-US"/>
+        </w:rPr>
+        <w:t>lang</w:t>
+      </w:r>
+      <w:proofErr w:type="spellEnd"/>
+      <w:proofErr w:type="gramEnd"/>
+    </w:p>
+    <w:p>
+      <w:pPr>
+        <w:pStyle w:val="Code"/>
+        <w:ind w:left="708"/>
+        <w:rPr>
+          <w:lang w:val="en-US"/>
+        </w:rPr>
+      </w:pPr>
+      <w:r>
+        <w:rPr>
+          <w:lang w:val="en-US"/>
+        </w:rPr>
+        <w:t xml:space="preserve">FROM country, </w:t>
+      </w:r>
+      <w:proofErr w:type="spellStart"/>
+      <w:r>
+        <w:rPr>
+          <w:lang w:val="en-US"/>
+        </w:rPr>
+        <w:t>countryLanguage</w:t>
+      </w:r>
+      <w:proofErr w:type="spellEnd"/>
+    </w:p>
+    <w:p>
+      <w:pPr>
+        <w:pStyle w:val="Code"/>
+        <w:ind w:left="708"/>
+        <w:rPr>
+          <w:lang w:val="en-US"/>
+        </w:rPr>
+      </w:pPr>
+      <w:r>
+        <w:rPr>
+          <w:lang w:val="en-US"/>
+        </w:rPr>
+        <w:t xml:space="preserve">WHERE </w:t>
+      </w:r>
+      <w:proofErr w:type="spellStart"/>
+      <w:r>
+        <w:rPr>
+          <w:lang w:val="en-US"/>
+        </w:rPr>
+        <w:t>countryLanguage.language</w:t>
+      </w:r>
+      <w:proofErr w:type="spellEnd"/>
+      <w:r>
+        <w:rPr>
+          <w:lang w:val="en-US"/>
+        </w:rPr>
+        <w:t xml:space="preserve"> = 'Ukrainian'</w:t>
+      </w:r>
+    </w:p>
+    <w:p>
+      <w:pPr>
+        <w:pStyle w:val="Code"/>
+        <w:ind w:left="708"/>
+        <w:rPr>
+          <w:lang w:val="en-US"/>
+        </w:rPr>
+      </w:pPr>
+      <w:r>
+        <w:rPr>
+          <w:lang w:val="en-US"/>
+        </w:rPr>
+        <w:t>GROUP BY country;</w:t>
+      </w:r>
+    </w:p>
+    <w:p>
+      <w:pPr>
+        <w:pStyle w:val="Code"/>
+        <w:ind w:left="708"/>
+        <w:rPr>
+          <w:lang w:val="en-US"/>
+        </w:rPr>
+      </w:pPr>
+    </w:p>
+    <w:p>
+      <w:pPr>
+        <w:pStyle w:val="a9"/>
+        <w:numPr>
+          <w:ilvl w:val="0"/>
+          <w:numId w:val="36"/>
+        </w:numPr>
+      </w:pPr>
+      <w:r>
+        <w:t xml:space="preserve">Левое </w:t>
+      </w:r>
+      <w:r>
+        <w:t xml:space="preserve">\ правое </w:t>
+      </w:r>
+      <w:r>
+        <w:t xml:space="preserve">внешнее объединение. Таблицы добавляются в порядке записи </w:t>
+      </w:r>
+      <w:r>
+        <w:rPr>
+          <w:lang w:val="en-US"/>
+        </w:rPr>
+        <w:t>FROM</w:t>
+      </w:r>
+      <w:r>
+        <w:t xml:space="preserve"> </w:t>
+      </w:r>
+      <w:proofErr w:type="spellStart"/>
+      <w:r>
+        <w:rPr>
+          <w:lang w:val="en-US"/>
+        </w:rPr>
+        <w:t>tbl</w:t>
+      </w:r>
+      <w:proofErr w:type="spellEnd"/>
+      <w:r>
+        <w:t xml:space="preserve">_1 </w:t>
+      </w:r>
+      <w:r>
+        <w:rPr>
+          <w:lang w:val="en-US"/>
+        </w:rPr>
+        <w:t>LEFT</w:t>
+      </w:r>
+      <w:r>
+        <w:t xml:space="preserve"> </w:t>
+      </w:r>
+      <w:r>
+        <w:rPr>
+          <w:lang w:val="en-US"/>
+        </w:rPr>
+        <w:t>JOIN</w:t>
+      </w:r>
+      <w:r>
+        <w:t xml:space="preserve"> </w:t>
+      </w:r>
+      <w:proofErr w:type="spellStart"/>
+      <w:r>
+        <w:rPr>
+          <w:lang w:val="en-US"/>
+        </w:rPr>
+        <w:t>tbl</w:t>
+      </w:r>
+      <w:proofErr w:type="spellEnd"/>
+      <w:r>
+        <w:t xml:space="preserve">_2 </w:t>
+      </w:r>
+      <w:r>
+        <w:t xml:space="preserve">- </w:t>
+      </w:r>
+      <w:proofErr w:type="spellStart"/>
+      <w:r>
+        <w:rPr>
+          <w:lang w:val="en-US"/>
+        </w:rPr>
+        <w:t>tbl</w:t>
+      </w:r>
+      <w:proofErr w:type="spellEnd"/>
+      <w:r>
+        <w:t xml:space="preserve">_1 </w:t>
+      </w:r>
+      <w:r>
+        <w:t xml:space="preserve">слева, </w:t>
+      </w:r>
+      <w:proofErr w:type="spellStart"/>
+      <w:r>
+        <w:rPr>
+          <w:lang w:val="en-US"/>
+        </w:rPr>
+        <w:t>tbl</w:t>
+      </w:r>
+      <w:proofErr w:type="spellEnd"/>
+      <w:r>
+        <w:t xml:space="preserve">_2 </w:t>
+      </w:r>
+      <w:r>
+        <w:t>справа. В отличи</w:t>
+      </w:r>
+      <w:proofErr w:type="gramStart"/>
+      <w:r>
+        <w:t>и</w:t>
+      </w:r>
+      <w:proofErr w:type="gramEnd"/>
+      <w:r>
+        <w:t xml:space="preserve"> от внутреннего </w:t>
+      </w:r>
+      <w:proofErr w:type="spellStart"/>
+      <w:r>
+        <w:t>обьединения</w:t>
+      </w:r>
+      <w:proofErr w:type="spellEnd"/>
+      <w:r>
+        <w:t>, копируется все, и по возможности ставится соответствие из левой</w:t>
+      </w:r>
+    </w:p>
+    <w:p/>
+    <w:p>
+      <w:pPr>
+        <w:pStyle w:val="a9"/>
+        <w:numPr>
+          <w:ilvl w:val="0"/>
+          <w:numId w:val="36"/>
+        </w:numPr>
+      </w:pPr>
+      <w:r>
+        <w:t xml:space="preserve">Полное объединение - копируются все записи из всех таблиц, по возможности ставятся соответствия. Если соответствий нет по каким-либо записям, проставляется значение </w:t>
+      </w:r>
+      <w:r>
+        <w:rPr>
+          <w:lang w:val="en-US"/>
+        </w:rPr>
+        <w:t>NULL</w:t>
+      </w:r>
+    </w:p>
+    <w:p>
+      <w:pPr>
+        <w:pStyle w:val="a9"/>
+      </w:pPr>
+    </w:p>
+    <w:p>
+      <w:pPr>
+        <w:pStyle w:val="a9"/>
+        <w:numPr>
+          <w:ilvl w:val="0"/>
+          <w:numId w:val="36"/>
+        </w:numPr>
+      </w:pPr>
+      <w:r>
+        <w:lastRenderedPageBreak/>
+        <w:t>Кросс-объединение (</w:t>
+      </w:r>
+      <w:r>
+        <w:rPr>
+          <w:lang w:val="en-US"/>
+        </w:rPr>
+        <w:t>CROSS</w:t>
+      </w:r>
+      <w:r>
+        <w:t xml:space="preserve"> </w:t>
+      </w:r>
+      <w:r>
+        <w:rPr>
+          <w:lang w:val="en-US"/>
+        </w:rPr>
+        <w:t>JOIN</w:t>
+      </w:r>
+      <w:r>
+        <w:t>) каждой таблице левой таблицу ставятся все записи правой. Произведение между первой и второй таблицей. Сейчас нет практического применения</w:t>
+      </w:r>
+    </w:p>
+    <w:p>
+      <w:pPr>
+        <w:pStyle w:val="a9"/>
+      </w:pPr>
+    </w:p>
+    <w:p>
+      <w:r>
+        <w:t xml:space="preserve">Когда нужен </w:t>
+      </w:r>
+      <w:r>
+        <w:rPr>
+          <w:lang w:val="en-US"/>
+        </w:rPr>
+        <w:t>LEFT</w:t>
+      </w:r>
+      <w:r>
+        <w:t xml:space="preserve"> </w:t>
+      </w:r>
+      <w:r>
+        <w:rPr>
+          <w:lang w:val="en-US"/>
+        </w:rPr>
+        <w:t>JOIN</w:t>
+      </w:r>
+      <w:r>
+        <w:t xml:space="preserve">? </w:t>
+      </w:r>
+      <w:r>
+        <w:t>Когда</w:t>
+      </w:r>
+      <w:r>
+        <w:t xml:space="preserve"> </w:t>
+      </w:r>
+      <w:r>
+        <w:t>каждый</w:t>
+      </w:r>
+      <w:r>
+        <w:t xml:space="preserve"> </w:t>
+      </w:r>
+      <w:r>
+        <w:t>препод</w:t>
+      </w:r>
+      <w:r>
+        <w:t xml:space="preserve"> </w:t>
+      </w:r>
+      <w:r>
+        <w:t>читал</w:t>
+      </w:r>
+      <w:r>
+        <w:t xml:space="preserve"> </w:t>
+      </w:r>
+      <w:r>
+        <w:t xml:space="preserve">курсы в последний раз? Собрать воедино даты для всех преподов и выбрать из них </w:t>
+      </w:r>
+      <w:proofErr w:type="spellStart"/>
+      <w:r>
+        <w:t>максималью</w:t>
+      </w:r>
+      <w:proofErr w:type="spellEnd"/>
+    </w:p>
+    <w:p>
+      <w:pPr>
+        <w:pStyle w:val="Code"/>
+        <w:rPr>
+          <w:lang w:val="en-US"/>
+        </w:rPr>
+      </w:pPr>
+      <w:r>
+        <w:rPr>
+          <w:lang w:val="en-US"/>
+        </w:rPr>
+        <w:t>SELECT</w:t>
+      </w:r>
+      <w:r>
+        <w:rPr>
+          <w:lang w:val="en-US"/>
+        </w:rPr>
+        <w:t xml:space="preserve"> </w:t>
+      </w:r>
+      <w:r>
+        <w:rPr>
+          <w:lang w:val="en-US"/>
+        </w:rPr>
+        <w:t>teachers</w:t>
+      </w:r>
+      <w:r>
+        <w:rPr>
+          <w:lang w:val="en-US"/>
+        </w:rPr>
+        <w:t>.</w:t>
+      </w:r>
+      <w:r>
+        <w:rPr>
+          <w:lang w:val="en-US"/>
+        </w:rPr>
+        <w:t>name</w:t>
+      </w:r>
+      <w:r>
+        <w:rPr>
+          <w:lang w:val="en-US"/>
+        </w:rPr>
+        <w:t xml:space="preserve">, </w:t>
+      </w:r>
+      <w:proofErr w:type="gramStart"/>
+      <w:r>
+        <w:rPr>
+          <w:lang w:val="en-US"/>
+        </w:rPr>
+        <w:t>MAX</w:t>
+      </w:r>
+      <w:r>
+        <w:rPr>
+          <w:lang w:val="en-US"/>
+        </w:rPr>
+        <w:t>(</w:t>
+      </w:r>
+      <w:proofErr w:type="spellStart"/>
+      <w:proofErr w:type="gramEnd"/>
+      <w:r>
+        <w:rPr>
+          <w:lang w:val="en-US"/>
+        </w:rPr>
+        <w:t>lessons</w:t>
+      </w:r>
+      <w:r>
+        <w:rPr>
+          <w:lang w:val="en-US"/>
+        </w:rPr>
+        <w:t>.</w:t>
+      </w:r>
+      <w:r>
+        <w:rPr>
+          <w:lang w:val="en-US"/>
+        </w:rPr>
+        <w:t>lesson</w:t>
+      </w:r>
+      <w:r>
+        <w:rPr>
+          <w:lang w:val="en-US"/>
+        </w:rPr>
+        <w:t>_</w:t>
+      </w:r>
+      <w:r>
+        <w:rPr>
+          <w:lang w:val="en-US"/>
+        </w:rPr>
+        <w:t>date</w:t>
+      </w:r>
+      <w:proofErr w:type="spellEnd"/>
+      <w:r>
+        <w:rPr>
+          <w:lang w:val="en-US"/>
+        </w:rPr>
+        <w:t>)</w:t>
+      </w:r>
+    </w:p>
+    <w:p>
+      <w:pPr>
+        <w:pStyle w:val="Code"/>
+        <w:rPr>
+          <w:lang w:val="en-US"/>
+        </w:rPr>
+      </w:pPr>
+      <w:r>
+        <w:rPr>
+          <w:lang w:val="en-US"/>
+        </w:rPr>
+        <w:t xml:space="preserve">  </w:t>
+      </w:r>
+      <w:r>
+        <w:rPr>
+          <w:lang w:val="en-US"/>
+        </w:rPr>
+        <w:t>FROM teachers</w:t>
+      </w:r>
+    </w:p>
+    <w:p>
+      <w:pPr>
+        <w:pStyle w:val="Code"/>
+        <w:rPr>
+          <w:lang w:val="en-US"/>
+        </w:rPr>
+      </w:pPr>
+      <w:r>
+        <w:rPr>
+          <w:lang w:val="en-US"/>
+        </w:rPr>
+        <w:t xml:space="preserve">    INNER JOIN lessons ON teachers.id = </w:t>
+      </w:r>
+      <w:proofErr w:type="spellStart"/>
+      <w:r>
+        <w:rPr>
+          <w:lang w:val="en-US"/>
+        </w:rPr>
+        <w:t>lessons.teacher</w:t>
+      </w:r>
+      <w:proofErr w:type="spellEnd"/>
+    </w:p>
+    <w:p>
+      <w:pPr>
+        <w:pStyle w:val="Code"/>
+      </w:pPr>
+      <w:r>
+        <w:rPr>
+          <w:lang w:val="en-US"/>
+        </w:rPr>
+        <w:t xml:space="preserve">  GROUP BY teachers.name;</w:t>
+      </w:r>
+    </w:p>
+    <w:p>
+      <w:r>
+        <w:t xml:space="preserve">Но если препод только пришел на работу, для него данные по прочитанным курсам будет </w:t>
+      </w:r>
+      <w:r>
+        <w:rPr>
+          <w:lang w:val="en-US"/>
+        </w:rPr>
+        <w:t>NULL</w:t>
+      </w:r>
+      <w:r>
+        <w:t xml:space="preserve"> </w:t>
+      </w:r>
+      <w:r>
+        <w:t xml:space="preserve">(еще не успел начитать). Внутреннее объединение показывает только поля со всеми связями, потому нового </w:t>
+      </w:r>
+      <w:proofErr w:type="gramStart"/>
+      <w:r>
+        <w:t>препода в</w:t>
+      </w:r>
+      <w:proofErr w:type="gramEnd"/>
+      <w:r>
+        <w:t xml:space="preserve"> списке не будет. Для этого используем внешнее объединение:</w:t>
+      </w:r>
+    </w:p>
+    <w:p>
+      <w:pPr>
+        <w:pStyle w:val="Code"/>
+        <w:rPr>
+          <w:lang w:val="en-US"/>
+        </w:rPr>
+      </w:pPr>
+      <w:r>
+        <w:rPr>
+          <w:lang w:val="en-US"/>
+        </w:rPr>
+        <w:t>SELECT</w:t>
+      </w:r>
+      <w:r>
+        <w:rPr>
+          <w:lang w:val="en-US"/>
+        </w:rPr>
+        <w:t xml:space="preserve"> </w:t>
+      </w:r>
+      <w:r>
+        <w:rPr>
+          <w:lang w:val="en-US"/>
+        </w:rPr>
+        <w:t>teachers</w:t>
+      </w:r>
+      <w:r>
+        <w:rPr>
+          <w:lang w:val="en-US"/>
+        </w:rPr>
+        <w:t>.</w:t>
+      </w:r>
+      <w:r>
+        <w:rPr>
+          <w:lang w:val="en-US"/>
+        </w:rPr>
+        <w:t>name</w:t>
+      </w:r>
+      <w:r>
+        <w:rPr>
+          <w:lang w:val="en-US"/>
+        </w:rPr>
+        <w:t xml:space="preserve">, </w:t>
+      </w:r>
+      <w:proofErr w:type="gramStart"/>
+      <w:r>
+        <w:rPr>
+          <w:lang w:val="en-US"/>
+        </w:rPr>
+        <w:t>MAX</w:t>
+      </w:r>
+      <w:r>
+        <w:rPr>
+          <w:lang w:val="en-US"/>
+        </w:rPr>
+        <w:t>(</w:t>
+      </w:r>
+      <w:proofErr w:type="spellStart"/>
+      <w:proofErr w:type="gramEnd"/>
+      <w:r>
+        <w:rPr>
+          <w:lang w:val="en-US"/>
+        </w:rPr>
+        <w:t>lessons</w:t>
+      </w:r>
+      <w:r>
+        <w:rPr>
+          <w:lang w:val="en-US"/>
+        </w:rPr>
+        <w:t>.</w:t>
+      </w:r>
+      <w:r>
+        <w:rPr>
+          <w:lang w:val="en-US"/>
+        </w:rPr>
+        <w:t>lesson</w:t>
+      </w:r>
+      <w:r>
+        <w:rPr>
+          <w:lang w:val="en-US"/>
+        </w:rPr>
+        <w:t>_</w:t>
+      </w:r>
+      <w:r>
+        <w:rPr>
+          <w:lang w:val="en-US"/>
+        </w:rPr>
+        <w:t>date</w:t>
+      </w:r>
+      <w:proofErr w:type="spellEnd"/>
+      <w:r>
+        <w:rPr>
+          <w:lang w:val="en-US"/>
+        </w:rPr>
+        <w:t>)</w:t>
+      </w:r>
+    </w:p>
+    <w:p>
+      <w:pPr>
+        <w:pStyle w:val="Code"/>
+        <w:rPr>
+          <w:lang w:val="en-US"/>
+        </w:rPr>
+      </w:pPr>
+      <w:r>
+        <w:rPr>
+          <w:lang w:val="en-US"/>
+        </w:rPr>
+        <w:t xml:space="preserve">  </w:t>
+      </w:r>
+      <w:r>
+        <w:rPr>
+          <w:lang w:val="en-US"/>
+        </w:rPr>
+        <w:t>FROM teachers</w:t>
+      </w:r>
+    </w:p>
+    <w:p>
+      <w:pPr>
+        <w:pStyle w:val="Code"/>
+        <w:rPr>
+          <w:lang w:val="en-US"/>
+        </w:rPr>
+      </w:pPr>
+      <w:r>
+        <w:rPr>
+          <w:lang w:val="en-US"/>
+        </w:rPr>
+        <w:t xml:space="preserve">    LEFT JOIN lessons ON teachers.id = </w:t>
+      </w:r>
+      <w:proofErr w:type="spellStart"/>
+      <w:r>
+        <w:rPr>
+          <w:lang w:val="en-US"/>
+        </w:rPr>
+        <w:t>lessons.teacher</w:t>
+      </w:r>
+      <w:proofErr w:type="spellEnd"/>
+    </w:p>
+    <w:p>
+      <w:pPr>
+        <w:pStyle w:val="Code"/>
+        <w:rPr>
+          <w:lang w:val="en-US"/>
+        </w:rPr>
+      </w:pPr>
+      <w:r>
+        <w:rPr>
+          <w:lang w:val="en-US"/>
+        </w:rPr>
+        <w:t xml:space="preserve">  GROUP BY teachers.name</w:t>
+      </w:r>
+    </w:p>
+    <w:p>
+      <w:pPr>
+        <w:pStyle w:val="Code"/>
+      </w:pPr>
+      <w:r>
+        <w:t xml:space="preserve">  </w:t>
+      </w:r>
+      <w:r>
+        <w:rPr>
+          <w:lang w:val="en-US"/>
+        </w:rPr>
+        <w:t>ORDER</w:t>
+      </w:r>
+      <w:r>
+        <w:t xml:space="preserve"> </w:t>
+      </w:r>
+      <w:r>
+        <w:rPr>
+          <w:lang w:val="en-US"/>
+        </w:rPr>
+        <w:t>BY</w:t>
+      </w:r>
+      <w:r>
+        <w:t xml:space="preserve"> 1; /*</w:t>
+      </w:r>
+      <w:r>
+        <w:t>отсортировать по первой колонке</w:t>
+      </w:r>
+      <w:r>
+        <w:t>*/</w:t>
+      </w:r>
+    </w:p>
+    <w:p>
+      <w:pPr>
+        <w:pStyle w:val="Code"/>
+      </w:pPr>
+    </w:p>
+    <w:p>
+      <w:r>
+        <w:t xml:space="preserve">Если прямой связи между таблицами нет, используются промежуточные, </w:t>
+      </w:r>
+      <w:proofErr w:type="gramStart"/>
+      <w:r>
+        <w:t>такая</w:t>
+      </w:r>
+      <w:proofErr w:type="gramEnd"/>
+      <w:r>
+        <w:t xml:space="preserve"> как </w:t>
+      </w:r>
+      <w:r>
+        <w:rPr>
+          <w:lang w:val="en-US"/>
+        </w:rPr>
+        <w:t>country</w:t>
+      </w:r>
+      <w:r>
+        <w:t xml:space="preserve"> </w:t>
+      </w:r>
+      <w:r>
+        <w:t xml:space="preserve">между </w:t>
+      </w:r>
+      <w:r>
+        <w:rPr>
+          <w:lang w:val="en-US"/>
+        </w:rPr>
+        <w:t>city</w:t>
+      </w:r>
+      <w:r>
+        <w:t xml:space="preserve"> </w:t>
+      </w:r>
+      <w:r>
+        <w:t xml:space="preserve">и </w:t>
+      </w:r>
+      <w:proofErr w:type="spellStart"/>
+      <w:r>
+        <w:rPr>
+          <w:lang w:val="en-US"/>
+        </w:rPr>
+        <w:t>countryLanguage</w:t>
+      </w:r>
+      <w:proofErr w:type="spellEnd"/>
+    </w:p>
+    <w:p>
+      <w:pPr>
+        <w:pStyle w:val="Code"/>
+      </w:pPr>
+    </w:p>
+    <w:p>
+      <w:pPr>
+        <w:rPr>
+          <w:b/>
+        </w:rPr>
+      </w:pPr>
+      <w:r>
+        <w:rPr>
+          <w:b/>
+          <w:lang w:val="en-US"/>
+        </w:rPr>
+        <w:t>UNION</w:t>
+      </w:r>
+      <w:r>
+        <w:rPr>
+          <w:b/>
+        </w:rPr>
+        <w:t xml:space="preserve"> - объединение запросов</w:t>
+      </w:r>
+      <w:r>
+        <w:rPr>
+          <w:b/>
+        </w:rPr>
+        <w:t xml:space="preserve"> в одну таблицу</w:t>
+      </w:r>
+    </w:p>
+    <w:p>
+      <w:pPr>
+        <w:pStyle w:val="Code"/>
+        <w:rPr>
+          <w:lang w:val="en-US"/>
+        </w:rPr>
+      </w:pPr>
+      <w:r>
+        <w:rPr>
+          <w:lang w:val="en-US"/>
+        </w:rPr>
+        <w:t xml:space="preserve">(SELECT name, </w:t>
+      </w:r>
+      <w:proofErr w:type="spellStart"/>
+      <w:r>
+        <w:rPr>
+          <w:lang w:val="en-US"/>
+        </w:rPr>
+        <w:t>countryCode</w:t>
+      </w:r>
+      <w:proofErr w:type="spellEnd"/>
+      <w:r>
+        <w:rPr>
+          <w:lang w:val="en-US"/>
+        </w:rPr>
+        <w:t xml:space="preserve"> FROM city WHERE </w:t>
+      </w:r>
+      <w:proofErr w:type="spellStart"/>
+      <w:r>
+        <w:rPr>
+          <w:lang w:val="en-US"/>
+        </w:rPr>
+        <w:t>city.countryCode</w:t>
+      </w:r>
+      <w:proofErr w:type="spellEnd"/>
+      <w:r>
+        <w:rPr>
+          <w:lang w:val="en-US"/>
+        </w:rPr>
+        <w:t xml:space="preserve"> = 'FIN')</w:t>
+      </w:r>
+    </w:p>
+    <w:p>
+      <w:pPr>
+        <w:pStyle w:val="Code"/>
+        <w:rPr>
+          <w:lang w:val="en-US"/>
+        </w:rPr>
+      </w:pPr>
+      <w:r>
+        <w:rPr>
+          <w:lang w:val="en-US"/>
+        </w:rPr>
+        <w:t xml:space="preserve">  UNION</w:t>
+      </w:r>
+    </w:p>
+    <w:p>
+      <w:pPr>
+        <w:pStyle w:val="Code"/>
+      </w:pPr>
+      <w:r>
+        <w:rPr>
+          <w:lang w:val="en-US"/>
+        </w:rPr>
+        <w:t xml:space="preserve">(SELECT name, </w:t>
+      </w:r>
+      <w:proofErr w:type="spellStart"/>
+      <w:r>
+        <w:rPr>
+          <w:lang w:val="en-US"/>
+        </w:rPr>
+        <w:t>countryCode</w:t>
+      </w:r>
+      <w:proofErr w:type="spellEnd"/>
+      <w:r>
+        <w:rPr>
+          <w:lang w:val="en-US"/>
+        </w:rPr>
+        <w:t xml:space="preserve"> FROM city WHERE </w:t>
+      </w:r>
+      <w:proofErr w:type="spellStart"/>
+      <w:r>
+        <w:rPr>
+          <w:lang w:val="en-US"/>
+        </w:rPr>
+        <w:t>city.countryCode</w:t>
+      </w:r>
+      <w:proofErr w:type="spellEnd"/>
+      <w:r>
+        <w:rPr>
+          <w:lang w:val="en-US"/>
+        </w:rPr>
+        <w:t xml:space="preserve"> = 'DNK');</w:t>
+      </w:r>
+    </w:p>
+    <w:p>
+      <w:pPr>
+        <w:pStyle w:val="Code"/>
+      </w:pPr>
+    </w:p>
+    <w:p>
+      <w:pPr>
+        <w:rPr>
+          <w:b/>
+        </w:rPr>
+      </w:pPr>
+      <w:r>
+        <w:rPr>
+          <w:b/>
+        </w:rPr>
+        <w:t>Операторы отрицания</w:t>
+      </w:r>
+    </w:p>
+    <w:p>
+      <w:pPr>
+        <w:pStyle w:val="Code"/>
+      </w:pPr>
+      <w:r>
+        <w:t>-- 2й запрос! Строится после первого</w:t>
+      </w:r>
+    </w:p>
+    <w:p>
+      <w:pPr>
+        <w:pStyle w:val="Code"/>
+        <w:rPr>
+          <w:lang w:val="en-US"/>
+        </w:rPr>
+      </w:pPr>
+      <w:r>
+        <w:rPr>
+          <w:lang w:val="en-US"/>
+        </w:rPr>
+        <w:t xml:space="preserve">SELECT country.name </w:t>
+      </w:r>
+    </w:p>
+    <w:p>
+      <w:pPr>
+        <w:pStyle w:val="Code"/>
+        <w:rPr>
+          <w:lang w:val="en-US"/>
+        </w:rPr>
+      </w:pPr>
+      <w:r>
+        <w:rPr>
+          <w:lang w:val="en-US"/>
+        </w:rPr>
+        <w:t>FROM country</w:t>
+      </w:r>
+    </w:p>
+    <w:p>
+      <w:pPr>
+        <w:pStyle w:val="Code"/>
+        <w:rPr>
+          <w:lang w:val="en-US"/>
+        </w:rPr>
+      </w:pPr>
+      <w:r>
+        <w:rPr>
+          <w:lang w:val="en-US"/>
+        </w:rPr>
+        <w:t xml:space="preserve">  WHERE </w:t>
+      </w:r>
+      <w:proofErr w:type="spellStart"/>
+      <w:r>
+        <w:rPr>
+          <w:lang w:val="en-US"/>
+        </w:rPr>
+        <w:t>country.code</w:t>
+      </w:r>
+      <w:proofErr w:type="spellEnd"/>
+      <w:r>
+        <w:rPr>
+          <w:lang w:val="en-US"/>
+        </w:rPr>
+        <w:t xml:space="preserve"> &lt;&gt; ANY -- </w:t>
+      </w:r>
+      <w:r>
+        <w:t>где</w:t>
+      </w:r>
+      <w:r>
+        <w:rPr>
+          <w:lang w:val="en-US"/>
+        </w:rPr>
+        <w:t xml:space="preserve"> </w:t>
+      </w:r>
+      <w:r>
+        <w:t>код</w:t>
+      </w:r>
+      <w:r>
+        <w:rPr>
+          <w:lang w:val="en-US"/>
+        </w:rPr>
+        <w:t xml:space="preserve"> </w:t>
+      </w:r>
+      <w:r>
+        <w:t>страны</w:t>
+      </w:r>
+      <w:r>
+        <w:rPr>
+          <w:lang w:val="en-US"/>
+        </w:rPr>
+        <w:t xml:space="preserve"> </w:t>
+      </w:r>
+      <w:r>
+        <w:t>не</w:t>
+      </w:r>
+      <w:r>
+        <w:rPr>
+          <w:lang w:val="en-US"/>
+        </w:rPr>
+        <w:t xml:space="preserve"> </w:t>
+      </w:r>
+      <w:r>
+        <w:t>равен</w:t>
+      </w:r>
+      <w:r>
+        <w:rPr>
+          <w:lang w:val="en-US"/>
+        </w:rPr>
+        <w:t xml:space="preserve"> </w:t>
+      </w:r>
+      <w:r>
+        <w:t>любому</w:t>
+      </w:r>
+      <w:r>
+        <w:rPr>
+          <w:lang w:val="en-US"/>
+        </w:rPr>
+        <w:t xml:space="preserve"> </w:t>
+      </w:r>
+      <w:r>
+        <w:t>из</w:t>
+      </w:r>
+      <w:r>
+        <w:rPr>
+          <w:lang w:val="en-US"/>
+        </w:rPr>
+        <w:t xml:space="preserve"> </w:t>
+      </w:r>
+      <w:r>
+        <w:t>значений</w:t>
+      </w:r>
+    </w:p>
+    <w:p>
+      <w:pPr>
+        <w:pStyle w:val="Code"/>
+      </w:pPr>
+      <w:r>
+        <w:t>(</w:t>
+      </w:r>
+    </w:p>
+    <w:p>
+      <w:pPr>
+        <w:pStyle w:val="Code"/>
+      </w:pPr>
+      <w:r>
+        <w:t xml:space="preserve">-- 1й запрос! Список </w:t>
+      </w:r>
+      <w:proofErr w:type="spellStart"/>
+      <w:r>
+        <w:t>стран-миллионников</w:t>
+      </w:r>
+      <w:proofErr w:type="spellEnd"/>
+      <w:r>
+        <w:t>.</w:t>
+      </w:r>
+    </w:p>
+    <w:p>
+      <w:pPr>
+        <w:pStyle w:val="Code"/>
+        <w:rPr>
+          <w:lang w:val="en-US"/>
+        </w:rPr>
+      </w:pPr>
+      <w:r>
+        <w:rPr>
+          <w:lang w:val="en-US"/>
+        </w:rPr>
+        <w:t xml:space="preserve">SELECT DISTINCT </w:t>
+      </w:r>
+      <w:proofErr w:type="spellStart"/>
+      <w:r>
+        <w:rPr>
+          <w:lang w:val="en-US"/>
+        </w:rPr>
+        <w:t>city.countryCode</w:t>
+      </w:r>
+      <w:proofErr w:type="spellEnd"/>
+    </w:p>
+    <w:p>
+      <w:pPr>
+        <w:pStyle w:val="Code"/>
+        <w:rPr>
+          <w:lang w:val="en-US"/>
+        </w:rPr>
+      </w:pPr>
+      <w:r>
+        <w:rPr>
+          <w:lang w:val="en-US"/>
+        </w:rPr>
+        <w:t>FROM city</w:t>
+      </w:r>
+    </w:p>
+    <w:p>
+      <w:pPr>
+        <w:pStyle w:val="Code"/>
+      </w:pPr>
+      <w:r>
+        <w:t xml:space="preserve">WHERE </w:t>
+      </w:r>
+      <w:proofErr w:type="spellStart"/>
+      <w:r>
+        <w:t>city.population</w:t>
+      </w:r>
+      <w:proofErr w:type="spellEnd"/>
+      <w:r>
+        <w:t xml:space="preserve"> &gt; 1000000</w:t>
+      </w:r>
+    </w:p>
+    <w:p>
+      <w:pPr>
+        <w:pStyle w:val="Code"/>
+        <w:ind w:left="0"/>
+      </w:pPr>
+      <w:r>
+        <w:t xml:space="preserve">  );</w:t>
+      </w:r>
+    </w:p>
+    <w:p>
+      <w:pPr>
+        <w:pStyle w:val="a9"/>
       </w:pPr>
     </w:p>
     <w:sectPr>
@@ -19184,7 +20571,7 @@
             <w:rPr>
               <w:noProof/>
             </w:rPr>
-            <w:t>19</w:t>
+            <w:t>20</w:t>
           </w:r>
         </w:fldSimple>
       </w:p>
@@ -19557,6 +20944,119 @@
     </w:lvl>
   </w:abstractNum>
   <w:abstractNum w:abstractNumId="3">
+    <w:nsid w:val="0D496E88"/>
+    <w:multiLevelType w:val="hybridMultilevel"/>
+    <w:tmpl w:val="F406447A"/>
+    <w:lvl w:ilvl="0" w:tplc="04190001">
+      <w:start w:val="1"/>
+      <w:numFmt w:val="bullet"/>
+      <w:lvlText w:val=""/>
+      <w:lvlJc w:val="left"/>
+      <w:pPr>
+        <w:ind w:left="720" w:hanging="360"/>
+      </w:pPr>
+      <w:rPr>
+        <w:rFonts w:ascii="Symbol" w:hAnsi="Symbol" w:hint="default"/>
+      </w:rPr>
+    </w:lvl>
+    <w:lvl w:ilvl="1" w:tplc="04190003" w:tentative="1">
+      <w:start w:val="1"/>
+      <w:numFmt w:val="bullet"/>
+      <w:lvlText w:val="o"/>
+      <w:lvlJc w:val="left"/>
+      <w:pPr>
+        <w:ind w:left="1440" w:hanging="360"/>
+      </w:pPr>
+      <w:rPr>
+        <w:rFonts w:ascii="Courier New" w:hAnsi="Courier New" w:cs="Courier New" w:hint="default"/>
+      </w:rPr>
+    </w:lvl>
+    <w:lvl w:ilvl="2" w:tplc="04190005" w:tentative="1">
+      <w:start w:val="1"/>
+      <w:numFmt w:val="bullet"/>
+      <w:lvlText w:val=""/>
+      <w:lvlJc w:val="left"/>
+      <w:pPr>
+        <w:ind w:left="2160" w:hanging="360"/>
+      </w:pPr>
+      <w:rPr>
+        <w:rFonts w:ascii="Wingdings" w:hAnsi="Wingdings" w:hint="default"/>
+      </w:rPr>
+    </w:lvl>
+    <w:lvl w:ilvl="3" w:tplc="04190001" w:tentative="1">
+      <w:start w:val="1"/>
+      <w:numFmt w:val="bullet"/>
+      <w:lvlText w:val=""/>
+      <w:lvlJc w:val="left"/>
+      <w:pPr>
+        <w:ind w:left="2880" w:hanging="360"/>
+      </w:pPr>
+      <w:rPr>
+        <w:rFonts w:ascii="Symbol" w:hAnsi="Symbol" w:hint="default"/>
+      </w:rPr>
+    </w:lvl>
+    <w:lvl w:ilvl="4" w:tplc="04190003" w:tentative="1">
+      <w:start w:val="1"/>
+      <w:numFmt w:val="bullet"/>
+      <w:lvlText w:val="o"/>
+      <w:lvlJc w:val="left"/>
+      <w:pPr>
+        <w:ind w:left="3600" w:hanging="360"/>
+      </w:pPr>
+      <w:rPr>
+        <w:rFonts w:ascii="Courier New" w:hAnsi="Courier New" w:cs="Courier New" w:hint="default"/>
+      </w:rPr>
+    </w:lvl>
+    <w:lvl w:ilvl="5" w:tplc="04190005" w:tentative="1">
+      <w:start w:val="1"/>
+      <w:numFmt w:val="bullet"/>
+      <w:lvlText w:val=""/>
+      <w:lvlJc w:val="left"/>
+      <w:pPr>
+        <w:ind w:left="4320" w:hanging="360"/>
+      </w:pPr>
+      <w:rPr>
+        <w:rFonts w:ascii="Wingdings" w:hAnsi="Wingdings" w:hint="default"/>
+      </w:rPr>
+    </w:lvl>
+    <w:lvl w:ilvl="6" w:tplc="04190001" w:tentative="1">
+      <w:start w:val="1"/>
+      <w:numFmt w:val="bullet"/>
+      <w:lvlText w:val=""/>
+      <w:lvlJc w:val="left"/>
+      <w:pPr>
+        <w:ind w:left="5040" w:hanging="360"/>
+      </w:pPr>
+      <w:rPr>
+        <w:rFonts w:ascii="Symbol" w:hAnsi="Symbol" w:hint="default"/>
+      </w:rPr>
+    </w:lvl>
+    <w:lvl w:ilvl="7" w:tplc="04190003" w:tentative="1">
+      <w:start w:val="1"/>
+      <w:numFmt w:val="bullet"/>
+      <w:lvlText w:val="o"/>
+      <w:lvlJc w:val="left"/>
+      <w:pPr>
+        <w:ind w:left="5760" w:hanging="360"/>
+      </w:pPr>
+      <w:rPr>
+        <w:rFonts w:ascii="Courier New" w:hAnsi="Courier New" w:cs="Courier New" w:hint="default"/>
+      </w:rPr>
+    </w:lvl>
+    <w:lvl w:ilvl="8" w:tplc="04190005" w:tentative="1">
+      <w:start w:val="1"/>
+      <w:numFmt w:val="bullet"/>
+      <w:lvlText w:val=""/>
+      <w:lvlJc w:val="left"/>
+      <w:pPr>
+        <w:ind w:left="6480" w:hanging="360"/>
+      </w:pPr>
+      <w:rPr>
+        <w:rFonts w:ascii="Wingdings" w:hAnsi="Wingdings" w:hint="default"/>
+      </w:rPr>
+    </w:lvl>
+  </w:abstractNum>
+  <w:abstractNum w:abstractNumId="4">
     <w:nsid w:val="0E7A1200"/>
     <w:multiLevelType w:val="hybridMultilevel"/>
     <w:tmpl w:val="96A476E6"/>
@@ -19669,7 +21169,7 @@
       </w:rPr>
     </w:lvl>
   </w:abstractNum>
-  <w:abstractNum w:abstractNumId="4">
+  <w:abstractNum w:abstractNumId="5">
     <w:nsid w:val="152A1320"/>
     <w:multiLevelType w:val="hybridMultilevel"/>
     <w:tmpl w:val="BF049FD8"/>
@@ -19782,7 +21282,7 @@
       </w:rPr>
     </w:lvl>
   </w:abstractNum>
-  <w:abstractNum w:abstractNumId="5">
+  <w:abstractNum w:abstractNumId="6">
     <w:nsid w:val="1573089F"/>
     <w:multiLevelType w:val="hybridMultilevel"/>
     <w:tmpl w:val="6784B452"/>
@@ -19894,7 +21394,7 @@
       </w:rPr>
     </w:lvl>
   </w:abstractNum>
-  <w:abstractNum w:abstractNumId="6">
+  <w:abstractNum w:abstractNumId="7">
     <w:nsid w:val="197E2BCF"/>
     <w:multiLevelType w:val="hybridMultilevel"/>
     <w:tmpl w:val="D4C0678C"/>
@@ -20007,7 +21507,7 @@
       </w:rPr>
     </w:lvl>
   </w:abstractNum>
-  <w:abstractNum w:abstractNumId="7">
+  <w:abstractNum w:abstractNumId="8">
     <w:nsid w:val="1BE71D7B"/>
     <w:multiLevelType w:val="hybridMultilevel"/>
     <w:tmpl w:val="6BFE4972"/>
@@ -20120,7 +21620,7 @@
       </w:rPr>
     </w:lvl>
   </w:abstractNum>
-  <w:abstractNum w:abstractNumId="8">
+  <w:abstractNum w:abstractNumId="9">
     <w:nsid w:val="1E76451F"/>
     <w:multiLevelType w:val="hybridMultilevel"/>
     <w:tmpl w:val="C3F0642E"/>
@@ -20232,7 +21732,7 @@
       </w:rPr>
     </w:lvl>
   </w:abstractNum>
-  <w:abstractNum w:abstractNumId="9">
+  <w:abstractNum w:abstractNumId="10">
     <w:nsid w:val="20B16606"/>
     <w:multiLevelType w:val="hybridMultilevel"/>
     <w:tmpl w:val="7FD8E014"/>
@@ -20345,7 +21845,7 @@
       </w:rPr>
     </w:lvl>
   </w:abstractNum>
-  <w:abstractNum w:abstractNumId="10">
+  <w:abstractNum w:abstractNumId="11">
     <w:nsid w:val="21531362"/>
     <w:multiLevelType w:val="hybridMultilevel"/>
     <w:tmpl w:val="BD829392"/>
@@ -20458,7 +21958,7 @@
       </w:rPr>
     </w:lvl>
   </w:abstractNum>
-  <w:abstractNum w:abstractNumId="11">
+  <w:abstractNum w:abstractNumId="12">
     <w:nsid w:val="21991C9F"/>
     <w:multiLevelType w:val="hybridMultilevel"/>
     <w:tmpl w:val="6EBED2CE"/>
@@ -20571,7 +22071,7 @@
       </w:rPr>
     </w:lvl>
   </w:abstractNum>
-  <w:abstractNum w:abstractNumId="12">
+  <w:abstractNum w:abstractNumId="13">
     <w:nsid w:val="28E352E9"/>
     <w:multiLevelType w:val="hybridMultilevel"/>
     <w:tmpl w:val="DDAA4F8C"/>
@@ -20684,7 +22184,7 @@
       </w:rPr>
     </w:lvl>
   </w:abstractNum>
-  <w:abstractNum w:abstractNumId="13">
+  <w:abstractNum w:abstractNumId="14">
     <w:nsid w:val="2CAB5098"/>
     <w:multiLevelType w:val="hybridMultilevel"/>
     <w:tmpl w:val="60425DFA"/>
@@ -20797,7 +22297,7 @@
       </w:rPr>
     </w:lvl>
   </w:abstractNum>
-  <w:abstractNum w:abstractNumId="14">
+  <w:abstractNum w:abstractNumId="15">
     <w:nsid w:val="31177D3B"/>
     <w:multiLevelType w:val="hybridMultilevel"/>
     <w:tmpl w:val="0330CB52"/>
@@ -20909,7 +22409,7 @@
       </w:rPr>
     </w:lvl>
   </w:abstractNum>
-  <w:abstractNum w:abstractNumId="15">
+  <w:abstractNum w:abstractNumId="16">
     <w:nsid w:val="332678FC"/>
     <w:multiLevelType w:val="hybridMultilevel"/>
     <w:tmpl w:val="7BB07A80"/>
@@ -21021,7 +22521,7 @@
       </w:rPr>
     </w:lvl>
   </w:abstractNum>
-  <w:abstractNum w:abstractNumId="16">
+  <w:abstractNum w:abstractNumId="17">
     <w:nsid w:val="34B552D1"/>
     <w:multiLevelType w:val="hybridMultilevel"/>
     <w:tmpl w:val="ED44CCB6"/>
@@ -21133,7 +22633,7 @@
       </w:rPr>
     </w:lvl>
   </w:abstractNum>
-  <w:abstractNum w:abstractNumId="17">
+  <w:abstractNum w:abstractNumId="18">
     <w:nsid w:val="38862B7E"/>
     <w:multiLevelType w:val="hybridMultilevel"/>
     <w:tmpl w:val="777AEE56"/>
@@ -21246,7 +22746,7 @@
       </w:rPr>
     </w:lvl>
   </w:abstractNum>
-  <w:abstractNum w:abstractNumId="18">
+  <w:abstractNum w:abstractNumId="19">
     <w:nsid w:val="3A8B2564"/>
     <w:multiLevelType w:val="hybridMultilevel"/>
     <w:tmpl w:val="280CCE6A"/>
@@ -21335,7 +22835,7 @@
       </w:pPr>
     </w:lvl>
   </w:abstractNum>
-  <w:abstractNum w:abstractNumId="19">
+  <w:abstractNum w:abstractNumId="20">
     <w:nsid w:val="401C31EA"/>
     <w:multiLevelType w:val="hybridMultilevel"/>
     <w:tmpl w:val="4FDC229E"/>
@@ -21448,7 +22948,7 @@
       </w:rPr>
     </w:lvl>
   </w:abstractNum>
-  <w:abstractNum w:abstractNumId="20">
+  <w:abstractNum w:abstractNumId="21">
     <w:nsid w:val="482912D9"/>
     <w:multiLevelType w:val="hybridMultilevel"/>
     <w:tmpl w:val="91726184"/>
@@ -21561,7 +23061,7 @@
       </w:rPr>
     </w:lvl>
   </w:abstractNum>
-  <w:abstractNum w:abstractNumId="21">
+  <w:abstractNum w:abstractNumId="22">
     <w:nsid w:val="49311200"/>
     <w:multiLevelType w:val="hybridMultilevel"/>
     <w:tmpl w:val="C2828A4A"/>
@@ -21673,7 +23173,7 @@
       </w:rPr>
     </w:lvl>
   </w:abstractNum>
-  <w:abstractNum w:abstractNumId="22">
+  <w:abstractNum w:abstractNumId="23">
     <w:nsid w:val="51EA4C7F"/>
     <w:multiLevelType w:val="hybridMultilevel"/>
     <w:tmpl w:val="B4221BB8"/>
@@ -21786,7 +23286,7 @@
       </w:rPr>
     </w:lvl>
   </w:abstractNum>
-  <w:abstractNum w:abstractNumId="23">
+  <w:abstractNum w:abstractNumId="24">
     <w:nsid w:val="53B0464C"/>
     <w:multiLevelType w:val="hybridMultilevel"/>
     <w:tmpl w:val="465A6680"/>
@@ -21899,7 +23399,7 @@
       </w:rPr>
     </w:lvl>
   </w:abstractNum>
-  <w:abstractNum w:abstractNumId="24">
+  <w:abstractNum w:abstractNumId="25">
     <w:nsid w:val="55BF5B17"/>
     <w:multiLevelType w:val="hybridMultilevel"/>
     <w:tmpl w:val="B95817F2"/>
@@ -22012,7 +23512,7 @@
       </w:rPr>
     </w:lvl>
   </w:abstractNum>
-  <w:abstractNum w:abstractNumId="25">
+  <w:abstractNum w:abstractNumId="26">
     <w:nsid w:val="5ACF0596"/>
     <w:multiLevelType w:val="hybridMultilevel"/>
     <w:tmpl w:val="EEF6EEC0"/>
@@ -22125,7 +23625,7 @@
       </w:rPr>
     </w:lvl>
   </w:abstractNum>
-  <w:abstractNum w:abstractNumId="26">
+  <w:abstractNum w:abstractNumId="27">
     <w:nsid w:val="5F143E5F"/>
     <w:multiLevelType w:val="hybridMultilevel"/>
     <w:tmpl w:val="EBE69DE4"/>
@@ -22238,7 +23738,7 @@
       </w:rPr>
     </w:lvl>
   </w:abstractNum>
-  <w:abstractNum w:abstractNumId="27">
+  <w:abstractNum w:abstractNumId="28">
     <w:nsid w:val="66483525"/>
     <w:multiLevelType w:val="hybridMultilevel"/>
     <w:tmpl w:val="FD8694D2"/>
@@ -22351,7 +23851,7 @@
       </w:rPr>
     </w:lvl>
   </w:abstractNum>
-  <w:abstractNum w:abstractNumId="28">
+  <w:abstractNum w:abstractNumId="29">
     <w:nsid w:val="6C2A4C01"/>
     <w:multiLevelType w:val="hybridMultilevel"/>
     <w:tmpl w:val="19A66192"/>
@@ -22464,7 +23964,7 @@
       </w:rPr>
     </w:lvl>
   </w:abstractNum>
-  <w:abstractNum w:abstractNumId="29">
+  <w:abstractNum w:abstractNumId="30">
     <w:nsid w:val="71D2514F"/>
     <w:multiLevelType w:val="hybridMultilevel"/>
     <w:tmpl w:val="0010D76E"/>
@@ -22554,7 +24054,7 @@
       </w:pPr>
     </w:lvl>
   </w:abstractNum>
-  <w:abstractNum w:abstractNumId="30">
+  <w:abstractNum w:abstractNumId="31">
     <w:nsid w:val="71D30C33"/>
     <w:multiLevelType w:val="hybridMultilevel"/>
     <w:tmpl w:val="5504EAC2"/>
@@ -22667,7 +24167,7 @@
       </w:rPr>
     </w:lvl>
   </w:abstractNum>
-  <w:abstractNum w:abstractNumId="31">
+  <w:abstractNum w:abstractNumId="32">
     <w:nsid w:val="734C09E3"/>
     <w:multiLevelType w:val="hybridMultilevel"/>
     <w:tmpl w:val="F72CDCC6"/>
@@ -22780,7 +24280,7 @@
       </w:rPr>
     </w:lvl>
   </w:abstractNum>
-  <w:abstractNum w:abstractNumId="32">
+  <w:abstractNum w:abstractNumId="33">
     <w:nsid w:val="743D1724"/>
     <w:multiLevelType w:val="hybridMultilevel"/>
     <w:tmpl w:val="00D408DE"/>
@@ -22893,7 +24393,7 @@
       </w:rPr>
     </w:lvl>
   </w:abstractNum>
-  <w:abstractNum w:abstractNumId="33">
+  <w:abstractNum w:abstractNumId="34">
     <w:nsid w:val="76F01F25"/>
     <w:multiLevelType w:val="hybridMultilevel"/>
     <w:tmpl w:val="062C45B8"/>
@@ -23006,7 +24506,7 @@
       </w:rPr>
     </w:lvl>
   </w:abstractNum>
-  <w:abstractNum w:abstractNumId="34">
+  <w:abstractNum w:abstractNumId="35">
     <w:nsid w:val="78360B7E"/>
     <w:multiLevelType w:val="hybridMultilevel"/>
     <w:tmpl w:val="352672C0"/>
@@ -23120,85 +24620,85 @@
     </w:lvl>
   </w:abstractNum>
   <w:num w:numId="1">
-    <w:abstractNumId w:val="24"/>
+    <w:abstractNumId w:val="25"/>
   </w:num>
   <w:num w:numId="2">
-    <w:abstractNumId w:val="34"/>
+    <w:abstractNumId w:val="35"/>
   </w:num>
   <w:num w:numId="3">
-    <w:abstractNumId w:val="12"/>
+    <w:abstractNumId w:val="13"/>
   </w:num>
   <w:num w:numId="4">
-    <w:abstractNumId w:val="18"/>
+    <w:abstractNumId w:val="19"/>
   </w:num>
   <w:num w:numId="5">
     <w:abstractNumId w:val="2"/>
   </w:num>
   <w:num w:numId="6">
+    <w:abstractNumId w:val="33"/>
+  </w:num>
+  <w:num w:numId="7">
+    <w:abstractNumId w:val="14"/>
+  </w:num>
+  <w:num w:numId="8">
+    <w:abstractNumId w:val="30"/>
+  </w:num>
+  <w:num w:numId="9">
+    <w:abstractNumId w:val="20"/>
+  </w:num>
+  <w:num w:numId="10">
+    <w:abstractNumId w:val="28"/>
+  </w:num>
+  <w:num w:numId="11">
+    <w:abstractNumId w:val="18"/>
+  </w:num>
+  <w:num w:numId="12">
+    <w:abstractNumId w:val="7"/>
+  </w:num>
+  <w:num w:numId="13">
+    <w:abstractNumId w:val="8"/>
+  </w:num>
+  <w:num w:numId="14">
+    <w:abstractNumId w:val="24"/>
+  </w:num>
+  <w:num w:numId="15">
+    <w:abstractNumId w:val="5"/>
+  </w:num>
+  <w:num w:numId="16">
+    <w:abstractNumId w:val="31"/>
+  </w:num>
+  <w:num w:numId="17">
     <w:abstractNumId w:val="32"/>
   </w:num>
-  <w:num w:numId="7">
-    <w:abstractNumId w:val="13"/>
+  <w:num w:numId="18">
+    <w:abstractNumId w:val="21"/>
   </w:num>
-  <w:num w:numId="8">
+  <w:num w:numId="19">
+    <w:abstractNumId w:val="26"/>
+  </w:num>
+  <w:num w:numId="20">
+    <w:abstractNumId w:val="23"/>
+  </w:num>
+  <w:num w:numId="21">
+    <w:abstractNumId w:val="4"/>
+  </w:num>
+  <w:num w:numId="22">
+    <w:abstractNumId w:val="11"/>
+  </w:num>
+  <w:num w:numId="23">
+    <w:abstractNumId w:val="27"/>
+  </w:num>
+  <w:num w:numId="24">
+    <w:abstractNumId w:val="34"/>
+  </w:num>
+  <w:num w:numId="25">
     <w:abstractNumId w:val="29"/>
   </w:num>
-  <w:num w:numId="9">
-    <w:abstractNumId w:val="19"/>
-  </w:num>
-  <w:num w:numId="10">
-    <w:abstractNumId w:val="27"/>
-  </w:num>
-  <w:num w:numId="11">
-    <w:abstractNumId w:val="17"/>
-  </w:num>
-  <w:num w:numId="12">
-    <w:abstractNumId w:val="6"/>
-  </w:num>
-  <w:num w:numId="13">
-    <w:abstractNumId w:val="7"/>
-  </w:num>
-  <w:num w:numId="14">
-    <w:abstractNumId w:val="23"/>
-  </w:num>
-  <w:num w:numId="15">
-    <w:abstractNumId w:val="4"/>
-  </w:num>
-  <w:num w:numId="16">
-    <w:abstractNumId w:val="30"/>
-  </w:num>
-  <w:num w:numId="17">
-    <w:abstractNumId w:val="31"/>
-  </w:num>
-  <w:num w:numId="18">
-    <w:abstractNumId w:val="20"/>
-  </w:num>
-  <w:num w:numId="19">
-    <w:abstractNumId w:val="25"/>
-  </w:num>
-  <w:num w:numId="20">
-    <w:abstractNumId w:val="22"/>
-  </w:num>
-  <w:num w:numId="21">
-    <w:abstractNumId w:val="3"/>
-  </w:num>
-  <w:num w:numId="22">
+  <w:num w:numId="26">
     <w:abstractNumId w:val="10"/>
   </w:num>
-  <w:num w:numId="23">
-    <w:abstractNumId w:val="26"/>
-  </w:num>
-  <w:num w:numId="24">
-    <w:abstractNumId w:val="33"/>
-  </w:num>
-  <w:num w:numId="25">
-    <w:abstractNumId w:val="28"/>
-  </w:num>
-  <w:num w:numId="26">
-    <w:abstractNumId w:val="9"/>
-  </w:num>
   <w:num w:numId="27">
-    <w:abstractNumId w:val="21"/>
+    <w:abstractNumId w:val="22"/>
   </w:num>
   <w:num w:numId="28">
     <w:abstractNumId w:val="1"/>
@@ -23207,22 +24707,25 @@
     <w:abstractNumId w:val="0"/>
   </w:num>
   <w:num w:numId="30">
+    <w:abstractNumId w:val="16"/>
+  </w:num>
+  <w:num w:numId="31">
+    <w:abstractNumId w:val="12"/>
+  </w:num>
+  <w:num w:numId="32">
+    <w:abstractNumId w:val="6"/>
+  </w:num>
+  <w:num w:numId="33">
     <w:abstractNumId w:val="15"/>
   </w:num>
-  <w:num w:numId="31">
-    <w:abstractNumId w:val="11"/>
-  </w:num>
-  <w:num w:numId="32">
-    <w:abstractNumId w:val="5"/>
-  </w:num>
-  <w:num w:numId="33">
-    <w:abstractNumId w:val="14"/>
-  </w:num>
   <w:num w:numId="34">
-    <w:abstractNumId w:val="16"/>
+    <w:abstractNumId w:val="17"/>
   </w:num>
   <w:num w:numId="35">
-    <w:abstractNumId w:val="8"/>
+    <w:abstractNumId w:val="9"/>
+  </w:num>
+  <w:num w:numId="36">
+    <w:abstractNumId w:val="3"/>
   </w:num>
 </w:numbering>
 </file>

--- a/instruments/MySQL.docx
+++ b/instruments/MySQL.docx
@@ -54,15 +54,38 @@
           <w:numId w:val="3"/>
         </w:numPr>
       </w:pPr>
-      <w:r>
-        <w:t xml:space="preserve">Заводны Дж, Шварц Б, Зайцев П, Ткаченко В, Ленц А, </w:t>
-      </w:r>
+      <w:proofErr w:type="spellStart"/>
+      <w:r>
+        <w:t>Заводны</w:t>
+      </w:r>
+      <w:proofErr w:type="spellEnd"/>
+      <w:r>
+        <w:t xml:space="preserve"> Дж, Шварц Б, Зайцев П, Ткаченко</w:t>
+      </w:r>
+      <w:proofErr w:type="gramStart"/>
+      <w:r>
+        <w:t xml:space="preserve"> В</w:t>
+      </w:r>
+      <w:proofErr w:type="gramEnd"/>
+      <w:r>
+        <w:t xml:space="preserve">, </w:t>
+      </w:r>
+      <w:proofErr w:type="spellStart"/>
+      <w:r>
+        <w:t>Ленц</w:t>
+      </w:r>
+      <w:proofErr w:type="spellEnd"/>
+      <w:r>
+        <w:t xml:space="preserve"> А, </w:t>
+      </w:r>
+      <w:proofErr w:type="spellStart"/>
       <w:r>
         <w:rPr>
           <w:lang w:val="en-US"/>
         </w:rPr>
         <w:t>MySQL</w:t>
       </w:r>
+      <w:proofErr w:type="spellEnd"/>
       <w:r>
         <w:t xml:space="preserve">. </w:t>
       </w:r>
@@ -79,7 +102,15 @@
         </w:numPr>
       </w:pPr>
       <w:r>
-        <w:t>Стив Макконел. Совершенный код</w:t>
+        <w:t xml:space="preserve">Стив </w:t>
+      </w:r>
+      <w:proofErr w:type="spellStart"/>
+      <w:r>
+        <w:t>Макконел</w:t>
+      </w:r>
+      <w:proofErr w:type="spellEnd"/>
+      <w:r>
+        <w:t>. Совершенный код</w:t>
       </w:r>
     </w:p>
     <w:p>
@@ -158,7 +189,23 @@
     </w:p>
     <w:p>
       <w:r>
-        <w:t>Домен - тип данных с дополнительными ограничениями (например номер - число от 1 до 4-х значного числа)</w:t>
+        <w:t>Домен - тип данных с дополнительными ограничениями (</w:t>
+      </w:r>
+      <w:proofErr w:type="gramStart"/>
+      <w:r>
+        <w:t>например</w:t>
+      </w:r>
+      <w:proofErr w:type="gramEnd"/>
+      <w:r>
+        <w:t xml:space="preserve"> номер - число от 1 до 4-х </w:t>
+      </w:r>
+      <w:proofErr w:type="spellStart"/>
+      <w:r>
+        <w:t>значного</w:t>
+      </w:r>
+      <w:proofErr w:type="spellEnd"/>
+      <w:r>
+        <w:t xml:space="preserve"> числа)</w:t>
       </w:r>
     </w:p>
     <w:p>
@@ -185,7 +232,15 @@
         <w:t>ID</w:t>
       </w:r>
       <w:r>
-        <w:t>, отличие одного обьекта от другого</w:t>
+        <w:t xml:space="preserve">, отличие одного </w:t>
+      </w:r>
+      <w:proofErr w:type="spellStart"/>
+      <w:r>
+        <w:t>обьекта</w:t>
+      </w:r>
+      <w:proofErr w:type="spellEnd"/>
+      <w:r>
+        <w:t xml:space="preserve"> от другого</w:t>
       </w:r>
     </w:p>
     <w:p/>
@@ -214,7 +269,15 @@
     </w:p>
     <w:p>
       <w:r>
-        <w:t>Множество ко множеству</w:t>
+        <w:t xml:space="preserve">Множество </w:t>
+      </w:r>
+      <w:proofErr w:type="gramStart"/>
+      <w:r>
+        <w:t>ко</w:t>
+      </w:r>
+      <w:proofErr w:type="gramEnd"/>
+      <w:r>
+        <w:t xml:space="preserve"> множеству</w:t>
       </w:r>
     </w:p>
     <w:p/>
@@ -242,9 +305,35 @@
       <w:pPr>
         <w:pStyle w:val="Code"/>
       </w:pPr>
-      <w:r>
-        <w:t>(if(x &gt; 10 &amp;&amp; x &lt;20)</w:t>
-      </w:r>
+      <w:proofErr w:type="gramStart"/>
+      <w:r>
+        <w:t>(</w:t>
+      </w:r>
+      <w:proofErr w:type="spellStart"/>
+      <w:r>
+        <w:t>if</w:t>
+      </w:r>
+      <w:proofErr w:type="spellEnd"/>
+      <w:r>
+        <w:t>(</w:t>
+      </w:r>
+      <w:proofErr w:type="spellStart"/>
+      <w:r>
+        <w:t>x</w:t>
+      </w:r>
+      <w:proofErr w:type="spellEnd"/>
+      <w:r>
+        <w:t xml:space="preserve"> &gt; 10 &amp;&amp; </w:t>
+      </w:r>
+      <w:proofErr w:type="spellStart"/>
+      <w:r>
+        <w:t>x</w:t>
+      </w:r>
+      <w:proofErr w:type="spellEnd"/>
+      <w:r>
+        <w:t xml:space="preserve"> &lt;20)</w:t>
+      </w:r>
+      <w:proofErr w:type="gramEnd"/>
     </w:p>
     <w:p>
       <w:pPr>
@@ -275,8 +364,13 @@
       <w:r>
         <w:t xml:space="preserve"> совпадают, выводит только </w:t>
       </w:r>
-      <w:r>
-        <w:t>последнию строку из всех повторяющихся</w:t>
+      <w:proofErr w:type="spellStart"/>
+      <w:r>
+        <w:t>последнию</w:t>
+      </w:r>
+      <w:proofErr w:type="spellEnd"/>
+      <w:r>
+        <w:t xml:space="preserve"> строку из всех повторяющихся</w:t>
       </w:r>
     </w:p>
     <w:p>
@@ -375,7 +469,15 @@
     </w:p>
     <w:p>
       <w:r>
-        <w:t>Первая строка совпадает с последней, потому первая не будет отображена</w:t>
+        <w:t xml:space="preserve">Первая строка совпадает </w:t>
+      </w:r>
+      <w:proofErr w:type="gramStart"/>
+      <w:r>
+        <w:t>с</w:t>
+      </w:r>
+      <w:proofErr w:type="gramEnd"/>
+      <w:r>
+        <w:t xml:space="preserve"> последней, потому первая не будет отображена</w:t>
       </w:r>
     </w:p>
     <w:p/>
@@ -395,6 +497,7 @@
           <w:b/>
         </w:rPr>
       </w:pPr>
+      <w:proofErr w:type="spellStart"/>
       <w:r>
         <w:rPr>
           <w:b/>
@@ -402,6 +505,7 @@
         <w:lastRenderedPageBreak/>
         <w:t>Обьеденение</w:t>
       </w:r>
+      <w:proofErr w:type="spellEnd"/>
     </w:p>
     <w:p>
       <w:r>
@@ -463,8 +567,13 @@
           </wp:anchor>
         </w:drawing>
       </w:r>
-      <w:r>
-        <w:t>Обьеденяет два или несколько</w:t>
+      <w:proofErr w:type="spellStart"/>
+      <w:r>
+        <w:t>Обьеденяет</w:t>
+      </w:r>
+      <w:proofErr w:type="spellEnd"/>
+      <w:r>
+        <w:t xml:space="preserve"> два или несколько</w:t>
       </w:r>
       <w:r>
         <w:t xml:space="preserve"> атрибутов таблиц</w:t>
@@ -473,7 +582,15 @@
     <w:p/>
     <w:p>
       <w:r>
-        <w:t>Принцип обьедениня такой же, как в проекции - повторяющиеся кортежи удаляются</w:t>
+        <w:t xml:space="preserve">Принцип </w:t>
+      </w:r>
+      <w:proofErr w:type="spellStart"/>
+      <w:r>
+        <w:t>обьедениня</w:t>
+      </w:r>
+      <w:proofErr w:type="spellEnd"/>
+      <w:r>
+        <w:t xml:space="preserve"> такой же, как в проекции - повторяющиеся кортежи удаляются</w:t>
       </w:r>
       <w:r>
         <w:t>, остальные соединяются</w:t>
@@ -657,8 +774,15 @@
       <w:r>
         <w:t xml:space="preserve"> </w:t>
       </w:r>
-      <w:r>
-        <w:t>удаляются кортежи, где информация идентична второй</w:t>
+      <w:proofErr w:type="spellStart"/>
+      <w:proofErr w:type="gramStart"/>
+      <w:r>
+        <w:t>удаляются</w:t>
+      </w:r>
+      <w:proofErr w:type="spellEnd"/>
+      <w:proofErr w:type="gramEnd"/>
+      <w:r>
+        <w:t xml:space="preserve"> кортежи, где информация идентична второй</w:t>
       </w:r>
     </w:p>
     <w:p/>
@@ -669,8 +793,21 @@
         </w:rPr>
       </w:pPr>
       <w:r>
-        <w:t>В результирующей таблице - первая таблица с удаленными котрежами</w:t>
-      </w:r>
+        <w:t xml:space="preserve">В результирующей таблице - первая таблица с </w:t>
+      </w:r>
+      <w:proofErr w:type="gramStart"/>
+      <w:r>
+        <w:t>удаленными</w:t>
+      </w:r>
+      <w:proofErr w:type="gramEnd"/>
+      <w:r>
+        <w:t xml:space="preserve"> </w:t>
+      </w:r>
+      <w:proofErr w:type="spellStart"/>
+      <w:r>
+        <w:t>котрежами</w:t>
+      </w:r>
+      <w:proofErr w:type="spellEnd"/>
     </w:p>
     <w:p/>
     <w:p/>
@@ -759,13 +896,29 @@
     </w:p>
     <w:p>
       <w:r>
-        <w:t>Декартово обьеденение:</w:t>
+        <w:t xml:space="preserve">Декартово </w:t>
+      </w:r>
+      <w:proofErr w:type="spellStart"/>
+      <w:r>
+        <w:t>обьеденение</w:t>
+      </w:r>
+      <w:proofErr w:type="spellEnd"/>
+      <w:r>
+        <w:t>:</w:t>
       </w:r>
     </w:p>
     <w:p/>
     <w:p>
       <w:r>
-        <w:t>Каждому кортежу из одного обьединения сопоставляется каждый кортеж из другого</w:t>
+        <w:t xml:space="preserve">Каждому кортежу из одного </w:t>
+      </w:r>
+      <w:proofErr w:type="spellStart"/>
+      <w:r>
+        <w:t>обьединения</w:t>
+      </w:r>
+      <w:proofErr w:type="spellEnd"/>
+      <w:r>
+        <w:t xml:space="preserve"> сопоставляется каждый кортеж из другого</w:t>
       </w:r>
     </w:p>
     <w:p/>
@@ -851,7 +1004,23 @@
     <w:p/>
     <w:p>
       <w:r>
-        <w:t xml:space="preserve">В данном примере мульты (7 штук) поделили на выборку каналов (2 штуки) и получили в выборке те мульты, которые </w:t>
+        <w:t xml:space="preserve">В данном примере </w:t>
+      </w:r>
+      <w:proofErr w:type="spellStart"/>
+      <w:r>
+        <w:t>мульты</w:t>
+      </w:r>
+      <w:proofErr w:type="spellEnd"/>
+      <w:r>
+        <w:t xml:space="preserve"> (7 штук) поделили на выборку каналов (2 штуки) и получили в выборке те </w:t>
+      </w:r>
+      <w:proofErr w:type="spellStart"/>
+      <w:r>
+        <w:t>мульты</w:t>
+      </w:r>
+      <w:proofErr w:type="spellEnd"/>
+      <w:r>
+        <w:t xml:space="preserve">, которые </w:t>
       </w:r>
       <w:r>
         <w:rPr>
@@ -862,12 +1031,14 @@
       <w:r>
         <w:t xml:space="preserve"> и на </w:t>
       </w:r>
+      <w:proofErr w:type="spellStart"/>
       <w:r>
         <w:rPr>
           <w:lang w:val="en-US"/>
         </w:rPr>
         <w:t>RenTV</w:t>
       </w:r>
+      <w:proofErr w:type="spellEnd"/>
       <w:r>
         <w:t xml:space="preserve"> </w:t>
       </w:r>
@@ -1064,8 +1235,18 @@
         </w:numPr>
       </w:pPr>
       <w:r>
-        <w:t>Обеспечение целостности данных (правильности их содержания): исключение противоречий в содержании данных, исключение их потери и т.д</w:t>
-      </w:r>
+        <w:t xml:space="preserve">Обеспечение целостности данных (правильности их содержания): исключение противоречий в содержании данных, исключение их потери и </w:t>
+      </w:r>
+      <w:proofErr w:type="spellStart"/>
+      <w:r>
+        <w:t>т</w:t>
+      </w:r>
+      <w:proofErr w:type="gramStart"/>
+      <w:r>
+        <w:t>.д</w:t>
+      </w:r>
+      <w:proofErr w:type="spellEnd"/>
+      <w:proofErr w:type="gramEnd"/>
     </w:p>
     <w:p/>
     <w:p>
@@ -1100,8 +1281,21 @@
         </w:numPr>
       </w:pPr>
       <w:r>
-        <w:t>Простота: удобство изучения модели как профи, так и обычными юзерами</w:t>
-      </w:r>
+        <w:t xml:space="preserve">Простота: удобство изучения </w:t>
+      </w:r>
+      <w:proofErr w:type="gramStart"/>
+      <w:r>
+        <w:t>модели</w:t>
+      </w:r>
+      <w:proofErr w:type="gramEnd"/>
+      <w:r>
+        <w:t xml:space="preserve"> как профи, так и обычными </w:t>
+      </w:r>
+      <w:proofErr w:type="spellStart"/>
+      <w:r>
+        <w:t>юзерами</w:t>
+      </w:r>
+      <w:proofErr w:type="spellEnd"/>
     </w:p>
     <w:p>
       <w:pPr>
@@ -1115,7 +1309,15 @@
         <w:t>Выразительность: способность предоставлять различия между данными</w:t>
       </w:r>
       <w:r>
-        <w:t>, связи между даными и ограничения</w:t>
+        <w:t xml:space="preserve">, связи между </w:t>
+      </w:r>
+      <w:proofErr w:type="spellStart"/>
+      <w:r>
+        <w:t>даными</w:t>
+      </w:r>
+      <w:proofErr w:type="spellEnd"/>
+      <w:r>
+        <w:t xml:space="preserve"> и ограничения</w:t>
       </w:r>
     </w:p>
     <w:p>
@@ -1127,7 +1329,15 @@
         </w:numPr>
       </w:pPr>
       <w:r>
-        <w:t>Отсутствие избыточности: исключение излишней информации, т.е. любая часть данных должна быть представленна только один раз</w:t>
+        <w:t xml:space="preserve">Отсутствие избыточности: исключение излишней информации, т.е. любая часть данных должна быть </w:t>
+      </w:r>
+      <w:proofErr w:type="spellStart"/>
+      <w:r>
+        <w:t>представленна</w:t>
+      </w:r>
+      <w:proofErr w:type="spellEnd"/>
+      <w:r>
+        <w:t xml:space="preserve"> только один раз</w:t>
       </w:r>
     </w:p>
     <w:p>
@@ -1139,7 +1349,23 @@
         </w:numPr>
       </w:pPr>
       <w:r>
-        <w:t>Способность к совместному использованию: отсутствие приналежности к какому-то особому положению или технологии, и следовательно, возможность использования модели во многих приложениях и технологиях</w:t>
+        <w:t xml:space="preserve">Способность к совместному использованию: отсутствие </w:t>
+      </w:r>
+      <w:proofErr w:type="spellStart"/>
+      <w:r>
+        <w:t>приналежности</w:t>
+      </w:r>
+      <w:proofErr w:type="spellEnd"/>
+      <w:r>
+        <w:t xml:space="preserve"> к какому-то особому положению или технологии, </w:t>
+      </w:r>
+      <w:proofErr w:type="gramStart"/>
+      <w:r>
+        <w:t>и</w:t>
+      </w:r>
+      <w:proofErr w:type="gramEnd"/>
+      <w:r>
+        <w:t xml:space="preserve"> следовательно, возможность использования модели во многих приложениях и технологиях</w:t>
       </w:r>
     </w:p>
     <w:p>
@@ -1220,7 +1446,15 @@
         </w:numPr>
       </w:pPr>
       <w:r>
-        <w:t>Концептуальная схема - полная совокупность всех требований к данным, полученной из пользовательских представлений о реальном мире</w:t>
+        <w:t xml:space="preserve">Концептуальная схема - полная совокупность всех требований к данным, </w:t>
+      </w:r>
+      <w:proofErr w:type="gramStart"/>
+      <w:r>
+        <w:t>полученной</w:t>
+      </w:r>
+      <w:proofErr w:type="gramEnd"/>
+      <w:r>
+        <w:t xml:space="preserve"> из пользовательских представлений о реальном мире</w:t>
       </w:r>
     </w:p>
     <w:p>
@@ -1455,12 +1689,14 @@
       <w:r>
         <w:t xml:space="preserve"> - создание схемы базы данных для конкретной СУБД (</w:t>
       </w:r>
+      <w:proofErr w:type="spellStart"/>
       <w:r>
         <w:rPr>
           <w:lang w:val="en-US"/>
         </w:rPr>
         <w:t>MySQL</w:t>
       </w:r>
+      <w:proofErr w:type="spellEnd"/>
       <w:r>
         <w:t xml:space="preserve">, </w:t>
       </w:r>
@@ -1473,12 +1709,14 @@
       <w:r>
         <w:t xml:space="preserve">, </w:t>
       </w:r>
+      <w:proofErr w:type="spellStart"/>
       <w:r>
         <w:rPr>
           <w:lang w:val="en-US"/>
         </w:rPr>
         <w:t>PostgreSQL</w:t>
       </w:r>
+      <w:proofErr w:type="spellEnd"/>
       <w:r>
         <w:t xml:space="preserve"> </w:t>
       </w:r>
@@ -1549,9 +1787,11 @@
       <w:r>
         <w:t xml:space="preserve">) - </w:t>
       </w:r>
+      <w:proofErr w:type="spellStart"/>
       <w:r>
         <w:t>алиас</w:t>
       </w:r>
+      <w:proofErr w:type="spellEnd"/>
       <w:r>
         <w:t xml:space="preserve"> </w:t>
       </w:r>
@@ -1768,6 +2008,7 @@
     </w:p>
     <w:p/>
     <w:p>
+      <w:proofErr w:type="gramStart"/>
       <w:r>
         <w:rPr>
           <w:b/>
@@ -1782,7 +2023,11 @@
         <w:t>- сохраняет номер и значени</w:t>
       </w:r>
       <w:r>
-        <w:t xml:space="preserve">е. Часто используется для хранения значения в буквах, например справочник полов - </w:t>
+        <w:t>е.</w:t>
+      </w:r>
+      <w:proofErr w:type="gramEnd"/>
+      <w:r>
+        <w:t xml:space="preserve"> Часто используется для хранения значения в буквах, например справочник полов - </w:t>
       </w:r>
       <w:r>
         <w:rPr>
@@ -1881,6 +2126,7 @@
       <w:r>
         <w:t>скобках</w:t>
       </w:r>
+      <w:proofErr w:type="gramStart"/>
       <w:r>
         <w:t xml:space="preserve"> </w:t>
       </w:r>
@@ -1893,6 +2139,7 @@
       <w:r>
         <w:t xml:space="preserve"> - </w:t>
       </w:r>
+      <w:proofErr w:type="gramEnd"/>
       <w:r>
         <w:t>необязательные аргументы</w:t>
       </w:r>
@@ -1906,7 +2153,11 @@
         </w:numPr>
       </w:pPr>
       <w:r>
-        <w:t xml:space="preserve">круглые скобки </w:t>
+        <w:t>круглые скобки</w:t>
+      </w:r>
+      <w:proofErr w:type="gramStart"/>
+      <w:r>
+        <w:t xml:space="preserve"> </w:t>
       </w:r>
       <w:r>
         <w:rPr>
@@ -1917,6 +2168,7 @@
       <w:r>
         <w:t xml:space="preserve"> - </w:t>
       </w:r>
+      <w:proofErr w:type="gramEnd"/>
       <w:r>
         <w:t>писать нужно, часть синтаксиса</w:t>
       </w:r>
@@ -1930,7 +2182,11 @@
         </w:numPr>
       </w:pPr>
       <w:r>
-        <w:t xml:space="preserve">фигурные скобки </w:t>
+        <w:t>фигурные скобки</w:t>
+      </w:r>
+      <w:proofErr w:type="gramStart"/>
+      <w:r>
+        <w:t xml:space="preserve"> </w:t>
       </w:r>
       <w:r>
         <w:rPr>
@@ -1941,6 +2197,7 @@
       <w:r>
         <w:t xml:space="preserve"> - </w:t>
       </w:r>
+      <w:proofErr w:type="gramEnd"/>
       <w:r>
         <w:t xml:space="preserve">создают условие </w:t>
       </w:r>
@@ -2009,8 +2266,16 @@
         <w:rPr>
           <w:lang w:val="en-US"/>
         </w:rPr>
-        <w:t>CREATE [TEMPORAY] TABLE [IF NOT EXISTS] tbl_name</w:t>
-      </w:r>
+        <w:t xml:space="preserve">CREATE [TEMPORAY] TABLE [IF NOT EXISTS] </w:t>
+      </w:r>
+      <w:proofErr w:type="spellStart"/>
+      <w:r>
+        <w:rPr>
+          <w:lang w:val="en-US"/>
+        </w:rPr>
+        <w:t>tbl_name</w:t>
+      </w:r>
+      <w:proofErr w:type="spellEnd"/>
     </w:p>
     <w:p>
       <w:pPr>
@@ -2024,8 +2289,30 @@
         <w:rPr>
           <w:lang w:val="en-US"/>
         </w:rPr>
-        <w:t>(create_definition, ...)</w:t>
-      </w:r>
+        <w:t>(</w:t>
+      </w:r>
+      <w:proofErr w:type="spellStart"/>
+      <w:r>
+        <w:rPr>
+          <w:lang w:val="en-US"/>
+        </w:rPr>
+        <w:t>create_</w:t>
+      </w:r>
+      <w:proofErr w:type="gramStart"/>
+      <w:r>
+        <w:rPr>
+          <w:lang w:val="en-US"/>
+        </w:rPr>
+        <w:t>definition</w:t>
+      </w:r>
+      <w:proofErr w:type="spellEnd"/>
+      <w:r>
+        <w:rPr>
+          <w:lang w:val="en-US"/>
+        </w:rPr>
+        <w:t>, ...)</w:t>
+      </w:r>
+      <w:proofErr w:type="gramEnd"/>
     </w:p>
     <w:p>
       <w:pPr>
@@ -2039,19 +2326,55 @@
         <w:rPr>
           <w:lang w:val="en-US"/>
         </w:rPr>
-        <w:t>[table_options]</w:t>
+        <w:t>[</w:t>
+      </w:r>
+      <w:proofErr w:type="spellStart"/>
+      <w:r>
+        <w:rPr>
+          <w:lang w:val="en-US"/>
+        </w:rPr>
+        <w:t>table_options</w:t>
+      </w:r>
+      <w:proofErr w:type="spellEnd"/>
+      <w:r>
+        <w:rPr>
+          <w:lang w:val="en-US"/>
+        </w:rPr>
+        <w:t>]</w:t>
       </w:r>
       <w:r>
         <w:rPr>
           <w:lang w:val="en-US"/>
         </w:rPr>
         <w:br/>
-        <w:t>[partition_options]</w:t>
-      </w:r>
-    </w:p>
-    <w:p>
-      <w:r>
-        <w:t xml:space="preserve">Создание временной таблицы, что бы не делать выборки из одной большой. </w:t>
+        <w:t>[</w:t>
+      </w:r>
+      <w:proofErr w:type="spellStart"/>
+      <w:r>
+        <w:rPr>
+          <w:lang w:val="en-US"/>
+        </w:rPr>
+        <w:t>partition_options</w:t>
+      </w:r>
+      <w:proofErr w:type="spellEnd"/>
+      <w:r>
+        <w:rPr>
+          <w:lang w:val="en-US"/>
+        </w:rPr>
+        <w:t>]</w:t>
+      </w:r>
+    </w:p>
+    <w:p>
+      <w:r>
+        <w:t xml:space="preserve">Создание временной таблицы, </w:t>
+      </w:r>
+      <w:proofErr w:type="gramStart"/>
+      <w:r>
+        <w:t>что бы не</w:t>
+      </w:r>
+      <w:proofErr w:type="gramEnd"/>
+      <w:r>
+        <w:t xml:space="preserve"> делать выборки из одной большой. </w:t>
       </w:r>
       <w:r>
         <w:rPr>
@@ -2087,8 +2410,16 @@
         <w:rPr>
           <w:lang w:val="en-US"/>
         </w:rPr>
-        <w:t>CREATE [TEMPORAY] TABLE [IF NOT EXISTS] tbl_name</w:t>
-      </w:r>
+        <w:t xml:space="preserve">CREATE [TEMPORAY] TABLE [IF NOT EXISTS] </w:t>
+      </w:r>
+      <w:proofErr w:type="spellStart"/>
+      <w:r>
+        <w:rPr>
+          <w:lang w:val="en-US"/>
+        </w:rPr>
+        <w:t>tbl_name</w:t>
+      </w:r>
+      <w:proofErr w:type="spellEnd"/>
     </w:p>
     <w:p>
       <w:pPr>
@@ -2102,7 +2433,35 @@
         <w:rPr>
           <w:lang w:val="en-US"/>
         </w:rPr>
-        <w:t>[(create_definition, ...)]</w:t>
+        <w:t>[(</w:t>
+      </w:r>
+      <w:proofErr w:type="spellStart"/>
+      <w:r>
+        <w:rPr>
+          <w:lang w:val="en-US"/>
+        </w:rPr>
+        <w:t>create_</w:t>
+      </w:r>
+      <w:proofErr w:type="gramStart"/>
+      <w:r>
+        <w:rPr>
+          <w:lang w:val="en-US"/>
+        </w:rPr>
+        <w:t>definition</w:t>
+      </w:r>
+      <w:proofErr w:type="spellEnd"/>
+      <w:r>
+        <w:rPr>
+          <w:lang w:val="en-US"/>
+        </w:rPr>
+        <w:t>, ...)</w:t>
+      </w:r>
+      <w:proofErr w:type="gramEnd"/>
+      <w:r>
+        <w:rPr>
+          <w:lang w:val="en-US"/>
+        </w:rPr>
+        <w:t>]</w:t>
       </w:r>
     </w:p>
     <w:p>
@@ -2117,14 +2476,42 @@
         <w:rPr>
           <w:lang w:val="en-US"/>
         </w:rPr>
-        <w:t>[table_options]</w:t>
+        <w:t>[</w:t>
+      </w:r>
+      <w:proofErr w:type="spellStart"/>
+      <w:r>
+        <w:rPr>
+          <w:lang w:val="en-US"/>
+        </w:rPr>
+        <w:t>table_options</w:t>
+      </w:r>
+      <w:proofErr w:type="spellEnd"/>
+      <w:r>
+        <w:rPr>
+          <w:lang w:val="en-US"/>
+        </w:rPr>
+        <w:t>]</w:t>
       </w:r>
       <w:r>
         <w:rPr>
           <w:lang w:val="en-US"/>
         </w:rPr>
         <w:br/>
-        <w:t>[partition_options]</w:t>
+        <w:t>[</w:t>
+      </w:r>
+      <w:proofErr w:type="spellStart"/>
+      <w:r>
+        <w:rPr>
+          <w:lang w:val="en-US"/>
+        </w:rPr>
+        <w:t>partition_options</w:t>
+      </w:r>
+      <w:proofErr w:type="spellEnd"/>
+      <w:r>
+        <w:rPr>
+          <w:lang w:val="en-US"/>
+        </w:rPr>
+        <w:t>]</w:t>
       </w:r>
     </w:p>
     <w:p>
@@ -2148,11 +2535,16 @@
         <w:t>statement</w:t>
       </w:r>
       <w:r>
-        <w:t xml:space="preserve">       &lt;=  </w:t>
+        <w:t xml:space="preserve">       &lt;</w:t>
+      </w:r>
+      <w:proofErr w:type="gramStart"/>
+      <w:r>
+        <w:t xml:space="preserve">=  </w:t>
       </w:r>
       <w:r>
         <w:t>отличие</w:t>
       </w:r>
+      <w:proofErr w:type="gramEnd"/>
       <w:r>
         <w:t xml:space="preserve"> </w:t>
       </w:r>
@@ -2217,8 +2609,16 @@
         <w:rPr>
           <w:lang w:val="en-US"/>
         </w:rPr>
-        <w:t>CREATE [TEMPORAY] TABLE [IF NOT EXISTS] tbl_name</w:t>
-      </w:r>
+        <w:t xml:space="preserve">CREATE [TEMPORAY] TABLE [IF NOT EXISTS] </w:t>
+      </w:r>
+      <w:proofErr w:type="spellStart"/>
+      <w:r>
+        <w:rPr>
+          <w:lang w:val="en-US"/>
+        </w:rPr>
+        <w:t>tbl_name</w:t>
+      </w:r>
+      <w:proofErr w:type="spellEnd"/>
     </w:p>
     <w:p>
       <w:pPr>
@@ -2228,11 +2628,47 @@
           <w:lang w:val="en-US"/>
         </w:rPr>
       </w:pPr>
-      <w:r>
-        <w:rPr>
-          <w:lang w:val="en-US"/>
-        </w:rPr>
-        <w:t>{ LIKE old_tbl_name | (LIKE old_tbl_name) }</w:t>
+      <w:proofErr w:type="gramStart"/>
+      <w:r>
+        <w:rPr>
+          <w:lang w:val="en-US"/>
+        </w:rPr>
+        <w:t>{ LIKE</w:t>
+      </w:r>
+      <w:proofErr w:type="gramEnd"/>
+      <w:r>
+        <w:rPr>
+          <w:lang w:val="en-US"/>
+        </w:rPr>
+        <w:t xml:space="preserve"> </w:t>
+      </w:r>
+      <w:proofErr w:type="spellStart"/>
+      <w:r>
+        <w:rPr>
+          <w:lang w:val="en-US"/>
+        </w:rPr>
+        <w:t>old_tbl_name</w:t>
+      </w:r>
+      <w:proofErr w:type="spellEnd"/>
+      <w:r>
+        <w:rPr>
+          <w:lang w:val="en-US"/>
+        </w:rPr>
+        <w:t xml:space="preserve"> | (LIKE </w:t>
+      </w:r>
+      <w:proofErr w:type="spellStart"/>
+      <w:r>
+        <w:rPr>
+          <w:lang w:val="en-US"/>
+        </w:rPr>
+        <w:t>old_tbl_name</w:t>
+      </w:r>
+      <w:proofErr w:type="spellEnd"/>
+      <w:r>
+        <w:rPr>
+          <w:lang w:val="en-US"/>
+        </w:rPr>
+        <w:t>) }</w:t>
       </w:r>
     </w:p>
     <w:p>
@@ -2251,6 +2687,7 @@
           <w:lang w:val="en-US"/>
         </w:rPr>
       </w:pPr>
+      <w:proofErr w:type="spellStart"/>
       <w:r>
         <w:rPr>
           <w:b/>
@@ -2258,6 +2695,7 @@
         </w:rPr>
         <w:t>create_definition</w:t>
       </w:r>
+      <w:proofErr w:type="spellEnd"/>
     </w:p>
     <w:p>
       <w:pPr>
@@ -2472,12 +2910,14 @@
       <w:r>
         <w:t xml:space="preserve">На официальном сайте есть бесплатная версия </w:t>
       </w:r>
+      <w:proofErr w:type="spellStart"/>
       <w:r>
         <w:rPr>
           <w:lang w:val="en-US"/>
         </w:rPr>
         <w:t>MySQL</w:t>
       </w:r>
+      <w:proofErr w:type="spellEnd"/>
       <w:r>
         <w:t xml:space="preserve"> - </w:t>
       </w:r>
@@ -2813,8 +3253,13 @@
       <w:r>
         <w:t xml:space="preserve"> </w:t>
       </w:r>
-      <w:r>
-        <w:t xml:space="preserve">админ уже существует под логином </w:t>
+      <w:proofErr w:type="spellStart"/>
+      <w:r>
+        <w:t>админ</w:t>
+      </w:r>
+      <w:proofErr w:type="spellEnd"/>
+      <w:r>
+        <w:t xml:space="preserve"> уже существует под логином </w:t>
       </w:r>
       <w:r>
         <w:rPr>
@@ -2981,9 +3426,11 @@
       <w:r>
         <w:t>"</w:t>
       </w:r>
+      <w:proofErr w:type="spellStart"/>
       <w:r>
         <w:t>ок</w:t>
       </w:r>
+      <w:proofErr w:type="spellEnd"/>
       <w:r>
         <w:t>"</w:t>
       </w:r>
@@ -3054,6 +3501,7 @@
         </w:rPr>
         <w:t>86)\</w:t>
       </w:r>
+      <w:proofErr w:type="spellStart"/>
       <w:r>
         <w:rPr>
           <w:rStyle w:val="Code0"/>
@@ -3061,6 +3509,7 @@
         </w:rPr>
         <w:t>MySQL</w:t>
       </w:r>
+      <w:proofErr w:type="spellEnd"/>
     </w:p>
     <w:p>
       <w:pPr>
@@ -3092,6 +3541,7 @@
         </w:rPr>
         <w:t>.</w:t>
       </w:r>
+      <w:proofErr w:type="spellStart"/>
       <w:r>
         <w:rPr>
           <w:b/>
@@ -3099,6 +3549,7 @@
         </w:rPr>
         <w:t>ini</w:t>
       </w:r>
+      <w:proofErr w:type="spellEnd"/>
       <w:r>
         <w:t xml:space="preserve">) </w:t>
       </w:r>
@@ -3109,7 +3560,21 @@
         <w:rPr>
           <w:rStyle w:val="Code0"/>
         </w:rPr>
-        <w:t>C:\ProgramData\MySQL\MySQL Server 5.7</w:t>
+        <w:t xml:space="preserve">C:\ProgramData\MySQL\MySQL </w:t>
+      </w:r>
+      <w:proofErr w:type="spellStart"/>
+      <w:r>
+        <w:rPr>
+          <w:rStyle w:val="Code0"/>
+        </w:rPr>
+        <w:t>Server</w:t>
+      </w:r>
+      <w:proofErr w:type="spellEnd"/>
+      <w:r>
+        <w:rPr>
+          <w:rStyle w:val="Code0"/>
+        </w:rPr>
+        <w:t xml:space="preserve"> 5.7</w:t>
       </w:r>
     </w:p>
     <w:p/>
@@ -3131,12 +3596,14 @@
       <w:r>
         <w:t xml:space="preserve">. Отдавать же </w:t>
       </w:r>
+      <w:proofErr w:type="spellStart"/>
       <w:r>
         <w:rPr>
           <w:lang w:val="en-US"/>
         </w:rPr>
         <w:t>MySQL</w:t>
       </w:r>
+      <w:proofErr w:type="spellEnd"/>
       <w:r>
         <w:t xml:space="preserve"> </w:t>
       </w:r>
@@ -3160,21 +3627,49 @@
         <w:rPr>
           <w:lang w:val="en-US"/>
         </w:rPr>
-        <w:t xml:space="preserve">"--defaults-file=C:\ProgramData\MySQL\MySQL Server 5.7\my.ini" </w:t>
-      </w:r>
-    </w:p>
-    <w:p>
-      <w:pPr>
-        <w:pStyle w:val="Code"/>
-        <w:rPr>
-          <w:lang w:val="en-US"/>
-        </w:rPr>
-      </w:pPr>
-      <w:r>
-        <w:rPr>
-          <w:lang w:val="en-US"/>
-        </w:rPr>
-        <w:t>"-uroot" "-p" "--default-character-set=utf8"</w:t>
+        <w:t>"--defaults-file=C</w:t>
+      </w:r>
+      <w:proofErr w:type="gramStart"/>
+      <w:r>
+        <w:rPr>
+          <w:lang w:val="en-US"/>
+        </w:rPr>
+        <w:t>:\</w:t>
+      </w:r>
+      <w:proofErr w:type="gramEnd"/>
+      <w:r>
+        <w:rPr>
+          <w:lang w:val="en-US"/>
+        </w:rPr>
+        <w:t xml:space="preserve">ProgramData\MySQL\MySQL Server 5.7\my.ini" </w:t>
+      </w:r>
+    </w:p>
+    <w:p>
+      <w:pPr>
+        <w:pStyle w:val="Code"/>
+        <w:rPr>
+          <w:lang w:val="en-US"/>
+        </w:rPr>
+      </w:pPr>
+      <w:r>
+        <w:rPr>
+          <w:lang w:val="en-US"/>
+        </w:rPr>
+        <w:t>"-</w:t>
+      </w:r>
+      <w:proofErr w:type="spellStart"/>
+      <w:r>
+        <w:rPr>
+          <w:lang w:val="en-US"/>
+        </w:rPr>
+        <w:t>uroot</w:t>
+      </w:r>
+      <w:proofErr w:type="spellEnd"/>
+      <w:r>
+        <w:rPr>
+          <w:lang w:val="en-US"/>
+        </w:rPr>
+        <w:t>" "-p" "--default-character-set=utf8"</w:t>
       </w:r>
     </w:p>
     <w:p>
@@ -3190,14 +3685,24 @@
       <w:r>
         <w:t>.</w:t>
       </w:r>
+      <w:proofErr w:type="spellStart"/>
       <w:r>
         <w:rPr>
           <w:lang w:val="en-US"/>
         </w:rPr>
         <w:t>ini</w:t>
       </w:r>
-      <w:r>
-        <w:t xml:space="preserve">. Для начала, надо указать правильный </w:t>
+      <w:proofErr w:type="spellEnd"/>
+      <w:r>
+        <w:t xml:space="preserve">. Для начала, надо указать </w:t>
+      </w:r>
+      <w:proofErr w:type="gramStart"/>
+      <w:r>
+        <w:t>правильный</w:t>
+      </w:r>
+      <w:proofErr w:type="gramEnd"/>
+      <w:r>
+        <w:t xml:space="preserve"> </w:t>
       </w:r>
       <w:r>
         <w:rPr>
@@ -3240,24 +3745,70 @@
         <w:rPr>
           <w:lang w:val="en-US"/>
         </w:rPr>
-        <w:t>C:\Program Files\MySQL\MySQL Server 5.7\share\charsets</w:t>
-      </w:r>
-    </w:p>
-    <w:p>
-      <w:r>
-        <w:t xml:space="preserve">Папку, где лежат таблицы кодировок </w:t>
-      </w:r>
+        <w:t>C:\Program Files\</w:t>
+      </w:r>
+      <w:proofErr w:type="spellStart"/>
       <w:r>
         <w:rPr>
           <w:lang w:val="en-US"/>
         </w:rPr>
         <w:t>MySQL</w:t>
       </w:r>
-      <w:r>
-        <w:t xml:space="preserve"> </w:t>
-      </w:r>
-      <w:r>
-        <w:t xml:space="preserve">сам по себе не знает, но ее можно указать. В </w:t>
+      <w:proofErr w:type="spellEnd"/>
+      <w:r>
+        <w:rPr>
+          <w:lang w:val="en-US"/>
+        </w:rPr>
+        <w:t>\</w:t>
+      </w:r>
+      <w:proofErr w:type="spellStart"/>
+      <w:r>
+        <w:rPr>
+          <w:lang w:val="en-US"/>
+        </w:rPr>
+        <w:t>MySQL</w:t>
+      </w:r>
+      <w:proofErr w:type="spellEnd"/>
+      <w:r>
+        <w:rPr>
+          <w:lang w:val="en-US"/>
+        </w:rPr>
+        <w:t xml:space="preserve"> Server 5.7\share\</w:t>
+      </w:r>
+      <w:proofErr w:type="spellStart"/>
+      <w:r>
+        <w:rPr>
+          <w:lang w:val="en-US"/>
+        </w:rPr>
+        <w:t>charsets</w:t>
+      </w:r>
+      <w:proofErr w:type="spellEnd"/>
+    </w:p>
+    <w:p>
+      <w:r>
+        <w:t xml:space="preserve">Папку, где </w:t>
+      </w:r>
+      <w:proofErr w:type="gramStart"/>
+      <w:r>
+        <w:t xml:space="preserve">лежат таблицы кодировок </w:t>
+      </w:r>
+      <w:proofErr w:type="spellStart"/>
+      <w:r>
+        <w:rPr>
+          <w:lang w:val="en-US"/>
+        </w:rPr>
+        <w:t>MySQL</w:t>
+      </w:r>
+      <w:proofErr w:type="spellEnd"/>
+      <w:r>
+        <w:t xml:space="preserve"> </w:t>
+      </w:r>
+      <w:r>
+        <w:t>сам по себе не знает</w:t>
+      </w:r>
+      <w:proofErr w:type="gramEnd"/>
+      <w:r>
+        <w:t xml:space="preserve">, но ее можно указать. В </w:t>
       </w:r>
       <w:r>
         <w:rPr>
@@ -3268,12 +3819,14 @@
       <w:r>
         <w:t>.</w:t>
       </w:r>
+      <w:proofErr w:type="spellStart"/>
       <w:r>
         <w:rPr>
           <w:lang w:val="en-US"/>
         </w:rPr>
         <w:t>ini</w:t>
       </w:r>
+      <w:proofErr w:type="spellEnd"/>
       <w:r>
         <w:t xml:space="preserve"> </w:t>
       </w:r>
@@ -3319,35 +3872,107 @@
         <w:rPr>
           <w:lang w:val="en-US"/>
         </w:rPr>
-        <w:t>[client]</w:t>
-      </w:r>
-    </w:p>
-    <w:p>
-      <w:pPr>
-        <w:pStyle w:val="Code"/>
-        <w:rPr>
-          <w:lang w:val="en-US"/>
-        </w:rPr>
-      </w:pPr>
-      <w:r>
-        <w:rPr>
-          <w:lang w:val="en-US"/>
-        </w:rPr>
-        <w:t>default-character-set=utf8</w:t>
-      </w:r>
-    </w:p>
-    <w:p>
-      <w:pPr>
-        <w:pStyle w:val="Code"/>
-        <w:rPr>
-          <w:lang w:val="en-US"/>
-        </w:rPr>
-      </w:pPr>
-      <w:r>
-        <w:rPr>
-          <w:lang w:val="en-US"/>
-        </w:rPr>
-        <w:t>character-sets-dir="C:/Program Files/MySQL\MySQL Server 5.7/share/charsets"</w:t>
+        <w:t>[</w:t>
+      </w:r>
+      <w:proofErr w:type="gramStart"/>
+      <w:r>
+        <w:rPr>
+          <w:lang w:val="en-US"/>
+        </w:rPr>
+        <w:t>client</w:t>
+      </w:r>
+      <w:proofErr w:type="gramEnd"/>
+      <w:r>
+        <w:rPr>
+          <w:lang w:val="en-US"/>
+        </w:rPr>
+        <w:t>]</w:t>
+      </w:r>
+    </w:p>
+    <w:p>
+      <w:pPr>
+        <w:pStyle w:val="Code"/>
+        <w:rPr>
+          <w:lang w:val="en-US"/>
+        </w:rPr>
+      </w:pPr>
+      <w:proofErr w:type="gramStart"/>
+      <w:r>
+        <w:rPr>
+          <w:lang w:val="en-US"/>
+        </w:rPr>
+        <w:t>default-character-set=</w:t>
+      </w:r>
+      <w:proofErr w:type="gramEnd"/>
+      <w:r>
+        <w:rPr>
+          <w:lang w:val="en-US"/>
+        </w:rPr>
+        <w:t>utf8</w:t>
+      </w:r>
+    </w:p>
+    <w:p>
+      <w:pPr>
+        <w:pStyle w:val="Code"/>
+        <w:rPr>
+          <w:lang w:val="en-US"/>
+        </w:rPr>
+      </w:pPr>
+      <w:proofErr w:type="gramStart"/>
+      <w:r>
+        <w:rPr>
+          <w:lang w:val="en-US"/>
+        </w:rPr>
+        <w:t>character-sets-dir</w:t>
+      </w:r>
+      <w:proofErr w:type="gramEnd"/>
+      <w:r>
+        <w:rPr>
+          <w:lang w:val="en-US"/>
+        </w:rPr>
+        <w:t>="C:/Program Files/</w:t>
+      </w:r>
+      <w:proofErr w:type="spellStart"/>
+      <w:r>
+        <w:rPr>
+          <w:lang w:val="en-US"/>
+        </w:rPr>
+        <w:t>MySQL</w:t>
+      </w:r>
+      <w:proofErr w:type="spellEnd"/>
+      <w:r>
+        <w:rPr>
+          <w:lang w:val="en-US"/>
+        </w:rPr>
+        <w:t>\</w:t>
+      </w:r>
+      <w:proofErr w:type="spellStart"/>
+      <w:r>
+        <w:rPr>
+          <w:lang w:val="en-US"/>
+        </w:rPr>
+        <w:t>MySQL</w:t>
+      </w:r>
+      <w:proofErr w:type="spellEnd"/>
+      <w:r>
+        <w:rPr>
+          <w:lang w:val="en-US"/>
+        </w:rPr>
+        <w:t xml:space="preserve"> Server 5.7/share/</w:t>
+      </w:r>
+      <w:proofErr w:type="spellStart"/>
+      <w:r>
+        <w:rPr>
+          <w:lang w:val="en-US"/>
+        </w:rPr>
+        <w:t>charsets</w:t>
+      </w:r>
+      <w:proofErr w:type="spellEnd"/>
+      <w:r>
+        <w:rPr>
+          <w:lang w:val="en-US"/>
+        </w:rPr>
+        <w:t>"</w:t>
       </w:r>
     </w:p>
     <w:p>
@@ -3362,25 +3987,41 @@
           <w:lang w:val="en-US"/>
         </w:rPr>
       </w:pPr>
-      <w:r>
-        <w:rPr>
-          <w:lang w:val="en-US"/>
-        </w:rPr>
-        <w:t xml:space="preserve">net stop MySQL57   </w:t>
-      </w:r>
-    </w:p>
-    <w:p>
-      <w:pPr>
-        <w:pStyle w:val="Code"/>
-        <w:rPr>
-          <w:lang w:val="en-US"/>
-        </w:rPr>
-      </w:pPr>
-      <w:r>
-        <w:rPr>
-          <w:lang w:val="en-US"/>
-        </w:rPr>
-        <w:t>net start MySQL57</w:t>
+      <w:proofErr w:type="gramStart"/>
+      <w:r>
+        <w:rPr>
+          <w:lang w:val="en-US"/>
+        </w:rPr>
+        <w:t>net</w:t>
+      </w:r>
+      <w:proofErr w:type="gramEnd"/>
+      <w:r>
+        <w:rPr>
+          <w:lang w:val="en-US"/>
+        </w:rPr>
+        <w:t xml:space="preserve"> stop MySQL57   </w:t>
+      </w:r>
+    </w:p>
+    <w:p>
+      <w:pPr>
+        <w:pStyle w:val="Code"/>
+        <w:rPr>
+          <w:lang w:val="en-US"/>
+        </w:rPr>
+      </w:pPr>
+      <w:proofErr w:type="gramStart"/>
+      <w:r>
+        <w:rPr>
+          <w:lang w:val="en-US"/>
+        </w:rPr>
+        <w:t>net</w:t>
+      </w:r>
+      <w:proofErr w:type="gramEnd"/>
+      <w:r>
+        <w:rPr>
+          <w:lang w:val="en-US"/>
+        </w:rPr>
+        <w:t xml:space="preserve"> start MySQL57</w:t>
       </w:r>
     </w:p>
     <w:p>
@@ -3408,8 +4049,16 @@
         <w:rPr>
           <w:b/>
         </w:rPr>
-        <w:t>Виды и типы баз даннных</w:t>
-      </w:r>
+        <w:t xml:space="preserve">Виды и типы баз </w:t>
+      </w:r>
+      <w:proofErr w:type="spellStart"/>
+      <w:r>
+        <w:rPr>
+          <w:b/>
+        </w:rPr>
+        <w:t>даннных</w:t>
+      </w:r>
+      <w:proofErr w:type="spellEnd"/>
     </w:p>
     <w:p>
       <w:pPr>
@@ -3446,14 +4095,32 @@
         </w:numPr>
         <w:ind w:left="426"/>
       </w:pPr>
+      <w:proofErr w:type="gramStart"/>
       <w:r>
         <w:t>иерархические</w:t>
       </w:r>
+      <w:proofErr w:type="gramEnd"/>
       <w:r>
         <w:t>:</w:t>
       </w:r>
       <w:r>
-        <w:t xml:space="preserve"> файловая система компьютера - классический пример. Изначально оптимизированы на чтение. Нахождение конкретного файла происходит мнгновенно, поиск множества файлов (перебор) - медленно</w:t>
+        <w:t xml:space="preserve"> файловая система компьютера - классический пример. Изначально </w:t>
+      </w:r>
+      <w:proofErr w:type="gramStart"/>
+      <w:r>
+        <w:t>оптимизированы</w:t>
+      </w:r>
+      <w:proofErr w:type="gramEnd"/>
+      <w:r>
+        <w:t xml:space="preserve"> на чтение. Нахождение конкретного файла происходит </w:t>
+      </w:r>
+      <w:proofErr w:type="spellStart"/>
+      <w:r>
+        <w:t>мнгновенно</w:t>
+      </w:r>
+      <w:proofErr w:type="spellEnd"/>
+      <w:r>
+        <w:t>, поиск множества файлов (перебор) - медленно</w:t>
       </w:r>
     </w:p>
     <w:p>
@@ -3505,9 +4172,11 @@
         </w:numPr>
         <w:ind w:left="426"/>
       </w:pPr>
+      <w:proofErr w:type="spellStart"/>
       <w:r>
         <w:t>Обьектно-ориентированные</w:t>
       </w:r>
+      <w:proofErr w:type="spellEnd"/>
     </w:p>
     <w:p>
       <w:pPr>
@@ -3573,7 +4242,15 @@
         <w:ind w:left="426"/>
       </w:pPr>
       <w:r>
-        <w:t>данные хранятся в таблицах, состоящих из стобцов и строк</w:t>
+        <w:t xml:space="preserve">данные хранятся в таблицах, состоящих из </w:t>
+      </w:r>
+      <w:proofErr w:type="spellStart"/>
+      <w:r>
+        <w:t>стобцов</w:t>
+      </w:r>
+      <w:proofErr w:type="spellEnd"/>
+      <w:r>
+        <w:t xml:space="preserve"> и строк</w:t>
       </w:r>
     </w:p>
     <w:p>
@@ -3613,7 +4290,23 @@
       </w:pPr>
       <w:r>
         <w:lastRenderedPageBreak/>
-        <w:t>столбцы располагаются в определенном порядке, который определяется при создании таблицы, в отличии от строк, которые располагаются в произвольном порядке. В табилце может не быть ни одной строчки, но обязательно должен быть хотя бы один столбец</w:t>
+        <w:t>столбцы располагаются в определенном порядке, который определяется при создании таблицы, в отличи</w:t>
+      </w:r>
+      <w:proofErr w:type="gramStart"/>
+      <w:r>
+        <w:t>и</w:t>
+      </w:r>
+      <w:proofErr w:type="gramEnd"/>
+      <w:r>
+        <w:t xml:space="preserve"> от строк, которые располагаются в произвольном порядке. В </w:t>
+      </w:r>
+      <w:proofErr w:type="spellStart"/>
+      <w:r>
+        <w:t>табилце</w:t>
+      </w:r>
+      <w:proofErr w:type="spellEnd"/>
+      <w:r>
+        <w:t xml:space="preserve"> может не быть ни одной строчки, но обязательно должен быть хотя бы один столбец</w:t>
       </w:r>
     </w:p>
     <w:p>
@@ -3626,7 +4319,15 @@
         <w:ind w:left="426"/>
       </w:pPr>
       <w:r>
-        <w:t>запросы к базе данных возвращают результат в виде таблиц, которые тоже могут выступать как обьект запросов</w:t>
+        <w:t xml:space="preserve">запросы к базе данных возвращают результат в виде таблиц, которые тоже могут выступать как </w:t>
+      </w:r>
+      <w:proofErr w:type="spellStart"/>
+      <w:r>
+        <w:t>обьект</w:t>
+      </w:r>
+      <w:proofErr w:type="spellEnd"/>
+      <w:r>
+        <w:t xml:space="preserve"> запросов</w:t>
       </w:r>
     </w:p>
     <w:p/>
@@ -3685,6 +4386,7 @@
       </w:r>
     </w:p>
     <w:p>
+      <w:proofErr w:type="gramStart"/>
       <w:r>
         <w:rPr>
           <w:lang w:val="en-US"/>
@@ -3704,10 +4406,15 @@
         <w:t xml:space="preserve"> </w:t>
       </w:r>
       <w:r>
-        <w:t xml:space="preserve">это выполнение операций без задержки, легкая модификация. </w:t>
-      </w:r>
-    </w:p>
-    <w:p>
+        <w:t>это выполнение операций без задержки, легкая модификация.</w:t>
+      </w:r>
+      <w:proofErr w:type="gramEnd"/>
+      <w:r>
+        <w:t xml:space="preserve"> </w:t>
+      </w:r>
+    </w:p>
+    <w:p>
+      <w:proofErr w:type="gramStart"/>
       <w:r>
         <w:rPr>
           <w:lang w:val="en-US"/>
@@ -3727,10 +4434,22 @@
         <w:t>анализ</w:t>
       </w:r>
       <w:r>
-        <w:t xml:space="preserve">. </w:t>
-      </w:r>
-      <w:r>
-        <w:t xml:space="preserve">Просмотр всех записей. Реляционные базы данных не расчитаны на </w:t>
+        <w:t>.</w:t>
+      </w:r>
+      <w:proofErr w:type="gramEnd"/>
+      <w:r>
+        <w:t xml:space="preserve"> </w:t>
+      </w:r>
+      <w:r>
+        <w:t xml:space="preserve">Просмотр всех записей. Реляционные базы данных не </w:t>
+      </w:r>
+      <w:proofErr w:type="spellStart"/>
+      <w:r>
+        <w:t>расчитаны</w:t>
+      </w:r>
+      <w:proofErr w:type="spellEnd"/>
+      <w:r>
+        <w:t xml:space="preserve"> на </w:t>
       </w:r>
       <w:r>
         <w:rPr>
@@ -3743,6 +4462,7 @@
       </w:r>
     </w:p>
     <w:p>
+      <w:proofErr w:type="gramStart"/>
       <w:r>
         <w:rPr>
           <w:lang w:val="en-US"/>
@@ -3774,16 +4494,46 @@
         <w:t xml:space="preserve"> </w:t>
       </w:r>
       <w:r>
-        <w:t>делают рассчеты заранее - "кубические расчет", когда сервак ночью считает сумму, среднюю и тд. по каждому пересечение горизонтали вертикали</w:t>
-      </w:r>
-    </w:p>
-    <w:p>
+        <w:t xml:space="preserve">делают </w:t>
+      </w:r>
+      <w:proofErr w:type="spellStart"/>
+      <w:r>
+        <w:t>рассчеты</w:t>
+      </w:r>
+      <w:proofErr w:type="spellEnd"/>
+      <w:r>
+        <w:t xml:space="preserve"> заранее - "кубические расчет", когда </w:t>
+      </w:r>
+      <w:proofErr w:type="spellStart"/>
+      <w:r>
+        <w:t>сервак</w:t>
+      </w:r>
+      <w:proofErr w:type="spellEnd"/>
+      <w:r>
+        <w:t xml:space="preserve"> ночью считает сумму, среднюю и </w:t>
+      </w:r>
+      <w:proofErr w:type="spellStart"/>
+      <w:r>
+        <w:t>тд</w:t>
+      </w:r>
+      <w:proofErr w:type="spellEnd"/>
+      <w:r>
+        <w:t>.</w:t>
+      </w:r>
+      <w:proofErr w:type="gramEnd"/>
+      <w:r>
+        <w:t xml:space="preserve"> по каждому пересечение горизонтали вертикали</w:t>
+      </w:r>
+    </w:p>
+    <w:p>
+      <w:proofErr w:type="spellStart"/>
       <w:r>
         <w:rPr>
           <w:lang w:val="en-US"/>
         </w:rPr>
         <w:t>MySQL</w:t>
       </w:r>
+      <w:proofErr w:type="spellEnd"/>
       <w:r>
         <w:t xml:space="preserve"> </w:t>
       </w:r>
@@ -3917,7 +4667,15 @@
         <w:t xml:space="preserve"> </w:t>
       </w:r>
       <w:r>
-        <w:t xml:space="preserve">все приравниевает к </w:t>
+        <w:t xml:space="preserve">все </w:t>
+      </w:r>
+      <w:proofErr w:type="spellStart"/>
+      <w:r>
+        <w:t>приравниевает</w:t>
+      </w:r>
+      <w:proofErr w:type="spellEnd"/>
+      <w:r>
+        <w:t xml:space="preserve"> к </w:t>
       </w:r>
       <w:r>
         <w:rPr>
@@ -4015,8 +4773,13 @@
         </w:rPr>
         <w:t>COUN</w:t>
       </w:r>
-      <w:r>
-        <w:t xml:space="preserve">Т могут быть ошибки с пустыми строками: если указать пересчитать все </w:t>
+      <w:proofErr w:type="gramStart"/>
+      <w:r>
+        <w:t>Т</w:t>
+      </w:r>
+      <w:proofErr w:type="gramEnd"/>
+      <w:r>
+        <w:t xml:space="preserve"> могут быть ошибки с пустыми строками: если указать пересчитать все </w:t>
       </w:r>
       <w:r>
         <w:rPr>
@@ -4059,6 +4822,7 @@
       </w:r>
     </w:p>
     <w:p>
+      <w:proofErr w:type="gramStart"/>
       <w:r>
         <w:t xml:space="preserve">Операции с целочисленными значениями (типа </w:t>
       </w:r>
@@ -4071,6 +4835,7 @@
       <w:r>
         <w:t>) на порядок быстрее операций с дробными</w:t>
       </w:r>
+      <w:proofErr w:type="gramEnd"/>
     </w:p>
     <w:p>
       <w:r>
@@ -4324,7 +5089,15 @@
         <w:pStyle w:val="Code"/>
       </w:pPr>
       <w:r>
-        <w:t xml:space="preserve">Вася Пупкин, 40 лет, </w:t>
+        <w:t xml:space="preserve">Вася </w:t>
+      </w:r>
+      <w:proofErr w:type="spellStart"/>
+      <w:r>
+        <w:t>Пупкин</w:t>
+      </w:r>
+      <w:proofErr w:type="spellEnd"/>
+      <w:r>
+        <w:t xml:space="preserve">, 40 лет, </w:t>
       </w:r>
       <w:r>
         <w:t>занес 401123.87 рубля</w:t>
@@ -4368,7 +5141,15 @@
         <w:t xml:space="preserve">порядок </w:t>
       </w:r>
       <w:r>
-        <w:t xml:space="preserve"> - на сколько нужно умножить число, что бы получить целое число</w:t>
+        <w:t xml:space="preserve"> - </w:t>
+      </w:r>
+      <w:proofErr w:type="gramStart"/>
+      <w:r>
+        <w:t>на сколько</w:t>
+      </w:r>
+      <w:proofErr w:type="gramEnd"/>
+      <w:r>
+        <w:t xml:space="preserve"> нужно умножить число, что бы получить целое число</w:t>
       </w:r>
     </w:p>
     <w:p>
@@ -4613,7 +5394,15 @@
         <w:t xml:space="preserve"> </w:t>
       </w:r>
       <w:r>
-        <w:t>- самый частоиспользуемый тип</w:t>
+        <w:t xml:space="preserve">- самый </w:t>
+      </w:r>
+      <w:proofErr w:type="spellStart"/>
+      <w:r>
+        <w:t>частоиспользуемый</w:t>
+      </w:r>
+      <w:proofErr w:type="spellEnd"/>
+      <w:r>
+        <w:t xml:space="preserve"> тип</w:t>
       </w:r>
     </w:p>
     <w:p>
@@ -4632,7 +5421,15 @@
         </w:rPr>
       </w:pPr>
       <w:r>
-        <w:t>При выборке инфы применяет</w:t>
+        <w:t xml:space="preserve">При выборке </w:t>
+      </w:r>
+      <w:proofErr w:type="spellStart"/>
+      <w:r>
+        <w:t>инфы</w:t>
+      </w:r>
+      <w:proofErr w:type="spellEnd"/>
+      <w:r>
+        <w:t xml:space="preserve"> применяет</w:t>
       </w:r>
       <w:r>
         <w:rPr>
@@ -4722,6 +5519,7 @@
       </w:r>
     </w:p>
     <w:p>
+      <w:proofErr w:type="gramStart"/>
       <w:r>
         <w:rPr>
           <w:b/>
@@ -4733,7 +5531,14 @@
         <w:rPr>
           <w:b/>
         </w:rPr>
-        <w:t>()</w:t>
+        <w:t>(</w:t>
+      </w:r>
+      <w:proofErr w:type="gramEnd"/>
+      <w:r>
+        <w:rPr>
+          <w:b/>
+        </w:rPr>
+        <w:t>)</w:t>
       </w:r>
       <w:r>
         <w:t xml:space="preserve"> - </w:t>
@@ -4742,7 +5547,23 @@
         <w:t>тип хранения данных, в котором надо указывать, какая строка будет хранится</w:t>
       </w:r>
       <w:r>
-        <w:t>. Если используется не все указанное пространство, остающееся пространтсво займет пробелами.</w:t>
+        <w:t xml:space="preserve">. Если используется не </w:t>
+      </w:r>
+      <w:proofErr w:type="gramStart"/>
+      <w:r>
+        <w:t xml:space="preserve">все указанное пространство, остающееся </w:t>
+      </w:r>
+      <w:proofErr w:type="spellStart"/>
+      <w:r>
+        <w:t>пространтсво</w:t>
+      </w:r>
+      <w:proofErr w:type="spellEnd"/>
+      <w:r>
+        <w:t xml:space="preserve"> займет</w:t>
+      </w:r>
+      <w:proofErr w:type="gramEnd"/>
+      <w:r>
+        <w:t xml:space="preserve"> пробелами.</w:t>
       </w:r>
     </w:p>
     <w:p>
@@ -4762,6 +5583,7 @@
       <w:pPr>
         <w:pStyle w:val="Code"/>
       </w:pPr>
+      <w:proofErr w:type="gramStart"/>
       <w:r>
         <w:rPr>
           <w:lang w:val="en-US"/>
@@ -4769,7 +5591,11 @@
         <w:t>CHAR</w:t>
       </w:r>
       <w:r>
-        <w:t>(10)  "</w:t>
+        <w:t>(</w:t>
+      </w:r>
+      <w:proofErr w:type="gramEnd"/>
+      <w:r>
+        <w:t>10)  "</w:t>
       </w:r>
       <w:r>
         <w:rPr>
@@ -4790,6 +5616,7 @@
       </w:pPr>
     </w:p>
     <w:p>
+      <w:proofErr w:type="gramStart"/>
       <w:r>
         <w:rPr>
           <w:b/>
@@ -4801,7 +5628,14 @@
         <w:rPr>
           <w:b/>
         </w:rPr>
-        <w:t>()</w:t>
+        <w:t>(</w:t>
+      </w:r>
+      <w:proofErr w:type="gramEnd"/>
+      <w:r>
+        <w:rPr>
+          <w:b/>
+        </w:rPr>
+        <w:t>)</w:t>
       </w:r>
       <w:r>
         <w:t xml:space="preserve"> - </w:t>
@@ -4856,17 +5690,27 @@
         <w:t xml:space="preserve">(-1 байт) </w:t>
       </w:r>
       <w:r>
-        <w:t xml:space="preserve">степени = </w:t>
-      </w:r>
-      <w:r>
-        <w:t xml:space="preserve"> </w:t>
-      </w:r>
-      <w:r>
-        <w:t xml:space="preserve">65535 </w:t>
-      </w:r>
+        <w:t xml:space="preserve">степени </w:t>
+      </w:r>
+      <w:proofErr w:type="gramStart"/>
+      <w:r>
+        <w:t xml:space="preserve">= </w:t>
+      </w:r>
+      <w:r>
+        <w:t xml:space="preserve"> </w:t>
+      </w:r>
+      <w:r>
+        <w:t>65535</w:t>
+      </w:r>
+      <w:proofErr w:type="gramEnd"/>
+      <w:r>
+        <w:t xml:space="preserve"> </w:t>
+      </w:r>
+      <w:proofErr w:type="spellStart"/>
       <w:r>
         <w:t>чисволов</w:t>
       </w:r>
+      <w:proofErr w:type="spellEnd"/>
     </w:p>
     <w:p>
       <w:r>
@@ -4878,6 +5722,7 @@
       <w:r>
         <w:t xml:space="preserve"> / </w:t>
       </w:r>
+      <w:proofErr w:type="gramStart"/>
       <w:r>
         <w:rPr>
           <w:lang w:val="en-US"/>
@@ -4888,7 +5733,11 @@
         <w:t xml:space="preserve"> </w:t>
       </w:r>
       <w:r>
-        <w:t xml:space="preserve"> - </w:t>
+        <w:t xml:space="preserve"> -</w:t>
+      </w:r>
+      <w:proofErr w:type="gramEnd"/>
+      <w:r>
+        <w:t xml:space="preserve"> </w:t>
       </w:r>
       <w:r>
         <w:t xml:space="preserve"> 2 в 24 степени </w:t>
@@ -4920,20 +5769,31 @@
         <w:t xml:space="preserve"> - 2 </w:t>
       </w:r>
       <w:r>
-        <w:t xml:space="preserve">в 32 степени (-1 байт) </w:t>
-      </w:r>
-      <w:r>
-        <w:t xml:space="preserve">, 4 </w:t>
-      </w:r>
+        <w:t>в 32 степени (-1 байт</w:t>
+      </w:r>
+      <w:proofErr w:type="gramStart"/>
+      <w:r>
+        <w:t xml:space="preserve">) </w:t>
+      </w:r>
+      <w:r>
+        <w:t>,</w:t>
+      </w:r>
+      <w:proofErr w:type="gramEnd"/>
+      <w:r>
+        <w:t xml:space="preserve"> 4 </w:t>
+      </w:r>
+      <w:proofErr w:type="spellStart"/>
       <w:r>
         <w:rPr>
           <w:lang w:val="en-US"/>
         </w:rPr>
         <w:t>Gb</w:t>
       </w:r>
+      <w:proofErr w:type="spellEnd"/>
     </w:p>
     <w:p/>
     <w:p>
+      <w:proofErr w:type="gramStart"/>
       <w:r>
         <w:rPr>
           <w:b/>
@@ -4945,16 +5805,67 @@
         <w:rPr>
           <w:b/>
         </w:rPr>
-        <w:t>(перечисление)</w:t>
-      </w:r>
-      <w:r>
-        <w:t xml:space="preserve"> - столбец, который может принимать значение из списка допустимых значения, явно перечисленных в спецификации столбца в момент создания таблицы. Например дни недели: указываем пн, вт, ср, чт, пт, сб, вс. И ничего кроме этих указанных значений положить уже будет нельзя</w:t>
-      </w:r>
-    </w:p>
-    <w:p>
+        <w:t>(</w:t>
+      </w:r>
+      <w:proofErr w:type="gramEnd"/>
+      <w:r>
+        <w:rPr>
+          <w:b/>
+        </w:rPr>
+        <w:t>перечисление)</w:t>
+      </w:r>
+      <w:r>
+        <w:t xml:space="preserve"> - столбец, который может принимать значение из списка допустимых значения, явно перечисленных в спецификации столбца в момент создания таблицы. Например дни недели: указываем </w:t>
+      </w:r>
+      <w:proofErr w:type="spellStart"/>
+      <w:proofErr w:type="gramStart"/>
+      <w:r>
+        <w:t>пн</w:t>
+      </w:r>
+      <w:proofErr w:type="spellEnd"/>
+      <w:proofErr w:type="gramEnd"/>
+      <w:r>
+        <w:t xml:space="preserve">, </w:t>
+      </w:r>
+      <w:proofErr w:type="spellStart"/>
+      <w:r>
+        <w:t>вт</w:t>
+      </w:r>
+      <w:proofErr w:type="spellEnd"/>
+      <w:r>
+        <w:t xml:space="preserve">, ср, </w:t>
+      </w:r>
+      <w:proofErr w:type="spellStart"/>
+      <w:r>
+        <w:t>чт</w:t>
+      </w:r>
+      <w:proofErr w:type="spellEnd"/>
+      <w:r>
+        <w:t xml:space="preserve">, </w:t>
+      </w:r>
+      <w:proofErr w:type="spellStart"/>
+      <w:r>
+        <w:t>пт</w:t>
+      </w:r>
+      <w:proofErr w:type="spellEnd"/>
+      <w:r>
+        <w:t xml:space="preserve">, </w:t>
+      </w:r>
+      <w:proofErr w:type="spellStart"/>
+      <w:r>
+        <w:t>сб</w:t>
+      </w:r>
+      <w:proofErr w:type="spellEnd"/>
+      <w:r>
+        <w:t>, вс. И ничего кроме этих указанных значений положить уже будет нельзя</w:t>
+      </w:r>
+    </w:p>
+    <w:p>
+      <w:proofErr w:type="gramStart"/>
       <w:r>
         <w:t xml:space="preserve">Если делается вставка некорректного значения (т.е. вставка строки, не перечисленной в списке допустимых, то вставляется пустая строка, что  является указанием на ошибочное значение. </w:t>
       </w:r>
+      <w:proofErr w:type="gramEnd"/>
     </w:p>
     <w:p>
       <w:r>
@@ -4987,8 +5898,13 @@
       <w:r>
         <w:t xml:space="preserve"> - </w:t>
       </w:r>
-      <w:r>
-        <w:t xml:space="preserve">подразновидность </w:t>
+      <w:proofErr w:type="spellStart"/>
+      <w:r>
+        <w:t>подразновидность</w:t>
+      </w:r>
+      <w:proofErr w:type="spellEnd"/>
+      <w:r>
+        <w:t xml:space="preserve"> </w:t>
       </w:r>
       <w:r>
         <w:rPr>
@@ -5018,7 +5934,15 @@
         <w:t xml:space="preserve"> </w:t>
       </w:r>
       <w:r>
-        <w:t>может быть множество значение. Например рабочие дни: понедельник среда пятница - и все это в одной ячейке</w:t>
+        <w:t xml:space="preserve">может быть множество значение. </w:t>
+      </w:r>
+      <w:proofErr w:type="gramStart"/>
+      <w:r>
+        <w:t>Например</w:t>
+      </w:r>
+      <w:proofErr w:type="gramEnd"/>
+      <w:r>
+        <w:t xml:space="preserve"> рабочие дни: понедельник среда пятница - и все это в одной ячейке</w:t>
       </w:r>
     </w:p>
     <w:p>
@@ -5049,19 +5973,32 @@
       <w:r>
         <w:t xml:space="preserve">Сущность - </w:t>
       </w:r>
-      <w:r>
-        <w:t>обьект, у которого есть свойства. Например - заказчик. У заказчика есть ФИО, это тоже сущность со своими свойствами, но простая.</w:t>
-      </w:r>
-    </w:p>
-    <w:p>
-      <w:r>
-        <w:t>Бритва Окам</w:t>
+      <w:proofErr w:type="spellStart"/>
+      <w:r>
+        <w:t>обьект</w:t>
+      </w:r>
+      <w:proofErr w:type="spellEnd"/>
+      <w:r>
+        <w:t>, у которого есть свойства. Например - заказчик. У заказчика есть ФИО, это тоже сущность со своими свойствами, но простая.</w:t>
+      </w:r>
+    </w:p>
+    <w:p>
+      <w:r>
+        <w:t xml:space="preserve">Бритва </w:t>
+      </w:r>
+      <w:proofErr w:type="spellStart"/>
+      <w:r>
+        <w:t>Окам</w:t>
       </w:r>
       <w:r>
         <w:t>м</w:t>
       </w:r>
       <w:r>
-        <w:t>а - не создавай сущности без нужды</w:t>
+        <w:t>а</w:t>
+      </w:r>
+      <w:proofErr w:type="spellEnd"/>
+      <w:r>
+        <w:t xml:space="preserve"> - не создавай сущности без нужды</w:t>
       </w:r>
     </w:p>
     <w:p/>
@@ -5097,10 +6034,34 @@
         <w:t>Ключ отношения -</w:t>
       </w:r>
       <w:r>
-        <w:t xml:space="preserve"> атрибут, или набор атрибутов, однозначно идентифицирующий обьект в БД</w:t>
-      </w:r>
-      <w:r>
-        <w:t>. Однозначность можно проверить через два свойства: ключ должен быть уникален и ключ должен быть вечен. Например - фамилия Зосимчух. Уникальность ключа зависит от окружения, например в комнате один Зосимчух, а в мире - их много</w:t>
+        <w:t xml:space="preserve"> атрибут, или набор атрибутов, однозначно идентифицирующий </w:t>
+      </w:r>
+      <w:proofErr w:type="spellStart"/>
+      <w:r>
+        <w:t>обьект</w:t>
+      </w:r>
+      <w:proofErr w:type="spellEnd"/>
+      <w:r>
+        <w:t xml:space="preserve"> в БД</w:t>
+      </w:r>
+      <w:r>
+        <w:t xml:space="preserve">. Однозначность можно проверить через два свойства: ключ должен быть уникален и ключ должен быть вечен. Например - фамилия </w:t>
+      </w:r>
+      <w:proofErr w:type="spellStart"/>
+      <w:r>
+        <w:t>Зосимчух</w:t>
+      </w:r>
+      <w:proofErr w:type="spellEnd"/>
+      <w:r>
+        <w:t xml:space="preserve">. Уникальность ключа зависит от окружения, например в комнате один </w:t>
+      </w:r>
+      <w:proofErr w:type="spellStart"/>
+      <w:r>
+        <w:t>Зосимчух</w:t>
+      </w:r>
+      <w:proofErr w:type="spellEnd"/>
+      <w:r>
+        <w:t>, а в мире - их много</w:t>
       </w:r>
     </w:p>
     <w:p>
@@ -5128,7 +6089,23 @@
         <w:t xml:space="preserve"> - </w:t>
       </w:r>
       <w:r>
-        <w:t>ключ, использующий несколько атрибутов. Например Зосимчух Максим Валерьевич</w:t>
+        <w:t xml:space="preserve">ключ, использующий несколько атрибутов. </w:t>
+      </w:r>
+      <w:proofErr w:type="gramStart"/>
+      <w:r>
+        <w:t>Например</w:t>
+      </w:r>
+      <w:proofErr w:type="gramEnd"/>
+      <w:r>
+        <w:t xml:space="preserve"> </w:t>
+      </w:r>
+      <w:proofErr w:type="spellStart"/>
+      <w:r>
+        <w:t>Зосимчух</w:t>
+      </w:r>
+      <w:proofErr w:type="spellEnd"/>
+      <w:r>
+        <w:t xml:space="preserve"> Максим Валерьевич</w:t>
       </w:r>
       <w:r>
         <w:t>. Комбинация неуникальных полей может составлять уникальный составной ключ.</w:t>
@@ -5150,10 +6127,34 @@
         <w:t xml:space="preserve">Первичный ключ - </w:t>
       </w:r>
       <w:r>
-        <w:t>ключ используемый системой для идентификации обьектов. Например ИНН, номер паспорта и пенсионный номер</w:t>
-      </w:r>
-      <w:r>
-        <w:t xml:space="preserve"> - все они являются ключами отношения, поскольку они иникальны для каждого человека и они вечны. Тот ключ из них, который выбирается как главный, и будет называться первичным</w:t>
+        <w:t xml:space="preserve">ключ используемый системой для идентификации </w:t>
+      </w:r>
+      <w:proofErr w:type="spellStart"/>
+      <w:r>
+        <w:t>обьектов</w:t>
+      </w:r>
+      <w:proofErr w:type="spellEnd"/>
+      <w:r>
+        <w:t xml:space="preserve">. </w:t>
+      </w:r>
+      <w:proofErr w:type="gramStart"/>
+      <w:r>
+        <w:t>Например</w:t>
+      </w:r>
+      <w:proofErr w:type="gramEnd"/>
+      <w:r>
+        <w:t xml:space="preserve"> ИНН, номер паспорта и пенсионный номер</w:t>
+      </w:r>
+      <w:r>
+        <w:t xml:space="preserve"> - все они являются ключами отношения, поскольку они </w:t>
+      </w:r>
+      <w:proofErr w:type="spellStart"/>
+      <w:r>
+        <w:t>иникальны</w:t>
+      </w:r>
+      <w:proofErr w:type="spellEnd"/>
+      <w:r>
+        <w:t xml:space="preserve"> для каждого человека и они вечны. Тот ключ из них, который выбирается как главный, и будет называться первичным</w:t>
       </w:r>
     </w:p>
     <w:p>
@@ -5202,8 +6203,13 @@
       <w:r>
         <w:t xml:space="preserve"> ключ, значения которого генерируются самой системой (лень </w:t>
       </w:r>
-      <w:r>
-        <w:t xml:space="preserve">искать\выбирать первичный ключ, присваиваем сгенерированный </w:t>
+      <w:proofErr w:type="spellStart"/>
+      <w:r>
+        <w:t>искать\выбирать</w:t>
+      </w:r>
+      <w:proofErr w:type="spellEnd"/>
+      <w:r>
+        <w:t xml:space="preserve"> первичный ключ, присваиваем сгенерированный </w:t>
       </w:r>
       <w:r>
         <w:rPr>
@@ -5306,7 +6312,15 @@
         <w:ind w:left="426"/>
       </w:pPr>
       <w:r>
-        <w:t>Нормальная форма Бойса-Кодда (</w:t>
+        <w:t xml:space="preserve">Нормальная форма </w:t>
+      </w:r>
+      <w:proofErr w:type="spellStart"/>
+      <w:r>
+        <w:t>Бойса-Кодда</w:t>
+      </w:r>
+      <w:proofErr w:type="spellEnd"/>
+      <w:r>
+        <w:t xml:space="preserve"> (</w:t>
       </w:r>
       <w:r>
         <w:rPr>
@@ -5395,8 +6409,13 @@
         <w:t>)</w:t>
       </w:r>
       <w:r>
-        <w:t>, если каждый ее атрибут атомарен</w:t>
-      </w:r>
+        <w:t xml:space="preserve">, если каждый ее атрибут </w:t>
+      </w:r>
+      <w:proofErr w:type="spellStart"/>
+      <w:r>
+        <w:t>атомарен</w:t>
+      </w:r>
+      <w:proofErr w:type="spellEnd"/>
       <w:r>
         <w:t>, т.е. может содержать только одно значение</w:t>
       </w:r>
@@ -5561,7 +6580,27 @@
         <w:t xml:space="preserve"> Это значит, что п</w:t>
       </w:r>
       <w:r>
-        <w:t xml:space="preserve">од каждую колонку у нас есть свой справочник, например справочник преподавателей, справочник курсов и т.д. И в результирующей таблице, например расписание курсов, появляется обьединение этих справочников. Преподаватели и курсы не записываются в оригинальном в виде, а передаются в виде из </w:t>
+        <w:t xml:space="preserve">од каждую колонку у нас есть свой справочник, например справочник преподавателей, справочник курсов и т.д. И в результирующей таблице, </w:t>
+      </w:r>
+      <w:proofErr w:type="gramStart"/>
+      <w:r>
+        <w:t>например</w:t>
+      </w:r>
+      <w:proofErr w:type="gramEnd"/>
+      <w:r>
+        <w:t xml:space="preserve"> расписание курсов, появляется </w:t>
+      </w:r>
+      <w:proofErr w:type="spellStart"/>
+      <w:r>
+        <w:t>обьединение</w:t>
+      </w:r>
+      <w:proofErr w:type="spellEnd"/>
+      <w:r>
+        <w:t xml:space="preserve"> этих справочников. </w:t>
+      </w:r>
+      <w:proofErr w:type="gramStart"/>
+      <w:r>
+        <w:t xml:space="preserve">Преподаватели и курсы не записываются в оригинальном в виде, а передаются в виде из </w:t>
       </w:r>
       <w:r>
         <w:rPr>
@@ -5575,6 +6614,7 @@
       <w:r>
         <w:t>по ссылке из справочника</w:t>
       </w:r>
+      <w:proofErr w:type="gramEnd"/>
     </w:p>
     <w:p>
       <w:r>
@@ -5657,6 +6697,7 @@
         </w:rPr>
         <w:t xml:space="preserve"> (3</w:t>
       </w:r>
+      <w:proofErr w:type="spellStart"/>
       <w:r>
         <w:rPr>
           <w:b/>
@@ -5664,6 +6705,7 @@
         </w:rPr>
         <w:t>nf</w:t>
       </w:r>
+      <w:proofErr w:type="spellEnd"/>
       <w:r>
         <w:rPr>
           <w:b/>
@@ -5743,17 +6785,27 @@
       <w:r>
         <w:t>, если она находится в 2</w:t>
       </w:r>
+      <w:proofErr w:type="spellStart"/>
       <w:r>
         <w:rPr>
           <w:lang w:val="en-US"/>
         </w:rPr>
         <w:t>nf</w:t>
       </w:r>
+      <w:proofErr w:type="spellEnd"/>
       <w:r>
         <w:t xml:space="preserve"> и при </w:t>
       </w:r>
       <w:r>
-        <w:t xml:space="preserve">этом любой ее неключевой атрибут зависит </w:t>
+        <w:t xml:space="preserve">этом любой ее </w:t>
+      </w:r>
+      <w:proofErr w:type="spellStart"/>
+      <w:r>
+        <w:t>неключевой</w:t>
+      </w:r>
+      <w:proofErr w:type="spellEnd"/>
+      <w:r>
+        <w:t xml:space="preserve"> атрибут зависит </w:t>
       </w:r>
       <w:r>
         <w:rPr>
@@ -5815,7 +6867,15 @@
         <w:t>zip</w:t>
       </w:r>
       <w:r>
-        <w:t xml:space="preserve"> - идентичны. Если у города не киевский индекс, то город по умолчанию не может быть Киевом, и наоборот</w:t>
+        <w:t xml:space="preserve"> - </w:t>
+      </w:r>
+      <w:proofErr w:type="gramStart"/>
+      <w:r>
+        <w:t>идентичны</w:t>
+      </w:r>
+      <w:proofErr w:type="gramEnd"/>
+      <w:r>
+        <w:t>. Если у города не киевский индекс, то город по умолчанию не может быть Киевом, и наоборот</w:t>
       </w:r>
     </w:p>
     <w:p/>
@@ -5955,6 +7015,7 @@
         </w:rPr>
         <w:t xml:space="preserve"> - средство для проектирования от </w:t>
       </w:r>
+      <w:proofErr w:type="spellStart"/>
       <w:r>
         <w:rPr>
           <w:b/>
@@ -5963,6 +7024,7 @@
         </w:rPr>
         <w:t>MySQL</w:t>
       </w:r>
+      <w:proofErr w:type="spellEnd"/>
     </w:p>
     <w:p>
       <w:pPr>
@@ -6242,8 +7304,13 @@
         <w:t xml:space="preserve"> </w:t>
       </w:r>
       <w:r>
-        <w:t>раза кликаем</w:t>
-      </w:r>
+        <w:t xml:space="preserve">раза </w:t>
+      </w:r>
+      <w:proofErr w:type="spellStart"/>
+      <w:r>
+        <w:t>кликаем</w:t>
+      </w:r>
+      <w:proofErr w:type="spellEnd"/>
       <w:r>
         <w:t xml:space="preserve">. Имя - выбираем логически правильное имя, например справочник </w:t>
       </w:r>
@@ -6268,6 +7335,7 @@
       <w:r>
         <w:t xml:space="preserve">будет учитываться регистр или нет, пока ставим </w:t>
       </w:r>
+      <w:proofErr w:type="spellStart"/>
       <w:r>
         <w:rPr>
           <w:lang w:val="en-US"/>
@@ -6280,6 +7348,7 @@
         </w:rPr>
         <w:t>t</w:t>
       </w:r>
+      <w:proofErr w:type="spellEnd"/>
       <w:r>
         <w:t xml:space="preserve">. </w:t>
       </w:r>
@@ -6292,12 +7361,14 @@
       <w:r>
         <w:t xml:space="preserve"> - </w:t>
       </w:r>
+      <w:proofErr w:type="spellStart"/>
       <w:r>
         <w:rPr>
           <w:lang w:val="en-US"/>
         </w:rPr>
         <w:t>InnoDB</w:t>
       </w:r>
+      <w:proofErr w:type="spellEnd"/>
       <w:r>
         <w:t xml:space="preserve">. </w:t>
       </w:r>
@@ -6335,11 +7406,19 @@
           <w:numId w:val="22"/>
         </w:numPr>
       </w:pPr>
-      <w:r>
-        <w:rPr>
-          <w:lang w:val="en-US"/>
-        </w:rPr>
-        <w:t xml:space="preserve">Datatype - </w:t>
+      <w:proofErr w:type="spellStart"/>
+      <w:r>
+        <w:rPr>
+          <w:lang w:val="en-US"/>
+        </w:rPr>
+        <w:t>Datatype</w:t>
+      </w:r>
+      <w:proofErr w:type="spellEnd"/>
+      <w:r>
+        <w:rPr>
+          <w:lang w:val="en-US"/>
+        </w:rPr>
+        <w:t xml:space="preserve"> - </w:t>
       </w:r>
       <w:r>
         <w:t>тип колонки</w:t>
@@ -6485,17 +7564,27 @@
       <w:r>
         <w:t xml:space="preserve"> </w:t>
       </w:r>
+      <w:proofErr w:type="gramStart"/>
       <w:r>
         <w:rPr>
           <w:lang w:val="en-US"/>
         </w:rPr>
         <w:t>field</w:t>
       </w:r>
+      <w:proofErr w:type="gramEnd"/>
       <w:r>
         <w:t xml:space="preserve"> - </w:t>
       </w:r>
       <w:r>
-        <w:t>добивай нулями числа. Например 0001, 0002</w:t>
+        <w:t xml:space="preserve">добивай нулями числа. </w:t>
+      </w:r>
+      <w:proofErr w:type="gramStart"/>
+      <w:r>
+        <w:t>Например</w:t>
+      </w:r>
+      <w:proofErr w:type="gramEnd"/>
+      <w:r>
+        <w:t xml:space="preserve"> 0001, 0002</w:t>
       </w:r>
     </w:p>
     <w:p>
@@ -6512,8 +7601,13 @@
         </w:rPr>
         <w:t xml:space="preserve">AI - </w:t>
       </w:r>
-      <w:r>
-        <w:t>автоинкремент. Суррогатный ключ</w:t>
+      <w:proofErr w:type="spellStart"/>
+      <w:r>
+        <w:t>автоинкремент</w:t>
+      </w:r>
+      <w:proofErr w:type="spellEnd"/>
+      <w:r>
+        <w:t>. Суррогатный ключ</w:t>
       </w:r>
     </w:p>
     <w:p>
@@ -6552,12 +7646,14 @@
       <w:r>
         <w:t xml:space="preserve"> - </w:t>
       </w:r>
+      <w:proofErr w:type="spellStart"/>
       <w:r>
         <w:rPr>
           <w:lang w:val="en-US"/>
         </w:rPr>
         <w:t>idteachers</w:t>
       </w:r>
+      <w:proofErr w:type="spellEnd"/>
       <w:r>
         <w:t xml:space="preserve">, </w:t>
       </w:r>
@@ -6661,8 +7757,13 @@
         </w:numPr>
         <w:ind w:left="426" w:hanging="283"/>
       </w:pPr>
-      <w:r>
-        <w:t xml:space="preserve">Клацам внизу и создаем поле </w:t>
+      <w:proofErr w:type="spellStart"/>
+      <w:r>
+        <w:t>Клацам</w:t>
+      </w:r>
+      <w:proofErr w:type="spellEnd"/>
+      <w:r>
+        <w:t xml:space="preserve"> внизу и создаем поле </w:t>
       </w:r>
       <w:r>
         <w:rPr>
@@ -6710,21 +7811,30 @@
         </w:numPr>
         <w:ind w:left="426" w:hanging="283"/>
       </w:pPr>
-      <w:r>
-        <w:t xml:space="preserve">Клацам снизу и создаем поле </w:t>
-      </w:r>
+      <w:proofErr w:type="spellStart"/>
+      <w:r>
+        <w:t>Клацам</w:t>
+      </w:r>
+      <w:proofErr w:type="spellEnd"/>
+      <w:r>
+        <w:t xml:space="preserve"> снизу и создаем поле </w:t>
+      </w:r>
+      <w:proofErr w:type="spellStart"/>
       <w:r>
         <w:rPr>
           <w:lang w:val="en-US"/>
         </w:rPr>
         <w:t>adress</w:t>
       </w:r>
+      <w:proofErr w:type="spellEnd"/>
       <w:r>
         <w:t xml:space="preserve"> - </w:t>
       </w:r>
+      <w:proofErr w:type="gramStart"/>
       <w:r>
         <w:t>тоже самое</w:t>
       </w:r>
+      <w:proofErr w:type="gramEnd"/>
     </w:p>
     <w:p>
       <w:pPr>
@@ -6772,17 +7882,24 @@
           <w:numId w:val="23"/>
         </w:numPr>
       </w:pPr>
+      <w:proofErr w:type="spellStart"/>
       <w:r>
         <w:rPr>
           <w:lang w:val="en-US"/>
         </w:rPr>
         <w:t>idlessons</w:t>
       </w:r>
-      <w:r>
-        <w:t xml:space="preserve"> </w:t>
-      </w:r>
-      <w:r>
-        <w:t xml:space="preserve">проставится сам, даем ему </w:t>
+      <w:proofErr w:type="spellEnd"/>
+      <w:r>
+        <w:t xml:space="preserve"> </w:t>
+      </w:r>
+      <w:proofErr w:type="spellStart"/>
+      <w:r>
+        <w:t>проставится</w:t>
+      </w:r>
+      <w:proofErr w:type="spellEnd"/>
+      <w:r>
+        <w:t xml:space="preserve"> сам, даем ему </w:t>
       </w:r>
       <w:r>
         <w:rPr>
@@ -6815,7 +7932,15 @@
         <w:t xml:space="preserve"> - </w:t>
       </w:r>
       <w:r>
-        <w:t>номер аудитории, есди в номере есть буквы</w:t>
+        <w:t xml:space="preserve">номер аудитории, </w:t>
+      </w:r>
+      <w:proofErr w:type="spellStart"/>
+      <w:r>
+        <w:t>есди</w:t>
+      </w:r>
+      <w:proofErr w:type="spellEnd"/>
+      <w:r>
+        <w:t xml:space="preserve"> в номере есть буквы</w:t>
       </w:r>
       <w:r>
         <w:t xml:space="preserve"> (</w:t>
@@ -6927,7 +8052,15 @@
         <w:ind w:left="426" w:hanging="283"/>
       </w:pPr>
       <w:r>
-        <w:t xml:space="preserve">Теперь нужно создать связь между курсами и преподами. Задаем вопрос: много курсов может читать один препод? Если да, значит это связь один ко многим. </w:t>
+        <w:t xml:space="preserve">Теперь нужно создать связь между курсами и </w:t>
+      </w:r>
+      <w:proofErr w:type="spellStart"/>
+      <w:r>
+        <w:t>преподами</w:t>
+      </w:r>
+      <w:proofErr w:type="spellEnd"/>
+      <w:r>
+        <w:t xml:space="preserve">. Задаем вопрос: много курсов может читать один препод? Если да, значит это связь один ко многим. </w:t>
       </w:r>
     </w:p>
     <w:p>
@@ -6939,6 +8072,7 @@
         </w:numPr>
         <w:ind w:left="426" w:hanging="283"/>
       </w:pPr>
+      <w:proofErr w:type="gramStart"/>
       <w:r>
         <w:t>Берем пунктирную линию, клацаем по дочернему элементу (</w:t>
       </w:r>
@@ -6964,7 +8098,19 @@
         <w:t>)</w:t>
       </w:r>
       <w:r>
-        <w:t xml:space="preserve">. Почему пунктирную: это линия отношения. Ставится в 99% случаев. Сплошная линия </w:t>
+        <w:t>.</w:t>
+      </w:r>
+      <w:proofErr w:type="gramEnd"/>
+      <w:r>
+        <w:t xml:space="preserve"> Почему </w:t>
+      </w:r>
+      <w:proofErr w:type="gramStart"/>
+      <w:r>
+        <w:t>пунктирную</w:t>
+      </w:r>
+      <w:proofErr w:type="gramEnd"/>
+      <w:r>
+        <w:t xml:space="preserve">: это линия отношения. Ставится в 99% случаев. Сплошная линия </w:t>
       </w:r>
       <w:r>
         <w:t xml:space="preserve">(идентифицирующий ключ) </w:t>
@@ -6985,7 +8131,15 @@
         <w:t xml:space="preserve"> </w:t>
       </w:r>
       <w:r>
-        <w:t>используется комбиниция значений разных таблиц</w:t>
+        <w:t xml:space="preserve">используется </w:t>
+      </w:r>
+      <w:proofErr w:type="spellStart"/>
+      <w:r>
+        <w:t>комбиниция</w:t>
+      </w:r>
+      <w:proofErr w:type="spellEnd"/>
+      <w:r>
+        <w:t xml:space="preserve"> значений разных таблиц</w:t>
       </w:r>
     </w:p>
     <w:p>
@@ -6998,7 +8152,31 @@
         <w:ind w:left="426" w:hanging="283"/>
       </w:pPr>
       <w:r>
-        <w:t>На дочернем элементе должен появится значек растроенной вилки, что означает связь один ко многим</w:t>
+        <w:t xml:space="preserve">На дочернем элементе должен </w:t>
+      </w:r>
+      <w:proofErr w:type="gramStart"/>
+      <w:r>
+        <w:t>появится</w:t>
+      </w:r>
+      <w:proofErr w:type="gramEnd"/>
+      <w:r>
+        <w:t xml:space="preserve"> </w:t>
+      </w:r>
+      <w:proofErr w:type="spellStart"/>
+      <w:r>
+        <w:t>значек</w:t>
+      </w:r>
+      <w:proofErr w:type="spellEnd"/>
+      <w:r>
+        <w:t xml:space="preserve"> </w:t>
+      </w:r>
+      <w:proofErr w:type="spellStart"/>
+      <w:r>
+        <w:t>растроенной</w:t>
+      </w:r>
+      <w:proofErr w:type="spellEnd"/>
+      <w:r>
+        <w:t xml:space="preserve"> вилки, что означает связь один ко многим</w:t>
       </w:r>
     </w:p>
     <w:p>
@@ -7023,7 +8201,15 @@
         <w:t xml:space="preserve"> </w:t>
       </w:r>
       <w:r>
-        <w:t xml:space="preserve">должна появится новая строчка: </w:t>
+        <w:t xml:space="preserve">должна </w:t>
+      </w:r>
+      <w:proofErr w:type="gramStart"/>
+      <w:r>
+        <w:t>появится</w:t>
+      </w:r>
+      <w:proofErr w:type="gramEnd"/>
+      <w:r>
+        <w:t xml:space="preserve"> новая строчка: </w:t>
       </w:r>
       <w:r>
         <w:rPr>
@@ -7034,12 +8220,14 @@
       <w:r>
         <w:t>_</w:t>
       </w:r>
+      <w:proofErr w:type="spellStart"/>
       <w:r>
         <w:rPr>
           <w:lang w:val="en-US"/>
         </w:rPr>
         <w:t>idteachers</w:t>
       </w:r>
+      <w:proofErr w:type="spellEnd"/>
       <w:r>
         <w:t xml:space="preserve"> </w:t>
       </w:r>
@@ -7309,10 +8497,18 @@
     </w:p>
     <w:p>
       <w:r>
-        <w:t>Язык регистронечувств</w:t>
-      </w:r>
-      <w:r>
-        <w:t>ителен. Традиционно все стандар</w:t>
+        <w:t xml:space="preserve">Язык </w:t>
+      </w:r>
+      <w:proofErr w:type="spellStart"/>
+      <w:r>
+        <w:t>регистронечувств</w:t>
+      </w:r>
+      <w:r>
+        <w:t>ителен</w:t>
+      </w:r>
+      <w:proofErr w:type="spellEnd"/>
+      <w:r>
+        <w:t>. Традиционно все стандар</w:t>
       </w:r>
       <w:r>
         <w:t>т</w:t>
@@ -8156,8 +9352,16 @@
         <w:rPr>
           <w:lang w:val="en-US"/>
         </w:rPr>
-        <w:t>CREATE [TEMPRORARY] TABLE [IF NOT EXIST] tbl_name</w:t>
-      </w:r>
+        <w:t xml:space="preserve">CREATE [TEMPRORARY] TABLE [IF NOT EXIST] </w:t>
+      </w:r>
+      <w:proofErr w:type="spellStart"/>
+      <w:r>
+        <w:rPr>
+          <w:lang w:val="en-US"/>
+        </w:rPr>
+        <w:t>tbl_name</w:t>
+      </w:r>
+      <w:proofErr w:type="spellEnd"/>
     </w:p>
     <w:p>
       <w:pPr>
@@ -8180,7 +9384,21 @@
         <w:rPr>
           <w:lang w:val="en-US"/>
         </w:rPr>
-        <w:t xml:space="preserve">CREATE TABLE t (c CHAR(20) CHARACTER SET utf8 COLLATE utf8_bin); </w:t>
+        <w:t xml:space="preserve">CREATE TABLE t (c </w:t>
+      </w:r>
+      <w:proofErr w:type="gramStart"/>
+      <w:r>
+        <w:rPr>
+          <w:lang w:val="en-US"/>
+        </w:rPr>
+        <w:t>CHAR(</w:t>
+      </w:r>
+      <w:proofErr w:type="gramEnd"/>
+      <w:r>
+        <w:rPr>
+          <w:lang w:val="en-US"/>
+        </w:rPr>
+        <w:t xml:space="preserve">20) CHARACTER SET utf8 COLLATE utf8_bin); </w:t>
       </w:r>
     </w:p>
     <w:p>
@@ -8197,6 +9415,7 @@
         <w:pStyle w:val="Code"/>
         <w:ind w:left="0"/>
       </w:pPr>
+      <w:proofErr w:type="gramStart"/>
       <w:r>
         <w:rPr>
           <w:lang w:val="en-US"/>
@@ -8209,6 +9428,7 @@
       <w:r>
         <w:t>название</w:t>
       </w:r>
+      <w:proofErr w:type="gramEnd"/>
       <w:r>
         <w:t xml:space="preserve"> </w:t>
       </w:r>
@@ -8224,6 +9444,7 @@
         <w:pStyle w:val="Code"/>
         <w:ind w:left="0"/>
       </w:pPr>
+      <w:proofErr w:type="gramStart"/>
       <w:r>
         <w:rPr>
           <w:lang w:val="en-US"/>
@@ -8231,7 +9452,11 @@
         <w:t>CHAR</w:t>
       </w:r>
       <w:r>
-        <w:t xml:space="preserve">(20) </w:t>
+        <w:t>(</w:t>
+      </w:r>
+      <w:proofErr w:type="gramEnd"/>
+      <w:r>
+        <w:t xml:space="preserve">20) </w:t>
       </w:r>
       <w:r>
         <w:t xml:space="preserve">- </w:t>
@@ -8263,12 +9488,14 @@
       <w:r>
         <w:t xml:space="preserve"> </w:t>
       </w:r>
+      <w:proofErr w:type="spellStart"/>
       <w:r>
         <w:rPr>
           <w:lang w:val="en-US"/>
         </w:rPr>
         <w:t>utf</w:t>
       </w:r>
+      <w:proofErr w:type="spellEnd"/>
       <w:r>
         <w:t xml:space="preserve">8 - </w:t>
       </w:r>
@@ -8279,8 +9506,13 @@
         <w:t xml:space="preserve"> </w:t>
       </w:r>
       <w:r>
-        <w:t>кодировки для колонки. У каждой колонки может быть разная</w:t>
-      </w:r>
+        <w:t xml:space="preserve">кодировки для колонки. У каждой колонки может быть </w:t>
+      </w:r>
+      <w:proofErr w:type="gramStart"/>
+      <w:r>
+        <w:t>разная</w:t>
+      </w:r>
+      <w:proofErr w:type="gramEnd"/>
     </w:p>
     <w:p>
       <w:pPr>
@@ -8296,12 +9528,14 @@
       <w:r>
         <w:t xml:space="preserve"> </w:t>
       </w:r>
+      <w:proofErr w:type="spellStart"/>
       <w:r>
         <w:rPr>
           <w:lang w:val="en-US"/>
         </w:rPr>
         <w:t>utf</w:t>
       </w:r>
+      <w:proofErr w:type="spellEnd"/>
       <w:r>
         <w:t>8_</w:t>
       </w:r>
@@ -8317,18 +9551,30 @@
       <w:r>
         <w:t xml:space="preserve">сравнение с учетом регистра. </w:t>
       </w:r>
+      <w:proofErr w:type="gramStart"/>
       <w:r>
         <w:rPr>
           <w:lang w:val="en-US"/>
         </w:rPr>
         <w:t>bin</w:t>
       </w:r>
+      <w:proofErr w:type="gramEnd"/>
       <w:r>
         <w:t xml:space="preserve"> - </w:t>
       </w:r>
-      <w:r>
-        <w:t>бинарно, побайтово</w:t>
-      </w:r>
+      <w:proofErr w:type="spellStart"/>
+      <w:r>
+        <w:t>бинарно</w:t>
+      </w:r>
+      <w:proofErr w:type="spellEnd"/>
+      <w:r>
+        <w:t xml:space="preserve">, </w:t>
+      </w:r>
+      <w:proofErr w:type="spellStart"/>
+      <w:r>
+        <w:t>побайтово</w:t>
+      </w:r>
+      <w:proofErr w:type="spellEnd"/>
       <w:r>
         <w:t xml:space="preserve"> </w:t>
       </w:r>
@@ -8374,12 +9620,14 @@
       <w:r>
         <w:t>_</w:t>
       </w:r>
+      <w:proofErr w:type="spellStart"/>
       <w:r>
         <w:rPr>
           <w:lang w:val="en-US"/>
         </w:rPr>
         <w:t>ci</w:t>
       </w:r>
+      <w:proofErr w:type="spellEnd"/>
       <w:r>
         <w:t xml:space="preserve"> - </w:t>
       </w:r>
@@ -8494,7 +9742,20 @@
           <w:lang w:val="en-US"/>
         </w:rPr>
         <w:tab/>
-        <w:t>id INT UNSIGNED NOT NULL DEFAULT 0 COMMENT '</w:t>
+      </w:r>
+      <w:proofErr w:type="gramStart"/>
+      <w:r>
+        <w:rPr>
+          <w:lang w:val="en-US"/>
+        </w:rPr>
+        <w:t>id</w:t>
+      </w:r>
+      <w:proofErr w:type="gramEnd"/>
+      <w:r>
+        <w:rPr>
+          <w:lang w:val="en-US"/>
+        </w:rPr>
+        <w:t xml:space="preserve"> INT UNSIGNED NOT NULL DEFAULT 0 COMMENT '</w:t>
       </w:r>
       <w:r>
         <w:t>Код</w:t>
@@ -8527,7 +9788,20 @@
           <w:lang w:val="en-US"/>
         </w:rPr>
         <w:tab/>
-        <w:t>name VARCHAR(50) NOT NULL DEFAULT '' COMMENT '</w:t>
+      </w:r>
+      <w:proofErr w:type="gramStart"/>
+      <w:r>
+        <w:rPr>
+          <w:lang w:val="en-US"/>
+        </w:rPr>
+        <w:t>name</w:t>
+      </w:r>
+      <w:proofErr w:type="gramEnd"/>
+      <w:r>
+        <w:rPr>
+          <w:lang w:val="en-US"/>
+        </w:rPr>
+        <w:t xml:space="preserve"> VARCHAR(50) NOT NULL DEFAULT '' COMMENT '</w:t>
       </w:r>
       <w:r>
         <w:t>Название</w:t>
@@ -8560,7 +9834,20 @@
           <w:lang w:val="en-US"/>
         </w:rPr>
         <w:tab/>
-        <w:t>price FLOAT NOT NULL DEFAULT 0 COMMENT '</w:t>
+      </w:r>
+      <w:proofErr w:type="gramStart"/>
+      <w:r>
+        <w:rPr>
+          <w:lang w:val="en-US"/>
+        </w:rPr>
+        <w:t>price</w:t>
+      </w:r>
+      <w:proofErr w:type="gramEnd"/>
+      <w:r>
+        <w:rPr>
+          <w:lang w:val="en-US"/>
+        </w:rPr>
+        <w:t xml:space="preserve"> FLOAT NOT NULL DEFAULT 0 COMMENT '</w:t>
       </w:r>
       <w:r>
         <w:t>Цена</w:t>
@@ -8585,6 +9872,7 @@
       <w:pPr>
         <w:pStyle w:val="Code"/>
       </w:pPr>
+      <w:proofErr w:type="gramStart"/>
       <w:r>
         <w:t xml:space="preserve">) </w:t>
       </w:r>
@@ -8603,6 +9891,7 @@
       <w:r>
         <w:t>';</w:t>
       </w:r>
+      <w:proofErr w:type="gramEnd"/>
     </w:p>
     <w:p>
       <w:r>
@@ -8635,7 +9924,15 @@
         <w:t>DEFAULT</w:t>
       </w:r>
       <w:r>
-        <w:t xml:space="preserve"> 0  - </w:t>
+        <w:t xml:space="preserve"> </w:t>
+      </w:r>
+      <w:proofErr w:type="gramStart"/>
+      <w:r>
+        <w:t>0  -</w:t>
+      </w:r>
+      <w:proofErr w:type="gramEnd"/>
+      <w:r>
+        <w:t xml:space="preserve"> </w:t>
       </w:r>
       <w:r>
         <w:t xml:space="preserve">если указан </w:t>
@@ -8869,7 +10166,20 @@
           <w:lang w:val="en-US"/>
         </w:rPr>
         <w:tab/>
-        <w:t>id INT UNSIGNED NOT NULL AUTO_INCREMENT COMMENT '</w:t>
+      </w:r>
+      <w:proofErr w:type="gramStart"/>
+      <w:r>
+        <w:rPr>
+          <w:lang w:val="en-US"/>
+        </w:rPr>
+        <w:t>id</w:t>
+      </w:r>
+      <w:proofErr w:type="gramEnd"/>
+      <w:r>
+        <w:rPr>
+          <w:lang w:val="en-US"/>
+        </w:rPr>
+        <w:t xml:space="preserve"> INT UNSIGNED NOT NULL AUTO_INCREMENT COMMENT '</w:t>
       </w:r>
       <w:r>
         <w:t>Код</w:t>
@@ -8903,7 +10213,20 @@
           <w:lang w:val="en-US"/>
         </w:rPr>
         <w:tab/>
-        <w:t>name VARCHAR(50) NOT NULL DEFAULT '' COMMENT '</w:t>
+      </w:r>
+      <w:proofErr w:type="gramStart"/>
+      <w:r>
+        <w:rPr>
+          <w:lang w:val="en-US"/>
+        </w:rPr>
+        <w:t>name</w:t>
+      </w:r>
+      <w:proofErr w:type="gramEnd"/>
+      <w:r>
+        <w:rPr>
+          <w:lang w:val="en-US"/>
+        </w:rPr>
+        <w:t xml:space="preserve"> VARCHAR(50) NOT NULL DEFAULT '' COMMENT '</w:t>
       </w:r>
       <w:r>
         <w:t>Название</w:t>
@@ -8938,12 +10261,14 @@
         </w:rPr>
         <w:tab/>
       </w:r>
+      <w:proofErr w:type="gramStart"/>
       <w:r>
         <w:rPr>
           <w:lang w:val="en-US"/>
         </w:rPr>
         <w:t>price</w:t>
       </w:r>
+      <w:proofErr w:type="gramEnd"/>
       <w:r>
         <w:rPr>
           <w:lang w:val="en-US"/>
@@ -9026,6 +10351,7 @@
         <w:pStyle w:val="Code"/>
         <w:ind w:left="0"/>
       </w:pPr>
+      <w:proofErr w:type="gramStart"/>
       <w:r>
         <w:t xml:space="preserve">) </w:t>
       </w:r>
@@ -9047,6 +10373,7 @@
       <w:r>
         <w:t>;</w:t>
       </w:r>
+      <w:proofErr w:type="gramEnd"/>
     </w:p>
     <w:p>
       <w:r>
@@ -9108,6 +10435,7 @@
       </w:r>
     </w:p>
     <w:p>
+      <w:proofErr w:type="gramStart"/>
       <w:r>
         <w:rPr>
           <w:lang w:val="en-US"/>
@@ -9133,7 +10461,11 @@
         <w:t xml:space="preserve"> </w:t>
       </w:r>
       <w:r>
-        <w:t xml:space="preserve">трех. </w:t>
+        <w:t>трех.</w:t>
+      </w:r>
+      <w:proofErr w:type="gramEnd"/>
+      <w:r>
+        <w:t xml:space="preserve"> </w:t>
       </w:r>
       <w:r>
         <w:rPr>
@@ -9390,8 +10722,16 @@
         <w:rPr>
           <w:lang w:val="en-US"/>
         </w:rPr>
-        <w:t>SELECT user, host, password</w:t>
-      </w:r>
+        <w:t xml:space="preserve">SELECT user, host, </w:t>
+      </w:r>
+      <w:proofErr w:type="gramStart"/>
+      <w:r>
+        <w:rPr>
+          <w:lang w:val="en-US"/>
+        </w:rPr>
+        <w:t>password</w:t>
+      </w:r>
+      <w:proofErr w:type="gramEnd"/>
     </w:p>
     <w:p>
       <w:pPr>
@@ -9412,7 +10752,21 @@
           <w:lang w:val="en-US"/>
         </w:rPr>
         <w:tab/>
-        <w:t>FROM mysql.user;</w:t>
+        <w:t xml:space="preserve">FROM </w:t>
+      </w:r>
+      <w:proofErr w:type="spellStart"/>
+      <w:r>
+        <w:rPr>
+          <w:lang w:val="en-US"/>
+        </w:rPr>
+        <w:t>mysql.user</w:t>
+      </w:r>
+      <w:proofErr w:type="spellEnd"/>
+      <w:r>
+        <w:rPr>
+          <w:lang w:val="en-US"/>
+        </w:rPr>
+        <w:t>;</w:t>
       </w:r>
     </w:p>
     <w:p>
@@ -9436,8 +10790,13 @@
         <w:t xml:space="preserve">. </w:t>
       </w:r>
       <w:r>
-        <w:t>Существует до конца этого соединения,</w:t>
-      </w:r>
+        <w:t>Существует до конца этого соединения</w:t>
+      </w:r>
+      <w:proofErr w:type="gramStart"/>
+      <w:r>
+        <w:t>,</w:t>
+      </w:r>
+      <w:proofErr w:type="gramEnd"/>
     </w:p>
     <w:p>
       <w:pPr>
@@ -9445,8 +10804,13 @@
         <w:ind w:left="0"/>
       </w:pPr>
       <w:r>
-        <w:t>--другим пользователям не видна</w:t>
-      </w:r>
+        <w:t xml:space="preserve">--другим пользователям не </w:t>
+      </w:r>
+      <w:proofErr w:type="gramStart"/>
+      <w:r>
+        <w:t>видна</w:t>
+      </w:r>
+      <w:proofErr w:type="gramEnd"/>
     </w:p>
     <w:p>
       <w:pPr>
@@ -9526,8 +10890,16 @@
         <w:rPr>
           <w:lang w:val="en-US"/>
         </w:rPr>
-        <w:t>SELECT user, host, password</w:t>
-      </w:r>
+        <w:t xml:space="preserve">SELECT user, host, </w:t>
+      </w:r>
+      <w:proofErr w:type="gramStart"/>
+      <w:r>
+        <w:rPr>
+          <w:lang w:val="en-US"/>
+        </w:rPr>
+        <w:t>password</w:t>
+      </w:r>
+      <w:proofErr w:type="gramEnd"/>
     </w:p>
     <w:p>
       <w:pPr>
@@ -9548,7 +10920,21 @@
           <w:lang w:val="en-US"/>
         </w:rPr>
         <w:tab/>
-        <w:t>FROM mysql.user;</w:t>
+        <w:t xml:space="preserve">FROM </w:t>
+      </w:r>
+      <w:proofErr w:type="spellStart"/>
+      <w:r>
+        <w:rPr>
+          <w:lang w:val="en-US"/>
+        </w:rPr>
+        <w:t>mysql.user</w:t>
+      </w:r>
+      <w:proofErr w:type="spellEnd"/>
+      <w:r>
+        <w:rPr>
+          <w:lang w:val="en-US"/>
+        </w:rPr>
+        <w:t>;</w:t>
       </w:r>
     </w:p>
     <w:p>
@@ -9610,7 +10996,35 @@
           <w:lang w:val="en-US"/>
         </w:rPr>
         <w:tab/>
-        <w:t>[IF EXISTS] tbl_name [, tbl_name]</w:t>
+        <w:t xml:space="preserve">[IF EXISTS] </w:t>
+      </w:r>
+      <w:proofErr w:type="spellStart"/>
+      <w:r>
+        <w:rPr>
+          <w:lang w:val="en-US"/>
+        </w:rPr>
+        <w:t>tbl_name</w:t>
+      </w:r>
+      <w:proofErr w:type="spellEnd"/>
+      <w:r>
+        <w:rPr>
+          <w:lang w:val="en-US"/>
+        </w:rPr>
+        <w:t xml:space="preserve"> [, </w:t>
+      </w:r>
+      <w:proofErr w:type="spellStart"/>
+      <w:r>
+        <w:rPr>
+          <w:lang w:val="en-US"/>
+        </w:rPr>
+        <w:t>tbl_name</w:t>
+      </w:r>
+      <w:proofErr w:type="spellEnd"/>
+      <w:r>
+        <w:rPr>
+          <w:lang w:val="en-US"/>
+        </w:rPr>
+        <w:t>]</w:t>
       </w:r>
     </w:p>
     <w:p>
@@ -9917,12 +11331,14 @@
       <w:r>
         <w:t xml:space="preserve">1 </w:t>
       </w:r>
+      <w:proofErr w:type="spellStart"/>
       <w:r>
         <w:rPr>
           <w:lang w:val="en-US"/>
         </w:rPr>
         <w:t>cloumn</w:t>
       </w:r>
+      <w:proofErr w:type="spellEnd"/>
       <w:r>
         <w:t xml:space="preserve">2 </w:t>
       </w:r>
@@ -10152,7 +11568,35 @@
         <w:rPr>
           <w:lang w:val="en-US"/>
         </w:rPr>
-        <w:t>TABLE tbl_name CONVERT TO CHARACTER SET charset_name; /*</w:t>
+        <w:t xml:space="preserve">TABLE </w:t>
+      </w:r>
+      <w:proofErr w:type="spellStart"/>
+      <w:r>
+        <w:rPr>
+          <w:lang w:val="en-US"/>
+        </w:rPr>
+        <w:t>tbl_name</w:t>
+      </w:r>
+      <w:proofErr w:type="spellEnd"/>
+      <w:r>
+        <w:rPr>
+          <w:lang w:val="en-US"/>
+        </w:rPr>
+        <w:t xml:space="preserve"> CONVERT TO CHARACTER SET </w:t>
+      </w:r>
+      <w:proofErr w:type="spellStart"/>
+      <w:r>
+        <w:rPr>
+          <w:lang w:val="en-US"/>
+        </w:rPr>
+        <w:t>charset_name</w:t>
+      </w:r>
+      <w:proofErr w:type="spellEnd"/>
+      <w:r>
+        <w:rPr>
+          <w:lang w:val="en-US"/>
+        </w:rPr>
+        <w:t>; /*</w:t>
       </w:r>
       <w:r>
         <w:t>изменить</w:t>
@@ -10233,6 +11677,7 @@
           <w:b/>
         </w:rPr>
       </w:pPr>
+      <w:proofErr w:type="gramStart"/>
       <w:r>
         <w:rPr>
           <w:b/>
@@ -10259,6 +11704,7 @@
         </w:rPr>
         <w:t xml:space="preserve"> - база метаданных сервера.</w:t>
       </w:r>
+      <w:proofErr w:type="gramEnd"/>
       <w:r>
         <w:rPr>
           <w:b/>
@@ -10289,12 +11735,14 @@
         <w:pStyle w:val="Code"/>
         <w:ind w:left="0"/>
       </w:pPr>
+      <w:proofErr w:type="gramStart"/>
       <w:r>
         <w:rPr>
           <w:lang w:val="en-US"/>
         </w:rPr>
         <w:t>use</w:t>
       </w:r>
+      <w:proofErr w:type="gramEnd"/>
       <w:r>
         <w:t xml:space="preserve"> </w:t>
       </w:r>
@@ -10346,9 +11794,11 @@
         </w:rPr>
         <w:t xml:space="preserve">-- </w:t>
       </w:r>
+      <w:proofErr w:type="gramStart"/>
       <w:r>
         <w:t>список</w:t>
       </w:r>
+      <w:proofErr w:type="gramEnd"/>
       <w:r>
         <w:rPr>
           <w:lang w:val="en-US"/>
@@ -10397,18 +11847,21 @@
         </w:rPr>
         <w:t xml:space="preserve"> </w:t>
       </w:r>
+      <w:proofErr w:type="spellStart"/>
       <w:r>
         <w:rPr>
           <w:lang w:val="en-US"/>
         </w:rPr>
         <w:t>table_name</w:t>
       </w:r>
+      <w:proofErr w:type="spellEnd"/>
       <w:r>
         <w:rPr>
           <w:lang w:val="en-US"/>
         </w:rPr>
         <w:t xml:space="preserve">, </w:t>
       </w:r>
+      <w:proofErr w:type="spellStart"/>
       <w:r>
         <w:rPr>
           <w:lang w:val="en-US"/>
@@ -10427,6 +11880,7 @@
         </w:rPr>
         <w:t>comment</w:t>
       </w:r>
+      <w:proofErr w:type="spellEnd"/>
     </w:p>
     <w:p>
       <w:pPr>
@@ -10446,8 +11900,16 @@
         <w:rPr>
           <w:lang w:val="en-US"/>
         </w:rPr>
-        <w:t>FROM information_schema.tables</w:t>
-      </w:r>
+        <w:t xml:space="preserve">FROM </w:t>
+      </w:r>
+      <w:proofErr w:type="spellStart"/>
+      <w:r>
+        <w:rPr>
+          <w:lang w:val="en-US"/>
+        </w:rPr>
+        <w:t>information_schema.tables</w:t>
+      </w:r>
+      <w:proofErr w:type="spellEnd"/>
     </w:p>
     <w:p>
       <w:pPr>
@@ -10462,7 +11924,21 @@
           <w:lang w:val="en-US"/>
         </w:rPr>
         <w:tab/>
-        <w:t>WHERE table_schema = 'module3';</w:t>
+        <w:t xml:space="preserve">WHERE </w:t>
+      </w:r>
+      <w:proofErr w:type="spellStart"/>
+      <w:r>
+        <w:rPr>
+          <w:lang w:val="en-US"/>
+        </w:rPr>
+        <w:t>table_schema</w:t>
+      </w:r>
+      <w:proofErr w:type="spellEnd"/>
+      <w:r>
+        <w:rPr>
+          <w:lang w:val="en-US"/>
+        </w:rPr>
+        <w:t xml:space="preserve"> = 'module3';</w:t>
       </w:r>
     </w:p>
     <w:p>
@@ -10516,8 +11992,44 @@
         <w:rPr>
           <w:lang w:val="en-US"/>
         </w:rPr>
-        <w:t>SELECT column_name, data_type, column_comment</w:t>
-      </w:r>
+        <w:t xml:space="preserve">SELECT </w:t>
+      </w:r>
+      <w:proofErr w:type="spellStart"/>
+      <w:r>
+        <w:rPr>
+          <w:lang w:val="en-US"/>
+        </w:rPr>
+        <w:t>column_name</w:t>
+      </w:r>
+      <w:proofErr w:type="spellEnd"/>
+      <w:r>
+        <w:rPr>
+          <w:lang w:val="en-US"/>
+        </w:rPr>
+        <w:t xml:space="preserve">, </w:t>
+      </w:r>
+      <w:proofErr w:type="spellStart"/>
+      <w:r>
+        <w:rPr>
+          <w:lang w:val="en-US"/>
+        </w:rPr>
+        <w:t>data_type</w:t>
+      </w:r>
+      <w:proofErr w:type="spellEnd"/>
+      <w:r>
+        <w:rPr>
+          <w:lang w:val="en-US"/>
+        </w:rPr>
+        <w:t xml:space="preserve">, </w:t>
+      </w:r>
+      <w:proofErr w:type="spellStart"/>
+      <w:r>
+        <w:rPr>
+          <w:lang w:val="en-US"/>
+        </w:rPr>
+        <w:t>column_comment</w:t>
+      </w:r>
+      <w:proofErr w:type="spellEnd"/>
     </w:p>
     <w:p>
       <w:pPr>
@@ -10532,8 +12044,16 @@
           <w:lang w:val="en-US"/>
         </w:rPr>
         <w:tab/>
-        <w:t>FROM information_schema.columns</w:t>
-      </w:r>
+        <w:t xml:space="preserve">FROM </w:t>
+      </w:r>
+      <w:proofErr w:type="spellStart"/>
+      <w:r>
+        <w:rPr>
+          <w:lang w:val="en-US"/>
+        </w:rPr>
+        <w:t>information_schema.columns</w:t>
+      </w:r>
+      <w:proofErr w:type="spellEnd"/>
     </w:p>
     <w:p>
       <w:pPr>
@@ -10548,7 +12068,21 @@
           <w:lang w:val="en-US"/>
         </w:rPr>
         <w:tab/>
-        <w:t>WHERE table_schema = 'module3'</w:t>
+        <w:t xml:space="preserve">WHERE </w:t>
+      </w:r>
+      <w:proofErr w:type="spellStart"/>
+      <w:r>
+        <w:rPr>
+          <w:lang w:val="en-US"/>
+        </w:rPr>
+        <w:t>table_schema</w:t>
+      </w:r>
+      <w:proofErr w:type="spellEnd"/>
+      <w:r>
+        <w:rPr>
+          <w:lang w:val="en-US"/>
+        </w:rPr>
+        <w:t xml:space="preserve"> = 'module3'</w:t>
       </w:r>
     </w:p>
     <w:p>
@@ -10570,7 +12104,21 @@
           <w:lang w:val="en-US"/>
         </w:rPr>
         <w:tab/>
-        <w:t>AND table_name = 'table2';</w:t>
+        <w:t xml:space="preserve">AND </w:t>
+      </w:r>
+      <w:proofErr w:type="spellStart"/>
+      <w:r>
+        <w:rPr>
+          <w:lang w:val="en-US"/>
+        </w:rPr>
+        <w:t>table_name</w:t>
+      </w:r>
+      <w:proofErr w:type="spellEnd"/>
+      <w:r>
+        <w:rPr>
+          <w:lang w:val="en-US"/>
+        </w:rPr>
+        <w:t xml:space="preserve"> = 'table2';</w:t>
       </w:r>
     </w:p>
     <w:p>
@@ -10637,7 +12185,21 @@
           <w:lang w:val="en-US"/>
         </w:rPr>
         <w:tab/>
-        <w:t>FROM information_schema.schemata \G</w:t>
+        <w:t xml:space="preserve">FROM </w:t>
+      </w:r>
+      <w:proofErr w:type="spellStart"/>
+      <w:r>
+        <w:rPr>
+          <w:lang w:val="en-US"/>
+        </w:rPr>
+        <w:t>information_schema.schemata</w:t>
+      </w:r>
+      <w:proofErr w:type="spellEnd"/>
+      <w:r>
+        <w:rPr>
+          <w:lang w:val="en-US"/>
+        </w:rPr>
+        <w:t xml:space="preserve"> \G</w:t>
       </w:r>
     </w:p>
     <w:p>
@@ -10705,7 +12267,15 @@
     </w:p>
     <w:p>
       <w:r>
-        <w:t>Поиск информации - "найти льва в пустыне". Массив должен быть отсортирован. Длинна массива например 100 символов. Делим его пополам, смотрим длину массива - если искомое число в текущей половине отсутствует, отбрасываем эту половину и делим пополам следующую, так же проверяем. До профита.</w:t>
+        <w:t xml:space="preserve">Поиск информации - "найти льва в пустыне". Массив должен быть отсортирован. Длинна </w:t>
+      </w:r>
+      <w:proofErr w:type="gramStart"/>
+      <w:r>
+        <w:t>массива</w:t>
+      </w:r>
+      <w:proofErr w:type="gramEnd"/>
+      <w:r>
+        <w:t xml:space="preserve"> например 100 символов. Делим его пополам, смотрим длину массива - если искомое число в текущей половине отсутствует, отбрасываем эту половину и делим пополам следующую, так же проверяем. До профита.</w:t>
       </w:r>
     </w:p>
     <w:p/>
@@ -10767,8 +12337,16 @@
           <w:lang w:val="en-US"/>
         </w:rPr>
         <w:tab/>
-        <w:t>INDEX index_name</w:t>
-      </w:r>
+        <w:t xml:space="preserve">INDEX </w:t>
+      </w:r>
+      <w:proofErr w:type="spellStart"/>
+      <w:r>
+        <w:rPr>
+          <w:lang w:val="en-US"/>
+        </w:rPr>
+        <w:t>index_name</w:t>
+      </w:r>
+      <w:proofErr w:type="spellEnd"/>
     </w:p>
     <w:p>
       <w:pPr>
@@ -10787,7 +12365,21 @@
           <w:lang w:val="en-US"/>
         </w:rPr>
         <w:tab/>
-        <w:t>[index_type]</w:t>
+        <w:t>[</w:t>
+      </w:r>
+      <w:proofErr w:type="spellStart"/>
+      <w:r>
+        <w:rPr>
+          <w:lang w:val="en-US"/>
+        </w:rPr>
+        <w:t>index_type</w:t>
+      </w:r>
+      <w:proofErr w:type="spellEnd"/>
+      <w:r>
+        <w:rPr>
+          <w:lang w:val="en-US"/>
+        </w:rPr>
+        <w:t>]</w:t>
       </w:r>
     </w:p>
     <w:p>
@@ -10813,8 +12405,44 @@
         <w:rPr>
           <w:lang w:val="en-US"/>
         </w:rPr>
-        <w:t xml:space="preserve"> tbl_name (index_col_name, ...)</w:t>
-      </w:r>
+        <w:t xml:space="preserve"> </w:t>
+      </w:r>
+      <w:proofErr w:type="spellStart"/>
+      <w:r>
+        <w:rPr>
+          <w:lang w:val="en-US"/>
+        </w:rPr>
+        <w:t>tbl_name</w:t>
+      </w:r>
+      <w:proofErr w:type="spellEnd"/>
+      <w:r>
+        <w:rPr>
+          <w:lang w:val="en-US"/>
+        </w:rPr>
+        <w:t xml:space="preserve"> (</w:t>
+      </w:r>
+      <w:proofErr w:type="spellStart"/>
+      <w:r>
+        <w:rPr>
+          <w:lang w:val="en-US"/>
+        </w:rPr>
+        <w:t>index_col_</w:t>
+      </w:r>
+      <w:proofErr w:type="gramStart"/>
+      <w:r>
+        <w:rPr>
+          <w:lang w:val="en-US"/>
+        </w:rPr>
+        <w:t>name</w:t>
+      </w:r>
+      <w:proofErr w:type="spellEnd"/>
+      <w:r>
+        <w:rPr>
+          <w:lang w:val="en-US"/>
+        </w:rPr>
+        <w:t>, ...)</w:t>
+      </w:r>
+      <w:proofErr w:type="gramEnd"/>
     </w:p>
     <w:p>
       <w:r>
@@ -10848,7 +12476,23 @@
         <w:t xml:space="preserve">) </w:t>
       </w:r>
       <w:r>
-        <w:t xml:space="preserve">может быть любым, но традицонно его начинют с </w:t>
+        <w:t xml:space="preserve">может быть любым, но </w:t>
+      </w:r>
+      <w:proofErr w:type="spellStart"/>
+      <w:r>
+        <w:t>традицонно</w:t>
+      </w:r>
+      <w:proofErr w:type="spellEnd"/>
+      <w:r>
+        <w:t xml:space="preserve"> его </w:t>
+      </w:r>
+      <w:proofErr w:type="spellStart"/>
+      <w:r>
+        <w:t>начинют</w:t>
+      </w:r>
+      <w:proofErr w:type="spellEnd"/>
+      <w:r>
+        <w:t xml:space="preserve"> с </w:t>
       </w:r>
       <w:r>
         <w:t>"</w:t>
@@ -10862,21 +12506,25 @@
       <w:r>
         <w:t xml:space="preserve">": </w:t>
       </w:r>
+      <w:proofErr w:type="spellStart"/>
       <w:r>
         <w:rPr>
           <w:lang w:val="en-US"/>
         </w:rPr>
         <w:t>ixName</w:t>
       </w:r>
+      <w:proofErr w:type="spellEnd"/>
       <w:r>
         <w:t xml:space="preserve">, </w:t>
       </w:r>
+      <w:proofErr w:type="spellStart"/>
       <w:r>
         <w:rPr>
           <w:lang w:val="en-US"/>
         </w:rPr>
         <w:t>ixPrice</w:t>
       </w:r>
+      <w:proofErr w:type="spellEnd"/>
     </w:p>
     <w:p>
       <w:pPr>
@@ -10901,12 +12549,14 @@
       <w:r>
         <w:t xml:space="preserve"> </w:t>
       </w:r>
+      <w:proofErr w:type="spellStart"/>
       <w:r>
         <w:rPr>
           <w:lang w:val="en-US"/>
         </w:rPr>
         <w:t>ixName</w:t>
       </w:r>
+      <w:proofErr w:type="spellEnd"/>
       <w:r>
         <w:t xml:space="preserve"> </w:t>
       </w:r>
@@ -11012,12 +12662,14 @@
       <w:r>
         <w:t xml:space="preserve"> </w:t>
       </w:r>
+      <w:proofErr w:type="spellStart"/>
       <w:r>
         <w:rPr>
           <w:lang w:val="en-US"/>
         </w:rPr>
         <w:t>ixName</w:t>
       </w:r>
+      <w:proofErr w:type="spellEnd"/>
       <w:r>
         <w:t xml:space="preserve"> </w:t>
       </w:r>
@@ -11108,10 +12760,19 @@
     </w:p>
     <w:p>
       <w:r>
-        <w:t>Индексировать нужно не все подряд: размер индексных таблиц может быть аналогичным самой таблице + сильно замедляется модификация, особенно на массовых запросах</w:t>
-      </w:r>
-    </w:p>
-    <w:p>
+        <w:t xml:space="preserve">Индексировать нужно не все подряд: размер индексных таблиц </w:t>
+      </w:r>
+      <w:proofErr w:type="gramStart"/>
+      <w:r>
+        <w:t>может быть аналогичным самой таблице + сильно замедляется</w:t>
+      </w:r>
+      <w:proofErr w:type="gramEnd"/>
+      <w:r>
+        <w:t xml:space="preserve"> модификация, особенно на массовых запросах</w:t>
+      </w:r>
+    </w:p>
+    <w:p>
+      <w:proofErr w:type="gramStart"/>
       <w:r>
         <w:t xml:space="preserve">Индексируются только простые типы данных и максимум блоки - </w:t>
       </w:r>
@@ -11146,8 +12807,25 @@
         <w:t xml:space="preserve"> </w:t>
       </w:r>
       <w:r>
-        <w:t>и там, где большой обьем инфы!</w:t>
-      </w:r>
+        <w:t xml:space="preserve">и там, где большой </w:t>
+      </w:r>
+      <w:proofErr w:type="spellStart"/>
+      <w:r>
+        <w:t>обьем</w:t>
+      </w:r>
+      <w:proofErr w:type="spellEnd"/>
+      <w:r>
+        <w:t xml:space="preserve"> </w:t>
+      </w:r>
+      <w:proofErr w:type="spellStart"/>
+      <w:r>
+        <w:t>инфы</w:t>
+      </w:r>
+      <w:proofErr w:type="spellEnd"/>
+      <w:r>
+        <w:t>!</w:t>
+      </w:r>
+      <w:proofErr w:type="gramEnd"/>
     </w:p>
     <w:p/>
     <w:p>
@@ -11182,12 +12860,14 @@
         </w:rPr>
         <w:t xml:space="preserve"> </w:t>
       </w:r>
+      <w:proofErr w:type="spellStart"/>
       <w:r>
         <w:rPr>
           <w:lang w:val="en-US"/>
         </w:rPr>
         <w:t>ixPrice</w:t>
       </w:r>
+      <w:proofErr w:type="spellEnd"/>
       <w:r>
         <w:rPr>
           <w:lang w:val="en-US"/>
@@ -11342,7 +13022,20 @@
           <w:lang w:val="en-US"/>
         </w:rPr>
         <w:tab/>
-        <w:t>id INT UNSIGNED NOT NULL AUTO_INCREMENT COMMENT '</w:t>
+      </w:r>
+      <w:proofErr w:type="gramStart"/>
+      <w:r>
+        <w:rPr>
+          <w:lang w:val="en-US"/>
+        </w:rPr>
+        <w:t>id</w:t>
+      </w:r>
+      <w:proofErr w:type="gramEnd"/>
+      <w:r>
+        <w:rPr>
+          <w:lang w:val="en-US"/>
+        </w:rPr>
+        <w:t xml:space="preserve"> INT UNSIGNED NOT NULL AUTO_INCREMENT COMMENT '</w:t>
       </w:r>
       <w:r>
         <w:t>Код</w:t>
@@ -11375,7 +13068,20 @@
           <w:lang w:val="en-US"/>
         </w:rPr>
         <w:tab/>
-        <w:t>code CHAR(4) NOT NULL DEFAULT 'AAAA',</w:t>
+      </w:r>
+      <w:proofErr w:type="gramStart"/>
+      <w:r>
+        <w:rPr>
+          <w:lang w:val="en-US"/>
+        </w:rPr>
+        <w:t>code</w:t>
+      </w:r>
+      <w:proofErr w:type="gramEnd"/>
+      <w:r>
+        <w:rPr>
+          <w:lang w:val="en-US"/>
+        </w:rPr>
+        <w:t xml:space="preserve"> CHAR(4) NOT NULL DEFAULT 'AAAA',</w:t>
       </w:r>
     </w:p>
     <w:p>
@@ -11390,7 +13096,20 @@
           <w:lang w:val="en-US"/>
         </w:rPr>
         <w:tab/>
-        <w:t>name VARCHAR(50) NOT NULL DEFAULT '' COMMENT '</w:t>
+      </w:r>
+      <w:proofErr w:type="gramStart"/>
+      <w:r>
+        <w:rPr>
+          <w:lang w:val="en-US"/>
+        </w:rPr>
+        <w:t>name</w:t>
+      </w:r>
+      <w:proofErr w:type="gramEnd"/>
+      <w:r>
+        <w:rPr>
+          <w:lang w:val="en-US"/>
+        </w:rPr>
+        <w:t xml:space="preserve"> VARCHAR(50) NOT NULL DEFAULT '' COMMENT '</w:t>
       </w:r>
       <w:r>
         <w:t>Название</w:t>
@@ -11423,7 +13142,20 @@
           <w:lang w:val="en-US"/>
         </w:rPr>
         <w:tab/>
-        <w:t>price FLOAT NOT NULL DEFAULT 0 COMMENT '</w:t>
+      </w:r>
+      <w:proofErr w:type="gramStart"/>
+      <w:r>
+        <w:rPr>
+          <w:lang w:val="en-US"/>
+        </w:rPr>
+        <w:t>price</w:t>
+      </w:r>
+      <w:proofErr w:type="gramEnd"/>
+      <w:r>
+        <w:rPr>
+          <w:lang w:val="en-US"/>
+        </w:rPr>
+        <w:t xml:space="preserve"> FLOAT NOT NULL DEFAULT 0 COMMENT '</w:t>
       </w:r>
       <w:r>
         <w:t>Цена</w:t>
@@ -11456,7 +13188,21 @@
           <w:lang w:val="en-US"/>
         </w:rPr>
         <w:tab/>
-        <w:t>CONSTRAINT pkId PRIMARY KEY (id),</w:t>
+        <w:t xml:space="preserve">CONSTRAINT </w:t>
+      </w:r>
+      <w:proofErr w:type="spellStart"/>
+      <w:r>
+        <w:rPr>
+          <w:lang w:val="en-US"/>
+        </w:rPr>
+        <w:t>pkId</w:t>
+      </w:r>
+      <w:proofErr w:type="spellEnd"/>
+      <w:r>
+        <w:rPr>
+          <w:lang w:val="en-US"/>
+        </w:rPr>
+        <w:t xml:space="preserve"> PRIMARY KEY (id),</w:t>
       </w:r>
     </w:p>
     <w:p>
@@ -11471,7 +13217,21 @@
           <w:lang w:val="en-US"/>
         </w:rPr>
         <w:tab/>
-        <w:t>CONSTRAINT ixCode UNIQUE KEY (code),</w:t>
+        <w:t xml:space="preserve">CONSTRAINT </w:t>
+      </w:r>
+      <w:proofErr w:type="spellStart"/>
+      <w:r>
+        <w:rPr>
+          <w:lang w:val="en-US"/>
+        </w:rPr>
+        <w:t>ixCode</w:t>
+      </w:r>
+      <w:proofErr w:type="spellEnd"/>
+      <w:r>
+        <w:rPr>
+          <w:lang w:val="en-US"/>
+        </w:rPr>
+        <w:t xml:space="preserve"> UNIQUE KEY (code),</w:t>
       </w:r>
     </w:p>
     <w:p>
@@ -11486,7 +13246,21 @@
           <w:lang w:val="en-US"/>
         </w:rPr>
         <w:tab/>
-        <w:t>INDEX ixName (name),</w:t>
+        <w:t xml:space="preserve">INDEX </w:t>
+      </w:r>
+      <w:proofErr w:type="spellStart"/>
+      <w:r>
+        <w:rPr>
+          <w:lang w:val="en-US"/>
+        </w:rPr>
+        <w:t>ixName</w:t>
+      </w:r>
+      <w:proofErr w:type="spellEnd"/>
+      <w:r>
+        <w:rPr>
+          <w:lang w:val="en-US"/>
+        </w:rPr>
+        <w:t xml:space="preserve"> (name),</w:t>
       </w:r>
     </w:p>
     <w:p>
@@ -11501,13 +13275,28 @@
           <w:lang w:val="en-US"/>
         </w:rPr>
         <w:tab/>
-        <w:t>INDEX ixPrice (price)</w:t>
-      </w:r>
-    </w:p>
-    <w:p>
-      <w:pPr>
-        <w:pStyle w:val="Code"/>
-      </w:pPr>
+        <w:t xml:space="preserve">INDEX </w:t>
+      </w:r>
+      <w:proofErr w:type="spellStart"/>
+      <w:r>
+        <w:rPr>
+          <w:lang w:val="en-US"/>
+        </w:rPr>
+        <w:t>ixPrice</w:t>
+      </w:r>
+      <w:proofErr w:type="spellEnd"/>
+      <w:r>
+        <w:rPr>
+          <w:lang w:val="en-US"/>
+        </w:rPr>
+        <w:t xml:space="preserve"> (price)</w:t>
+      </w:r>
+    </w:p>
+    <w:p>
+      <w:pPr>
+        <w:pStyle w:val="Code"/>
+      </w:pPr>
+      <w:proofErr w:type="gramStart"/>
       <w:r>
         <w:t xml:space="preserve">) </w:t>
       </w:r>
@@ -11526,6 +13315,7 @@
       <w:r>
         <w:t>';</w:t>
       </w:r>
+      <w:proofErr w:type="gramEnd"/>
     </w:p>
     <w:p>
       <w:pPr>
@@ -11545,9 +13335,11 @@
         </w:rPr>
         <w:t xml:space="preserve">-- </w:t>
       </w:r>
+      <w:proofErr w:type="gramStart"/>
       <w:r>
         <w:t>добавим</w:t>
       </w:r>
+      <w:proofErr w:type="gramEnd"/>
       <w:r>
         <w:rPr>
           <w:lang w:val="en-US"/>
@@ -11569,7 +13361,21 @@
         <w:rPr>
           <w:lang w:val="en-US"/>
         </w:rPr>
-        <w:t>INSERT INTO table5 (code, name, price)</w:t>
+        <w:t xml:space="preserve">INSERT INTO table5 (code, name, </w:t>
+      </w:r>
+      <w:proofErr w:type="gramStart"/>
+      <w:r>
+        <w:rPr>
+          <w:lang w:val="en-US"/>
+        </w:rPr>
+        <w:t>price</w:t>
+      </w:r>
+      <w:proofErr w:type="gramEnd"/>
+      <w:r>
+        <w:rPr>
+          <w:lang w:val="en-US"/>
+        </w:rPr>
+        <w:t>)</w:t>
       </w:r>
     </w:p>
     <w:p>
@@ -11611,22 +13417,41 @@
       <w:r>
         <w:t>--</w:t>
       </w:r>
-      <w:r>
-        <w:t>например ошиблись - добавляем товар с тем же артикулом</w:t>
-      </w:r>
-    </w:p>
-    <w:p>
-      <w:pPr>
-        <w:pStyle w:val="Code"/>
-        <w:rPr>
-          <w:lang w:val="en-US"/>
-        </w:rPr>
-      </w:pPr>
-      <w:r>
-        <w:rPr>
-          <w:lang w:val="en-US"/>
-        </w:rPr>
-        <w:t>INSERT INTO table5 (code, name, price)</w:t>
+      <w:proofErr w:type="gramStart"/>
+      <w:r>
+        <w:t>например</w:t>
+      </w:r>
+      <w:proofErr w:type="gramEnd"/>
+      <w:r>
+        <w:t xml:space="preserve"> ошиблись - добавляем товар с тем же артикулом</w:t>
+      </w:r>
+    </w:p>
+    <w:p>
+      <w:pPr>
+        <w:pStyle w:val="Code"/>
+        <w:rPr>
+          <w:lang w:val="en-US"/>
+        </w:rPr>
+      </w:pPr>
+      <w:r>
+        <w:rPr>
+          <w:lang w:val="en-US"/>
+        </w:rPr>
+        <w:t xml:space="preserve">INSERT INTO table5 (code, name, </w:t>
+      </w:r>
+      <w:proofErr w:type="gramStart"/>
+      <w:r>
+        <w:rPr>
+          <w:lang w:val="en-US"/>
+        </w:rPr>
+        <w:t>price</w:t>
+      </w:r>
+      <w:proofErr w:type="gramEnd"/>
+      <w:r>
+        <w:rPr>
+          <w:lang w:val="en-US"/>
+        </w:rPr>
+        <w:t>)</w:t>
       </w:r>
     </w:p>
     <w:p>
@@ -11652,9 +13477,11 @@
       <w:r>
         <w:t>', '</w:t>
       </w:r>
+      <w:proofErr w:type="spellStart"/>
       <w:r>
         <w:t>Траляля</w:t>
       </w:r>
+      <w:proofErr w:type="spellEnd"/>
       <w:r>
         <w:t xml:space="preserve">', </w:t>
       </w:r>
@@ -11766,12 +13593,14 @@
       <w:r>
         <w:t xml:space="preserve"> </w:t>
       </w:r>
+      <w:proofErr w:type="spellStart"/>
       <w:r>
         <w:rPr>
           <w:lang w:val="en-US"/>
         </w:rPr>
         <w:t>ftTest</w:t>
       </w:r>
+      <w:proofErr w:type="spellEnd"/>
       <w:r>
         <w:t xml:space="preserve"> (</w:t>
       </w:r>
@@ -11786,67 +13615,187 @@
       <w:r>
         <w:t xml:space="preserve">  </w:t>
       </w:r>
-      <w:r>
-        <w:rPr>
-          <w:lang w:val="en-US"/>
-        </w:rPr>
-        <w:t>id INT UNSIGNED NOT NULL AUTO_INCREMENT,</w:t>
-      </w:r>
-    </w:p>
-    <w:p>
-      <w:pPr>
-        <w:pStyle w:val="Code"/>
-        <w:rPr>
-          <w:lang w:val="en-US"/>
-        </w:rPr>
-      </w:pPr>
-      <w:r>
-        <w:rPr>
-          <w:lang w:val="en-US"/>
-        </w:rPr>
-        <w:t xml:space="preserve">  title VARCHAR(5000) COMMENT 'заголовок новости',</w:t>
-      </w:r>
-    </w:p>
-    <w:p>
-      <w:pPr>
-        <w:pStyle w:val="Code"/>
-        <w:rPr>
-          <w:lang w:val="en-US"/>
-        </w:rPr>
-      </w:pPr>
-      <w:r>
-        <w:rPr>
-          <w:lang w:val="en-US"/>
-        </w:rPr>
-        <w:t xml:space="preserve">  description VARCHAR (5000) COMMENT 'Описание новости',</w:t>
-      </w:r>
-    </w:p>
-    <w:p>
-      <w:pPr>
-        <w:pStyle w:val="Code"/>
-        <w:rPr>
-          <w:lang w:val="en-US"/>
-        </w:rPr>
-      </w:pPr>
-      <w:r>
-        <w:rPr>
-          <w:lang w:val="en-US"/>
-        </w:rPr>
-        <w:t xml:space="preserve">  CONSTRAINT pkId PRIMARY KEY (id),</w:t>
-      </w:r>
-    </w:p>
-    <w:p>
-      <w:pPr>
-        <w:pStyle w:val="Code"/>
-        <w:rPr>
-          <w:lang w:val="en-US"/>
-        </w:rPr>
-      </w:pPr>
-      <w:r>
-        <w:rPr>
-          <w:lang w:val="en-US"/>
-        </w:rPr>
-        <w:t xml:space="preserve">  FULLTEXT INDEX ixFullText (title, description)</w:t>
+      <w:proofErr w:type="gramStart"/>
+      <w:r>
+        <w:rPr>
+          <w:lang w:val="en-US"/>
+        </w:rPr>
+        <w:t>id</w:t>
+      </w:r>
+      <w:proofErr w:type="gramEnd"/>
+      <w:r>
+        <w:rPr>
+          <w:lang w:val="en-US"/>
+        </w:rPr>
+        <w:t xml:space="preserve"> INT UNSIGNED NOT NULL AUTO_INCREMENT,</w:t>
+      </w:r>
+    </w:p>
+    <w:p>
+      <w:pPr>
+        <w:pStyle w:val="Code"/>
+        <w:rPr>
+          <w:lang w:val="en-US"/>
+        </w:rPr>
+      </w:pPr>
+      <w:r>
+        <w:rPr>
+          <w:lang w:val="en-US"/>
+        </w:rPr>
+        <w:t xml:space="preserve">  </w:t>
+      </w:r>
+      <w:proofErr w:type="gramStart"/>
+      <w:r>
+        <w:rPr>
+          <w:lang w:val="en-US"/>
+        </w:rPr>
+        <w:t>title</w:t>
+      </w:r>
+      <w:proofErr w:type="gramEnd"/>
+      <w:r>
+        <w:rPr>
+          <w:lang w:val="en-US"/>
+        </w:rPr>
+        <w:t xml:space="preserve"> VARCHAR(5000) COMMENT '</w:t>
+      </w:r>
+      <w:proofErr w:type="spellStart"/>
+      <w:r>
+        <w:rPr>
+          <w:lang w:val="en-US"/>
+        </w:rPr>
+        <w:t>заголовок</w:t>
+      </w:r>
+      <w:proofErr w:type="spellEnd"/>
+      <w:r>
+        <w:rPr>
+          <w:lang w:val="en-US"/>
+        </w:rPr>
+        <w:t xml:space="preserve"> </w:t>
+      </w:r>
+      <w:proofErr w:type="spellStart"/>
+      <w:r>
+        <w:rPr>
+          <w:lang w:val="en-US"/>
+        </w:rPr>
+        <w:t>новости</w:t>
+      </w:r>
+      <w:proofErr w:type="spellEnd"/>
+      <w:r>
+        <w:rPr>
+          <w:lang w:val="en-US"/>
+        </w:rPr>
+        <w:t>',</w:t>
+      </w:r>
+    </w:p>
+    <w:p>
+      <w:pPr>
+        <w:pStyle w:val="Code"/>
+        <w:rPr>
+          <w:lang w:val="en-US"/>
+        </w:rPr>
+      </w:pPr>
+      <w:r>
+        <w:rPr>
+          <w:lang w:val="en-US"/>
+        </w:rPr>
+        <w:t xml:space="preserve">  </w:t>
+      </w:r>
+      <w:proofErr w:type="gramStart"/>
+      <w:r>
+        <w:rPr>
+          <w:lang w:val="en-US"/>
+        </w:rPr>
+        <w:t>description</w:t>
+      </w:r>
+      <w:proofErr w:type="gramEnd"/>
+      <w:r>
+        <w:rPr>
+          <w:lang w:val="en-US"/>
+        </w:rPr>
+        <w:t xml:space="preserve"> VARCHAR (5000) COMMENT '</w:t>
+      </w:r>
+      <w:proofErr w:type="spellStart"/>
+      <w:r>
+        <w:rPr>
+          <w:lang w:val="en-US"/>
+        </w:rPr>
+        <w:t>Описание</w:t>
+      </w:r>
+      <w:proofErr w:type="spellEnd"/>
+      <w:r>
+        <w:rPr>
+          <w:lang w:val="en-US"/>
+        </w:rPr>
+        <w:t xml:space="preserve"> </w:t>
+      </w:r>
+      <w:proofErr w:type="spellStart"/>
+      <w:r>
+        <w:rPr>
+          <w:lang w:val="en-US"/>
+        </w:rPr>
+        <w:t>новости</w:t>
+      </w:r>
+      <w:proofErr w:type="spellEnd"/>
+      <w:r>
+        <w:rPr>
+          <w:lang w:val="en-US"/>
+        </w:rPr>
+        <w:t>',</w:t>
+      </w:r>
+    </w:p>
+    <w:p>
+      <w:pPr>
+        <w:pStyle w:val="Code"/>
+        <w:rPr>
+          <w:lang w:val="en-US"/>
+        </w:rPr>
+      </w:pPr>
+      <w:r>
+        <w:rPr>
+          <w:lang w:val="en-US"/>
+        </w:rPr>
+        <w:t xml:space="preserve">  CONSTRAINT </w:t>
+      </w:r>
+      <w:proofErr w:type="spellStart"/>
+      <w:r>
+        <w:rPr>
+          <w:lang w:val="en-US"/>
+        </w:rPr>
+        <w:t>pkId</w:t>
+      </w:r>
+      <w:proofErr w:type="spellEnd"/>
+      <w:r>
+        <w:rPr>
+          <w:lang w:val="en-US"/>
+        </w:rPr>
+        <w:t xml:space="preserve"> PRIMARY KEY (id),</w:t>
+      </w:r>
+    </w:p>
+    <w:p>
+      <w:pPr>
+        <w:pStyle w:val="Code"/>
+        <w:rPr>
+          <w:lang w:val="en-US"/>
+        </w:rPr>
+      </w:pPr>
+      <w:r>
+        <w:rPr>
+          <w:lang w:val="en-US"/>
+        </w:rPr>
+        <w:t xml:space="preserve">  FULLTEXT INDEX </w:t>
+      </w:r>
+      <w:proofErr w:type="spellStart"/>
+      <w:r>
+        <w:rPr>
+          <w:lang w:val="en-US"/>
+        </w:rPr>
+        <w:t>ixFullText</w:t>
+      </w:r>
+      <w:proofErr w:type="spellEnd"/>
+      <w:r>
+        <w:rPr>
+          <w:lang w:val="en-US"/>
+        </w:rPr>
+        <w:t xml:space="preserve"> (title, description)</w:t>
       </w:r>
     </w:p>
     <w:p>
@@ -11882,7 +13831,21 @@
         <w:rPr>
           <w:lang w:val="en-US"/>
         </w:rPr>
-        <w:t>INSERT INTO ftTest (title, description)</w:t>
+        <w:t xml:space="preserve">INSERT INTO </w:t>
+      </w:r>
+      <w:proofErr w:type="spellStart"/>
+      <w:r>
+        <w:rPr>
+          <w:lang w:val="en-US"/>
+        </w:rPr>
+        <w:t>ftTest</w:t>
+      </w:r>
+      <w:proofErr w:type="spellEnd"/>
+      <w:r>
+        <w:rPr>
+          <w:lang w:val="en-US"/>
+        </w:rPr>
+        <w:t xml:space="preserve"> (title, description)</w:t>
       </w:r>
     </w:p>
     <w:p>
@@ -11904,7 +13867,15 @@
         <w:t xml:space="preserve">      ('</w:t>
       </w:r>
       <w:r>
-        <w:t>текст1 текст1 текст1</w:t>
+        <w:t>текст</w:t>
+      </w:r>
+      <w:proofErr w:type="gramStart"/>
+      <w:r>
+        <w:t>1</w:t>
+      </w:r>
+      <w:proofErr w:type="gramEnd"/>
+      <w:r>
+        <w:t xml:space="preserve"> текст1 текст1</w:t>
       </w:r>
       <w:r>
         <w:t>'),</w:t>
@@ -11918,7 +13889,15 @@
         <w:t xml:space="preserve">      ('</w:t>
       </w:r>
       <w:r>
-        <w:t>текст2 текст2 текст2</w:t>
+        <w:t>текст</w:t>
+      </w:r>
+      <w:proofErr w:type="gramStart"/>
+      <w:r>
+        <w:t>2</w:t>
+      </w:r>
+      <w:proofErr w:type="gramEnd"/>
+      <w:r>
+        <w:t xml:space="preserve"> текст2 текст2</w:t>
       </w:r>
       <w:r>
         <w:t>');</w:t>
@@ -11983,8 +13962,16 @@
         <w:rPr>
           <w:lang w:val="en-US"/>
         </w:rPr>
-        <w:t xml:space="preserve">  FROM ftTest</w:t>
-      </w:r>
+        <w:t xml:space="preserve">  FROM </w:t>
+      </w:r>
+      <w:proofErr w:type="spellStart"/>
+      <w:r>
+        <w:rPr>
+          <w:lang w:val="en-US"/>
+        </w:rPr>
+        <w:t>ftTest</w:t>
+      </w:r>
+      <w:proofErr w:type="spellEnd"/>
     </w:p>
     <w:p>
       <w:pPr>
@@ -12045,6 +14032,7 @@
       </w:r>
     </w:p>
     <w:p>
+      <w:proofErr w:type="gramStart"/>
       <w:r>
         <w:rPr>
           <w:lang w:val="en-US"/>
@@ -12067,7 +14055,11 @@
         <w:t>- сервер делает по нему инде</w:t>
       </w:r>
       <w:r>
-        <w:t>кс автоматически. Часто сокращаю</w:t>
+        <w:t>кс автоматически.</w:t>
+      </w:r>
+      <w:proofErr w:type="gramEnd"/>
+      <w:r>
+        <w:t xml:space="preserve"> Часто сокращаю</w:t>
       </w:r>
       <w:r>
         <w:t>т</w:t>
@@ -12078,12 +14070,14 @@
       <w:r>
         <w:t xml:space="preserve"> </w:t>
       </w:r>
+      <w:proofErr w:type="spellStart"/>
       <w:r>
         <w:rPr>
           <w:lang w:val="en-US"/>
         </w:rPr>
         <w:t>pk</w:t>
       </w:r>
+      <w:proofErr w:type="spellEnd"/>
       <w:r>
         <w:t xml:space="preserve">. Первичный ключ служит </w:t>
       </w:r>
@@ -12094,7 +14088,15 @@
         <w:t>ограничением</w:t>
       </w:r>
       <w:r>
-        <w:t xml:space="preserve"> на входные данные, т.е. каждый раз при добавлении или модификации записи в таблице, сервер проверяет, что бы не было дублей первичного ключа. </w:t>
+        <w:t xml:space="preserve"> на входные данные, т.е. каждый раз при добавлении или модификации записи в таблице, сервер проверяет, </w:t>
+      </w:r>
+      <w:proofErr w:type="gramStart"/>
+      <w:r>
+        <w:t>что бы не</w:t>
+      </w:r>
+      <w:proofErr w:type="gramEnd"/>
+      <w:r>
+        <w:t xml:space="preserve"> было дублей первичного ключа. </w:t>
       </w:r>
     </w:p>
     <w:p>
@@ -12150,12 +14152,14 @@
         </w:rPr>
         <w:t xml:space="preserve"> </w:t>
       </w:r>
+      <w:proofErr w:type="spellStart"/>
       <w:r>
         <w:rPr>
           <w:lang w:val="en-US"/>
         </w:rPr>
         <w:t>pkId</w:t>
       </w:r>
+      <w:proofErr w:type="spellEnd"/>
       <w:r>
         <w:rPr>
           <w:lang w:val="en-US"/>
@@ -12228,12 +14232,14 @@
       <w:r>
         <w:t xml:space="preserve">. Первичному ключу дали имя </w:t>
       </w:r>
+      <w:proofErr w:type="spellStart"/>
       <w:r>
         <w:rPr>
           <w:lang w:val="en-US"/>
         </w:rPr>
         <w:t>pkId</w:t>
       </w:r>
+      <w:proofErr w:type="spellEnd"/>
       <w:r>
         <w:t>*/</w:t>
       </w:r>
@@ -12251,12 +14257,14 @@
       <w:r>
         <w:t xml:space="preserve"> </w:t>
       </w:r>
+      <w:proofErr w:type="spellStart"/>
       <w:r>
         <w:rPr>
           <w:lang w:val="en-US"/>
         </w:rPr>
         <w:t>ixCode</w:t>
       </w:r>
+      <w:proofErr w:type="spellEnd"/>
       <w:r>
         <w:t xml:space="preserve"> </w:t>
       </w:r>
@@ -12305,9 +14313,11 @@
       <w:r>
         <w:t xml:space="preserve"> </w:t>
       </w:r>
+      <w:proofErr w:type="gramStart"/>
       <w:r>
         <w:t>задается</w:t>
       </w:r>
+      <w:proofErr w:type="gramEnd"/>
       <w:r>
         <w:t xml:space="preserve"> </w:t>
       </w:r>
@@ -12352,7 +14362,15 @@
         </w:numPr>
       </w:pPr>
       <w:r>
-        <w:t>Связь должна быть только по первичному ключу или ключу-кандидату, нельзя делать свзять по любой колонке (</w:t>
+        <w:t xml:space="preserve">Связь должна быть только по первичному ключу или ключу-кандидату, нельзя делать </w:t>
+      </w:r>
+      <w:proofErr w:type="spellStart"/>
+      <w:r>
+        <w:t>свзять</w:t>
+      </w:r>
+      <w:proofErr w:type="spellEnd"/>
+      <w:r>
+        <w:t xml:space="preserve"> по любой колонке (</w:t>
       </w:r>
       <w:r>
         <w:t xml:space="preserve">таблица уроки вытаскивает преподавателей из справочника по </w:t>
@@ -12514,7 +14532,20 @@
           <w:lang w:val="en-US"/>
         </w:rPr>
         <w:tab/>
-        <w:t>id INT NOT NULL,</w:t>
+      </w:r>
+      <w:proofErr w:type="gramStart"/>
+      <w:r>
+        <w:rPr>
+          <w:lang w:val="en-US"/>
+        </w:rPr>
+        <w:t>id</w:t>
+      </w:r>
+      <w:proofErr w:type="gramEnd"/>
+      <w:r>
+        <w:rPr>
+          <w:lang w:val="en-US"/>
+        </w:rPr>
+        <w:t xml:space="preserve"> INT NOT NULL,</w:t>
       </w:r>
     </w:p>
     <w:p>
@@ -12575,12 +14606,14 @@
       <w:r>
         <w:tab/>
       </w:r>
+      <w:proofErr w:type="gramStart"/>
       <w:r>
         <w:rPr>
           <w:lang w:val="en-US"/>
         </w:rPr>
         <w:t>zip</w:t>
       </w:r>
+      <w:proofErr w:type="gramEnd"/>
       <w:r>
         <w:t xml:space="preserve"> </w:t>
       </w:r>
@@ -12613,6 +14646,7 @@
       <w:r>
         <w:tab/>
       </w:r>
+      <w:proofErr w:type="gramStart"/>
       <w:r>
         <w:rPr>
           <w:lang w:val="en-US"/>
@@ -12628,6 +14662,7 @@
         </w:rPr>
         <w:t>id</w:t>
       </w:r>
+      <w:proofErr w:type="gramEnd"/>
       <w:r>
         <w:t xml:space="preserve"> </w:t>
       </w:r>
@@ -12747,19 +14782,41 @@
         <w:rPr>
           <w:lang w:val="en-US"/>
         </w:rPr>
-        <w:t>FOREIGN KEY (parent_id) REFERENCES</w:t>
-      </w:r>
-      <w:r>
-        <w:rPr>
-          <w:lang w:val="en-US"/>
-        </w:rPr>
-        <w:t xml:space="preserve"> </w:t>
-      </w:r>
-      <w:r>
-        <w:rPr>
-          <w:lang w:val="en-US"/>
-        </w:rPr>
-        <w:t>parent(id)</w:t>
+        <w:t>FOREIGN KEY (</w:t>
+      </w:r>
+      <w:proofErr w:type="spellStart"/>
+      <w:r>
+        <w:rPr>
+          <w:lang w:val="en-US"/>
+        </w:rPr>
+        <w:t>parent_id</w:t>
+      </w:r>
+      <w:proofErr w:type="spellEnd"/>
+      <w:r>
+        <w:rPr>
+          <w:lang w:val="en-US"/>
+        </w:rPr>
+        <w:t>) REFERENCES</w:t>
+      </w:r>
+      <w:r>
+        <w:rPr>
+          <w:lang w:val="en-US"/>
+        </w:rPr>
+        <w:t xml:space="preserve"> </w:t>
+      </w:r>
+      <w:proofErr w:type="gramStart"/>
+      <w:r>
+        <w:rPr>
+          <w:lang w:val="en-US"/>
+        </w:rPr>
+        <w:t>parent(</w:t>
+      </w:r>
+      <w:proofErr w:type="gramEnd"/>
+      <w:r>
+        <w:rPr>
+          <w:lang w:val="en-US"/>
+        </w:rPr>
+        <w:t>id)</w:t>
       </w:r>
       <w:r>
         <w:rPr>
@@ -12949,6 +15006,7 @@
         </w:rPr>
         <w:t xml:space="preserve"> (zip, </w:t>
       </w:r>
+      <w:proofErr w:type="spellStart"/>
       <w:r>
         <w:rPr>
           <w:lang w:val="en-US"/>
@@ -12967,6 +15025,7 @@
         </w:rPr>
         <w:t>id</w:t>
       </w:r>
+      <w:proofErr w:type="spellEnd"/>
       <w:r>
         <w:rPr>
           <w:lang w:val="en-US"/>
@@ -12997,7 +15056,35 @@
         <w:rPr>
           <w:lang w:val="en-US"/>
         </w:rPr>
-        <w:t>WHERE cityName='Москва')),</w:t>
+        <w:t xml:space="preserve">WHERE </w:t>
+      </w:r>
+      <w:proofErr w:type="spellStart"/>
+      <w:r>
+        <w:rPr>
+          <w:lang w:val="en-US"/>
+        </w:rPr>
+        <w:t>cityName</w:t>
+      </w:r>
+      <w:proofErr w:type="spellEnd"/>
+      <w:r>
+        <w:rPr>
+          <w:lang w:val="en-US"/>
+        </w:rPr>
+        <w:t>='</w:t>
+      </w:r>
+      <w:proofErr w:type="spellStart"/>
+      <w:r>
+        <w:rPr>
+          <w:lang w:val="en-US"/>
+        </w:rPr>
+        <w:t>Москва</w:t>
+      </w:r>
+      <w:proofErr w:type="spellEnd"/>
+      <w:r>
+        <w:rPr>
+          <w:lang w:val="en-US"/>
+        </w:rPr>
+        <w:t>')),</w:t>
       </w:r>
     </w:p>
     <w:p>
@@ -13017,7 +15104,35 @@
         <w:rPr>
           <w:lang w:val="en-US"/>
         </w:rPr>
-        <w:t>m parent WHERE cityName='Пекин'));</w:t>
+        <w:t xml:space="preserve">m parent WHERE </w:t>
+      </w:r>
+      <w:proofErr w:type="spellStart"/>
+      <w:r>
+        <w:rPr>
+          <w:lang w:val="en-US"/>
+        </w:rPr>
+        <w:t>cityName</w:t>
+      </w:r>
+      <w:proofErr w:type="spellEnd"/>
+      <w:r>
+        <w:rPr>
+          <w:lang w:val="en-US"/>
+        </w:rPr>
+        <w:t>='</w:t>
+      </w:r>
+      <w:proofErr w:type="spellStart"/>
+      <w:r>
+        <w:rPr>
+          <w:lang w:val="en-US"/>
+        </w:rPr>
+        <w:t>Пекин</w:t>
+      </w:r>
+      <w:proofErr w:type="spellEnd"/>
+      <w:r>
+        <w:rPr>
+          <w:lang w:val="en-US"/>
+        </w:rPr>
+        <w:t>'));</w:t>
       </w:r>
     </w:p>
     <w:p>
@@ -13180,11 +15295,19 @@
           <w:lang w:val="en-US"/>
         </w:rPr>
       </w:pPr>
-      <w:r>
-        <w:rPr>
-          <w:lang w:val="en-US"/>
-        </w:rPr>
-        <w:t>id INT UNSIGNED NOT NULL AUTO_INCREMENT COMMENT '</w:t>
+      <w:proofErr w:type="gramStart"/>
+      <w:r>
+        <w:rPr>
+          <w:lang w:val="en-US"/>
+        </w:rPr>
+        <w:t>id</w:t>
+      </w:r>
+      <w:proofErr w:type="gramEnd"/>
+      <w:r>
+        <w:rPr>
+          <w:lang w:val="en-US"/>
+        </w:rPr>
+        <w:t xml:space="preserve"> INT UNSIGNED NOT NULL AUTO_INCREMENT COMMENT '</w:t>
       </w:r>
       <w:r>
         <w:t>Код</w:t>
@@ -13237,7 +15360,23 @@
         <w:t>)</w:t>
       </w:r>
       <w:r>
-        <w:t xml:space="preserve">, значение соответсвенно будет автоинкрементироваться, либо принимать то значение, которое установлено в </w:t>
+        <w:t xml:space="preserve">, значение </w:t>
+      </w:r>
+      <w:proofErr w:type="spellStart"/>
+      <w:r>
+        <w:t>соответсвенно</w:t>
+      </w:r>
+      <w:proofErr w:type="spellEnd"/>
+      <w:r>
+        <w:t xml:space="preserve"> будет </w:t>
+      </w:r>
+      <w:proofErr w:type="spellStart"/>
+      <w:r>
+        <w:t>автоинкрементироваться</w:t>
+      </w:r>
+      <w:proofErr w:type="spellEnd"/>
+      <w:r>
+        <w:t xml:space="preserve">, либо принимать то значение, которое установлено в </w:t>
       </w:r>
       <w:r>
         <w:rPr>
@@ -13341,12 +15480,14 @@
       <w:r>
         <w:t xml:space="preserve">повтор </w:t>
       </w:r>
+      <w:proofErr w:type="spellStart"/>
       <w:r>
         <w:rPr>
           <w:lang w:val="en-US"/>
         </w:rPr>
         <w:t>pkID</w:t>
       </w:r>
+      <w:proofErr w:type="spellEnd"/>
       <w:r>
         <w:t xml:space="preserve"> </w:t>
       </w:r>
@@ -13382,7 +15523,15 @@
         <w:t xml:space="preserve"> </w:t>
       </w:r>
       <w:r>
-        <w:t xml:space="preserve">таблицу данные из запроса. Число колонок из запроса и их тип должны совпадать с указанными в </w:t>
+        <w:t xml:space="preserve">таблицу данные из запроса. Число колонок из запроса и их тип должны совпадать с </w:t>
+      </w:r>
+      <w:proofErr w:type="gramStart"/>
+      <w:r>
+        <w:t>указанными</w:t>
+      </w:r>
+      <w:proofErr w:type="gramEnd"/>
+      <w:r>
+        <w:t xml:space="preserve"> в </w:t>
       </w:r>
       <w:r>
         <w:rPr>
@@ -13655,8 +15804,16 @@
         <w:rPr>
           <w:lang w:val="en-US"/>
         </w:rPr>
-        <w:t>FROM mysql.user</w:t>
-      </w:r>
+        <w:t xml:space="preserve">FROM </w:t>
+      </w:r>
+      <w:proofErr w:type="spellStart"/>
+      <w:r>
+        <w:rPr>
+          <w:lang w:val="en-US"/>
+        </w:rPr>
+        <w:t>mysql.user</w:t>
+      </w:r>
+      <w:proofErr w:type="spellEnd"/>
       <w:r>
         <w:rPr>
           <w:lang w:val="en-US"/>
@@ -13681,12 +15838,14 @@
         </w:rPr>
         <w:t xml:space="preserve"> </w:t>
       </w:r>
+      <w:proofErr w:type="spellStart"/>
       <w:r>
         <w:rPr>
           <w:lang w:val="en-US"/>
         </w:rPr>
         <w:t>mysql.user</w:t>
       </w:r>
+      <w:proofErr w:type="spellEnd"/>
       <w:r>
         <w:rPr>
           <w:lang w:val="en-US"/>
@@ -13738,7 +15897,15 @@
     </w:p>
     <w:p>
       <w:r>
-        <w:t xml:space="preserve">При массированном </w:t>
+        <w:t xml:space="preserve">При </w:t>
+      </w:r>
+      <w:proofErr w:type="gramStart"/>
+      <w:r>
+        <w:t>массированном</w:t>
+      </w:r>
+      <w:proofErr w:type="gramEnd"/>
+      <w:r>
+        <w:t xml:space="preserve"> </w:t>
       </w:r>
       <w:r>
         <w:rPr>
@@ -13776,12 +15943,14 @@
       <w:r>
         <w:t xml:space="preserve"> что бы </w:t>
       </w:r>
+      <w:proofErr w:type="spellStart"/>
       <w:r>
         <w:rPr>
           <w:lang w:val="en-US"/>
         </w:rPr>
         <w:t>mysql</w:t>
       </w:r>
+      <w:proofErr w:type="spellEnd"/>
       <w:r>
         <w:t xml:space="preserve"> </w:t>
       </w:r>
@@ -13802,12 +15971,14 @@
       <w:r>
         <w:t xml:space="preserve">-- отключение индексов (для движка </w:t>
       </w:r>
+      <w:proofErr w:type="spellStart"/>
       <w:r>
         <w:rPr>
           <w:lang w:val="en-US"/>
         </w:rPr>
         <w:t>MyISAM</w:t>
       </w:r>
+      <w:proofErr w:type="spellEnd"/>
       <w:r>
         <w:t xml:space="preserve">, на </w:t>
       </w:r>
@@ -13835,7 +16006,21 @@
         <w:rPr>
           <w:lang w:val="en-US"/>
         </w:rPr>
-        <w:t xml:space="preserve">ALTER TABLE table DISSABLE KEYS; </w:t>
+        <w:t xml:space="preserve">ALTER TABLE </w:t>
+      </w:r>
+      <w:proofErr w:type="spellStart"/>
+      <w:r>
+        <w:rPr>
+          <w:lang w:val="en-US"/>
+        </w:rPr>
+        <w:t>table</w:t>
+      </w:r>
+      <w:proofErr w:type="spellEnd"/>
+      <w:r>
+        <w:rPr>
+          <w:lang w:val="en-US"/>
+        </w:rPr>
+        <w:t xml:space="preserve"> DISSABLE KEYS; </w:t>
       </w:r>
     </w:p>
     <w:p>
@@ -13952,12 +16137,14 @@
       <w:r>
         <w:t xml:space="preserve">-- включение индексов (для движка </w:t>
       </w:r>
+      <w:proofErr w:type="spellStart"/>
       <w:r>
         <w:rPr>
           <w:lang w:val="en-US"/>
         </w:rPr>
         <w:t>MyISAM</w:t>
       </w:r>
+      <w:proofErr w:type="spellEnd"/>
       <w:r>
         <w:t xml:space="preserve">, на </w:t>
       </w:r>
@@ -14014,7 +16201,23 @@
         <w:t>Загрузка из внешнего файла</w:t>
       </w:r>
       <w:r>
-        <w:t>. Предварительно нужно подготовить текстовый файл, разделить записи (по ум. по табуляция), убедиться, что все колонки присутствуют в правильной последовательности, убедиться, что кодировка файла соответствует кодировке в базе данных, убедиться, что перенос строк</w:t>
+        <w:t>. Предварительно нужно подготовить текстовый файл, разделить записи (по ум</w:t>
+      </w:r>
+      <w:proofErr w:type="gramStart"/>
+      <w:r>
+        <w:t>.</w:t>
+      </w:r>
+      <w:proofErr w:type="gramEnd"/>
+      <w:r>
+        <w:t xml:space="preserve"> </w:t>
+      </w:r>
+      <w:proofErr w:type="gramStart"/>
+      <w:r>
+        <w:t>п</w:t>
+      </w:r>
+      <w:proofErr w:type="gramEnd"/>
+      <w:r>
+        <w:t>о табуляция), убедиться, что все колонки присутствуют в правильной последовательности, убедиться, что кодировка файла соответствует кодировке в базе данных, убедиться, что перенос строк</w:t>
       </w:r>
     </w:p>
     <w:p>
@@ -14036,8 +16239,13 @@
       <w:r>
         <w:t xml:space="preserve"> - </w:t>
       </w:r>
-      <w:r>
-        <w:t>винда - передвинь каретку и следующая строка (2 байта) \</w:t>
+      <w:proofErr w:type="spellStart"/>
+      <w:r>
+        <w:t>винда</w:t>
+      </w:r>
+      <w:proofErr w:type="spellEnd"/>
+      <w:r>
+        <w:t xml:space="preserve"> - передвинь каретку и следующая строка (2 байта) \</w:t>
       </w:r>
       <w:r>
         <w:rPr>
@@ -14092,12 +16300,14 @@
         </w:rPr>
         <w:t xml:space="preserve">-- </w:t>
       </w:r>
+      <w:proofErr w:type="gramStart"/>
       <w:r>
         <w:t>загруз</w:t>
       </w:r>
       <w:r>
         <w:t>ка</w:t>
       </w:r>
+      <w:proofErr w:type="gramEnd"/>
       <w:r>
         <w:rPr>
           <w:lang w:val="en-US"/>
@@ -14315,8 +16525,13 @@
       <w:r>
         <w:t xml:space="preserve">. </w:t>
       </w:r>
-      <w:r>
-        <w:t>Виндовая версия</w:t>
+      <w:proofErr w:type="spellStart"/>
+      <w:r>
+        <w:t>Виндовая</w:t>
+      </w:r>
+      <w:proofErr w:type="spellEnd"/>
+      <w:r>
+        <w:t xml:space="preserve"> версия</w:t>
       </w:r>
       <w:r>
         <w:t>*/</w:t>
@@ -14596,12 +16811,14 @@
       <w:r>
         <w:t xml:space="preserve">    </w:t>
       </w:r>
+      <w:proofErr w:type="gramStart"/>
       <w:r>
         <w:rPr>
           <w:lang w:val="en-US"/>
         </w:rPr>
         <w:t>name</w:t>
       </w:r>
+      <w:proofErr w:type="gramEnd"/>
       <w:r>
         <w:t xml:space="preserve"> = </w:t>
       </w:r>
@@ -14646,12 +16863,14 @@
       <w:r>
         <w:t xml:space="preserve">    </w:t>
       </w:r>
+      <w:proofErr w:type="gramStart"/>
       <w:r>
         <w:rPr>
           <w:lang w:val="en-US"/>
         </w:rPr>
         <w:t>price</w:t>
       </w:r>
+      <w:proofErr w:type="gramEnd"/>
       <w:r>
         <w:t xml:space="preserve"> = </w:t>
       </w:r>
@@ -14665,7 +16884,15 @@
         <w:t xml:space="preserve"> * 1.5</w:t>
       </w:r>
       <w:r>
-        <w:t xml:space="preserve"> /*текущую цену во всех рядаъ умножить на 1.5*/</w:t>
+        <w:t xml:space="preserve"> /*текущую цену во всех </w:t>
+      </w:r>
+      <w:proofErr w:type="spellStart"/>
+      <w:r>
+        <w:t>рядаъ</w:t>
+      </w:r>
+      <w:proofErr w:type="spellEnd"/>
+      <w:r>
+        <w:t xml:space="preserve"> умножить на 1.5*/</w:t>
       </w:r>
     </w:p>
     <w:p>
@@ -14777,7 +17004,15 @@
         <w:t>SELECT</w:t>
       </w:r>
       <w:r>
-        <w:t xml:space="preserve"> может работать не только с таблицами, но и с примитивными типами данных,  а так же с переменными</w:t>
+        <w:t xml:space="preserve"> может работать не только с таблицами, но и с примитивными типами данных</w:t>
+      </w:r>
+      <w:proofErr w:type="gramStart"/>
+      <w:r>
+        <w:t>,  а</w:t>
+      </w:r>
+      <w:proofErr w:type="gramEnd"/>
+      <w:r>
+        <w:t xml:space="preserve"> так же с переменными</w:t>
       </w:r>
     </w:p>
     <w:p>
@@ -14900,7 +17135,21 @@
         <w:rPr>
           <w:lang w:val="en-US"/>
         </w:rPr>
-        <w:t>SELECT name AS teacher phone AS tel /*</w:t>
+        <w:t xml:space="preserve">SELECT name AS teacher phone AS </w:t>
+      </w:r>
+      <w:proofErr w:type="spellStart"/>
+      <w:r>
+        <w:rPr>
+          <w:lang w:val="en-US"/>
+        </w:rPr>
+        <w:t>tel</w:t>
+      </w:r>
+      <w:proofErr w:type="spellEnd"/>
+      <w:r>
+        <w:rPr>
+          <w:lang w:val="en-US"/>
+        </w:rPr>
+        <w:t xml:space="preserve"> /*</w:t>
       </w:r>
       <w:r>
         <w:t>в</w:t>
@@ -14953,11 +17202,19 @@
         </w:rPr>
         <w:t xml:space="preserve"> </w:t>
       </w:r>
-      <w:r>
-        <w:rPr>
-          <w:lang w:val="en-US"/>
-        </w:rPr>
-        <w:t>tel*/</w:t>
+      <w:proofErr w:type="spellStart"/>
+      <w:r>
+        <w:rPr>
+          <w:lang w:val="en-US"/>
+        </w:rPr>
+        <w:t>tel</w:t>
+      </w:r>
+      <w:proofErr w:type="spellEnd"/>
+      <w:r>
+        <w:rPr>
+          <w:lang w:val="en-US"/>
+        </w:rPr>
+        <w:t>*/</w:t>
       </w:r>
     </w:p>
     <w:p>
@@ -15219,44 +17476,74 @@
         <w:rPr>
           <w:lang w:val="en-US"/>
         </w:rPr>
-        <w:t>SELECT * FROM tbl_name</w:t>
-      </w:r>
-    </w:p>
-    <w:p>
-      <w:pPr>
-        <w:pStyle w:val="Code"/>
-        <w:rPr>
-          <w:lang w:val="en-US"/>
-        </w:rPr>
-      </w:pPr>
-      <w:r>
-        <w:rPr>
-          <w:lang w:val="en-US"/>
-        </w:rPr>
-        <w:t xml:space="preserve">  WHERE auto_col IS NULL;</w:t>
-      </w:r>
-    </w:p>
-    <w:p>
-      <w:pPr>
-        <w:pStyle w:val="Code"/>
-        <w:rPr>
-          <w:lang w:val="en-US"/>
-        </w:rPr>
-      </w:pPr>
-    </w:p>
-    <w:p>
-      <w:pPr>
-        <w:pStyle w:val="Code"/>
-        <w:rPr>
-          <w:lang w:val="en-US"/>
-        </w:rPr>
-      </w:pPr>
-      <w:r>
-        <w:rPr>
-          <w:lang w:val="en-US"/>
-        </w:rPr>
-        <w:t>SELECT * FROM tbl_name</w:t>
-      </w:r>
+        <w:t xml:space="preserve">SELECT * FROM </w:t>
+      </w:r>
+      <w:proofErr w:type="spellStart"/>
+      <w:r>
+        <w:rPr>
+          <w:lang w:val="en-US"/>
+        </w:rPr>
+        <w:t>tbl_name</w:t>
+      </w:r>
+      <w:proofErr w:type="spellEnd"/>
+    </w:p>
+    <w:p>
+      <w:pPr>
+        <w:pStyle w:val="Code"/>
+        <w:rPr>
+          <w:lang w:val="en-US"/>
+        </w:rPr>
+      </w:pPr>
+      <w:r>
+        <w:rPr>
+          <w:lang w:val="en-US"/>
+        </w:rPr>
+        <w:t xml:space="preserve">  WHERE </w:t>
+      </w:r>
+      <w:proofErr w:type="spellStart"/>
+      <w:r>
+        <w:rPr>
+          <w:lang w:val="en-US"/>
+        </w:rPr>
+        <w:t>auto_col</w:t>
+      </w:r>
+      <w:proofErr w:type="spellEnd"/>
+      <w:r>
+        <w:rPr>
+          <w:lang w:val="en-US"/>
+        </w:rPr>
+        <w:t xml:space="preserve"> IS NULL;</w:t>
+      </w:r>
+    </w:p>
+    <w:p>
+      <w:pPr>
+        <w:pStyle w:val="Code"/>
+        <w:rPr>
+          <w:lang w:val="en-US"/>
+        </w:rPr>
+      </w:pPr>
+    </w:p>
+    <w:p>
+      <w:pPr>
+        <w:pStyle w:val="Code"/>
+        <w:rPr>
+          <w:lang w:val="en-US"/>
+        </w:rPr>
+      </w:pPr>
+      <w:r>
+        <w:rPr>
+          <w:lang w:val="en-US"/>
+        </w:rPr>
+        <w:t xml:space="preserve">SELECT * FROM </w:t>
+      </w:r>
+      <w:proofErr w:type="spellStart"/>
+      <w:r>
+        <w:rPr>
+          <w:lang w:val="en-US"/>
+        </w:rPr>
+        <w:t>tbl_name</w:t>
+      </w:r>
+      <w:proofErr w:type="spellEnd"/>
     </w:p>
     <w:p>
       <w:pPr>
@@ -15439,12 +17726,14 @@
       <w:r>
         <w:t xml:space="preserve"> * </w:t>
       </w:r>
+      <w:proofErr w:type="spellStart"/>
       <w:r>
         <w:rPr>
           <w:lang w:val="en-US"/>
         </w:rPr>
         <w:t>val</w:t>
       </w:r>
+      <w:proofErr w:type="spellEnd"/>
       <w:r>
         <w:t xml:space="preserve">1 </w:t>
       </w:r>
@@ -15457,12 +17746,14 @@
       <w:r>
         <w:t xml:space="preserve"> </w:t>
       </w:r>
+      <w:proofErr w:type="spellStart"/>
       <w:r>
         <w:rPr>
           <w:lang w:val="en-US"/>
         </w:rPr>
         <w:t>tbl</w:t>
       </w:r>
+      <w:proofErr w:type="spellEnd"/>
       <w:r>
         <w:t>1</w:t>
       </w:r>
@@ -15483,12 +17774,14 @@
       <w:r>
         <w:t xml:space="preserve"> </w:t>
       </w:r>
+      <w:proofErr w:type="spellStart"/>
       <w:r>
         <w:rPr>
           <w:lang w:val="en-US"/>
         </w:rPr>
         <w:t>val</w:t>
       </w:r>
+      <w:proofErr w:type="spellEnd"/>
       <w:r>
         <w:t>1</w:t>
       </w:r>
@@ -15583,7 +17876,43 @@
         <w:rPr>
           <w:lang w:val="en-US"/>
         </w:rPr>
-        <w:t>SELECT DISTINCT YEAR(lesson_date), MONTH(lesson_date) /*</w:t>
+        <w:t xml:space="preserve">SELECT DISTINCT </w:t>
+      </w:r>
+      <w:proofErr w:type="gramStart"/>
+      <w:r>
+        <w:rPr>
+          <w:lang w:val="en-US"/>
+        </w:rPr>
+        <w:t>YEAR(</w:t>
+      </w:r>
+      <w:proofErr w:type="spellStart"/>
+      <w:proofErr w:type="gramEnd"/>
+      <w:r>
+        <w:rPr>
+          <w:lang w:val="en-US"/>
+        </w:rPr>
+        <w:t>lesson_date</w:t>
+      </w:r>
+      <w:proofErr w:type="spellEnd"/>
+      <w:r>
+        <w:rPr>
+          <w:lang w:val="en-US"/>
+        </w:rPr>
+        <w:t>), MONTH(</w:t>
+      </w:r>
+      <w:proofErr w:type="spellStart"/>
+      <w:r>
+        <w:rPr>
+          <w:lang w:val="en-US"/>
+        </w:rPr>
+        <w:t>lesson_date</w:t>
+      </w:r>
+      <w:proofErr w:type="spellEnd"/>
+      <w:r>
+        <w:rPr>
+          <w:lang w:val="en-US"/>
+        </w:rPr>
+        <w:t>) /*</w:t>
       </w:r>
       <w:r>
         <w:t>скалярные</w:t>
@@ -15641,7 +17970,21 @@
         <w:rPr>
           <w:lang w:val="en-US"/>
         </w:rPr>
-        <w:t xml:space="preserve"> IN (1,2,3)</w:t>
+        <w:t xml:space="preserve"> IN (1</w:t>
+      </w:r>
+      <w:proofErr w:type="gramStart"/>
+      <w:r>
+        <w:rPr>
+          <w:lang w:val="en-US"/>
+        </w:rPr>
+        <w:t>,2,3</w:t>
+      </w:r>
+      <w:proofErr w:type="gramEnd"/>
+      <w:r>
+        <w:rPr>
+          <w:lang w:val="en-US"/>
+        </w:rPr>
+        <w:t>)</w:t>
       </w:r>
     </w:p>
     <w:p>
@@ -15683,6 +18026,7 @@
       </w:r>
     </w:p>
     <w:p>
+      <w:proofErr w:type="gramStart"/>
       <w:r>
         <w:rPr>
           <w:lang w:val="en-US"/>
@@ -15690,10 +18034,15 @@
         <w:t>AVG</w:t>
       </w:r>
       <w:r>
-        <w:t>() - среднее значение</w:t>
-      </w:r>
-    </w:p>
-    <w:p>
+        <w:t>(</w:t>
+      </w:r>
+      <w:proofErr w:type="gramEnd"/>
+      <w:r>
+        <w:t>) - среднее значение</w:t>
+      </w:r>
+    </w:p>
+    <w:p>
+      <w:proofErr w:type="gramStart"/>
       <w:r>
         <w:rPr>
           <w:lang w:val="en-US"/>
@@ -15701,7 +18050,11 @@
         <w:t>COUNT</w:t>
       </w:r>
       <w:r>
-        <w:t xml:space="preserve">() - </w:t>
+        <w:t>(</w:t>
+      </w:r>
+      <w:proofErr w:type="gramEnd"/>
+      <w:r>
+        <w:t xml:space="preserve">) - </w:t>
       </w:r>
       <w:r>
         <w:t>количество</w:t>
@@ -15723,6 +18076,7 @@
       <w:r>
         <w:t>_</w:t>
       </w:r>
+      <w:proofErr w:type="gramStart"/>
       <w:r>
         <w:rPr>
           <w:lang w:val="en-US"/>
@@ -15730,7 +18084,11 @@
         <w:t>CONCAT</w:t>
       </w:r>
       <w:r>
-        <w:t xml:space="preserve">() - </w:t>
+        <w:t>(</w:t>
+      </w:r>
+      <w:proofErr w:type="gramEnd"/>
+      <w:r>
+        <w:t xml:space="preserve">) - </w:t>
       </w:r>
       <w:r>
         <w:t>склеивание строк</w:t>
@@ -15757,6 +18115,7 @@
       </w:r>
     </w:p>
     <w:p>
+      <w:proofErr w:type="gramStart"/>
       <w:r>
         <w:rPr>
           <w:lang w:val="en-US"/>
@@ -15764,7 +18123,11 @@
         <w:t>SUM</w:t>
       </w:r>
       <w:r>
-        <w:t xml:space="preserve">() - </w:t>
+        <w:t>(</w:t>
+      </w:r>
+      <w:proofErr w:type="gramEnd"/>
+      <w:r>
+        <w:t xml:space="preserve">) - </w:t>
       </w:r>
       <w:r>
         <w:t>стандартное отклонение (статистика)</w:t>
@@ -15782,6 +18145,7 @@
       </w:r>
     </w:p>
     <w:p>
+      <w:proofErr w:type="gramStart"/>
       <w:r>
         <w:rPr>
           <w:lang w:val="en-US"/>
@@ -15789,7 +18153,11 @@
         <w:t>VARIANCE</w:t>
       </w:r>
       <w:r>
-        <w:t xml:space="preserve">() - </w:t>
+        <w:t>(</w:t>
+      </w:r>
+      <w:proofErr w:type="gramEnd"/>
+      <w:r>
+        <w:t xml:space="preserve">) - </w:t>
       </w:r>
       <w:r>
         <w:t>отклонение</w:t>
@@ -15828,6 +18196,7 @@
       <w:r>
         <w:t xml:space="preserve"> </w:t>
       </w:r>
+      <w:proofErr w:type="gramStart"/>
       <w:r>
         <w:rPr>
           <w:lang w:val="en-US"/>
@@ -15837,6 +18206,7 @@
       <w:r>
         <w:t>(</w:t>
       </w:r>
+      <w:proofErr w:type="gramEnd"/>
       <w:r>
         <w:t>*</w:t>
       </w:r>
@@ -15976,7 +18346,21 @@
         <w:rPr>
           <w:lang w:val="en-US"/>
         </w:rPr>
-        <w:t>SELECT year, SUM(profit)</w:t>
+        <w:t xml:space="preserve">SELECT year, </w:t>
+      </w:r>
+      <w:proofErr w:type="gramStart"/>
+      <w:r>
+        <w:rPr>
+          <w:lang w:val="en-US"/>
+        </w:rPr>
+        <w:t>SUM(</w:t>
+      </w:r>
+      <w:proofErr w:type="gramEnd"/>
+      <w:r>
+        <w:rPr>
+          <w:lang w:val="en-US"/>
+        </w:rPr>
+        <w:t>profit)</w:t>
       </w:r>
       <w:r>
         <w:rPr>
@@ -16059,7 +18443,21 @@
         <w:rPr>
           <w:b/>
         </w:rPr>
-        <w:t xml:space="preserve">должно быть указано на выходе - в </w:t>
+        <w:t xml:space="preserve">должно </w:t>
+      </w:r>
+      <w:proofErr w:type="gramStart"/>
+      <w:r>
+        <w:rPr>
+          <w:b/>
+        </w:rPr>
+        <w:t>быть</w:t>
+      </w:r>
+      <w:proofErr w:type="gramEnd"/>
+      <w:r>
+        <w:rPr>
+          <w:b/>
+        </w:rPr>
+        <w:t xml:space="preserve"> указано на выходе - в </w:t>
       </w:r>
       <w:r>
         <w:rPr>
@@ -16099,7 +18497,21 @@
         <w:rPr>
           <w:lang w:val="en-US"/>
         </w:rPr>
-        <w:t>SELECT teacher, course, SUM(length)</w:t>
+        <w:t xml:space="preserve">SELECT teacher, course, </w:t>
+      </w:r>
+      <w:proofErr w:type="gramStart"/>
+      <w:r>
+        <w:rPr>
+          <w:lang w:val="en-US"/>
+        </w:rPr>
+        <w:t>SUM(</w:t>
+      </w:r>
+      <w:proofErr w:type="gramEnd"/>
+      <w:r>
+        <w:rPr>
+          <w:lang w:val="en-US"/>
+        </w:rPr>
+        <w:t>length)</w:t>
       </w:r>
     </w:p>
     <w:p>
@@ -16221,47 +18633,384 @@
         <w:t>ROLLUP</w:t>
       </w:r>
       <w:r>
+        <w:t xml:space="preserve"> </w:t>
+      </w:r>
+      <w:proofErr w:type="gramStart"/>
+      <w:r>
+        <w:t xml:space="preserve">- </w:t>
+      </w:r>
+      <w:r>
+        <w:t xml:space="preserve"> группировка</w:t>
+      </w:r>
+      <w:proofErr w:type="gramEnd"/>
+      <w:r>
+        <w:t xml:space="preserve"> с </w:t>
+      </w:r>
+      <w:proofErr w:type="spellStart"/>
+      <w:r>
+        <w:t>подитогами</w:t>
+      </w:r>
+      <w:proofErr w:type="spellEnd"/>
+      <w:r>
+        <w:t xml:space="preserve"> и суммарным итогом</w:t>
+      </w:r>
+    </w:p>
+    <w:p>
+      <w:pPr>
+        <w:pStyle w:val="Code"/>
+        <w:rPr>
+          <w:lang w:val="en-US"/>
+        </w:rPr>
+      </w:pPr>
+      <w:r>
+        <w:rPr>
+          <w:lang w:val="en-US"/>
+        </w:rPr>
+        <w:t xml:space="preserve">SELECT teacher, course, </w:t>
+      </w:r>
+      <w:proofErr w:type="gramStart"/>
+      <w:r>
+        <w:rPr>
+          <w:lang w:val="en-US"/>
+        </w:rPr>
+        <w:t>SUM(</w:t>
+      </w:r>
+      <w:proofErr w:type="gramEnd"/>
+      <w:r>
+        <w:rPr>
+          <w:lang w:val="en-US"/>
+        </w:rPr>
+        <w:t>length)</w:t>
+      </w:r>
+    </w:p>
+    <w:p>
+      <w:pPr>
+        <w:pStyle w:val="Code"/>
+        <w:rPr>
+          <w:lang w:val="en-US"/>
+        </w:rPr>
+      </w:pPr>
+      <w:r>
+        <w:rPr>
+          <w:lang w:val="en-US"/>
+        </w:rPr>
+        <w:t xml:space="preserve">  FROM lessons</w:t>
+      </w:r>
+    </w:p>
+    <w:p>
+      <w:pPr>
+        <w:pStyle w:val="Code"/>
+        <w:rPr>
+          <w:lang w:val="en-US"/>
+        </w:rPr>
+      </w:pPr>
+      <w:r>
+        <w:rPr>
+          <w:lang w:val="en-US"/>
+        </w:rPr>
+        <w:t xml:space="preserve">  </w:t>
+      </w:r>
+      <w:r>
+        <w:rPr>
+          <w:lang w:val="en-US"/>
+        </w:rPr>
+        <w:t>GROUP</w:t>
+      </w:r>
+      <w:r>
+        <w:rPr>
+          <w:lang w:val="en-US"/>
+        </w:rPr>
+        <w:t xml:space="preserve"> </w:t>
+      </w:r>
+      <w:r>
+        <w:rPr>
+          <w:lang w:val="en-US"/>
+        </w:rPr>
+        <w:t>BY</w:t>
+      </w:r>
+      <w:r>
+        <w:rPr>
+          <w:lang w:val="en-US"/>
+        </w:rPr>
+        <w:t xml:space="preserve"> </w:t>
+      </w:r>
+      <w:r>
+        <w:rPr>
+          <w:lang w:val="en-US"/>
+        </w:rPr>
+        <w:t>teacher</w:t>
+      </w:r>
+      <w:r>
+        <w:rPr>
+          <w:lang w:val="en-US"/>
+        </w:rPr>
+        <w:t xml:space="preserve">, </w:t>
+      </w:r>
+      <w:r>
+        <w:rPr>
+          <w:lang w:val="en-US"/>
+        </w:rPr>
+        <w:t>course</w:t>
+      </w:r>
+      <w:r>
+        <w:rPr>
+          <w:lang w:val="en-US"/>
+        </w:rPr>
+        <w:t xml:space="preserve"> </w:t>
+      </w:r>
+      <w:r>
+        <w:rPr>
+          <w:lang w:val="en-US"/>
+        </w:rPr>
+        <w:t>WITH</w:t>
+      </w:r>
+      <w:r>
+        <w:rPr>
+          <w:lang w:val="en-US"/>
+        </w:rPr>
+        <w:t xml:space="preserve"> </w:t>
+      </w:r>
+      <w:r>
+        <w:rPr>
+          <w:lang w:val="en-US"/>
+        </w:rPr>
+        <w:t>ROLLUP</w:t>
+      </w:r>
+      <w:r>
+        <w:rPr>
+          <w:lang w:val="en-US"/>
+        </w:rPr>
+        <w:t>;</w:t>
+      </w:r>
+      <w:r>
+        <w:rPr>
+          <w:lang w:val="en-US"/>
+        </w:rPr>
+        <w:t xml:space="preserve"> /*</w:t>
+      </w:r>
+      <w:r>
+        <w:t>группировка</w:t>
+      </w:r>
+      <w:r>
+        <w:rPr>
+          <w:lang w:val="en-US"/>
+        </w:rPr>
+        <w:t xml:space="preserve"> </w:t>
+      </w:r>
+      <w:r>
+        <w:t>с</w:t>
+      </w:r>
+      <w:r>
+        <w:rPr>
+          <w:lang w:val="en-US"/>
+        </w:rPr>
+        <w:t xml:space="preserve"> </w:t>
+      </w:r>
+      <w:proofErr w:type="spellStart"/>
+      <w:r>
+        <w:t>подитогами</w:t>
+      </w:r>
+      <w:proofErr w:type="spellEnd"/>
+      <w:r>
+        <w:rPr>
+          <w:lang w:val="en-US"/>
+        </w:rPr>
+        <w:t>*/</w:t>
+      </w:r>
+    </w:p>
+    <w:p>
+      <w:pPr>
+        <w:pStyle w:val="Code"/>
+        <w:rPr>
+          <w:lang w:val="en-US"/>
+        </w:rPr>
+      </w:pPr>
+    </w:p>
+    <w:p>
+      <w:pPr>
+        <w:rPr>
+          <w:lang w:val="en-US"/>
+        </w:rPr>
+      </w:pPr>
+      <w:r>
+        <w:rPr>
+          <w:lang w:val="en-US"/>
+        </w:rPr>
+        <w:t>HAVING</w:t>
+      </w:r>
+      <w:r>
         <w:t xml:space="preserve"> - </w:t>
       </w:r>
       <w:r>
-        <w:t xml:space="preserve"> группировка с подитогами и суммарным итогом</w:t>
-      </w:r>
-    </w:p>
-    <w:p>
-      <w:pPr>
-        <w:pStyle w:val="Code"/>
-        <w:rPr>
-          <w:lang w:val="en-US"/>
-        </w:rPr>
-      </w:pPr>
-      <w:r>
-        <w:rPr>
-          <w:lang w:val="en-US"/>
-        </w:rPr>
-        <w:t>SELECT teacher, course, SUM(length)</w:t>
-      </w:r>
-    </w:p>
-    <w:p>
-      <w:pPr>
-        <w:pStyle w:val="Code"/>
-        <w:rPr>
-          <w:lang w:val="en-US"/>
-        </w:rPr>
-      </w:pPr>
-      <w:r>
-        <w:rPr>
-          <w:lang w:val="en-US"/>
-        </w:rPr>
-        <w:t xml:space="preserve">  FROM lessons</w:t>
-      </w:r>
-    </w:p>
-    <w:p>
-      <w:pPr>
-        <w:pStyle w:val="Code"/>
-        <w:rPr>
-          <w:lang w:val="en-US"/>
-        </w:rPr>
-      </w:pPr>
+        <w:t xml:space="preserve">второй отбор по результатам группировки. </w:t>
+      </w:r>
+      <w:r>
+        <w:rPr>
+          <w:lang w:val="en-US"/>
+        </w:rPr>
+        <w:t>WHERE</w:t>
+      </w:r>
+      <w:r>
+        <w:t xml:space="preserve"> </w:t>
+      </w:r>
+      <w:r>
+        <w:t>до</w:t>
+      </w:r>
+      <w:r>
+        <w:t xml:space="preserve"> </w:t>
+      </w:r>
+      <w:r>
+        <w:t>группировки</w:t>
+      </w:r>
+      <w:r>
+        <w:t xml:space="preserve">, </w:t>
+      </w:r>
+      <w:r>
+        <w:rPr>
+          <w:lang w:val="en-US"/>
+        </w:rPr>
+        <w:t>HAVING</w:t>
+      </w:r>
+      <w:r>
+        <w:t xml:space="preserve"> - </w:t>
+      </w:r>
+      <w:r>
+        <w:t xml:space="preserve">после. </w:t>
+      </w:r>
+      <w:r>
+        <w:rPr>
+          <w:lang w:val="en-US"/>
+        </w:rPr>
+        <w:t xml:space="preserve">HAVING </w:t>
+      </w:r>
+      <w:r>
+        <w:t>без</w:t>
+      </w:r>
+      <w:r>
+        <w:rPr>
+          <w:lang w:val="en-US"/>
+        </w:rPr>
+        <w:t xml:space="preserve"> </w:t>
+      </w:r>
+      <w:r>
+        <w:rPr>
+          <w:lang w:val="en-US"/>
+        </w:rPr>
+        <w:t xml:space="preserve">GROUP BY </w:t>
+      </w:r>
+      <w:r>
+        <w:t>использовать</w:t>
+      </w:r>
+      <w:r>
+        <w:rPr>
+          <w:lang w:val="en-US"/>
+        </w:rPr>
+        <w:t xml:space="preserve"> </w:t>
+      </w:r>
+      <w:r>
+        <w:t>не</w:t>
+      </w:r>
+      <w:r>
+        <w:rPr>
+          <w:lang w:val="en-US"/>
+        </w:rPr>
+        <w:t xml:space="preserve"> </w:t>
+      </w:r>
+      <w:r>
+        <w:t>рекомендуется</w:t>
+      </w:r>
+    </w:p>
+    <w:p>
+      <w:pPr>
+        <w:pStyle w:val="Code"/>
+        <w:rPr>
+          <w:lang w:val="en-US"/>
+        </w:rPr>
+      </w:pPr>
+      <w:r>
+        <w:rPr>
+          <w:lang w:val="en-US"/>
+        </w:rPr>
+        <w:t xml:space="preserve">SELECT </w:t>
+      </w:r>
+      <w:proofErr w:type="gramStart"/>
+      <w:r>
+        <w:rPr>
+          <w:lang w:val="en-US"/>
+        </w:rPr>
+        <w:t>YEAR(</w:t>
+      </w:r>
+      <w:proofErr w:type="spellStart"/>
+      <w:proofErr w:type="gramEnd"/>
+      <w:r>
+        <w:rPr>
+          <w:lang w:val="en-US"/>
+        </w:rPr>
+        <w:t>lesson_date</w:t>
+      </w:r>
+      <w:proofErr w:type="spellEnd"/>
+      <w:r>
+        <w:rPr>
+          <w:lang w:val="en-US"/>
+        </w:rPr>
+        <w:t>), MONTH(</w:t>
+      </w:r>
+      <w:proofErr w:type="spellStart"/>
+      <w:r>
+        <w:rPr>
+          <w:lang w:val="en-US"/>
+        </w:rPr>
+        <w:t>lesson_date</w:t>
+      </w:r>
+      <w:proofErr w:type="spellEnd"/>
+      <w:r>
+        <w:rPr>
+          <w:lang w:val="en-US"/>
+        </w:rPr>
+        <w:t>), SUM(length)</w:t>
+      </w:r>
+    </w:p>
+    <w:p>
+      <w:pPr>
+        <w:pStyle w:val="Code"/>
+        <w:rPr>
+          <w:lang w:val="en-US"/>
+        </w:rPr>
+      </w:pPr>
+      <w:r>
+        <w:rPr>
+          <w:lang w:val="en-US"/>
+        </w:rPr>
+        <w:t>FROM lessons</w:t>
+      </w:r>
+    </w:p>
+    <w:p>
+      <w:pPr>
+        <w:pStyle w:val="Code"/>
+        <w:rPr>
+          <w:lang w:val="en-US"/>
+        </w:rPr>
+      </w:pPr>
+      <w:r>
+        <w:rPr>
+          <w:lang w:val="en-US"/>
+        </w:rPr>
+        <w:t>WHERE teacher IN (1</w:t>
+      </w:r>
+      <w:proofErr w:type="gramStart"/>
+      <w:r>
+        <w:rPr>
+          <w:lang w:val="en-US"/>
+        </w:rPr>
+        <w:t>,3,5</w:t>
+      </w:r>
+      <w:proofErr w:type="gramEnd"/>
+      <w:r>
+        <w:rPr>
+          <w:lang w:val="en-US"/>
+        </w:rPr>
+        <w:t xml:space="preserve">) </w:t>
+      </w:r>
       <w:r>
         <w:rPr>
           <w:lang w:val="en-US"/>
@@ -16272,118 +19021,177 @@
         <w:rPr>
           <w:lang w:val="en-US"/>
         </w:rPr>
+        <w:t>/*</w:t>
+      </w:r>
+      <w:r>
+        <w:t>фильтр</w:t>
+      </w:r>
+      <w:r>
+        <w:rPr>
+          <w:lang w:val="en-US"/>
+        </w:rPr>
+        <w:t xml:space="preserve"> </w:t>
+      </w:r>
+      <w:r>
+        <w:t>до</w:t>
+      </w:r>
+      <w:r>
+        <w:rPr>
+          <w:lang w:val="en-US"/>
+        </w:rPr>
+        <w:t xml:space="preserve"> </w:t>
+      </w:r>
+      <w:r>
+        <w:t>группировки</w:t>
+      </w:r>
+      <w:r>
+        <w:rPr>
+          <w:lang w:val="en-US"/>
+        </w:rPr>
+        <w:t>*/</w:t>
+      </w:r>
+    </w:p>
+    <w:p>
+      <w:pPr>
+        <w:pStyle w:val="Code"/>
+        <w:rPr>
+          <w:lang w:val="en-US"/>
+        </w:rPr>
+      </w:pPr>
+      <w:r>
+        <w:rPr>
+          <w:lang w:val="en-US"/>
+        </w:rPr>
+        <w:t xml:space="preserve">GROUP BY </w:t>
+      </w:r>
+      <w:proofErr w:type="gramStart"/>
+      <w:r>
+        <w:rPr>
+          <w:lang w:val="en-US"/>
+        </w:rPr>
+        <w:t>YEAR(</w:t>
+      </w:r>
+      <w:proofErr w:type="spellStart"/>
+      <w:proofErr w:type="gramEnd"/>
+      <w:r>
+        <w:rPr>
+          <w:lang w:val="en-US"/>
+        </w:rPr>
+        <w:t>lesson_date</w:t>
+      </w:r>
+      <w:proofErr w:type="spellEnd"/>
+      <w:r>
+        <w:rPr>
+          <w:lang w:val="en-US"/>
+        </w:rPr>
+        <w:t>), MONTH(</w:t>
+      </w:r>
+      <w:proofErr w:type="spellStart"/>
+      <w:r>
+        <w:rPr>
+          <w:lang w:val="en-US"/>
+        </w:rPr>
+        <w:t>lesson_date</w:t>
+      </w:r>
+      <w:proofErr w:type="spellEnd"/>
+      <w:r>
+        <w:rPr>
+          <w:lang w:val="en-US"/>
+        </w:rPr>
+        <w:t>)</w:t>
+      </w:r>
+    </w:p>
+    <w:p>
+      <w:pPr>
+        <w:pStyle w:val="Code"/>
+      </w:pPr>
+      <w:r>
+        <w:rPr>
+          <w:lang w:val="en-US"/>
+        </w:rPr>
+        <w:t>HAVING</w:t>
+      </w:r>
+      <w:r>
+        <w:t xml:space="preserve"> </w:t>
+      </w:r>
+      <w:proofErr w:type="gramStart"/>
+      <w:r>
+        <w:rPr>
+          <w:lang w:val="en-US"/>
+        </w:rPr>
+        <w:t>SUM</w:t>
+      </w:r>
+      <w:r>
+        <w:t>(</w:t>
+      </w:r>
+      <w:proofErr w:type="gramEnd"/>
+      <w:r>
+        <w:rPr>
+          <w:lang w:val="en-US"/>
+        </w:rPr>
+        <w:t>length</w:t>
+      </w:r>
+      <w:r>
+        <w:t>) &gt; 20;</w:t>
+      </w:r>
+      <w:r>
+        <w:t xml:space="preserve">   /*фильтр после группировки*/</w:t>
+      </w:r>
+    </w:p>
+    <w:p>
+      <w:pPr>
+        <w:pStyle w:val="Code"/>
+      </w:pPr>
+    </w:p>
+    <w:p>
+      <w:pPr>
+        <w:rPr>
+          <w:b/>
+        </w:rPr>
+      </w:pPr>
+      <w:r>
+        <w:rPr>
+          <w:b/>
+        </w:rPr>
+        <w:t>Порядок обработки предикатов сервером</w:t>
+      </w:r>
+    </w:p>
+    <w:p>
+      <w:r>
+        <w:t>Рекомендуется писать запросы в заданном порядке:</w:t>
+      </w:r>
+    </w:p>
+    <w:p>
+      <w:pPr>
+        <w:pStyle w:val="Code"/>
+        <w:rPr>
+          <w:lang w:val="en-US"/>
+        </w:rPr>
+      </w:pPr>
+      <w:r>
+        <w:rPr>
+          <w:lang w:val="en-US"/>
+        </w:rPr>
+        <w:t>WHERE</w:t>
+      </w:r>
+    </w:p>
+    <w:p>
+      <w:pPr>
+        <w:pStyle w:val="Code"/>
+        <w:rPr>
+          <w:lang w:val="en-US"/>
+        </w:rPr>
+      </w:pPr>
+      <w:r>
+        <w:rPr>
+          <w:lang w:val="en-US"/>
+        </w:rPr>
         <w:t>GROUP</w:t>
       </w:r>
-      <w:r>
-        <w:rPr>
-          <w:lang w:val="en-US"/>
-        </w:rPr>
-        <w:t xml:space="preserve"> </w:t>
-      </w:r>
-      <w:r>
-        <w:rPr>
-          <w:lang w:val="en-US"/>
-        </w:rPr>
-        <w:t>BY</w:t>
-      </w:r>
-      <w:r>
-        <w:rPr>
-          <w:lang w:val="en-US"/>
-        </w:rPr>
-        <w:t xml:space="preserve"> </w:t>
-      </w:r>
-      <w:r>
-        <w:rPr>
-          <w:lang w:val="en-US"/>
-        </w:rPr>
-        <w:t>teacher</w:t>
-      </w:r>
-      <w:r>
-        <w:rPr>
-          <w:lang w:val="en-US"/>
-        </w:rPr>
-        <w:t xml:space="preserve">, </w:t>
-      </w:r>
-      <w:r>
-        <w:rPr>
-          <w:lang w:val="en-US"/>
-        </w:rPr>
-        <w:t>course</w:t>
-      </w:r>
-      <w:r>
-        <w:rPr>
-          <w:lang w:val="en-US"/>
-        </w:rPr>
-        <w:t xml:space="preserve"> </w:t>
-      </w:r>
-      <w:r>
-        <w:rPr>
-          <w:lang w:val="en-US"/>
-        </w:rPr>
-        <w:t>WITH</w:t>
-      </w:r>
-      <w:r>
-        <w:rPr>
-          <w:lang w:val="en-US"/>
-        </w:rPr>
-        <w:t xml:space="preserve"> </w:t>
-      </w:r>
-      <w:r>
-        <w:rPr>
-          <w:lang w:val="en-US"/>
-        </w:rPr>
-        <w:t>ROLLUP</w:t>
-      </w:r>
-      <w:r>
-        <w:rPr>
-          <w:lang w:val="en-US"/>
-        </w:rPr>
-        <w:t>;</w:t>
-      </w:r>
-      <w:r>
-        <w:rPr>
-          <w:lang w:val="en-US"/>
-        </w:rPr>
-        <w:t xml:space="preserve"> /*</w:t>
-      </w:r>
-      <w:r>
-        <w:t>группировка</w:t>
-      </w:r>
-      <w:r>
-        <w:rPr>
-          <w:lang w:val="en-US"/>
-        </w:rPr>
-        <w:t xml:space="preserve"> </w:t>
-      </w:r>
-      <w:r>
-        <w:t>с</w:t>
-      </w:r>
-      <w:r>
-        <w:rPr>
-          <w:lang w:val="en-US"/>
-        </w:rPr>
-        <w:t xml:space="preserve"> </w:t>
-      </w:r>
-      <w:r>
-        <w:t>подитогами</w:t>
-      </w:r>
-      <w:r>
-        <w:rPr>
-          <w:lang w:val="en-US"/>
-        </w:rPr>
-        <w:t>*/</w:t>
-      </w:r>
-    </w:p>
-    <w:p>
-      <w:pPr>
-        <w:pStyle w:val="Code"/>
-        <w:rPr>
-          <w:lang w:val="en-US"/>
-        </w:rPr>
-      </w:pPr>
-    </w:p>
-    <w:p>
-      <w:pPr>
+    </w:p>
+    <w:p>
+      <w:pPr>
+        <w:pStyle w:val="Code"/>
         <w:rPr>
           <w:lang w:val="en-US"/>
         </w:rPr>
@@ -16394,347 +19202,71 @@
         </w:rPr>
         <w:t>HAVING</w:t>
       </w:r>
-      <w:r>
+    </w:p>
+    <w:p>
+      <w:pPr>
+        <w:pStyle w:val="Code"/>
+        <w:rPr>
+          <w:lang w:val="en-US"/>
+        </w:rPr>
+      </w:pPr>
+      <w:r>
+        <w:rPr>
+          <w:lang w:val="en-US"/>
+        </w:rPr>
+        <w:t>ORDER</w:t>
+      </w:r>
+    </w:p>
+    <w:p>
+      <w:pPr>
+        <w:pStyle w:val="Code"/>
+        <w:rPr>
+          <w:lang w:val="en-US"/>
+        </w:rPr>
+      </w:pPr>
+      <w:r>
+        <w:rPr>
+          <w:lang w:val="en-US"/>
+        </w:rPr>
+        <w:t>LIMIT</w:t>
+      </w:r>
+    </w:p>
+    <w:p>
+      <w:pPr>
+        <w:rPr>
+          <w:lang w:val="en-US"/>
+        </w:rPr>
+      </w:pPr>
+    </w:p>
+    <w:p>
+      <w:pPr>
+        <w:rPr>
+          <w:lang w:val="en-US"/>
+        </w:rPr>
+      </w:pPr>
+    </w:p>
+    <w:p>
+      <w:pPr>
+        <w:rPr>
+          <w:b/>
+          <w:lang w:val="en-US"/>
+        </w:rPr>
+      </w:pPr>
+      <w:r>
+        <w:rPr>
+          <w:b/>
+          <w:lang w:val="en-US"/>
+        </w:rPr>
+        <w:t>JOIN</w:t>
+      </w:r>
+      <w:r>
+        <w:rPr>
+          <w:b/>
+          <w:lang w:val="en-US"/>
+        </w:rPr>
         <w:t xml:space="preserve"> - </w:t>
       </w:r>
       <w:r>
-        <w:t xml:space="preserve">второй отбор по результатам группировки. </w:t>
-      </w:r>
-      <w:r>
-        <w:rPr>
-          <w:lang w:val="en-US"/>
-        </w:rPr>
-        <w:t>WHERE</w:t>
-      </w:r>
-      <w:r>
-        <w:t xml:space="preserve"> </w:t>
-      </w:r>
-      <w:r>
-        <w:t>до</w:t>
-      </w:r>
-      <w:r>
-        <w:t xml:space="preserve"> </w:t>
-      </w:r>
-      <w:r>
-        <w:t>группировки</w:t>
-      </w:r>
-      <w:r>
-        <w:t xml:space="preserve">, </w:t>
-      </w:r>
-      <w:r>
-        <w:rPr>
-          <w:lang w:val="en-US"/>
-        </w:rPr>
-        <w:t>HAVING</w:t>
-      </w:r>
-      <w:r>
-        <w:t xml:space="preserve"> - </w:t>
-      </w:r>
-      <w:r>
-        <w:t xml:space="preserve">после. </w:t>
-      </w:r>
-      <w:r>
-        <w:rPr>
-          <w:lang w:val="en-US"/>
-        </w:rPr>
-        <w:t xml:space="preserve">HAVING </w:t>
-      </w:r>
-      <w:r>
-        <w:t>без</w:t>
-      </w:r>
-      <w:r>
-        <w:rPr>
-          <w:lang w:val="en-US"/>
-        </w:rPr>
-        <w:t xml:space="preserve"> </w:t>
-      </w:r>
-      <w:r>
-        <w:rPr>
-          <w:lang w:val="en-US"/>
-        </w:rPr>
-        <w:t xml:space="preserve">GROUP BY </w:t>
-      </w:r>
-      <w:r>
-        <w:t>использовать</w:t>
-      </w:r>
-      <w:r>
-        <w:rPr>
-          <w:lang w:val="en-US"/>
-        </w:rPr>
-        <w:t xml:space="preserve"> </w:t>
-      </w:r>
-      <w:r>
-        <w:t>не</w:t>
-      </w:r>
-      <w:r>
-        <w:rPr>
-          <w:lang w:val="en-US"/>
-        </w:rPr>
-        <w:t xml:space="preserve"> </w:t>
-      </w:r>
-      <w:r>
-        <w:t>рекомендуется</w:t>
-      </w:r>
-    </w:p>
-    <w:p>
-      <w:pPr>
-        <w:pStyle w:val="Code"/>
-        <w:rPr>
-          <w:lang w:val="en-US"/>
-        </w:rPr>
-      </w:pPr>
-      <w:r>
-        <w:rPr>
-          <w:lang w:val="en-US"/>
-        </w:rPr>
-        <w:t>SELECT YEAR(lesson_date), MONTH(lesson_date), SUM(length)</w:t>
-      </w:r>
-    </w:p>
-    <w:p>
-      <w:pPr>
-        <w:pStyle w:val="Code"/>
-        <w:rPr>
-          <w:lang w:val="en-US"/>
-        </w:rPr>
-      </w:pPr>
-      <w:r>
-        <w:rPr>
-          <w:lang w:val="en-US"/>
-        </w:rPr>
-        <w:t>FROM lessons</w:t>
-      </w:r>
-    </w:p>
-    <w:p>
-      <w:pPr>
-        <w:pStyle w:val="Code"/>
-        <w:rPr>
-          <w:lang w:val="en-US"/>
-        </w:rPr>
-      </w:pPr>
-      <w:r>
-        <w:rPr>
-          <w:lang w:val="en-US"/>
-        </w:rPr>
-        <w:t xml:space="preserve">WHERE teacher IN (1,3,5) </w:t>
-      </w:r>
-      <w:r>
-        <w:rPr>
-          <w:lang w:val="en-US"/>
-        </w:rPr>
-        <w:t xml:space="preserve">  </w:t>
-      </w:r>
-      <w:r>
-        <w:rPr>
-          <w:lang w:val="en-US"/>
-        </w:rPr>
-        <w:t>/*</w:t>
-      </w:r>
-      <w:r>
-        <w:t>фильтр</w:t>
-      </w:r>
-      <w:r>
-        <w:rPr>
-          <w:lang w:val="en-US"/>
-        </w:rPr>
-        <w:t xml:space="preserve"> </w:t>
-      </w:r>
-      <w:r>
-        <w:t>до</w:t>
-      </w:r>
-      <w:r>
-        <w:rPr>
-          <w:lang w:val="en-US"/>
-        </w:rPr>
-        <w:t xml:space="preserve"> </w:t>
-      </w:r>
-      <w:r>
-        <w:t>группировки</w:t>
-      </w:r>
-      <w:r>
-        <w:rPr>
-          <w:lang w:val="en-US"/>
-        </w:rPr>
-        <w:t>*/</w:t>
-      </w:r>
-    </w:p>
-    <w:p>
-      <w:pPr>
-        <w:pStyle w:val="Code"/>
-        <w:rPr>
-          <w:lang w:val="en-US"/>
-        </w:rPr>
-      </w:pPr>
-      <w:r>
-        <w:rPr>
-          <w:lang w:val="en-US"/>
-        </w:rPr>
-        <w:t>GROUP BY YEAR(lesson_date), MONTH(lesson_date)</w:t>
-      </w:r>
-    </w:p>
-    <w:p>
-      <w:pPr>
-        <w:pStyle w:val="Code"/>
-      </w:pPr>
-      <w:r>
-        <w:rPr>
-          <w:lang w:val="en-US"/>
-        </w:rPr>
-        <w:t>HAVING</w:t>
-      </w:r>
-      <w:r>
-        <w:t xml:space="preserve"> </w:t>
-      </w:r>
-      <w:r>
-        <w:rPr>
-          <w:lang w:val="en-US"/>
-        </w:rPr>
-        <w:t>SUM</w:t>
-      </w:r>
-      <w:r>
-        <w:t>(</w:t>
-      </w:r>
-      <w:r>
-        <w:rPr>
-          <w:lang w:val="en-US"/>
-        </w:rPr>
-        <w:t>length</w:t>
-      </w:r>
-      <w:r>
-        <w:t>) &gt; 20;</w:t>
-      </w:r>
-      <w:r>
-        <w:t xml:space="preserve">   /*фильтр после группировки*/</w:t>
-      </w:r>
-    </w:p>
-    <w:p>
-      <w:pPr>
-        <w:pStyle w:val="Code"/>
-      </w:pPr>
-    </w:p>
-    <w:p>
-      <w:pPr>
-        <w:rPr>
-          <w:b/>
-        </w:rPr>
-      </w:pPr>
-      <w:r>
-        <w:rPr>
-          <w:b/>
-        </w:rPr>
-        <w:t>Порядок обработки предикатов сервером</w:t>
-      </w:r>
-    </w:p>
-    <w:p>
-      <w:r>
-        <w:t>Рекомендуется писать запросы в заданном порядке:</w:t>
-      </w:r>
-    </w:p>
-    <w:p>
-      <w:pPr>
-        <w:pStyle w:val="Code"/>
-        <w:rPr>
-          <w:lang w:val="en-US"/>
-        </w:rPr>
-      </w:pPr>
-      <w:r>
-        <w:rPr>
-          <w:lang w:val="en-US"/>
-        </w:rPr>
-        <w:t>WHERE</w:t>
-      </w:r>
-    </w:p>
-    <w:p>
-      <w:pPr>
-        <w:pStyle w:val="Code"/>
-        <w:rPr>
-          <w:lang w:val="en-US"/>
-        </w:rPr>
-      </w:pPr>
-      <w:r>
-        <w:rPr>
-          <w:lang w:val="en-US"/>
-        </w:rPr>
-        <w:t>GROUP</w:t>
-      </w:r>
-    </w:p>
-    <w:p>
-      <w:pPr>
-        <w:pStyle w:val="Code"/>
-        <w:rPr>
-          <w:lang w:val="en-US"/>
-        </w:rPr>
-      </w:pPr>
-      <w:r>
-        <w:rPr>
-          <w:lang w:val="en-US"/>
-        </w:rPr>
-        <w:t>HAVING</w:t>
-      </w:r>
-    </w:p>
-    <w:p>
-      <w:pPr>
-        <w:pStyle w:val="Code"/>
-        <w:rPr>
-          <w:lang w:val="en-US"/>
-        </w:rPr>
-      </w:pPr>
-      <w:r>
-        <w:rPr>
-          <w:lang w:val="en-US"/>
-        </w:rPr>
-        <w:t>ORDER</w:t>
-      </w:r>
-    </w:p>
-    <w:p>
-      <w:pPr>
-        <w:pStyle w:val="Code"/>
-        <w:rPr>
-          <w:lang w:val="en-US"/>
-        </w:rPr>
-      </w:pPr>
-      <w:r>
-        <w:rPr>
-          <w:lang w:val="en-US"/>
-        </w:rPr>
-        <w:t>LIMIT</w:t>
-      </w:r>
-    </w:p>
-    <w:p>
-      <w:pPr>
-        <w:rPr>
-          <w:lang w:val="en-US"/>
-        </w:rPr>
-      </w:pPr>
-    </w:p>
-    <w:p>
-      <w:pPr>
-        <w:rPr>
-          <w:lang w:val="en-US"/>
-        </w:rPr>
-      </w:pPr>
-    </w:p>
-    <w:p>
-      <w:pPr>
-        <w:rPr>
-          <w:b/>
-          <w:lang w:val="en-US"/>
-        </w:rPr>
-      </w:pPr>
-      <w:r>
-        <w:rPr>
-          <w:b/>
-          <w:lang w:val="en-US"/>
-        </w:rPr>
-        <w:t>JOIN</w:t>
-      </w:r>
-      <w:r>
-        <w:rPr>
-          <w:b/>
-          <w:lang w:val="en-US"/>
-        </w:rPr>
-        <w:t xml:space="preserve"> - </w:t>
-      </w:r>
-      <w:r>
         <w:rPr>
           <w:b/>
         </w:rPr>
@@ -16759,7 +19291,15 @@
         <w:t>Объединения таблиц бывают разных типов</w:t>
       </w:r>
       <w:r>
-        <w:t>. Формат записи - какую таблицу писать раньше или позже значения не играет</w:t>
+        <w:t xml:space="preserve">. Формат </w:t>
+      </w:r>
+      <w:proofErr w:type="gramStart"/>
+      <w:r>
+        <w:t>записи</w:t>
+      </w:r>
+      <w:proofErr w:type="gramEnd"/>
+      <w:r>
+        <w:t xml:space="preserve"> - какую таблицу писать раньше или позже значения не играет</w:t>
       </w:r>
       <w:r>
         <w:t xml:space="preserve">. Использование </w:t>
@@ -16798,8 +19338,16 @@
         <w:rPr>
           <w:lang w:val="en-US"/>
         </w:rPr>
-        <w:t>SELECT country.name, countryLanguage.language</w:t>
-      </w:r>
+        <w:t xml:space="preserve">SELECT country.name, </w:t>
+      </w:r>
+      <w:proofErr w:type="spellStart"/>
+      <w:r>
+        <w:rPr>
+          <w:lang w:val="en-US"/>
+        </w:rPr>
+        <w:t>countryLanguage.language</w:t>
+      </w:r>
+      <w:proofErr w:type="spellEnd"/>
     </w:p>
     <w:p>
       <w:pPr>
@@ -16828,8 +19376,44 @@
         <w:rPr>
           <w:lang w:val="en-US"/>
         </w:rPr>
-        <w:t xml:space="preserve">  INNER JOIN countryLanguage ON country.code = countryLanguage.countryCode</w:t>
-      </w:r>
+        <w:t xml:space="preserve">  INNER JOIN </w:t>
+      </w:r>
+      <w:proofErr w:type="spellStart"/>
+      <w:r>
+        <w:rPr>
+          <w:lang w:val="en-US"/>
+        </w:rPr>
+        <w:t>countryLanguage</w:t>
+      </w:r>
+      <w:proofErr w:type="spellEnd"/>
+      <w:r>
+        <w:rPr>
+          <w:lang w:val="en-US"/>
+        </w:rPr>
+        <w:t xml:space="preserve"> ON </w:t>
+      </w:r>
+      <w:proofErr w:type="spellStart"/>
+      <w:r>
+        <w:rPr>
+          <w:lang w:val="en-US"/>
+        </w:rPr>
+        <w:t>country.code</w:t>
+      </w:r>
+      <w:proofErr w:type="spellEnd"/>
+      <w:r>
+        <w:rPr>
+          <w:lang w:val="en-US"/>
+        </w:rPr>
+        <w:t xml:space="preserve"> = </w:t>
+      </w:r>
+      <w:proofErr w:type="spellStart"/>
+      <w:r>
+        <w:rPr>
+          <w:lang w:val="en-US"/>
+        </w:rPr>
+        <w:t>countryLanguage.countryCode</w:t>
+      </w:r>
+      <w:proofErr w:type="spellEnd"/>
     </w:p>
     <w:p>
       <w:pPr>
@@ -16843,7 +19427,21 @@
         <w:rPr>
           <w:lang w:val="en-US"/>
         </w:rPr>
-        <w:t>WHERE countryLanguage.language = 'Russian';</w:t>
+        <w:t xml:space="preserve">WHERE </w:t>
+      </w:r>
+      <w:proofErr w:type="spellStart"/>
+      <w:r>
+        <w:rPr>
+          <w:lang w:val="en-US"/>
+        </w:rPr>
+        <w:t>countryLanguage.language</w:t>
+      </w:r>
+      <w:proofErr w:type="spellEnd"/>
+      <w:r>
+        <w:rPr>
+          <w:lang w:val="en-US"/>
+        </w:rPr>
+        <w:t xml:space="preserve"> = 'Russian';</w:t>
       </w:r>
     </w:p>
     <w:p>
@@ -16869,9 +19467,11 @@
         </w:rPr>
         <w:t xml:space="preserve">-- </w:t>
       </w:r>
+      <w:proofErr w:type="gramStart"/>
       <w:r>
         <w:t>тот</w:t>
       </w:r>
+      <w:proofErr w:type="gramEnd"/>
       <w:r>
         <w:rPr>
           <w:lang w:val="en-US"/>
@@ -16963,8 +19563,32 @@
         <w:rPr>
           <w:lang w:val="en-US"/>
         </w:rPr>
-        <w:t>SELECT country.name as country, countryLanguage.language as lang</w:t>
-      </w:r>
+        <w:t xml:space="preserve">SELECT country.name as country, </w:t>
+      </w:r>
+      <w:proofErr w:type="spellStart"/>
+      <w:r>
+        <w:rPr>
+          <w:lang w:val="en-US"/>
+        </w:rPr>
+        <w:t>countryLanguage.language</w:t>
+      </w:r>
+      <w:proofErr w:type="spellEnd"/>
+      <w:r>
+        <w:rPr>
+          <w:lang w:val="en-US"/>
+        </w:rPr>
+        <w:t xml:space="preserve"> as </w:t>
+      </w:r>
+      <w:proofErr w:type="spellStart"/>
+      <w:proofErr w:type="gramStart"/>
+      <w:r>
+        <w:rPr>
+          <w:lang w:val="en-US"/>
+        </w:rPr>
+        <w:t>lang</w:t>
+      </w:r>
+      <w:proofErr w:type="spellEnd"/>
+      <w:proofErr w:type="gramEnd"/>
     </w:p>
     <w:p>
       <w:pPr>
@@ -16978,8 +19602,16 @@
         <w:rPr>
           <w:lang w:val="en-US"/>
         </w:rPr>
-        <w:t>FROM country, countryLanguage</w:t>
-      </w:r>
+        <w:t xml:space="preserve">FROM country, </w:t>
+      </w:r>
+      <w:proofErr w:type="spellStart"/>
+      <w:r>
+        <w:rPr>
+          <w:lang w:val="en-US"/>
+        </w:rPr>
+        <w:t>countryLanguage</w:t>
+      </w:r>
+      <w:proofErr w:type="spellEnd"/>
     </w:p>
     <w:p>
       <w:pPr>
@@ -16993,7 +19625,21 @@
         <w:rPr>
           <w:lang w:val="en-US"/>
         </w:rPr>
-        <w:t>WHERE countryLanguage.language = 'Ukrainian'</w:t>
+        <w:t xml:space="preserve">WHERE </w:t>
+      </w:r>
+      <w:proofErr w:type="spellStart"/>
+      <w:r>
+        <w:rPr>
+          <w:lang w:val="en-US"/>
+        </w:rPr>
+        <w:t>countryLanguage.language</w:t>
+      </w:r>
+      <w:proofErr w:type="spellEnd"/>
+      <w:r>
+        <w:rPr>
+          <w:lang w:val="en-US"/>
+        </w:rPr>
+        <w:t xml:space="preserve"> = 'Ukrainian'</w:t>
       </w:r>
     </w:p>
     <w:p>
@@ -17046,12 +19692,14 @@
       <w:r>
         <w:t xml:space="preserve"> </w:t>
       </w:r>
+      <w:proofErr w:type="spellStart"/>
       <w:r>
         <w:rPr>
           <w:lang w:val="en-US"/>
         </w:rPr>
         <w:t>tbl</w:t>
       </w:r>
+      <w:proofErr w:type="spellEnd"/>
       <w:r>
         <w:t xml:space="preserve">_1 </w:t>
       </w:r>
@@ -17073,41 +19721,63 @@
       <w:r>
         <w:t xml:space="preserve"> </w:t>
       </w:r>
+      <w:proofErr w:type="spellStart"/>
       <w:r>
         <w:rPr>
           <w:lang w:val="en-US"/>
         </w:rPr>
         <w:t>tbl</w:t>
       </w:r>
+      <w:proofErr w:type="spellEnd"/>
       <w:r>
         <w:t xml:space="preserve">_2 </w:t>
       </w:r>
       <w:r>
         <w:t xml:space="preserve">- </w:t>
       </w:r>
+      <w:proofErr w:type="spellStart"/>
       <w:r>
         <w:rPr>
           <w:lang w:val="en-US"/>
         </w:rPr>
         <w:t>tbl</w:t>
       </w:r>
+      <w:proofErr w:type="spellEnd"/>
       <w:r>
         <w:t xml:space="preserve">_1 </w:t>
       </w:r>
       <w:r>
         <w:t xml:space="preserve">слева, </w:t>
       </w:r>
+      <w:proofErr w:type="spellStart"/>
       <w:r>
         <w:rPr>
           <w:lang w:val="en-US"/>
         </w:rPr>
         <w:t>tbl</w:t>
       </w:r>
+      <w:proofErr w:type="spellEnd"/>
       <w:r>
         <w:t xml:space="preserve">_2 </w:t>
       </w:r>
       <w:r>
-        <w:t>справа. В отличии от внутреннего обьединения, копируется все, и по возможности ставится соответствие из левой</w:t>
+        <w:t>справа. В отличи</w:t>
+      </w:r>
+      <w:proofErr w:type="gramStart"/>
+      <w:r>
+        <w:t>и</w:t>
+      </w:r>
+      <w:proofErr w:type="gramEnd"/>
+      <w:r>
+        <w:t xml:space="preserve"> от внутреннего </w:t>
+      </w:r>
+      <w:proofErr w:type="spellStart"/>
+      <w:r>
+        <w:t>обьединения</w:t>
+      </w:r>
+      <w:proofErr w:type="spellEnd"/>
+      <w:r>
+        <w:t>, копируется все, и по возможности ставится соответствие из левой</w:t>
       </w:r>
     </w:p>
     <w:p/>
@@ -17217,8 +19887,13 @@
         <w:t xml:space="preserve"> </w:t>
       </w:r>
       <w:r>
-        <w:t>курсы в последний раз? Собрать воедино даты для всех преподов и выбрать из них максималью</w:t>
-      </w:r>
+        <w:t xml:space="preserve">курсы в последний раз? Собрать воедино даты для всех преподов и выбрать из них </w:t>
+      </w:r>
+      <w:proofErr w:type="spellStart"/>
+      <w:r>
+        <w:t>максималью</w:t>
+      </w:r>
+      <w:proofErr w:type="spellEnd"/>
     </w:p>
     <w:p>
       <w:pPr>
@@ -17263,6 +19938,7 @@
         </w:rPr>
         <w:t xml:space="preserve">, </w:t>
       </w:r>
+      <w:proofErr w:type="gramStart"/>
       <w:r>
         <w:rPr>
           <w:lang w:val="en-US"/>
@@ -17275,6 +19951,8 @@
         </w:rPr>
         <w:t>(</w:t>
       </w:r>
+      <w:proofErr w:type="spellStart"/>
+      <w:proofErr w:type="gramEnd"/>
       <w:r>
         <w:rPr>
           <w:lang w:val="en-US"/>
@@ -17305,6 +19983,7 @@
         </w:rPr>
         <w:t>date</w:t>
       </w:r>
+      <w:proofErr w:type="spellEnd"/>
       <w:r>
         <w:rPr>
           <w:lang w:val="en-US"/>
@@ -17343,18 +20022,56 @@
         <w:rPr>
           <w:lang w:val="en-US"/>
         </w:rPr>
-        <w:t xml:space="preserve">    INNER JOIN lessons ON teachers.id = lessons.teacher</w:t>
-      </w:r>
-    </w:p>
-    <w:p>
-      <w:pPr>
-        <w:pStyle w:val="Code"/>
-      </w:pPr>
-      <w:r>
-        <w:rPr>
-          <w:lang w:val="en-US"/>
-        </w:rPr>
-        <w:t xml:space="preserve">  GROUP BY teachers.name;</w:t>
+        <w:t xml:space="preserve">    INNER JOIN lessons ON teachers.id = </w:t>
+      </w:r>
+      <w:proofErr w:type="spellStart"/>
+      <w:r>
+        <w:rPr>
+          <w:lang w:val="en-US"/>
+        </w:rPr>
+        <w:t>lessons.teacher</w:t>
+      </w:r>
+      <w:proofErr w:type="spellEnd"/>
+    </w:p>
+    <w:p>
+      <w:pPr>
+        <w:pStyle w:val="Code"/>
+      </w:pPr>
+      <w:r>
+        <w:rPr>
+          <w:lang w:val="en-US"/>
+        </w:rPr>
+        <w:t xml:space="preserve">  GROUP</w:t>
+      </w:r>
+      <w:r>
+        <w:t xml:space="preserve"> </w:t>
+      </w:r>
+      <w:r>
+        <w:rPr>
+          <w:lang w:val="en-US"/>
+        </w:rPr>
+        <w:t>BY</w:t>
+      </w:r>
+      <w:r>
+        <w:t xml:space="preserve"> </w:t>
+      </w:r>
+      <w:r>
+        <w:rPr>
+          <w:lang w:val="en-US"/>
+        </w:rPr>
+        <w:t>teachers</w:t>
+      </w:r>
+      <w:r>
+        <w:t>.</w:t>
+      </w:r>
+      <w:r>
+        <w:rPr>
+          <w:lang w:val="en-US"/>
+        </w:rPr>
+        <w:t>name</w:t>
+      </w:r>
+      <w:r>
+        <w:t>;</w:t>
       </w:r>
     </w:p>
     <w:p>
@@ -17405,6 +20122,7 @@
       <w:r>
         <w:t xml:space="preserve">, </w:t>
       </w:r>
+      <w:proofErr w:type="gramStart"/>
       <w:r>
         <w:rPr>
           <w:lang w:val="en-US"/>
@@ -17414,6 +20132,7 @@
       <w:r>
         <w:t>(</w:t>
       </w:r>
+      <w:proofErr w:type="gramEnd"/>
       <w:r>
         <w:rPr>
           <w:lang w:val="en-US"/>
@@ -17470,8 +20189,16 @@
         <w:rPr>
           <w:lang w:val="en-US"/>
         </w:rPr>
-        <w:t xml:space="preserve">    LEFT JOIN lessons ON teachers.id = lessons.teacher</w:t>
-      </w:r>
+        <w:t xml:space="preserve">    LEFT JOIN lessons ON teachers.id = </w:t>
+      </w:r>
+      <w:proofErr w:type="spellStart"/>
+      <w:r>
+        <w:rPr>
+          <w:lang w:val="en-US"/>
+        </w:rPr>
+        <w:t>lessons.teacher</w:t>
+      </w:r>
+      <w:proofErr w:type="spellEnd"/>
     </w:p>
     <w:p>
       <w:pPr>
@@ -17550,7 +20277,15 @@
     </w:p>
     <w:p>
       <w:r>
-        <w:t xml:space="preserve">Если прямой связи между таблицами нет, используются промежуточные, такая как </w:t>
+        <w:t xml:space="preserve">Если прямой связи между таблицами нет, используются промежуточные, </w:t>
+      </w:r>
+      <w:proofErr w:type="gramStart"/>
+      <w:r>
+        <w:t>такая</w:t>
+      </w:r>
+      <w:proofErr w:type="gramEnd"/>
+      <w:r>
+        <w:t xml:space="preserve"> как </w:t>
       </w:r>
       <w:r>
         <w:rPr>
@@ -17576,12 +20311,14 @@
       <w:r>
         <w:t xml:space="preserve">и </w:t>
       </w:r>
+      <w:proofErr w:type="spellStart"/>
       <w:r>
         <w:rPr>
           <w:lang w:val="en-US"/>
         </w:rPr>
         <w:t>countryLanguage</w:t>
       </w:r>
+      <w:proofErr w:type="spellEnd"/>
     </w:p>
     <w:p>
       <w:pPr>
@@ -17625,7 +20362,35 @@
         <w:rPr>
           <w:lang w:val="en-US"/>
         </w:rPr>
-        <w:t>(SELECT name, countryCode FROM city WHERE city.countryCode = 'FIN')</w:t>
+        <w:t xml:space="preserve">(SELECT name, </w:t>
+      </w:r>
+      <w:proofErr w:type="spellStart"/>
+      <w:r>
+        <w:rPr>
+          <w:lang w:val="en-US"/>
+        </w:rPr>
+        <w:t>countryCode</w:t>
+      </w:r>
+      <w:proofErr w:type="spellEnd"/>
+      <w:r>
+        <w:rPr>
+          <w:lang w:val="en-US"/>
+        </w:rPr>
+        <w:t xml:space="preserve"> FROM city WHERE </w:t>
+      </w:r>
+      <w:proofErr w:type="spellStart"/>
+      <w:r>
+        <w:rPr>
+          <w:lang w:val="en-US"/>
+        </w:rPr>
+        <w:t>city.countryCode</w:t>
+      </w:r>
+      <w:proofErr w:type="spellEnd"/>
+      <w:r>
+        <w:rPr>
+          <w:lang w:val="en-US"/>
+        </w:rPr>
+        <w:t xml:space="preserve"> = 'FIN')</w:t>
       </w:r>
     </w:p>
     <w:p>
@@ -17653,22 +20418,49 @@
         <w:rPr>
           <w:lang w:val="en-US"/>
         </w:rPr>
-        <w:t>(SELECT name, countryCode FROM city WHERE city.countryCode = 'DNK');</w:t>
-      </w:r>
-    </w:p>
-    <w:p>
-      <w:pPr>
-        <w:pStyle w:val="Code"/>
-        <w:rPr>
-          <w:lang w:val="en-US"/>
-        </w:rPr>
-      </w:pPr>
-    </w:p>
-    <w:p>
-      <w:pPr>
-        <w:rPr>
-          <w:b/>
-          <w:lang w:val="en-US"/>
+        <w:t xml:space="preserve">(SELECT name, </w:t>
+      </w:r>
+      <w:proofErr w:type="spellStart"/>
+      <w:r>
+        <w:rPr>
+          <w:lang w:val="en-US"/>
+        </w:rPr>
+        <w:t>countryCode</w:t>
+      </w:r>
+      <w:proofErr w:type="spellEnd"/>
+      <w:r>
+        <w:rPr>
+          <w:lang w:val="en-US"/>
+        </w:rPr>
+        <w:t xml:space="preserve"> FROM city WHERE </w:t>
+      </w:r>
+      <w:proofErr w:type="spellStart"/>
+      <w:r>
+        <w:rPr>
+          <w:lang w:val="en-US"/>
+        </w:rPr>
+        <w:t>city.countryCode</w:t>
+      </w:r>
+      <w:proofErr w:type="spellEnd"/>
+      <w:r>
+        <w:rPr>
+          <w:lang w:val="en-US"/>
+        </w:rPr>
+        <w:t xml:space="preserve"> = 'DNK');</w:t>
+      </w:r>
+    </w:p>
+    <w:p>
+      <w:pPr>
+        <w:pStyle w:val="Code"/>
+        <w:rPr>
+          <w:lang w:val="en-US"/>
+        </w:rPr>
+      </w:pPr>
+    </w:p>
+    <w:p>
+      <w:pPr>
+        <w:rPr>
+          <w:b/>
         </w:rPr>
       </w:pPr>
       <w:r>
@@ -17741,7 +20533,13 @@
           <w:b/>
           <w:lang w:val="en-US"/>
         </w:rPr>
-        <w:t xml:space="preserve">ANY - </w:t>
+        <w:t>ANY</w:t>
+      </w:r>
+      <w:r>
+        <w:rPr>
+          <w:b/>
+        </w:rPr>
+        <w:t xml:space="preserve"> - </w:t>
       </w:r>
     </w:p>
     <w:p>
@@ -17755,29 +20553,53 @@
     <w:p>
       <w:pPr>
         <w:pStyle w:val="Code"/>
-        <w:rPr>
-          <w:lang w:val="en-US"/>
-        </w:rPr>
-      </w:pPr>
-      <w:r>
-        <w:rPr>
-          <w:lang w:val="en-US"/>
-        </w:rPr>
-        <w:t xml:space="preserve">SELECT country.name </w:t>
-      </w:r>
-    </w:p>
-    <w:p>
-      <w:pPr>
-        <w:pStyle w:val="Code"/>
-        <w:rPr>
-          <w:lang w:val="en-US"/>
-        </w:rPr>
-      </w:pPr>
-      <w:r>
-        <w:rPr>
-          <w:lang w:val="en-US"/>
-        </w:rPr>
-        <w:t>FROM country</w:t>
+      </w:pPr>
+      <w:r>
+        <w:rPr>
+          <w:lang w:val="en-US"/>
+        </w:rPr>
+        <w:t>SELECT</w:t>
+      </w:r>
+      <w:r>
+        <w:t xml:space="preserve"> </w:t>
+      </w:r>
+      <w:r>
+        <w:rPr>
+          <w:lang w:val="en-US"/>
+        </w:rPr>
+        <w:t>country</w:t>
+      </w:r>
+      <w:r>
+        <w:t>.</w:t>
+      </w:r>
+      <w:r>
+        <w:rPr>
+          <w:lang w:val="en-US"/>
+        </w:rPr>
+        <w:t>name</w:t>
+      </w:r>
+      <w:r>
+        <w:t xml:space="preserve"> </w:t>
+      </w:r>
+    </w:p>
+    <w:p>
+      <w:pPr>
+        <w:pStyle w:val="Code"/>
+      </w:pPr>
+      <w:r>
+        <w:rPr>
+          <w:lang w:val="en-US"/>
+        </w:rPr>
+        <w:t>FROM</w:t>
+      </w:r>
+      <w:r>
+        <w:t xml:space="preserve"> </w:t>
+      </w:r>
+      <w:r>
+        <w:rPr>
+          <w:lang w:val="en-US"/>
+        </w:rPr>
+        <w:t>country</w:t>
       </w:r>
     </w:p>
     <w:p>
@@ -17900,22 +20722,38 @@
         <w:pStyle w:val="Code"/>
       </w:pPr>
       <w:r>
-        <w:t>-- 1й запрос! Список стран-миллионников.</w:t>
-      </w:r>
-    </w:p>
-    <w:p>
-      <w:pPr>
-        <w:pStyle w:val="Code"/>
-        <w:rPr>
-          <w:lang w:val="en-US"/>
-        </w:rPr>
-      </w:pPr>
-      <w:r>
-        <w:rPr>
-          <w:lang w:val="en-US"/>
-        </w:rPr>
-        <w:t>SELECT DISTINCT city.countryCode</w:t>
-      </w:r>
+        <w:t xml:space="preserve">-- 1й запрос! Список </w:t>
+      </w:r>
+      <w:proofErr w:type="spellStart"/>
+      <w:r>
+        <w:t>стран-миллионников</w:t>
+      </w:r>
+      <w:proofErr w:type="spellEnd"/>
+      <w:r>
+        <w:t>.</w:t>
+      </w:r>
+    </w:p>
+    <w:p>
+      <w:pPr>
+        <w:pStyle w:val="Code"/>
+        <w:rPr>
+          <w:lang w:val="en-US"/>
+        </w:rPr>
+      </w:pPr>
+      <w:r>
+        <w:rPr>
+          <w:lang w:val="en-US"/>
+        </w:rPr>
+        <w:t xml:space="preserve">SELECT DISTINCT </w:t>
+      </w:r>
+      <w:proofErr w:type="spellStart"/>
+      <w:r>
+        <w:rPr>
+          <w:lang w:val="en-US"/>
+        </w:rPr>
+        <w:t>city.countryCode</w:t>
+      </w:r>
+      <w:proofErr w:type="spellEnd"/>
     </w:p>
     <w:p>
       <w:pPr>
@@ -17936,7 +20774,15 @@
         <w:pStyle w:val="Code"/>
       </w:pPr>
       <w:r>
-        <w:t>WHERE city.population &gt; 1000000</w:t>
+        <w:t xml:space="preserve">WHERE </w:t>
+      </w:r>
+      <w:proofErr w:type="spellStart"/>
+      <w:r>
+        <w:t>city.population</w:t>
+      </w:r>
+      <w:proofErr w:type="spellEnd"/>
+      <w:r>
+        <w:t xml:space="preserve"> &gt; 1000000</w:t>
       </w:r>
     </w:p>
     <w:p>
@@ -17948,25 +20794,594 @@
         <w:t xml:space="preserve">  );</w:t>
       </w:r>
     </w:p>
-    <w:p>
-      <w:pPr>
-        <w:rPr>
-          <w:lang w:val="en-US"/>
-        </w:rPr>
-      </w:pPr>
-    </w:p>
-    <w:p>
-      <w:pPr>
-        <w:rPr>
-          <w:b/>
-        </w:rPr>
-      </w:pPr>
-      <w:r>
-        <w:rPr>
-          <w:b/>
-        </w:rPr>
-        <w:t>Временная таблица</w:t>
-      </w:r>
+    <w:p/>
+    <w:p>
+      <w:pPr>
+        <w:rPr>
+          <w:b/>
+          <w:color w:val="FF0000"/>
+        </w:rPr>
+      </w:pPr>
+      <w:r>
+        <w:rPr>
+          <w:b/>
+          <w:color w:val="FF0000"/>
+        </w:rPr>
+        <w:t>ОБЪ</w:t>
+      </w:r>
+      <w:r>
+        <w:rPr>
+          <w:b/>
+          <w:color w:val="FF0000"/>
+        </w:rPr>
+        <w:t>ЕДИНЕНИЕ ЗАПРОСОВ И КОНСОЛИДАЦИЯ ДАННЫХ</w:t>
+      </w:r>
+    </w:p>
+    <w:p>
+      <w:pPr>
+        <w:rPr>
+          <w:b/>
+          <w:color w:val="FF0000"/>
+        </w:rPr>
+      </w:pPr>
+    </w:p>
+    <w:p>
+      <w:pPr>
+        <w:rPr>
+          <w:b/>
+        </w:rPr>
+      </w:pPr>
+      <w:r>
+        <w:rPr>
+          <w:b/>
+        </w:rPr>
+        <w:t>Временные таблицы</w:t>
+      </w:r>
+    </w:p>
+    <w:p>
+      <w:r>
+        <w:t xml:space="preserve">Не </w:t>
+      </w:r>
+      <w:proofErr w:type="gramStart"/>
+      <w:r>
+        <w:t>видна</w:t>
+      </w:r>
+      <w:proofErr w:type="gramEnd"/>
+      <w:r>
+        <w:t xml:space="preserve"> другим пользователям и живет только до конца сеанса</w:t>
+      </w:r>
+    </w:p>
+    <w:p/>
+    <w:p>
+      <w:pPr>
+        <w:rPr>
+          <w:b/>
+        </w:rPr>
+      </w:pPr>
+      <w:r>
+        <w:rPr>
+          <w:b/>
+        </w:rPr>
+        <w:t xml:space="preserve">Представление или </w:t>
+      </w:r>
+      <w:r>
+        <w:rPr>
+          <w:b/>
+        </w:rPr>
+        <w:t xml:space="preserve"> </w:t>
+      </w:r>
+      <w:r>
+        <w:rPr>
+          <w:b/>
+          <w:lang w:val="en-US"/>
+        </w:rPr>
+        <w:t>VIEW</w:t>
+      </w:r>
+    </w:p>
+    <w:p>
+      <w:r>
+        <w:t xml:space="preserve">Частые запросы можно сохранять в БД, </w:t>
+      </w:r>
+      <w:proofErr w:type="gramStart"/>
+      <w:r>
+        <w:t>что бы не</w:t>
+      </w:r>
+      <w:proofErr w:type="gramEnd"/>
+      <w:r>
+        <w:t xml:space="preserve"> писать их каждый раз.</w:t>
+      </w:r>
+      <w:r>
+        <w:t xml:space="preserve"> </w:t>
+      </w:r>
+      <w:r>
+        <w:rPr>
+          <w:lang w:val="en-US"/>
+        </w:rPr>
+        <w:t>VIEW</w:t>
+      </w:r>
+      <w:r>
+        <w:t xml:space="preserve"> -</w:t>
+      </w:r>
+      <w:r>
+        <w:t xml:space="preserve"> это сохраненный в БД запрос, который себя ведет как обычная таблица</w:t>
+      </w:r>
+    </w:p>
+    <w:p/>
+    <w:p>
+      <w:pPr>
+        <w:pStyle w:val="Code"/>
+      </w:pPr>
+      <w:r>
+        <w:rPr>
+          <w:lang w:val="en-US"/>
+        </w:rPr>
+        <w:t>CREATE</w:t>
+      </w:r>
+      <w:r>
+        <w:t xml:space="preserve"> </w:t>
+      </w:r>
+      <w:r>
+        <w:rPr>
+          <w:lang w:val="en-US"/>
+        </w:rPr>
+        <w:t>VIEW</w:t>
+      </w:r>
+      <w:r>
+        <w:t xml:space="preserve"> </w:t>
+      </w:r>
+      <w:proofErr w:type="spellStart"/>
+      <w:r>
+        <w:rPr>
+          <w:lang w:val="en-US"/>
+        </w:rPr>
+        <w:t>currCourses</w:t>
+      </w:r>
+      <w:proofErr w:type="spellEnd"/>
+      <w:r>
+        <w:t xml:space="preserve"> </w:t>
+      </w:r>
+      <w:r>
+        <w:rPr>
+          <w:lang w:val="en-US"/>
+        </w:rPr>
+        <w:t>AS</w:t>
+      </w:r>
+      <w:r>
+        <w:t xml:space="preserve"> --</w:t>
+      </w:r>
+      <w:r>
+        <w:t>создание</w:t>
+      </w:r>
+      <w:r>
+        <w:t xml:space="preserve"> </w:t>
+      </w:r>
+      <w:r>
+        <w:t>запроса</w:t>
+      </w:r>
+    </w:p>
+    <w:p>
+      <w:pPr>
+        <w:pStyle w:val="Code"/>
+        <w:rPr>
+          <w:lang w:val="en-US"/>
+        </w:rPr>
+      </w:pPr>
+      <w:r>
+        <w:t xml:space="preserve">  </w:t>
+      </w:r>
+      <w:r>
+        <w:rPr>
+          <w:lang w:val="en-US"/>
+        </w:rPr>
+        <w:t xml:space="preserve">SELECT DISTINCT </w:t>
+      </w:r>
+      <w:proofErr w:type="gramStart"/>
+      <w:r>
+        <w:rPr>
+          <w:lang w:val="en-US"/>
+        </w:rPr>
+        <w:t>course</w:t>
+      </w:r>
+      <w:r>
+        <w:rPr>
+          <w:lang w:val="en-US"/>
+        </w:rPr>
+        <w:t xml:space="preserve">  --</w:t>
+      </w:r>
+      <w:proofErr w:type="gramEnd"/>
+      <w:r>
+        <w:rPr>
+          <w:lang w:val="en-US"/>
+        </w:rPr>
+        <w:t xml:space="preserve"> </w:t>
+      </w:r>
+      <w:r>
+        <w:t>тело</w:t>
+      </w:r>
+      <w:r>
+        <w:rPr>
+          <w:lang w:val="en-US"/>
+        </w:rPr>
+        <w:t xml:space="preserve"> </w:t>
+      </w:r>
+      <w:r>
+        <w:t>запроса</w:t>
+      </w:r>
+    </w:p>
+    <w:p>
+      <w:pPr>
+        <w:pStyle w:val="Code"/>
+        <w:rPr>
+          <w:lang w:val="en-US"/>
+        </w:rPr>
+      </w:pPr>
+      <w:r>
+        <w:rPr>
+          <w:lang w:val="en-US"/>
+        </w:rPr>
+        <w:t xml:space="preserve">    FROM lessons</w:t>
+      </w:r>
+    </w:p>
+    <w:p>
+      <w:pPr>
+        <w:pStyle w:val="Code"/>
+        <w:rPr>
+          <w:lang w:val="en-US"/>
+        </w:rPr>
+      </w:pPr>
+      <w:r>
+        <w:rPr>
+          <w:lang w:val="en-US"/>
+        </w:rPr>
+        <w:t xml:space="preserve">    WHERE </w:t>
+      </w:r>
+      <w:proofErr w:type="gramStart"/>
+      <w:r>
+        <w:rPr>
+          <w:lang w:val="en-US"/>
+        </w:rPr>
+        <w:t>MONTH(</w:t>
+      </w:r>
+      <w:proofErr w:type="spellStart"/>
+      <w:proofErr w:type="gramEnd"/>
+      <w:r>
+        <w:rPr>
+          <w:lang w:val="en-US"/>
+        </w:rPr>
+        <w:t>lesson_date</w:t>
+      </w:r>
+      <w:proofErr w:type="spellEnd"/>
+      <w:r>
+        <w:rPr>
+          <w:lang w:val="en-US"/>
+        </w:rPr>
+        <w:t>) = 9</w:t>
+      </w:r>
+    </w:p>
+    <w:p>
+      <w:pPr>
+        <w:pStyle w:val="Code"/>
+      </w:pPr>
+      <w:r>
+        <w:rPr>
+          <w:lang w:val="en-US"/>
+        </w:rPr>
+        <w:t xml:space="preserve">      AND </w:t>
+      </w:r>
+      <w:proofErr w:type="gramStart"/>
+      <w:r>
+        <w:rPr>
+          <w:lang w:val="en-US"/>
+        </w:rPr>
+        <w:t>YEAR(</w:t>
+      </w:r>
+      <w:proofErr w:type="spellStart"/>
+      <w:proofErr w:type="gramEnd"/>
+      <w:r>
+        <w:rPr>
+          <w:lang w:val="en-US"/>
+        </w:rPr>
+        <w:t>lesson_date</w:t>
+      </w:r>
+      <w:proofErr w:type="spellEnd"/>
+      <w:r>
+        <w:rPr>
+          <w:lang w:val="en-US"/>
+        </w:rPr>
+        <w:t>) = 2006</w:t>
+      </w:r>
+    </w:p>
+    <w:p>
+      <w:pPr>
+        <w:pStyle w:val="Code"/>
+      </w:pPr>
+    </w:p>
+    <w:p>
+      <w:r>
+        <w:t xml:space="preserve">После этого </w:t>
+      </w:r>
+      <w:r>
+        <w:rPr>
+          <w:lang w:val="en-US"/>
+        </w:rPr>
+        <w:t>VIEW</w:t>
+      </w:r>
+      <w:r>
+        <w:t xml:space="preserve"> </w:t>
+      </w:r>
+      <w:r>
+        <w:t xml:space="preserve">сохранится в таблицах (можно увидеть, написав </w:t>
+      </w:r>
+      <w:r>
+        <w:rPr>
+          <w:lang w:val="en-US"/>
+        </w:rPr>
+        <w:t>SHOW</w:t>
+      </w:r>
+      <w:r>
+        <w:t xml:space="preserve"> </w:t>
+      </w:r>
+      <w:r>
+        <w:rPr>
+          <w:lang w:val="en-US"/>
+        </w:rPr>
+        <w:t>TABLES</w:t>
+      </w:r>
+      <w:r>
+        <w:t>)</w:t>
+      </w:r>
+      <w:r>
+        <w:t xml:space="preserve">. Также для него работают запросы, как </w:t>
+      </w:r>
+      <w:proofErr w:type="gramStart"/>
+      <w:r>
+        <w:t>для</w:t>
+      </w:r>
+      <w:proofErr w:type="gramEnd"/>
+      <w:r>
+        <w:t xml:space="preserve"> обычной таблице, хотя это не таблица, а запрос. При обращении к ней, сервер делает запрос новый запрос</w:t>
+      </w:r>
+    </w:p>
+    <w:p>
+      <w:pPr>
+        <w:pStyle w:val="Code"/>
+      </w:pPr>
+      <w:r>
+        <w:rPr>
+          <w:lang w:val="en-US"/>
+        </w:rPr>
+        <w:t>SELECT</w:t>
+      </w:r>
+      <w:r>
+        <w:t xml:space="preserve"> * </w:t>
+      </w:r>
+      <w:r>
+        <w:rPr>
+          <w:lang w:val="en-US"/>
+        </w:rPr>
+        <w:t>FROM</w:t>
+      </w:r>
+      <w:r>
+        <w:t xml:space="preserve"> </w:t>
+      </w:r>
+      <w:proofErr w:type="spellStart"/>
+      <w:r>
+        <w:rPr>
+          <w:lang w:val="en-US"/>
+        </w:rPr>
+        <w:t>currCourses</w:t>
+      </w:r>
+      <w:proofErr w:type="spellEnd"/>
+      <w:r>
+        <w:t xml:space="preserve"> -- </w:t>
+      </w:r>
+      <w:r>
+        <w:t>будет</w:t>
+      </w:r>
+      <w:r>
+        <w:t xml:space="preserve"> </w:t>
+      </w:r>
+      <w:r>
+        <w:t>вести</w:t>
+      </w:r>
+      <w:r>
+        <w:t xml:space="preserve"> </w:t>
+      </w:r>
+      <w:r>
+        <w:t>себя</w:t>
+      </w:r>
+      <w:r>
+        <w:t xml:space="preserve"> </w:t>
+      </w:r>
+      <w:r>
+        <w:t>как таблица</w:t>
+      </w:r>
+    </w:p>
+    <w:p>
+      <w:r>
+        <w:lastRenderedPageBreak/>
+        <w:t xml:space="preserve">Соответственно таблица будет </w:t>
+      </w:r>
+      <w:proofErr w:type="spellStart"/>
+      <w:r>
+        <w:t>самообновляема</w:t>
+      </w:r>
+      <w:proofErr w:type="spellEnd"/>
+      <w:r>
+        <w:t xml:space="preserve"> при добавлении новых записей в родительскую таблицу</w:t>
+      </w:r>
+    </w:p>
+    <w:p>
+      <w:r>
+        <w:t xml:space="preserve">Из </w:t>
+      </w:r>
+      <w:r>
+        <w:rPr>
+          <w:lang w:val="en-US"/>
+        </w:rPr>
+        <w:t>VIEW</w:t>
+      </w:r>
+      <w:r>
+        <w:t xml:space="preserve"> </w:t>
+      </w:r>
+      <w:r>
+        <w:t>так же можно удалять наполнение или модифицировать его, и это повиляет на родительскую таблицу</w:t>
+      </w:r>
+    </w:p>
+    <w:p>
+      <w:pPr>
+        <w:pStyle w:val="Code"/>
+      </w:pPr>
+      <w:r>
+        <w:rPr>
+          <w:lang w:val="en-US"/>
+        </w:rPr>
+        <w:t>DELETE</w:t>
+      </w:r>
+      <w:r>
+        <w:t xml:space="preserve"> </w:t>
+      </w:r>
+      <w:r>
+        <w:rPr>
+          <w:lang w:val="en-US"/>
+        </w:rPr>
+        <w:t>FROM</w:t>
+      </w:r>
+      <w:r>
+        <w:t xml:space="preserve"> </w:t>
+      </w:r>
+      <w:proofErr w:type="spellStart"/>
+      <w:r>
+        <w:rPr>
+          <w:lang w:val="en-US"/>
+        </w:rPr>
+        <w:t>currCourses</w:t>
+      </w:r>
+      <w:proofErr w:type="spellEnd"/>
+      <w:r>
+        <w:t xml:space="preserve"> </w:t>
+      </w:r>
+      <w:r>
+        <w:rPr>
+          <w:lang w:val="en-US"/>
+        </w:rPr>
+        <w:t>WHERE</w:t>
+      </w:r>
+      <w:r>
+        <w:t xml:space="preserve"> </w:t>
+      </w:r>
+      <w:r>
+        <w:rPr>
+          <w:lang w:val="en-US"/>
+        </w:rPr>
+        <w:t>id</w:t>
+      </w:r>
+      <w:r>
+        <w:t>=5; --</w:t>
+      </w:r>
+      <w:r>
+        <w:t xml:space="preserve">хотя запрос к </w:t>
+      </w:r>
+      <w:r>
+        <w:rPr>
+          <w:lang w:val="en-US"/>
+        </w:rPr>
+        <w:t>VIEW</w:t>
+      </w:r>
+      <w:r>
+        <w:t>, удалит</w:t>
+      </w:r>
+      <w:r>
+        <w:t xml:space="preserve"> </w:t>
+      </w:r>
+      <w:r>
+        <w:t>из</w:t>
+      </w:r>
+      <w:r>
+        <w:t xml:space="preserve"> </w:t>
+      </w:r>
+      <w:r>
+        <w:t>родительской</w:t>
+      </w:r>
+      <w:r>
+        <w:t xml:space="preserve"> </w:t>
+      </w:r>
+      <w:r>
+        <w:t>таблицы</w:t>
+      </w:r>
+    </w:p>
+    <w:p>
+      <w:pPr>
+        <w:pStyle w:val="Code"/>
+      </w:pPr>
+    </w:p>
+    <w:p>
+      <w:r>
+        <w:t xml:space="preserve">Часто используется для изменения структуры уже давно существующей БД, </w:t>
+      </w:r>
+      <w:proofErr w:type="gramStart"/>
+      <w:r>
+        <w:t>что бы не</w:t>
+      </w:r>
+      <w:proofErr w:type="gramEnd"/>
+      <w:r>
+        <w:t xml:space="preserve"> ломать то, что уже создано и работает. </w:t>
+      </w:r>
+    </w:p>
+    <w:p>
+      <w:r>
+        <w:t xml:space="preserve">Поскольку сервер </w:t>
+      </w:r>
+      <w:proofErr w:type="spellStart"/>
+      <w:r>
+        <w:rPr>
+          <w:lang w:val="en-US"/>
+        </w:rPr>
+        <w:t>MySQL</w:t>
+      </w:r>
+      <w:proofErr w:type="spellEnd"/>
+      <w:r>
+        <w:t xml:space="preserve"> </w:t>
+      </w:r>
+      <w:r>
+        <w:t xml:space="preserve">кэширует запросы, скорость обращения к небольшой </w:t>
+      </w:r>
+      <w:r>
+        <w:rPr>
+          <w:lang w:val="en-US"/>
+        </w:rPr>
+        <w:t>VIEW</w:t>
+      </w:r>
+      <w:r>
+        <w:t xml:space="preserve"> </w:t>
+      </w:r>
+      <w:r>
+        <w:t xml:space="preserve">может быть </w:t>
+      </w:r>
+      <w:r>
+        <w:t>в разы выше, чем к полной таблице.</w:t>
+      </w:r>
+    </w:p>
+    <w:p>
+      <w:pPr>
+        <w:rPr>
+          <w:b/>
+        </w:rPr>
+      </w:pPr>
+    </w:p>
+    <w:p>
+      <w:pPr>
+        <w:rPr>
+          <w:b/>
+        </w:rPr>
+      </w:pPr>
+    </w:p>
+    <w:p>
+      <w:pPr>
+        <w:rPr>
+          <w:b/>
+        </w:rPr>
+      </w:pPr>
     </w:p>
     <w:sectPr>
       <w:pgSz w:w="11906" w:h="16838"/>
@@ -18018,7 +21433,7 @@
             <w:rPr>
               <w:noProof/>
             </w:rPr>
-            <w:t>20</w:t>
+            <w:t>21</w:t>
           </w:r>
         </w:fldSimple>
       </w:p>

--- a/instruments/MySQL.docx
+++ b/instruments/MySQL.docx
@@ -10790,13 +10790,8 @@
         <w:t xml:space="preserve">. </w:t>
       </w:r>
       <w:r>
-        <w:t>Существует до конца этого соединения</w:t>
-      </w:r>
-      <w:proofErr w:type="gramStart"/>
-      <w:r>
-        <w:t>,</w:t>
-      </w:r>
-      <w:proofErr w:type="gramEnd"/>
+        <w:t>Существует до конца этого соединения,</w:t>
+      </w:r>
     </w:p>
     <w:p>
       <w:pPr>
@@ -14255,6 +14250,9 @@
         <w:t>CONSTRAINT</w:t>
       </w:r>
       <w:r>
+        <w:rPr>
+          <w:lang w:val="en-US"/>
+        </w:rPr>
         <w:t xml:space="preserve"> </w:t>
       </w:r>
       <w:proofErr w:type="spellStart"/>
@@ -14266,6 +14264,9 @@
       </w:r>
       <w:proofErr w:type="spellEnd"/>
       <w:r>
+        <w:rPr>
+          <w:lang w:val="en-US"/>
+        </w:rPr>
         <w:t xml:space="preserve"> </w:t>
       </w:r>
       <w:r>
@@ -14275,6 +14276,9 @@
         <w:t>UNIQUE</w:t>
       </w:r>
       <w:r>
+        <w:rPr>
+          <w:lang w:val="en-US"/>
+        </w:rPr>
         <w:t xml:space="preserve"> </w:t>
       </w:r>
       <w:r>
@@ -14284,6 +14288,9 @@
         <w:t>KEY</w:t>
       </w:r>
       <w:r>
+        <w:rPr>
+          <w:lang w:val="en-US"/>
+        </w:rPr>
         <w:t xml:space="preserve"> (</w:t>
       </w:r>
       <w:r>
@@ -14293,24 +14300,36 @@
         <w:t>code</w:t>
       </w:r>
       <w:r>
+        <w:rPr>
+          <w:lang w:val="en-US"/>
+        </w:rPr>
         <w:t>) /*</w:t>
       </w:r>
       <w:r>
         <w:t>ключ</w:t>
       </w:r>
       <w:r>
+        <w:rPr>
+          <w:lang w:val="en-US"/>
+        </w:rPr>
         <w:t xml:space="preserve"> </w:t>
       </w:r>
       <w:r>
         <w:t>кандидат</w:t>
       </w:r>
       <w:r>
+        <w:rPr>
+          <w:lang w:val="en-US"/>
+        </w:rPr>
         <w:t xml:space="preserve">. </w:t>
       </w:r>
       <w:r>
         <w:t>это</w:t>
       </w:r>
       <w:r>
+        <w:rPr>
+          <w:lang w:val="en-US"/>
+        </w:rPr>
         <w:t xml:space="preserve"> </w:t>
       </w:r>
       <w:proofErr w:type="gramStart"/>
@@ -14319,12 +14338,18 @@
       </w:r>
       <w:proofErr w:type="gramEnd"/>
       <w:r>
+        <w:rPr>
+          <w:lang w:val="en-US"/>
+        </w:rPr>
         <w:t xml:space="preserve"> </w:t>
       </w:r>
       <w:r>
         <w:t>словом</w:t>
       </w:r>
       <w:r>
+        <w:rPr>
+          <w:lang w:val="en-US"/>
+        </w:rPr>
         <w:t xml:space="preserve"> </w:t>
       </w:r>
       <w:r>
@@ -14334,6 +14359,9 @@
         <w:t>UNIQUE</w:t>
       </w:r>
       <w:r>
+        <w:rPr>
+          <w:lang w:val="en-US"/>
+        </w:rPr>
         <w:t xml:space="preserve">. </w:t>
       </w:r>
       <w:r>
@@ -17999,6 +18027,7 @@
       <w:pPr>
         <w:rPr>
           <w:b/>
+          <w:lang w:val="en-US"/>
         </w:rPr>
       </w:pPr>
       <w:r>
@@ -18010,6 +18039,7 @@
       <w:r>
         <w:rPr>
           <w:b/>
+          <w:lang w:val="en-US"/>
         </w:rPr>
         <w:t xml:space="preserve"> </w:t>
       </w:r>
@@ -19457,61 +19487,38 @@
       <w:pPr>
         <w:pStyle w:val="Code"/>
         <w:ind w:left="708"/>
-        <w:rPr>
-          <w:lang w:val="en-US"/>
-        </w:rPr>
-      </w:pPr>
-      <w:r>
-        <w:rPr>
-          <w:lang w:val="en-US"/>
-        </w:rPr>
+      </w:pPr>
+      <w:r>
         <w:t xml:space="preserve">-- </w:t>
       </w:r>
-      <w:proofErr w:type="gramStart"/>
       <w:r>
         <w:t>тот</w:t>
       </w:r>
-      <w:proofErr w:type="gramEnd"/>
-      <w:r>
-        <w:rPr>
-          <w:lang w:val="en-US"/>
-        </w:rPr>
+      <w:r>
         <w:t xml:space="preserve"> </w:t>
       </w:r>
       <w:r>
         <w:t>же</w:t>
       </w:r>
       <w:r>
-        <w:rPr>
-          <w:lang w:val="en-US"/>
-        </w:rPr>
         <w:t xml:space="preserve"> </w:t>
       </w:r>
       <w:r>
         <w:t>запрос</w:t>
       </w:r>
       <w:r>
-        <w:rPr>
-          <w:lang w:val="en-US"/>
-        </w:rPr>
         <w:t xml:space="preserve">, </w:t>
       </w:r>
       <w:r>
         <w:t>только</w:t>
       </w:r>
       <w:r>
-        <w:rPr>
-          <w:lang w:val="en-US"/>
-        </w:rPr>
         <w:t xml:space="preserve"> </w:t>
       </w:r>
       <w:r>
         <w:t>без</w:t>
       </w:r>
       <w:r>
-        <w:rPr>
-          <w:lang w:val="en-US"/>
-        </w:rPr>
         <w:t xml:space="preserve"> </w:t>
       </w:r>
       <w:r>
@@ -19521,9 +19528,6 @@
         <w:t>INNER</w:t>
       </w:r>
       <w:r>
-        <w:rPr>
-          <w:lang w:val="en-US"/>
-        </w:rPr>
         <w:t xml:space="preserve"> </w:t>
       </w:r>
       <w:r>
@@ -19533,18 +19537,12 @@
         <w:t>JOIN</w:t>
       </w:r>
       <w:r>
-        <w:rPr>
-          <w:lang w:val="en-US"/>
-        </w:rPr>
         <w:t xml:space="preserve"> - </w:t>
       </w:r>
       <w:r>
         <w:t>полный</w:t>
       </w:r>
       <w:r>
-        <w:rPr>
-          <w:lang w:val="en-US"/>
-        </w:rPr>
         <w:t xml:space="preserve"> </w:t>
       </w:r>
       <w:r>
@@ -20094,6 +20092,9 @@
     <w:p>
       <w:pPr>
         <w:pStyle w:val="Code"/>
+        <w:rPr>
+          <w:lang w:val="en-US"/>
+        </w:rPr>
       </w:pPr>
       <w:r>
         <w:rPr>
@@ -20102,6 +20103,9 @@
         <w:t>SELECT</w:t>
       </w:r>
       <w:r>
+        <w:rPr>
+          <w:lang w:val="en-US"/>
+        </w:rPr>
         <w:t xml:space="preserve"> </w:t>
       </w:r>
       <w:r>
@@ -20111,6 +20115,9 @@
         <w:t>teachers</w:t>
       </w:r>
       <w:r>
+        <w:rPr>
+          <w:lang w:val="en-US"/>
+        </w:rPr>
         <w:t>.</w:t>
       </w:r>
       <w:r>
@@ -20120,6 +20127,9 @@
         <w:t>name</w:t>
       </w:r>
       <w:r>
+        <w:rPr>
+          <w:lang w:val="en-US"/>
+        </w:rPr>
         <w:t xml:space="preserve">, </w:t>
       </w:r>
       <w:proofErr w:type="gramStart"/>
@@ -20130,8 +20140,12 @@
         <w:t>MAX</w:t>
       </w:r>
       <w:r>
+        <w:rPr>
+          <w:lang w:val="en-US"/>
+        </w:rPr>
         <w:t>(</w:t>
       </w:r>
+      <w:proofErr w:type="spellStart"/>
       <w:proofErr w:type="gramEnd"/>
       <w:r>
         <w:rPr>
@@ -20140,6 +20154,9 @@
         <w:t>lessons</w:t>
       </w:r>
       <w:r>
+        <w:rPr>
+          <w:lang w:val="en-US"/>
+        </w:rPr>
         <w:t>.</w:t>
       </w:r>
       <w:r>
@@ -20149,6 +20166,9 @@
         <w:t>lesson</w:t>
       </w:r>
       <w:r>
+        <w:rPr>
+          <w:lang w:val="en-US"/>
+        </w:rPr>
         <w:t>_</w:t>
       </w:r>
       <w:r>
@@ -20157,7 +20177,11 @@
         </w:rPr>
         <w:t>date</w:t>
       </w:r>
-      <w:r>
+      <w:proofErr w:type="spellEnd"/>
+      <w:r>
+        <w:rPr>
+          <w:lang w:val="en-US"/>
+        </w:rPr>
         <w:t>)</w:t>
       </w:r>
     </w:p>
@@ -20169,6 +20193,9 @@
         </w:rPr>
       </w:pPr>
       <w:r>
+        <w:rPr>
+          <w:lang w:val="en-US"/>
+        </w:rPr>
         <w:t xml:space="preserve">  </w:t>
       </w:r>
       <w:r>
@@ -20459,86 +20486,84 @@
     </w:p>
     <w:p>
       <w:pPr>
+        <w:pStyle w:val="Code"/>
+        <w:rPr>
+          <w:lang w:val="en-US"/>
+        </w:rPr>
+      </w:pPr>
+    </w:p>
+    <w:p>
+      <w:pPr>
         <w:rPr>
           <w:b/>
+          <w:lang w:val="en-US"/>
         </w:rPr>
       </w:pPr>
       <w:r>
         <w:rPr>
           <w:b/>
         </w:rPr>
-        <w:t>Операторы отрицания</w:t>
-      </w:r>
-    </w:p>
-    <w:p>
-      <w:pPr>
+        <w:t>Операторы</w:t>
+      </w:r>
+      <w:r>
         <w:rPr>
           <w:b/>
-        </w:rPr>
-      </w:pPr>
+          <w:lang w:val="en-US"/>
+        </w:rPr>
+        <w:t xml:space="preserve"> </w:t>
+      </w:r>
       <w:r>
         <w:rPr>
           <w:b/>
           <w:lang w:val="en-US"/>
         </w:rPr>
+        <w:t>IN</w:t>
+      </w:r>
+      <w:r>
+        <w:rPr>
+          <w:b/>
+          <w:lang w:val="en-US"/>
+        </w:rPr>
+        <w:t>,</w:t>
+      </w:r>
+      <w:r>
+        <w:rPr>
+          <w:b/>
+          <w:lang w:val="en-US"/>
+        </w:rPr>
+        <w:t xml:space="preserve"> ANY, ALL, SOME, EXISTS</w:t>
+      </w:r>
+    </w:p>
+    <w:p>
+      <w:r>
+        <w:rPr>
+          <w:lang w:val="en-US"/>
+        </w:rPr>
         <w:t>SOME</w:t>
       </w:r>
       <w:r>
-        <w:rPr>
-          <w:b/>
-        </w:rPr>
-        <w:t xml:space="preserve"> - </w:t>
-      </w:r>
-      <w:r>
-        <w:rPr>
-          <w:b/>
-        </w:rPr>
-        <w:t>одному из значений</w:t>
-      </w:r>
-    </w:p>
-    <w:p>
-      <w:pPr>
-        <w:rPr>
-          <w:b/>
-        </w:rPr>
-      </w:pPr>
-      <w:r>
-        <w:rPr>
-          <w:b/>
+        <w:t xml:space="preserve"> - одному из значений</w:t>
+      </w:r>
+    </w:p>
+    <w:p>
+      <w:r>
+        <w:rPr>
           <w:lang w:val="en-US"/>
         </w:rPr>
         <w:t>ALL</w:t>
       </w:r>
       <w:r>
-        <w:rPr>
-          <w:b/>
-        </w:rPr>
-        <w:t xml:space="preserve"> - </w:t>
-      </w:r>
-      <w:r>
-        <w:rPr>
-          <w:b/>
-        </w:rPr>
-        <w:t>каждому из значений</w:t>
-      </w:r>
-    </w:p>
-    <w:p>
-      <w:pPr>
-        <w:rPr>
-          <w:b/>
-        </w:rPr>
-      </w:pPr>
-      <w:r>
-        <w:rPr>
-          <w:b/>
+        <w:t xml:space="preserve"> - каждому из значений</w:t>
+      </w:r>
+    </w:p>
+    <w:p>
+      <w:r>
+        <w:rPr>
           <w:lang w:val="en-US"/>
         </w:rPr>
         <w:t>ANY</w:t>
       </w:r>
       <w:r>
-        <w:rPr>
-          <w:b/>
-        </w:rPr>
         <w:t xml:space="preserve"> - </w:t>
       </w:r>
     </w:p>
@@ -20910,6 +20935,9 @@
     <w:p>
       <w:pPr>
         <w:pStyle w:val="Code"/>
+        <w:rPr>
+          <w:lang w:val="en-US"/>
+        </w:rPr>
       </w:pPr>
       <w:r>
         <w:rPr>
@@ -20918,6 +20946,9 @@
         <w:t>CREATE</w:t>
       </w:r>
       <w:r>
+        <w:rPr>
+          <w:lang w:val="en-US"/>
+        </w:rPr>
         <w:t xml:space="preserve"> </w:t>
       </w:r>
       <w:r>
@@ -20927,6 +20958,9 @@
         <w:t>VIEW</w:t>
       </w:r>
       <w:r>
+        <w:rPr>
+          <w:lang w:val="en-US"/>
+        </w:rPr>
         <w:t xml:space="preserve"> </w:t>
       </w:r>
       <w:proofErr w:type="spellStart"/>
@@ -20938,6 +20972,9 @@
       </w:r>
       <w:proofErr w:type="spellEnd"/>
       <w:r>
+        <w:rPr>
+          <w:lang w:val="en-US"/>
+        </w:rPr>
         <w:t xml:space="preserve"> </w:t>
       </w:r>
       <w:r>
@@ -20947,12 +20984,18 @@
         <w:t>AS</w:t>
       </w:r>
       <w:r>
+        <w:rPr>
+          <w:lang w:val="en-US"/>
+        </w:rPr>
         <w:t xml:space="preserve"> --</w:t>
       </w:r>
       <w:r>
         <w:t>создание</w:t>
       </w:r>
       <w:r>
+        <w:rPr>
+          <w:lang w:val="en-US"/>
+        </w:rPr>
         <w:t xml:space="preserve"> </w:t>
       </w:r>
       <w:r>
@@ -20967,6 +21010,9 @@
         </w:rPr>
       </w:pPr>
       <w:r>
+        <w:rPr>
+          <w:lang w:val="en-US"/>
+        </w:rPr>
         <w:t xml:space="preserve">  </w:t>
       </w:r>
       <w:r>
@@ -21150,6 +21196,7 @@
         <w:rPr>
           <w:lang w:val="en-US"/>
         </w:rPr>
+        <w:lastRenderedPageBreak/>
         <w:t>SELECT</w:t>
       </w:r>
       <w:r>
@@ -21199,7 +21246,6 @@
     </w:p>
     <w:p>
       <w:r>
-        <w:lastRenderedPageBreak/>
         <w:t xml:space="preserve">Соответственно таблица будет </w:t>
       </w:r>
       <w:proofErr w:type="spellStart"/>
@@ -21212,6 +21258,149 @@
       </w:r>
     </w:p>
     <w:p>
+      <w:pPr>
+        <w:pStyle w:val="Code"/>
+      </w:pPr>
+      <w:r>
+        <w:rPr>
+          <w:lang w:val="en-US"/>
+        </w:rPr>
+        <w:t>DELETE</w:t>
+      </w:r>
+      <w:r>
+        <w:t xml:space="preserve"> </w:t>
+      </w:r>
+      <w:r>
+        <w:rPr>
+          <w:lang w:val="en-US"/>
+        </w:rPr>
+        <w:t>FROM</w:t>
+      </w:r>
+      <w:r>
+        <w:t xml:space="preserve"> </w:t>
+      </w:r>
+      <w:proofErr w:type="spellStart"/>
+      <w:r>
+        <w:rPr>
+          <w:lang w:val="en-US"/>
+        </w:rPr>
+        <w:t>currCourses</w:t>
+      </w:r>
+      <w:proofErr w:type="spellEnd"/>
+      <w:r>
+        <w:t xml:space="preserve"> </w:t>
+      </w:r>
+      <w:r>
+        <w:rPr>
+          <w:lang w:val="en-US"/>
+        </w:rPr>
+        <w:t>WHERE</w:t>
+      </w:r>
+      <w:r>
+        <w:t xml:space="preserve"> </w:t>
+      </w:r>
+      <w:r>
+        <w:rPr>
+          <w:lang w:val="en-US"/>
+        </w:rPr>
+        <w:t>id</w:t>
+      </w:r>
+      <w:r>
+        <w:t>=5; --</w:t>
+      </w:r>
+      <w:r>
+        <w:t xml:space="preserve">хотя запрос к </w:t>
+      </w:r>
+      <w:r>
+        <w:rPr>
+          <w:lang w:val="en-US"/>
+        </w:rPr>
+        <w:t>VIEW</w:t>
+      </w:r>
+      <w:r>
+        <w:t>, удалит</w:t>
+      </w:r>
+      <w:r>
+        <w:t xml:space="preserve"> </w:t>
+      </w:r>
+      <w:r>
+        <w:t>из</w:t>
+      </w:r>
+      <w:r>
+        <w:t xml:space="preserve"> </w:t>
+      </w:r>
+      <w:r>
+        <w:t>родительской</w:t>
+      </w:r>
+      <w:r>
+        <w:t xml:space="preserve"> </w:t>
+      </w:r>
+      <w:r>
+        <w:t>таблицы</w:t>
+      </w:r>
+    </w:p>
+    <w:p>
+      <w:pPr>
+        <w:pStyle w:val="Code"/>
+      </w:pPr>
+    </w:p>
+    <w:p>
+      <w:r>
+        <w:t xml:space="preserve">Часто используется для изменения структуры уже давно существующей БД, </w:t>
+      </w:r>
+      <w:proofErr w:type="gramStart"/>
+      <w:r>
+        <w:t>что бы не</w:t>
+      </w:r>
+      <w:proofErr w:type="gramEnd"/>
+      <w:r>
+        <w:t xml:space="preserve"> ломать то, что уже создано и работает. </w:t>
+      </w:r>
+    </w:p>
+    <w:p>
+      <w:proofErr w:type="gramStart"/>
+      <w:r>
+        <w:t xml:space="preserve">Поскольку сервер </w:t>
+      </w:r>
+      <w:proofErr w:type="spellStart"/>
+      <w:r>
+        <w:rPr>
+          <w:lang w:val="en-US"/>
+        </w:rPr>
+        <w:t>MySQL</w:t>
+      </w:r>
+      <w:proofErr w:type="spellEnd"/>
+      <w:r>
+        <w:t xml:space="preserve"> </w:t>
+      </w:r>
+      <w:r>
+        <w:t xml:space="preserve">кэширует запросы, скорость обращения к небольшой </w:t>
+      </w:r>
+      <w:r>
+        <w:rPr>
+          <w:lang w:val="en-US"/>
+        </w:rPr>
+        <w:t>VIEW</w:t>
+      </w:r>
+      <w:r>
+        <w:t xml:space="preserve"> </w:t>
+      </w:r>
+      <w:r>
+        <w:t xml:space="preserve">может быть </w:t>
+      </w:r>
+      <w:r>
+        <w:t>в разы выше, чем к полной таблице.</w:t>
+      </w:r>
+      <w:proofErr w:type="gramEnd"/>
+    </w:p>
+    <w:p>
+      <w:pPr>
+        <w:rPr>
+          <w:lang w:val="en-US"/>
+        </w:rPr>
+      </w:pPr>
+    </w:p>
+    <w:p>
       <w:r>
         <w:t xml:space="preserve">Из </w:t>
       </w:r>
@@ -21225,62 +21414,300 @@
         <w:t xml:space="preserve"> </w:t>
       </w:r>
       <w:r>
-        <w:t>так же можно удалять наполнение или модифицировать его, и это повиляет на родительскую таблицу</w:t>
-      </w:r>
-    </w:p>
-    <w:p>
-      <w:pPr>
-        <w:pStyle w:val="Code"/>
-      </w:pPr>
-      <w:r>
-        <w:rPr>
-          <w:lang w:val="en-US"/>
-        </w:rPr>
-        <w:t>DELETE</w:t>
-      </w:r>
-      <w:r>
-        <w:t xml:space="preserve"> </w:t>
-      </w:r>
-      <w:r>
-        <w:rPr>
-          <w:lang w:val="en-US"/>
-        </w:rPr>
-        <w:t>FROM</w:t>
-      </w:r>
-      <w:r>
-        <w:t xml:space="preserve"> </w:t>
-      </w:r>
+        <w:t xml:space="preserve">так же можно удалять наполнение или модифицировать его, и это повиляет на родительскую </w:t>
+      </w:r>
+      <w:proofErr w:type="gramStart"/>
+      <w:r>
+        <w:t>таблицу</w:t>
+      </w:r>
+      <w:proofErr w:type="gramEnd"/>
+      <w:r>
+        <w:t xml:space="preserve"> </w:t>
+      </w:r>
+      <w:r>
+        <w:t>НО ТОЛЬКО если в ней нету выражений:</w:t>
+      </w:r>
+    </w:p>
+    <w:p>
+      <w:pPr>
+        <w:pStyle w:val="a9"/>
+        <w:numPr>
+          <w:ilvl w:val="0"/>
+          <w:numId w:val="37"/>
+        </w:numPr>
+        <w:rPr>
+          <w:lang w:val="en-US"/>
+        </w:rPr>
+      </w:pPr>
+      <w:r>
+        <w:rPr>
+          <w:lang w:val="en-US"/>
+        </w:rPr>
+        <w:t>Aggregate functions (SUM(), MIN(), MAX(), COUNT(), and so forth)</w:t>
+      </w:r>
+    </w:p>
+    <w:p>
+      <w:pPr>
+        <w:pStyle w:val="a9"/>
+        <w:numPr>
+          <w:ilvl w:val="0"/>
+          <w:numId w:val="37"/>
+        </w:numPr>
+        <w:rPr>
+          <w:lang w:val="en-US"/>
+        </w:rPr>
+      </w:pPr>
+      <w:r>
+        <w:rPr>
+          <w:lang w:val="en-US"/>
+        </w:rPr>
+        <w:t>DISTINCT</w:t>
+      </w:r>
+    </w:p>
+    <w:p>
+      <w:pPr>
+        <w:pStyle w:val="a9"/>
+        <w:numPr>
+          <w:ilvl w:val="0"/>
+          <w:numId w:val="37"/>
+        </w:numPr>
+        <w:rPr>
+          <w:lang w:val="en-US"/>
+        </w:rPr>
+      </w:pPr>
+      <w:r>
+        <w:rPr>
+          <w:lang w:val="en-US"/>
+        </w:rPr>
+        <w:t>GROUP BY</w:t>
+      </w:r>
+    </w:p>
+    <w:p>
+      <w:pPr>
+        <w:pStyle w:val="a9"/>
+        <w:numPr>
+          <w:ilvl w:val="0"/>
+          <w:numId w:val="37"/>
+        </w:numPr>
+        <w:rPr>
+          <w:lang w:val="en-US"/>
+        </w:rPr>
+      </w:pPr>
+      <w:r>
+        <w:rPr>
+          <w:lang w:val="en-US"/>
+        </w:rPr>
+        <w:t>HAVING</w:t>
+      </w:r>
+    </w:p>
+    <w:p>
+      <w:pPr>
+        <w:pStyle w:val="a9"/>
+        <w:numPr>
+          <w:ilvl w:val="0"/>
+          <w:numId w:val="37"/>
+        </w:numPr>
+        <w:rPr>
+          <w:lang w:val="en-US"/>
+        </w:rPr>
+      </w:pPr>
+      <w:r>
+        <w:rPr>
+          <w:lang w:val="en-US"/>
+        </w:rPr>
+        <w:t>UNION or UNION ALL</w:t>
+      </w:r>
+    </w:p>
+    <w:p>
+      <w:pPr>
+        <w:pStyle w:val="a9"/>
+        <w:numPr>
+          <w:ilvl w:val="0"/>
+          <w:numId w:val="37"/>
+        </w:numPr>
+        <w:rPr>
+          <w:lang w:val="en-US"/>
+        </w:rPr>
+      </w:pPr>
       <w:proofErr w:type="spellStart"/>
       <w:r>
         <w:rPr>
           <w:lang w:val="en-US"/>
         </w:rPr>
-        <w:t>currCourses</w:t>
+        <w:t>Subquery</w:t>
       </w:r>
       <w:proofErr w:type="spellEnd"/>
       <w:r>
-        <w:t xml:space="preserve"> </w:t>
-      </w:r>
-      <w:r>
-        <w:rPr>
-          <w:lang w:val="en-US"/>
-        </w:rPr>
-        <w:t>WHERE</w:t>
-      </w:r>
-      <w:r>
-        <w:t xml:space="preserve"> </w:t>
-      </w:r>
-      <w:r>
-        <w:rPr>
-          <w:lang w:val="en-US"/>
-        </w:rPr>
-        <w:t>id</w:t>
-      </w:r>
-      <w:r>
-        <w:t>=5; --</w:t>
-      </w:r>
-      <w:r>
-        <w:t xml:space="preserve">хотя запрос к </w:t>
+        <w:rPr>
+          <w:lang w:val="en-US"/>
+        </w:rPr>
+        <w:t xml:space="preserve"> in the select list (fails for INSERT, okay for UPDATE, DELETE)</w:t>
+      </w:r>
+    </w:p>
+    <w:p>
+      <w:pPr>
+        <w:pStyle w:val="a9"/>
+        <w:numPr>
+          <w:ilvl w:val="0"/>
+          <w:numId w:val="37"/>
+        </w:numPr>
+        <w:rPr>
+          <w:lang w:val="en-US"/>
+        </w:rPr>
+      </w:pPr>
+      <w:r>
+        <w:rPr>
+          <w:lang w:val="en-US"/>
+        </w:rPr>
+        <w:t>Certain joins (see additional join discussion later in this section)</w:t>
+      </w:r>
+    </w:p>
+    <w:p>
+      <w:pPr>
+        <w:pStyle w:val="a9"/>
+        <w:numPr>
+          <w:ilvl w:val="0"/>
+          <w:numId w:val="37"/>
+        </w:numPr>
+        <w:rPr>
+          <w:lang w:val="en-US"/>
+        </w:rPr>
+      </w:pPr>
+      <w:r>
+        <w:rPr>
+          <w:lang w:val="en-US"/>
+        </w:rPr>
+        <w:t xml:space="preserve">Reference to </w:t>
+      </w:r>
+      <w:proofErr w:type="spellStart"/>
+      <w:r>
+        <w:rPr>
+          <w:lang w:val="en-US"/>
+        </w:rPr>
+        <w:t>nonupdatable</w:t>
+      </w:r>
+      <w:proofErr w:type="spellEnd"/>
+      <w:r>
+        <w:rPr>
+          <w:lang w:val="en-US"/>
+        </w:rPr>
+        <w:t xml:space="preserve"> view in the FROM clause</w:t>
+      </w:r>
+    </w:p>
+    <w:p>
+      <w:pPr>
+        <w:pStyle w:val="a9"/>
+        <w:numPr>
+          <w:ilvl w:val="0"/>
+          <w:numId w:val="37"/>
+        </w:numPr>
+        <w:rPr>
+          <w:lang w:val="en-US"/>
+        </w:rPr>
+      </w:pPr>
+      <w:proofErr w:type="spellStart"/>
+      <w:r>
+        <w:rPr>
+          <w:lang w:val="en-US"/>
+        </w:rPr>
+        <w:t>Subquery</w:t>
+      </w:r>
+      <w:proofErr w:type="spellEnd"/>
+      <w:r>
+        <w:rPr>
+          <w:lang w:val="en-US"/>
+        </w:rPr>
+        <w:t xml:space="preserve"> in the WHERE clause that refers to a table in the FROM clause</w:t>
+      </w:r>
+    </w:p>
+    <w:p>
+      <w:pPr>
+        <w:pStyle w:val="a9"/>
+        <w:numPr>
+          <w:ilvl w:val="0"/>
+          <w:numId w:val="37"/>
+        </w:numPr>
+        <w:rPr>
+          <w:lang w:val="en-US"/>
+        </w:rPr>
+      </w:pPr>
+      <w:r>
+        <w:rPr>
+          <w:lang w:val="en-US"/>
+        </w:rPr>
+        <w:t>Refers only to literal values (in this case, there is no underlying table to update)</w:t>
+      </w:r>
+    </w:p>
+    <w:p>
+      <w:pPr>
+        <w:pStyle w:val="a9"/>
+        <w:numPr>
+          <w:ilvl w:val="0"/>
+          <w:numId w:val="37"/>
+        </w:numPr>
+        <w:rPr>
+          <w:lang w:val="en-US"/>
+        </w:rPr>
+      </w:pPr>
+      <w:r>
+        <w:rPr>
+          <w:lang w:val="en-US"/>
+        </w:rPr>
+        <w:t xml:space="preserve">ALGORITHM = TEMPTABLE (use of a temporary table always makes a view </w:t>
+      </w:r>
+      <w:proofErr w:type="spellStart"/>
+      <w:r>
+        <w:rPr>
+          <w:lang w:val="en-US"/>
+        </w:rPr>
+        <w:t>nonupdatable</w:t>
+      </w:r>
+      <w:proofErr w:type="spellEnd"/>
+      <w:r>
+        <w:rPr>
+          <w:lang w:val="en-US"/>
+        </w:rPr>
+        <w:t>)</w:t>
+      </w:r>
+    </w:p>
+    <w:p>
+      <w:pPr>
+        <w:pStyle w:val="a9"/>
+        <w:numPr>
+          <w:ilvl w:val="0"/>
+          <w:numId w:val="37"/>
+        </w:numPr>
+        <w:rPr>
+          <w:lang w:val="en-US"/>
+        </w:rPr>
+      </w:pPr>
+      <w:r>
+        <w:rPr>
+          <w:lang w:val="en-US"/>
+        </w:rPr>
+        <w:t>Multiple references to any column of a base table (fails for INSERT, okay for UPDATE, DELETE)</w:t>
+      </w:r>
+    </w:p>
+    <w:p/>
+    <w:p/>
+    <w:p>
+      <w:pPr>
+        <w:rPr>
+          <w:b/>
+          <w:color w:val="FF0000"/>
+        </w:rPr>
+      </w:pPr>
+      <w:r>
+        <w:rPr>
+          <w:b/>
+          <w:color w:val="FF0000"/>
+        </w:rPr>
+        <w:t>ПРОЦЕДУРЫ</w:t>
+      </w:r>
+    </w:p>
+    <w:p>
+      <w:r>
+        <w:t xml:space="preserve">Хранимая процедура - такой же объект, как таблицы и </w:t>
       </w:r>
       <w:r>
         <w:rPr>
@@ -21289,48 +21716,52 @@
         <w:t>VIEW</w:t>
       </w:r>
       <w:r>
-        <w:t>, удалит</w:t>
-      </w:r>
-      <w:r>
-        <w:t xml:space="preserve"> </w:t>
-      </w:r>
-      <w:r>
-        <w:t>из</w:t>
-      </w:r>
-      <w:r>
-        <w:t xml:space="preserve"> </w:t>
-      </w:r>
-      <w:r>
-        <w:t>родительской</w:t>
-      </w:r>
-      <w:r>
-        <w:t xml:space="preserve"> </w:t>
-      </w:r>
-      <w:r>
-        <w:t>таблицы</w:t>
-      </w:r>
-    </w:p>
-    <w:p>
-      <w:pPr>
-        <w:pStyle w:val="Code"/>
-      </w:pPr>
-    </w:p>
-    <w:p>
-      <w:r>
-        <w:t xml:space="preserve">Часто используется для изменения структуры уже давно существующей БД, </w:t>
+        <w:t>. В отличи</w:t>
       </w:r>
       <w:proofErr w:type="gramStart"/>
       <w:r>
-        <w:t>что бы не</w:t>
+        <w:t>и</w:t>
       </w:r>
       <w:proofErr w:type="gramEnd"/>
       <w:r>
-        <w:t xml:space="preserve"> ломать то, что уже создано и работает. </w:t>
-      </w:r>
-    </w:p>
-    <w:p>
-      <w:r>
-        <w:t xml:space="preserve">Поскольку сервер </w:t>
+        <w:t xml:space="preserve"> от </w:t>
+      </w:r>
+      <w:r>
+        <w:rPr>
+          <w:lang w:val="en-US"/>
+        </w:rPr>
+        <w:t>VIEW</w:t>
+      </w:r>
+      <w:r>
+        <w:t>, процедура - это действие.</w:t>
+      </w:r>
+    </w:p>
+    <w:p>
+      <w:r>
+        <w:t xml:space="preserve">Процедура - набор действий, которые выполняются по требованию программиста. </w:t>
+      </w:r>
+    </w:p>
+    <w:p>
+      <w:pPr>
+        <w:pStyle w:val="a9"/>
+        <w:numPr>
+          <w:ilvl w:val="0"/>
+          <w:numId w:val="38"/>
+        </w:numPr>
+      </w:pPr>
+      <w:r>
+        <w:t>В большинстве СУБД при первом запуске хранимой процедуры выполняется ее компиляция (выполняется синтаксический анализ и генерируется план доступа к данным). В дальнейшем ее обработка осуществляется быстрее</w:t>
+      </w:r>
+      <w:r>
+        <w:t>.</w:t>
+      </w:r>
+    </w:p>
+    <w:p>
+      <w:pPr>
+        <w:pStyle w:val="a9"/>
+      </w:pPr>
+      <w:r>
+        <w:t xml:space="preserve">В </w:t>
       </w:r>
       <w:proofErr w:type="spellStart"/>
       <w:r>
@@ -21344,42 +21775,392 @@
         <w:t xml:space="preserve"> </w:t>
       </w:r>
       <w:r>
-        <w:t xml:space="preserve">кэширует запросы, скорость обращения к небольшой </w:t>
-      </w:r>
-      <w:r>
-        <w:rPr>
-          <w:lang w:val="en-US"/>
-        </w:rPr>
-        <w:t>VIEW</w:t>
-      </w:r>
-      <w:r>
-        <w:t xml:space="preserve"> </w:t>
-      </w:r>
-      <w:r>
-        <w:t xml:space="preserve">может быть </w:t>
-      </w:r>
-      <w:r>
-        <w:t>в разы выше, чем к полной таблице.</w:t>
-      </w:r>
-    </w:p>
-    <w:p>
-      <w:pPr>
+        <w:t xml:space="preserve">впрочем, сервер хранит процедуры как обычный текст, но благодаря кэшированию, ее производительность все </w:t>
+      </w:r>
+      <w:proofErr w:type="gramStart"/>
+      <w:r>
+        <w:t>равно выше</w:t>
+      </w:r>
+      <w:proofErr w:type="gramEnd"/>
+      <w:r>
+        <w:t xml:space="preserve"> обычного запроса</w:t>
+      </w:r>
+      <w:r>
+        <w:t>.</w:t>
+      </w:r>
+    </w:p>
+    <w:p>
+      <w:pPr>
+        <w:pStyle w:val="a9"/>
+        <w:numPr>
+          <w:ilvl w:val="0"/>
+          <w:numId w:val="38"/>
+        </w:numPr>
+      </w:pPr>
+      <w:r>
+        <w:rPr>
+          <w:lang w:val="en-US"/>
+        </w:rPr>
+        <w:t>SQL-</w:t>
+      </w:r>
+      <w:proofErr w:type="spellStart"/>
+      <w:r>
+        <w:t>иньекция</w:t>
+      </w:r>
+      <w:proofErr w:type="spellEnd"/>
+      <w:r>
+        <w:rPr>
+          <w:lang w:val="en-US"/>
+        </w:rPr>
+        <w:t>:</w:t>
+      </w:r>
+    </w:p>
+    <w:p>
+      <w:pPr>
+        <w:pStyle w:val="Code"/>
+        <w:ind w:left="708"/>
+        <w:rPr>
+          <w:lang w:val="en-US"/>
+        </w:rPr>
+      </w:pPr>
+      <w:r>
+        <w:rPr>
+          <w:lang w:val="en-US"/>
+        </w:rPr>
+        <w:t xml:space="preserve">-- </w:t>
+      </w:r>
+      <w:proofErr w:type="gramStart"/>
+      <w:r>
+        <w:t>пример</w:t>
+      </w:r>
+      <w:proofErr w:type="gramEnd"/>
+      <w:r>
+        <w:t xml:space="preserve"> 1</w:t>
+      </w:r>
+    </w:p>
+    <w:p>
+      <w:pPr>
+        <w:pStyle w:val="Code"/>
+        <w:ind w:left="1416"/>
+        <w:rPr>
+          <w:lang w:val="en-US"/>
+        </w:rPr>
+      </w:pPr>
+      <w:r>
+        <w:rPr>
+          <w:lang w:val="en-US"/>
+        </w:rPr>
+        <w:t>SELECT id</w:t>
+      </w:r>
+    </w:p>
+    <w:p>
+      <w:pPr>
+        <w:pStyle w:val="Code"/>
+        <w:ind w:left="1416"/>
+        <w:rPr>
+          <w:lang w:val="en-US"/>
+        </w:rPr>
+      </w:pPr>
+      <w:r>
+        <w:rPr>
+          <w:lang w:val="en-US"/>
+        </w:rPr>
+        <w:t xml:space="preserve">  FROM user</w:t>
+      </w:r>
+    </w:p>
+    <w:p>
+      <w:pPr>
+        <w:pStyle w:val="Code"/>
+        <w:ind w:left="1416"/>
+      </w:pPr>
+      <w:r>
+        <w:rPr>
+          <w:lang w:val="en-US"/>
+        </w:rPr>
+        <w:t xml:space="preserve">    WHERE login = '' AND </w:t>
+      </w:r>
+      <w:proofErr w:type="spellStart"/>
+      <w:r>
+        <w:rPr>
+          <w:lang w:val="en-US"/>
+        </w:rPr>
+        <w:t>pwd</w:t>
+      </w:r>
+      <w:proofErr w:type="spellEnd"/>
+      <w:r>
+        <w:rPr>
+          <w:lang w:val="en-US"/>
+        </w:rPr>
+        <w:t xml:space="preserve"> = </w:t>
+      </w:r>
+      <w:proofErr w:type="gramStart"/>
+      <w:r>
+        <w:rPr>
+          <w:lang w:val="en-US"/>
+        </w:rPr>
+        <w:t>'' ;</w:t>
+      </w:r>
+      <w:proofErr w:type="gramEnd"/>
+    </w:p>
+    <w:p>
+      <w:pPr>
+        <w:pStyle w:val="Code"/>
+        <w:ind w:left="1416"/>
+      </w:pPr>
+    </w:p>
+    <w:p>
+      <w:pPr>
+        <w:pStyle w:val="Code"/>
+        <w:ind w:left="1416"/>
+      </w:pPr>
+      <w:proofErr w:type="gramStart"/>
+      <w:r>
+        <w:rPr>
+          <w:lang w:val="en-US"/>
+        </w:rPr>
+        <w:t>admin</w:t>
+      </w:r>
+      <w:proofErr w:type="gramEnd"/>
+      <w:r>
+        <w:t xml:space="preserve">'; -- </w:t>
+      </w:r>
+      <w:r>
+        <w:t>то, что может ввести пользователь на сайте</w:t>
+      </w:r>
+    </w:p>
+    <w:p>
+      <w:pPr>
+        <w:pStyle w:val="Code"/>
+        <w:ind w:left="1416"/>
+      </w:pPr>
+      <w:r>
+        <w:t>-- в результате вторая часть запрос комментируется</w:t>
+      </w:r>
+    </w:p>
+    <w:p>
+      <w:pPr>
+        <w:pStyle w:val="Code"/>
+        <w:ind w:left="1416"/>
+      </w:pPr>
+    </w:p>
+    <w:p>
+      <w:pPr>
+        <w:pStyle w:val="Code"/>
+        <w:ind w:left="708"/>
+      </w:pPr>
+      <w:r>
+        <w:t>-- пример 2</w:t>
+      </w:r>
+    </w:p>
+    <w:p>
+      <w:pPr>
+        <w:pStyle w:val="Code"/>
+        <w:ind w:left="708"/>
+        <w:rPr>
+          <w:lang w:val="en-US"/>
+        </w:rPr>
+      </w:pPr>
+      <w:r>
+        <w:t xml:space="preserve">' </w:t>
+      </w:r>
+      <w:r>
+        <w:rPr>
+          <w:lang w:val="en-US"/>
+        </w:rPr>
+        <w:t>OR</w:t>
+      </w:r>
+      <w:r>
+        <w:t xml:space="preserve"> 1=1 --</w:t>
+      </w:r>
+      <w:r>
+        <w:t xml:space="preserve"> в поле ввода пароля или пусто, или 1=1, что сразу является </w:t>
+      </w:r>
+      <w:r>
+        <w:rPr>
+          <w:lang w:val="en-US"/>
+        </w:rPr>
+        <w:t>true</w:t>
+      </w:r>
+    </w:p>
+    <w:p>
+      <w:pPr>
+        <w:pStyle w:val="Code"/>
+        <w:ind w:left="708"/>
+        <w:rPr>
+          <w:lang w:val="en-US"/>
+        </w:rPr>
+      </w:pPr>
+    </w:p>
+    <w:p>
+      <w:pPr>
+        <w:ind w:left="708"/>
+      </w:pPr>
+      <w:r>
+        <w:t xml:space="preserve">Выход - </w:t>
+      </w:r>
+      <w:r>
         <w:rPr>
           <w:b/>
         </w:rPr>
-      </w:pPr>
-    </w:p>
-    <w:p>
-      <w:pPr>
+        <w:t>не менять запросы программно</w:t>
+      </w:r>
+      <w:r>
         <w:rPr>
           <w:b/>
         </w:rPr>
-      </w:pPr>
+        <w:t>, не конкатенировать запросы</w:t>
+      </w:r>
+      <w:r>
+        <w:t>!</w:t>
+      </w:r>
+    </w:p>
+    <w:p>
+      <w:pPr>
+        <w:ind w:left="708"/>
+      </w:pPr>
+      <w:r>
+        <w:t>Хранимые процедуры вызываются по-другому, потому более безопасны.</w:t>
+      </w:r>
+    </w:p>
+    <w:p>
+      <w:pPr>
+        <w:pStyle w:val="a9"/>
+        <w:numPr>
+          <w:ilvl w:val="0"/>
+          <w:numId w:val="41"/>
+        </w:numPr>
+      </w:pPr>
+      <w:r>
+        <w:t>Вместо хранения часто используемого запроса, клиенты могу ссылаться на соответствующую процедуру</w:t>
+      </w:r>
+      <w:r>
+        <w:t>. При ее вызове содержимое сразу же обрабатывается сервером, и позволяет избежать пересылки через сеть сотен команд</w:t>
+      </w:r>
+    </w:p>
+    <w:p/>
+    <w:p>
+      <w:pPr>
+        <w:pStyle w:val="Code"/>
+      </w:pPr>
+      <w:r>
+        <w:t>-- создание процедуры</w:t>
+      </w:r>
+    </w:p>
+    <w:p>
+      <w:pPr>
+        <w:pStyle w:val="Code"/>
+        <w:rPr>
+          <w:lang w:val="en-US"/>
+        </w:rPr>
+      </w:pPr>
+      <w:r>
+        <w:rPr>
+          <w:lang w:val="en-US"/>
+        </w:rPr>
+        <w:t xml:space="preserve">CREATE PROCEDURE </w:t>
+      </w:r>
+      <w:proofErr w:type="spellStart"/>
+      <w:r>
+        <w:rPr>
+          <w:lang w:val="en-US"/>
+        </w:rPr>
+        <w:t>simpleproc</w:t>
+      </w:r>
+      <w:proofErr w:type="spellEnd"/>
+      <w:r>
+        <w:rPr>
+          <w:lang w:val="en-US"/>
+        </w:rPr>
+        <w:t xml:space="preserve"> (OUT param1 INT)</w:t>
+      </w:r>
+    </w:p>
+    <w:p>
+      <w:pPr>
+        <w:pStyle w:val="Code"/>
+      </w:pPr>
+      <w:r>
+        <w:rPr>
+          <w:lang w:val="en-US"/>
+        </w:rPr>
+        <w:t>BEGIN</w:t>
+      </w:r>
+    </w:p>
+    <w:p>
+      <w:pPr>
+        <w:pStyle w:val="Code"/>
+        <w:rPr>
+          <w:lang w:val="en-US"/>
+        </w:rPr>
+      </w:pPr>
+      <w:r>
+        <w:rPr>
+          <w:lang w:val="en-US"/>
+        </w:rPr>
+        <w:t xml:space="preserve">  SELECT </w:t>
+      </w:r>
+      <w:proofErr w:type="gramStart"/>
+      <w:r>
+        <w:rPr>
+          <w:lang w:val="en-US"/>
+        </w:rPr>
+        <w:t>COUNT(</w:t>
+      </w:r>
+      <w:proofErr w:type="gramEnd"/>
+      <w:r>
+        <w:rPr>
+          <w:lang w:val="en-US"/>
+        </w:rPr>
+        <w:t>*) INTO param1 FROM t;</w:t>
+      </w:r>
+      <w:r>
+        <w:rPr>
+          <w:lang w:val="en-US"/>
+        </w:rPr>
+        <w:t xml:space="preserve"> -- </w:t>
+      </w:r>
+      <w:r>
+        <w:t>тут</w:t>
+      </w:r>
+      <w:r>
+        <w:rPr>
+          <w:lang w:val="en-US"/>
+        </w:rPr>
+        <w:t xml:space="preserve"> </w:t>
+      </w:r>
+      <w:proofErr w:type="spellStart"/>
+      <w:r>
+        <w:t>фигачим</w:t>
+      </w:r>
+      <w:proofErr w:type="spellEnd"/>
+      <w:r>
+        <w:rPr>
+          <w:lang w:val="en-US"/>
+        </w:rPr>
+        <w:t xml:space="preserve"> </w:t>
+      </w:r>
+      <w:r>
+        <w:t>запросы</w:t>
+      </w:r>
+    </w:p>
+    <w:p>
+      <w:pPr>
+        <w:pStyle w:val="Code"/>
+        <w:rPr>
+          <w:lang w:val="en-US"/>
+        </w:rPr>
+      </w:pPr>
+      <w:r>
+        <w:rPr>
+          <w:lang w:val="en-US"/>
+        </w:rPr>
+        <w:t>END;</w:t>
+      </w:r>
     </w:p>
     <w:p>
       <w:pPr>
         <w:rPr>
           <w:b/>
+          <w:lang w:val="en-US"/>
         </w:rPr>
       </w:pPr>
     </w:p>
@@ -21693,6 +22474,118 @@
     </w:lvl>
   </w:abstractNum>
   <w:abstractNum w:abstractNumId="2">
+    <w:nsid w:val="02AC23E3"/>
+    <w:multiLevelType w:val="hybridMultilevel"/>
+    <w:tmpl w:val="830A8A64"/>
+    <w:lvl w:ilvl="0" w:tplc="F3FE122C">
+      <w:numFmt w:val="bullet"/>
+      <w:lvlText w:val=""/>
+      <w:lvlJc w:val="left"/>
+      <w:pPr>
+        <w:ind w:left="1003" w:hanging="360"/>
+      </w:pPr>
+      <w:rPr>
+        <w:rFonts w:ascii="Wingdings" w:eastAsiaTheme="minorHAnsi" w:hAnsi="Wingdings" w:cs="Consolas" w:hint="default"/>
+      </w:rPr>
+    </w:lvl>
+    <w:lvl w:ilvl="1" w:tplc="04190003" w:tentative="1">
+      <w:start w:val="1"/>
+      <w:numFmt w:val="bullet"/>
+      <w:lvlText w:val="o"/>
+      <w:lvlJc w:val="left"/>
+      <w:pPr>
+        <w:ind w:left="1723" w:hanging="360"/>
+      </w:pPr>
+      <w:rPr>
+        <w:rFonts w:ascii="Courier New" w:hAnsi="Courier New" w:cs="Courier New" w:hint="default"/>
+      </w:rPr>
+    </w:lvl>
+    <w:lvl w:ilvl="2" w:tplc="04190005" w:tentative="1">
+      <w:start w:val="1"/>
+      <w:numFmt w:val="bullet"/>
+      <w:lvlText w:val=""/>
+      <w:lvlJc w:val="left"/>
+      <w:pPr>
+        <w:ind w:left="2443" w:hanging="360"/>
+      </w:pPr>
+      <w:rPr>
+        <w:rFonts w:ascii="Wingdings" w:hAnsi="Wingdings" w:hint="default"/>
+      </w:rPr>
+    </w:lvl>
+    <w:lvl w:ilvl="3" w:tplc="04190001" w:tentative="1">
+      <w:start w:val="1"/>
+      <w:numFmt w:val="bullet"/>
+      <w:lvlText w:val=""/>
+      <w:lvlJc w:val="left"/>
+      <w:pPr>
+        <w:ind w:left="3163" w:hanging="360"/>
+      </w:pPr>
+      <w:rPr>
+        <w:rFonts w:ascii="Symbol" w:hAnsi="Symbol" w:hint="default"/>
+      </w:rPr>
+    </w:lvl>
+    <w:lvl w:ilvl="4" w:tplc="04190003" w:tentative="1">
+      <w:start w:val="1"/>
+      <w:numFmt w:val="bullet"/>
+      <w:lvlText w:val="o"/>
+      <w:lvlJc w:val="left"/>
+      <w:pPr>
+        <w:ind w:left="3883" w:hanging="360"/>
+      </w:pPr>
+      <w:rPr>
+        <w:rFonts w:ascii="Courier New" w:hAnsi="Courier New" w:cs="Courier New" w:hint="default"/>
+      </w:rPr>
+    </w:lvl>
+    <w:lvl w:ilvl="5" w:tplc="04190005" w:tentative="1">
+      <w:start w:val="1"/>
+      <w:numFmt w:val="bullet"/>
+      <w:lvlText w:val=""/>
+      <w:lvlJc w:val="left"/>
+      <w:pPr>
+        <w:ind w:left="4603" w:hanging="360"/>
+      </w:pPr>
+      <w:rPr>
+        <w:rFonts w:ascii="Wingdings" w:hAnsi="Wingdings" w:hint="default"/>
+      </w:rPr>
+    </w:lvl>
+    <w:lvl w:ilvl="6" w:tplc="04190001" w:tentative="1">
+      <w:start w:val="1"/>
+      <w:numFmt w:val="bullet"/>
+      <w:lvlText w:val=""/>
+      <w:lvlJc w:val="left"/>
+      <w:pPr>
+        <w:ind w:left="5323" w:hanging="360"/>
+      </w:pPr>
+      <w:rPr>
+        <w:rFonts w:ascii="Symbol" w:hAnsi="Symbol" w:hint="default"/>
+      </w:rPr>
+    </w:lvl>
+    <w:lvl w:ilvl="7" w:tplc="04190003" w:tentative="1">
+      <w:start w:val="1"/>
+      <w:numFmt w:val="bullet"/>
+      <w:lvlText w:val="o"/>
+      <w:lvlJc w:val="left"/>
+      <w:pPr>
+        <w:ind w:left="6043" w:hanging="360"/>
+      </w:pPr>
+      <w:rPr>
+        <w:rFonts w:ascii="Courier New" w:hAnsi="Courier New" w:cs="Courier New" w:hint="default"/>
+      </w:rPr>
+    </w:lvl>
+    <w:lvl w:ilvl="8" w:tplc="04190005" w:tentative="1">
+      <w:start w:val="1"/>
+      <w:numFmt w:val="bullet"/>
+      <w:lvlText w:val=""/>
+      <w:lvlJc w:val="left"/>
+      <w:pPr>
+        <w:ind w:left="6763" w:hanging="360"/>
+      </w:pPr>
+      <w:rPr>
+        <w:rFonts w:ascii="Wingdings" w:hAnsi="Wingdings" w:hint="default"/>
+      </w:rPr>
+    </w:lvl>
+  </w:abstractNum>
+  <w:abstractNum w:abstractNumId="3">
     <w:nsid w:val="095F3B61"/>
     <w:multiLevelType w:val="hybridMultilevel"/>
     <w:tmpl w:val="8E6C538A"/>
@@ -21805,7 +22698,7 @@
       </w:rPr>
     </w:lvl>
   </w:abstractNum>
-  <w:abstractNum w:abstractNumId="3">
+  <w:abstractNum w:abstractNumId="4">
     <w:nsid w:val="0D496E88"/>
     <w:multiLevelType w:val="hybridMultilevel"/>
     <w:tmpl w:val="F406447A"/>
@@ -21918,7 +22811,7 @@
       </w:rPr>
     </w:lvl>
   </w:abstractNum>
-  <w:abstractNum w:abstractNumId="4">
+  <w:abstractNum w:abstractNumId="5">
     <w:nsid w:val="0E7A1200"/>
     <w:multiLevelType w:val="hybridMultilevel"/>
     <w:tmpl w:val="96A476E6"/>
@@ -22031,7 +22924,119 @@
       </w:rPr>
     </w:lvl>
   </w:abstractNum>
-  <w:abstractNum w:abstractNumId="5">
+  <w:abstractNum w:abstractNumId="6">
+    <w:nsid w:val="139610C0"/>
+    <w:multiLevelType w:val="hybridMultilevel"/>
+    <w:tmpl w:val="ABCA143A"/>
+    <w:lvl w:ilvl="0" w:tplc="1882B5AA">
+      <w:numFmt w:val="bullet"/>
+      <w:lvlText w:val=""/>
+      <w:lvlJc w:val="left"/>
+      <w:pPr>
+        <w:ind w:left="1776" w:hanging="360"/>
+      </w:pPr>
+      <w:rPr>
+        <w:rFonts w:ascii="Wingdings" w:eastAsiaTheme="minorHAnsi" w:hAnsi="Wingdings" w:cs="Consolas" w:hint="default"/>
+      </w:rPr>
+    </w:lvl>
+    <w:lvl w:ilvl="1" w:tplc="04190003" w:tentative="1">
+      <w:start w:val="1"/>
+      <w:numFmt w:val="bullet"/>
+      <w:lvlText w:val="o"/>
+      <w:lvlJc w:val="left"/>
+      <w:pPr>
+        <w:ind w:left="2496" w:hanging="360"/>
+      </w:pPr>
+      <w:rPr>
+        <w:rFonts w:ascii="Courier New" w:hAnsi="Courier New" w:cs="Courier New" w:hint="default"/>
+      </w:rPr>
+    </w:lvl>
+    <w:lvl w:ilvl="2" w:tplc="04190005" w:tentative="1">
+      <w:start w:val="1"/>
+      <w:numFmt w:val="bullet"/>
+      <w:lvlText w:val=""/>
+      <w:lvlJc w:val="left"/>
+      <w:pPr>
+        <w:ind w:left="3216" w:hanging="360"/>
+      </w:pPr>
+      <w:rPr>
+        <w:rFonts w:ascii="Wingdings" w:hAnsi="Wingdings" w:hint="default"/>
+      </w:rPr>
+    </w:lvl>
+    <w:lvl w:ilvl="3" w:tplc="04190001" w:tentative="1">
+      <w:start w:val="1"/>
+      <w:numFmt w:val="bullet"/>
+      <w:lvlText w:val=""/>
+      <w:lvlJc w:val="left"/>
+      <w:pPr>
+        <w:ind w:left="3936" w:hanging="360"/>
+      </w:pPr>
+      <w:rPr>
+        <w:rFonts w:ascii="Symbol" w:hAnsi="Symbol" w:hint="default"/>
+      </w:rPr>
+    </w:lvl>
+    <w:lvl w:ilvl="4" w:tplc="04190003" w:tentative="1">
+      <w:start w:val="1"/>
+      <w:numFmt w:val="bullet"/>
+      <w:lvlText w:val="o"/>
+      <w:lvlJc w:val="left"/>
+      <w:pPr>
+        <w:ind w:left="4656" w:hanging="360"/>
+      </w:pPr>
+      <w:rPr>
+        <w:rFonts w:ascii="Courier New" w:hAnsi="Courier New" w:cs="Courier New" w:hint="default"/>
+      </w:rPr>
+    </w:lvl>
+    <w:lvl w:ilvl="5" w:tplc="04190005" w:tentative="1">
+      <w:start w:val="1"/>
+      <w:numFmt w:val="bullet"/>
+      <w:lvlText w:val=""/>
+      <w:lvlJc w:val="left"/>
+      <w:pPr>
+        <w:ind w:left="5376" w:hanging="360"/>
+      </w:pPr>
+      <w:rPr>
+        <w:rFonts w:ascii="Wingdings" w:hAnsi="Wingdings" w:hint="default"/>
+      </w:rPr>
+    </w:lvl>
+    <w:lvl w:ilvl="6" w:tplc="04190001" w:tentative="1">
+      <w:start w:val="1"/>
+      <w:numFmt w:val="bullet"/>
+      <w:lvlText w:val=""/>
+      <w:lvlJc w:val="left"/>
+      <w:pPr>
+        <w:ind w:left="6096" w:hanging="360"/>
+      </w:pPr>
+      <w:rPr>
+        <w:rFonts w:ascii="Symbol" w:hAnsi="Symbol" w:hint="default"/>
+      </w:rPr>
+    </w:lvl>
+    <w:lvl w:ilvl="7" w:tplc="04190003" w:tentative="1">
+      <w:start w:val="1"/>
+      <w:numFmt w:val="bullet"/>
+      <w:lvlText w:val="o"/>
+      <w:lvlJc w:val="left"/>
+      <w:pPr>
+        <w:ind w:left="6816" w:hanging="360"/>
+      </w:pPr>
+      <w:rPr>
+        <w:rFonts w:ascii="Courier New" w:hAnsi="Courier New" w:cs="Courier New" w:hint="default"/>
+      </w:rPr>
+    </w:lvl>
+    <w:lvl w:ilvl="8" w:tplc="04190005" w:tentative="1">
+      <w:start w:val="1"/>
+      <w:numFmt w:val="bullet"/>
+      <w:lvlText w:val=""/>
+      <w:lvlJc w:val="left"/>
+      <w:pPr>
+        <w:ind w:left="7536" w:hanging="360"/>
+      </w:pPr>
+      <w:rPr>
+        <w:rFonts w:ascii="Wingdings" w:hAnsi="Wingdings" w:hint="default"/>
+      </w:rPr>
+    </w:lvl>
+  </w:abstractNum>
+  <w:abstractNum w:abstractNumId="7">
     <w:nsid w:val="152A1320"/>
     <w:multiLevelType w:val="hybridMultilevel"/>
     <w:tmpl w:val="BF049FD8"/>
@@ -22144,7 +23149,7 @@
       </w:rPr>
     </w:lvl>
   </w:abstractNum>
-  <w:abstractNum w:abstractNumId="6">
+  <w:abstractNum w:abstractNumId="8">
     <w:nsid w:val="1573089F"/>
     <w:multiLevelType w:val="hybridMultilevel"/>
     <w:tmpl w:val="6784B452"/>
@@ -22256,7 +23261,7 @@
       </w:rPr>
     </w:lvl>
   </w:abstractNum>
-  <w:abstractNum w:abstractNumId="7">
+  <w:abstractNum w:abstractNumId="9">
     <w:nsid w:val="197E2BCF"/>
     <w:multiLevelType w:val="hybridMultilevel"/>
     <w:tmpl w:val="D4C0678C"/>
@@ -22369,7 +23374,7 @@
       </w:rPr>
     </w:lvl>
   </w:abstractNum>
-  <w:abstractNum w:abstractNumId="8">
+  <w:abstractNum w:abstractNumId="10">
     <w:nsid w:val="1BE71D7B"/>
     <w:multiLevelType w:val="hybridMultilevel"/>
     <w:tmpl w:val="6BFE4972"/>
@@ -22482,7 +23487,7 @@
       </w:rPr>
     </w:lvl>
   </w:abstractNum>
-  <w:abstractNum w:abstractNumId="9">
+  <w:abstractNum w:abstractNumId="11">
     <w:nsid w:val="1E76451F"/>
     <w:multiLevelType w:val="hybridMultilevel"/>
     <w:tmpl w:val="C3F0642E"/>
@@ -22594,7 +23599,7 @@
       </w:rPr>
     </w:lvl>
   </w:abstractNum>
-  <w:abstractNum w:abstractNumId="10">
+  <w:abstractNum w:abstractNumId="12">
     <w:nsid w:val="20B16606"/>
     <w:multiLevelType w:val="hybridMultilevel"/>
     <w:tmpl w:val="7FD8E014"/>
@@ -22707,7 +23712,7 @@
       </w:rPr>
     </w:lvl>
   </w:abstractNum>
-  <w:abstractNum w:abstractNumId="11">
+  <w:abstractNum w:abstractNumId="13">
     <w:nsid w:val="21531362"/>
     <w:multiLevelType w:val="hybridMultilevel"/>
     <w:tmpl w:val="BD829392"/>
@@ -22820,7 +23825,7 @@
       </w:rPr>
     </w:lvl>
   </w:abstractNum>
-  <w:abstractNum w:abstractNumId="12">
+  <w:abstractNum w:abstractNumId="14">
     <w:nsid w:val="21991C9F"/>
     <w:multiLevelType w:val="hybridMultilevel"/>
     <w:tmpl w:val="6EBED2CE"/>
@@ -22933,7 +23938,232 @@
       </w:rPr>
     </w:lvl>
   </w:abstractNum>
-  <w:abstractNum w:abstractNumId="13">
+  <w:abstractNum w:abstractNumId="15">
+    <w:nsid w:val="21BA0FD9"/>
+    <w:multiLevelType w:val="hybridMultilevel"/>
+    <w:tmpl w:val="5540E2BC"/>
+    <w:lvl w:ilvl="0" w:tplc="04190001">
+      <w:start w:val="1"/>
+      <w:numFmt w:val="bullet"/>
+      <w:lvlText w:val=""/>
+      <w:lvlJc w:val="left"/>
+      <w:pPr>
+        <w:ind w:left="1776" w:hanging="360"/>
+      </w:pPr>
+      <w:rPr>
+        <w:rFonts w:ascii="Symbol" w:hAnsi="Symbol" w:hint="default"/>
+      </w:rPr>
+    </w:lvl>
+    <w:lvl w:ilvl="1" w:tplc="04190003" w:tentative="1">
+      <w:start w:val="1"/>
+      <w:numFmt w:val="bullet"/>
+      <w:lvlText w:val="o"/>
+      <w:lvlJc w:val="left"/>
+      <w:pPr>
+        <w:ind w:left="1440" w:hanging="360"/>
+      </w:pPr>
+      <w:rPr>
+        <w:rFonts w:ascii="Courier New" w:hAnsi="Courier New" w:cs="Courier New" w:hint="default"/>
+      </w:rPr>
+    </w:lvl>
+    <w:lvl w:ilvl="2" w:tplc="04190005" w:tentative="1">
+      <w:start w:val="1"/>
+      <w:numFmt w:val="bullet"/>
+      <w:lvlText w:val=""/>
+      <w:lvlJc w:val="left"/>
+      <w:pPr>
+        <w:ind w:left="2160" w:hanging="360"/>
+      </w:pPr>
+      <w:rPr>
+        <w:rFonts w:ascii="Wingdings" w:hAnsi="Wingdings" w:hint="default"/>
+      </w:rPr>
+    </w:lvl>
+    <w:lvl w:ilvl="3" w:tplc="04190001" w:tentative="1">
+      <w:start w:val="1"/>
+      <w:numFmt w:val="bullet"/>
+      <w:lvlText w:val=""/>
+      <w:lvlJc w:val="left"/>
+      <w:pPr>
+        <w:ind w:left="2880" w:hanging="360"/>
+      </w:pPr>
+      <w:rPr>
+        <w:rFonts w:ascii="Symbol" w:hAnsi="Symbol" w:hint="default"/>
+      </w:rPr>
+    </w:lvl>
+    <w:lvl w:ilvl="4" w:tplc="04190003" w:tentative="1">
+      <w:start w:val="1"/>
+      <w:numFmt w:val="bullet"/>
+      <w:lvlText w:val="o"/>
+      <w:lvlJc w:val="left"/>
+      <w:pPr>
+        <w:ind w:left="3600" w:hanging="360"/>
+      </w:pPr>
+      <w:rPr>
+        <w:rFonts w:ascii="Courier New" w:hAnsi="Courier New" w:cs="Courier New" w:hint="default"/>
+      </w:rPr>
+    </w:lvl>
+    <w:lvl w:ilvl="5" w:tplc="04190005" w:tentative="1">
+      <w:start w:val="1"/>
+      <w:numFmt w:val="bullet"/>
+      <w:lvlText w:val=""/>
+      <w:lvlJc w:val="left"/>
+      <w:pPr>
+        <w:ind w:left="4320" w:hanging="360"/>
+      </w:pPr>
+      <w:rPr>
+        <w:rFonts w:ascii="Wingdings" w:hAnsi="Wingdings" w:hint="default"/>
+      </w:rPr>
+    </w:lvl>
+    <w:lvl w:ilvl="6" w:tplc="04190001" w:tentative="1">
+      <w:start w:val="1"/>
+      <w:numFmt w:val="bullet"/>
+      <w:lvlText w:val=""/>
+      <w:lvlJc w:val="left"/>
+      <w:pPr>
+        <w:ind w:left="5040" w:hanging="360"/>
+      </w:pPr>
+      <w:rPr>
+        <w:rFonts w:ascii="Symbol" w:hAnsi="Symbol" w:hint="default"/>
+      </w:rPr>
+    </w:lvl>
+    <w:lvl w:ilvl="7" w:tplc="04190003" w:tentative="1">
+      <w:start w:val="1"/>
+      <w:numFmt w:val="bullet"/>
+      <w:lvlText w:val="o"/>
+      <w:lvlJc w:val="left"/>
+      <w:pPr>
+        <w:ind w:left="5760" w:hanging="360"/>
+      </w:pPr>
+      <w:rPr>
+        <w:rFonts w:ascii="Courier New" w:hAnsi="Courier New" w:cs="Courier New" w:hint="default"/>
+      </w:rPr>
+    </w:lvl>
+    <w:lvl w:ilvl="8" w:tplc="04190005" w:tentative="1">
+      <w:start w:val="1"/>
+      <w:numFmt w:val="bullet"/>
+      <w:lvlText w:val=""/>
+      <w:lvlJc w:val="left"/>
+      <w:pPr>
+        <w:ind w:left="6480" w:hanging="360"/>
+      </w:pPr>
+      <w:rPr>
+        <w:rFonts w:ascii="Wingdings" w:hAnsi="Wingdings" w:hint="default"/>
+      </w:rPr>
+    </w:lvl>
+  </w:abstractNum>
+  <w:abstractNum w:abstractNumId="16">
+    <w:nsid w:val="254B642D"/>
+    <w:multiLevelType w:val="hybridMultilevel"/>
+    <w:tmpl w:val="22B276FC"/>
+    <w:lvl w:ilvl="0" w:tplc="661A7AF8">
+      <w:numFmt w:val="bullet"/>
+      <w:lvlText w:val=""/>
+      <w:lvlJc w:val="left"/>
+      <w:pPr>
+        <w:ind w:left="643" w:hanging="360"/>
+      </w:pPr>
+      <w:rPr>
+        <w:rFonts w:ascii="Wingdings" w:eastAsiaTheme="minorHAnsi" w:hAnsi="Wingdings" w:cs="Consolas" w:hint="default"/>
+      </w:rPr>
+    </w:lvl>
+    <w:lvl w:ilvl="1" w:tplc="04190003" w:tentative="1">
+      <w:start w:val="1"/>
+      <w:numFmt w:val="bullet"/>
+      <w:lvlText w:val="o"/>
+      <w:lvlJc w:val="left"/>
+      <w:pPr>
+        <w:ind w:left="1363" w:hanging="360"/>
+      </w:pPr>
+      <w:rPr>
+        <w:rFonts w:ascii="Courier New" w:hAnsi="Courier New" w:cs="Courier New" w:hint="default"/>
+      </w:rPr>
+    </w:lvl>
+    <w:lvl w:ilvl="2" w:tplc="04190005" w:tentative="1">
+      <w:start w:val="1"/>
+      <w:numFmt w:val="bullet"/>
+      <w:lvlText w:val=""/>
+      <w:lvlJc w:val="left"/>
+      <w:pPr>
+        <w:ind w:left="2083" w:hanging="360"/>
+      </w:pPr>
+      <w:rPr>
+        <w:rFonts w:ascii="Wingdings" w:hAnsi="Wingdings" w:hint="default"/>
+      </w:rPr>
+    </w:lvl>
+    <w:lvl w:ilvl="3" w:tplc="04190001" w:tentative="1">
+      <w:start w:val="1"/>
+      <w:numFmt w:val="bullet"/>
+      <w:lvlText w:val=""/>
+      <w:lvlJc w:val="left"/>
+      <w:pPr>
+        <w:ind w:left="2803" w:hanging="360"/>
+      </w:pPr>
+      <w:rPr>
+        <w:rFonts w:ascii="Symbol" w:hAnsi="Symbol" w:hint="default"/>
+      </w:rPr>
+    </w:lvl>
+    <w:lvl w:ilvl="4" w:tplc="04190003" w:tentative="1">
+      <w:start w:val="1"/>
+      <w:numFmt w:val="bullet"/>
+      <w:lvlText w:val="o"/>
+      <w:lvlJc w:val="left"/>
+      <w:pPr>
+        <w:ind w:left="3523" w:hanging="360"/>
+      </w:pPr>
+      <w:rPr>
+        <w:rFonts w:ascii="Courier New" w:hAnsi="Courier New" w:cs="Courier New" w:hint="default"/>
+      </w:rPr>
+    </w:lvl>
+    <w:lvl w:ilvl="5" w:tplc="04190005" w:tentative="1">
+      <w:start w:val="1"/>
+      <w:numFmt w:val="bullet"/>
+      <w:lvlText w:val=""/>
+      <w:lvlJc w:val="left"/>
+      <w:pPr>
+        <w:ind w:left="4243" w:hanging="360"/>
+      </w:pPr>
+      <w:rPr>
+        <w:rFonts w:ascii="Wingdings" w:hAnsi="Wingdings" w:hint="default"/>
+      </w:rPr>
+    </w:lvl>
+    <w:lvl w:ilvl="6" w:tplc="04190001" w:tentative="1">
+      <w:start w:val="1"/>
+      <w:numFmt w:val="bullet"/>
+      <w:lvlText w:val=""/>
+      <w:lvlJc w:val="left"/>
+      <w:pPr>
+        <w:ind w:left="4963" w:hanging="360"/>
+      </w:pPr>
+      <w:rPr>
+        <w:rFonts w:ascii="Symbol" w:hAnsi="Symbol" w:hint="default"/>
+      </w:rPr>
+    </w:lvl>
+    <w:lvl w:ilvl="7" w:tplc="04190003" w:tentative="1">
+      <w:start w:val="1"/>
+      <w:numFmt w:val="bullet"/>
+      <w:lvlText w:val="o"/>
+      <w:lvlJc w:val="left"/>
+      <w:pPr>
+        <w:ind w:left="5683" w:hanging="360"/>
+      </w:pPr>
+      <w:rPr>
+        <w:rFonts w:ascii="Courier New" w:hAnsi="Courier New" w:cs="Courier New" w:hint="default"/>
+      </w:rPr>
+    </w:lvl>
+    <w:lvl w:ilvl="8" w:tplc="04190005" w:tentative="1">
+      <w:start w:val="1"/>
+      <w:numFmt w:val="bullet"/>
+      <w:lvlText w:val=""/>
+      <w:lvlJc w:val="left"/>
+      <w:pPr>
+        <w:ind w:left="6403" w:hanging="360"/>
+      </w:pPr>
+      <w:rPr>
+        <w:rFonts w:ascii="Wingdings" w:hAnsi="Wingdings" w:hint="default"/>
+      </w:rPr>
+    </w:lvl>
+  </w:abstractNum>
+  <w:abstractNum w:abstractNumId="17">
     <w:nsid w:val="28E352E9"/>
     <w:multiLevelType w:val="hybridMultilevel"/>
     <w:tmpl w:val="DDAA4F8C"/>
@@ -23046,7 +24276,7 @@
       </w:rPr>
     </w:lvl>
   </w:abstractNum>
-  <w:abstractNum w:abstractNumId="14">
+  <w:abstractNum w:abstractNumId="18">
     <w:nsid w:val="2CAB5098"/>
     <w:multiLevelType w:val="hybridMultilevel"/>
     <w:tmpl w:val="60425DFA"/>
@@ -23159,7 +24389,7 @@
       </w:rPr>
     </w:lvl>
   </w:abstractNum>
-  <w:abstractNum w:abstractNumId="15">
+  <w:abstractNum w:abstractNumId="19">
     <w:nsid w:val="31177D3B"/>
     <w:multiLevelType w:val="hybridMultilevel"/>
     <w:tmpl w:val="0330CB52"/>
@@ -23271,7 +24501,7 @@
       </w:rPr>
     </w:lvl>
   </w:abstractNum>
-  <w:abstractNum w:abstractNumId="16">
+  <w:abstractNum w:abstractNumId="20">
     <w:nsid w:val="332678FC"/>
     <w:multiLevelType w:val="hybridMultilevel"/>
     <w:tmpl w:val="7BB07A80"/>
@@ -23383,7 +24613,7 @@
       </w:rPr>
     </w:lvl>
   </w:abstractNum>
-  <w:abstractNum w:abstractNumId="17">
+  <w:abstractNum w:abstractNumId="21">
     <w:nsid w:val="34B552D1"/>
     <w:multiLevelType w:val="hybridMultilevel"/>
     <w:tmpl w:val="ED44CCB6"/>
@@ -23495,7 +24725,7 @@
       </w:rPr>
     </w:lvl>
   </w:abstractNum>
-  <w:abstractNum w:abstractNumId="18">
+  <w:abstractNum w:abstractNumId="22">
     <w:nsid w:val="38862B7E"/>
     <w:multiLevelType w:val="hybridMultilevel"/>
     <w:tmpl w:val="777AEE56"/>
@@ -23608,7 +24838,7 @@
       </w:rPr>
     </w:lvl>
   </w:abstractNum>
-  <w:abstractNum w:abstractNumId="19">
+  <w:abstractNum w:abstractNumId="23">
     <w:nsid w:val="3A8B2564"/>
     <w:multiLevelType w:val="hybridMultilevel"/>
     <w:tmpl w:val="280CCE6A"/>
@@ -23697,7 +24927,7 @@
       </w:pPr>
     </w:lvl>
   </w:abstractNum>
-  <w:abstractNum w:abstractNumId="20">
+  <w:abstractNum w:abstractNumId="24">
     <w:nsid w:val="401C31EA"/>
     <w:multiLevelType w:val="hybridMultilevel"/>
     <w:tmpl w:val="4FDC229E"/>
@@ -23810,7 +25040,120 @@
       </w:rPr>
     </w:lvl>
   </w:abstractNum>
-  <w:abstractNum w:abstractNumId="21">
+  <w:abstractNum w:abstractNumId="25">
+    <w:nsid w:val="45AA4BE2"/>
+    <w:multiLevelType w:val="hybridMultilevel"/>
+    <w:tmpl w:val="C7C44954"/>
+    <w:lvl w:ilvl="0" w:tplc="04190001">
+      <w:start w:val="1"/>
+      <w:numFmt w:val="bullet"/>
+      <w:lvlText w:val=""/>
+      <w:lvlJc w:val="left"/>
+      <w:pPr>
+        <w:ind w:left="720" w:hanging="360"/>
+      </w:pPr>
+      <w:rPr>
+        <w:rFonts w:ascii="Symbol" w:hAnsi="Symbol" w:hint="default"/>
+      </w:rPr>
+    </w:lvl>
+    <w:lvl w:ilvl="1" w:tplc="04190003" w:tentative="1">
+      <w:start w:val="1"/>
+      <w:numFmt w:val="bullet"/>
+      <w:lvlText w:val="o"/>
+      <w:lvlJc w:val="left"/>
+      <w:pPr>
+        <w:ind w:left="1440" w:hanging="360"/>
+      </w:pPr>
+      <w:rPr>
+        <w:rFonts w:ascii="Courier New" w:hAnsi="Courier New" w:cs="Courier New" w:hint="default"/>
+      </w:rPr>
+    </w:lvl>
+    <w:lvl w:ilvl="2" w:tplc="04190005" w:tentative="1">
+      <w:start w:val="1"/>
+      <w:numFmt w:val="bullet"/>
+      <w:lvlText w:val=""/>
+      <w:lvlJc w:val="left"/>
+      <w:pPr>
+        <w:ind w:left="2160" w:hanging="360"/>
+      </w:pPr>
+      <w:rPr>
+        <w:rFonts w:ascii="Wingdings" w:hAnsi="Wingdings" w:hint="default"/>
+      </w:rPr>
+    </w:lvl>
+    <w:lvl w:ilvl="3" w:tplc="04190001" w:tentative="1">
+      <w:start w:val="1"/>
+      <w:numFmt w:val="bullet"/>
+      <w:lvlText w:val=""/>
+      <w:lvlJc w:val="left"/>
+      <w:pPr>
+        <w:ind w:left="2880" w:hanging="360"/>
+      </w:pPr>
+      <w:rPr>
+        <w:rFonts w:ascii="Symbol" w:hAnsi="Symbol" w:hint="default"/>
+      </w:rPr>
+    </w:lvl>
+    <w:lvl w:ilvl="4" w:tplc="04190003" w:tentative="1">
+      <w:start w:val="1"/>
+      <w:numFmt w:val="bullet"/>
+      <w:lvlText w:val="o"/>
+      <w:lvlJc w:val="left"/>
+      <w:pPr>
+        <w:ind w:left="3600" w:hanging="360"/>
+      </w:pPr>
+      <w:rPr>
+        <w:rFonts w:ascii="Courier New" w:hAnsi="Courier New" w:cs="Courier New" w:hint="default"/>
+      </w:rPr>
+    </w:lvl>
+    <w:lvl w:ilvl="5" w:tplc="04190005" w:tentative="1">
+      <w:start w:val="1"/>
+      <w:numFmt w:val="bullet"/>
+      <w:lvlText w:val=""/>
+      <w:lvlJc w:val="left"/>
+      <w:pPr>
+        <w:ind w:left="4320" w:hanging="360"/>
+      </w:pPr>
+      <w:rPr>
+        <w:rFonts w:ascii="Wingdings" w:hAnsi="Wingdings" w:hint="default"/>
+      </w:rPr>
+    </w:lvl>
+    <w:lvl w:ilvl="6" w:tplc="04190001" w:tentative="1">
+      <w:start w:val="1"/>
+      <w:numFmt w:val="bullet"/>
+      <w:lvlText w:val=""/>
+      <w:lvlJc w:val="left"/>
+      <w:pPr>
+        <w:ind w:left="5040" w:hanging="360"/>
+      </w:pPr>
+      <w:rPr>
+        <w:rFonts w:ascii="Symbol" w:hAnsi="Symbol" w:hint="default"/>
+      </w:rPr>
+    </w:lvl>
+    <w:lvl w:ilvl="7" w:tplc="04190003" w:tentative="1">
+      <w:start w:val="1"/>
+      <w:numFmt w:val="bullet"/>
+      <w:lvlText w:val="o"/>
+      <w:lvlJc w:val="left"/>
+      <w:pPr>
+        <w:ind w:left="5760" w:hanging="360"/>
+      </w:pPr>
+      <w:rPr>
+        <w:rFonts w:ascii="Courier New" w:hAnsi="Courier New" w:cs="Courier New" w:hint="default"/>
+      </w:rPr>
+    </w:lvl>
+    <w:lvl w:ilvl="8" w:tplc="04190005" w:tentative="1">
+      <w:start w:val="1"/>
+      <w:numFmt w:val="bullet"/>
+      <w:lvlText w:val=""/>
+      <w:lvlJc w:val="left"/>
+      <w:pPr>
+        <w:ind w:left="6480" w:hanging="360"/>
+      </w:pPr>
+      <w:rPr>
+        <w:rFonts w:ascii="Wingdings" w:hAnsi="Wingdings" w:hint="default"/>
+      </w:rPr>
+    </w:lvl>
+  </w:abstractNum>
+  <w:abstractNum w:abstractNumId="26">
     <w:nsid w:val="482912D9"/>
     <w:multiLevelType w:val="hybridMultilevel"/>
     <w:tmpl w:val="91726184"/>
@@ -23923,7 +25266,7 @@
       </w:rPr>
     </w:lvl>
   </w:abstractNum>
-  <w:abstractNum w:abstractNumId="22">
+  <w:abstractNum w:abstractNumId="27">
     <w:nsid w:val="49311200"/>
     <w:multiLevelType w:val="hybridMultilevel"/>
     <w:tmpl w:val="C2828A4A"/>
@@ -24035,7 +25378,120 @@
       </w:rPr>
     </w:lvl>
   </w:abstractNum>
-  <w:abstractNum w:abstractNumId="23">
+  <w:abstractNum w:abstractNumId="28">
+    <w:nsid w:val="4CDF4C7A"/>
+    <w:multiLevelType w:val="hybridMultilevel"/>
+    <w:tmpl w:val="42F07B6A"/>
+    <w:lvl w:ilvl="0" w:tplc="04190001">
+      <w:start w:val="1"/>
+      <w:numFmt w:val="bullet"/>
+      <w:lvlText w:val=""/>
+      <w:lvlJc w:val="left"/>
+      <w:pPr>
+        <w:ind w:left="720" w:hanging="360"/>
+      </w:pPr>
+      <w:rPr>
+        <w:rFonts w:ascii="Symbol" w:hAnsi="Symbol" w:hint="default"/>
+      </w:rPr>
+    </w:lvl>
+    <w:lvl w:ilvl="1" w:tplc="04190003" w:tentative="1">
+      <w:start w:val="1"/>
+      <w:numFmt w:val="bullet"/>
+      <w:lvlText w:val="o"/>
+      <w:lvlJc w:val="left"/>
+      <w:pPr>
+        <w:ind w:left="1440" w:hanging="360"/>
+      </w:pPr>
+      <w:rPr>
+        <w:rFonts w:ascii="Courier New" w:hAnsi="Courier New" w:cs="Courier New" w:hint="default"/>
+      </w:rPr>
+    </w:lvl>
+    <w:lvl w:ilvl="2" w:tplc="04190005" w:tentative="1">
+      <w:start w:val="1"/>
+      <w:numFmt w:val="bullet"/>
+      <w:lvlText w:val=""/>
+      <w:lvlJc w:val="left"/>
+      <w:pPr>
+        <w:ind w:left="2160" w:hanging="360"/>
+      </w:pPr>
+      <w:rPr>
+        <w:rFonts w:ascii="Wingdings" w:hAnsi="Wingdings" w:hint="default"/>
+      </w:rPr>
+    </w:lvl>
+    <w:lvl w:ilvl="3" w:tplc="04190001" w:tentative="1">
+      <w:start w:val="1"/>
+      <w:numFmt w:val="bullet"/>
+      <w:lvlText w:val=""/>
+      <w:lvlJc w:val="left"/>
+      <w:pPr>
+        <w:ind w:left="2880" w:hanging="360"/>
+      </w:pPr>
+      <w:rPr>
+        <w:rFonts w:ascii="Symbol" w:hAnsi="Symbol" w:hint="default"/>
+      </w:rPr>
+    </w:lvl>
+    <w:lvl w:ilvl="4" w:tplc="04190003" w:tentative="1">
+      <w:start w:val="1"/>
+      <w:numFmt w:val="bullet"/>
+      <w:lvlText w:val="o"/>
+      <w:lvlJc w:val="left"/>
+      <w:pPr>
+        <w:ind w:left="3600" w:hanging="360"/>
+      </w:pPr>
+      <w:rPr>
+        <w:rFonts w:ascii="Courier New" w:hAnsi="Courier New" w:cs="Courier New" w:hint="default"/>
+      </w:rPr>
+    </w:lvl>
+    <w:lvl w:ilvl="5" w:tplc="04190005" w:tentative="1">
+      <w:start w:val="1"/>
+      <w:numFmt w:val="bullet"/>
+      <w:lvlText w:val=""/>
+      <w:lvlJc w:val="left"/>
+      <w:pPr>
+        <w:ind w:left="4320" w:hanging="360"/>
+      </w:pPr>
+      <w:rPr>
+        <w:rFonts w:ascii="Wingdings" w:hAnsi="Wingdings" w:hint="default"/>
+      </w:rPr>
+    </w:lvl>
+    <w:lvl w:ilvl="6" w:tplc="04190001" w:tentative="1">
+      <w:start w:val="1"/>
+      <w:numFmt w:val="bullet"/>
+      <w:lvlText w:val=""/>
+      <w:lvlJc w:val="left"/>
+      <w:pPr>
+        <w:ind w:left="5040" w:hanging="360"/>
+      </w:pPr>
+      <w:rPr>
+        <w:rFonts w:ascii="Symbol" w:hAnsi="Symbol" w:hint="default"/>
+      </w:rPr>
+    </w:lvl>
+    <w:lvl w:ilvl="7" w:tplc="04190003" w:tentative="1">
+      <w:start w:val="1"/>
+      <w:numFmt w:val="bullet"/>
+      <w:lvlText w:val="o"/>
+      <w:lvlJc w:val="left"/>
+      <w:pPr>
+        <w:ind w:left="5760" w:hanging="360"/>
+      </w:pPr>
+      <w:rPr>
+        <w:rFonts w:ascii="Courier New" w:hAnsi="Courier New" w:cs="Courier New" w:hint="default"/>
+      </w:rPr>
+    </w:lvl>
+    <w:lvl w:ilvl="8" w:tplc="04190005" w:tentative="1">
+      <w:start w:val="1"/>
+      <w:numFmt w:val="bullet"/>
+      <w:lvlText w:val=""/>
+      <w:lvlJc w:val="left"/>
+      <w:pPr>
+        <w:ind w:left="6480" w:hanging="360"/>
+      </w:pPr>
+      <w:rPr>
+        <w:rFonts w:ascii="Wingdings" w:hAnsi="Wingdings" w:hint="default"/>
+      </w:rPr>
+    </w:lvl>
+  </w:abstractNum>
+  <w:abstractNum w:abstractNumId="29">
     <w:nsid w:val="51EA4C7F"/>
     <w:multiLevelType w:val="hybridMultilevel"/>
     <w:tmpl w:val="B4221BB8"/>
@@ -24148,7 +25604,7 @@
       </w:rPr>
     </w:lvl>
   </w:abstractNum>
-  <w:abstractNum w:abstractNumId="24">
+  <w:abstractNum w:abstractNumId="30">
     <w:nsid w:val="53B0464C"/>
     <w:multiLevelType w:val="hybridMultilevel"/>
     <w:tmpl w:val="465A6680"/>
@@ -24261,7 +25717,7 @@
       </w:rPr>
     </w:lvl>
   </w:abstractNum>
-  <w:abstractNum w:abstractNumId="25">
+  <w:abstractNum w:abstractNumId="31">
     <w:nsid w:val="55BF5B17"/>
     <w:multiLevelType w:val="hybridMultilevel"/>
     <w:tmpl w:val="B95817F2"/>
@@ -24374,7 +25830,7 @@
       </w:rPr>
     </w:lvl>
   </w:abstractNum>
-  <w:abstractNum w:abstractNumId="26">
+  <w:abstractNum w:abstractNumId="32">
     <w:nsid w:val="5ACF0596"/>
     <w:multiLevelType w:val="hybridMultilevel"/>
     <w:tmpl w:val="EEF6EEC0"/>
@@ -24487,7 +25943,7 @@
       </w:rPr>
     </w:lvl>
   </w:abstractNum>
-  <w:abstractNum w:abstractNumId="27">
+  <w:abstractNum w:abstractNumId="33">
     <w:nsid w:val="5F143E5F"/>
     <w:multiLevelType w:val="hybridMultilevel"/>
     <w:tmpl w:val="EBE69DE4"/>
@@ -24600,7 +26056,120 @@
       </w:rPr>
     </w:lvl>
   </w:abstractNum>
-  <w:abstractNum w:abstractNumId="28">
+  <w:abstractNum w:abstractNumId="34">
+    <w:nsid w:val="5FBC6F58"/>
+    <w:multiLevelType w:val="hybridMultilevel"/>
+    <w:tmpl w:val="B540D048"/>
+    <w:lvl w:ilvl="0" w:tplc="04190001">
+      <w:start w:val="1"/>
+      <w:numFmt w:val="bullet"/>
+      <w:lvlText w:val=""/>
+      <w:lvlJc w:val="left"/>
+      <w:pPr>
+        <w:ind w:left="720" w:hanging="360"/>
+      </w:pPr>
+      <w:rPr>
+        <w:rFonts w:ascii="Symbol" w:hAnsi="Symbol" w:hint="default"/>
+      </w:rPr>
+    </w:lvl>
+    <w:lvl w:ilvl="1" w:tplc="04190003" w:tentative="1">
+      <w:start w:val="1"/>
+      <w:numFmt w:val="bullet"/>
+      <w:lvlText w:val="o"/>
+      <w:lvlJc w:val="left"/>
+      <w:pPr>
+        <w:ind w:left="1440" w:hanging="360"/>
+      </w:pPr>
+      <w:rPr>
+        <w:rFonts w:ascii="Courier New" w:hAnsi="Courier New" w:cs="Courier New" w:hint="default"/>
+      </w:rPr>
+    </w:lvl>
+    <w:lvl w:ilvl="2" w:tplc="04190005" w:tentative="1">
+      <w:start w:val="1"/>
+      <w:numFmt w:val="bullet"/>
+      <w:lvlText w:val=""/>
+      <w:lvlJc w:val="left"/>
+      <w:pPr>
+        <w:ind w:left="2160" w:hanging="360"/>
+      </w:pPr>
+      <w:rPr>
+        <w:rFonts w:ascii="Wingdings" w:hAnsi="Wingdings" w:hint="default"/>
+      </w:rPr>
+    </w:lvl>
+    <w:lvl w:ilvl="3" w:tplc="04190001" w:tentative="1">
+      <w:start w:val="1"/>
+      <w:numFmt w:val="bullet"/>
+      <w:lvlText w:val=""/>
+      <w:lvlJc w:val="left"/>
+      <w:pPr>
+        <w:ind w:left="2880" w:hanging="360"/>
+      </w:pPr>
+      <w:rPr>
+        <w:rFonts w:ascii="Symbol" w:hAnsi="Symbol" w:hint="default"/>
+      </w:rPr>
+    </w:lvl>
+    <w:lvl w:ilvl="4" w:tplc="04190003" w:tentative="1">
+      <w:start w:val="1"/>
+      <w:numFmt w:val="bullet"/>
+      <w:lvlText w:val="o"/>
+      <w:lvlJc w:val="left"/>
+      <w:pPr>
+        <w:ind w:left="3600" w:hanging="360"/>
+      </w:pPr>
+      <w:rPr>
+        <w:rFonts w:ascii="Courier New" w:hAnsi="Courier New" w:cs="Courier New" w:hint="default"/>
+      </w:rPr>
+    </w:lvl>
+    <w:lvl w:ilvl="5" w:tplc="04190005" w:tentative="1">
+      <w:start w:val="1"/>
+      <w:numFmt w:val="bullet"/>
+      <w:lvlText w:val=""/>
+      <w:lvlJc w:val="left"/>
+      <w:pPr>
+        <w:ind w:left="4320" w:hanging="360"/>
+      </w:pPr>
+      <w:rPr>
+        <w:rFonts w:ascii="Wingdings" w:hAnsi="Wingdings" w:hint="default"/>
+      </w:rPr>
+    </w:lvl>
+    <w:lvl w:ilvl="6" w:tplc="04190001" w:tentative="1">
+      <w:start w:val="1"/>
+      <w:numFmt w:val="bullet"/>
+      <w:lvlText w:val=""/>
+      <w:lvlJc w:val="left"/>
+      <w:pPr>
+        <w:ind w:left="5040" w:hanging="360"/>
+      </w:pPr>
+      <w:rPr>
+        <w:rFonts w:ascii="Symbol" w:hAnsi="Symbol" w:hint="default"/>
+      </w:rPr>
+    </w:lvl>
+    <w:lvl w:ilvl="7" w:tplc="04190003" w:tentative="1">
+      <w:start w:val="1"/>
+      <w:numFmt w:val="bullet"/>
+      <w:lvlText w:val="o"/>
+      <w:lvlJc w:val="left"/>
+      <w:pPr>
+        <w:ind w:left="5760" w:hanging="360"/>
+      </w:pPr>
+      <w:rPr>
+        <w:rFonts w:ascii="Courier New" w:hAnsi="Courier New" w:cs="Courier New" w:hint="default"/>
+      </w:rPr>
+    </w:lvl>
+    <w:lvl w:ilvl="8" w:tplc="04190005" w:tentative="1">
+      <w:start w:val="1"/>
+      <w:numFmt w:val="bullet"/>
+      <w:lvlText w:val=""/>
+      <w:lvlJc w:val="left"/>
+      <w:pPr>
+        <w:ind w:left="6480" w:hanging="360"/>
+      </w:pPr>
+      <w:rPr>
+        <w:rFonts w:ascii="Wingdings" w:hAnsi="Wingdings" w:hint="default"/>
+      </w:rPr>
+    </w:lvl>
+  </w:abstractNum>
+  <w:abstractNum w:abstractNumId="35">
     <w:nsid w:val="66483525"/>
     <w:multiLevelType w:val="hybridMultilevel"/>
     <w:tmpl w:val="FD8694D2"/>
@@ -24713,7 +26282,7 @@
       </w:rPr>
     </w:lvl>
   </w:abstractNum>
-  <w:abstractNum w:abstractNumId="29">
+  <w:abstractNum w:abstractNumId="36">
     <w:nsid w:val="6C2A4C01"/>
     <w:multiLevelType w:val="hybridMultilevel"/>
     <w:tmpl w:val="19A66192"/>
@@ -24826,7 +26395,7 @@
       </w:rPr>
     </w:lvl>
   </w:abstractNum>
-  <w:abstractNum w:abstractNumId="30">
+  <w:abstractNum w:abstractNumId="37">
     <w:nsid w:val="71D2514F"/>
     <w:multiLevelType w:val="hybridMultilevel"/>
     <w:tmpl w:val="0010D76E"/>
@@ -24916,7 +26485,7 @@
       </w:pPr>
     </w:lvl>
   </w:abstractNum>
-  <w:abstractNum w:abstractNumId="31">
+  <w:abstractNum w:abstractNumId="38">
     <w:nsid w:val="71D30C33"/>
     <w:multiLevelType w:val="hybridMultilevel"/>
     <w:tmpl w:val="5504EAC2"/>
@@ -25029,7 +26598,7 @@
       </w:rPr>
     </w:lvl>
   </w:abstractNum>
-  <w:abstractNum w:abstractNumId="32">
+  <w:abstractNum w:abstractNumId="39">
     <w:nsid w:val="734C09E3"/>
     <w:multiLevelType w:val="hybridMultilevel"/>
     <w:tmpl w:val="F72CDCC6"/>
@@ -25142,7 +26711,7 @@
       </w:rPr>
     </w:lvl>
   </w:abstractNum>
-  <w:abstractNum w:abstractNumId="33">
+  <w:abstractNum w:abstractNumId="40">
     <w:nsid w:val="743D1724"/>
     <w:multiLevelType w:val="hybridMultilevel"/>
     <w:tmpl w:val="00D408DE"/>
@@ -25255,7 +26824,7 @@
       </w:rPr>
     </w:lvl>
   </w:abstractNum>
-  <w:abstractNum w:abstractNumId="34">
+  <w:abstractNum w:abstractNumId="41">
     <w:nsid w:val="76F01F25"/>
     <w:multiLevelType w:val="hybridMultilevel"/>
     <w:tmpl w:val="062C45B8"/>
@@ -25368,7 +26937,7 @@
       </w:rPr>
     </w:lvl>
   </w:abstractNum>
-  <w:abstractNum w:abstractNumId="35">
+  <w:abstractNum w:abstractNumId="42">
     <w:nsid w:val="78360B7E"/>
     <w:multiLevelType w:val="hybridMultilevel"/>
     <w:tmpl w:val="352672C0"/>
@@ -25482,85 +27051,85 @@
     </w:lvl>
   </w:abstractNum>
   <w:num w:numId="1">
-    <w:abstractNumId w:val="25"/>
+    <w:abstractNumId w:val="31"/>
   </w:num>
   <w:num w:numId="2">
+    <w:abstractNumId w:val="42"/>
+  </w:num>
+  <w:num w:numId="3">
+    <w:abstractNumId w:val="17"/>
+  </w:num>
+  <w:num w:numId="4">
+    <w:abstractNumId w:val="23"/>
+  </w:num>
+  <w:num w:numId="5">
+    <w:abstractNumId w:val="3"/>
+  </w:num>
+  <w:num w:numId="6">
+    <w:abstractNumId w:val="40"/>
+  </w:num>
+  <w:num w:numId="7">
+    <w:abstractNumId w:val="18"/>
+  </w:num>
+  <w:num w:numId="8">
+    <w:abstractNumId w:val="37"/>
+  </w:num>
+  <w:num w:numId="9">
+    <w:abstractNumId w:val="24"/>
+  </w:num>
+  <w:num w:numId="10">
     <w:abstractNumId w:val="35"/>
   </w:num>
-  <w:num w:numId="3">
+  <w:num w:numId="11">
+    <w:abstractNumId w:val="22"/>
+  </w:num>
+  <w:num w:numId="12">
+    <w:abstractNumId w:val="9"/>
+  </w:num>
+  <w:num w:numId="13">
+    <w:abstractNumId w:val="10"/>
+  </w:num>
+  <w:num w:numId="14">
+    <w:abstractNumId w:val="30"/>
+  </w:num>
+  <w:num w:numId="15">
+    <w:abstractNumId w:val="7"/>
+  </w:num>
+  <w:num w:numId="16">
+    <w:abstractNumId w:val="38"/>
+  </w:num>
+  <w:num w:numId="17">
+    <w:abstractNumId w:val="39"/>
+  </w:num>
+  <w:num w:numId="18">
+    <w:abstractNumId w:val="26"/>
+  </w:num>
+  <w:num w:numId="19">
+    <w:abstractNumId w:val="32"/>
+  </w:num>
+  <w:num w:numId="20">
+    <w:abstractNumId w:val="29"/>
+  </w:num>
+  <w:num w:numId="21">
+    <w:abstractNumId w:val="5"/>
+  </w:num>
+  <w:num w:numId="22">
     <w:abstractNumId w:val="13"/>
   </w:num>
-  <w:num w:numId="4">
-    <w:abstractNumId w:val="19"/>
-  </w:num>
-  <w:num w:numId="5">
-    <w:abstractNumId w:val="2"/>
-  </w:num>
-  <w:num w:numId="6">
+  <w:num w:numId="23">
     <w:abstractNumId w:val="33"/>
   </w:num>
-  <w:num w:numId="7">
-    <w:abstractNumId w:val="14"/>
-  </w:num>
-  <w:num w:numId="8">
-    <w:abstractNumId w:val="30"/>
-  </w:num>
-  <w:num w:numId="9">
-    <w:abstractNumId w:val="20"/>
-  </w:num>
-  <w:num w:numId="10">
-    <w:abstractNumId w:val="28"/>
-  </w:num>
-  <w:num w:numId="11">
-    <w:abstractNumId w:val="18"/>
-  </w:num>
-  <w:num w:numId="12">
-    <w:abstractNumId w:val="7"/>
-  </w:num>
-  <w:num w:numId="13">
-    <w:abstractNumId w:val="8"/>
-  </w:num>
-  <w:num w:numId="14">
-    <w:abstractNumId w:val="24"/>
-  </w:num>
-  <w:num w:numId="15">
-    <w:abstractNumId w:val="5"/>
-  </w:num>
-  <w:num w:numId="16">
-    <w:abstractNumId w:val="31"/>
-  </w:num>
-  <w:num w:numId="17">
-    <w:abstractNumId w:val="32"/>
-  </w:num>
-  <w:num w:numId="18">
-    <w:abstractNumId w:val="21"/>
-  </w:num>
-  <w:num w:numId="19">
-    <w:abstractNumId w:val="26"/>
-  </w:num>
-  <w:num w:numId="20">
-    <w:abstractNumId w:val="23"/>
-  </w:num>
-  <w:num w:numId="21">
-    <w:abstractNumId w:val="4"/>
-  </w:num>
-  <w:num w:numId="22">
-    <w:abstractNumId w:val="11"/>
-  </w:num>
-  <w:num w:numId="23">
-    <w:abstractNumId w:val="27"/>
-  </w:num>
   <w:num w:numId="24">
-    <w:abstractNumId w:val="34"/>
+    <w:abstractNumId w:val="41"/>
   </w:num>
   <w:num w:numId="25">
-    <w:abstractNumId w:val="29"/>
+    <w:abstractNumId w:val="36"/>
   </w:num>
   <w:num w:numId="26">
-    <w:abstractNumId w:val="10"/>
+    <w:abstractNumId w:val="12"/>
   </w:num>
   <w:num w:numId="27">
-    <w:abstractNumId w:val="22"/>
+    <w:abstractNumId w:val="27"/>
   </w:num>
   <w:num w:numId="28">
     <w:abstractNumId w:val="1"/>
@@ -25569,25 +27138,46 @@
     <w:abstractNumId w:val="0"/>
   </w:num>
   <w:num w:numId="30">
+    <w:abstractNumId w:val="20"/>
+  </w:num>
+  <w:num w:numId="31">
+    <w:abstractNumId w:val="14"/>
+  </w:num>
+  <w:num w:numId="32">
+    <w:abstractNumId w:val="8"/>
+  </w:num>
+  <w:num w:numId="33">
+    <w:abstractNumId w:val="19"/>
+  </w:num>
+  <w:num w:numId="34">
+    <w:abstractNumId w:val="21"/>
+  </w:num>
+  <w:num w:numId="35">
+    <w:abstractNumId w:val="11"/>
+  </w:num>
+  <w:num w:numId="36">
+    <w:abstractNumId w:val="4"/>
+  </w:num>
+  <w:num w:numId="37">
+    <w:abstractNumId w:val="25"/>
+  </w:num>
+  <w:num w:numId="38">
+    <w:abstractNumId w:val="28"/>
+  </w:num>
+  <w:num w:numId="39">
+    <w:abstractNumId w:val="6"/>
+  </w:num>
+  <w:num w:numId="40">
+    <w:abstractNumId w:val="15"/>
+  </w:num>
+  <w:num w:numId="41">
+    <w:abstractNumId w:val="34"/>
+  </w:num>
+  <w:num w:numId="42">
     <w:abstractNumId w:val="16"/>
   </w:num>
-  <w:num w:numId="31">
-    <w:abstractNumId w:val="12"/>
-  </w:num>
-  <w:num w:numId="32">
-    <w:abstractNumId w:val="6"/>
-  </w:num>
-  <w:num w:numId="33">
-    <w:abstractNumId w:val="15"/>
-  </w:num>
-  <w:num w:numId="34">
-    <w:abstractNumId w:val="17"/>
-  </w:num>
-  <w:num w:numId="35">
-    <w:abstractNumId w:val="9"/>
-  </w:num>
-  <w:num w:numId="36">
-    <w:abstractNumId w:val="3"/>
+  <w:num w:numId="43">
+    <w:abstractNumId w:val="2"/>
   </w:num>
 </w:numbering>
 </file>

--- a/instruments/MySQL.docx
+++ b/instruments/MySQL.docx
@@ -19487,38 +19487,61 @@
       <w:pPr>
         <w:pStyle w:val="Code"/>
         <w:ind w:left="708"/>
-      </w:pPr>
-      <w:r>
+        <w:rPr>
+          <w:lang w:val="en-US"/>
+        </w:rPr>
+      </w:pPr>
+      <w:r>
+        <w:rPr>
+          <w:lang w:val="en-US"/>
+        </w:rPr>
         <w:t xml:space="preserve">-- </w:t>
       </w:r>
+      <w:proofErr w:type="gramStart"/>
       <w:r>
         <w:t>тот</w:t>
       </w:r>
-      <w:r>
+      <w:proofErr w:type="gramEnd"/>
+      <w:r>
+        <w:rPr>
+          <w:lang w:val="en-US"/>
+        </w:rPr>
         <w:t xml:space="preserve"> </w:t>
       </w:r>
       <w:r>
         <w:t>же</w:t>
       </w:r>
       <w:r>
+        <w:rPr>
+          <w:lang w:val="en-US"/>
+        </w:rPr>
         <w:t xml:space="preserve"> </w:t>
       </w:r>
       <w:r>
         <w:t>запрос</w:t>
       </w:r>
       <w:r>
+        <w:rPr>
+          <w:lang w:val="en-US"/>
+        </w:rPr>
         <w:t xml:space="preserve">, </w:t>
       </w:r>
       <w:r>
         <w:t>только</w:t>
       </w:r>
       <w:r>
+        <w:rPr>
+          <w:lang w:val="en-US"/>
+        </w:rPr>
         <w:t xml:space="preserve"> </w:t>
       </w:r>
       <w:r>
         <w:t>без</w:t>
       </w:r>
       <w:r>
+        <w:rPr>
+          <w:lang w:val="en-US"/>
+        </w:rPr>
         <w:t xml:space="preserve"> </w:t>
       </w:r>
       <w:r>
@@ -19528,6 +19551,9 @@
         <w:t>INNER</w:t>
       </w:r>
       <w:r>
+        <w:rPr>
+          <w:lang w:val="en-US"/>
+        </w:rPr>
         <w:t xml:space="preserve"> </w:t>
       </w:r>
       <w:r>
@@ -19537,12 +19563,18 @@
         <w:t>JOIN</w:t>
       </w:r>
       <w:r>
+        <w:rPr>
+          <w:lang w:val="en-US"/>
+        </w:rPr>
         <w:t xml:space="preserve"> - </w:t>
       </w:r>
       <w:r>
         <w:t>полный</w:t>
       </w:r>
       <w:r>
+        <w:rPr>
+          <w:lang w:val="en-US"/>
+        </w:rPr>
         <w:t xml:space="preserve"> </w:t>
       </w:r>
       <w:r>
@@ -20578,6 +20610,9 @@
     <w:p>
       <w:pPr>
         <w:pStyle w:val="Code"/>
+        <w:rPr>
+          <w:lang w:val="en-US"/>
+        </w:rPr>
       </w:pPr>
       <w:r>
         <w:rPr>
@@ -20586,6 +20621,9 @@
         <w:t>SELECT</w:t>
       </w:r>
       <w:r>
+        <w:rPr>
+          <w:lang w:val="en-US"/>
+        </w:rPr>
         <w:t xml:space="preserve"> </w:t>
       </w:r>
       <w:r>
@@ -20595,6 +20633,9 @@
         <w:t>country</w:t>
       </w:r>
       <w:r>
+        <w:rPr>
+          <w:lang w:val="en-US"/>
+        </w:rPr>
         <w:t>.</w:t>
       </w:r>
       <w:r>
@@ -20604,12 +20645,18 @@
         <w:t>name</w:t>
       </w:r>
       <w:r>
-        <w:t xml:space="preserve"> </w:t>
-      </w:r>
-    </w:p>
-    <w:p>
-      <w:pPr>
-        <w:pStyle w:val="Code"/>
+        <w:rPr>
+          <w:lang w:val="en-US"/>
+        </w:rPr>
+        <w:t xml:space="preserve"> </w:t>
+      </w:r>
+    </w:p>
+    <w:p>
+      <w:pPr>
+        <w:pStyle w:val="Code"/>
+        <w:rPr>
+          <w:lang w:val="en-US"/>
+        </w:rPr>
       </w:pPr>
       <w:r>
         <w:rPr>
@@ -20618,6 +20665,9 @@
         <w:t>FROM</w:t>
       </w:r>
       <w:r>
+        <w:rPr>
+          <w:lang w:val="en-US"/>
+        </w:rPr>
         <w:t xml:space="preserve"> </w:t>
       </w:r>
       <w:r>
@@ -20630,8 +20680,14 @@
     <w:p>
       <w:pPr>
         <w:pStyle w:val="Code"/>
-      </w:pPr>
-      <w:r>
+        <w:rPr>
+          <w:lang w:val="en-US"/>
+        </w:rPr>
+      </w:pPr>
+      <w:r>
+        <w:rPr>
+          <w:lang w:val="en-US"/>
+        </w:rPr>
         <w:t xml:space="preserve">  </w:t>
       </w:r>
       <w:r>
@@ -20641,8 +20697,12 @@
         <w:t>WHERE</w:t>
       </w:r>
       <w:r>
-        <w:t xml:space="preserve"> </w:t>
-      </w:r>
+        <w:rPr>
+          <w:lang w:val="en-US"/>
+        </w:rPr>
+        <w:t xml:space="preserve"> </w:t>
+      </w:r>
+      <w:proofErr w:type="spellStart"/>
       <w:r>
         <w:rPr>
           <w:lang w:val="en-US"/>
@@ -20650,6 +20710,9 @@
         <w:t>country</w:t>
       </w:r>
       <w:r>
+        <w:rPr>
+          <w:lang w:val="en-US"/>
+        </w:rPr>
         <w:t>.</w:t>
       </w:r>
       <w:r>
@@ -20658,7 +20721,11 @@
         </w:rPr>
         <w:t>code</w:t>
       </w:r>
-      <w:r>
+      <w:proofErr w:type="spellEnd"/>
+      <w:r>
+        <w:rPr>
+          <w:lang w:val="en-US"/>
+        </w:rPr>
         <w:t xml:space="preserve"> &lt;&gt; </w:t>
       </w:r>
       <w:r>
@@ -20668,6 +20735,9 @@
         <w:t>NOT</w:t>
       </w:r>
       <w:r>
+        <w:rPr>
+          <w:lang w:val="en-US"/>
+        </w:rPr>
         <w:t xml:space="preserve"> </w:t>
       </w:r>
       <w:r>
@@ -20677,7 +20747,19 @@
         <w:t>IN</w:t>
       </w:r>
       <w:r>
-        <w:t xml:space="preserve"> --или (</w:t>
+        <w:rPr>
+          <w:lang w:val="en-US"/>
+        </w:rPr>
+        <w:t xml:space="preserve"> --</w:t>
+      </w:r>
+      <w:r>
+        <w:t>или</w:t>
+      </w:r>
+      <w:r>
+        <w:rPr>
+          <w:lang w:val="en-US"/>
+        </w:rPr>
+        <w:t xml:space="preserve"> (</w:t>
       </w:r>
       <w:r>
         <w:rPr>
@@ -20686,48 +20768,72 @@
         <w:t>ALL</w:t>
       </w:r>
       <w:r>
+        <w:rPr>
+          <w:lang w:val="en-US"/>
+        </w:rPr>
         <w:t xml:space="preserve">) </w:t>
       </w:r>
       <w:r>
         <w:t>где</w:t>
       </w:r>
       <w:r>
+        <w:rPr>
+          <w:lang w:val="en-US"/>
+        </w:rPr>
         <w:t xml:space="preserve"> </w:t>
       </w:r>
       <w:r>
         <w:t>код</w:t>
       </w:r>
       <w:r>
+        <w:rPr>
+          <w:lang w:val="en-US"/>
+        </w:rPr>
         <w:t xml:space="preserve"> </w:t>
       </w:r>
       <w:r>
         <w:t>страны</w:t>
       </w:r>
       <w:r>
+        <w:rPr>
+          <w:lang w:val="en-US"/>
+        </w:rPr>
         <w:t xml:space="preserve"> </w:t>
       </w:r>
       <w:r>
         <w:t>не</w:t>
       </w:r>
       <w:r>
+        <w:rPr>
+          <w:lang w:val="en-US"/>
+        </w:rPr>
         <w:t xml:space="preserve"> </w:t>
       </w:r>
       <w:r>
         <w:t>равен</w:t>
       </w:r>
       <w:r>
+        <w:rPr>
+          <w:lang w:val="en-US"/>
+        </w:rPr>
         <w:t xml:space="preserve"> </w:t>
       </w:r>
       <w:r>
         <w:t>любому</w:t>
       </w:r>
       <w:r>
+        <w:rPr>
+          <w:lang w:val="en-US"/>
+        </w:rPr>
         <w:t xml:space="preserve"> </w:t>
       </w:r>
       <w:r>
         <w:t>из</w:t>
       </w:r>
       <w:r>
+        <w:rPr>
+          <w:lang w:val="en-US"/>
+        </w:rPr>
         <w:t xml:space="preserve"> </w:t>
       </w:r>
       <w:r>
@@ -20825,6 +20931,7 @@
         <w:rPr>
           <w:b/>
           <w:color w:val="FF0000"/>
+          <w:lang w:val="en-US"/>
         </w:rPr>
       </w:pPr>
       <w:r>
@@ -20846,14 +20953,6 @@
       <w:pPr>
         <w:rPr>
           <w:b/>
-          <w:color w:val="FF0000"/>
-        </w:rPr>
-      </w:pPr>
-    </w:p>
-    <w:p>
-      <w:pPr>
-        <w:rPr>
-          <w:b/>
         </w:rPr>
       </w:pPr>
       <w:r>
@@ -21107,6 +21206,9 @@
     <w:p>
       <w:pPr>
         <w:pStyle w:val="Code"/>
+        <w:rPr>
+          <w:lang w:val="en-US"/>
+        </w:rPr>
       </w:pPr>
       <w:r>
         <w:rPr>
@@ -21140,6 +21242,9 @@
     <w:p>
       <w:pPr>
         <w:pStyle w:val="Code"/>
+        <w:rPr>
+          <w:lang w:val="en-US"/>
+        </w:rPr>
       </w:pPr>
     </w:p>
     <w:p>
@@ -21196,11 +21301,79 @@
         <w:rPr>
           <w:lang w:val="en-US"/>
         </w:rPr>
+        <w:t>SELECT</w:t>
+      </w:r>
+      <w:r>
+        <w:t xml:space="preserve"> * </w:t>
+      </w:r>
+      <w:r>
+        <w:rPr>
+          <w:lang w:val="en-US"/>
+        </w:rPr>
+        <w:t>FROM</w:t>
+      </w:r>
+      <w:r>
+        <w:t xml:space="preserve"> </w:t>
+      </w:r>
+      <w:proofErr w:type="spellStart"/>
+      <w:r>
+        <w:rPr>
+          <w:lang w:val="en-US"/>
+        </w:rPr>
+        <w:t>currCourses</w:t>
+      </w:r>
+      <w:proofErr w:type="spellEnd"/>
+      <w:r>
+        <w:t xml:space="preserve"> -- </w:t>
+      </w:r>
+      <w:r>
+        <w:t>будет</w:t>
+      </w:r>
+      <w:r>
+        <w:t xml:space="preserve"> </w:t>
+      </w:r>
+      <w:r>
+        <w:t>вести</w:t>
+      </w:r>
+      <w:r>
+        <w:t xml:space="preserve"> </w:t>
+      </w:r>
+      <w:r>
+        <w:t>себя</w:t>
+      </w:r>
+      <w:r>
+        <w:t xml:space="preserve"> </w:t>
+      </w:r>
+      <w:r>
+        <w:t>как таблица</w:t>
+      </w:r>
+    </w:p>
+    <w:p>
+      <w:r>
         <w:lastRenderedPageBreak/>
-        <w:t>SELECT</w:t>
-      </w:r>
-      <w:r>
-        <w:t xml:space="preserve"> * </w:t>
+        <w:t xml:space="preserve">Соответственно таблица будет </w:t>
+      </w:r>
+      <w:proofErr w:type="spellStart"/>
+      <w:r>
+        <w:t>самообновляема</w:t>
+      </w:r>
+      <w:proofErr w:type="spellEnd"/>
+      <w:r>
+        <w:t xml:space="preserve"> при добавлении новых записей в родительскую таблицу</w:t>
+      </w:r>
+    </w:p>
+    <w:p>
+      <w:pPr>
+        <w:pStyle w:val="Code"/>
+      </w:pPr>
+      <w:r>
+        <w:rPr>
+          <w:lang w:val="en-US"/>
+        </w:rPr>
+        <w:t>DELETE</w:t>
+      </w:r>
+      <w:r>
+        <w:t xml:space="preserve"> </w:t>
       </w:r>
       <w:r>
         <w:rPr>
@@ -21220,96 +21393,93 @@
       </w:r>
       <w:proofErr w:type="spellEnd"/>
       <w:r>
-        <w:t xml:space="preserve"> -- </w:t>
-      </w:r>
-      <w:r>
-        <w:t>будет</w:t>
-      </w:r>
-      <w:r>
-        <w:t xml:space="preserve"> </w:t>
-      </w:r>
-      <w:r>
-        <w:t>вести</w:t>
-      </w:r>
-      <w:r>
-        <w:t xml:space="preserve"> </w:t>
-      </w:r>
-      <w:r>
-        <w:t>себя</w:t>
-      </w:r>
-      <w:r>
-        <w:t xml:space="preserve"> </w:t>
-      </w:r>
-      <w:r>
-        <w:t>как таблица</w:t>
-      </w:r>
-    </w:p>
-    <w:p>
-      <w:r>
-        <w:t xml:space="preserve">Соответственно таблица будет </w:t>
+        <w:t xml:space="preserve"> </w:t>
+      </w:r>
+      <w:r>
+        <w:rPr>
+          <w:lang w:val="en-US"/>
+        </w:rPr>
+        <w:t>WHERE</w:t>
+      </w:r>
+      <w:r>
+        <w:t xml:space="preserve"> </w:t>
+      </w:r>
+      <w:r>
+        <w:rPr>
+          <w:lang w:val="en-US"/>
+        </w:rPr>
+        <w:t>id</w:t>
+      </w:r>
+      <w:r>
+        <w:t>=5; --</w:t>
+      </w:r>
+      <w:r>
+        <w:t xml:space="preserve">хотя запрос к </w:t>
+      </w:r>
+      <w:r>
+        <w:rPr>
+          <w:lang w:val="en-US"/>
+        </w:rPr>
+        <w:t>VIEW</w:t>
+      </w:r>
+      <w:r>
+        <w:t>, удалит</w:t>
+      </w:r>
+      <w:r>
+        <w:t xml:space="preserve"> </w:t>
+      </w:r>
+      <w:r>
+        <w:t>из</w:t>
+      </w:r>
+      <w:r>
+        <w:t xml:space="preserve"> </w:t>
+      </w:r>
+      <w:r>
+        <w:t>родительской</w:t>
+      </w:r>
+      <w:r>
+        <w:t xml:space="preserve"> </w:t>
+      </w:r>
+      <w:r>
+        <w:t>таблицы</w:t>
+      </w:r>
+    </w:p>
+    <w:p>
+      <w:pPr>
+        <w:pStyle w:val="Code"/>
+      </w:pPr>
+    </w:p>
+    <w:p>
+      <w:r>
+        <w:t xml:space="preserve">Часто используется для изменения структуры уже давно существующей БД, </w:t>
+      </w:r>
+      <w:proofErr w:type="gramStart"/>
+      <w:r>
+        <w:t>что бы не</w:t>
+      </w:r>
+      <w:proofErr w:type="gramEnd"/>
+      <w:r>
+        <w:t xml:space="preserve"> ломать то, что уже создано и работает. </w:t>
+      </w:r>
+    </w:p>
+    <w:p>
+      <w:proofErr w:type="gramStart"/>
+      <w:r>
+        <w:t xml:space="preserve">Поскольку сервер </w:t>
       </w:r>
       <w:proofErr w:type="spellStart"/>
       <w:r>
-        <w:t>самообновляема</w:t>
+        <w:rPr>
+          <w:lang w:val="en-US"/>
+        </w:rPr>
+        <w:t>MySQL</w:t>
       </w:r>
       <w:proofErr w:type="spellEnd"/>
       <w:r>
-        <w:t xml:space="preserve"> при добавлении новых записей в родительскую таблицу</w:t>
-      </w:r>
-    </w:p>
-    <w:p>
-      <w:pPr>
-        <w:pStyle w:val="Code"/>
-      </w:pPr>
-      <w:r>
-        <w:rPr>
-          <w:lang w:val="en-US"/>
-        </w:rPr>
-        <w:t>DELETE</w:t>
-      </w:r>
-      <w:r>
-        <w:t xml:space="preserve"> </w:t>
-      </w:r>
-      <w:r>
-        <w:rPr>
-          <w:lang w:val="en-US"/>
-        </w:rPr>
-        <w:t>FROM</w:t>
-      </w:r>
-      <w:r>
-        <w:t xml:space="preserve"> </w:t>
-      </w:r>
-      <w:proofErr w:type="spellStart"/>
-      <w:r>
-        <w:rPr>
-          <w:lang w:val="en-US"/>
-        </w:rPr>
-        <w:t>currCourses</w:t>
-      </w:r>
-      <w:proofErr w:type="spellEnd"/>
-      <w:r>
-        <w:t xml:space="preserve"> </w:t>
-      </w:r>
-      <w:r>
-        <w:rPr>
-          <w:lang w:val="en-US"/>
-        </w:rPr>
-        <w:t>WHERE</w:t>
-      </w:r>
-      <w:r>
-        <w:t xml:space="preserve"> </w:t>
-      </w:r>
-      <w:r>
-        <w:rPr>
-          <w:lang w:val="en-US"/>
-        </w:rPr>
-        <w:t>id</w:t>
-      </w:r>
-      <w:r>
-        <w:t>=5; --</w:t>
-      </w:r>
-      <w:r>
-        <w:t xml:space="preserve">хотя запрос к </w:t>
+        <w:t xml:space="preserve"> </w:t>
+      </w:r>
+      <w:r>
+        <w:t xml:space="preserve">кэширует запросы, скорость обращения к небольшой </w:t>
       </w:r>
       <w:r>
         <w:rPr>
@@ -21318,88 +21488,17 @@
         <w:t>VIEW</w:t>
       </w:r>
       <w:r>
-        <w:t>, удалит</w:t>
-      </w:r>
-      <w:r>
-        <w:t xml:space="preserve"> </w:t>
-      </w:r>
-      <w:r>
-        <w:t>из</w:t>
-      </w:r>
-      <w:r>
-        <w:t xml:space="preserve"> </w:t>
-      </w:r>
-      <w:r>
-        <w:t>родительской</w:t>
-      </w:r>
-      <w:r>
-        <w:t xml:space="preserve"> </w:t>
-      </w:r>
-      <w:r>
-        <w:t>таблицы</w:t>
-      </w:r>
-    </w:p>
-    <w:p>
-      <w:pPr>
-        <w:pStyle w:val="Code"/>
-      </w:pPr>
-    </w:p>
-    <w:p>
-      <w:r>
-        <w:t xml:space="preserve">Часто используется для изменения структуры уже давно существующей БД, </w:t>
-      </w:r>
-      <w:proofErr w:type="gramStart"/>
-      <w:r>
-        <w:t>что бы не</w:t>
+        <w:t xml:space="preserve"> </w:t>
+      </w:r>
+      <w:r>
+        <w:t xml:space="preserve">может быть </w:t>
+      </w:r>
+      <w:r>
+        <w:t>в разы выше, чем к полной таблице.</w:t>
       </w:r>
       <w:proofErr w:type="gramEnd"/>
-      <w:r>
-        <w:t xml:space="preserve"> ломать то, что уже создано и работает. </w:t>
-      </w:r>
-    </w:p>
-    <w:p>
-      <w:proofErr w:type="gramStart"/>
-      <w:r>
-        <w:t xml:space="preserve">Поскольку сервер </w:t>
-      </w:r>
-      <w:proofErr w:type="spellStart"/>
-      <w:r>
-        <w:rPr>
-          <w:lang w:val="en-US"/>
-        </w:rPr>
-        <w:t>MySQL</w:t>
-      </w:r>
-      <w:proofErr w:type="spellEnd"/>
-      <w:r>
-        <w:t xml:space="preserve"> </w:t>
-      </w:r>
-      <w:r>
-        <w:t xml:space="preserve">кэширует запросы, скорость обращения к небольшой </w:t>
-      </w:r>
-      <w:r>
-        <w:rPr>
-          <w:lang w:val="en-US"/>
-        </w:rPr>
-        <w:t>VIEW</w:t>
-      </w:r>
-      <w:r>
-        <w:t xml:space="preserve"> </w:t>
-      </w:r>
-      <w:r>
-        <w:t xml:space="preserve">может быть </w:t>
-      </w:r>
-      <w:r>
-        <w:t>в разы выше, чем к полной таблице.</w:t>
-      </w:r>
-      <w:proofErr w:type="gramEnd"/>
-    </w:p>
-    <w:p>
-      <w:pPr>
-        <w:rPr>
-          <w:lang w:val="en-US"/>
-        </w:rPr>
-      </w:pPr>
-    </w:p>
+    </w:p>
+    <w:p/>
     <w:p>
       <w:r>
         <w:t xml:space="preserve">Из </w:t>
@@ -21688,8 +21787,20 @@
         <w:t>Multiple references to any column of a base table (fails for INSERT, okay for UPDATE, DELETE)</w:t>
       </w:r>
     </w:p>
-    <w:p/>
-    <w:p/>
+    <w:p>
+      <w:pPr>
+        <w:rPr>
+          <w:lang w:val="en-US"/>
+        </w:rPr>
+      </w:pPr>
+    </w:p>
+    <w:p>
+      <w:pPr>
+        <w:rPr>
+          <w:lang w:val="en-US"/>
+        </w:rPr>
+      </w:pPr>
+    </w:p>
     <w:p>
       <w:pPr>
         <w:rPr>
@@ -21697,6 +21808,13 @@
           <w:color w:val="FF0000"/>
         </w:rPr>
       </w:pPr>
+      <w:r>
+        <w:rPr>
+          <w:b/>
+          <w:color w:val="FF0000"/>
+        </w:rPr>
+        <w:t xml:space="preserve">ХРАНИМЫЕ </w:t>
+      </w:r>
       <w:r>
         <w:rPr>
           <w:b/>
@@ -21872,6 +21990,9 @@
       <w:pPr>
         <w:pStyle w:val="Code"/>
         <w:ind w:left="1416"/>
+        <w:rPr>
+          <w:lang w:val="en-US"/>
+        </w:rPr>
       </w:pPr>
       <w:r>
         <w:rPr>
@@ -21906,6 +22027,9 @@
       <w:pPr>
         <w:pStyle w:val="Code"/>
         <w:ind w:left="1416"/>
+        <w:rPr>
+          <w:lang w:val="en-US"/>
+        </w:rPr>
       </w:pPr>
     </w:p>
     <w:p>
@@ -21956,9 +22080,6 @@
       <w:pPr>
         <w:pStyle w:val="Code"/>
         <w:ind w:left="708"/>
-        <w:rPr>
-          <w:lang w:val="en-US"/>
-        </w:rPr>
       </w:pPr>
       <w:r>
         <w:t xml:space="preserve">' </w:t>
@@ -21986,9 +22107,6 @@
       <w:pPr>
         <w:pStyle w:val="Code"/>
         <w:ind w:left="708"/>
-        <w:rPr>
-          <w:lang w:val="en-US"/>
-        </w:rPr>
       </w:pPr>
     </w:p>
     <w:p>
@@ -22037,13 +22155,2695 @@
         <w:t>. При ее вызове содержимое сразу же обрабатывается сервером, и позволяет избежать пересылки через сеть сотен команд</w:t>
       </w:r>
     </w:p>
+    <w:p>
+      <w:pPr>
+        <w:rPr>
+          <w:lang w:val="en-US"/>
+        </w:rPr>
+      </w:pPr>
+    </w:p>
+    <w:p>
+      <w:r>
+        <w:rPr>
+          <w:b/>
+        </w:rPr>
+        <w:t>Создание процедуры</w:t>
+      </w:r>
+      <w:r>
+        <w:t xml:space="preserve"> </w:t>
+      </w:r>
+    </w:p>
+    <w:p>
+      <w:r>
+        <w:t xml:space="preserve">Традиционно процедурам дают имена, которые начинаются с префикса </w:t>
+      </w:r>
+      <w:r>
+        <w:rPr>
+          <w:lang w:val="en-US"/>
+        </w:rPr>
+        <w:t>cp</w:t>
+      </w:r>
+    </w:p>
+    <w:p>
+      <w:pPr>
+        <w:rPr>
+          <w:b/>
+        </w:rPr>
+      </w:pPr>
+    </w:p>
+    <w:p>
+      <w:pPr>
+        <w:pStyle w:val="Code"/>
+      </w:pPr>
+      <w:r>
+        <w:rPr>
+          <w:lang w:val="en-US"/>
+        </w:rPr>
+        <w:t>DELIMITER</w:t>
+      </w:r>
+      <w:r>
+        <w:t xml:space="preserve"> // -- </w:t>
+      </w:r>
+      <w:r>
+        <w:t>задаем</w:t>
+      </w:r>
+      <w:r>
+        <w:t xml:space="preserve"> </w:t>
+      </w:r>
+      <w:r>
+        <w:t>синтаксис</w:t>
+      </w:r>
+      <w:r>
+        <w:t xml:space="preserve"> </w:t>
+      </w:r>
+      <w:r>
+        <w:t>для</w:t>
+      </w:r>
+      <w:r>
+        <w:t xml:space="preserve"> </w:t>
+      </w:r>
+      <w:r>
+        <w:t xml:space="preserve">окончания строки, </w:t>
+      </w:r>
+      <w:r>
+        <w:t>со стандартного "</w:t>
+      </w:r>
+      <w:r>
+        <w:t>;</w:t>
+      </w:r>
+      <w:r>
+        <w:t xml:space="preserve">" на </w:t>
+      </w:r>
+      <w:r>
+        <w:t>"//"</w:t>
+      </w:r>
+    </w:p>
+    <w:p>
+      <w:pPr>
+        <w:pStyle w:val="Code"/>
+      </w:pPr>
+      <w:r>
+        <w:rPr>
+          <w:lang w:val="en-US"/>
+        </w:rPr>
+        <w:t>CREATE</w:t>
+      </w:r>
+      <w:r>
+        <w:t xml:space="preserve"> </w:t>
+      </w:r>
+      <w:r>
+        <w:rPr>
+          <w:lang w:val="en-US"/>
+        </w:rPr>
+        <w:t>PROCEDURE</w:t>
+      </w:r>
+      <w:r>
+        <w:t xml:space="preserve"> </w:t>
+      </w:r>
+      <w:proofErr w:type="spellStart"/>
+      <w:proofErr w:type="gramStart"/>
+      <w:r>
+        <w:rPr>
+          <w:lang w:val="en-US"/>
+        </w:rPr>
+        <w:t>simpleproc</w:t>
+      </w:r>
+      <w:proofErr w:type="spellEnd"/>
+      <w:r>
+        <w:t>(</w:t>
+      </w:r>
+      <w:proofErr w:type="gramEnd"/>
+      <w:r>
+        <w:t>)</w:t>
+      </w:r>
+      <w:r>
+        <w:t xml:space="preserve"> /*</w:t>
+      </w:r>
+      <w:r>
+        <w:t>пишется</w:t>
+      </w:r>
+      <w:r>
+        <w:t xml:space="preserve"> </w:t>
+      </w:r>
+      <w:r>
+        <w:t>через</w:t>
+      </w:r>
+      <w:r>
+        <w:t xml:space="preserve"> </w:t>
+      </w:r>
+      <w:r>
+        <w:t>скобки</w:t>
+      </w:r>
+      <w:r>
+        <w:t xml:space="preserve">, </w:t>
+      </w:r>
+      <w:r>
+        <w:t>внутри</w:t>
+      </w:r>
+      <w:r>
+        <w:t xml:space="preserve"> </w:t>
+      </w:r>
+      <w:r>
+        <w:t>могут быть аргументы</w:t>
+      </w:r>
+      <w:r>
+        <w:t>*/</w:t>
+      </w:r>
+    </w:p>
+    <w:p>
+      <w:pPr>
+        <w:pStyle w:val="Code"/>
+        <w:rPr>
+          <w:lang w:val="en-US"/>
+        </w:rPr>
+      </w:pPr>
+      <w:r>
+        <w:rPr>
+          <w:lang w:val="en-US"/>
+        </w:rPr>
+        <w:t>BEGIN</w:t>
+      </w:r>
+    </w:p>
+    <w:p>
+      <w:pPr>
+        <w:pStyle w:val="Code"/>
+        <w:rPr>
+          <w:lang w:val="en-US"/>
+        </w:rPr>
+      </w:pPr>
+      <w:r>
+        <w:rPr>
+          <w:lang w:val="en-US"/>
+        </w:rPr>
+        <w:t xml:space="preserve">  SELECT </w:t>
+      </w:r>
+      <w:proofErr w:type="gramStart"/>
+      <w:r>
+        <w:rPr>
+          <w:lang w:val="en-US"/>
+        </w:rPr>
+        <w:t>COUNT(</w:t>
+      </w:r>
+      <w:proofErr w:type="gramEnd"/>
+      <w:r>
+        <w:rPr>
+          <w:lang w:val="en-US"/>
+        </w:rPr>
+        <w:t>*) INTO param1 FROM t;</w:t>
+      </w:r>
+      <w:r>
+        <w:rPr>
+          <w:lang w:val="en-US"/>
+        </w:rPr>
+        <w:t xml:space="preserve"> -- </w:t>
+      </w:r>
+      <w:proofErr w:type="spellStart"/>
+      <w:r>
+        <w:t>фигачим</w:t>
+      </w:r>
+      <w:proofErr w:type="spellEnd"/>
+      <w:r>
+        <w:rPr>
+          <w:lang w:val="en-US"/>
+        </w:rPr>
+        <w:t xml:space="preserve"> </w:t>
+      </w:r>
+      <w:r>
+        <w:t>запросы</w:t>
+      </w:r>
+      <w:r>
+        <w:rPr>
+          <w:lang w:val="en-US"/>
+        </w:rPr>
+        <w:t xml:space="preserve">, </w:t>
+      </w:r>
+      <w:r>
+        <w:t>но</w:t>
+      </w:r>
+      <w:r>
+        <w:rPr>
+          <w:lang w:val="en-US"/>
+        </w:rPr>
+        <w:t xml:space="preserve"> </w:t>
+      </w:r>
+      <w:r>
+        <w:t>тут</w:t>
+      </w:r>
+      <w:r>
+        <w:rPr>
+          <w:lang w:val="en-US"/>
+        </w:rPr>
+        <w:t xml:space="preserve"> </w:t>
+      </w:r>
+      <w:r>
+        <w:t>есть</w:t>
+      </w:r>
+      <w:r>
+        <w:rPr>
+          <w:lang w:val="en-US"/>
+        </w:rPr>
+        <w:t xml:space="preserve"> "</w:t>
+      </w:r>
+      <w:r>
+        <w:rPr>
+          <w:lang w:val="en-US"/>
+        </w:rPr>
+        <w:t>;</w:t>
+      </w:r>
+      <w:r>
+        <w:rPr>
+          <w:lang w:val="en-US"/>
+        </w:rPr>
+        <w:t>"</w:t>
+      </w:r>
+    </w:p>
+    <w:p>
+      <w:pPr>
+        <w:pStyle w:val="Code"/>
+        <w:rPr>
+          <w:lang w:val="en-US"/>
+        </w:rPr>
+      </w:pPr>
+      <w:r>
+        <w:rPr>
+          <w:lang w:val="en-US"/>
+        </w:rPr>
+        <w:lastRenderedPageBreak/>
+        <w:t xml:space="preserve">  </w:t>
+      </w:r>
+      <w:r>
+        <w:rPr>
+          <w:lang w:val="en-US"/>
+        </w:rPr>
+        <w:t xml:space="preserve">SELECT </w:t>
+      </w:r>
+      <w:proofErr w:type="gramStart"/>
+      <w:r>
+        <w:rPr>
+          <w:lang w:val="en-US"/>
+        </w:rPr>
+        <w:t>COUNT(</w:t>
+      </w:r>
+      <w:proofErr w:type="gramEnd"/>
+      <w:r>
+        <w:rPr>
+          <w:lang w:val="en-US"/>
+        </w:rPr>
+        <w:t>*) INTO param1 FROM t;</w:t>
+      </w:r>
+      <w:r>
+        <w:rPr>
+          <w:lang w:val="en-US"/>
+        </w:rPr>
+        <w:t xml:space="preserve"> </w:t>
+      </w:r>
+      <w:r>
+        <w:rPr>
+          <w:lang w:val="en-US"/>
+        </w:rPr>
+        <w:t xml:space="preserve">-- </w:t>
+      </w:r>
+      <w:proofErr w:type="spellStart"/>
+      <w:r>
+        <w:t>фигачим</w:t>
+      </w:r>
+      <w:proofErr w:type="spellEnd"/>
+      <w:r>
+        <w:rPr>
+          <w:lang w:val="en-US"/>
+        </w:rPr>
+        <w:t xml:space="preserve"> </w:t>
+      </w:r>
+      <w:r>
+        <w:t>запросы</w:t>
+      </w:r>
+      <w:r>
+        <w:rPr>
+          <w:lang w:val="en-US"/>
+        </w:rPr>
+        <w:t xml:space="preserve">, </w:t>
+      </w:r>
+      <w:r>
+        <w:t>но</w:t>
+      </w:r>
+      <w:r>
+        <w:rPr>
+          <w:lang w:val="en-US"/>
+        </w:rPr>
+        <w:t xml:space="preserve"> </w:t>
+      </w:r>
+      <w:r>
+        <w:t>тут</w:t>
+      </w:r>
+      <w:r>
+        <w:rPr>
+          <w:lang w:val="en-US"/>
+        </w:rPr>
+        <w:t xml:space="preserve"> </w:t>
+      </w:r>
+      <w:r>
+        <w:t>есть</w:t>
+      </w:r>
+      <w:r>
+        <w:rPr>
+          <w:lang w:val="en-US"/>
+        </w:rPr>
+        <w:t xml:space="preserve"> "</w:t>
+      </w:r>
+      <w:r>
+        <w:rPr>
+          <w:lang w:val="en-US"/>
+        </w:rPr>
+        <w:t>;</w:t>
+      </w:r>
+      <w:r>
+        <w:rPr>
+          <w:lang w:val="en-US"/>
+        </w:rPr>
+        <w:t>"</w:t>
+      </w:r>
+    </w:p>
+    <w:p>
+      <w:pPr>
+        <w:pStyle w:val="Code"/>
+        <w:rPr>
+          <w:lang w:val="en-US"/>
+        </w:rPr>
+      </w:pPr>
+      <w:r>
+        <w:rPr>
+          <w:lang w:val="en-US"/>
+        </w:rPr>
+        <w:t>END</w:t>
+      </w:r>
+      <w:r>
+        <w:rPr>
+          <w:lang w:val="en-US"/>
+        </w:rPr>
+        <w:t>;</w:t>
+      </w:r>
+    </w:p>
+    <w:p>
+      <w:pPr>
+        <w:pStyle w:val="Code"/>
+        <w:rPr>
+          <w:lang w:val="en-US"/>
+        </w:rPr>
+      </w:pPr>
+      <w:r>
+        <w:t>// --</w:t>
+      </w:r>
+      <w:r>
+        <w:t xml:space="preserve"> даем серверу понять, что команда окончилась тут</w:t>
+      </w:r>
+    </w:p>
+    <w:p>
+      <w:pPr>
+        <w:pStyle w:val="Code"/>
+        <w:rPr>
+          <w:lang w:val="en-US"/>
+        </w:rPr>
+      </w:pPr>
+    </w:p>
+    <w:p>
+      <w:pPr>
+        <w:pStyle w:val="Code"/>
+        <w:rPr>
+          <w:lang w:val="en-US"/>
+        </w:rPr>
+      </w:pPr>
+      <w:proofErr w:type="gramStart"/>
+      <w:r>
+        <w:rPr>
+          <w:lang w:val="en-US"/>
+        </w:rPr>
+        <w:t>DELIMITER</w:t>
+      </w:r>
+      <w:r>
+        <w:t xml:space="preserve"> </w:t>
+      </w:r>
+      <w:r>
+        <w:t>;</w:t>
+      </w:r>
+      <w:proofErr w:type="gramEnd"/>
+      <w:r>
+        <w:t xml:space="preserve"> -- меняем окончание строки на стандарт, сразу после создания процедуры</w:t>
+      </w:r>
+    </w:p>
+    <w:p>
+      <w:pPr>
+        <w:pStyle w:val="Code"/>
+      </w:pPr>
+    </w:p>
+    <w:p>
+      <w:r>
+        <w:t>При разработке процедур надо стараться, что бы внутри нее не было два отдельных запроса</w:t>
+      </w:r>
+    </w:p>
+    <w:p>
+      <w:pPr>
+        <w:pStyle w:val="Code"/>
+      </w:pPr>
+    </w:p>
+    <w:p>
+      <w:pPr>
+        <w:rPr>
+          <w:b/>
+        </w:rPr>
+      </w:pPr>
+      <w:r>
+        <w:rPr>
+          <w:b/>
+        </w:rPr>
+        <w:t>Вызов процедуры</w:t>
+      </w:r>
+    </w:p>
+    <w:p>
+      <w:pPr>
+        <w:pStyle w:val="Code"/>
+      </w:pPr>
+      <w:r>
+        <w:rPr>
+          <w:lang w:val="en-US"/>
+        </w:rPr>
+        <w:t>CALL</w:t>
+      </w:r>
+      <w:r>
+        <w:t xml:space="preserve"> </w:t>
+      </w:r>
+      <w:proofErr w:type="spellStart"/>
+      <w:proofErr w:type="gramStart"/>
+      <w:r>
+        <w:rPr>
+          <w:lang w:val="en-US"/>
+        </w:rPr>
+        <w:t>simpleproc</w:t>
+      </w:r>
+      <w:proofErr w:type="spellEnd"/>
+      <w:r>
+        <w:t>(</w:t>
+      </w:r>
+      <w:proofErr w:type="gramEnd"/>
+      <w:r>
+        <w:t xml:space="preserve">);  -- </w:t>
+      </w:r>
+      <w:r>
+        <w:t>будут выполнены все запросы внутри процедуры</w:t>
+      </w:r>
+    </w:p>
+    <w:p>
+      <w:pPr>
+        <w:pStyle w:val="Code"/>
+      </w:pPr>
+    </w:p>
+    <w:p>
+      <w:pPr>
+        <w:rPr>
+          <w:b/>
+        </w:rPr>
+      </w:pPr>
+      <w:r>
+        <w:rPr>
+          <w:b/>
+        </w:rPr>
+        <w:t>Аргументы процедуры</w:t>
+      </w:r>
+    </w:p>
+    <w:p>
+      <w:pPr>
+        <w:rPr>
+          <w:lang w:val="en-US"/>
+        </w:rPr>
+      </w:pPr>
+      <w:r>
+        <w:t xml:space="preserve">Аргументами в процедуру могут передаваться переменные с ключевыми словами </w:t>
+      </w:r>
+    </w:p>
+    <w:p>
+      <w:r>
+        <w:rPr>
+          <w:b/>
+          <w:lang w:val="en-US"/>
+        </w:rPr>
+        <w:t>IN</w:t>
+      </w:r>
+      <w:r>
+        <w:t xml:space="preserve"> - </w:t>
+      </w:r>
+      <w:r>
+        <w:t>на вход, подставляем переменные</w:t>
+      </w:r>
+    </w:p>
+    <w:p>
+      <w:r>
+        <w:rPr>
+          <w:b/>
+          <w:lang w:val="en-US"/>
+        </w:rPr>
+        <w:t>OUT</w:t>
+      </w:r>
+      <w:r>
+        <w:t xml:space="preserve"> </w:t>
+      </w:r>
+      <w:r>
+        <w:t>- на выход, данные в переменную подставляются после выполнения процедуры</w:t>
+      </w:r>
+    </w:p>
+    <w:p>
+      <w:r>
+        <w:t xml:space="preserve">Переменная в </w:t>
+      </w:r>
+      <w:proofErr w:type="spellStart"/>
+      <w:r>
+        <w:rPr>
+          <w:lang w:val="en-US"/>
+        </w:rPr>
+        <w:t>MySQL</w:t>
+      </w:r>
+      <w:proofErr w:type="spellEnd"/>
+      <w:r>
+        <w:t xml:space="preserve"> </w:t>
+      </w:r>
+      <w:r>
+        <w:t xml:space="preserve">указывается через </w:t>
+      </w:r>
+      <w:r>
+        <w:t>@: @</w:t>
+      </w:r>
+      <w:r>
+        <w:rPr>
+          <w:lang w:val="en-US"/>
+        </w:rPr>
+        <w:t>variable</w:t>
+      </w:r>
+    </w:p>
+    <w:p>
+      <w:pPr>
+        <w:rPr>
+          <w:lang w:val="en-US"/>
+        </w:rPr>
+      </w:pPr>
+      <w:r>
+        <w:t xml:space="preserve">Переменная в процедуре создается </w:t>
+      </w:r>
+      <w:r>
+        <w:rPr>
+          <w:b/>
+        </w:rPr>
+        <w:t>без собачки</w:t>
+      </w:r>
+      <w:r>
+        <w:t>, и это означает локальную видимость переменной</w:t>
+      </w:r>
+    </w:p>
+    <w:p>
+      <w:pPr>
+        <w:pStyle w:val="Code"/>
+      </w:pPr>
+      <w:r>
+        <w:t>--типичный пример использования процедур:</w:t>
+      </w:r>
+    </w:p>
+    <w:p>
+      <w:pPr>
+        <w:pStyle w:val="Code"/>
+      </w:pPr>
+      <w:r>
+        <w:rPr>
+          <w:lang w:val="en-US"/>
+        </w:rPr>
+        <w:t>DELIMITER</w:t>
+      </w:r>
+      <w:r>
+        <w:t xml:space="preserve"> //</w:t>
+      </w:r>
+    </w:p>
+    <w:p>
+      <w:pPr>
+        <w:pStyle w:val="Code"/>
+      </w:pPr>
+    </w:p>
+    <w:p>
+      <w:pPr>
+        <w:pStyle w:val="Code"/>
+        <w:rPr>
+          <w:lang w:val="en-US"/>
+        </w:rPr>
+      </w:pPr>
+      <w:r>
+        <w:rPr>
+          <w:lang w:val="en-US"/>
+        </w:rPr>
+        <w:t>CREATE PR</w:t>
+      </w:r>
+      <w:r>
+        <w:rPr>
+          <w:lang w:val="en-US"/>
+        </w:rPr>
+        <w:t>O</w:t>
+      </w:r>
+      <w:r>
+        <w:rPr>
+          <w:lang w:val="en-US"/>
+        </w:rPr>
+        <w:t xml:space="preserve">CEDURE </w:t>
+      </w:r>
+      <w:proofErr w:type="spellStart"/>
+      <w:r>
+        <w:rPr>
+          <w:lang w:val="en-US"/>
+        </w:rPr>
+        <w:t>sp_courses_by_dates</w:t>
+      </w:r>
+      <w:proofErr w:type="spellEnd"/>
+    </w:p>
+    <w:p>
+      <w:pPr>
+        <w:pStyle w:val="Code"/>
+      </w:pPr>
+      <w:r>
+        <w:t>--</w:t>
+      </w:r>
+      <w:r>
+        <w:t>перечисление аргументов - два на вход, и последний возвращаемый</w:t>
+      </w:r>
+    </w:p>
+    <w:p>
+      <w:pPr>
+        <w:pStyle w:val="Code"/>
+        <w:rPr>
+          <w:lang w:val="en-US"/>
+        </w:rPr>
+      </w:pPr>
+      <w:r>
+        <w:t xml:space="preserve">  </w:t>
+      </w:r>
+      <w:r>
+        <w:rPr>
+          <w:lang w:val="en-US"/>
+        </w:rPr>
+        <w:t xml:space="preserve">(IN </w:t>
+      </w:r>
+      <w:proofErr w:type="spellStart"/>
+      <w:r>
+        <w:rPr>
+          <w:lang w:val="en-US"/>
+        </w:rPr>
+        <w:t>date_start</w:t>
+      </w:r>
+      <w:proofErr w:type="spellEnd"/>
+      <w:r>
+        <w:rPr>
+          <w:lang w:val="en-US"/>
+        </w:rPr>
+        <w:t xml:space="preserve"> DATE, IN </w:t>
+      </w:r>
+      <w:proofErr w:type="spellStart"/>
+      <w:r>
+        <w:rPr>
+          <w:lang w:val="en-US"/>
+        </w:rPr>
+        <w:t>date_end</w:t>
+      </w:r>
+      <w:proofErr w:type="spellEnd"/>
+      <w:r>
+        <w:rPr>
+          <w:lang w:val="en-US"/>
+        </w:rPr>
+        <w:t xml:space="preserve"> DATE, OUT </w:t>
+      </w:r>
+      <w:proofErr w:type="spellStart"/>
+      <w:r>
+        <w:rPr>
+          <w:lang w:val="en-US"/>
+        </w:rPr>
+        <w:t>record_count</w:t>
+      </w:r>
+      <w:proofErr w:type="spellEnd"/>
+      <w:r>
+        <w:rPr>
+          <w:lang w:val="en-US"/>
+        </w:rPr>
+        <w:t xml:space="preserve"> INT)</w:t>
+      </w:r>
+    </w:p>
+    <w:p>
+      <w:pPr>
+        <w:pStyle w:val="Code"/>
+        <w:rPr>
+          <w:lang w:val="en-US"/>
+        </w:rPr>
+      </w:pPr>
+      <w:r>
+        <w:rPr>
+          <w:lang w:val="en-US"/>
+        </w:rPr>
+        <w:t>BEGIN</w:t>
+      </w:r>
+    </w:p>
+    <w:p>
+      <w:pPr>
+        <w:pStyle w:val="Code"/>
+        <w:rPr>
+          <w:lang w:val="en-US"/>
+        </w:rPr>
+      </w:pPr>
+    </w:p>
+    <w:p>
+      <w:pPr>
+        <w:pStyle w:val="Code"/>
+      </w:pPr>
+      <w:r>
+        <w:t>--</w:t>
+      </w:r>
+      <w:r>
+        <w:t>создание временной таблицы с результатами запроса</w:t>
+      </w:r>
+    </w:p>
+    <w:p>
+      <w:pPr>
+        <w:pStyle w:val="Code"/>
+        <w:rPr>
+          <w:lang w:val="en-US"/>
+        </w:rPr>
+      </w:pPr>
+      <w:r>
+        <w:rPr>
+          <w:lang w:val="en-US"/>
+        </w:rPr>
+        <w:t xml:space="preserve">CREATE TEMPORARY TABLE </w:t>
+      </w:r>
+      <w:proofErr w:type="spellStart"/>
+      <w:r>
+        <w:rPr>
+          <w:lang w:val="en-US"/>
+        </w:rPr>
+        <w:t>course_by_dates_results</w:t>
+      </w:r>
+      <w:proofErr w:type="spellEnd"/>
+    </w:p>
+    <w:p>
+      <w:pPr>
+        <w:pStyle w:val="Code"/>
+        <w:rPr>
+          <w:lang w:val="en-US"/>
+        </w:rPr>
+      </w:pPr>
+      <w:r>
+        <w:rPr>
+          <w:lang w:val="en-US"/>
+        </w:rPr>
+        <w:t xml:space="preserve">  SELECT courses.id, </w:t>
+      </w:r>
+      <w:proofErr w:type="spellStart"/>
+      <w:r>
+        <w:rPr>
+          <w:lang w:val="en-US"/>
+        </w:rPr>
+        <w:t>courses.title</w:t>
+      </w:r>
+      <w:proofErr w:type="spellEnd"/>
+    </w:p>
+    <w:p>
+      <w:pPr>
+        <w:pStyle w:val="Code"/>
+        <w:rPr>
+          <w:lang w:val="en-US"/>
+        </w:rPr>
+      </w:pPr>
+      <w:r>
+        <w:rPr>
+          <w:lang w:val="en-US"/>
+        </w:rPr>
+        <w:t xml:space="preserve">    FROM courses</w:t>
+      </w:r>
+    </w:p>
+    <w:p>
+      <w:pPr>
+        <w:pStyle w:val="Code"/>
+      </w:pPr>
+      <w:r>
+        <w:rPr>
+          <w:lang w:val="en-US"/>
+        </w:rPr>
+        <w:t xml:space="preserve">      INNER JOIN lessons ON courses.id = </w:t>
+      </w:r>
+      <w:proofErr w:type="spellStart"/>
+      <w:r>
+        <w:rPr>
+          <w:lang w:val="en-US"/>
+        </w:rPr>
+        <w:t>lessons.course</w:t>
+      </w:r>
+      <w:proofErr w:type="spellEnd"/>
+    </w:p>
+    <w:p>
+      <w:pPr>
+        <w:pStyle w:val="Code"/>
+      </w:pPr>
+      <w:r>
+        <w:t xml:space="preserve">    --</w:t>
+      </w:r>
+      <w:r>
+        <w:t>использование переданных аргументов - по ним сделали временную таблицу</w:t>
+      </w:r>
+    </w:p>
+    <w:p>
+      <w:pPr>
+        <w:pStyle w:val="Code"/>
+        <w:rPr>
+          <w:lang w:val="en-US"/>
+        </w:rPr>
+      </w:pPr>
+      <w:r>
+        <w:t xml:space="preserve">    </w:t>
+      </w:r>
+      <w:r>
+        <w:rPr>
+          <w:lang w:val="en-US"/>
+        </w:rPr>
+        <w:t xml:space="preserve">WHERE </w:t>
+      </w:r>
+      <w:proofErr w:type="spellStart"/>
+      <w:r>
+        <w:rPr>
+          <w:lang w:val="en-US"/>
+        </w:rPr>
+        <w:t>lessons.lesson_date</w:t>
+      </w:r>
+      <w:proofErr w:type="spellEnd"/>
+      <w:r>
+        <w:rPr>
+          <w:lang w:val="en-US"/>
+        </w:rPr>
+        <w:t xml:space="preserve"> BETWEEN </w:t>
+      </w:r>
+      <w:proofErr w:type="spellStart"/>
+      <w:r>
+        <w:rPr>
+          <w:lang w:val="en-US"/>
+        </w:rPr>
+        <w:t>date_start</w:t>
+      </w:r>
+      <w:proofErr w:type="spellEnd"/>
+      <w:r>
+        <w:rPr>
+          <w:lang w:val="en-US"/>
+        </w:rPr>
+        <w:t xml:space="preserve"> AND </w:t>
+      </w:r>
+      <w:proofErr w:type="spellStart"/>
+      <w:r>
+        <w:rPr>
+          <w:lang w:val="en-US"/>
+        </w:rPr>
+        <w:t>date_end</w:t>
+      </w:r>
+      <w:proofErr w:type="spellEnd"/>
+      <w:r>
+        <w:rPr>
+          <w:lang w:val="en-US"/>
+        </w:rPr>
+        <w:t>;</w:t>
+      </w:r>
+    </w:p>
+    <w:p>
+      <w:pPr>
+        <w:pStyle w:val="Code"/>
+        <w:rPr>
+          <w:lang w:val="en-US"/>
+        </w:rPr>
+      </w:pPr>
+    </w:p>
+    <w:p>
+      <w:pPr>
+        <w:pStyle w:val="Code"/>
+      </w:pPr>
+      <w:r>
+        <w:t>--</w:t>
+      </w:r>
+      <w:r>
+        <w:t xml:space="preserve">поместим результат подсчета в переменную </w:t>
+      </w:r>
+      <w:r>
+        <w:rPr>
+          <w:lang w:val="en-US"/>
+        </w:rPr>
+        <w:t>record</w:t>
+      </w:r>
+      <w:r>
+        <w:t xml:space="preserve"> </w:t>
+      </w:r>
+      <w:r>
+        <w:rPr>
+          <w:lang w:val="en-US"/>
+        </w:rPr>
+        <w:t>count</w:t>
+      </w:r>
+    </w:p>
+    <w:p>
+      <w:pPr>
+        <w:pStyle w:val="Code"/>
+        <w:rPr>
+          <w:lang w:val="en-US"/>
+        </w:rPr>
+      </w:pPr>
+      <w:r>
+        <w:rPr>
+          <w:lang w:val="en-US"/>
+        </w:rPr>
+        <w:t>SELECT</w:t>
+      </w:r>
+      <w:r>
+        <w:rPr>
+          <w:lang w:val="en-US"/>
+        </w:rPr>
+        <w:t xml:space="preserve"> </w:t>
+      </w:r>
+      <w:proofErr w:type="gramStart"/>
+      <w:r>
+        <w:rPr>
+          <w:lang w:val="en-US"/>
+        </w:rPr>
+        <w:t>COUNT</w:t>
+      </w:r>
+      <w:r>
+        <w:rPr>
+          <w:lang w:val="en-US"/>
+        </w:rPr>
+        <w:t>(</w:t>
+      </w:r>
+      <w:proofErr w:type="gramEnd"/>
+      <w:r>
+        <w:rPr>
+          <w:lang w:val="en-US"/>
+        </w:rPr>
+        <w:t xml:space="preserve">*) </w:t>
+      </w:r>
+      <w:r>
+        <w:rPr>
+          <w:lang w:val="en-US"/>
+        </w:rPr>
+        <w:t>INTO</w:t>
+      </w:r>
+      <w:r>
+        <w:rPr>
+          <w:lang w:val="en-US"/>
+        </w:rPr>
+        <w:t xml:space="preserve"> </w:t>
+      </w:r>
+      <w:proofErr w:type="spellStart"/>
+      <w:r>
+        <w:rPr>
+          <w:lang w:val="en-US"/>
+        </w:rPr>
+        <w:t>record</w:t>
+      </w:r>
+      <w:r>
+        <w:rPr>
+          <w:lang w:val="en-US"/>
+        </w:rPr>
+        <w:t>_</w:t>
+      </w:r>
+      <w:r>
+        <w:rPr>
+          <w:lang w:val="en-US"/>
+        </w:rPr>
+        <w:t>count</w:t>
+      </w:r>
+      <w:proofErr w:type="spellEnd"/>
+    </w:p>
+    <w:p>
+      <w:pPr>
+        <w:pStyle w:val="Code"/>
+        <w:rPr>
+          <w:lang w:val="en-US"/>
+        </w:rPr>
+      </w:pPr>
+      <w:r>
+        <w:rPr>
+          <w:lang w:val="en-US"/>
+        </w:rPr>
+        <w:t xml:space="preserve">  </w:t>
+      </w:r>
+      <w:r>
+        <w:rPr>
+          <w:lang w:val="en-US"/>
+        </w:rPr>
+        <w:t xml:space="preserve">FROM </w:t>
+      </w:r>
+      <w:proofErr w:type="spellStart"/>
+      <w:r>
+        <w:rPr>
+          <w:lang w:val="en-US"/>
+        </w:rPr>
+        <w:t>course_by_dates_results</w:t>
+      </w:r>
+      <w:proofErr w:type="spellEnd"/>
+      <w:r>
+        <w:rPr>
+          <w:lang w:val="en-US"/>
+        </w:rPr>
+        <w:t>;</w:t>
+      </w:r>
+    </w:p>
+    <w:p>
+      <w:pPr>
+        <w:pStyle w:val="Code"/>
+        <w:rPr>
+          <w:lang w:val="en-US"/>
+        </w:rPr>
+      </w:pPr>
+    </w:p>
+    <w:p>
+      <w:pPr>
+        <w:pStyle w:val="Code"/>
+        <w:rPr>
+          <w:lang w:val="en-US"/>
+        </w:rPr>
+      </w:pPr>
+      <w:r>
+        <w:rPr>
+          <w:lang w:val="en-US"/>
+        </w:rPr>
+        <w:t xml:space="preserve">-- </w:t>
+      </w:r>
+      <w:proofErr w:type="gramStart"/>
+      <w:r>
+        <w:t>вернем</w:t>
+      </w:r>
+      <w:proofErr w:type="gramEnd"/>
+      <w:r>
+        <w:rPr>
+          <w:lang w:val="en-US"/>
+        </w:rPr>
+        <w:t xml:space="preserve"> </w:t>
+      </w:r>
+      <w:r>
+        <w:t>результат</w:t>
+      </w:r>
+    </w:p>
+    <w:p>
+      <w:pPr>
+        <w:pStyle w:val="Code"/>
+      </w:pPr>
+      <w:r>
+        <w:rPr>
+          <w:lang w:val="en-US"/>
+        </w:rPr>
+        <w:t xml:space="preserve">SELECT * FROM </w:t>
+      </w:r>
+      <w:proofErr w:type="spellStart"/>
+      <w:r>
+        <w:rPr>
+          <w:lang w:val="en-US"/>
+        </w:rPr>
+        <w:t>course_by_dates_results</w:t>
+      </w:r>
+      <w:proofErr w:type="spellEnd"/>
+      <w:r>
+        <w:rPr>
+          <w:lang w:val="en-US"/>
+        </w:rPr>
+        <w:t>;</w:t>
+      </w:r>
+    </w:p>
+    <w:p>
+      <w:pPr>
+        <w:pStyle w:val="Code"/>
+      </w:pPr>
+    </w:p>
+    <w:p>
+      <w:pPr>
+        <w:pStyle w:val="Code"/>
+        <w:rPr>
+          <w:lang w:val="en-US"/>
+        </w:rPr>
+      </w:pPr>
+      <w:r>
+        <w:rPr>
+          <w:lang w:val="en-US"/>
+        </w:rPr>
+        <w:t>--</w:t>
+      </w:r>
+      <w:r>
+        <w:rPr>
+          <w:lang w:val="en-US"/>
+        </w:rPr>
+        <w:t xml:space="preserve"> </w:t>
+      </w:r>
+      <w:proofErr w:type="gramStart"/>
+      <w:r>
+        <w:t>удалим</w:t>
+      </w:r>
+      <w:proofErr w:type="gramEnd"/>
+      <w:r>
+        <w:rPr>
+          <w:lang w:val="en-US"/>
+        </w:rPr>
+        <w:t xml:space="preserve"> </w:t>
+      </w:r>
+      <w:r>
+        <w:t>временную</w:t>
+      </w:r>
+      <w:r>
+        <w:rPr>
+          <w:lang w:val="en-US"/>
+        </w:rPr>
+        <w:t xml:space="preserve"> </w:t>
+      </w:r>
+      <w:r>
+        <w:t>таблицу</w:t>
+      </w:r>
+    </w:p>
+    <w:p>
+      <w:pPr>
+        <w:pStyle w:val="Code"/>
+        <w:rPr>
+          <w:lang w:val="en-US"/>
+        </w:rPr>
+      </w:pPr>
+      <w:r>
+        <w:rPr>
+          <w:lang w:val="en-US"/>
+        </w:rPr>
+        <w:t xml:space="preserve">DROP TEMPORARY TABLE </w:t>
+      </w:r>
+      <w:proofErr w:type="spellStart"/>
+      <w:r>
+        <w:rPr>
+          <w:lang w:val="en-US"/>
+        </w:rPr>
+        <w:t>course_by_dates_results</w:t>
+      </w:r>
+      <w:proofErr w:type="spellEnd"/>
+      <w:r>
+        <w:rPr>
+          <w:lang w:val="en-US"/>
+        </w:rPr>
+        <w:t>;</w:t>
+      </w:r>
+    </w:p>
+    <w:p>
+      <w:pPr>
+        <w:pStyle w:val="Code"/>
+        <w:rPr>
+          <w:lang w:val="en-US"/>
+        </w:rPr>
+      </w:pPr>
+      <w:r>
+        <w:rPr>
+          <w:lang w:val="en-US"/>
+        </w:rPr>
+        <w:t>END;</w:t>
+      </w:r>
+    </w:p>
+    <w:p>
+      <w:pPr>
+        <w:pStyle w:val="Code"/>
+        <w:rPr>
+          <w:lang w:val="en-US"/>
+        </w:rPr>
+      </w:pPr>
+      <w:r>
+        <w:rPr>
+          <w:lang w:val="en-US"/>
+        </w:rPr>
+        <w:t>//</w:t>
+      </w:r>
+    </w:p>
+    <w:p>
+      <w:pPr>
+        <w:pStyle w:val="Code"/>
+        <w:rPr>
+          <w:lang w:val="en-US"/>
+        </w:rPr>
+      </w:pPr>
+    </w:p>
+    <w:p>
+      <w:pPr>
+        <w:pStyle w:val="Code"/>
+        <w:rPr>
+          <w:lang w:val="en-US"/>
+        </w:rPr>
+      </w:pPr>
+      <w:proofErr w:type="gramStart"/>
+      <w:r>
+        <w:rPr>
+          <w:lang w:val="en-US"/>
+        </w:rPr>
+        <w:t>DELIMITER ;</w:t>
+      </w:r>
+      <w:proofErr w:type="gramEnd"/>
+    </w:p>
+    <w:p>
+      <w:pPr>
+        <w:pStyle w:val="Code"/>
+        <w:rPr>
+          <w:lang w:val="en-US"/>
+        </w:rPr>
+      </w:pPr>
+    </w:p>
+    <w:p>
+      <w:pPr>
+        <w:pStyle w:val="Code"/>
+      </w:pPr>
+      <w:r>
+        <w:t xml:space="preserve">-- </w:t>
+      </w:r>
+      <w:r>
+        <w:t>использование</w:t>
+      </w:r>
+      <w:r>
+        <w:t xml:space="preserve"> </w:t>
+      </w:r>
+      <w:r>
+        <w:t>процедуры</w:t>
+      </w:r>
+      <w:r>
+        <w:t xml:space="preserve"> - </w:t>
+      </w:r>
+      <w:r>
+        <w:t>вводим параметры и указываем переменную для результата</w:t>
+      </w:r>
+    </w:p>
+    <w:p>
+      <w:pPr>
+        <w:pStyle w:val="Code"/>
+      </w:pPr>
+      <w:r>
+        <w:rPr>
+          <w:lang w:val="en-US"/>
+        </w:rPr>
+        <w:t>CALL</w:t>
+      </w:r>
+      <w:r>
+        <w:rPr>
+          <w:lang w:val="en-US"/>
+        </w:rPr>
+        <w:t xml:space="preserve"> </w:t>
+      </w:r>
+      <w:proofErr w:type="spellStart"/>
+      <w:r>
+        <w:rPr>
+          <w:lang w:val="en-US"/>
+        </w:rPr>
+        <w:t>sp</w:t>
+      </w:r>
+      <w:r>
+        <w:rPr>
+          <w:lang w:val="en-US"/>
+        </w:rPr>
+        <w:t>_</w:t>
+      </w:r>
+      <w:r>
+        <w:rPr>
+          <w:lang w:val="en-US"/>
+        </w:rPr>
+        <w:t>courses</w:t>
+      </w:r>
+      <w:r>
+        <w:rPr>
+          <w:lang w:val="en-US"/>
+        </w:rPr>
+        <w:t>_</w:t>
+      </w:r>
+      <w:r>
+        <w:rPr>
+          <w:lang w:val="en-US"/>
+        </w:rPr>
+        <w:t>by</w:t>
+      </w:r>
+      <w:r>
+        <w:rPr>
+          <w:lang w:val="en-US"/>
+        </w:rPr>
+        <w:t>_</w:t>
+      </w:r>
+      <w:r>
+        <w:rPr>
+          <w:lang w:val="en-US"/>
+        </w:rPr>
+        <w:t>dates</w:t>
+      </w:r>
+      <w:proofErr w:type="spellEnd"/>
+      <w:r>
+        <w:rPr>
+          <w:lang w:val="en-US"/>
+        </w:rPr>
+        <w:t xml:space="preserve"> (</w:t>
+      </w:r>
+      <w:r>
+        <w:rPr>
+          <w:lang w:val="en-US"/>
+        </w:rPr>
+        <w:t>'2006-09-16'</w:t>
+      </w:r>
+      <w:r>
+        <w:rPr>
+          <w:lang w:val="en-US"/>
+        </w:rPr>
+        <w:t>, '2006-10-25', @</w:t>
+      </w:r>
+      <w:r>
+        <w:rPr>
+          <w:lang w:val="en-US"/>
+        </w:rPr>
+        <w:t>count</w:t>
+      </w:r>
+      <w:r>
+        <w:rPr>
+          <w:lang w:val="en-US"/>
+        </w:rPr>
+        <w:t>);</w:t>
+      </w:r>
+      <w:r>
+        <w:rPr>
+          <w:lang w:val="en-US"/>
+        </w:rPr>
+        <w:t xml:space="preserve"> </w:t>
+      </w:r>
+    </w:p>
+    <w:p>
+      <w:pPr>
+        <w:pStyle w:val="Code"/>
+      </w:pPr>
+      <w:r>
+        <w:rPr>
+          <w:lang w:val="en-US"/>
+        </w:rPr>
+        <w:t>SELECT</w:t>
+      </w:r>
+      <w:r>
+        <w:t xml:space="preserve"> @</w:t>
+      </w:r>
+      <w:r>
+        <w:rPr>
+          <w:lang w:val="en-US"/>
+        </w:rPr>
+        <w:t>count</w:t>
+      </w:r>
+      <w:r>
+        <w:t xml:space="preserve"> -- </w:t>
+      </w:r>
+      <w:r>
+        <w:t>выведет подсчитанное количество</w:t>
+      </w:r>
+    </w:p>
+    <w:p>
+      <w:pPr>
+        <w:pStyle w:val="Code"/>
+      </w:pPr>
+    </w:p>
+    <w:p>
+      <w:r>
+        <w:t xml:space="preserve">Внутри процедуры можно </w:t>
+      </w:r>
+      <w:proofErr w:type="spellStart"/>
+      <w:r>
+        <w:t>обьявить</w:t>
+      </w:r>
+      <w:proofErr w:type="spellEnd"/>
+      <w:r>
+        <w:t xml:space="preserve"> локальные переменные через </w:t>
+      </w:r>
+      <w:r>
+        <w:rPr>
+          <w:lang w:val="en-US"/>
+        </w:rPr>
+        <w:t>DECLARE</w:t>
+      </w:r>
+    </w:p>
+    <w:p>
+      <w:pPr>
+        <w:pStyle w:val="Code"/>
+        <w:rPr>
+          <w:lang w:val="en-US"/>
+        </w:rPr>
+      </w:pPr>
+      <w:r>
+        <w:rPr>
+          <w:lang w:val="en-US"/>
+        </w:rPr>
+        <w:t xml:space="preserve">CREATE PROCEDURE sp1 (x </w:t>
+      </w:r>
+      <w:proofErr w:type="gramStart"/>
+      <w:r>
+        <w:rPr>
+          <w:lang w:val="en-US"/>
+        </w:rPr>
+        <w:t>VARCHAR(</w:t>
+      </w:r>
+      <w:proofErr w:type="gramEnd"/>
+      <w:r>
+        <w:rPr>
+          <w:lang w:val="en-US"/>
+        </w:rPr>
+        <w:t>5))</w:t>
+      </w:r>
+    </w:p>
+    <w:p>
+      <w:pPr>
+        <w:pStyle w:val="Code"/>
+        <w:rPr>
+          <w:lang w:val="en-US"/>
+        </w:rPr>
+      </w:pPr>
+      <w:r>
+        <w:rPr>
+          <w:lang w:val="en-US"/>
+        </w:rPr>
+        <w:t>BEGIN</w:t>
+      </w:r>
+    </w:p>
+    <w:p>
+      <w:pPr>
+        <w:pStyle w:val="Code"/>
+        <w:rPr>
+          <w:lang w:val="en-US"/>
+        </w:rPr>
+      </w:pPr>
+      <w:r>
+        <w:rPr>
+          <w:lang w:val="en-US"/>
+        </w:rPr>
+        <w:t xml:space="preserve">  DECLARE </w:t>
+      </w:r>
+      <w:proofErr w:type="spellStart"/>
+      <w:r>
+        <w:rPr>
+          <w:lang w:val="en-US"/>
+        </w:rPr>
+        <w:t>xname</w:t>
+      </w:r>
+      <w:proofErr w:type="spellEnd"/>
+      <w:r>
+        <w:rPr>
+          <w:lang w:val="en-US"/>
+        </w:rPr>
+        <w:t xml:space="preserve"> </w:t>
+      </w:r>
+      <w:proofErr w:type="gramStart"/>
+      <w:r>
+        <w:rPr>
+          <w:lang w:val="en-US"/>
+        </w:rPr>
+        <w:t>VARCHAR(</w:t>
+      </w:r>
+      <w:proofErr w:type="gramEnd"/>
+      <w:r>
+        <w:rPr>
+          <w:lang w:val="en-US"/>
+        </w:rPr>
+        <w:t>5) DEFAULT 'bob'; -</w:t>
+      </w:r>
+      <w:r>
+        <w:rPr>
+          <w:lang w:val="en-US"/>
+        </w:rPr>
+        <w:t xml:space="preserve">- </w:t>
+      </w:r>
+      <w:r>
+        <w:t>объявили</w:t>
+      </w:r>
+      <w:r>
+        <w:rPr>
+          <w:lang w:val="en-US"/>
+        </w:rPr>
+        <w:t xml:space="preserve"> </w:t>
+      </w:r>
+      <w:r>
+        <w:t>переменную</w:t>
+      </w:r>
+      <w:r>
+        <w:rPr>
+          <w:lang w:val="en-US"/>
+        </w:rPr>
+        <w:t xml:space="preserve"> </w:t>
+      </w:r>
+      <w:proofErr w:type="spellStart"/>
+      <w:r>
+        <w:rPr>
+          <w:lang w:val="en-US"/>
+        </w:rPr>
+        <w:t>xname</w:t>
+      </w:r>
+      <w:proofErr w:type="spellEnd"/>
+      <w:r>
+        <w:rPr>
+          <w:lang w:val="en-US"/>
+        </w:rPr>
+        <w:t xml:space="preserve"> = </w:t>
+      </w:r>
+      <w:r>
+        <w:rPr>
+          <w:lang w:val="en-US"/>
+        </w:rPr>
+        <w:t>'bob'</w:t>
+      </w:r>
+    </w:p>
+    <w:p>
+      <w:pPr>
+        <w:pStyle w:val="Code"/>
+      </w:pPr>
+      <w:r>
+        <w:t xml:space="preserve">  </w:t>
+      </w:r>
+      <w:r>
+        <w:rPr>
+          <w:lang w:val="en-US"/>
+        </w:rPr>
+        <w:t>SET</w:t>
+      </w:r>
+      <w:r>
+        <w:t xml:space="preserve"> </w:t>
+      </w:r>
+      <w:proofErr w:type="spellStart"/>
+      <w:r>
+        <w:rPr>
+          <w:lang w:val="en-US"/>
+        </w:rPr>
+        <w:t>xname</w:t>
+      </w:r>
+      <w:proofErr w:type="spellEnd"/>
+      <w:r>
+        <w:t xml:space="preserve"> = '</w:t>
+      </w:r>
+      <w:r>
+        <w:rPr>
+          <w:lang w:val="en-US"/>
+        </w:rPr>
+        <w:t>john</w:t>
+      </w:r>
+      <w:r>
+        <w:t>'</w:t>
+      </w:r>
+      <w:r>
+        <w:t>;</w:t>
+      </w:r>
+      <w:r>
+        <w:t xml:space="preserve"> --</w:t>
+      </w:r>
+      <w:r>
+        <w:t xml:space="preserve"> дали переменной другое значение</w:t>
+      </w:r>
+    </w:p>
+    <w:p>
+      <w:pPr>
+        <w:pStyle w:val="Code"/>
+        <w:rPr>
+          <w:lang w:val="en-US"/>
+        </w:rPr>
+      </w:pPr>
+      <w:r>
+        <w:rPr>
+          <w:lang w:val="en-US"/>
+        </w:rPr>
+        <w:t>END;</w:t>
+      </w:r>
+    </w:p>
+    <w:p>
+      <w:pPr>
+        <w:pStyle w:val="Code"/>
+        <w:rPr>
+          <w:lang w:val="en-US"/>
+        </w:rPr>
+      </w:pPr>
+    </w:p>
+    <w:p>
+      <w:pPr>
+        <w:rPr>
+          <w:b/>
+        </w:rPr>
+      </w:pPr>
+      <w:r>
+        <w:rPr>
+          <w:b/>
+        </w:rPr>
+        <w:t>О</w:t>
+      </w:r>
+      <w:r>
+        <w:rPr>
+          <w:b/>
+        </w:rPr>
+        <w:t>бработчики</w:t>
+      </w:r>
+      <w:r>
+        <w:rPr>
+          <w:b/>
+        </w:rPr>
+        <w:t xml:space="preserve"> ошибок</w:t>
+      </w:r>
+      <w:r>
+        <w:rPr>
+          <w:b/>
+        </w:rPr>
+        <w:t xml:space="preserve"> в </w:t>
+      </w:r>
+      <w:r>
+        <w:rPr>
+          <w:b/>
+        </w:rPr>
+        <w:t xml:space="preserve">процедурах </w:t>
+      </w:r>
+      <w:r>
+        <w:rPr>
+          <w:b/>
+          <w:lang w:val="en-US"/>
+        </w:rPr>
+        <w:t>SQL</w:t>
+      </w:r>
+      <w:r>
+        <w:rPr>
+          <w:b/>
+        </w:rPr>
+        <w:br/>
+      </w:r>
+      <w:r>
+        <w:rPr>
+          <w:lang w:val="en-US"/>
+        </w:rPr>
+        <w:t>SQL</w:t>
+      </w:r>
+      <w:r>
+        <w:t xml:space="preserve"> </w:t>
+      </w:r>
+      <w:r>
+        <w:t xml:space="preserve">можно сказать является языком программирования, потому в нем так же есть обработчики </w:t>
+      </w:r>
+      <w:r>
+        <w:lastRenderedPageBreak/>
+        <w:t>ошибок:</w:t>
+      </w:r>
+      <w:r>
+        <w:br/>
+      </w:r>
+      <w:r>
+        <w:rPr>
+          <w:lang w:val="en-US"/>
+        </w:rPr>
+        <w:t>CONTINUE</w:t>
+      </w:r>
+      <w:r>
+        <w:t xml:space="preserve"> -</w:t>
+      </w:r>
+      <w:r>
+        <w:t xml:space="preserve"> несмотря на </w:t>
+      </w:r>
+      <w:proofErr w:type="spellStart"/>
+      <w:r>
+        <w:t>нестрандартную</w:t>
+      </w:r>
+      <w:proofErr w:type="spellEnd"/>
+      <w:r>
+        <w:t xml:space="preserve"> ситуацию, продолжай выполнение</w:t>
+      </w:r>
+    </w:p>
+    <w:p>
+      <w:r>
+        <w:rPr>
+          <w:lang w:val="en-US"/>
+        </w:rPr>
+        <w:t xml:space="preserve">EXIT - </w:t>
+      </w:r>
+      <w:r>
+        <w:t>немедленно выйти, завершив процедуру</w:t>
+      </w:r>
+    </w:p>
+    <w:p>
+      <w:r>
+        <w:rPr>
+          <w:lang w:val="en-US"/>
+        </w:rPr>
+        <w:t xml:space="preserve">UNDO - </w:t>
+      </w:r>
+      <w:r>
+        <w:t>попытка отката назад</w:t>
+      </w:r>
+    </w:p>
+    <w:p>
+      <w:pPr>
+        <w:rPr>
+          <w:lang w:val="en-US"/>
+        </w:rPr>
+      </w:pPr>
+      <w:r>
+        <w:t xml:space="preserve">Справочник кода ошибок в </w:t>
+      </w:r>
+      <w:r>
+        <w:rPr>
+          <w:lang w:val="en-US"/>
+        </w:rPr>
+        <w:t>SQL</w:t>
+      </w:r>
+    </w:p>
+    <w:p>
+      <w:hyperlink r:id="rId28" w:history="1">
+        <w:r>
+          <w:rPr>
+            <w:rStyle w:val="aa"/>
+            <w:lang w:val="en-US"/>
+          </w:rPr>
+          <w:t>http://dev.mysql.com/doc/refman/5.7/en/error-messages-server.html</w:t>
+        </w:r>
+      </w:hyperlink>
+    </w:p>
     <w:p/>
     <w:p>
-      <w:pPr>
-        <w:pStyle w:val="Code"/>
-      </w:pPr>
-      <w:r>
-        <w:t>-- создание процедуры</w:t>
+      <w:r>
+        <w:t>Пример обработчика ошибок:</w:t>
+      </w:r>
+    </w:p>
+    <w:p>
+      <w:pPr>
+        <w:pStyle w:val="a9"/>
+        <w:ind w:left="0"/>
+      </w:pPr>
+      <w:r>
+        <w:rPr>
+          <w:noProof/>
+          <w:lang w:eastAsia="ru-RU"/>
+        </w:rPr>
+        <w:drawing>
+          <wp:anchor distT="0" distB="0" distL="114300" distR="114300" simplePos="0" relativeHeight="251677696" behindDoc="0" locked="0" layoutInCell="1" allowOverlap="1">
+            <wp:simplePos x="0" y="0"/>
+            <wp:positionH relativeFrom="column">
+              <wp:posOffset>19050</wp:posOffset>
+            </wp:positionH>
+            <wp:positionV relativeFrom="paragraph">
+              <wp:posOffset>3810</wp:posOffset>
+            </wp:positionV>
+            <wp:extent cx="5038725" cy="4286250"/>
+            <wp:effectExtent l="19050" t="0" r="9525" b="0"/>
+            <wp:wrapSquare wrapText="bothSides"/>
+            <wp:docPr id="18" name="Рисунок 1" descr="C:\Users\bobrenko\Downloads\sql_handler.JPG"/>
+            <wp:cNvGraphicFramePr>
+              <a:graphicFrameLocks xmlns:a="http://schemas.openxmlformats.org/drawingml/2006/main" noChangeAspect="1"/>
+            </wp:cNvGraphicFramePr>
+            <a:graphic xmlns:a="http://schemas.openxmlformats.org/drawingml/2006/main">
+              <a:graphicData uri="http://schemas.openxmlformats.org/drawingml/2006/picture">
+                <pic:pic xmlns:pic="http://schemas.openxmlformats.org/drawingml/2006/picture">
+                  <pic:nvPicPr>
+                    <pic:cNvPr id="0" name="Picture 1" descr="C:\Users\bobrenko\Downloads\sql_handler.JPG"/>
+                    <pic:cNvPicPr>
+                      <a:picLocks noChangeAspect="1" noChangeArrowheads="1"/>
+                    </pic:cNvPicPr>
+                  </pic:nvPicPr>
+                  <pic:blipFill>
+                    <a:blip r:embed="rId29" cstate="print"/>
+                    <a:srcRect/>
+                    <a:stretch>
+                      <a:fillRect/>
+                    </a:stretch>
+                  </pic:blipFill>
+                  <pic:spPr bwMode="auto">
+                    <a:xfrm>
+                      <a:off x="0" y="0"/>
+                      <a:ext cx="5038725" cy="4286250"/>
+                    </a:xfrm>
+                    <a:prstGeom prst="rect">
+                      <a:avLst/>
+                    </a:prstGeom>
+                    <a:noFill/>
+                    <a:ln w="9525">
+                      <a:noFill/>
+                      <a:miter lim="800000"/>
+                      <a:headEnd/>
+                      <a:tailEnd/>
+                    </a:ln>
+                  </pic:spPr>
+                </pic:pic>
+              </a:graphicData>
+            </a:graphic>
+          </wp:anchor>
+        </w:drawing>
+      </w:r>
+      <w:r>
+        <w:t xml:space="preserve">1. Навесили обработчик на ошибку 23000 - дублирование ключа с директивой </w:t>
+      </w:r>
+      <w:r>
+        <w:rPr>
+          <w:lang w:val="en-US"/>
+        </w:rPr>
+        <w:t>CONTINUE</w:t>
+      </w:r>
+    </w:p>
+    <w:p>
+      <w:pPr>
+        <w:pStyle w:val="a9"/>
+      </w:pPr>
+      <w:r>
+        <w:t xml:space="preserve">2.Назначаем глобальной переменной </w:t>
+      </w:r>
+      <w:r>
+        <w:t>@</w:t>
+      </w:r>
+      <w:r>
+        <w:rPr>
+          <w:lang w:val="en-US"/>
+        </w:rPr>
+        <w:t>x</w:t>
+      </w:r>
+      <w:r>
+        <w:t xml:space="preserve"> </w:t>
+      </w:r>
+      <w:r>
+        <w:t>значения, что бы следить за ходом выполнения</w:t>
+      </w:r>
+    </w:p>
+    <w:p>
+      <w:pPr>
+        <w:pStyle w:val="a9"/>
+      </w:pPr>
+      <w:r>
+        <w:t>3. Выводим результат.</w:t>
+      </w:r>
+    </w:p>
+    <w:p>
+      <w:pPr>
+        <w:pStyle w:val="a9"/>
+      </w:pPr>
+    </w:p>
+    <w:p>
+      <w:pPr>
+        <w:pStyle w:val="a9"/>
+      </w:pPr>
+      <w:r>
+        <w:t xml:space="preserve">Поскольку стоит </w:t>
+      </w:r>
+      <w:r>
+        <w:rPr>
+          <w:lang w:val="en-US"/>
+        </w:rPr>
+        <w:t>CONTINUE</w:t>
+      </w:r>
+      <w:r>
+        <w:t xml:space="preserve">, сервер игнорирует повторяющееся значение в колонке с </w:t>
+      </w:r>
+      <w:r>
+        <w:rPr>
+          <w:lang w:val="en-US"/>
+        </w:rPr>
+        <w:t>PRIMARY</w:t>
+      </w:r>
+      <w:r>
+        <w:t xml:space="preserve"> </w:t>
+      </w:r>
+      <w:r>
+        <w:rPr>
+          <w:lang w:val="en-US"/>
+        </w:rPr>
+        <w:t>KEY</w:t>
+      </w:r>
+      <w:r>
+        <w:t xml:space="preserve"> </w:t>
+      </w:r>
+      <w:r>
+        <w:t>и продолжает выполнение команд</w:t>
+      </w:r>
+    </w:p>
+    <w:p>
+      <w:pPr>
+        <w:pStyle w:val="a9"/>
+      </w:pPr>
+    </w:p>
+    <w:p>
+      <w:pPr>
+        <w:pStyle w:val="a9"/>
+      </w:pPr>
+    </w:p>
+    <w:p>
+      <w:pPr>
+        <w:pStyle w:val="a9"/>
+      </w:pPr>
+    </w:p>
+    <w:p>
+      <w:pPr>
+        <w:pStyle w:val="a9"/>
+      </w:pPr>
+    </w:p>
+    <w:p>
+      <w:pPr>
+        <w:pStyle w:val="a9"/>
+      </w:pPr>
+    </w:p>
+    <w:p>
+      <w:pPr>
+        <w:pStyle w:val="a9"/>
+      </w:pPr>
+    </w:p>
+    <w:p>
+      <w:pPr>
+        <w:rPr>
+          <w:b/>
+          <w:lang w:val="en-US"/>
+        </w:rPr>
+      </w:pPr>
+      <w:r>
+        <w:rPr>
+          <w:b/>
+        </w:rPr>
+        <w:t xml:space="preserve">Курсоры в </w:t>
+      </w:r>
+      <w:r>
+        <w:rPr>
+          <w:b/>
+          <w:lang w:val="en-US"/>
+        </w:rPr>
+        <w:t>SQL</w:t>
+      </w:r>
+    </w:p>
+    <w:p>
+      <w:r>
+        <w:t xml:space="preserve">Поскольку в </w:t>
+      </w:r>
+      <w:r>
+        <w:rPr>
+          <w:lang w:val="en-US"/>
+        </w:rPr>
+        <w:t>SQL</w:t>
+      </w:r>
+      <w:r>
+        <w:t xml:space="preserve"> </w:t>
+      </w:r>
+      <w:r>
+        <w:t>все является таблицей, считывать результат можно только по колонкам, не по рядам. Считы</w:t>
+      </w:r>
+      <w:r>
+        <w:t>вать по рядам  позволяет курсор</w:t>
+      </w:r>
+    </w:p>
+    <w:p>
+      <w:r>
+        <w:rPr>
+          <w:lang w:val="en-US"/>
+        </w:rPr>
+        <w:t>DECLARE</w:t>
+      </w:r>
+      <w:r>
+        <w:t xml:space="preserve"> - </w:t>
+      </w:r>
+      <w:proofErr w:type="spellStart"/>
+      <w:r>
+        <w:t>обьявление</w:t>
+      </w:r>
+      <w:proofErr w:type="spellEnd"/>
+      <w:r>
+        <w:t xml:space="preserve"> переменных и курсора</w:t>
+      </w:r>
+    </w:p>
+    <w:p>
+      <w:r>
+        <w:rPr>
+          <w:lang w:val="en-US"/>
+        </w:rPr>
+        <w:t>OPEN</w:t>
+      </w:r>
+      <w:r>
+        <w:t xml:space="preserve"> </w:t>
+      </w:r>
+      <w:r>
+        <w:t>- инициализация курсора</w:t>
+      </w:r>
+    </w:p>
+    <w:p>
+      <w:r>
+        <w:t xml:space="preserve">Вешаем обработчик на ошибку 02000 - выборка закончена. Это будет означать конец операции, когда </w:t>
+      </w:r>
+      <w:r>
+        <w:rPr>
+          <w:lang w:val="en-US"/>
+        </w:rPr>
+        <w:t>done</w:t>
+      </w:r>
+      <w:r>
+        <w:t xml:space="preserve"> == </w:t>
+      </w:r>
+      <w:r>
+        <w:rPr>
+          <w:lang w:val="en-US"/>
+        </w:rPr>
+        <w:t>true</w:t>
+      </w:r>
+      <w:r>
+        <w:t>, цикл завершится</w:t>
+      </w:r>
+    </w:p>
+    <w:p>
+      <w:r>
+        <w:rPr>
+          <w:noProof/>
+          <w:lang w:eastAsia="ru-RU"/>
+        </w:rPr>
+        <w:lastRenderedPageBreak/>
+        <w:drawing>
+          <wp:inline distT="0" distB="0" distL="0" distR="0">
+            <wp:extent cx="4657725" cy="4470111"/>
+            <wp:effectExtent l="19050" t="0" r="9525" b="0"/>
+            <wp:docPr id="20" name="Рисунок 2" descr="C:\Users\bobrenko\Downloads\cursor.JPG"/>
+            <wp:cNvGraphicFramePr>
+              <a:graphicFrameLocks xmlns:a="http://schemas.openxmlformats.org/drawingml/2006/main" noChangeAspect="1"/>
+            </wp:cNvGraphicFramePr>
+            <a:graphic xmlns:a="http://schemas.openxmlformats.org/drawingml/2006/main">
+              <a:graphicData uri="http://schemas.openxmlformats.org/drawingml/2006/picture">
+                <pic:pic xmlns:pic="http://schemas.openxmlformats.org/drawingml/2006/picture">
+                  <pic:nvPicPr>
+                    <pic:cNvPr id="0" name="Picture 2" descr="C:\Users\bobrenko\Downloads\cursor.JPG"/>
+                    <pic:cNvPicPr>
+                      <a:picLocks noChangeAspect="1" noChangeArrowheads="1"/>
+                    </pic:cNvPicPr>
+                  </pic:nvPicPr>
+                  <pic:blipFill>
+                    <a:blip r:embed="rId30" cstate="print"/>
+                    <a:srcRect/>
+                    <a:stretch>
+                      <a:fillRect/>
+                    </a:stretch>
+                  </pic:blipFill>
+                  <pic:spPr bwMode="auto">
+                    <a:xfrm>
+                      <a:off x="0" y="0"/>
+                      <a:ext cx="4657725" cy="4470111"/>
+                    </a:xfrm>
+                    <a:prstGeom prst="rect">
+                      <a:avLst/>
+                    </a:prstGeom>
+                    <a:noFill/>
+                    <a:ln w="9525">
+                      <a:noFill/>
+                      <a:miter lim="800000"/>
+                      <a:headEnd/>
+                      <a:tailEnd/>
+                    </a:ln>
+                  </pic:spPr>
+                </pic:pic>
+              </a:graphicData>
+            </a:graphic>
+          </wp:inline>
+        </w:drawing>
+      </w:r>
+    </w:p>
+    <w:p/>
+    <w:p/>
+    <w:p>
+      <w:pPr>
+        <w:rPr>
+          <w:b/>
+          <w:lang w:val="en-US"/>
+        </w:rPr>
+      </w:pPr>
+      <w:r>
+        <w:rPr>
+          <w:b/>
+        </w:rPr>
+        <w:t>Управляющие конструкции в хранимых процедурах</w:t>
+      </w:r>
+    </w:p>
+    <w:p>
+      <w:pPr>
+        <w:rPr>
+          <w:b/>
+          <w:lang w:val="en-US"/>
+        </w:rPr>
+      </w:pPr>
+      <w:r>
+        <w:rPr>
+          <w:b/>
+          <w:lang w:val="en-US"/>
+        </w:rPr>
+        <w:t>IF</w:t>
+      </w:r>
+      <w:r>
+        <w:rPr>
+          <w:b/>
+        </w:rPr>
+        <w:t xml:space="preserve"> </w:t>
+      </w:r>
+    </w:p>
+    <w:p>
+      <w:pPr>
+        <w:pStyle w:val="Code"/>
+      </w:pPr>
+      <w:r>
+        <w:t xml:space="preserve">-- </w:t>
+      </w:r>
+      <w:r>
+        <w:t>например,</w:t>
+      </w:r>
+      <w:r>
+        <w:t xml:space="preserve"> есть переменная </w:t>
+      </w:r>
+      <w:r>
+        <w:rPr>
+          <w:lang w:val="en-US"/>
+        </w:rPr>
+        <w:t>record</w:t>
+      </w:r>
+      <w:r>
+        <w:t>_</w:t>
+      </w:r>
+      <w:r>
+        <w:rPr>
+          <w:lang w:val="en-US"/>
+        </w:rPr>
+        <w:t>count</w:t>
+      </w:r>
+      <w:r>
+        <w:t xml:space="preserve">, которая хранит </w:t>
+      </w:r>
+      <w:proofErr w:type="spellStart"/>
+      <w:r>
+        <w:t>инфу</w:t>
+      </w:r>
+      <w:proofErr w:type="spellEnd"/>
+      <w:r>
+        <w:t xml:space="preserve"> о количестве записей</w:t>
+      </w:r>
+    </w:p>
+    <w:p>
+      <w:pPr>
+        <w:pStyle w:val="Code"/>
+        <w:rPr>
+          <w:lang w:val="en-US"/>
+        </w:rPr>
+      </w:pPr>
+      <w:r>
+        <w:rPr>
+          <w:lang w:val="en-US"/>
+        </w:rPr>
+        <w:t>IF</w:t>
+      </w:r>
+      <w:r>
+        <w:rPr>
+          <w:lang w:val="en-US"/>
+        </w:rPr>
+        <w:t xml:space="preserve"> </w:t>
+      </w:r>
+      <w:proofErr w:type="spellStart"/>
+      <w:r>
+        <w:rPr>
+          <w:lang w:val="en-US"/>
+        </w:rPr>
+        <w:t>record</w:t>
+      </w:r>
+      <w:r>
+        <w:rPr>
+          <w:lang w:val="en-US"/>
+        </w:rPr>
+        <w:t>_</w:t>
+      </w:r>
+      <w:r>
+        <w:rPr>
+          <w:lang w:val="en-US"/>
+        </w:rPr>
+        <w:t>count</w:t>
+      </w:r>
+      <w:proofErr w:type="spellEnd"/>
+      <w:r>
+        <w:rPr>
+          <w:lang w:val="en-US"/>
+        </w:rPr>
+        <w:t xml:space="preserve"> = 0 </w:t>
+      </w:r>
+      <w:r>
+        <w:rPr>
+          <w:lang w:val="en-US"/>
+        </w:rPr>
+        <w:t>THEN</w:t>
+      </w:r>
+      <w:r>
+        <w:rPr>
+          <w:lang w:val="en-US"/>
+        </w:rPr>
+        <w:t xml:space="preserve"> </w:t>
+      </w:r>
+    </w:p>
+    <w:p>
+      <w:pPr>
+        <w:pStyle w:val="Code"/>
+      </w:pPr>
+      <w:r>
+        <w:rPr>
+          <w:lang w:val="en-US"/>
+        </w:rPr>
+        <w:t xml:space="preserve">  </w:t>
+      </w:r>
+      <w:proofErr w:type="gramStart"/>
+      <w:r>
+        <w:rPr>
+          <w:lang w:val="en-US"/>
+        </w:rPr>
+        <w:t>--</w:t>
+      </w:r>
+      <w:r>
+        <w:t>данных</w:t>
+      </w:r>
+      <w:r>
+        <w:rPr>
+          <w:lang w:val="en-US"/>
+        </w:rPr>
+        <w:t xml:space="preserve"> </w:t>
+      </w:r>
+      <w:r>
+        <w:t>нет</w:t>
+      </w:r>
+      <w:r>
+        <w:rPr>
+          <w:lang w:val="en-US"/>
+        </w:rPr>
+        <w:t>.</w:t>
+      </w:r>
+      <w:proofErr w:type="gramEnd"/>
+      <w:r>
+        <w:rPr>
+          <w:lang w:val="en-US"/>
+        </w:rPr>
+        <w:t xml:space="preserve"> </w:t>
+      </w:r>
+      <w:r>
+        <w:t>Вернем предупреждающую таблицу</w:t>
+      </w:r>
+    </w:p>
+    <w:p>
+      <w:pPr>
+        <w:pStyle w:val="Code"/>
+        <w:rPr>
+          <w:lang w:val="en-US"/>
+        </w:rPr>
+      </w:pPr>
+      <w:r>
+        <w:rPr>
+          <w:lang w:val="en-US"/>
+        </w:rPr>
+        <w:t xml:space="preserve">  </w:t>
+      </w:r>
+      <w:r>
+        <w:rPr>
+          <w:lang w:val="en-US"/>
+        </w:rPr>
+        <w:t>SELECT</w:t>
+      </w:r>
+      <w:r>
+        <w:rPr>
+          <w:lang w:val="en-US"/>
+        </w:rPr>
+        <w:t xml:space="preserve"> 0 </w:t>
+      </w:r>
+      <w:r>
+        <w:rPr>
+          <w:lang w:val="en-US"/>
+        </w:rPr>
+        <w:t>AS</w:t>
+      </w:r>
+      <w:r>
+        <w:rPr>
+          <w:lang w:val="en-US"/>
+        </w:rPr>
+        <w:t xml:space="preserve"> </w:t>
+      </w:r>
+      <w:r>
+        <w:rPr>
+          <w:lang w:val="en-US"/>
+        </w:rPr>
+        <w:t>id</w:t>
+      </w:r>
+      <w:r>
+        <w:rPr>
+          <w:lang w:val="en-US"/>
+        </w:rPr>
+        <w:t>, '</w:t>
+      </w:r>
+      <w:r>
+        <w:t>Данных</w:t>
+      </w:r>
+      <w:r>
+        <w:rPr>
+          <w:lang w:val="en-US"/>
+        </w:rPr>
+        <w:t xml:space="preserve"> </w:t>
+      </w:r>
+      <w:r>
+        <w:t>нет</w:t>
+      </w:r>
+      <w:r>
+        <w:rPr>
+          <w:lang w:val="en-US"/>
+        </w:rPr>
+        <w:t xml:space="preserve">' </w:t>
+      </w:r>
+      <w:r>
+        <w:rPr>
+          <w:lang w:val="en-US"/>
+        </w:rPr>
+        <w:t>AS</w:t>
+      </w:r>
+      <w:r>
+        <w:rPr>
+          <w:lang w:val="en-US"/>
+        </w:rPr>
+        <w:t xml:space="preserve"> </w:t>
+      </w:r>
+      <w:r>
+        <w:rPr>
+          <w:lang w:val="en-US"/>
+        </w:rPr>
+        <w:t>title</w:t>
+      </w:r>
+    </w:p>
+    <w:p>
+      <w:pPr>
+        <w:pStyle w:val="Code"/>
+        <w:rPr>
+          <w:lang w:val="en-US"/>
+        </w:rPr>
+      </w:pPr>
+      <w:r>
+        <w:rPr>
+          <w:lang w:val="en-US"/>
+        </w:rPr>
+        <w:t>ELSE</w:t>
+      </w:r>
+    </w:p>
+    <w:p>
+      <w:pPr>
+        <w:pStyle w:val="Code"/>
+      </w:pPr>
+      <w:r>
+        <w:rPr>
+          <w:lang w:val="en-US"/>
+        </w:rPr>
+        <w:t xml:space="preserve">-- </w:t>
+      </w:r>
+      <w:proofErr w:type="gramStart"/>
+      <w:r>
+        <w:t>вернем</w:t>
+      </w:r>
+      <w:proofErr w:type="gramEnd"/>
+      <w:r>
+        <w:t xml:space="preserve"> результат</w:t>
+      </w:r>
+    </w:p>
+    <w:p>
+      <w:pPr>
+        <w:pStyle w:val="Code"/>
+        <w:rPr>
+          <w:lang w:val="en-US"/>
+        </w:rPr>
+      </w:pPr>
+      <w:r>
+        <w:t xml:space="preserve">  </w:t>
+      </w:r>
+      <w:r>
+        <w:rPr>
+          <w:lang w:val="en-US"/>
+        </w:rPr>
+        <w:t xml:space="preserve">SELECT * </w:t>
+      </w:r>
+    </w:p>
+    <w:p>
+      <w:pPr>
+        <w:pStyle w:val="Code"/>
+        <w:rPr>
+          <w:lang w:val="en-US"/>
+        </w:rPr>
+      </w:pPr>
+      <w:r>
+        <w:rPr>
+          <w:lang w:val="en-US"/>
+        </w:rPr>
+        <w:t xml:space="preserve">    FROM </w:t>
+      </w:r>
+      <w:proofErr w:type="spellStart"/>
+      <w:r>
+        <w:rPr>
+          <w:lang w:val="en-US"/>
+        </w:rPr>
+        <w:t>course_by_dates_results</w:t>
+      </w:r>
+      <w:proofErr w:type="spellEnd"/>
+    </w:p>
+    <w:p>
+      <w:pPr>
+        <w:pStyle w:val="Code"/>
+      </w:pPr>
+      <w:r>
+        <w:rPr>
+          <w:lang w:val="en-US"/>
+        </w:rPr>
+        <w:t>END IF;</w:t>
+      </w:r>
+    </w:p>
+    <w:p>
+      <w:pPr>
+        <w:pStyle w:val="Code"/>
+      </w:pPr>
+    </w:p>
+    <w:p>
+      <w:pPr>
+        <w:rPr>
+          <w:lang w:val="en-US"/>
+        </w:rPr>
+      </w:pPr>
+      <w:r>
+        <w:rPr>
+          <w:b/>
+          <w:lang w:val="en-US"/>
+        </w:rPr>
+        <w:t>CASE</w:t>
+      </w:r>
+      <w:r>
+        <w:rPr>
+          <w:lang w:val="en-US"/>
+        </w:rPr>
+        <w:t xml:space="preserve"> - </w:t>
+      </w:r>
+      <w:r>
+        <w:t xml:space="preserve">аналог </w:t>
+      </w:r>
+      <w:r>
+        <w:rPr>
+          <w:lang w:val="en-US"/>
+        </w:rPr>
+        <w:t>switch</w:t>
+      </w:r>
+    </w:p>
+    <w:p>
+      <w:pPr>
+        <w:pStyle w:val="Code"/>
+        <w:rPr>
+          <w:lang w:val="en-US"/>
+        </w:rPr>
+      </w:pPr>
+      <w:r>
+        <w:rPr>
+          <w:lang w:val="en-US"/>
+        </w:rPr>
+        <w:t xml:space="preserve">CASE </w:t>
+      </w:r>
+      <w:proofErr w:type="spellStart"/>
+      <w:r>
+        <w:rPr>
+          <w:lang w:val="en-US"/>
+        </w:rPr>
+        <w:t>case_value</w:t>
+      </w:r>
+      <w:proofErr w:type="spellEnd"/>
+    </w:p>
+    <w:p>
+      <w:pPr>
+        <w:pStyle w:val="Code"/>
+        <w:rPr>
+          <w:lang w:val="en-US"/>
+        </w:rPr>
+      </w:pPr>
+      <w:r>
+        <w:rPr>
+          <w:lang w:val="en-US"/>
+        </w:rPr>
+        <w:t xml:space="preserve">  WHEN </w:t>
+      </w:r>
+      <w:proofErr w:type="spellStart"/>
+      <w:r>
+        <w:rPr>
+          <w:lang w:val="en-US"/>
+        </w:rPr>
+        <w:t>when_value</w:t>
+      </w:r>
+      <w:proofErr w:type="spellEnd"/>
+      <w:r>
+        <w:rPr>
+          <w:lang w:val="en-US"/>
+        </w:rPr>
+        <w:t xml:space="preserve"> THEN </w:t>
+      </w:r>
+      <w:proofErr w:type="spellStart"/>
+      <w:r>
+        <w:rPr>
+          <w:lang w:val="en-US"/>
+        </w:rPr>
+        <w:t>statement_list</w:t>
+      </w:r>
+      <w:proofErr w:type="spellEnd"/>
+    </w:p>
+    <w:p>
+      <w:pPr>
+        <w:pStyle w:val="Code"/>
+        <w:rPr>
+          <w:lang w:val="en-US"/>
+        </w:rPr>
+      </w:pPr>
+      <w:r>
+        <w:rPr>
+          <w:lang w:val="en-US"/>
+        </w:rPr>
+        <w:t xml:space="preserve">  WHEN </w:t>
+      </w:r>
+      <w:proofErr w:type="spellStart"/>
+      <w:r>
+        <w:rPr>
+          <w:lang w:val="en-US"/>
+        </w:rPr>
+        <w:t>when_value</w:t>
+      </w:r>
+      <w:proofErr w:type="spellEnd"/>
+      <w:r>
+        <w:rPr>
+          <w:lang w:val="en-US"/>
+        </w:rPr>
+        <w:t xml:space="preserve"> THEN </w:t>
+      </w:r>
+      <w:proofErr w:type="spellStart"/>
+      <w:r>
+        <w:rPr>
+          <w:lang w:val="en-US"/>
+        </w:rPr>
+        <w:t>statement_list</w:t>
+      </w:r>
+      <w:proofErr w:type="spellEnd"/>
+    </w:p>
+    <w:p>
+      <w:pPr>
+        <w:pStyle w:val="Code"/>
+        <w:rPr>
+          <w:lang w:val="en-US"/>
+        </w:rPr>
+      </w:pPr>
+      <w:r>
+        <w:rPr>
+          <w:lang w:val="en-US"/>
+        </w:rPr>
+        <w:t xml:space="preserve">  ELSE </w:t>
+      </w:r>
+      <w:proofErr w:type="spellStart"/>
+      <w:r>
+        <w:rPr>
+          <w:lang w:val="en-US"/>
+        </w:rPr>
+        <w:t>statement_list</w:t>
+      </w:r>
+      <w:proofErr w:type="spellEnd"/>
+    </w:p>
+    <w:p>
+      <w:pPr>
+        <w:pStyle w:val="Code"/>
+        <w:rPr>
+          <w:lang w:val="en-US"/>
+        </w:rPr>
+      </w:pPr>
+      <w:r>
+        <w:rPr>
+          <w:lang w:val="en-US"/>
+        </w:rPr>
+        <w:t>END CASE</w:t>
+      </w:r>
+    </w:p>
+    <w:p>
+      <w:pPr>
+        <w:pStyle w:val="Code"/>
+        <w:rPr>
+          <w:lang w:val="en-US"/>
+        </w:rPr>
+      </w:pPr>
+    </w:p>
+    <w:p>
+      <w:r>
+        <w:rPr>
+          <w:b/>
+          <w:lang w:val="en-US"/>
+        </w:rPr>
+        <w:t>LOOP</w:t>
+      </w:r>
+      <w:r>
+        <w:rPr>
+          <w:lang w:val="en-US"/>
+        </w:rPr>
+        <w:t xml:space="preserve"> - </w:t>
+      </w:r>
+      <w:r>
+        <w:t>цикл без условия</w:t>
+      </w:r>
+    </w:p>
+    <w:p>
+      <w:r>
+        <w:rPr>
+          <w:lang w:val="en-US"/>
+        </w:rPr>
+        <w:t>LEAVE</w:t>
+      </w:r>
+      <w:r>
+        <w:t xml:space="preserve"> - </w:t>
+      </w:r>
+      <w:r>
+        <w:t xml:space="preserve">прекращение цикла (аналог </w:t>
+      </w:r>
+      <w:r>
+        <w:rPr>
+          <w:lang w:val="en-US"/>
+        </w:rPr>
+        <w:t>break</w:t>
+      </w:r>
+      <w:r>
+        <w:t xml:space="preserve"> </w:t>
+      </w:r>
+      <w:r>
+        <w:t xml:space="preserve">в </w:t>
+      </w:r>
+      <w:proofErr w:type="spellStart"/>
+      <w:r>
+        <w:rPr>
+          <w:lang w:val="en-US"/>
+        </w:rPr>
+        <w:t>js</w:t>
+      </w:r>
+      <w:proofErr w:type="spellEnd"/>
+      <w:r>
+        <w:t>)</w:t>
+      </w:r>
+    </w:p>
+    <w:p>
+      <w:r>
+        <w:rPr>
+          <w:lang w:val="en-US"/>
+        </w:rPr>
+        <w:t>ITERATE</w:t>
+      </w:r>
+      <w:r>
+        <w:t xml:space="preserve"> - </w:t>
+      </w:r>
+      <w:r>
+        <w:t xml:space="preserve">переходит к следующему шагу цикла (аналог </w:t>
+      </w:r>
+      <w:r>
+        <w:rPr>
+          <w:lang w:val="en-US"/>
+        </w:rPr>
+        <w:t>continue</w:t>
+      </w:r>
+      <w:r>
+        <w:t xml:space="preserve"> в С-языках</w:t>
+      </w:r>
+      <w:r>
+        <w:t>)</w:t>
       </w:r>
     </w:p>
     <w:p>
@@ -22060,23 +24860,34 @@
         <w:t xml:space="preserve">CREATE PROCEDURE </w:t>
       </w:r>
       <w:proofErr w:type="spellStart"/>
-      <w:r>
-        <w:rPr>
-          <w:lang w:val="en-US"/>
-        </w:rPr>
-        <w:t>simpleproc</w:t>
+      <w:proofErr w:type="gramStart"/>
+      <w:r>
+        <w:rPr>
+          <w:lang w:val="en-US"/>
+        </w:rPr>
+        <w:t>doiterate</w:t>
       </w:r>
       <w:proofErr w:type="spellEnd"/>
       <w:r>
         <w:rPr>
           <w:lang w:val="en-US"/>
         </w:rPr>
-        <w:t xml:space="preserve"> (OUT param1 INT)</w:t>
-      </w:r>
-    </w:p>
-    <w:p>
-      <w:pPr>
-        <w:pStyle w:val="Code"/>
+        <w:t>(</w:t>
+      </w:r>
+      <w:proofErr w:type="gramEnd"/>
+      <w:r>
+        <w:rPr>
+          <w:lang w:val="en-US"/>
+        </w:rPr>
+        <w:t>p1 INT)</w:t>
+      </w:r>
+    </w:p>
+    <w:p>
+      <w:pPr>
+        <w:pStyle w:val="Code"/>
+        <w:rPr>
+          <w:lang w:val="en-US"/>
+        </w:rPr>
       </w:pPr>
       <w:r>
         <w:rPr>
@@ -22088,29 +24899,95 @@
     <w:p>
       <w:pPr>
         <w:pStyle w:val="Code"/>
-        <w:rPr>
-          <w:lang w:val="en-US"/>
-        </w:rPr>
-      </w:pPr>
-      <w:r>
-        <w:rPr>
-          <w:lang w:val="en-US"/>
-        </w:rPr>
-        <w:t xml:space="preserve">  SELECT </w:t>
+      </w:pPr>
+      <w:r>
+        <w:t xml:space="preserve">  </w:t>
+      </w:r>
+      <w:r>
+        <w:rPr>
+          <w:lang w:val="en-US"/>
+        </w:rPr>
+        <w:t>label</w:t>
+      </w:r>
+      <w:r>
+        <w:t xml:space="preserve">1: </w:t>
       </w:r>
       <w:proofErr w:type="gramStart"/>
       <w:r>
         <w:rPr>
           <w:lang w:val="en-US"/>
         </w:rPr>
-        <w:t>COUNT(</w:t>
+        <w:t>LOOP</w:t>
+      </w:r>
+      <w:r>
+        <w:t xml:space="preserve">  --</w:t>
       </w:r>
       <w:proofErr w:type="gramEnd"/>
       <w:r>
-        <w:rPr>
-          <w:lang w:val="en-US"/>
-        </w:rPr>
-        <w:t>*) INTO param1 FROM t;</w:t>
+        <w:t xml:space="preserve"> </w:t>
+      </w:r>
+      <w:r>
+        <w:t>запускаем</w:t>
+      </w:r>
+      <w:r>
+        <w:t xml:space="preserve"> </w:t>
+      </w:r>
+      <w:r>
+        <w:t>цикл с меткой</w:t>
+      </w:r>
+    </w:p>
+    <w:p>
+      <w:pPr>
+        <w:pStyle w:val="Code"/>
+        <w:rPr>
+          <w:lang w:val="en-US"/>
+        </w:rPr>
+      </w:pPr>
+      <w:r>
+        <w:t xml:space="preserve">    </w:t>
+      </w:r>
+      <w:r>
+        <w:rPr>
+          <w:lang w:val="en-US"/>
+        </w:rPr>
+        <w:t>SET p1 = p1 + 1</w:t>
+      </w:r>
+      <w:proofErr w:type="gramStart"/>
+      <w:r>
+        <w:rPr>
+          <w:lang w:val="en-US"/>
+        </w:rPr>
+        <w:t>;</w:t>
+      </w:r>
+      <w:r>
+        <w:rPr>
+          <w:lang w:val="en-US"/>
+        </w:rPr>
+        <w:t xml:space="preserve">  --</w:t>
+      </w:r>
+      <w:proofErr w:type="gramEnd"/>
+      <w:r>
+        <w:rPr>
+          <w:lang w:val="en-US"/>
+        </w:rPr>
+        <w:t xml:space="preserve"> </w:t>
+      </w:r>
+      <w:r>
+        <w:t>инкремент</w:t>
+      </w:r>
+    </w:p>
+    <w:p>
+      <w:pPr>
+        <w:pStyle w:val="Code"/>
+        <w:rPr>
+          <w:lang w:val="en-US"/>
+        </w:rPr>
+      </w:pPr>
+      <w:r>
+        <w:rPr>
+          <w:lang w:val="en-US"/>
+        </w:rPr>
+        <w:t xml:space="preserve">    IF p1 &lt; 10 THEN ITERATE label1; END IF</w:t>
       </w:r>
       <w:r>
         <w:rPr>
@@ -22119,35 +24996,819 @@
         <w:t xml:space="preserve"> -- </w:t>
       </w:r>
       <w:r>
-        <w:t>тут</w:t>
-      </w:r>
-      <w:r>
-        <w:rPr>
-          <w:lang w:val="en-US"/>
-        </w:rPr>
-        <w:t xml:space="preserve"> </w:t>
+        <w:t>возвращается</w:t>
+      </w:r>
+      <w:r>
+        <w:rPr>
+          <w:lang w:val="en-US"/>
+        </w:rPr>
+        <w:t xml:space="preserve"> </w:t>
+      </w:r>
+      <w:r>
+        <w:t>к</w:t>
+      </w:r>
+      <w:r>
+        <w:rPr>
+          <w:lang w:val="en-US"/>
+        </w:rPr>
+        <w:t xml:space="preserve"> </w:t>
+      </w:r>
+      <w:r>
+        <w:t>метке</w:t>
+      </w:r>
+      <w:r>
+        <w:rPr>
+          <w:lang w:val="en-US"/>
+        </w:rPr>
+        <w:t xml:space="preserve"> </w:t>
+      </w:r>
+      <w:r>
+        <w:rPr>
+          <w:lang w:val="en-US"/>
+        </w:rPr>
+        <w:t>label1</w:t>
+      </w:r>
+      <w:r>
+        <w:rPr>
+          <w:lang w:val="en-US"/>
+        </w:rPr>
+        <w:t xml:space="preserve"> </w:t>
+      </w:r>
+      <w:r>
+        <w:t>пока</w:t>
+      </w:r>
+      <w:r>
+        <w:rPr>
+          <w:lang w:val="en-US"/>
+        </w:rPr>
+        <w:t xml:space="preserve"> </w:t>
+      </w:r>
+      <w:r>
+        <w:rPr>
+          <w:lang w:val="en-US"/>
+        </w:rPr>
+        <w:t>p1 &lt; 10</w:t>
+      </w:r>
+    </w:p>
+    <w:p>
+      <w:pPr>
+        <w:pStyle w:val="Code"/>
+      </w:pPr>
+      <w:r>
+        <w:t xml:space="preserve">    </w:t>
+      </w:r>
+      <w:r>
+        <w:rPr>
+          <w:lang w:val="en-US"/>
+        </w:rPr>
+        <w:t>LEAVE</w:t>
+      </w:r>
+      <w:r>
+        <w:t xml:space="preserve"> </w:t>
+      </w:r>
+      <w:r>
+        <w:rPr>
+          <w:lang w:val="en-US"/>
+        </w:rPr>
+        <w:t>label</w:t>
+      </w:r>
+      <w:r>
+        <w:t xml:space="preserve">1; -- </w:t>
+      </w:r>
+      <w:r>
+        <w:t xml:space="preserve">поскольку </w:t>
+      </w:r>
+      <w:r>
+        <w:rPr>
+          <w:lang w:val="en-US"/>
+        </w:rPr>
+        <w:t>IF</w:t>
+      </w:r>
+      <w:r>
+        <w:t xml:space="preserve"> </w:t>
+      </w:r>
+      <w:r>
+        <w:t>не вернул к старту, выходит из цикла</w:t>
+      </w:r>
+    </w:p>
+    <w:p>
+      <w:pPr>
+        <w:pStyle w:val="Code"/>
+        <w:rPr>
+          <w:lang w:val="en-US"/>
+        </w:rPr>
+      </w:pPr>
+      <w:r>
+        <w:t xml:space="preserve">  </w:t>
+      </w:r>
+      <w:r>
+        <w:rPr>
+          <w:lang w:val="en-US"/>
+        </w:rPr>
+        <w:t>END LOOP label1;</w:t>
+      </w:r>
+    </w:p>
+    <w:p>
+      <w:pPr>
+        <w:pStyle w:val="Code"/>
+        <w:rPr>
+          <w:lang w:val="en-US"/>
+        </w:rPr>
+      </w:pPr>
+      <w:r>
+        <w:rPr>
+          <w:lang w:val="en-US"/>
+        </w:rPr>
+        <w:t xml:space="preserve">  SET @x = p1;</w:t>
+      </w:r>
+    </w:p>
+    <w:p>
+      <w:pPr>
+        <w:pStyle w:val="Code"/>
+      </w:pPr>
+      <w:r>
+        <w:rPr>
+          <w:lang w:val="en-US"/>
+        </w:rPr>
+        <w:t>END</w:t>
+      </w:r>
+    </w:p>
+    <w:p>
+      <w:pPr>
+        <w:pStyle w:val="Code"/>
+      </w:pPr>
+    </w:p>
+    <w:p>
+      <w:r>
+        <w:rPr>
+          <w:b/>
+          <w:lang w:val="en-US"/>
+        </w:rPr>
+        <w:t>REPEAT</w:t>
+      </w:r>
+      <w:r>
+        <w:t xml:space="preserve"> - </w:t>
+      </w:r>
+      <w:r>
+        <w:t>классический цикл с проверкой постусловия</w:t>
+      </w:r>
+      <w:r>
+        <w:t xml:space="preserve"> (аналог </w:t>
+      </w:r>
+      <w:r>
+        <w:rPr>
+          <w:lang w:val="en-US"/>
+        </w:rPr>
+        <w:t>do</w:t>
+      </w:r>
+      <w:r>
+        <w:t xml:space="preserve"> ... </w:t>
+      </w:r>
+      <w:proofErr w:type="gramStart"/>
+      <w:r>
+        <w:rPr>
+          <w:lang w:val="en-US"/>
+        </w:rPr>
+        <w:t>while</w:t>
+      </w:r>
+      <w:r>
+        <w:t xml:space="preserve"> )</w:t>
+      </w:r>
+      <w:proofErr w:type="gramEnd"/>
+      <w:r>
+        <w:t>. Работает, пока условие</w:t>
+      </w:r>
+      <w:r>
+        <w:rPr>
+          <w:lang w:val="en-US"/>
+        </w:rPr>
+        <w:t xml:space="preserve"> == </w:t>
+      </w:r>
+      <w:r>
+        <w:t xml:space="preserve"> </w:t>
+      </w:r>
+      <w:r>
+        <w:rPr>
+          <w:lang w:val="en-US"/>
+        </w:rPr>
+        <w:t>false</w:t>
+      </w:r>
+    </w:p>
+    <w:p>
+      <w:pPr>
+        <w:pStyle w:val="Code"/>
+        <w:rPr>
+          <w:lang w:val="en-US"/>
+        </w:rPr>
+      </w:pPr>
+      <w:r>
+        <w:rPr>
+          <w:lang w:val="en-US"/>
+        </w:rPr>
+        <w:t xml:space="preserve">CREATE PROCEDURE </w:t>
       </w:r>
       <w:proofErr w:type="spellStart"/>
-      <w:r>
-        <w:t>фигачим</w:t>
+      <w:proofErr w:type="gramStart"/>
+      <w:r>
+        <w:rPr>
+          <w:lang w:val="en-US"/>
+        </w:rPr>
+        <w:t>dorepeat</w:t>
       </w:r>
       <w:proofErr w:type="spellEnd"/>
       <w:r>
         <w:rPr>
           <w:lang w:val="en-US"/>
         </w:rPr>
-        <w:t xml:space="preserve"> </w:t>
-      </w:r>
-      <w:r>
-        <w:t>запросы</w:t>
-      </w:r>
-    </w:p>
-    <w:p>
-      <w:pPr>
-        <w:pStyle w:val="Code"/>
-        <w:rPr>
-          <w:lang w:val="en-US"/>
-        </w:rPr>
+        <w:t>(</w:t>
+      </w:r>
+      <w:proofErr w:type="gramEnd"/>
+      <w:r>
+        <w:rPr>
+          <w:lang w:val="en-US"/>
+        </w:rPr>
+        <w:t xml:space="preserve">p1 INT)  -- </w:t>
+      </w:r>
+      <w:r>
+        <w:t>определение</w:t>
+      </w:r>
+      <w:r>
+        <w:rPr>
+          <w:lang w:val="en-US"/>
+        </w:rPr>
+        <w:t xml:space="preserve"> </w:t>
+      </w:r>
+      <w:r>
+        <w:rPr>
+          <w:lang w:val="en-US"/>
+        </w:rPr>
+        <w:t>repeat</w:t>
+      </w:r>
+    </w:p>
+    <w:p>
+      <w:pPr>
+        <w:pStyle w:val="Code"/>
+        <w:rPr>
+          <w:lang w:val="en-US"/>
+        </w:rPr>
+      </w:pPr>
+      <w:r>
+        <w:rPr>
+          <w:lang w:val="en-US"/>
+        </w:rPr>
+        <w:t>BEGIN</w:t>
+      </w:r>
+    </w:p>
+    <w:p>
+      <w:pPr>
+        <w:pStyle w:val="Code"/>
+        <w:rPr>
+          <w:lang w:val="en-US"/>
+        </w:rPr>
+      </w:pPr>
+      <w:r>
+        <w:rPr>
+          <w:lang w:val="en-US"/>
+        </w:rPr>
+        <w:t xml:space="preserve">  SET @x = 0;</w:t>
+      </w:r>
+    </w:p>
+    <w:p>
+      <w:pPr>
+        <w:pStyle w:val="Code"/>
+        <w:rPr>
+          <w:lang w:val="en-US"/>
+        </w:rPr>
+      </w:pPr>
+      <w:r>
+        <w:rPr>
+          <w:lang w:val="en-US"/>
+        </w:rPr>
+        <w:t xml:space="preserve">  REPEAT SET @x = @x +1; UNTIL @x &gt; p1 END REPEAT;</w:t>
+      </w:r>
+    </w:p>
+    <w:p>
+      <w:pPr>
+        <w:pStyle w:val="Code"/>
+      </w:pPr>
+      <w:r>
+        <w:rPr>
+          <w:lang w:val="en-US"/>
+        </w:rPr>
+        <w:t>END</w:t>
+      </w:r>
+    </w:p>
+    <w:p>
+      <w:pPr>
+        <w:pStyle w:val="Code"/>
+      </w:pPr>
+    </w:p>
+    <w:p>
+      <w:pPr>
+        <w:pStyle w:val="Code"/>
+        <w:rPr>
+          <w:lang w:val="en-US"/>
+        </w:rPr>
+      </w:pPr>
+      <w:r>
+        <w:rPr>
+          <w:lang w:val="en-US"/>
+        </w:rPr>
+        <w:t xml:space="preserve">CALL </w:t>
+      </w:r>
+      <w:proofErr w:type="spellStart"/>
+      <w:r>
+        <w:rPr>
+          <w:lang w:val="en-US"/>
+        </w:rPr>
+        <w:t>dorepeat</w:t>
+      </w:r>
+      <w:proofErr w:type="spellEnd"/>
+      <w:r>
+        <w:rPr>
+          <w:lang w:val="en-US"/>
+        </w:rPr>
+        <w:t xml:space="preserve"> (1000) </w:t>
+      </w:r>
+      <w:r>
+        <w:t>-- вызов</w:t>
+      </w:r>
+    </w:p>
+    <w:p>
+      <w:pPr>
+        <w:pStyle w:val="Code"/>
+        <w:rPr>
+          <w:lang w:val="en-US"/>
+        </w:rPr>
+      </w:pPr>
+    </w:p>
+    <w:p>
+      <w:proofErr w:type="gramStart"/>
+      <w:r>
+        <w:rPr>
+          <w:b/>
+          <w:lang w:val="en-US"/>
+        </w:rPr>
+        <w:t>WHILE</w:t>
+      </w:r>
+      <w:r>
+        <w:t xml:space="preserve"> - </w:t>
+      </w:r>
+      <w:r>
+        <w:t>цикл с предусловием.</w:t>
+      </w:r>
+      <w:proofErr w:type="gramEnd"/>
+      <w:r>
+        <w:t xml:space="preserve"> Работает, пока условие </w:t>
+      </w:r>
+      <w:r>
+        <w:t xml:space="preserve">== </w:t>
+      </w:r>
+      <w:r>
+        <w:rPr>
+          <w:lang w:val="en-US"/>
+        </w:rPr>
+        <w:t>true</w:t>
+      </w:r>
+      <w:r>
+        <w:t xml:space="preserve"> (</w:t>
+      </w:r>
+      <w:r>
+        <w:t xml:space="preserve">аналог - оператор </w:t>
+      </w:r>
+      <w:r>
+        <w:rPr>
+          <w:lang w:val="en-US"/>
+        </w:rPr>
+        <w:t>while</w:t>
+      </w:r>
+      <w:r>
+        <w:t>)</w:t>
+      </w:r>
+    </w:p>
+    <w:p>
+      <w:pPr>
+        <w:pStyle w:val="Code"/>
+        <w:rPr>
+          <w:lang w:val="en-US"/>
+        </w:rPr>
+      </w:pPr>
+      <w:r>
+        <w:rPr>
+          <w:lang w:val="en-US"/>
+        </w:rPr>
+        <w:t xml:space="preserve">CREATE PROCEDURE </w:t>
+      </w:r>
+      <w:proofErr w:type="spellStart"/>
+      <w:proofErr w:type="gramStart"/>
+      <w:r>
+        <w:rPr>
+          <w:lang w:val="en-US"/>
+        </w:rPr>
+        <w:t>dowhile</w:t>
+      </w:r>
+      <w:proofErr w:type="spellEnd"/>
+      <w:r>
+        <w:rPr>
+          <w:lang w:val="en-US"/>
+        </w:rPr>
+        <w:t>()</w:t>
+      </w:r>
+      <w:proofErr w:type="gramEnd"/>
+      <w:r>
+        <w:rPr>
+          <w:lang w:val="en-US"/>
+        </w:rPr>
+        <w:t xml:space="preserve">  </w:t>
+      </w:r>
+    </w:p>
+    <w:p>
+      <w:pPr>
+        <w:pStyle w:val="Code"/>
+        <w:rPr>
+          <w:lang w:val="en-US"/>
+        </w:rPr>
+      </w:pPr>
+      <w:r>
+        <w:rPr>
+          <w:lang w:val="en-US"/>
+        </w:rPr>
+        <w:t>BEGIN</w:t>
+      </w:r>
+    </w:p>
+    <w:p>
+      <w:pPr>
+        <w:pStyle w:val="Code"/>
+        <w:rPr>
+          <w:lang w:val="en-US"/>
+        </w:rPr>
+      </w:pPr>
+      <w:r>
+        <w:rPr>
+          <w:lang w:val="en-US"/>
+        </w:rPr>
+        <w:t xml:space="preserve">  DECLARE v1 INT DEFAULT 5;</w:t>
+      </w:r>
+    </w:p>
+    <w:p>
+      <w:pPr>
+        <w:pStyle w:val="Code"/>
+        <w:rPr>
+          <w:lang w:val="en-US"/>
+        </w:rPr>
+      </w:pPr>
+      <w:r>
+        <w:rPr>
+          <w:lang w:val="en-US"/>
+        </w:rPr>
+        <w:t xml:space="preserve">  </w:t>
+      </w:r>
+    </w:p>
+    <w:p>
+      <w:pPr>
+        <w:pStyle w:val="Code"/>
+        <w:rPr>
+          <w:lang w:val="en-US"/>
+        </w:rPr>
+      </w:pPr>
+      <w:r>
+        <w:rPr>
+          <w:lang w:val="en-US"/>
+        </w:rPr>
+        <w:t xml:space="preserve">  WHERE v1 &gt; 0 DO</w:t>
+      </w:r>
+    </w:p>
+    <w:p>
+      <w:pPr>
+        <w:pStyle w:val="Code"/>
+        <w:rPr>
+          <w:lang w:val="en-US"/>
+        </w:rPr>
+      </w:pPr>
+      <w:r>
+        <w:rPr>
+          <w:lang w:val="en-US"/>
+        </w:rPr>
+        <w:t xml:space="preserve">    ...</w:t>
+      </w:r>
+    </w:p>
+    <w:p>
+      <w:pPr>
+        <w:pStyle w:val="Code"/>
+        <w:rPr>
+          <w:lang w:val="en-US"/>
+        </w:rPr>
+      </w:pPr>
+      <w:r>
+        <w:rPr>
+          <w:lang w:val="en-US"/>
+        </w:rPr>
+        <w:t xml:space="preserve">    SET v1 = v1 - 1;</w:t>
+      </w:r>
+    </w:p>
+    <w:p>
+      <w:pPr>
+        <w:pStyle w:val="Code"/>
+        <w:rPr>
+          <w:lang w:val="en-US"/>
+        </w:rPr>
+      </w:pPr>
+      <w:r>
+        <w:rPr>
+          <w:lang w:val="en-US"/>
+        </w:rPr>
+        <w:t xml:space="preserve">  END WHILE;</w:t>
+      </w:r>
+    </w:p>
+    <w:p>
+      <w:pPr>
+        <w:pStyle w:val="Code"/>
+        <w:rPr>
+          <w:lang w:val="en-US"/>
+        </w:rPr>
+      </w:pPr>
+      <w:r>
+        <w:rPr>
+          <w:lang w:val="en-US"/>
+        </w:rPr>
+        <w:t>END</w:t>
+      </w:r>
+    </w:p>
+    <w:p>
+      <w:pPr>
+        <w:pStyle w:val="Code"/>
+        <w:ind w:left="0"/>
+        <w:rPr>
+          <w:lang w:val="en-US"/>
+        </w:rPr>
+      </w:pPr>
+    </w:p>
+    <w:p>
+      <w:pPr>
+        <w:rPr>
+          <w:lang w:val="en-US"/>
+        </w:rPr>
+      </w:pPr>
+    </w:p>
+    <w:p>
+      <w:pPr>
+        <w:rPr>
+          <w:b/>
+          <w:color w:val="FF0000"/>
+        </w:rPr>
+      </w:pPr>
+      <w:r>
+        <w:rPr>
+          <w:b/>
+          <w:color w:val="FF0000"/>
+        </w:rPr>
+        <w:t>ХРАНИМЫЕ ФУНКЦИИ</w:t>
+      </w:r>
+    </w:p>
+    <w:p>
+      <w:r>
+        <w:t>В отличи</w:t>
+      </w:r>
+      <w:proofErr w:type="gramStart"/>
+      <w:r>
+        <w:t>и</w:t>
+      </w:r>
+      <w:proofErr w:type="gramEnd"/>
+      <w:r>
+        <w:t xml:space="preserve"> от процедур, которые могу вернуть таблицу, хранимая функция возвращает скаляр - т.е. одно значение</w:t>
+      </w:r>
+      <w:r>
+        <w:t>.</w:t>
+      </w:r>
+    </w:p>
+    <w:p>
+      <w:r>
+        <w:t>Создается точно так же, как хранимая процедура, отличие - указать тип возвращаемых данных</w:t>
+      </w:r>
+    </w:p>
+    <w:p>
+      <w:r>
+        <w:t xml:space="preserve">Частое использование - что бы отсортировал по строке, </w:t>
+      </w:r>
+      <w:proofErr w:type="gramStart"/>
+      <w:r>
+        <w:t>например</w:t>
+      </w:r>
+      <w:proofErr w:type="gramEnd"/>
+      <w:r>
+        <w:t xml:space="preserve"> есть список аудиторий </w:t>
+      </w:r>
+      <w:r>
+        <w:br/>
+        <w:t>БК-1</w:t>
+      </w:r>
+      <w:r>
+        <w:t xml:space="preserve">, </w:t>
+      </w:r>
+      <w:r>
+        <w:t xml:space="preserve">БК-2, БК-12. Сортировка </w:t>
+      </w:r>
+      <w:r>
+        <w:rPr>
+          <w:lang w:val="en-US"/>
+        </w:rPr>
+        <w:t>ORDER</w:t>
+      </w:r>
+      <w:r>
+        <w:t xml:space="preserve"> </w:t>
+      </w:r>
+      <w:r>
+        <w:rPr>
+          <w:lang w:val="en-US"/>
+        </w:rPr>
+        <w:t>BY</w:t>
+      </w:r>
+      <w:r>
+        <w:t xml:space="preserve"> </w:t>
+      </w:r>
+      <w:r>
+        <w:t>вернет в таком порядке: БК-1</w:t>
+      </w:r>
+      <w:r>
+        <w:t xml:space="preserve">, </w:t>
+      </w:r>
+      <w:r>
+        <w:t>БК-12,</w:t>
+      </w:r>
+      <w:r>
+        <w:t xml:space="preserve"> </w:t>
+      </w:r>
+      <w:r>
+        <w:t>БК-2. Для сортировки по строке, пишем функцию:</w:t>
+      </w:r>
+    </w:p>
+    <w:p>
+      <w:pPr>
+        <w:pStyle w:val="Code"/>
+        <w:rPr>
+          <w:lang w:val="en-US"/>
+        </w:rPr>
+      </w:pPr>
+      <w:r>
+        <w:rPr>
+          <w:lang w:val="en-US"/>
+        </w:rPr>
+        <w:t xml:space="preserve">-- </w:t>
+      </w:r>
+      <w:proofErr w:type="gramStart"/>
+      <w:r>
+        <w:t>обязательно</w:t>
+      </w:r>
+      <w:proofErr w:type="gramEnd"/>
+      <w:r>
+        <w:rPr>
+          <w:lang w:val="en-US"/>
+        </w:rPr>
+        <w:t xml:space="preserve"> </w:t>
+      </w:r>
+      <w:r>
+        <w:t>указать</w:t>
+      </w:r>
+      <w:r>
+        <w:rPr>
+          <w:lang w:val="en-US"/>
+        </w:rPr>
+        <w:t xml:space="preserve"> </w:t>
+      </w:r>
+      <w:r>
+        <w:t>тип</w:t>
+      </w:r>
+      <w:r>
+        <w:rPr>
+          <w:lang w:val="en-US"/>
+        </w:rPr>
+        <w:t xml:space="preserve"> </w:t>
+      </w:r>
+      <w:r>
+        <w:t>данных</w:t>
+      </w:r>
+    </w:p>
+    <w:p>
+      <w:pPr>
+        <w:pStyle w:val="Code"/>
+        <w:rPr>
+          <w:lang w:val="en-US"/>
+        </w:rPr>
+      </w:pPr>
+      <w:r>
+        <w:rPr>
+          <w:lang w:val="en-US"/>
+        </w:rPr>
+        <w:t xml:space="preserve">CREATE FUNCTION </w:t>
+      </w:r>
+      <w:proofErr w:type="spellStart"/>
+      <w:r>
+        <w:rPr>
+          <w:lang w:val="en-US"/>
+        </w:rPr>
+        <w:t>sp_room_number</w:t>
+      </w:r>
+      <w:proofErr w:type="spellEnd"/>
+      <w:r>
+        <w:rPr>
+          <w:lang w:val="en-US"/>
+        </w:rPr>
+        <w:t xml:space="preserve"> (room </w:t>
+      </w:r>
+      <w:proofErr w:type="gramStart"/>
+      <w:r>
+        <w:rPr>
+          <w:lang w:val="en-US"/>
+        </w:rPr>
+        <w:t>VARCHAR(</w:t>
+      </w:r>
+      <w:proofErr w:type="gramEnd"/>
+      <w:r>
+        <w:rPr>
+          <w:lang w:val="en-US"/>
+        </w:rPr>
+        <w:t>5)) RETURNS INT</w:t>
+      </w:r>
+    </w:p>
+    <w:p>
+      <w:pPr>
+        <w:pStyle w:val="Code"/>
+      </w:pPr>
+      <w:r>
+        <w:rPr>
+          <w:lang w:val="en-US"/>
+        </w:rPr>
+        <w:t>BEGIN</w:t>
+      </w:r>
+    </w:p>
+    <w:p>
+      <w:pPr>
+        <w:pStyle w:val="Code"/>
+      </w:pPr>
+      <w:r>
+        <w:t xml:space="preserve">-- </w:t>
+      </w:r>
+      <w:r>
+        <w:t>берет</w:t>
+      </w:r>
+      <w:r>
+        <w:t xml:space="preserve"> </w:t>
+      </w:r>
+      <w:r>
+        <w:t>подстроку</w:t>
+      </w:r>
+      <w:r>
+        <w:t xml:space="preserve">, </w:t>
+      </w:r>
+      <w:proofErr w:type="gramStart"/>
+      <w:r>
+        <w:t>начиная с 4 символа и переводит</w:t>
+      </w:r>
+      <w:proofErr w:type="gramEnd"/>
+      <w:r>
+        <w:t xml:space="preserve"> в число через умножение на 1</w:t>
+      </w:r>
+    </w:p>
+    <w:p>
+      <w:pPr>
+        <w:pStyle w:val="Code"/>
+      </w:pPr>
+      <w:r>
+        <w:t xml:space="preserve">  </w:t>
+      </w:r>
+      <w:r>
+        <w:rPr>
+          <w:lang w:val="en-US"/>
+        </w:rPr>
+        <w:t>RETURN</w:t>
+      </w:r>
+      <w:r>
+        <w:t xml:space="preserve"> </w:t>
+      </w:r>
+      <w:proofErr w:type="gramStart"/>
+      <w:r>
+        <w:rPr>
+          <w:lang w:val="en-US"/>
+        </w:rPr>
+        <w:t>SUBSTR</w:t>
+      </w:r>
+      <w:r>
+        <w:t>(</w:t>
+      </w:r>
+      <w:proofErr w:type="gramEnd"/>
+      <w:r>
+        <w:rPr>
+          <w:lang w:val="en-US"/>
+        </w:rPr>
+        <w:t>room</w:t>
+      </w:r>
+      <w:r>
+        <w:t xml:space="preserve">, 4) * 1; </w:t>
+      </w:r>
+    </w:p>
+    <w:p>
+      <w:pPr>
+        <w:pStyle w:val="Code"/>
       </w:pPr>
       <w:r>
         <w:rPr>
@@ -22158,8 +25819,183 @@
     </w:p>
     <w:p>
       <w:pPr>
-        <w:rPr>
-          <w:b/>
+        <w:pStyle w:val="Code"/>
+      </w:pPr>
+    </w:p>
+    <w:p>
+      <w:pPr>
+        <w:pStyle w:val="Code"/>
+      </w:pPr>
+      <w:r>
+        <w:t>-- вызов процедуры</w:t>
+      </w:r>
+    </w:p>
+    <w:p>
+      <w:pPr>
+        <w:pStyle w:val="Code"/>
+      </w:pPr>
+      <w:r>
+        <w:rPr>
+          <w:lang w:val="en-US"/>
+        </w:rPr>
+        <w:t xml:space="preserve">SELECT </w:t>
+      </w:r>
+      <w:proofErr w:type="spellStart"/>
+      <w:r>
+        <w:rPr>
+          <w:lang w:val="en-US"/>
+        </w:rPr>
+        <w:t>sp_room_</w:t>
+      </w:r>
+      <w:proofErr w:type="gramStart"/>
+      <w:r>
+        <w:rPr>
+          <w:lang w:val="en-US"/>
+        </w:rPr>
+        <w:t>number</w:t>
+      </w:r>
+      <w:proofErr w:type="spellEnd"/>
+      <w:r>
+        <w:rPr>
+          <w:lang w:val="en-US"/>
+        </w:rPr>
+        <w:t>(</w:t>
+      </w:r>
+      <w:proofErr w:type="gramEnd"/>
+      <w:r>
+        <w:rPr>
+          <w:lang w:val="en-US"/>
+        </w:rPr>
+        <w:t>'</w:t>
+      </w:r>
+      <w:r>
+        <w:t>БК</w:t>
+      </w:r>
+      <w:r>
+        <w:rPr>
+          <w:lang w:val="en-US"/>
+        </w:rPr>
+        <w:t>-10</w:t>
+      </w:r>
+      <w:r>
+        <w:rPr>
+          <w:lang w:val="en-US"/>
+        </w:rPr>
+        <w:t>')</w:t>
+      </w:r>
+      <w:r>
+        <w:rPr>
+          <w:lang w:val="en-US"/>
+        </w:rPr>
+        <w:t xml:space="preserve">  -- </w:t>
+      </w:r>
+      <w:r>
+        <w:t>вернет</w:t>
+      </w:r>
+      <w:r>
+        <w:rPr>
+          <w:lang w:val="en-US"/>
+        </w:rPr>
+        <w:t xml:space="preserve"> 10</w:t>
+      </w:r>
+    </w:p>
+    <w:p>
+      <w:pPr>
+        <w:pStyle w:val="Code"/>
+      </w:pPr>
+    </w:p>
+    <w:p>
+      <w:pPr>
+        <w:pStyle w:val="Code"/>
+      </w:pPr>
+      <w:r>
+        <w:t>--использование</w:t>
+      </w:r>
+    </w:p>
+    <w:p>
+      <w:pPr>
+        <w:pStyle w:val="Code"/>
+        <w:rPr>
+          <w:lang w:val="en-US"/>
+        </w:rPr>
+      </w:pPr>
+      <w:r>
+        <w:rPr>
+          <w:lang w:val="en-US"/>
+        </w:rPr>
+        <w:t xml:space="preserve">SELECT room, </w:t>
+      </w:r>
+      <w:proofErr w:type="spellStart"/>
+      <w:r>
+        <w:rPr>
+          <w:lang w:val="en-US"/>
+        </w:rPr>
+        <w:t>lesson_date</w:t>
+      </w:r>
+      <w:proofErr w:type="spellEnd"/>
+    </w:p>
+    <w:p>
+      <w:pPr>
+        <w:pStyle w:val="Code"/>
+        <w:rPr>
+          <w:lang w:val="en-US"/>
+        </w:rPr>
+      </w:pPr>
+      <w:r>
+        <w:rPr>
+          <w:lang w:val="en-US"/>
+        </w:rPr>
+        <w:t xml:space="preserve">  FROM lessons</w:t>
+      </w:r>
+    </w:p>
+    <w:p>
+      <w:pPr>
+        <w:pStyle w:val="Code"/>
+        <w:rPr>
+          <w:lang w:val="en-US"/>
+        </w:rPr>
+      </w:pPr>
+      <w:r>
+        <w:rPr>
+          <w:lang w:val="en-US"/>
+        </w:rPr>
+        <w:t xml:space="preserve">  ORDER BY </w:t>
+      </w:r>
+      <w:proofErr w:type="spellStart"/>
+      <w:r>
+        <w:rPr>
+          <w:lang w:val="en-US"/>
+        </w:rPr>
+        <w:t>sp_room_</w:t>
+      </w:r>
+      <w:proofErr w:type="gramStart"/>
+      <w:r>
+        <w:rPr>
+          <w:lang w:val="en-US"/>
+        </w:rPr>
+        <w:t>number</w:t>
+      </w:r>
+      <w:proofErr w:type="spellEnd"/>
+      <w:r>
+        <w:rPr>
+          <w:lang w:val="en-US"/>
+        </w:rPr>
+        <w:t>(</w:t>
+      </w:r>
+      <w:proofErr w:type="gramEnd"/>
+      <w:r>
+        <w:rPr>
+          <w:lang w:val="en-US"/>
+        </w:rPr>
+        <w:t>room);</w:t>
+      </w:r>
+    </w:p>
+    <w:p>
+      <w:pPr>
+        <w:pStyle w:val="Code"/>
+        <w:ind w:left="0"/>
+        <w:rPr>
+          <w:color w:val="auto"/>
           <w:lang w:val="en-US"/>
         </w:rPr>
       </w:pPr>
@@ -22214,7 +26050,7 @@
             <w:rPr>
               <w:noProof/>
             </w:rPr>
-            <w:t>21</w:t>
+            <w:t>22</w:t>
           </w:r>
         </w:fldSimple>
       </w:p>
@@ -22474,6 +26310,119 @@
     </w:lvl>
   </w:abstractNum>
   <w:abstractNum w:abstractNumId="2">
+    <w:nsid w:val="01D62A29"/>
+    <w:multiLevelType w:val="hybridMultilevel"/>
+    <w:tmpl w:val="8170036C"/>
+    <w:lvl w:ilvl="0" w:tplc="90384A9A">
+      <w:start w:val="3"/>
+      <w:numFmt w:val="bullet"/>
+      <w:lvlText w:val=""/>
+      <w:lvlJc w:val="left"/>
+      <w:pPr>
+        <w:ind w:left="480" w:hanging="360"/>
+      </w:pPr>
+      <w:rPr>
+        <w:rFonts w:ascii="Wingdings" w:eastAsiaTheme="minorHAnsi" w:hAnsi="Wingdings" w:cs="Tahoma" w:hint="default"/>
+      </w:rPr>
+    </w:lvl>
+    <w:lvl w:ilvl="1" w:tplc="04190003" w:tentative="1">
+      <w:start w:val="1"/>
+      <w:numFmt w:val="bullet"/>
+      <w:lvlText w:val="o"/>
+      <w:lvlJc w:val="left"/>
+      <w:pPr>
+        <w:ind w:left="1200" w:hanging="360"/>
+      </w:pPr>
+      <w:rPr>
+        <w:rFonts w:ascii="Courier New" w:hAnsi="Courier New" w:cs="Courier New" w:hint="default"/>
+      </w:rPr>
+    </w:lvl>
+    <w:lvl w:ilvl="2" w:tplc="04190005" w:tentative="1">
+      <w:start w:val="1"/>
+      <w:numFmt w:val="bullet"/>
+      <w:lvlText w:val=""/>
+      <w:lvlJc w:val="left"/>
+      <w:pPr>
+        <w:ind w:left="1920" w:hanging="360"/>
+      </w:pPr>
+      <w:rPr>
+        <w:rFonts w:ascii="Wingdings" w:hAnsi="Wingdings" w:hint="default"/>
+      </w:rPr>
+    </w:lvl>
+    <w:lvl w:ilvl="3" w:tplc="04190001" w:tentative="1">
+      <w:start w:val="1"/>
+      <w:numFmt w:val="bullet"/>
+      <w:lvlText w:val=""/>
+      <w:lvlJc w:val="left"/>
+      <w:pPr>
+        <w:ind w:left="2640" w:hanging="360"/>
+      </w:pPr>
+      <w:rPr>
+        <w:rFonts w:ascii="Symbol" w:hAnsi="Symbol" w:hint="default"/>
+      </w:rPr>
+    </w:lvl>
+    <w:lvl w:ilvl="4" w:tplc="04190003" w:tentative="1">
+      <w:start w:val="1"/>
+      <w:numFmt w:val="bullet"/>
+      <w:lvlText w:val="o"/>
+      <w:lvlJc w:val="left"/>
+      <w:pPr>
+        <w:ind w:left="3360" w:hanging="360"/>
+      </w:pPr>
+      <w:rPr>
+        <w:rFonts w:ascii="Courier New" w:hAnsi="Courier New" w:cs="Courier New" w:hint="default"/>
+      </w:rPr>
+    </w:lvl>
+    <w:lvl w:ilvl="5" w:tplc="04190005" w:tentative="1">
+      <w:start w:val="1"/>
+      <w:numFmt w:val="bullet"/>
+      <w:lvlText w:val=""/>
+      <w:lvlJc w:val="left"/>
+      <w:pPr>
+        <w:ind w:left="4080" w:hanging="360"/>
+      </w:pPr>
+      <w:rPr>
+        <w:rFonts w:ascii="Wingdings" w:hAnsi="Wingdings" w:hint="default"/>
+      </w:rPr>
+    </w:lvl>
+    <w:lvl w:ilvl="6" w:tplc="04190001" w:tentative="1">
+      <w:start w:val="1"/>
+      <w:numFmt w:val="bullet"/>
+      <w:lvlText w:val=""/>
+      <w:lvlJc w:val="left"/>
+      <w:pPr>
+        <w:ind w:left="4800" w:hanging="360"/>
+      </w:pPr>
+      <w:rPr>
+        <w:rFonts w:ascii="Symbol" w:hAnsi="Symbol" w:hint="default"/>
+      </w:rPr>
+    </w:lvl>
+    <w:lvl w:ilvl="7" w:tplc="04190003" w:tentative="1">
+      <w:start w:val="1"/>
+      <w:numFmt w:val="bullet"/>
+      <w:lvlText w:val="o"/>
+      <w:lvlJc w:val="left"/>
+      <w:pPr>
+        <w:ind w:left="5520" w:hanging="360"/>
+      </w:pPr>
+      <w:rPr>
+        <w:rFonts w:ascii="Courier New" w:hAnsi="Courier New" w:cs="Courier New" w:hint="default"/>
+      </w:rPr>
+    </w:lvl>
+    <w:lvl w:ilvl="8" w:tplc="04190005" w:tentative="1">
+      <w:start w:val="1"/>
+      <w:numFmt w:val="bullet"/>
+      <w:lvlText w:val=""/>
+      <w:lvlJc w:val="left"/>
+      <w:pPr>
+        <w:ind w:left="6240" w:hanging="360"/>
+      </w:pPr>
+      <w:rPr>
+        <w:rFonts w:ascii="Wingdings" w:hAnsi="Wingdings" w:hint="default"/>
+      </w:rPr>
+    </w:lvl>
+  </w:abstractNum>
+  <w:abstractNum w:abstractNumId="3">
     <w:nsid w:val="02AC23E3"/>
     <w:multiLevelType w:val="hybridMultilevel"/>
     <w:tmpl w:val="830A8A64"/>
@@ -22585,7 +26534,7 @@
       </w:rPr>
     </w:lvl>
   </w:abstractNum>
-  <w:abstractNum w:abstractNumId="3">
+  <w:abstractNum w:abstractNumId="4">
     <w:nsid w:val="095F3B61"/>
     <w:multiLevelType w:val="hybridMultilevel"/>
     <w:tmpl w:val="8E6C538A"/>
@@ -22698,7 +26647,7 @@
       </w:rPr>
     </w:lvl>
   </w:abstractNum>
-  <w:abstractNum w:abstractNumId="4">
+  <w:abstractNum w:abstractNumId="5">
     <w:nsid w:val="0D496E88"/>
     <w:multiLevelType w:val="hybridMultilevel"/>
     <w:tmpl w:val="F406447A"/>
@@ -22811,7 +26760,7 @@
       </w:rPr>
     </w:lvl>
   </w:abstractNum>
-  <w:abstractNum w:abstractNumId="5">
+  <w:abstractNum w:abstractNumId="6">
     <w:nsid w:val="0E7A1200"/>
     <w:multiLevelType w:val="hybridMultilevel"/>
     <w:tmpl w:val="96A476E6"/>
@@ -22924,7 +26873,119 @@
       </w:rPr>
     </w:lvl>
   </w:abstractNum>
-  <w:abstractNum w:abstractNumId="6">
+  <w:abstractNum w:abstractNumId="7">
+    <w:nsid w:val="12C82A81"/>
+    <w:multiLevelType w:val="hybridMultilevel"/>
+    <w:tmpl w:val="65F4AE6A"/>
+    <w:lvl w:ilvl="0" w:tplc="076E846A">
+      <w:numFmt w:val="bullet"/>
+      <w:lvlText w:val=""/>
+      <w:lvlJc w:val="left"/>
+      <w:pPr>
+        <w:ind w:left="643" w:hanging="360"/>
+      </w:pPr>
+      <w:rPr>
+        <w:rFonts w:ascii="Wingdings" w:eastAsiaTheme="minorHAnsi" w:hAnsi="Wingdings" w:cs="Consolas" w:hint="default"/>
+      </w:rPr>
+    </w:lvl>
+    <w:lvl w:ilvl="1" w:tplc="04190003" w:tentative="1">
+      <w:start w:val="1"/>
+      <w:numFmt w:val="bullet"/>
+      <w:lvlText w:val="o"/>
+      <w:lvlJc w:val="left"/>
+      <w:pPr>
+        <w:ind w:left="1363" w:hanging="360"/>
+      </w:pPr>
+      <w:rPr>
+        <w:rFonts w:ascii="Courier New" w:hAnsi="Courier New" w:cs="Courier New" w:hint="default"/>
+      </w:rPr>
+    </w:lvl>
+    <w:lvl w:ilvl="2" w:tplc="04190005" w:tentative="1">
+      <w:start w:val="1"/>
+      <w:numFmt w:val="bullet"/>
+      <w:lvlText w:val=""/>
+      <w:lvlJc w:val="left"/>
+      <w:pPr>
+        <w:ind w:left="2083" w:hanging="360"/>
+      </w:pPr>
+      <w:rPr>
+        <w:rFonts w:ascii="Wingdings" w:hAnsi="Wingdings" w:hint="default"/>
+      </w:rPr>
+    </w:lvl>
+    <w:lvl w:ilvl="3" w:tplc="04190001" w:tentative="1">
+      <w:start w:val="1"/>
+      <w:numFmt w:val="bullet"/>
+      <w:lvlText w:val=""/>
+      <w:lvlJc w:val="left"/>
+      <w:pPr>
+        <w:ind w:left="2803" w:hanging="360"/>
+      </w:pPr>
+      <w:rPr>
+        <w:rFonts w:ascii="Symbol" w:hAnsi="Symbol" w:hint="default"/>
+      </w:rPr>
+    </w:lvl>
+    <w:lvl w:ilvl="4" w:tplc="04190003" w:tentative="1">
+      <w:start w:val="1"/>
+      <w:numFmt w:val="bullet"/>
+      <w:lvlText w:val="o"/>
+      <w:lvlJc w:val="left"/>
+      <w:pPr>
+        <w:ind w:left="3523" w:hanging="360"/>
+      </w:pPr>
+      <w:rPr>
+        <w:rFonts w:ascii="Courier New" w:hAnsi="Courier New" w:cs="Courier New" w:hint="default"/>
+      </w:rPr>
+    </w:lvl>
+    <w:lvl w:ilvl="5" w:tplc="04190005" w:tentative="1">
+      <w:start w:val="1"/>
+      <w:numFmt w:val="bullet"/>
+      <w:lvlText w:val=""/>
+      <w:lvlJc w:val="left"/>
+      <w:pPr>
+        <w:ind w:left="4243" w:hanging="360"/>
+      </w:pPr>
+      <w:rPr>
+        <w:rFonts w:ascii="Wingdings" w:hAnsi="Wingdings" w:hint="default"/>
+      </w:rPr>
+    </w:lvl>
+    <w:lvl w:ilvl="6" w:tplc="04190001" w:tentative="1">
+      <w:start w:val="1"/>
+      <w:numFmt w:val="bullet"/>
+      <w:lvlText w:val=""/>
+      <w:lvlJc w:val="left"/>
+      <w:pPr>
+        <w:ind w:left="4963" w:hanging="360"/>
+      </w:pPr>
+      <w:rPr>
+        <w:rFonts w:ascii="Symbol" w:hAnsi="Symbol" w:hint="default"/>
+      </w:rPr>
+    </w:lvl>
+    <w:lvl w:ilvl="7" w:tplc="04190003" w:tentative="1">
+      <w:start w:val="1"/>
+      <w:numFmt w:val="bullet"/>
+      <w:lvlText w:val="o"/>
+      <w:lvlJc w:val="left"/>
+      <w:pPr>
+        <w:ind w:left="5683" w:hanging="360"/>
+      </w:pPr>
+      <w:rPr>
+        <w:rFonts w:ascii="Courier New" w:hAnsi="Courier New" w:cs="Courier New" w:hint="default"/>
+      </w:rPr>
+    </w:lvl>
+    <w:lvl w:ilvl="8" w:tplc="04190005" w:tentative="1">
+      <w:start w:val="1"/>
+      <w:numFmt w:val="bullet"/>
+      <w:lvlText w:val=""/>
+      <w:lvlJc w:val="left"/>
+      <w:pPr>
+        <w:ind w:left="6403" w:hanging="360"/>
+      </w:pPr>
+      <w:rPr>
+        <w:rFonts w:ascii="Wingdings" w:hAnsi="Wingdings" w:hint="default"/>
+      </w:rPr>
+    </w:lvl>
+  </w:abstractNum>
+  <w:abstractNum w:abstractNumId="8">
     <w:nsid w:val="139610C0"/>
     <w:multiLevelType w:val="hybridMultilevel"/>
     <w:tmpl w:val="ABCA143A"/>
@@ -23036,7 +27097,7 @@
       </w:rPr>
     </w:lvl>
   </w:abstractNum>
-  <w:abstractNum w:abstractNumId="7">
+  <w:abstractNum w:abstractNumId="9">
     <w:nsid w:val="152A1320"/>
     <w:multiLevelType w:val="hybridMultilevel"/>
     <w:tmpl w:val="BF049FD8"/>
@@ -23149,7 +27210,7 @@
       </w:rPr>
     </w:lvl>
   </w:abstractNum>
-  <w:abstractNum w:abstractNumId="8">
+  <w:abstractNum w:abstractNumId="10">
     <w:nsid w:val="1573089F"/>
     <w:multiLevelType w:val="hybridMultilevel"/>
     <w:tmpl w:val="6784B452"/>
@@ -23261,7 +27322,7 @@
       </w:rPr>
     </w:lvl>
   </w:abstractNum>
-  <w:abstractNum w:abstractNumId="9">
+  <w:abstractNum w:abstractNumId="11">
     <w:nsid w:val="197E2BCF"/>
     <w:multiLevelType w:val="hybridMultilevel"/>
     <w:tmpl w:val="D4C0678C"/>
@@ -23374,7 +27435,7 @@
       </w:rPr>
     </w:lvl>
   </w:abstractNum>
-  <w:abstractNum w:abstractNumId="10">
+  <w:abstractNum w:abstractNumId="12">
     <w:nsid w:val="1BE71D7B"/>
     <w:multiLevelType w:val="hybridMultilevel"/>
     <w:tmpl w:val="6BFE4972"/>
@@ -23487,7 +27548,7 @@
       </w:rPr>
     </w:lvl>
   </w:abstractNum>
-  <w:abstractNum w:abstractNumId="11">
+  <w:abstractNum w:abstractNumId="13">
     <w:nsid w:val="1E76451F"/>
     <w:multiLevelType w:val="hybridMultilevel"/>
     <w:tmpl w:val="C3F0642E"/>
@@ -23599,7 +27660,96 @@
       </w:rPr>
     </w:lvl>
   </w:abstractNum>
-  <w:abstractNum w:abstractNumId="12">
+  <w:abstractNum w:abstractNumId="14">
+    <w:nsid w:val="20A22111"/>
+    <w:multiLevelType w:val="hybridMultilevel"/>
+    <w:tmpl w:val="1814052C"/>
+    <w:lvl w:ilvl="0" w:tplc="E02A4DFE">
+      <w:start w:val="1"/>
+      <w:numFmt w:val="decimal"/>
+      <w:lvlText w:val="%1."/>
+      <w:lvlJc w:val="left"/>
+      <w:pPr>
+        <w:ind w:left="720" w:hanging="360"/>
+      </w:pPr>
+      <w:rPr>
+        <w:rFonts w:ascii="Tahoma" w:eastAsiaTheme="minorHAnsi" w:hAnsi="Tahoma" w:cs="Tahoma"/>
+      </w:rPr>
+    </w:lvl>
+    <w:lvl w:ilvl="1" w:tplc="04190019" w:tentative="1">
+      <w:start w:val="1"/>
+      <w:numFmt w:val="lowerLetter"/>
+      <w:lvlText w:val="%2."/>
+      <w:lvlJc w:val="left"/>
+      <w:pPr>
+        <w:ind w:left="1440" w:hanging="360"/>
+      </w:pPr>
+    </w:lvl>
+    <w:lvl w:ilvl="2" w:tplc="0419001B" w:tentative="1">
+      <w:start w:val="1"/>
+      <w:numFmt w:val="lowerRoman"/>
+      <w:lvlText w:val="%3."/>
+      <w:lvlJc w:val="right"/>
+      <w:pPr>
+        <w:ind w:left="2160" w:hanging="180"/>
+      </w:pPr>
+    </w:lvl>
+    <w:lvl w:ilvl="3" w:tplc="0419000F" w:tentative="1">
+      <w:start w:val="1"/>
+      <w:numFmt w:val="decimal"/>
+      <w:lvlText w:val="%4."/>
+      <w:lvlJc w:val="left"/>
+      <w:pPr>
+        <w:ind w:left="2880" w:hanging="360"/>
+      </w:pPr>
+    </w:lvl>
+    <w:lvl w:ilvl="4" w:tplc="04190019" w:tentative="1">
+      <w:start w:val="1"/>
+      <w:numFmt w:val="lowerLetter"/>
+      <w:lvlText w:val="%5."/>
+      <w:lvlJc w:val="left"/>
+      <w:pPr>
+        <w:ind w:left="3600" w:hanging="360"/>
+      </w:pPr>
+    </w:lvl>
+    <w:lvl w:ilvl="5" w:tplc="0419001B" w:tentative="1">
+      <w:start w:val="1"/>
+      <w:numFmt w:val="lowerRoman"/>
+      <w:lvlText w:val="%6."/>
+      <w:lvlJc w:val="right"/>
+      <w:pPr>
+        <w:ind w:left="4320" w:hanging="180"/>
+      </w:pPr>
+    </w:lvl>
+    <w:lvl w:ilvl="6" w:tplc="0419000F" w:tentative="1">
+      <w:start w:val="1"/>
+      <w:numFmt w:val="decimal"/>
+      <w:lvlText w:val="%7."/>
+      <w:lvlJc w:val="left"/>
+      <w:pPr>
+        <w:ind w:left="5040" w:hanging="360"/>
+      </w:pPr>
+    </w:lvl>
+    <w:lvl w:ilvl="7" w:tplc="04190019" w:tentative="1">
+      <w:start w:val="1"/>
+      <w:numFmt w:val="lowerLetter"/>
+      <w:lvlText w:val="%8."/>
+      <w:lvlJc w:val="left"/>
+      <w:pPr>
+        <w:ind w:left="5760" w:hanging="360"/>
+      </w:pPr>
+    </w:lvl>
+    <w:lvl w:ilvl="8" w:tplc="0419001B" w:tentative="1">
+      <w:start w:val="1"/>
+      <w:numFmt w:val="lowerRoman"/>
+      <w:lvlText w:val="%9."/>
+      <w:lvlJc w:val="right"/>
+      <w:pPr>
+        <w:ind w:left="6480" w:hanging="180"/>
+      </w:pPr>
+    </w:lvl>
+  </w:abstractNum>
+  <w:abstractNum w:abstractNumId="15">
     <w:nsid w:val="20B16606"/>
     <w:multiLevelType w:val="hybridMultilevel"/>
     <w:tmpl w:val="7FD8E014"/>
@@ -23712,7 +27862,7 @@
       </w:rPr>
     </w:lvl>
   </w:abstractNum>
-  <w:abstractNum w:abstractNumId="13">
+  <w:abstractNum w:abstractNumId="16">
     <w:nsid w:val="21531362"/>
     <w:multiLevelType w:val="hybridMultilevel"/>
     <w:tmpl w:val="BD829392"/>
@@ -23825,7 +27975,7 @@
       </w:rPr>
     </w:lvl>
   </w:abstractNum>
-  <w:abstractNum w:abstractNumId="14">
+  <w:abstractNum w:abstractNumId="17">
     <w:nsid w:val="21991C9F"/>
     <w:multiLevelType w:val="hybridMultilevel"/>
     <w:tmpl w:val="6EBED2CE"/>
@@ -23938,7 +28088,7 @@
       </w:rPr>
     </w:lvl>
   </w:abstractNum>
-  <w:abstractNum w:abstractNumId="15">
+  <w:abstractNum w:abstractNumId="18">
     <w:nsid w:val="21BA0FD9"/>
     <w:multiLevelType w:val="hybridMultilevel"/>
     <w:tmpl w:val="5540E2BC"/>
@@ -24051,7 +28201,7 @@
       </w:rPr>
     </w:lvl>
   </w:abstractNum>
-  <w:abstractNum w:abstractNumId="16">
+  <w:abstractNum w:abstractNumId="19">
     <w:nsid w:val="254B642D"/>
     <w:multiLevelType w:val="hybridMultilevel"/>
     <w:tmpl w:val="22B276FC"/>
@@ -24163,7 +28313,231 @@
       </w:rPr>
     </w:lvl>
   </w:abstractNum>
-  <w:abstractNum w:abstractNumId="17">
+  <w:abstractNum w:abstractNumId="20">
+    <w:nsid w:val="2636159B"/>
+    <w:multiLevelType w:val="hybridMultilevel"/>
+    <w:tmpl w:val="327ACC2E"/>
+    <w:lvl w:ilvl="0" w:tplc="10641C18">
+      <w:numFmt w:val="bullet"/>
+      <w:lvlText w:val=""/>
+      <w:lvlJc w:val="left"/>
+      <w:pPr>
+        <w:ind w:left="643" w:hanging="360"/>
+      </w:pPr>
+      <w:rPr>
+        <w:rFonts w:ascii="Wingdings" w:eastAsiaTheme="minorHAnsi" w:hAnsi="Wingdings" w:cs="Consolas" w:hint="default"/>
+      </w:rPr>
+    </w:lvl>
+    <w:lvl w:ilvl="1" w:tplc="04190003" w:tentative="1">
+      <w:start w:val="1"/>
+      <w:numFmt w:val="bullet"/>
+      <w:lvlText w:val="o"/>
+      <w:lvlJc w:val="left"/>
+      <w:pPr>
+        <w:ind w:left="1363" w:hanging="360"/>
+      </w:pPr>
+      <w:rPr>
+        <w:rFonts w:ascii="Courier New" w:hAnsi="Courier New" w:cs="Courier New" w:hint="default"/>
+      </w:rPr>
+    </w:lvl>
+    <w:lvl w:ilvl="2" w:tplc="04190005" w:tentative="1">
+      <w:start w:val="1"/>
+      <w:numFmt w:val="bullet"/>
+      <w:lvlText w:val=""/>
+      <w:lvlJc w:val="left"/>
+      <w:pPr>
+        <w:ind w:left="2083" w:hanging="360"/>
+      </w:pPr>
+      <w:rPr>
+        <w:rFonts w:ascii="Wingdings" w:hAnsi="Wingdings" w:hint="default"/>
+      </w:rPr>
+    </w:lvl>
+    <w:lvl w:ilvl="3" w:tplc="04190001" w:tentative="1">
+      <w:start w:val="1"/>
+      <w:numFmt w:val="bullet"/>
+      <w:lvlText w:val=""/>
+      <w:lvlJc w:val="left"/>
+      <w:pPr>
+        <w:ind w:left="2803" w:hanging="360"/>
+      </w:pPr>
+      <w:rPr>
+        <w:rFonts w:ascii="Symbol" w:hAnsi="Symbol" w:hint="default"/>
+      </w:rPr>
+    </w:lvl>
+    <w:lvl w:ilvl="4" w:tplc="04190003" w:tentative="1">
+      <w:start w:val="1"/>
+      <w:numFmt w:val="bullet"/>
+      <w:lvlText w:val="o"/>
+      <w:lvlJc w:val="left"/>
+      <w:pPr>
+        <w:ind w:left="3523" w:hanging="360"/>
+      </w:pPr>
+      <w:rPr>
+        <w:rFonts w:ascii="Courier New" w:hAnsi="Courier New" w:cs="Courier New" w:hint="default"/>
+      </w:rPr>
+    </w:lvl>
+    <w:lvl w:ilvl="5" w:tplc="04190005" w:tentative="1">
+      <w:start w:val="1"/>
+      <w:numFmt w:val="bullet"/>
+      <w:lvlText w:val=""/>
+      <w:lvlJc w:val="left"/>
+      <w:pPr>
+        <w:ind w:left="4243" w:hanging="360"/>
+      </w:pPr>
+      <w:rPr>
+        <w:rFonts w:ascii="Wingdings" w:hAnsi="Wingdings" w:hint="default"/>
+      </w:rPr>
+    </w:lvl>
+    <w:lvl w:ilvl="6" w:tplc="04190001" w:tentative="1">
+      <w:start w:val="1"/>
+      <w:numFmt w:val="bullet"/>
+      <w:lvlText w:val=""/>
+      <w:lvlJc w:val="left"/>
+      <w:pPr>
+        <w:ind w:left="4963" w:hanging="360"/>
+      </w:pPr>
+      <w:rPr>
+        <w:rFonts w:ascii="Symbol" w:hAnsi="Symbol" w:hint="default"/>
+      </w:rPr>
+    </w:lvl>
+    <w:lvl w:ilvl="7" w:tplc="04190003" w:tentative="1">
+      <w:start w:val="1"/>
+      <w:numFmt w:val="bullet"/>
+      <w:lvlText w:val="o"/>
+      <w:lvlJc w:val="left"/>
+      <w:pPr>
+        <w:ind w:left="5683" w:hanging="360"/>
+      </w:pPr>
+      <w:rPr>
+        <w:rFonts w:ascii="Courier New" w:hAnsi="Courier New" w:cs="Courier New" w:hint="default"/>
+      </w:rPr>
+    </w:lvl>
+    <w:lvl w:ilvl="8" w:tplc="04190005" w:tentative="1">
+      <w:start w:val="1"/>
+      <w:numFmt w:val="bullet"/>
+      <w:lvlText w:val=""/>
+      <w:lvlJc w:val="left"/>
+      <w:pPr>
+        <w:ind w:left="6403" w:hanging="360"/>
+      </w:pPr>
+      <w:rPr>
+        <w:rFonts w:ascii="Wingdings" w:hAnsi="Wingdings" w:hint="default"/>
+      </w:rPr>
+    </w:lvl>
+  </w:abstractNum>
+  <w:abstractNum w:abstractNumId="21">
+    <w:nsid w:val="28347E66"/>
+    <w:multiLevelType w:val="hybridMultilevel"/>
+    <w:tmpl w:val="65C47846"/>
+    <w:lvl w:ilvl="0" w:tplc="937EB2DE">
+      <w:numFmt w:val="bullet"/>
+      <w:lvlText w:val=""/>
+      <w:lvlJc w:val="left"/>
+      <w:pPr>
+        <w:ind w:left="643" w:hanging="360"/>
+      </w:pPr>
+      <w:rPr>
+        <w:rFonts w:ascii="Wingdings" w:eastAsiaTheme="minorHAnsi" w:hAnsi="Wingdings" w:cs="Consolas" w:hint="default"/>
+      </w:rPr>
+    </w:lvl>
+    <w:lvl w:ilvl="1" w:tplc="04190003" w:tentative="1">
+      <w:start w:val="1"/>
+      <w:numFmt w:val="bullet"/>
+      <w:lvlText w:val="o"/>
+      <w:lvlJc w:val="left"/>
+      <w:pPr>
+        <w:ind w:left="1363" w:hanging="360"/>
+      </w:pPr>
+      <w:rPr>
+        <w:rFonts w:ascii="Courier New" w:hAnsi="Courier New" w:cs="Courier New" w:hint="default"/>
+      </w:rPr>
+    </w:lvl>
+    <w:lvl w:ilvl="2" w:tplc="04190005" w:tentative="1">
+      <w:start w:val="1"/>
+      <w:numFmt w:val="bullet"/>
+      <w:lvlText w:val=""/>
+      <w:lvlJc w:val="left"/>
+      <w:pPr>
+        <w:ind w:left="2083" w:hanging="360"/>
+      </w:pPr>
+      <w:rPr>
+        <w:rFonts w:ascii="Wingdings" w:hAnsi="Wingdings" w:hint="default"/>
+      </w:rPr>
+    </w:lvl>
+    <w:lvl w:ilvl="3" w:tplc="04190001" w:tentative="1">
+      <w:start w:val="1"/>
+      <w:numFmt w:val="bullet"/>
+      <w:lvlText w:val=""/>
+      <w:lvlJc w:val="left"/>
+      <w:pPr>
+        <w:ind w:left="2803" w:hanging="360"/>
+      </w:pPr>
+      <w:rPr>
+        <w:rFonts w:ascii="Symbol" w:hAnsi="Symbol" w:hint="default"/>
+      </w:rPr>
+    </w:lvl>
+    <w:lvl w:ilvl="4" w:tplc="04190003" w:tentative="1">
+      <w:start w:val="1"/>
+      <w:numFmt w:val="bullet"/>
+      <w:lvlText w:val="o"/>
+      <w:lvlJc w:val="left"/>
+      <w:pPr>
+        <w:ind w:left="3523" w:hanging="360"/>
+      </w:pPr>
+      <w:rPr>
+        <w:rFonts w:ascii="Courier New" w:hAnsi="Courier New" w:cs="Courier New" w:hint="default"/>
+      </w:rPr>
+    </w:lvl>
+    <w:lvl w:ilvl="5" w:tplc="04190005" w:tentative="1">
+      <w:start w:val="1"/>
+      <w:numFmt w:val="bullet"/>
+      <w:lvlText w:val=""/>
+      <w:lvlJc w:val="left"/>
+      <w:pPr>
+        <w:ind w:left="4243" w:hanging="360"/>
+      </w:pPr>
+      <w:rPr>
+        <w:rFonts w:ascii="Wingdings" w:hAnsi="Wingdings" w:hint="default"/>
+      </w:rPr>
+    </w:lvl>
+    <w:lvl w:ilvl="6" w:tplc="04190001" w:tentative="1">
+      <w:start w:val="1"/>
+      <w:numFmt w:val="bullet"/>
+      <w:lvlText w:val=""/>
+      <w:lvlJc w:val="left"/>
+      <w:pPr>
+        <w:ind w:left="4963" w:hanging="360"/>
+      </w:pPr>
+      <w:rPr>
+        <w:rFonts w:ascii="Symbol" w:hAnsi="Symbol" w:hint="default"/>
+      </w:rPr>
+    </w:lvl>
+    <w:lvl w:ilvl="7" w:tplc="04190003" w:tentative="1">
+      <w:start w:val="1"/>
+      <w:numFmt w:val="bullet"/>
+      <w:lvlText w:val="o"/>
+      <w:lvlJc w:val="left"/>
+      <w:pPr>
+        <w:ind w:left="5683" w:hanging="360"/>
+      </w:pPr>
+      <w:rPr>
+        <w:rFonts w:ascii="Courier New" w:hAnsi="Courier New" w:cs="Courier New" w:hint="default"/>
+      </w:rPr>
+    </w:lvl>
+    <w:lvl w:ilvl="8" w:tplc="04190005" w:tentative="1">
+      <w:start w:val="1"/>
+      <w:numFmt w:val="bullet"/>
+      <w:lvlText w:val=""/>
+      <w:lvlJc w:val="left"/>
+      <w:pPr>
+        <w:ind w:left="6403" w:hanging="360"/>
+      </w:pPr>
+      <w:rPr>
+        <w:rFonts w:ascii="Wingdings" w:hAnsi="Wingdings" w:hint="default"/>
+      </w:rPr>
+    </w:lvl>
+  </w:abstractNum>
+  <w:abstractNum w:abstractNumId="22">
     <w:nsid w:val="28E352E9"/>
     <w:multiLevelType w:val="hybridMultilevel"/>
     <w:tmpl w:val="DDAA4F8C"/>
@@ -24276,7 +28650,7 @@
       </w:rPr>
     </w:lvl>
   </w:abstractNum>
-  <w:abstractNum w:abstractNumId="18">
+  <w:abstractNum w:abstractNumId="23">
     <w:nsid w:val="2CAB5098"/>
     <w:multiLevelType w:val="hybridMultilevel"/>
     <w:tmpl w:val="60425DFA"/>
@@ -24389,7 +28763,7 @@
       </w:rPr>
     </w:lvl>
   </w:abstractNum>
-  <w:abstractNum w:abstractNumId="19">
+  <w:abstractNum w:abstractNumId="24">
     <w:nsid w:val="31177D3B"/>
     <w:multiLevelType w:val="hybridMultilevel"/>
     <w:tmpl w:val="0330CB52"/>
@@ -24501,7 +28875,7 @@
       </w:rPr>
     </w:lvl>
   </w:abstractNum>
-  <w:abstractNum w:abstractNumId="20">
+  <w:abstractNum w:abstractNumId="25">
     <w:nsid w:val="332678FC"/>
     <w:multiLevelType w:val="hybridMultilevel"/>
     <w:tmpl w:val="7BB07A80"/>
@@ -24613,7 +28987,7 @@
       </w:rPr>
     </w:lvl>
   </w:abstractNum>
-  <w:abstractNum w:abstractNumId="21">
+  <w:abstractNum w:abstractNumId="26">
     <w:nsid w:val="34B552D1"/>
     <w:multiLevelType w:val="hybridMultilevel"/>
     <w:tmpl w:val="ED44CCB6"/>
@@ -24725,7 +29099,7 @@
       </w:rPr>
     </w:lvl>
   </w:abstractNum>
-  <w:abstractNum w:abstractNumId="22">
+  <w:abstractNum w:abstractNumId="27">
     <w:nsid w:val="38862B7E"/>
     <w:multiLevelType w:val="hybridMultilevel"/>
     <w:tmpl w:val="777AEE56"/>
@@ -24838,7 +29212,7 @@
       </w:rPr>
     </w:lvl>
   </w:abstractNum>
-  <w:abstractNum w:abstractNumId="23">
+  <w:abstractNum w:abstractNumId="28">
     <w:nsid w:val="3A8B2564"/>
     <w:multiLevelType w:val="hybridMultilevel"/>
     <w:tmpl w:val="280CCE6A"/>
@@ -24927,7 +29301,7 @@
       </w:pPr>
     </w:lvl>
   </w:abstractNum>
-  <w:abstractNum w:abstractNumId="24">
+  <w:abstractNum w:abstractNumId="29">
     <w:nsid w:val="401C31EA"/>
     <w:multiLevelType w:val="hybridMultilevel"/>
     <w:tmpl w:val="4FDC229E"/>
@@ -25040,7 +29414,7 @@
       </w:rPr>
     </w:lvl>
   </w:abstractNum>
-  <w:abstractNum w:abstractNumId="25">
+  <w:abstractNum w:abstractNumId="30">
     <w:nsid w:val="45AA4BE2"/>
     <w:multiLevelType w:val="hybridMultilevel"/>
     <w:tmpl w:val="C7C44954"/>
@@ -25153,7 +29527,7 @@
       </w:rPr>
     </w:lvl>
   </w:abstractNum>
-  <w:abstractNum w:abstractNumId="26">
+  <w:abstractNum w:abstractNumId="31">
     <w:nsid w:val="482912D9"/>
     <w:multiLevelType w:val="hybridMultilevel"/>
     <w:tmpl w:val="91726184"/>
@@ -25266,7 +29640,7 @@
       </w:rPr>
     </w:lvl>
   </w:abstractNum>
-  <w:abstractNum w:abstractNumId="27">
+  <w:abstractNum w:abstractNumId="32">
     <w:nsid w:val="49311200"/>
     <w:multiLevelType w:val="hybridMultilevel"/>
     <w:tmpl w:val="C2828A4A"/>
@@ -25378,7 +29752,7 @@
       </w:rPr>
     </w:lvl>
   </w:abstractNum>
-  <w:abstractNum w:abstractNumId="28">
+  <w:abstractNum w:abstractNumId="33">
     <w:nsid w:val="4CDF4C7A"/>
     <w:multiLevelType w:val="hybridMultilevel"/>
     <w:tmpl w:val="42F07B6A"/>
@@ -25491,7 +29865,7 @@
       </w:rPr>
     </w:lvl>
   </w:abstractNum>
-  <w:abstractNum w:abstractNumId="29">
+  <w:abstractNum w:abstractNumId="34">
     <w:nsid w:val="51EA4C7F"/>
     <w:multiLevelType w:val="hybridMultilevel"/>
     <w:tmpl w:val="B4221BB8"/>
@@ -25604,7 +29978,7 @@
       </w:rPr>
     </w:lvl>
   </w:abstractNum>
-  <w:abstractNum w:abstractNumId="30">
+  <w:abstractNum w:abstractNumId="35">
     <w:nsid w:val="53B0464C"/>
     <w:multiLevelType w:val="hybridMultilevel"/>
     <w:tmpl w:val="465A6680"/>
@@ -25717,7 +30091,7 @@
       </w:rPr>
     </w:lvl>
   </w:abstractNum>
-  <w:abstractNum w:abstractNumId="31">
+  <w:abstractNum w:abstractNumId="36">
     <w:nsid w:val="55BF5B17"/>
     <w:multiLevelType w:val="hybridMultilevel"/>
     <w:tmpl w:val="B95817F2"/>
@@ -25830,7 +30204,7 @@
       </w:rPr>
     </w:lvl>
   </w:abstractNum>
-  <w:abstractNum w:abstractNumId="32">
+  <w:abstractNum w:abstractNumId="37">
     <w:nsid w:val="5ACF0596"/>
     <w:multiLevelType w:val="hybridMultilevel"/>
     <w:tmpl w:val="EEF6EEC0"/>
@@ -25943,7 +30317,7 @@
       </w:rPr>
     </w:lvl>
   </w:abstractNum>
-  <w:abstractNum w:abstractNumId="33">
+  <w:abstractNum w:abstractNumId="38">
     <w:nsid w:val="5F143E5F"/>
     <w:multiLevelType w:val="hybridMultilevel"/>
     <w:tmpl w:val="EBE69DE4"/>
@@ -26056,7 +30430,7 @@
       </w:rPr>
     </w:lvl>
   </w:abstractNum>
-  <w:abstractNum w:abstractNumId="34">
+  <w:abstractNum w:abstractNumId="39">
     <w:nsid w:val="5FBC6F58"/>
     <w:multiLevelType w:val="hybridMultilevel"/>
     <w:tmpl w:val="B540D048"/>
@@ -26169,7 +30543,119 @@
       </w:rPr>
     </w:lvl>
   </w:abstractNum>
-  <w:abstractNum w:abstractNumId="35">
+  <w:abstractNum w:abstractNumId="40">
+    <w:nsid w:val="64460BA1"/>
+    <w:multiLevelType w:val="hybridMultilevel"/>
+    <w:tmpl w:val="0FC44F8A"/>
+    <w:lvl w:ilvl="0" w:tplc="590EF55A">
+      <w:numFmt w:val="bullet"/>
+      <w:lvlText w:val=""/>
+      <w:lvlJc w:val="left"/>
+      <w:pPr>
+        <w:ind w:left="643" w:hanging="360"/>
+      </w:pPr>
+      <w:rPr>
+        <w:rFonts w:ascii="Wingdings" w:eastAsiaTheme="minorHAnsi" w:hAnsi="Wingdings" w:cs="Consolas" w:hint="default"/>
+      </w:rPr>
+    </w:lvl>
+    <w:lvl w:ilvl="1" w:tplc="04190003" w:tentative="1">
+      <w:start w:val="1"/>
+      <w:numFmt w:val="bullet"/>
+      <w:lvlText w:val="o"/>
+      <w:lvlJc w:val="left"/>
+      <w:pPr>
+        <w:ind w:left="1363" w:hanging="360"/>
+      </w:pPr>
+      <w:rPr>
+        <w:rFonts w:ascii="Courier New" w:hAnsi="Courier New" w:cs="Courier New" w:hint="default"/>
+      </w:rPr>
+    </w:lvl>
+    <w:lvl w:ilvl="2" w:tplc="04190005" w:tentative="1">
+      <w:start w:val="1"/>
+      <w:numFmt w:val="bullet"/>
+      <w:lvlText w:val=""/>
+      <w:lvlJc w:val="left"/>
+      <w:pPr>
+        <w:ind w:left="2083" w:hanging="360"/>
+      </w:pPr>
+      <w:rPr>
+        <w:rFonts w:ascii="Wingdings" w:hAnsi="Wingdings" w:hint="default"/>
+      </w:rPr>
+    </w:lvl>
+    <w:lvl w:ilvl="3" w:tplc="04190001" w:tentative="1">
+      <w:start w:val="1"/>
+      <w:numFmt w:val="bullet"/>
+      <w:lvlText w:val=""/>
+      <w:lvlJc w:val="left"/>
+      <w:pPr>
+        <w:ind w:left="2803" w:hanging="360"/>
+      </w:pPr>
+      <w:rPr>
+        <w:rFonts w:ascii="Symbol" w:hAnsi="Symbol" w:hint="default"/>
+      </w:rPr>
+    </w:lvl>
+    <w:lvl w:ilvl="4" w:tplc="04190003" w:tentative="1">
+      <w:start w:val="1"/>
+      <w:numFmt w:val="bullet"/>
+      <w:lvlText w:val="o"/>
+      <w:lvlJc w:val="left"/>
+      <w:pPr>
+        <w:ind w:left="3523" w:hanging="360"/>
+      </w:pPr>
+      <w:rPr>
+        <w:rFonts w:ascii="Courier New" w:hAnsi="Courier New" w:cs="Courier New" w:hint="default"/>
+      </w:rPr>
+    </w:lvl>
+    <w:lvl w:ilvl="5" w:tplc="04190005" w:tentative="1">
+      <w:start w:val="1"/>
+      <w:numFmt w:val="bullet"/>
+      <w:lvlText w:val=""/>
+      <w:lvlJc w:val="left"/>
+      <w:pPr>
+        <w:ind w:left="4243" w:hanging="360"/>
+      </w:pPr>
+      <w:rPr>
+        <w:rFonts w:ascii="Wingdings" w:hAnsi="Wingdings" w:hint="default"/>
+      </w:rPr>
+    </w:lvl>
+    <w:lvl w:ilvl="6" w:tplc="04190001" w:tentative="1">
+      <w:start w:val="1"/>
+      <w:numFmt w:val="bullet"/>
+      <w:lvlText w:val=""/>
+      <w:lvlJc w:val="left"/>
+      <w:pPr>
+        <w:ind w:left="4963" w:hanging="360"/>
+      </w:pPr>
+      <w:rPr>
+        <w:rFonts w:ascii="Symbol" w:hAnsi="Symbol" w:hint="default"/>
+      </w:rPr>
+    </w:lvl>
+    <w:lvl w:ilvl="7" w:tplc="04190003" w:tentative="1">
+      <w:start w:val="1"/>
+      <w:numFmt w:val="bullet"/>
+      <w:lvlText w:val="o"/>
+      <w:lvlJc w:val="left"/>
+      <w:pPr>
+        <w:ind w:left="5683" w:hanging="360"/>
+      </w:pPr>
+      <w:rPr>
+        <w:rFonts w:ascii="Courier New" w:hAnsi="Courier New" w:cs="Courier New" w:hint="default"/>
+      </w:rPr>
+    </w:lvl>
+    <w:lvl w:ilvl="8" w:tplc="04190005" w:tentative="1">
+      <w:start w:val="1"/>
+      <w:numFmt w:val="bullet"/>
+      <w:lvlText w:val=""/>
+      <w:lvlJc w:val="left"/>
+      <w:pPr>
+        <w:ind w:left="6403" w:hanging="360"/>
+      </w:pPr>
+      <w:rPr>
+        <w:rFonts w:ascii="Wingdings" w:hAnsi="Wingdings" w:hint="default"/>
+      </w:rPr>
+    </w:lvl>
+  </w:abstractNum>
+  <w:abstractNum w:abstractNumId="41">
     <w:nsid w:val="66483525"/>
     <w:multiLevelType w:val="hybridMultilevel"/>
     <w:tmpl w:val="FD8694D2"/>
@@ -26282,7 +30768,7 @@
       </w:rPr>
     </w:lvl>
   </w:abstractNum>
-  <w:abstractNum w:abstractNumId="36">
+  <w:abstractNum w:abstractNumId="42">
     <w:nsid w:val="6C2A4C01"/>
     <w:multiLevelType w:val="hybridMultilevel"/>
     <w:tmpl w:val="19A66192"/>
@@ -26395,7 +30881,7 @@
       </w:rPr>
     </w:lvl>
   </w:abstractNum>
-  <w:abstractNum w:abstractNumId="37">
+  <w:abstractNum w:abstractNumId="43">
     <w:nsid w:val="71D2514F"/>
     <w:multiLevelType w:val="hybridMultilevel"/>
     <w:tmpl w:val="0010D76E"/>
@@ -26485,7 +30971,7 @@
       </w:pPr>
     </w:lvl>
   </w:abstractNum>
-  <w:abstractNum w:abstractNumId="38">
+  <w:abstractNum w:abstractNumId="44">
     <w:nsid w:val="71D30C33"/>
     <w:multiLevelType w:val="hybridMultilevel"/>
     <w:tmpl w:val="5504EAC2"/>
@@ -26598,7 +31084,7 @@
       </w:rPr>
     </w:lvl>
   </w:abstractNum>
-  <w:abstractNum w:abstractNumId="39">
+  <w:abstractNum w:abstractNumId="45">
     <w:nsid w:val="734C09E3"/>
     <w:multiLevelType w:val="hybridMultilevel"/>
     <w:tmpl w:val="F72CDCC6"/>
@@ -26711,7 +31197,7 @@
       </w:rPr>
     </w:lvl>
   </w:abstractNum>
-  <w:abstractNum w:abstractNumId="40">
+  <w:abstractNum w:abstractNumId="46">
     <w:nsid w:val="743D1724"/>
     <w:multiLevelType w:val="hybridMultilevel"/>
     <w:tmpl w:val="00D408DE"/>
@@ -26824,7 +31310,7 @@
       </w:rPr>
     </w:lvl>
   </w:abstractNum>
-  <w:abstractNum w:abstractNumId="41">
+  <w:abstractNum w:abstractNumId="47">
     <w:nsid w:val="76F01F25"/>
     <w:multiLevelType w:val="hybridMultilevel"/>
     <w:tmpl w:val="062C45B8"/>
@@ -26937,7 +31423,7 @@
       </w:rPr>
     </w:lvl>
   </w:abstractNum>
-  <w:abstractNum w:abstractNumId="42">
+  <w:abstractNum w:abstractNumId="48">
     <w:nsid w:val="78360B7E"/>
     <w:multiLevelType w:val="hybridMultilevel"/>
     <w:tmpl w:val="352672C0"/>
@@ -27051,85 +31537,85 @@
     </w:lvl>
   </w:abstractNum>
   <w:num w:numId="1">
+    <w:abstractNumId w:val="36"/>
+  </w:num>
+  <w:num w:numId="2">
+    <w:abstractNumId w:val="48"/>
+  </w:num>
+  <w:num w:numId="3">
+    <w:abstractNumId w:val="22"/>
+  </w:num>
+  <w:num w:numId="4">
+    <w:abstractNumId w:val="28"/>
+  </w:num>
+  <w:num w:numId="5">
+    <w:abstractNumId w:val="4"/>
+  </w:num>
+  <w:num w:numId="6">
+    <w:abstractNumId w:val="46"/>
+  </w:num>
+  <w:num w:numId="7">
+    <w:abstractNumId w:val="23"/>
+  </w:num>
+  <w:num w:numId="8">
+    <w:abstractNumId w:val="43"/>
+  </w:num>
+  <w:num w:numId="9">
+    <w:abstractNumId w:val="29"/>
+  </w:num>
+  <w:num w:numId="10">
+    <w:abstractNumId w:val="41"/>
+  </w:num>
+  <w:num w:numId="11">
+    <w:abstractNumId w:val="27"/>
+  </w:num>
+  <w:num w:numId="12">
+    <w:abstractNumId w:val="11"/>
+  </w:num>
+  <w:num w:numId="13">
+    <w:abstractNumId w:val="12"/>
+  </w:num>
+  <w:num w:numId="14">
+    <w:abstractNumId w:val="35"/>
+  </w:num>
+  <w:num w:numId="15">
+    <w:abstractNumId w:val="9"/>
+  </w:num>
+  <w:num w:numId="16">
+    <w:abstractNumId w:val="44"/>
+  </w:num>
+  <w:num w:numId="17">
+    <w:abstractNumId w:val="45"/>
+  </w:num>
+  <w:num w:numId="18">
     <w:abstractNumId w:val="31"/>
   </w:num>
-  <w:num w:numId="2">
+  <w:num w:numId="19">
+    <w:abstractNumId w:val="37"/>
+  </w:num>
+  <w:num w:numId="20">
+    <w:abstractNumId w:val="34"/>
+  </w:num>
+  <w:num w:numId="21">
+    <w:abstractNumId w:val="6"/>
+  </w:num>
+  <w:num w:numId="22">
+    <w:abstractNumId w:val="16"/>
+  </w:num>
+  <w:num w:numId="23">
+    <w:abstractNumId w:val="38"/>
+  </w:num>
+  <w:num w:numId="24">
+    <w:abstractNumId w:val="47"/>
+  </w:num>
+  <w:num w:numId="25">
     <w:abstractNumId w:val="42"/>
   </w:num>
-  <w:num w:numId="3">
-    <w:abstractNumId w:val="17"/>
-  </w:num>
-  <w:num w:numId="4">
-    <w:abstractNumId w:val="23"/>
-  </w:num>
-  <w:num w:numId="5">
-    <w:abstractNumId w:val="3"/>
-  </w:num>
-  <w:num w:numId="6">
-    <w:abstractNumId w:val="40"/>
-  </w:num>
-  <w:num w:numId="7">
-    <w:abstractNumId w:val="18"/>
-  </w:num>
-  <w:num w:numId="8">
-    <w:abstractNumId w:val="37"/>
-  </w:num>
-  <w:num w:numId="9">
-    <w:abstractNumId w:val="24"/>
-  </w:num>
-  <w:num w:numId="10">
-    <w:abstractNumId w:val="35"/>
-  </w:num>
-  <w:num w:numId="11">
-    <w:abstractNumId w:val="22"/>
-  </w:num>
-  <w:num w:numId="12">
-    <w:abstractNumId w:val="9"/>
-  </w:num>
-  <w:num w:numId="13">
-    <w:abstractNumId w:val="10"/>
-  </w:num>
-  <w:num w:numId="14">
-    <w:abstractNumId w:val="30"/>
-  </w:num>
-  <w:num w:numId="15">
-    <w:abstractNumId w:val="7"/>
-  </w:num>
-  <w:num w:numId="16">
-    <w:abstractNumId w:val="38"/>
-  </w:num>
-  <w:num w:numId="17">
-    <w:abstractNumId w:val="39"/>
-  </w:num>
-  <w:num w:numId="18">
-    <w:abstractNumId w:val="26"/>
-  </w:num>
-  <w:num w:numId="19">
-    <w:abstractNumId w:val="32"/>
-  </w:num>
-  <w:num w:numId="20">
-    <w:abstractNumId w:val="29"/>
-  </w:num>
-  <w:num w:numId="21">
-    <w:abstractNumId w:val="5"/>
-  </w:num>
-  <w:num w:numId="22">
-    <w:abstractNumId w:val="13"/>
-  </w:num>
-  <w:num w:numId="23">
-    <w:abstractNumId w:val="33"/>
-  </w:num>
-  <w:num w:numId="24">
-    <w:abstractNumId w:val="41"/>
-  </w:num>
-  <w:num w:numId="25">
-    <w:abstractNumId w:val="36"/>
-  </w:num>
   <w:num w:numId="26">
-    <w:abstractNumId w:val="12"/>
+    <w:abstractNumId w:val="15"/>
   </w:num>
   <w:num w:numId="27">
-    <w:abstractNumId w:val="27"/>
+    <w:abstractNumId w:val="32"/>
   </w:num>
   <w:num w:numId="28">
     <w:abstractNumId w:val="1"/>
@@ -27138,45 +31624,63 @@
     <w:abstractNumId w:val="0"/>
   </w:num>
   <w:num w:numId="30">
+    <w:abstractNumId w:val="25"/>
+  </w:num>
+  <w:num w:numId="31">
+    <w:abstractNumId w:val="17"/>
+  </w:num>
+  <w:num w:numId="32">
+    <w:abstractNumId w:val="10"/>
+  </w:num>
+  <w:num w:numId="33">
+    <w:abstractNumId w:val="24"/>
+  </w:num>
+  <w:num w:numId="34">
+    <w:abstractNumId w:val="26"/>
+  </w:num>
+  <w:num w:numId="35">
+    <w:abstractNumId w:val="13"/>
+  </w:num>
+  <w:num w:numId="36">
+    <w:abstractNumId w:val="5"/>
+  </w:num>
+  <w:num w:numId="37">
+    <w:abstractNumId w:val="30"/>
+  </w:num>
+  <w:num w:numId="38">
+    <w:abstractNumId w:val="33"/>
+  </w:num>
+  <w:num w:numId="39">
+    <w:abstractNumId w:val="8"/>
+  </w:num>
+  <w:num w:numId="40">
+    <w:abstractNumId w:val="18"/>
+  </w:num>
+  <w:num w:numId="41">
+    <w:abstractNumId w:val="39"/>
+  </w:num>
+  <w:num w:numId="42">
+    <w:abstractNumId w:val="19"/>
+  </w:num>
+  <w:num w:numId="43">
+    <w:abstractNumId w:val="3"/>
+  </w:num>
+  <w:num w:numId="44">
     <w:abstractNumId w:val="20"/>
   </w:num>
-  <w:num w:numId="31">
+  <w:num w:numId="45">
+    <w:abstractNumId w:val="7"/>
+  </w:num>
+  <w:num w:numId="46">
+    <w:abstractNumId w:val="21"/>
+  </w:num>
+  <w:num w:numId="47">
+    <w:abstractNumId w:val="40"/>
+  </w:num>
+  <w:num w:numId="48">
     <w:abstractNumId w:val="14"/>
   </w:num>
-  <w:num w:numId="32">
-    <w:abstractNumId w:val="8"/>
-  </w:num>
-  <w:num w:numId="33">
-    <w:abstractNumId w:val="19"/>
-  </w:num>
-  <w:num w:numId="34">
-    <w:abstractNumId w:val="21"/>
-  </w:num>
-  <w:num w:numId="35">
-    <w:abstractNumId w:val="11"/>
-  </w:num>
-  <w:num w:numId="36">
-    <w:abstractNumId w:val="4"/>
-  </w:num>
-  <w:num w:numId="37">
-    <w:abstractNumId w:val="25"/>
-  </w:num>
-  <w:num w:numId="38">
-    <w:abstractNumId w:val="28"/>
-  </w:num>
-  <w:num w:numId="39">
-    <w:abstractNumId w:val="6"/>
-  </w:num>
-  <w:num w:numId="40">
-    <w:abstractNumId w:val="15"/>
-  </w:num>
-  <w:num w:numId="41">
-    <w:abstractNumId w:val="34"/>
-  </w:num>
-  <w:num w:numId="42">
-    <w:abstractNumId w:val="16"/>
-  </w:num>
-  <w:num w:numId="43">
+  <w:num w:numId="49">
     <w:abstractNumId w:val="2"/>
   </w:num>
 </w:numbering>

--- a/instruments/MySQL.docx
+++ b/instruments/MySQL.docx
@@ -15188,6 +15188,12 @@
     </w:p>
     <w:p>
       <w:pPr>
+        <w:pStyle w:val="Code"/>
+        <w:ind w:left="0"/>
+      </w:pPr>
+    </w:p>
+    <w:p>
+      <w:pPr>
         <w:rPr>
           <w:b/>
           <w:lang w:val="en-US"/>
@@ -15825,7 +15831,6 @@
         <w:rPr>
           <w:lang w:val="en-US"/>
         </w:rPr>
-        <w:lastRenderedPageBreak/>
         <w:t>SELECT</w:t>
       </w:r>
       <w:r>
@@ -17256,7 +17261,13 @@
         <w:t xml:space="preserve"> </w:t>
       </w:r>
       <w:r>
-        <w:t>курсы в последний раз? Собрать воедино даты для всех преподов и выбрать из них максималью</w:t>
+        <w:t>курсы в последний раз? Собрать воедино даты для всех преподов и выбрать из них максималь</w:t>
+      </w:r>
+      <w:r>
+        <w:t>ну</w:t>
+      </w:r>
+      <w:r>
+        <w:t>ю</w:t>
       </w:r>
     </w:p>
     <w:p>
@@ -17652,6 +17663,277 @@
         <w:t>countryLanguage</w:t>
       </w:r>
     </w:p>
+    <w:p/>
+    <w:p>
+      <w:pPr>
+        <w:rPr>
+          <w:b/>
+        </w:rPr>
+      </w:pPr>
+      <w:r>
+        <w:rPr>
+          <w:b/>
+          <w:lang w:val="en-US"/>
+        </w:rPr>
+        <w:t>SELECT</w:t>
+      </w:r>
+      <w:r>
+        <w:rPr>
+          <w:b/>
+        </w:rPr>
+        <w:t xml:space="preserve"> </w:t>
+      </w:r>
+      <w:r>
+        <w:rPr>
+          <w:b/>
+        </w:rPr>
+        <w:t xml:space="preserve">в </w:t>
+      </w:r>
+      <w:r>
+        <w:rPr>
+          <w:b/>
+          <w:lang w:val="en-US"/>
+        </w:rPr>
+        <w:t>SELECT</w:t>
+      </w:r>
+      <w:r>
+        <w:rPr>
+          <w:b/>
+        </w:rPr>
+        <w:t>'</w:t>
+      </w:r>
+      <w:r>
+        <w:rPr>
+          <w:b/>
+          <w:lang w:val="en-US"/>
+        </w:rPr>
+        <w:t>e</w:t>
+      </w:r>
+    </w:p>
+    <w:p>
+      <w:pPr>
+        <w:rPr>
+          <w:lang w:val="en-US"/>
+        </w:rPr>
+      </w:pPr>
+      <w:r>
+        <w:rPr>
+          <w:b/>
+        </w:rPr>
+        <w:t xml:space="preserve">Некореллирующий запрос - </w:t>
+      </w:r>
+      <w:r>
+        <w:t>это подзапрос, который может быть выполнен отдельно от внешнего запроса. По</w:t>
+      </w:r>
+      <w:r>
+        <w:rPr>
+          <w:lang w:val="en-US"/>
+        </w:rPr>
+        <w:t xml:space="preserve"> </w:t>
+      </w:r>
+      <w:r>
+        <w:t>сути</w:t>
+      </w:r>
+      <w:r>
+        <w:rPr>
+          <w:lang w:val="en-US"/>
+        </w:rPr>
+        <w:t xml:space="preserve"> </w:t>
+      </w:r>
+      <w:r>
+        <w:t>это</w:t>
+      </w:r>
+      <w:r>
+        <w:rPr>
+          <w:lang w:val="en-US"/>
+        </w:rPr>
+        <w:t xml:space="preserve"> </w:t>
+      </w:r>
+      <w:r>
+        <w:rPr>
+          <w:lang w:val="en-US"/>
+        </w:rPr>
+        <w:t>LEFT JOIN</w:t>
+      </w:r>
+    </w:p>
+    <w:p>
+      <w:pPr>
+        <w:pStyle w:val="Code"/>
+        <w:rPr>
+          <w:lang w:val="en-US"/>
+        </w:rPr>
+      </w:pPr>
+      <w:r>
+        <w:rPr>
+          <w:lang w:val="en-US"/>
+        </w:rPr>
+        <w:t xml:space="preserve">SELECT * FROM flights </w:t>
+      </w:r>
+    </w:p>
+    <w:p>
+      <w:pPr>
+        <w:pStyle w:val="Code"/>
+        <w:rPr>
+          <w:lang w:val="en-US"/>
+        </w:rPr>
+      </w:pPr>
+      <w:r>
+        <w:rPr>
+          <w:lang w:val="en-US"/>
+        </w:rPr>
+        <w:t>WHERE origin IN</w:t>
+      </w:r>
+      <w:r>
+        <w:rPr>
+          <w:lang w:val="en-US"/>
+        </w:rPr>
+        <w:t xml:space="preserve"> (</w:t>
+      </w:r>
+    </w:p>
+    <w:p>
+      <w:pPr>
+        <w:pStyle w:val="Code"/>
+        <w:rPr>
+          <w:lang w:val="en-US"/>
+        </w:rPr>
+      </w:pPr>
+      <w:r>
+        <w:rPr>
+          <w:lang w:val="en-US"/>
+        </w:rPr>
+        <w:t xml:space="preserve">    </w:t>
+      </w:r>
+      <w:r>
+        <w:rPr>
+          <w:lang w:val="en-US"/>
+        </w:rPr>
+        <w:t xml:space="preserve">SELECT code FROM airports </w:t>
+      </w:r>
+    </w:p>
+    <w:p>
+      <w:pPr>
+        <w:pStyle w:val="Code"/>
+        <w:rPr>
+          <w:lang w:val="en-US"/>
+        </w:rPr>
+      </w:pPr>
+      <w:r>
+        <w:rPr>
+          <w:lang w:val="en-US"/>
+        </w:rPr>
+        <w:t xml:space="preserve">    WHERE fac_type = 'SEAPLANE_BASE');</w:t>
+      </w:r>
+    </w:p>
+    <w:p>
+      <w:pPr>
+        <w:pStyle w:val="Code"/>
+        <w:rPr>
+          <w:lang w:val="en-US"/>
+        </w:rPr>
+      </w:pPr>
+    </w:p>
+    <w:p>
+      <w:r>
+        <w:rPr>
+          <w:b/>
+        </w:rPr>
+        <w:t xml:space="preserve">Кореллирующий запрос </w:t>
+      </w:r>
+      <w:r>
+        <w:t xml:space="preserve">не может быть вызван независимо от внешнего и порядок операций в нем важен. Кореллирующий запрос привязывается по какой-то колонке с внешним. По сути это </w:t>
+      </w:r>
+      <w:r>
+        <w:rPr>
+          <w:lang w:val="en-US"/>
+        </w:rPr>
+        <w:t>INNER JOIN</w:t>
+      </w:r>
+    </w:p>
+    <w:p>
+      <w:pPr>
+        <w:pStyle w:val="Code"/>
+      </w:pPr>
+      <w:r>
+        <w:rPr>
+          <w:lang w:val="en-US"/>
+        </w:rPr>
+        <w:t>SELECT</w:t>
+      </w:r>
+      <w:r>
+        <w:t xml:space="preserve"> </w:t>
+      </w:r>
+      <w:r>
+        <w:rPr>
+          <w:lang w:val="en-US"/>
+        </w:rPr>
+        <w:t>id</w:t>
+      </w:r>
+      <w:r>
+        <w:t xml:space="preserve"> </w:t>
+      </w:r>
+      <w:r>
+        <w:rPr>
+          <w:lang w:val="en-US"/>
+        </w:rPr>
+        <w:t>FROM</w:t>
+      </w:r>
+      <w:r>
+        <w:t xml:space="preserve"> </w:t>
+      </w:r>
+      <w:r>
+        <w:rPr>
+          <w:lang w:val="en-US"/>
+        </w:rPr>
+        <w:t>flights</w:t>
+      </w:r>
+      <w:r>
+        <w:t xml:space="preserve"> </w:t>
+      </w:r>
+      <w:r>
+        <w:rPr>
+          <w:lang w:val="en-US"/>
+        </w:rPr>
+        <w:t>AS</w:t>
+      </w:r>
+      <w:r>
+        <w:t xml:space="preserve"> </w:t>
+      </w:r>
+      <w:r>
+        <w:rPr>
+          <w:lang w:val="en-US"/>
+        </w:rPr>
+        <w:t>f</w:t>
+      </w:r>
+    </w:p>
+    <w:p>
+      <w:pPr>
+        <w:pStyle w:val="Code"/>
+        <w:rPr>
+          <w:lang w:val="en-US"/>
+        </w:rPr>
+      </w:pPr>
+      <w:r>
+        <w:rPr>
+          <w:lang w:val="en-US"/>
+        </w:rPr>
+        <w:t>WHERE distance &gt; ( SELECT AVG(distance)  FROM flights</w:t>
+      </w:r>
+    </w:p>
+    <w:p>
+      <w:pPr>
+        <w:pStyle w:val="Code"/>
+        <w:rPr>
+          <w:lang w:val="en-US"/>
+        </w:rPr>
+      </w:pPr>
+      <w:r>
+        <w:rPr>
+          <w:lang w:val="en-US"/>
+        </w:rPr>
+        <w:t xml:space="preserve"> WHERE carrier = f.carrier);</w:t>
+      </w:r>
+    </w:p>
+    <w:p/>
     <w:p>
       <w:pPr>
         <w:pStyle w:val="Code"/>
@@ -18129,6 +18411,7 @@
           <w:b/>
           <w:color w:val="FF0000"/>
         </w:rPr>
+        <w:lastRenderedPageBreak/>
         <w:t>ОБЪ</w:t>
       </w:r>
       <w:r>
@@ -18363,7 +18646,6 @@
     </w:p>
     <w:p>
       <w:r>
-        <w:lastRenderedPageBreak/>
         <w:t xml:space="preserve">После этого </w:t>
       </w:r>
       <w:r>
@@ -19042,6 +19324,7 @@
         <w:ind w:left="1416"/>
       </w:pPr>
       <w:r>
+        <w:lastRenderedPageBreak/>
         <w:t>-- в результате вторая часть запрос комментируется</w:t>
       </w:r>
     </w:p>
@@ -20102,6 +20385,7 @@
         <w:pStyle w:val="Code"/>
       </w:pPr>
       <w:r>
+        <w:lastRenderedPageBreak/>
         <w:t>//</w:t>
       </w:r>
     </w:p>
@@ -20431,7 +20715,6 @@
         <w:rPr>
           <w:lang w:val="en-US"/>
         </w:rPr>
-        <w:lastRenderedPageBreak/>
         <w:t>END</w:t>
       </w:r>
       <w:r>
@@ -25031,6 +25314,9 @@
     <w:p>
       <w:pPr>
         <w:pStyle w:val="Code"/>
+        <w:rPr>
+          <w:lang w:val="en-US"/>
+        </w:rPr>
       </w:pPr>
       <w:r>
         <w:rPr>
@@ -25176,6 +25462,11 @@
       </w:r>
     </w:p>
     <w:p>
+      <w:pPr>
+        <w:rPr>
+          <w:lang w:val="en-US"/>
+        </w:rPr>
+      </w:pPr>
       <w:r>
         <w:t xml:space="preserve">Через </w:t>
       </w:r>
@@ -25266,6 +25557,7 @@
           <w:color w:val="auto"/>
           <w:sz w:val="22"/>
           <w:szCs w:val="22"/>
+          <w:lang w:val="en-US"/>
         </w:rPr>
       </w:pPr>
       <w:r>
@@ -25559,6 +25851,9 @@
       <w:pPr>
         <w:pStyle w:val="Code"/>
         <w:ind w:left="0"/>
+        <w:rPr>
+          <w:lang w:val="en-US"/>
+        </w:rPr>
       </w:pPr>
       <w:r>
         <w:rPr>
@@ -25598,6 +25893,9 @@
       <w:pPr>
         <w:pStyle w:val="Code"/>
         <w:ind w:left="0"/>
+        <w:rPr>
+          <w:lang w:val="en-US"/>
+        </w:rPr>
       </w:pPr>
     </w:p>
     <w:p>
@@ -25653,10 +25951,46 @@
         </w:rPr>
       </w:pPr>
       <w:r>
+        <w:rPr>
+          <w:lang w:val="en-US"/>
+        </w:rPr>
         <w:t xml:space="preserve">-- </w:t>
       </w:r>
       <w:r>
-        <w:t xml:space="preserve">более удобный вариант через </w:t>
+        <w:t>более</w:t>
+      </w:r>
+      <w:r>
+        <w:rPr>
+          <w:lang w:val="en-US"/>
+        </w:rPr>
+        <w:t xml:space="preserve"> </w:t>
+      </w:r>
+      <w:r>
+        <w:t>удобный</w:t>
+      </w:r>
+      <w:r>
+        <w:rPr>
+          <w:lang w:val="en-US"/>
+        </w:rPr>
+        <w:t xml:space="preserve"> </w:t>
+      </w:r>
+      <w:r>
+        <w:t>вариант</w:t>
+      </w:r>
+      <w:r>
+        <w:rPr>
+          <w:lang w:val="en-US"/>
+        </w:rPr>
+        <w:t xml:space="preserve"> </w:t>
+      </w:r>
+      <w:r>
+        <w:t>через</w:t>
+      </w:r>
+      <w:r>
+        <w:rPr>
+          <w:lang w:val="en-US"/>
+        </w:rPr>
+        <w:t xml:space="preserve"> </w:t>
       </w:r>
       <w:r>
         <w:rPr>
@@ -25665,6 +25999,9 @@
         <w:t>information</w:t>
       </w:r>
       <w:r>
+        <w:rPr>
+          <w:lang w:val="en-US"/>
+        </w:rPr>
         <w:t>_</w:t>
       </w:r>
       <w:r>
@@ -25688,6 +26025,9 @@
         <w:t>use information</w:t>
       </w:r>
       <w:r>
+        <w:rPr>
+          <w:lang w:val="en-US"/>
+        </w:rPr>
         <w:t>_</w:t>
       </w:r>
       <w:r>
@@ -25711,6 +26051,9 @@
         <w:t>desc</w:t>
       </w:r>
       <w:r>
+        <w:rPr>
+          <w:lang w:val="en-US"/>
+        </w:rPr>
         <w:t xml:space="preserve"> </w:t>
       </w:r>
       <w:r>
@@ -25720,6 +26063,9 @@
         <w:t>table</w:t>
       </w:r>
       <w:r>
+        <w:rPr>
+          <w:lang w:val="en-US"/>
+        </w:rPr>
         <w:t>_</w:t>
       </w:r>
       <w:r>
@@ -25746,7 +26092,10 @@
         <w:rPr>
           <w:lang w:val="en-US"/>
         </w:rPr>
-        <w:t xml:space="preserve">FROM </w:t>
+        <w:t>FROM</w:t>
+      </w:r>
+      <w:r>
+        <w:t xml:space="preserve"> </w:t>
       </w:r>
       <w:r>
         <w:rPr>
@@ -25755,10 +26104,16 @@
         <w:t>user</w:t>
       </w:r>
       <w:r>
-        <w:rPr>
-          <w:lang w:val="en-US"/>
-        </w:rPr>
-        <w:t>_privileges;</w:t>
+        <w:t>_</w:t>
+      </w:r>
+      <w:r>
+        <w:rPr>
+          <w:lang w:val="en-US"/>
+        </w:rPr>
+        <w:t>privileges</w:t>
+      </w:r>
+      <w:r>
+        <w:t>;</w:t>
       </w:r>
     </w:p>
     <w:p>
@@ -26214,11 +26569,6 @@
       </w:r>
     </w:p>
     <w:p>
-      <w:pPr>
-        <w:rPr>
-          <w:lang w:val="en-US"/>
-        </w:rPr>
-      </w:pPr>
       <w:r>
         <w:t xml:space="preserve">Сброс пароля для </w:t>
       </w:r>
@@ -26226,7 +26576,10 @@
         <w:rPr>
           <w:lang w:val="en-US"/>
         </w:rPr>
-        <w:t>root:</w:t>
+        <w:t>root</w:t>
+      </w:r>
+      <w:r>
+        <w:t>:</w:t>
       </w:r>
     </w:p>
     <w:p>
@@ -26397,11 +26750,6 @@
       </w:r>
     </w:p>
     <w:p>
-      <w:pPr>
-        <w:rPr>
-          <w:lang w:val="en-US"/>
-        </w:rPr>
-      </w:pPr>
       <w:r>
         <w:t>Некоторые запросы могут тормозить. Посмотреть, что происходит в запросе можно</w:t>
       </w:r>
@@ -26483,6 +26831,9 @@
     <w:p>
       <w:pPr>
         <w:pStyle w:val="Code"/>
+        <w:rPr>
+          <w:lang w:val="en-US"/>
+        </w:rPr>
       </w:pPr>
       <w:r>
         <w:rPr>
@@ -26491,7 +26842,34 @@
         <w:t xml:space="preserve">-- </w:t>
       </w:r>
       <w:r>
-        <w:t>оптимизируем через добавление индекса</w:t>
+        <w:t>оптимизируем</w:t>
+      </w:r>
+      <w:r>
+        <w:rPr>
+          <w:lang w:val="en-US"/>
+        </w:rPr>
+        <w:t xml:space="preserve"> </w:t>
+      </w:r>
+      <w:r>
+        <w:t>через</w:t>
+      </w:r>
+      <w:r>
+        <w:rPr>
+          <w:lang w:val="en-US"/>
+        </w:rPr>
+        <w:t xml:space="preserve"> </w:t>
+      </w:r>
+      <w:r>
+        <w:t>добавление</w:t>
+      </w:r>
+      <w:r>
+        <w:rPr>
+          <w:lang w:val="en-US"/>
+        </w:rPr>
+        <w:t xml:space="preserve"> </w:t>
+      </w:r>
+      <w:r>
+        <w:t>индекса</w:t>
       </w:r>
     </w:p>
     <w:p>
@@ -27046,15 +27424,27 @@
       <w:pPr>
         <w:rPr>
           <w:b/>
-          <w:lang w:val="en-US"/>
-        </w:rPr>
-      </w:pPr>
-      <w:r>
-        <w:rPr>
-          <w:b/>
-          <w:lang w:val="en-US"/>
-        </w:rPr>
-        <w:t>Query cache</w:t>
+        </w:rPr>
+      </w:pPr>
+      <w:r>
+        <w:rPr>
+          <w:b/>
+          <w:lang w:val="en-US"/>
+        </w:rPr>
+        <w:t>Query</w:t>
+      </w:r>
+      <w:r>
+        <w:rPr>
+          <w:b/>
+        </w:rPr>
+        <w:t xml:space="preserve"> </w:t>
+      </w:r>
+      <w:r>
+        <w:rPr>
+          <w:b/>
+          <w:lang w:val="en-US"/>
+        </w:rPr>
+        <w:t>cache</w:t>
       </w:r>
     </w:p>
     <w:p>
@@ -27401,7 +27791,7 @@
             <w:rPr>
               <w:noProof/>
             </w:rPr>
-            <w:t>30</w:t>
+            <w:t>20</w:t>
           </w:r>
         </w:fldSimple>
       </w:p>
@@ -31103,6 +31493,7 @@
   <w:style w:type="character" w:default="1" w:styleId="a0">
     <w:name w:val="Default Paragraph Font"/>
     <w:uiPriority w:val="1"/>
+    <w:semiHidden/>
     <w:unhideWhenUsed/>
   </w:style>
   <w:style w:type="table" w:default="1" w:styleId="a1">
@@ -31576,7 +31967,7 @@
 </file>
 
 <file path=customXml/itemProps1.xml><?xml version="1.0" encoding="utf-8"?>
-<ds:datastoreItem xmlns:ds="http://schemas.openxmlformats.org/officeDocument/2006/customXml" ds:itemID="{DE72C59B-07E3-4B13-807F-859D45BF325C}">
+<ds:datastoreItem xmlns:ds="http://schemas.openxmlformats.org/officeDocument/2006/customXml" ds:itemID="{32C19757-8227-470F-9867-E7E02E56A937}">
   <ds:schemaRefs>
     <ds:schemaRef ds:uri="http://schemas.openxmlformats.org/officeDocument/2006/bibliography"/>
   </ds:schemaRefs>

--- a/instruments/MySQL.docx
+++ b/instruments/MySQL.docx
@@ -10790,13 +10790,8 @@
         <w:t xml:space="preserve">. </w:t>
       </w:r>
       <w:r>
-        <w:t>Существует до конца этого соединения</w:t>
-      </w:r>
-      <w:proofErr w:type="gramStart"/>
-      <w:r>
-        <w:t>,</w:t>
-      </w:r>
-      <w:proofErr w:type="gramEnd"/>
+        <w:t>Существует до конца этого соединения,</w:t>
+      </w:r>
     </w:p>
     <w:p>
       <w:pPr>
@@ -14255,6 +14250,9 @@
         <w:t>CONSTRAINT</w:t>
       </w:r>
       <w:r>
+        <w:rPr>
+          <w:lang w:val="en-US"/>
+        </w:rPr>
         <w:t xml:space="preserve"> </w:t>
       </w:r>
       <w:proofErr w:type="spellStart"/>
@@ -14266,6 +14264,9 @@
       </w:r>
       <w:proofErr w:type="spellEnd"/>
       <w:r>
+        <w:rPr>
+          <w:lang w:val="en-US"/>
+        </w:rPr>
         <w:t xml:space="preserve"> </w:t>
       </w:r>
       <w:r>
@@ -14275,6 +14276,9 @@
         <w:t>UNIQUE</w:t>
       </w:r>
       <w:r>
+        <w:rPr>
+          <w:lang w:val="en-US"/>
+        </w:rPr>
         <w:t xml:space="preserve"> </w:t>
       </w:r>
       <w:r>
@@ -14284,6 +14288,9 @@
         <w:t>KEY</w:t>
       </w:r>
       <w:r>
+        <w:rPr>
+          <w:lang w:val="en-US"/>
+        </w:rPr>
         <w:t xml:space="preserve"> (</w:t>
       </w:r>
       <w:r>
@@ -14293,24 +14300,36 @@
         <w:t>code</w:t>
       </w:r>
       <w:r>
+        <w:rPr>
+          <w:lang w:val="en-US"/>
+        </w:rPr>
         <w:t>) /*</w:t>
       </w:r>
       <w:r>
         <w:t>ключ</w:t>
       </w:r>
       <w:r>
+        <w:rPr>
+          <w:lang w:val="en-US"/>
+        </w:rPr>
         <w:t xml:space="preserve"> </w:t>
       </w:r>
       <w:r>
         <w:t>кандидат</w:t>
       </w:r>
       <w:r>
+        <w:rPr>
+          <w:lang w:val="en-US"/>
+        </w:rPr>
         <w:t xml:space="preserve">. </w:t>
       </w:r>
       <w:r>
         <w:t>это</w:t>
       </w:r>
       <w:r>
+        <w:rPr>
+          <w:lang w:val="en-US"/>
+        </w:rPr>
         <w:t xml:space="preserve"> </w:t>
       </w:r>
       <w:proofErr w:type="gramStart"/>
@@ -14319,12 +14338,18 @@
       </w:r>
       <w:proofErr w:type="gramEnd"/>
       <w:r>
+        <w:rPr>
+          <w:lang w:val="en-US"/>
+        </w:rPr>
         <w:t xml:space="preserve"> </w:t>
       </w:r>
       <w:r>
         <w:t>словом</w:t>
       </w:r>
       <w:r>
+        <w:rPr>
+          <w:lang w:val="en-US"/>
+        </w:rPr>
         <w:t xml:space="preserve"> </w:t>
       </w:r>
       <w:r>
@@ -14334,6 +14359,9 @@
         <w:t>UNIQUE</w:t>
       </w:r>
       <w:r>
+        <w:rPr>
+          <w:lang w:val="en-US"/>
+        </w:rPr>
         <w:t xml:space="preserve">. </w:t>
       </w:r>
       <w:r>
@@ -17841,6 +17869,31 @@
     </w:p>
     <w:p>
       <w:pPr>
+        <w:rPr>
+          <w:b/>
+        </w:rPr>
+      </w:pPr>
+      <w:r>
+        <w:rPr>
+          <w:b/>
+        </w:rPr>
+        <w:t>ДАТА И ВРЕМЯ</w:t>
+      </w:r>
+    </w:p>
+    <w:p>
+      <w:pPr>
+        <w:rPr>
+          <w:b/>
+        </w:rPr>
+      </w:pPr>
+    </w:p>
+    <w:p>
+      <w:pPr>
+        <w:pStyle w:val="Code"/>
+      </w:pPr>
+    </w:p>
+    <w:p>
+      <w:pPr>
         <w:pStyle w:val="Code"/>
       </w:pPr>
     </w:p>
@@ -18005,6 +18058,7 @@
       <w:pPr>
         <w:rPr>
           <w:b/>
+          <w:lang w:val="en-US"/>
         </w:rPr>
       </w:pPr>
       <w:r>
@@ -18016,6 +18070,7 @@
       <w:r>
         <w:rPr>
           <w:b/>
+          <w:lang w:val="en-US"/>
         </w:rPr>
         <w:t xml:space="preserve"> </w:t>
       </w:r>
@@ -18147,6 +18202,7 @@
         <w:rPr>
           <w:lang w:val="en-US"/>
         </w:rPr>
+        <w:lastRenderedPageBreak/>
         <w:t>STD</w:t>
       </w:r>
       <w:r>
@@ -19257,6 +19313,7 @@
       <w:pPr>
         <w:rPr>
           <w:b/>
+          <w:lang w:val="en-US"/>
         </w:rPr>
       </w:pPr>
       <w:r>
@@ -19490,61 +19547,38 @@
       <w:pPr>
         <w:pStyle w:val="Code"/>
         <w:ind w:left="708"/>
-        <w:rPr>
-          <w:lang w:val="en-US"/>
-        </w:rPr>
-      </w:pPr>
-      <w:r>
-        <w:rPr>
-          <w:lang w:val="en-US"/>
-        </w:rPr>
+      </w:pPr>
+      <w:r>
         <w:t xml:space="preserve">-- </w:t>
       </w:r>
-      <w:proofErr w:type="gramStart"/>
       <w:r>
         <w:t>тот</w:t>
       </w:r>
-      <w:proofErr w:type="gramEnd"/>
-      <w:r>
-        <w:rPr>
-          <w:lang w:val="en-US"/>
-        </w:rPr>
+      <w:r>
         <w:t xml:space="preserve"> </w:t>
       </w:r>
       <w:r>
         <w:t>же</w:t>
       </w:r>
       <w:r>
-        <w:rPr>
-          <w:lang w:val="en-US"/>
-        </w:rPr>
         <w:t xml:space="preserve"> </w:t>
       </w:r>
       <w:r>
         <w:t>запрос</w:t>
       </w:r>
       <w:r>
-        <w:rPr>
-          <w:lang w:val="en-US"/>
-        </w:rPr>
         <w:t xml:space="preserve">, </w:t>
       </w:r>
       <w:r>
         <w:t>только</w:t>
       </w:r>
       <w:r>
-        <w:rPr>
-          <w:lang w:val="en-US"/>
-        </w:rPr>
         <w:t xml:space="preserve"> </w:t>
       </w:r>
       <w:r>
         <w:t>без</w:t>
       </w:r>
       <w:r>
-        <w:rPr>
-          <w:lang w:val="en-US"/>
-        </w:rPr>
         <w:t xml:space="preserve"> </w:t>
       </w:r>
       <w:r>
@@ -19554,9 +19588,6 @@
         <w:t>INNER</w:t>
       </w:r>
       <w:r>
-        <w:rPr>
-          <w:lang w:val="en-US"/>
-        </w:rPr>
         <w:t xml:space="preserve"> </w:t>
       </w:r>
       <w:r>
@@ -19566,18 +19597,12 @@
         <w:t>JOIN</w:t>
       </w:r>
       <w:r>
-        <w:rPr>
-          <w:lang w:val="en-US"/>
-        </w:rPr>
         <w:t xml:space="preserve"> - </w:t>
       </w:r>
       <w:r>
         <w:t>полный</w:t>
       </w:r>
       <w:r>
-        <w:rPr>
-          <w:lang w:val="en-US"/>
-        </w:rPr>
         <w:t xml:space="preserve"> </w:t>
       </w:r>
       <w:r>
@@ -19823,6 +19848,7 @@
         </w:numPr>
       </w:pPr>
       <w:r>
+        <w:lastRenderedPageBreak/>
         <w:t xml:space="preserve">Полное объединение - копируются все записи из всех таблиц, по возможности ставятся соответствия. Если соответствий нет по каким-либо записям, проставляется значение </w:t>
       </w:r>
       <w:r>
@@ -20184,6 +20210,9 @@
     <w:p>
       <w:pPr>
         <w:pStyle w:val="Code"/>
+        <w:rPr>
+          <w:lang w:val="en-US"/>
+        </w:rPr>
       </w:pPr>
       <w:r>
         <w:rPr>
@@ -20192,6 +20221,9 @@
         <w:t>SELECT</w:t>
       </w:r>
       <w:r>
+        <w:rPr>
+          <w:lang w:val="en-US"/>
+        </w:rPr>
         <w:t xml:space="preserve"> </w:t>
       </w:r>
       <w:r>
@@ -20201,6 +20233,9 @@
         <w:t>teachers</w:t>
       </w:r>
       <w:r>
+        <w:rPr>
+          <w:lang w:val="en-US"/>
+        </w:rPr>
         <w:t>.</w:t>
       </w:r>
       <w:r>
@@ -20210,6 +20245,9 @@
         <w:t>name</w:t>
       </w:r>
       <w:r>
+        <w:rPr>
+          <w:lang w:val="en-US"/>
+        </w:rPr>
         <w:t xml:space="preserve">, </w:t>
       </w:r>
       <w:proofErr w:type="gramStart"/>
@@ -20220,8 +20258,12 @@
         <w:t>MAX</w:t>
       </w:r>
       <w:r>
+        <w:rPr>
+          <w:lang w:val="en-US"/>
+        </w:rPr>
         <w:t>(</w:t>
       </w:r>
+      <w:proofErr w:type="spellStart"/>
       <w:proofErr w:type="gramEnd"/>
       <w:r>
         <w:rPr>
@@ -20230,6 +20272,9 @@
         <w:t>lessons</w:t>
       </w:r>
       <w:r>
+        <w:rPr>
+          <w:lang w:val="en-US"/>
+        </w:rPr>
         <w:t>.</w:t>
       </w:r>
       <w:r>
@@ -20239,6 +20284,9 @@
         <w:t>lesson</w:t>
       </w:r>
       <w:r>
+        <w:rPr>
+          <w:lang w:val="en-US"/>
+        </w:rPr>
         <w:t>_</w:t>
       </w:r>
       <w:r>
@@ -20247,7 +20295,11 @@
         </w:rPr>
         <w:t>date</w:t>
       </w:r>
-      <w:r>
+      <w:proofErr w:type="spellEnd"/>
+      <w:r>
+        <w:rPr>
+          <w:lang w:val="en-US"/>
+        </w:rPr>
         <w:t>)</w:t>
       </w:r>
     </w:p>
@@ -20259,6 +20311,9 @@
         </w:rPr>
       </w:pPr>
       <w:r>
+        <w:rPr>
+          <w:lang w:val="en-US"/>
+        </w:rPr>
         <w:t xml:space="preserve">  </w:t>
       </w:r>
       <w:r>
@@ -21006,6 +21061,9 @@
     <w:p>
       <w:pPr>
         <w:pStyle w:val="Code"/>
+        <w:rPr>
+          <w:lang w:val="en-US"/>
+        </w:rPr>
       </w:pPr>
       <w:r>
         <w:rPr>
@@ -21045,6 +21103,9 @@
     <w:p>
       <w:pPr>
         <w:pStyle w:val="Code"/>
+        <w:rPr>
+          <w:lang w:val="en-US"/>
+        </w:rPr>
       </w:pPr>
     </w:p>
     <w:p>
@@ -21107,6 +21168,9 @@
     <w:p>
       <w:pPr>
         <w:pStyle w:val="Code"/>
+        <w:rPr>
+          <w:lang w:val="en-US"/>
+        </w:rPr>
       </w:pPr>
       <w:r>
         <w:rPr>
@@ -21132,6 +21196,9 @@
     <w:p>
       <w:pPr>
         <w:pStyle w:val="Code"/>
+        <w:rPr>
+          <w:lang w:val="en-US"/>
+        </w:rPr>
       </w:pPr>
       <w:r>
         <w:rPr>
@@ -21233,6 +21300,7 @@
         <w:rPr>
           <w:lang w:val="en-US"/>
         </w:rPr>
+        <w:lastRenderedPageBreak/>
         <w:t>SOME</w:t>
       </w:r>
       <w:r>
@@ -21255,7 +21323,6 @@
         <w:rPr>
           <w:lang w:val="en-US"/>
         </w:rPr>
-        <w:lastRenderedPageBreak/>
         <w:t>ANY</w:t>
       </w:r>
       <w:r>
@@ -22486,6 +22553,7 @@
     </w:p>
     <w:p>
       <w:r>
+        <w:lastRenderedPageBreak/>
         <w:t xml:space="preserve">Хранимая процедура - такой же объект, как таблицы и </w:t>
       </w:r>
       <w:r>
@@ -22529,7 +22597,6 @@
         </w:numPr>
       </w:pPr>
       <w:r>
-        <w:lastRenderedPageBreak/>
         <w:t>В большинстве СУБД при первом запуске хранимой процедуры выполняется ее компиляция (выполняется синтаксический анализ и генерируется план доступа к данным). В дальнейшем ее обработка осуществляется быстрее</w:t>
       </w:r>
       <w:r>
@@ -23577,6 +23644,7 @@
         <w:rPr>
           <w:lang w:val="en-US"/>
         </w:rPr>
+        <w:lastRenderedPageBreak/>
         <w:t xml:space="preserve">  SELECT courses.id, </w:t>
       </w:r>
       <w:proofErr w:type="spellStart"/>
@@ -23632,7 +23700,6 @@
         <w:rPr>
           <w:lang w:val="en-US"/>
         </w:rPr>
-        <w:lastRenderedPageBreak/>
         <w:t xml:space="preserve">    </w:t>
       </w:r>
       <w:r>
@@ -24800,7 +24867,11 @@
         <w:t>CONTINUE</w:t>
       </w:r>
       <w:r>
-        <w:t xml:space="preserve">, сервер игнорирует повторяющееся значение в колонке с </w:t>
+        <w:t xml:space="preserve">, сервер </w:t>
+      </w:r>
+      <w:r>
+        <w:lastRenderedPageBreak/>
+        <w:t xml:space="preserve">игнорирует повторяющееся значение в колонке с </w:t>
       </w:r>
       <w:r>
         <w:rPr>
@@ -24821,11 +24892,7 @@
         <w:t xml:space="preserve"> </w:t>
       </w:r>
       <w:r>
-        <w:t xml:space="preserve">и </w:t>
-      </w:r>
-      <w:r>
-        <w:lastRenderedPageBreak/>
-        <w:t>продолжает выполнение команд</w:t>
+        <w:t>и продолжает выполнение команд</w:t>
       </w:r>
     </w:p>
     <w:p>
@@ -25085,9 +25152,6 @@
     <w:p>
       <w:pPr>
         <w:pStyle w:val="Code"/>
-        <w:rPr>
-          <w:lang w:val="en-US"/>
-        </w:rPr>
       </w:pPr>
       <w:r>
         <w:rPr>
@@ -25096,12 +25160,8 @@
         <w:t>IF</w:t>
       </w:r>
       <w:r>
-        <w:rPr>
-          <w:lang w:val="en-US"/>
-        </w:rPr>
-        <w:t xml:space="preserve"> </w:t>
-      </w:r>
-      <w:proofErr w:type="spellStart"/>
+        <w:t xml:space="preserve"> </w:t>
+      </w:r>
       <w:r>
         <w:rPr>
           <w:lang w:val="en-US"/>
@@ -25109,9 +25169,6 @@
         <w:t>record</w:t>
       </w:r>
       <w:r>
-        <w:rPr>
-          <w:lang w:val="en-US"/>
-        </w:rPr>
         <w:t>_</w:t>
       </w:r>
       <w:r>
@@ -25120,11 +25177,7 @@
         </w:rPr>
         <w:t>count</w:t>
       </w:r>
-      <w:proofErr w:type="spellEnd"/>
-      <w:r>
-        <w:rPr>
-          <w:lang w:val="en-US"/>
-        </w:rPr>
+      <w:r>
         <w:t xml:space="preserve"> = 0 </w:t>
       </w:r>
       <w:r>
@@ -25134,1256 +25187,1192 @@
         <w:t>THEN</w:t>
       </w:r>
       <w:r>
-        <w:rPr>
-          <w:lang w:val="en-US"/>
-        </w:rPr>
-        <w:t xml:space="preserve"> </w:t>
-      </w:r>
-    </w:p>
-    <w:p>
-      <w:pPr>
-        <w:pStyle w:val="Code"/>
-      </w:pPr>
-      <w:r>
-        <w:rPr>
-          <w:lang w:val="en-US"/>
-        </w:rPr>
+        <w:t xml:space="preserve"> </w:t>
+      </w:r>
+    </w:p>
+    <w:p>
+      <w:pPr>
+        <w:pStyle w:val="Code"/>
+      </w:pPr>
+      <w:r>
+        <w:t xml:space="preserve">  --</w:t>
+      </w:r>
+      <w:r>
+        <w:t>данных</w:t>
+      </w:r>
+      <w:r>
+        <w:t xml:space="preserve"> </w:t>
+      </w:r>
+      <w:r>
+        <w:t>нет</w:t>
+      </w:r>
+      <w:r>
+        <w:t xml:space="preserve">. </w:t>
+      </w:r>
+      <w:r>
+        <w:t>Вернем предупреждающую таблицу</w:t>
+      </w:r>
+    </w:p>
+    <w:p>
+      <w:pPr>
+        <w:pStyle w:val="Code"/>
+        <w:rPr>
+          <w:lang w:val="en-US"/>
+        </w:rPr>
+      </w:pPr>
+      <w:r>
         <w:t xml:space="preserve">  </w:t>
       </w:r>
+      <w:r>
+        <w:rPr>
+          <w:lang w:val="en-US"/>
+        </w:rPr>
+        <w:t>SELECT</w:t>
+      </w:r>
+      <w:r>
+        <w:rPr>
+          <w:lang w:val="en-US"/>
+        </w:rPr>
+        <w:t xml:space="preserve"> 0 </w:t>
+      </w:r>
+      <w:r>
+        <w:rPr>
+          <w:lang w:val="en-US"/>
+        </w:rPr>
+        <w:t>AS</w:t>
+      </w:r>
+      <w:r>
+        <w:rPr>
+          <w:lang w:val="en-US"/>
+        </w:rPr>
+        <w:t xml:space="preserve"> </w:t>
+      </w:r>
+      <w:r>
+        <w:rPr>
+          <w:lang w:val="en-US"/>
+        </w:rPr>
+        <w:t>id</w:t>
+      </w:r>
+      <w:r>
+        <w:rPr>
+          <w:lang w:val="en-US"/>
+        </w:rPr>
+        <w:t>, '</w:t>
+      </w:r>
+      <w:r>
+        <w:t>Данных</w:t>
+      </w:r>
+      <w:r>
+        <w:rPr>
+          <w:lang w:val="en-US"/>
+        </w:rPr>
+        <w:t xml:space="preserve"> </w:t>
+      </w:r>
+      <w:r>
+        <w:t>нет</w:t>
+      </w:r>
+      <w:r>
+        <w:rPr>
+          <w:lang w:val="en-US"/>
+        </w:rPr>
+        <w:t xml:space="preserve">' </w:t>
+      </w:r>
+      <w:r>
+        <w:rPr>
+          <w:lang w:val="en-US"/>
+        </w:rPr>
+        <w:t>AS</w:t>
+      </w:r>
+      <w:r>
+        <w:rPr>
+          <w:lang w:val="en-US"/>
+        </w:rPr>
+        <w:t xml:space="preserve"> </w:t>
+      </w:r>
+      <w:r>
+        <w:rPr>
+          <w:lang w:val="en-US"/>
+        </w:rPr>
+        <w:t>title</w:t>
+      </w:r>
+    </w:p>
+    <w:p>
+      <w:pPr>
+        <w:pStyle w:val="Code"/>
+        <w:rPr>
+          <w:lang w:val="en-US"/>
+        </w:rPr>
+      </w:pPr>
+      <w:r>
+        <w:rPr>
+          <w:lang w:val="en-US"/>
+        </w:rPr>
+        <w:t>ELSE</w:t>
+      </w:r>
+    </w:p>
+    <w:p>
+      <w:pPr>
+        <w:pStyle w:val="Code"/>
+        <w:rPr>
+          <w:lang w:val="en-US"/>
+        </w:rPr>
+      </w:pPr>
+      <w:r>
+        <w:rPr>
+          <w:lang w:val="en-US"/>
+        </w:rPr>
+        <w:t xml:space="preserve">-- </w:t>
+      </w:r>
       <w:proofErr w:type="gramStart"/>
       <w:r>
-        <w:rPr>
-          <w:lang w:val="en-US"/>
-        </w:rPr>
-        <w:t>--</w:t>
-      </w:r>
-      <w:r>
-        <w:t>данных</w:t>
-      </w:r>
-      <w:r>
-        <w:rPr>
-          <w:lang w:val="en-US"/>
-        </w:rPr>
-        <w:t xml:space="preserve"> </w:t>
-      </w:r>
-      <w:r>
-        <w:t>нет</w:t>
-      </w:r>
-      <w:r>
-        <w:rPr>
-          <w:lang w:val="en-US"/>
-        </w:rPr>
+        <w:t>вернем</w:t>
+      </w:r>
+      <w:proofErr w:type="gramEnd"/>
+      <w:r>
+        <w:rPr>
+          <w:lang w:val="en-US"/>
+        </w:rPr>
+        <w:t xml:space="preserve"> </w:t>
+      </w:r>
+      <w:r>
+        <w:t>результат</w:t>
+      </w:r>
+    </w:p>
+    <w:p>
+      <w:pPr>
+        <w:pStyle w:val="Code"/>
+        <w:rPr>
+          <w:lang w:val="en-US"/>
+        </w:rPr>
+      </w:pPr>
+      <w:r>
+        <w:rPr>
+          <w:lang w:val="en-US"/>
+        </w:rPr>
+        <w:t xml:space="preserve">  </w:t>
+      </w:r>
+      <w:r>
+        <w:rPr>
+          <w:lang w:val="en-US"/>
+        </w:rPr>
+        <w:t xml:space="preserve">SELECT * </w:t>
+      </w:r>
+    </w:p>
+    <w:p>
+      <w:pPr>
+        <w:pStyle w:val="Code"/>
+        <w:rPr>
+          <w:lang w:val="en-US"/>
+        </w:rPr>
+      </w:pPr>
+      <w:r>
+        <w:rPr>
+          <w:lang w:val="en-US"/>
+        </w:rPr>
+        <w:t xml:space="preserve">    FROM </w:t>
+      </w:r>
+      <w:proofErr w:type="spellStart"/>
+      <w:r>
+        <w:rPr>
+          <w:lang w:val="en-US"/>
+        </w:rPr>
+        <w:t>course_by_dates_results</w:t>
+      </w:r>
+      <w:proofErr w:type="spellEnd"/>
+    </w:p>
+    <w:p>
+      <w:pPr>
+        <w:pStyle w:val="Code"/>
+        <w:rPr>
+          <w:lang w:val="en-US"/>
+        </w:rPr>
+      </w:pPr>
+      <w:r>
+        <w:rPr>
+          <w:lang w:val="en-US"/>
+        </w:rPr>
+        <w:t>END IF;</w:t>
+      </w:r>
+    </w:p>
+    <w:p>
+      <w:pPr>
+        <w:pStyle w:val="Code"/>
+        <w:rPr>
+          <w:lang w:val="en-US"/>
+        </w:rPr>
+      </w:pPr>
+    </w:p>
+    <w:p>
+      <w:pPr>
+        <w:rPr>
+          <w:lang w:val="en-US"/>
+        </w:rPr>
+      </w:pPr>
+      <w:r>
+        <w:rPr>
+          <w:b/>
+          <w:lang w:val="en-US"/>
+        </w:rPr>
+        <w:t>CASE</w:t>
+      </w:r>
+      <w:r>
+        <w:rPr>
+          <w:lang w:val="en-US"/>
+        </w:rPr>
+        <w:t xml:space="preserve"> - </w:t>
+      </w:r>
+      <w:r>
+        <w:t>аналог</w:t>
+      </w:r>
+      <w:r>
+        <w:rPr>
+          <w:lang w:val="en-US"/>
+        </w:rPr>
+        <w:t xml:space="preserve"> </w:t>
+      </w:r>
+      <w:r>
+        <w:rPr>
+          <w:lang w:val="en-US"/>
+        </w:rPr>
+        <w:t>switch</w:t>
+      </w:r>
+    </w:p>
+    <w:p>
+      <w:r>
+        <w:rPr>
+          <w:lang w:val="en-US"/>
+        </w:rPr>
+        <w:t>END</w:t>
+      </w:r>
+      <w:r>
+        <w:t xml:space="preserve"> - </w:t>
+      </w:r>
+      <w:r>
+        <w:t xml:space="preserve">обязателен, но </w:t>
+      </w:r>
+      <w:r>
+        <w:rPr>
+          <w:lang w:val="en-US"/>
+        </w:rPr>
+        <w:t>ELSE</w:t>
+      </w:r>
+      <w:r>
+        <w:t xml:space="preserve"> - </w:t>
+      </w:r>
+      <w:r>
+        <w:t xml:space="preserve">нет. Если </w:t>
+      </w:r>
+      <w:r>
+        <w:rPr>
+          <w:lang w:val="en-US"/>
+        </w:rPr>
+        <w:t>ELSE</w:t>
+      </w:r>
+      <w:r>
+        <w:t xml:space="preserve"> </w:t>
+      </w:r>
+      <w:r>
+        <w:t xml:space="preserve">отсутствует, результат будет </w:t>
+      </w:r>
+      <w:r>
+        <w:rPr>
+          <w:lang w:val="en-US"/>
+        </w:rPr>
+        <w:t>NULL</w:t>
+      </w:r>
+      <w:r>
+        <w:t xml:space="preserve">. Так же </w:t>
+      </w:r>
+      <w:proofErr w:type="spellStart"/>
+      <w:r>
+        <w:t>хинт</w:t>
+      </w:r>
+      <w:proofErr w:type="spellEnd"/>
+      <w:r>
+        <w:t xml:space="preserve"> - использование </w:t>
+      </w:r>
+      <w:r>
+        <w:rPr>
+          <w:lang w:val="en-US"/>
+        </w:rPr>
+        <w:t>GROUP</w:t>
+      </w:r>
+      <w:r>
+        <w:t xml:space="preserve"> </w:t>
+      </w:r>
+      <w:r>
+        <w:rPr>
+          <w:lang w:val="en-US"/>
+        </w:rPr>
+        <w:t>BY</w:t>
+      </w:r>
+      <w:r>
+        <w:t xml:space="preserve"> </w:t>
+      </w:r>
+      <w:proofErr w:type="spellStart"/>
+      <w:r>
+        <w:t>_номер</w:t>
+      </w:r>
+      <w:proofErr w:type="spellEnd"/>
+      <w:r>
+        <w:t xml:space="preserve"> </w:t>
+      </w:r>
+      <w:proofErr w:type="spellStart"/>
+      <w:r>
+        <w:t>колонки_</w:t>
+      </w:r>
+      <w:proofErr w:type="spellEnd"/>
+      <w:r>
+        <w:t xml:space="preserve">, </w:t>
+      </w:r>
+      <w:proofErr w:type="gramStart"/>
+      <w:r>
+        <w:t>что бы не</w:t>
+      </w:r>
+      <w:proofErr w:type="gramEnd"/>
+      <w:r>
+        <w:t xml:space="preserve"> переписывать все условие.</w:t>
+      </w:r>
+    </w:p>
+    <w:p>
+      <w:pPr>
+        <w:pStyle w:val="Code"/>
+        <w:rPr>
+          <w:lang w:val="en-US"/>
+        </w:rPr>
+      </w:pPr>
+      <w:r>
+        <w:rPr>
+          <w:lang w:val="en-US"/>
+        </w:rPr>
+        <w:lastRenderedPageBreak/>
+        <w:t>SELECT</w:t>
+      </w:r>
+    </w:p>
+    <w:p>
+      <w:pPr>
+        <w:pStyle w:val="Code"/>
+        <w:rPr>
+          <w:lang w:val="en-US"/>
+        </w:rPr>
+      </w:pPr>
+      <w:r>
+        <w:rPr>
+          <w:lang w:val="en-US"/>
+        </w:rPr>
+        <w:t xml:space="preserve">    </w:t>
+      </w:r>
+      <w:r>
+        <w:rPr>
+          <w:lang w:val="en-US"/>
+        </w:rPr>
+        <w:t>CASE</w:t>
+      </w:r>
+    </w:p>
+    <w:p>
+      <w:pPr>
+        <w:pStyle w:val="Code"/>
+        <w:rPr>
+          <w:lang w:val="en-US"/>
+        </w:rPr>
+      </w:pPr>
+      <w:r>
+        <w:rPr>
+          <w:lang w:val="en-US"/>
+        </w:rPr>
+        <w:t xml:space="preserve">        WHEN elevation &lt; 500 THEN 'Low'</w:t>
+      </w:r>
+    </w:p>
+    <w:p>
+      <w:pPr>
+        <w:pStyle w:val="Code"/>
+        <w:rPr>
+          <w:lang w:val="en-US"/>
+        </w:rPr>
+      </w:pPr>
+      <w:r>
+        <w:rPr>
+          <w:lang w:val="en-US"/>
+        </w:rPr>
+        <w:t xml:space="preserve">        WHEN elevation BETWEEN 500 AND 1999 THEN 'Medium'</w:t>
+      </w:r>
+    </w:p>
+    <w:p>
+      <w:pPr>
+        <w:pStyle w:val="Code"/>
+        <w:rPr>
+          <w:lang w:val="en-US"/>
+        </w:rPr>
+      </w:pPr>
+      <w:r>
+        <w:rPr>
+          <w:lang w:val="en-US"/>
+        </w:rPr>
+        <w:t xml:space="preserve">        WHEN elevation &gt;= 2000 THEN 'High'</w:t>
+      </w:r>
+    </w:p>
+    <w:p>
+      <w:pPr>
+        <w:pStyle w:val="Code"/>
+        <w:rPr>
+          <w:lang w:val="en-US"/>
+        </w:rPr>
+      </w:pPr>
+      <w:r>
+        <w:rPr>
+          <w:lang w:val="en-US"/>
+        </w:rPr>
+        <w:t xml:space="preserve">        ELSE 'Unknown'</w:t>
+      </w:r>
+    </w:p>
+    <w:p>
+      <w:pPr>
+        <w:pStyle w:val="Code"/>
+        <w:rPr>
+          <w:lang w:val="en-US"/>
+        </w:rPr>
+      </w:pPr>
+      <w:r>
+        <w:rPr>
+          <w:lang w:val="en-US"/>
+        </w:rPr>
+        <w:t xml:space="preserve">    END AS </w:t>
+      </w:r>
+      <w:proofErr w:type="spellStart"/>
+      <w:r>
+        <w:rPr>
+          <w:lang w:val="en-US"/>
+        </w:rPr>
+        <w:t>elevation_tier</w:t>
+      </w:r>
+      <w:proofErr w:type="spellEnd"/>
+    </w:p>
+    <w:p>
+      <w:pPr>
+        <w:pStyle w:val="Code"/>
+        <w:rPr>
+          <w:lang w:val="en-US"/>
+        </w:rPr>
+      </w:pPr>
+      <w:r>
+        <w:rPr>
+          <w:lang w:val="en-US"/>
+        </w:rPr>
+        <w:t xml:space="preserve">    , </w:t>
+      </w:r>
+      <w:proofErr w:type="gramStart"/>
+      <w:r>
+        <w:rPr>
+          <w:lang w:val="en-US"/>
+        </w:rPr>
+        <w:t>COUNT(</w:t>
+      </w:r>
+      <w:proofErr w:type="gramEnd"/>
+      <w:r>
+        <w:rPr>
+          <w:lang w:val="en-US"/>
+        </w:rPr>
+        <w:t>*)</w:t>
+      </w:r>
+    </w:p>
+    <w:p>
+      <w:pPr>
+        <w:pStyle w:val="Code"/>
+        <w:rPr>
+          <w:lang w:val="en-US"/>
+        </w:rPr>
+      </w:pPr>
+      <w:r>
+        <w:rPr>
+          <w:lang w:val="en-US"/>
+        </w:rPr>
+        <w:t>FROM airports</w:t>
+      </w:r>
+    </w:p>
+    <w:p>
+      <w:pPr>
+        <w:pStyle w:val="Code"/>
+      </w:pPr>
+      <w:r>
+        <w:rPr>
+          <w:lang w:val="en-US"/>
+        </w:rPr>
+        <w:t>GROUP</w:t>
+      </w:r>
+      <w:r>
+        <w:t xml:space="preserve"> </w:t>
+      </w:r>
+      <w:r>
+        <w:rPr>
+          <w:lang w:val="en-US"/>
+        </w:rPr>
+        <w:t>BY</w:t>
+      </w:r>
+      <w:r>
+        <w:t xml:space="preserve"> 1;</w:t>
+      </w:r>
+    </w:p>
+    <w:p>
+      <w:pPr>
+        <w:pStyle w:val="Code"/>
+      </w:pPr>
+    </w:p>
+    <w:p>
+      <w:r>
+        <w:rPr>
+          <w:b/>
+          <w:lang w:val="en-US"/>
+        </w:rPr>
+        <w:t>LOOP</w:t>
+      </w:r>
+      <w:r>
+        <w:t xml:space="preserve"> - </w:t>
+      </w:r>
+      <w:r>
+        <w:t>цикл</w:t>
+      </w:r>
+      <w:r>
+        <w:t xml:space="preserve"> </w:t>
+      </w:r>
+      <w:r>
+        <w:t>без</w:t>
+      </w:r>
+      <w:r>
+        <w:t xml:space="preserve"> </w:t>
+      </w:r>
+      <w:r>
+        <w:t>условия</w:t>
+      </w:r>
+    </w:p>
+    <w:p>
+      <w:r>
+        <w:rPr>
+          <w:lang w:val="en-US"/>
+        </w:rPr>
+        <w:t>LEAVE</w:t>
+      </w:r>
+      <w:r>
+        <w:t xml:space="preserve"> - </w:t>
+      </w:r>
+      <w:r>
+        <w:t xml:space="preserve">прекращение цикла (аналог </w:t>
+      </w:r>
+      <w:r>
+        <w:rPr>
+          <w:lang w:val="en-US"/>
+        </w:rPr>
+        <w:t>break</w:t>
+      </w:r>
+      <w:r>
+        <w:t xml:space="preserve"> </w:t>
+      </w:r>
+      <w:r>
+        <w:t xml:space="preserve">в </w:t>
+      </w:r>
+      <w:proofErr w:type="spellStart"/>
+      <w:r>
+        <w:rPr>
+          <w:lang w:val="en-US"/>
+        </w:rPr>
+        <w:t>js</w:t>
+      </w:r>
+      <w:proofErr w:type="spellEnd"/>
+      <w:r>
+        <w:t>)</w:t>
+      </w:r>
+    </w:p>
+    <w:p>
+      <w:r>
+        <w:rPr>
+          <w:lang w:val="en-US"/>
+        </w:rPr>
+        <w:t>ITERATE</w:t>
+      </w:r>
+      <w:r>
+        <w:t xml:space="preserve"> - </w:t>
+      </w:r>
+      <w:r>
+        <w:t xml:space="preserve">переходит к следующему шагу цикла (аналог </w:t>
+      </w:r>
+      <w:r>
+        <w:rPr>
+          <w:lang w:val="en-US"/>
+        </w:rPr>
+        <w:t>continue</w:t>
+      </w:r>
+      <w:r>
+        <w:t xml:space="preserve"> в С-языках</w:t>
+      </w:r>
+      <w:r>
+        <w:t>)</w:t>
+      </w:r>
+    </w:p>
+    <w:p>
+      <w:pPr>
+        <w:pStyle w:val="Code"/>
+        <w:rPr>
+          <w:lang w:val="en-US"/>
+        </w:rPr>
+      </w:pPr>
+      <w:r>
+        <w:rPr>
+          <w:lang w:val="en-US"/>
+        </w:rPr>
+        <w:t xml:space="preserve">CREATE PROCEDURE </w:t>
+      </w:r>
+      <w:proofErr w:type="spellStart"/>
+      <w:proofErr w:type="gramStart"/>
+      <w:r>
+        <w:rPr>
+          <w:lang w:val="en-US"/>
+        </w:rPr>
+        <w:t>doiterate</w:t>
+      </w:r>
+      <w:proofErr w:type="spellEnd"/>
+      <w:r>
+        <w:rPr>
+          <w:lang w:val="en-US"/>
+        </w:rPr>
+        <w:t>(</w:t>
+      </w:r>
+      <w:proofErr w:type="gramEnd"/>
+      <w:r>
+        <w:rPr>
+          <w:lang w:val="en-US"/>
+        </w:rPr>
+        <w:t>p1 INT)</w:t>
+      </w:r>
+    </w:p>
+    <w:p>
+      <w:pPr>
+        <w:pStyle w:val="Code"/>
+        <w:rPr>
+          <w:lang w:val="en-US"/>
+        </w:rPr>
+      </w:pPr>
+      <w:r>
+        <w:rPr>
+          <w:lang w:val="en-US"/>
+        </w:rPr>
+        <w:t>BEGIN</w:t>
+      </w:r>
+    </w:p>
+    <w:p>
+      <w:pPr>
+        <w:pStyle w:val="Code"/>
+      </w:pPr>
+      <w:r>
+        <w:rPr>
+          <w:lang w:val="en-US"/>
+        </w:rPr>
+        <w:t xml:space="preserve">  </w:t>
+      </w:r>
+      <w:r>
+        <w:rPr>
+          <w:lang w:val="en-US"/>
+        </w:rPr>
+        <w:t>label</w:t>
+      </w:r>
+      <w:r>
+        <w:t xml:space="preserve">1: </w:t>
+      </w:r>
+      <w:proofErr w:type="gramStart"/>
+      <w:r>
+        <w:rPr>
+          <w:lang w:val="en-US"/>
+        </w:rPr>
+        <w:t>LOOP</w:t>
+      </w:r>
+      <w:r>
+        <w:t xml:space="preserve">  --</w:t>
+      </w:r>
+      <w:proofErr w:type="gramEnd"/>
+      <w:r>
+        <w:t xml:space="preserve"> </w:t>
+      </w:r>
+      <w:r>
+        <w:t>запускаем</w:t>
+      </w:r>
+      <w:r>
+        <w:t xml:space="preserve"> </w:t>
+      </w:r>
+      <w:r>
+        <w:t>цикл</w:t>
+      </w:r>
+      <w:r>
+        <w:t xml:space="preserve"> </w:t>
+      </w:r>
+      <w:r>
+        <w:t>с</w:t>
+      </w:r>
+      <w:r>
+        <w:t xml:space="preserve"> </w:t>
+      </w:r>
+      <w:r>
+        <w:t>меткой</w:t>
+      </w:r>
+    </w:p>
+    <w:p>
+      <w:pPr>
+        <w:pStyle w:val="Code"/>
+        <w:rPr>
+          <w:lang w:val="en-US"/>
+        </w:rPr>
+      </w:pPr>
+      <w:r>
+        <w:t xml:space="preserve">    </w:t>
+      </w:r>
+      <w:r>
+        <w:rPr>
+          <w:lang w:val="en-US"/>
+        </w:rPr>
+        <w:t>SET p1 = p1 + 1</w:t>
+      </w:r>
+      <w:proofErr w:type="gramStart"/>
+      <w:r>
+        <w:rPr>
+          <w:lang w:val="en-US"/>
+        </w:rPr>
+        <w:t>;</w:t>
+      </w:r>
+      <w:r>
+        <w:rPr>
+          <w:lang w:val="en-US"/>
+        </w:rPr>
+        <w:t xml:space="preserve">  --</w:t>
+      </w:r>
+      <w:proofErr w:type="gramEnd"/>
+      <w:r>
+        <w:rPr>
+          <w:lang w:val="en-US"/>
+        </w:rPr>
+        <w:t xml:space="preserve"> </w:t>
+      </w:r>
+      <w:r>
+        <w:t>инкремент</w:t>
+      </w:r>
+    </w:p>
+    <w:p>
+      <w:pPr>
+        <w:pStyle w:val="Code"/>
+        <w:rPr>
+          <w:lang w:val="en-US"/>
+        </w:rPr>
+      </w:pPr>
+      <w:r>
+        <w:rPr>
+          <w:lang w:val="en-US"/>
+        </w:rPr>
+        <w:t xml:space="preserve">    IF p1 &lt; 10 THEN ITERATE label1; END IF</w:t>
+      </w:r>
+      <w:r>
+        <w:rPr>
+          <w:lang w:val="en-US"/>
+        </w:rPr>
+        <w:t xml:space="preserve"> -- </w:t>
+      </w:r>
+      <w:r>
+        <w:t>возвращается</w:t>
+      </w:r>
+      <w:r>
+        <w:rPr>
+          <w:lang w:val="en-US"/>
+        </w:rPr>
+        <w:t xml:space="preserve"> </w:t>
+      </w:r>
+      <w:r>
+        <w:t>к</w:t>
+      </w:r>
+      <w:r>
+        <w:rPr>
+          <w:lang w:val="en-US"/>
+        </w:rPr>
+        <w:t xml:space="preserve"> </w:t>
+      </w:r>
+      <w:r>
+        <w:t>метке</w:t>
+      </w:r>
+      <w:r>
+        <w:rPr>
+          <w:lang w:val="en-US"/>
+        </w:rPr>
+        <w:t xml:space="preserve"> </w:t>
+      </w:r>
+      <w:r>
+        <w:rPr>
+          <w:lang w:val="en-US"/>
+        </w:rPr>
+        <w:t>label1</w:t>
+      </w:r>
+      <w:r>
+        <w:rPr>
+          <w:lang w:val="en-US"/>
+        </w:rPr>
+        <w:t xml:space="preserve"> </w:t>
+      </w:r>
+      <w:r>
+        <w:t>пока</w:t>
+      </w:r>
+      <w:r>
+        <w:rPr>
+          <w:lang w:val="en-US"/>
+        </w:rPr>
+        <w:t xml:space="preserve"> </w:t>
+      </w:r>
+      <w:r>
+        <w:rPr>
+          <w:lang w:val="en-US"/>
+        </w:rPr>
+        <w:t>p1 &lt; 10</w:t>
+      </w:r>
+    </w:p>
+    <w:p>
+      <w:pPr>
+        <w:pStyle w:val="Code"/>
+      </w:pPr>
+      <w:r>
+        <w:rPr>
+          <w:lang w:val="en-US"/>
+        </w:rPr>
+        <w:t xml:space="preserve">    </w:t>
+      </w:r>
+      <w:r>
+        <w:rPr>
+          <w:lang w:val="en-US"/>
+        </w:rPr>
+        <w:t>LEAVE</w:t>
+      </w:r>
+      <w:r>
+        <w:t xml:space="preserve"> </w:t>
+      </w:r>
+      <w:r>
+        <w:rPr>
+          <w:lang w:val="en-US"/>
+        </w:rPr>
+        <w:t>label</w:t>
+      </w:r>
+      <w:r>
+        <w:t xml:space="preserve">1; -- </w:t>
+      </w:r>
+      <w:r>
+        <w:t xml:space="preserve">поскольку </w:t>
+      </w:r>
+      <w:r>
+        <w:rPr>
+          <w:lang w:val="en-US"/>
+        </w:rPr>
+        <w:t>IF</w:t>
+      </w:r>
+      <w:r>
+        <w:t xml:space="preserve"> </w:t>
+      </w:r>
+      <w:r>
+        <w:t>не вернул к старту, выходит из цикла</w:t>
+      </w:r>
+    </w:p>
+    <w:p>
+      <w:pPr>
+        <w:pStyle w:val="Code"/>
+        <w:rPr>
+          <w:lang w:val="en-US"/>
+        </w:rPr>
+      </w:pPr>
+      <w:r>
+        <w:t xml:space="preserve">  </w:t>
+      </w:r>
+      <w:r>
+        <w:rPr>
+          <w:lang w:val="en-US"/>
+        </w:rPr>
+        <w:t>END LOOP label1;</w:t>
+      </w:r>
+    </w:p>
+    <w:p>
+      <w:pPr>
+        <w:pStyle w:val="Code"/>
+        <w:rPr>
+          <w:lang w:val="en-US"/>
+        </w:rPr>
+      </w:pPr>
+      <w:r>
+        <w:rPr>
+          <w:lang w:val="en-US"/>
+        </w:rPr>
+        <w:t xml:space="preserve">  SET @x = p1;</w:t>
+      </w:r>
+    </w:p>
+    <w:p>
+      <w:pPr>
+        <w:pStyle w:val="Code"/>
+      </w:pPr>
+      <w:r>
+        <w:rPr>
+          <w:lang w:val="en-US"/>
+        </w:rPr>
+        <w:t>END</w:t>
+      </w:r>
+    </w:p>
+    <w:p>
+      <w:pPr>
+        <w:pStyle w:val="Code"/>
+      </w:pPr>
+    </w:p>
+    <w:p>
+      <w:pPr>
+        <w:rPr>
+          <w:lang w:val="en-US"/>
+        </w:rPr>
+      </w:pPr>
+      <w:r>
+        <w:rPr>
+          <w:b/>
+          <w:lang w:val="en-US"/>
+        </w:rPr>
+        <w:t>REPEAT</w:t>
+      </w:r>
+      <w:r>
+        <w:t xml:space="preserve"> - </w:t>
+      </w:r>
+      <w:r>
+        <w:t>классический цикл с проверкой постусловия</w:t>
+      </w:r>
+      <w:r>
+        <w:t xml:space="preserve"> (аналог </w:t>
+      </w:r>
+      <w:r>
+        <w:rPr>
+          <w:lang w:val="en-US"/>
+        </w:rPr>
+        <w:t>do</w:t>
+      </w:r>
+      <w:r>
+        <w:t xml:space="preserve"> ... </w:t>
+      </w:r>
+      <w:proofErr w:type="gramStart"/>
+      <w:r>
+        <w:rPr>
+          <w:lang w:val="en-US"/>
+        </w:rPr>
+        <w:t>while</w:t>
+      </w:r>
+      <w:r>
+        <w:t xml:space="preserve"> )</w:t>
+      </w:r>
+      <w:proofErr w:type="gramEnd"/>
+      <w:r>
+        <w:t>. Работает</w:t>
+      </w:r>
+      <w:r>
+        <w:rPr>
+          <w:lang w:val="en-US"/>
+        </w:rPr>
+        <w:t xml:space="preserve">, </w:t>
+      </w:r>
+      <w:r>
+        <w:t>пока</w:t>
+      </w:r>
+      <w:r>
+        <w:rPr>
+          <w:lang w:val="en-US"/>
+        </w:rPr>
+        <w:t xml:space="preserve"> </w:t>
+      </w:r>
+      <w:r>
+        <w:t>условие</w:t>
+      </w:r>
+      <w:r>
+        <w:rPr>
+          <w:lang w:val="en-US"/>
+        </w:rPr>
+        <w:t xml:space="preserve"> == </w:t>
+      </w:r>
+      <w:r>
+        <w:rPr>
+          <w:lang w:val="en-US"/>
+        </w:rPr>
+        <w:t xml:space="preserve"> </w:t>
+      </w:r>
+      <w:r>
+        <w:rPr>
+          <w:lang w:val="en-US"/>
+        </w:rPr>
+        <w:t>false</w:t>
+      </w:r>
+    </w:p>
+    <w:p>
+      <w:pPr>
+        <w:pStyle w:val="Code"/>
+        <w:rPr>
+          <w:lang w:val="en-US"/>
+        </w:rPr>
+      </w:pPr>
+      <w:r>
+        <w:rPr>
+          <w:lang w:val="en-US"/>
+        </w:rPr>
+        <w:t xml:space="preserve">CREATE PROCEDURE </w:t>
+      </w:r>
+      <w:proofErr w:type="spellStart"/>
+      <w:proofErr w:type="gramStart"/>
+      <w:r>
+        <w:rPr>
+          <w:lang w:val="en-US"/>
+        </w:rPr>
+        <w:t>dorepeat</w:t>
+      </w:r>
+      <w:proofErr w:type="spellEnd"/>
+      <w:r>
+        <w:rPr>
+          <w:lang w:val="en-US"/>
+        </w:rPr>
+        <w:t>(</w:t>
+      </w:r>
+      <w:proofErr w:type="gramEnd"/>
+      <w:r>
+        <w:rPr>
+          <w:lang w:val="en-US"/>
+        </w:rPr>
+        <w:t xml:space="preserve">p1 INT)  -- </w:t>
+      </w:r>
+      <w:r>
+        <w:t>определение</w:t>
+      </w:r>
+      <w:r>
+        <w:rPr>
+          <w:lang w:val="en-US"/>
+        </w:rPr>
+        <w:t xml:space="preserve"> </w:t>
+      </w:r>
+      <w:r>
+        <w:rPr>
+          <w:lang w:val="en-US"/>
+        </w:rPr>
+        <w:t>repeat</w:t>
+      </w:r>
+    </w:p>
+    <w:p>
+      <w:pPr>
+        <w:pStyle w:val="Code"/>
+        <w:rPr>
+          <w:lang w:val="en-US"/>
+        </w:rPr>
+      </w:pPr>
+      <w:r>
+        <w:rPr>
+          <w:lang w:val="en-US"/>
+        </w:rPr>
+        <w:t>BEGIN</w:t>
+      </w:r>
+    </w:p>
+    <w:p>
+      <w:pPr>
+        <w:pStyle w:val="Code"/>
+        <w:rPr>
+          <w:lang w:val="en-US"/>
+        </w:rPr>
+      </w:pPr>
+      <w:r>
+        <w:rPr>
+          <w:lang w:val="en-US"/>
+        </w:rPr>
+        <w:t xml:space="preserve">  SET @x = 0;</w:t>
+      </w:r>
+    </w:p>
+    <w:p>
+      <w:pPr>
+        <w:pStyle w:val="Code"/>
+        <w:rPr>
+          <w:lang w:val="en-US"/>
+        </w:rPr>
+      </w:pPr>
+      <w:r>
+        <w:rPr>
+          <w:lang w:val="en-US"/>
+        </w:rPr>
+        <w:t xml:space="preserve">  REPEAT SET @x = @x +1; UNTIL @x &gt; p1 END REPEAT;</w:t>
+      </w:r>
+    </w:p>
+    <w:p>
+      <w:pPr>
+        <w:pStyle w:val="Code"/>
+      </w:pPr>
+      <w:r>
+        <w:rPr>
+          <w:lang w:val="en-US"/>
+        </w:rPr>
+        <w:t>END</w:t>
+      </w:r>
+    </w:p>
+    <w:p>
+      <w:pPr>
+        <w:pStyle w:val="Code"/>
+      </w:pPr>
+    </w:p>
+    <w:p>
+      <w:pPr>
+        <w:pStyle w:val="Code"/>
+      </w:pPr>
+      <w:r>
+        <w:rPr>
+          <w:lang w:val="en-US"/>
+        </w:rPr>
+        <w:t>CALL</w:t>
+      </w:r>
+      <w:r>
+        <w:t xml:space="preserve"> </w:t>
+      </w:r>
+      <w:proofErr w:type="spellStart"/>
+      <w:r>
+        <w:rPr>
+          <w:lang w:val="en-US"/>
+        </w:rPr>
+        <w:t>dorepeat</w:t>
+      </w:r>
+      <w:proofErr w:type="spellEnd"/>
+      <w:r>
+        <w:t xml:space="preserve"> (1000) -- </w:t>
+      </w:r>
+      <w:r>
+        <w:t>вызов</w:t>
+      </w:r>
+    </w:p>
+    <w:p>
+      <w:pPr>
+        <w:pStyle w:val="Code"/>
+      </w:pPr>
+    </w:p>
+    <w:p>
+      <w:proofErr w:type="gramStart"/>
+      <w:r>
+        <w:rPr>
+          <w:b/>
+          <w:lang w:val="en-US"/>
+        </w:rPr>
+        <w:t>WHILE</w:t>
+      </w:r>
+      <w:r>
+        <w:t xml:space="preserve"> - </w:t>
+      </w:r>
+      <w:r>
+        <w:t>цикл</w:t>
+      </w:r>
+      <w:r>
+        <w:t xml:space="preserve"> </w:t>
+      </w:r>
+      <w:r>
+        <w:t>с</w:t>
+      </w:r>
+      <w:r>
+        <w:t xml:space="preserve"> </w:t>
+      </w:r>
+      <w:r>
+        <w:t>предусловием</w:t>
+      </w:r>
+      <w:r>
         <w:t>.</w:t>
       </w:r>
       <w:proofErr w:type="gramEnd"/>
       <w:r>
-        <w:rPr>
-          <w:lang w:val="en-US"/>
-        </w:rPr>
-        <w:t xml:space="preserve"> </w:t>
-      </w:r>
-      <w:r>
-        <w:t>Вернем предупреждающую таблицу</w:t>
-      </w:r>
-    </w:p>
-    <w:p>
-      <w:pPr>
-        <w:pStyle w:val="Code"/>
-      </w:pPr>
-      <w:r>
-        <w:t xml:space="preserve">  </w:t>
-      </w:r>
-      <w:r>
-        <w:rPr>
-          <w:lang w:val="en-US"/>
-        </w:rPr>
-        <w:t>SELECT</w:t>
-      </w:r>
-      <w:r>
-        <w:t xml:space="preserve"> 0 </w:t>
-      </w:r>
-      <w:r>
-        <w:rPr>
-          <w:lang w:val="en-US"/>
-        </w:rPr>
-        <w:t>AS</w:t>
-      </w:r>
-      <w:r>
-        <w:t xml:space="preserve"> </w:t>
-      </w:r>
-      <w:r>
-        <w:rPr>
-          <w:lang w:val="en-US"/>
-        </w:rPr>
-        <w:t>id</w:t>
-      </w:r>
-      <w:r>
-        <w:t>, '</w:t>
-      </w:r>
-      <w:r>
-        <w:t>Данных</w:t>
-      </w:r>
-      <w:r>
-        <w:t xml:space="preserve"> </w:t>
-      </w:r>
-      <w:r>
-        <w:t>нет</w:t>
-      </w:r>
-      <w:r>
-        <w:t xml:space="preserve">' </w:t>
-      </w:r>
-      <w:r>
-        <w:rPr>
-          <w:lang w:val="en-US"/>
-        </w:rPr>
-        <w:t>AS</w:t>
-      </w:r>
-      <w:r>
-        <w:t xml:space="preserve"> </w:t>
-      </w:r>
-      <w:r>
-        <w:rPr>
-          <w:lang w:val="en-US"/>
-        </w:rPr>
-        <w:t>title</w:t>
-      </w:r>
-    </w:p>
-    <w:p>
-      <w:pPr>
-        <w:pStyle w:val="Code"/>
-        <w:rPr>
-          <w:lang w:val="en-US"/>
-        </w:rPr>
-      </w:pPr>
-      <w:r>
-        <w:rPr>
-          <w:lang w:val="en-US"/>
-        </w:rPr>
-        <w:t>ELSE</w:t>
-      </w:r>
-    </w:p>
-    <w:p>
-      <w:pPr>
-        <w:pStyle w:val="Code"/>
-        <w:rPr>
-          <w:lang w:val="en-US"/>
-        </w:rPr>
-      </w:pPr>
-      <w:r>
-        <w:rPr>
-          <w:lang w:val="en-US"/>
-        </w:rPr>
-        <w:t xml:space="preserve">-- </w:t>
-      </w:r>
-      <w:proofErr w:type="gramStart"/>
-      <w:r>
-        <w:t>вернем</w:t>
-      </w:r>
-      <w:proofErr w:type="gramEnd"/>
-      <w:r>
-        <w:rPr>
-          <w:lang w:val="en-US"/>
-        </w:rPr>
-        <w:t xml:space="preserve"> </w:t>
-      </w:r>
-      <w:r>
-        <w:t>результат</w:t>
-      </w:r>
-    </w:p>
-    <w:p>
-      <w:pPr>
-        <w:pStyle w:val="Code"/>
-        <w:rPr>
-          <w:lang w:val="en-US"/>
-        </w:rPr>
-      </w:pPr>
-      <w:r>
-        <w:rPr>
-          <w:lang w:val="en-US"/>
-        </w:rPr>
-        <w:t xml:space="preserve">  </w:t>
-      </w:r>
-      <w:r>
-        <w:rPr>
-          <w:lang w:val="en-US"/>
-        </w:rPr>
-        <w:t xml:space="preserve">SELECT * </w:t>
-      </w:r>
-    </w:p>
-    <w:p>
-      <w:pPr>
-        <w:pStyle w:val="Code"/>
-        <w:rPr>
-          <w:lang w:val="en-US"/>
-        </w:rPr>
-      </w:pPr>
-      <w:r>
-        <w:rPr>
-          <w:lang w:val="en-US"/>
-        </w:rPr>
-        <w:t xml:space="preserve">    FROM </w:t>
-      </w:r>
-      <w:proofErr w:type="spellStart"/>
-      <w:r>
-        <w:rPr>
-          <w:lang w:val="en-US"/>
-        </w:rPr>
-        <w:t>course_by_dates_results</w:t>
-      </w:r>
-      <w:proofErr w:type="spellEnd"/>
-    </w:p>
-    <w:p>
-      <w:pPr>
-        <w:pStyle w:val="Code"/>
-        <w:rPr>
-          <w:lang w:val="en-US"/>
-        </w:rPr>
-      </w:pPr>
-      <w:r>
-        <w:rPr>
-          <w:lang w:val="en-US"/>
-        </w:rPr>
-        <w:t>END IF;</w:t>
-      </w:r>
-    </w:p>
-    <w:p>
-      <w:pPr>
-        <w:pStyle w:val="Code"/>
-        <w:rPr>
-          <w:lang w:val="en-US"/>
-        </w:rPr>
-      </w:pPr>
-    </w:p>
-    <w:p>
-      <w:pPr>
-        <w:rPr>
-          <w:lang w:val="en-US"/>
-        </w:rPr>
-      </w:pPr>
-      <w:r>
-        <w:rPr>
-          <w:b/>
-          <w:lang w:val="en-US"/>
-        </w:rPr>
-        <w:t>CASE</w:t>
-      </w:r>
-      <w:r>
-        <w:rPr>
-          <w:lang w:val="en-US"/>
-        </w:rPr>
-        <w:t xml:space="preserve"> - </w:t>
-      </w:r>
-      <w:r>
-        <w:t>аналог</w:t>
-      </w:r>
-      <w:r>
-        <w:rPr>
-          <w:lang w:val="en-US"/>
-        </w:rPr>
-        <w:t xml:space="preserve"> </w:t>
-      </w:r>
-      <w:r>
-        <w:rPr>
-          <w:lang w:val="en-US"/>
-        </w:rPr>
-        <w:t>switch</w:t>
-      </w:r>
-    </w:p>
-    <w:p>
-      <w:r>
-        <w:rPr>
-          <w:lang w:val="en-US"/>
-        </w:rPr>
-        <w:t>END</w:t>
-      </w:r>
-      <w:r>
-        <w:t xml:space="preserve"> - </w:t>
-      </w:r>
-      <w:r>
-        <w:t xml:space="preserve">обязателен, но </w:t>
-      </w:r>
-      <w:r>
-        <w:rPr>
-          <w:lang w:val="en-US"/>
-        </w:rPr>
-        <w:t>ELSE</w:t>
-      </w:r>
-      <w:r>
-        <w:t xml:space="preserve"> - </w:t>
-      </w:r>
-      <w:r>
-        <w:t xml:space="preserve">нет. Если </w:t>
-      </w:r>
-      <w:r>
-        <w:rPr>
-          <w:lang w:val="en-US"/>
-        </w:rPr>
-        <w:t>ELSE</w:t>
-      </w:r>
-      <w:r>
-        <w:t xml:space="preserve"> </w:t>
-      </w:r>
-      <w:r>
-        <w:t xml:space="preserve">отсутствует, результат будет </w:t>
-      </w:r>
-      <w:r>
-        <w:rPr>
-          <w:lang w:val="en-US"/>
-        </w:rPr>
-        <w:t>NULL</w:t>
-      </w:r>
-      <w:r>
-        <w:t xml:space="preserve">. Так же </w:t>
-      </w:r>
-      <w:proofErr w:type="spellStart"/>
-      <w:r>
-        <w:t>хинт</w:t>
-      </w:r>
-      <w:proofErr w:type="spellEnd"/>
-      <w:r>
-        <w:t xml:space="preserve"> - использование </w:t>
-      </w:r>
-      <w:r>
-        <w:rPr>
-          <w:lang w:val="en-US"/>
-        </w:rPr>
-        <w:t>GROUP</w:t>
-      </w:r>
-      <w:r>
-        <w:t xml:space="preserve"> </w:t>
-      </w:r>
-      <w:r>
-        <w:rPr>
-          <w:lang w:val="en-US"/>
-        </w:rPr>
-        <w:t>BY</w:t>
-      </w:r>
-      <w:r>
-        <w:t xml:space="preserve"> </w:t>
-      </w:r>
-      <w:proofErr w:type="spellStart"/>
-      <w:r>
-        <w:t>_номер</w:t>
-      </w:r>
-      <w:proofErr w:type="spellEnd"/>
-      <w:r>
-        <w:t xml:space="preserve"> </w:t>
-      </w:r>
-      <w:proofErr w:type="spellStart"/>
-      <w:r>
-        <w:t>колонки_</w:t>
-      </w:r>
-      <w:proofErr w:type="spellEnd"/>
-      <w:r>
-        <w:t xml:space="preserve">, </w:t>
-      </w:r>
-      <w:proofErr w:type="gramStart"/>
-      <w:r>
-        <w:t>что бы не</w:t>
-      </w:r>
-      <w:proofErr w:type="gramEnd"/>
-      <w:r>
-        <w:t xml:space="preserve"> переписывать все условие.</w:t>
-      </w:r>
-    </w:p>
-    <w:p>
-      <w:pPr>
-        <w:pStyle w:val="Code"/>
-      </w:pPr>
-      <w:r>
-        <w:rPr>
-          <w:lang w:val="en-US"/>
-        </w:rPr>
-        <w:t>SELECT</w:t>
-      </w:r>
-    </w:p>
-    <w:p>
-      <w:pPr>
-        <w:pStyle w:val="Code"/>
-        <w:rPr>
-          <w:lang w:val="en-US"/>
-        </w:rPr>
-      </w:pPr>
-      <w:r>
-        <w:lastRenderedPageBreak/>
-        <w:t xml:space="preserve">    </w:t>
-      </w:r>
-      <w:r>
-        <w:rPr>
-          <w:lang w:val="en-US"/>
-        </w:rPr>
-        <w:t>CASE</w:t>
-      </w:r>
-    </w:p>
-    <w:p>
-      <w:pPr>
-        <w:pStyle w:val="Code"/>
-        <w:rPr>
-          <w:lang w:val="en-US"/>
-        </w:rPr>
-      </w:pPr>
-      <w:r>
-        <w:rPr>
-          <w:lang w:val="en-US"/>
-        </w:rPr>
-        <w:t xml:space="preserve">        WHEN elevation &lt; 500 THEN 'Low'</w:t>
-      </w:r>
-    </w:p>
-    <w:p>
-      <w:pPr>
-        <w:pStyle w:val="Code"/>
-        <w:rPr>
-          <w:lang w:val="en-US"/>
-        </w:rPr>
-      </w:pPr>
-      <w:r>
-        <w:rPr>
-          <w:lang w:val="en-US"/>
-        </w:rPr>
-        <w:t xml:space="preserve">        WHEN elevation BETWEEN 500 AND 1999 THEN 'Medium'</w:t>
-      </w:r>
-    </w:p>
-    <w:p>
-      <w:pPr>
-        <w:pStyle w:val="Code"/>
-        <w:rPr>
-          <w:lang w:val="en-US"/>
-        </w:rPr>
-      </w:pPr>
-      <w:r>
-        <w:rPr>
-          <w:lang w:val="en-US"/>
-        </w:rPr>
-        <w:t xml:space="preserve">        WHEN elevation &gt;= 2000 THEN 'High'</w:t>
-      </w:r>
-    </w:p>
-    <w:p>
-      <w:pPr>
-        <w:pStyle w:val="Code"/>
-        <w:rPr>
-          <w:lang w:val="en-US"/>
-        </w:rPr>
-      </w:pPr>
-      <w:r>
-        <w:rPr>
-          <w:lang w:val="en-US"/>
-        </w:rPr>
-        <w:t xml:space="preserve">        ELSE 'Unknown'</w:t>
-      </w:r>
-    </w:p>
-    <w:p>
-      <w:pPr>
-        <w:pStyle w:val="Code"/>
-        <w:rPr>
-          <w:lang w:val="en-US"/>
-        </w:rPr>
-      </w:pPr>
-      <w:r>
-        <w:rPr>
-          <w:lang w:val="en-US"/>
-        </w:rPr>
-        <w:t xml:space="preserve">    END AS </w:t>
-      </w:r>
-      <w:proofErr w:type="spellStart"/>
-      <w:r>
-        <w:rPr>
-          <w:lang w:val="en-US"/>
-        </w:rPr>
-        <w:t>elevation_tier</w:t>
-      </w:r>
-      <w:proofErr w:type="spellEnd"/>
-    </w:p>
-    <w:p>
-      <w:pPr>
-        <w:pStyle w:val="Code"/>
-        <w:rPr>
-          <w:lang w:val="en-US"/>
-        </w:rPr>
-      </w:pPr>
-      <w:r>
-        <w:rPr>
-          <w:lang w:val="en-US"/>
-        </w:rPr>
-        <w:t xml:space="preserve">    , </w:t>
-      </w:r>
-      <w:proofErr w:type="gramStart"/>
-      <w:r>
-        <w:rPr>
-          <w:lang w:val="en-US"/>
-        </w:rPr>
-        <w:t>COUNT(</w:t>
-      </w:r>
-      <w:proofErr w:type="gramEnd"/>
-      <w:r>
-        <w:rPr>
-          <w:lang w:val="en-US"/>
-        </w:rPr>
-        <w:t>*)</w:t>
-      </w:r>
-    </w:p>
-    <w:p>
-      <w:pPr>
-        <w:pStyle w:val="Code"/>
-        <w:rPr>
-          <w:lang w:val="en-US"/>
-        </w:rPr>
-      </w:pPr>
-      <w:r>
-        <w:rPr>
-          <w:lang w:val="en-US"/>
-        </w:rPr>
-        <w:t>FROM airports</w:t>
-      </w:r>
-    </w:p>
-    <w:p>
-      <w:pPr>
-        <w:pStyle w:val="Code"/>
-        <w:rPr>
-          <w:lang w:val="en-US"/>
-        </w:rPr>
-      </w:pPr>
-      <w:r>
-        <w:rPr>
-          <w:lang w:val="en-US"/>
-        </w:rPr>
-        <w:t>GROUP BY 1;</w:t>
-      </w:r>
-    </w:p>
-    <w:p>
-      <w:pPr>
-        <w:pStyle w:val="Code"/>
-        <w:rPr>
-          <w:lang w:val="en-US"/>
-        </w:rPr>
-      </w:pPr>
-    </w:p>
-    <w:p>
-      <w:pPr>
-        <w:rPr>
-          <w:lang w:val="en-US"/>
-        </w:rPr>
-      </w:pPr>
-      <w:r>
-        <w:rPr>
-          <w:b/>
-          <w:lang w:val="en-US"/>
-        </w:rPr>
-        <w:t>LOOP</w:t>
-      </w:r>
-      <w:r>
-        <w:rPr>
-          <w:lang w:val="en-US"/>
-        </w:rPr>
-        <w:t xml:space="preserve"> - </w:t>
-      </w:r>
-      <w:r>
-        <w:t>цикл</w:t>
-      </w:r>
-      <w:r>
-        <w:rPr>
-          <w:lang w:val="en-US"/>
-        </w:rPr>
-        <w:t xml:space="preserve"> </w:t>
-      </w:r>
-      <w:r>
-        <w:t>без</w:t>
-      </w:r>
-      <w:r>
-        <w:rPr>
-          <w:lang w:val="en-US"/>
-        </w:rPr>
-        <w:t xml:space="preserve"> </w:t>
-      </w:r>
-      <w:r>
-        <w:t>условия</w:t>
-      </w:r>
-    </w:p>
-    <w:p>
-      <w:r>
-        <w:rPr>
-          <w:lang w:val="en-US"/>
-        </w:rPr>
-        <w:t>LEAVE</w:t>
-      </w:r>
-      <w:r>
-        <w:t xml:space="preserve"> - </w:t>
-      </w:r>
-      <w:r>
-        <w:t xml:space="preserve">прекращение цикла (аналог </w:t>
-      </w:r>
-      <w:r>
-        <w:rPr>
-          <w:lang w:val="en-US"/>
-        </w:rPr>
-        <w:t>break</w:t>
-      </w:r>
-      <w:r>
-        <w:t xml:space="preserve"> </w:t>
-      </w:r>
-      <w:r>
-        <w:t xml:space="preserve">в </w:t>
-      </w:r>
-      <w:proofErr w:type="spellStart"/>
-      <w:r>
-        <w:rPr>
-          <w:lang w:val="en-US"/>
-        </w:rPr>
-        <w:t>js</w:t>
-      </w:r>
-      <w:proofErr w:type="spellEnd"/>
-      <w:r>
-        <w:t>)</w:t>
-      </w:r>
-    </w:p>
-    <w:p>
-      <w:r>
-        <w:rPr>
-          <w:lang w:val="en-US"/>
-        </w:rPr>
-        <w:t>ITERATE</w:t>
-      </w:r>
-      <w:r>
-        <w:t xml:space="preserve"> - </w:t>
-      </w:r>
-      <w:r>
-        <w:t xml:space="preserve">переходит к следующему шагу цикла (аналог </w:t>
-      </w:r>
-      <w:r>
-        <w:rPr>
-          <w:lang w:val="en-US"/>
-        </w:rPr>
-        <w:t>continue</w:t>
-      </w:r>
-      <w:r>
-        <w:t xml:space="preserve"> в С-языках</w:t>
-      </w:r>
-      <w:r>
-        <w:t>)</w:t>
-      </w:r>
-    </w:p>
-    <w:p>
-      <w:pPr>
-        <w:pStyle w:val="Code"/>
-        <w:rPr>
-          <w:lang w:val="en-US"/>
-        </w:rPr>
-      </w:pPr>
-      <w:r>
-        <w:rPr>
-          <w:lang w:val="en-US"/>
-        </w:rPr>
-        <w:t xml:space="preserve">CREATE PROCEDURE </w:t>
-      </w:r>
-      <w:proofErr w:type="spellStart"/>
-      <w:proofErr w:type="gramStart"/>
-      <w:r>
-        <w:rPr>
-          <w:lang w:val="en-US"/>
-        </w:rPr>
-        <w:t>doiterate</w:t>
-      </w:r>
-      <w:proofErr w:type="spellEnd"/>
-      <w:r>
-        <w:rPr>
-          <w:lang w:val="en-US"/>
-        </w:rPr>
-        <w:t>(</w:t>
-      </w:r>
-      <w:proofErr w:type="gramEnd"/>
-      <w:r>
-        <w:rPr>
-          <w:lang w:val="en-US"/>
-        </w:rPr>
-        <w:t>p1 INT)</w:t>
-      </w:r>
-    </w:p>
-    <w:p>
-      <w:pPr>
-        <w:pStyle w:val="Code"/>
-        <w:rPr>
-          <w:lang w:val="en-US"/>
-        </w:rPr>
-      </w:pPr>
-      <w:r>
-        <w:rPr>
-          <w:lang w:val="en-US"/>
-        </w:rPr>
-        <w:t>BEGIN</w:t>
-      </w:r>
-    </w:p>
-    <w:p>
-      <w:pPr>
-        <w:pStyle w:val="Code"/>
-        <w:rPr>
-          <w:lang w:val="en-US"/>
-        </w:rPr>
-      </w:pPr>
-      <w:r>
-        <w:rPr>
-          <w:lang w:val="en-US"/>
-        </w:rPr>
-        <w:t xml:space="preserve">  </w:t>
-      </w:r>
-      <w:r>
-        <w:rPr>
-          <w:lang w:val="en-US"/>
-        </w:rPr>
-        <w:t>label</w:t>
-      </w:r>
-      <w:r>
-        <w:rPr>
-          <w:lang w:val="en-US"/>
-        </w:rPr>
-        <w:t xml:space="preserve">1: </w:t>
-      </w:r>
-      <w:proofErr w:type="gramStart"/>
-      <w:r>
-        <w:rPr>
-          <w:lang w:val="en-US"/>
-        </w:rPr>
-        <w:t>LOOP</w:t>
-      </w:r>
-      <w:r>
-        <w:rPr>
-          <w:lang w:val="en-US"/>
-        </w:rPr>
-        <w:t xml:space="preserve">  --</w:t>
-      </w:r>
-      <w:proofErr w:type="gramEnd"/>
-      <w:r>
-        <w:rPr>
-          <w:lang w:val="en-US"/>
-        </w:rPr>
-        <w:t xml:space="preserve"> </w:t>
-      </w:r>
-      <w:r>
-        <w:t>запускаем</w:t>
-      </w:r>
-      <w:r>
-        <w:rPr>
-          <w:lang w:val="en-US"/>
-        </w:rPr>
-        <w:t xml:space="preserve"> </w:t>
-      </w:r>
-      <w:r>
-        <w:t>цикл</w:t>
-      </w:r>
-      <w:r>
-        <w:rPr>
-          <w:lang w:val="en-US"/>
-        </w:rPr>
-        <w:t xml:space="preserve"> </w:t>
-      </w:r>
-      <w:r>
-        <w:t>с</w:t>
-      </w:r>
-      <w:r>
-        <w:rPr>
-          <w:lang w:val="en-US"/>
-        </w:rPr>
-        <w:t xml:space="preserve"> </w:t>
-      </w:r>
-      <w:r>
-        <w:t>меткой</w:t>
-      </w:r>
-    </w:p>
-    <w:p>
-      <w:pPr>
-        <w:pStyle w:val="Code"/>
-        <w:rPr>
-          <w:lang w:val="en-US"/>
-        </w:rPr>
-      </w:pPr>
-      <w:r>
-        <w:rPr>
-          <w:lang w:val="en-US"/>
-        </w:rPr>
-        <w:t xml:space="preserve">    </w:t>
-      </w:r>
-      <w:r>
-        <w:rPr>
-          <w:lang w:val="en-US"/>
-        </w:rPr>
-        <w:t>SET p1 = p1 + 1</w:t>
-      </w:r>
-      <w:proofErr w:type="gramStart"/>
-      <w:r>
-        <w:rPr>
-          <w:lang w:val="en-US"/>
-        </w:rPr>
-        <w:t>;</w:t>
-      </w:r>
-      <w:r>
-        <w:rPr>
-          <w:lang w:val="en-US"/>
-        </w:rPr>
-        <w:t xml:space="preserve">  --</w:t>
-      </w:r>
-      <w:proofErr w:type="gramEnd"/>
-      <w:r>
-        <w:rPr>
-          <w:lang w:val="en-US"/>
-        </w:rPr>
-        <w:t xml:space="preserve"> </w:t>
-      </w:r>
-      <w:r>
-        <w:t>инкремент</w:t>
-      </w:r>
-    </w:p>
-    <w:p>
-      <w:pPr>
-        <w:pStyle w:val="Code"/>
-        <w:rPr>
-          <w:lang w:val="en-US"/>
-        </w:rPr>
-      </w:pPr>
-      <w:r>
-        <w:rPr>
-          <w:lang w:val="en-US"/>
-        </w:rPr>
-        <w:t xml:space="preserve">    IF p1 &lt; 10 THEN ITERATE label1; END IF</w:t>
-      </w:r>
-      <w:r>
-        <w:rPr>
-          <w:lang w:val="en-US"/>
-        </w:rPr>
-        <w:t xml:space="preserve"> -- </w:t>
-      </w:r>
-      <w:r>
-        <w:t>возвращается</w:t>
-      </w:r>
-      <w:r>
-        <w:rPr>
-          <w:lang w:val="en-US"/>
-        </w:rPr>
-        <w:t xml:space="preserve"> </w:t>
-      </w:r>
-      <w:r>
-        <w:t>к</w:t>
-      </w:r>
-      <w:r>
-        <w:rPr>
-          <w:lang w:val="en-US"/>
-        </w:rPr>
-        <w:t xml:space="preserve"> </w:t>
-      </w:r>
-      <w:r>
-        <w:t>метке</w:t>
-      </w:r>
-      <w:r>
-        <w:rPr>
-          <w:lang w:val="en-US"/>
-        </w:rPr>
-        <w:t xml:space="preserve"> </w:t>
-      </w:r>
-      <w:r>
-        <w:rPr>
-          <w:lang w:val="en-US"/>
-        </w:rPr>
-        <w:t>label1</w:t>
-      </w:r>
-      <w:r>
-        <w:rPr>
-          <w:lang w:val="en-US"/>
-        </w:rPr>
-        <w:t xml:space="preserve"> </w:t>
-      </w:r>
-      <w:r>
-        <w:t>пока</w:t>
-      </w:r>
-      <w:r>
-        <w:rPr>
-          <w:lang w:val="en-US"/>
-        </w:rPr>
-        <w:t xml:space="preserve"> </w:t>
-      </w:r>
-      <w:r>
-        <w:rPr>
-          <w:lang w:val="en-US"/>
-        </w:rPr>
-        <w:t>p1 &lt; 10</w:t>
-      </w:r>
-    </w:p>
-    <w:p>
-      <w:pPr>
-        <w:pStyle w:val="Code"/>
-      </w:pPr>
-      <w:r>
-        <w:rPr>
-          <w:lang w:val="en-US"/>
-        </w:rPr>
-        <w:t xml:space="preserve">    </w:t>
-      </w:r>
-      <w:r>
-        <w:rPr>
-          <w:lang w:val="en-US"/>
-        </w:rPr>
-        <w:t>LEAVE</w:t>
-      </w:r>
-      <w:r>
-        <w:t xml:space="preserve"> </w:t>
-      </w:r>
-      <w:r>
-        <w:rPr>
-          <w:lang w:val="en-US"/>
-        </w:rPr>
-        <w:t>label</w:t>
-      </w:r>
-      <w:r>
-        <w:t xml:space="preserve">1; -- </w:t>
-      </w:r>
-      <w:r>
-        <w:t xml:space="preserve">поскольку </w:t>
-      </w:r>
-      <w:r>
-        <w:rPr>
-          <w:lang w:val="en-US"/>
-        </w:rPr>
-        <w:t>IF</w:t>
-      </w:r>
-      <w:r>
-        <w:t xml:space="preserve"> </w:t>
-      </w:r>
-      <w:r>
-        <w:t>не вернул к старту, выходит из цикла</w:t>
-      </w:r>
-    </w:p>
-    <w:p>
-      <w:pPr>
-        <w:pStyle w:val="Code"/>
-        <w:rPr>
-          <w:lang w:val="en-US"/>
-        </w:rPr>
-      </w:pPr>
-      <w:r>
-        <w:t xml:space="preserve">  </w:t>
-      </w:r>
-      <w:r>
-        <w:rPr>
-          <w:lang w:val="en-US"/>
-        </w:rPr>
-        <w:t>END LOOP label1;</w:t>
-      </w:r>
-    </w:p>
-    <w:p>
-      <w:pPr>
-        <w:pStyle w:val="Code"/>
-        <w:rPr>
-          <w:lang w:val="en-US"/>
-        </w:rPr>
-      </w:pPr>
-      <w:r>
-        <w:rPr>
-          <w:lang w:val="en-US"/>
-        </w:rPr>
-        <w:t xml:space="preserve">  SET @x = p1;</w:t>
-      </w:r>
-    </w:p>
-    <w:p>
-      <w:pPr>
-        <w:pStyle w:val="Code"/>
-      </w:pPr>
-      <w:r>
-        <w:rPr>
-          <w:lang w:val="en-US"/>
-        </w:rPr>
-        <w:t>END</w:t>
-      </w:r>
-    </w:p>
-    <w:p>
-      <w:pPr>
-        <w:pStyle w:val="Code"/>
-      </w:pPr>
-    </w:p>
-    <w:p>
-      <w:pPr>
-        <w:rPr>
-          <w:lang w:val="en-US"/>
-        </w:rPr>
-      </w:pPr>
-      <w:r>
-        <w:rPr>
-          <w:b/>
-          <w:lang w:val="en-US"/>
-        </w:rPr>
-        <w:t>REPEAT</w:t>
-      </w:r>
-      <w:r>
-        <w:t xml:space="preserve"> - </w:t>
-      </w:r>
-      <w:r>
-        <w:t>классический цикл с проверкой постусловия</w:t>
-      </w:r>
-      <w:r>
-        <w:t xml:space="preserve"> (аналог </w:t>
-      </w:r>
-      <w:r>
-        <w:rPr>
-          <w:lang w:val="en-US"/>
-        </w:rPr>
-        <w:t>do</w:t>
-      </w:r>
-      <w:r>
-        <w:t xml:space="preserve"> ... </w:t>
-      </w:r>
-      <w:proofErr w:type="gramStart"/>
-      <w:r>
-        <w:rPr>
-          <w:lang w:val="en-US"/>
-        </w:rPr>
-        <w:t>while</w:t>
-      </w:r>
-      <w:r>
-        <w:t xml:space="preserve"> )</w:t>
-      </w:r>
-      <w:proofErr w:type="gramEnd"/>
-      <w:r>
-        <w:t>. Работает</w:t>
-      </w:r>
-      <w:r>
-        <w:rPr>
-          <w:lang w:val="en-US"/>
-        </w:rPr>
-        <w:t xml:space="preserve">, </w:t>
-      </w:r>
-      <w:r>
-        <w:t>пока</w:t>
-      </w:r>
-      <w:r>
-        <w:rPr>
-          <w:lang w:val="en-US"/>
-        </w:rPr>
-        <w:t xml:space="preserve"> </w:t>
-      </w:r>
-      <w:r>
-        <w:t>условие</w:t>
-      </w:r>
-      <w:r>
-        <w:rPr>
-          <w:lang w:val="en-US"/>
-        </w:rPr>
-        <w:t xml:space="preserve"> == </w:t>
-      </w:r>
-      <w:r>
-        <w:rPr>
-          <w:lang w:val="en-US"/>
-        </w:rPr>
-        <w:t xml:space="preserve"> </w:t>
-      </w:r>
-      <w:r>
-        <w:rPr>
-          <w:lang w:val="en-US"/>
-        </w:rPr>
-        <w:t>false</w:t>
-      </w:r>
-    </w:p>
-    <w:p>
-      <w:pPr>
-        <w:pStyle w:val="Code"/>
-        <w:rPr>
-          <w:lang w:val="en-US"/>
-        </w:rPr>
-      </w:pPr>
-      <w:r>
-        <w:rPr>
-          <w:lang w:val="en-US"/>
-        </w:rPr>
-        <w:t xml:space="preserve">CREATE PROCEDURE </w:t>
-      </w:r>
-      <w:proofErr w:type="spellStart"/>
-      <w:proofErr w:type="gramStart"/>
-      <w:r>
-        <w:rPr>
-          <w:lang w:val="en-US"/>
-        </w:rPr>
-        <w:t>dorepeat</w:t>
-      </w:r>
-      <w:proofErr w:type="spellEnd"/>
-      <w:r>
-        <w:rPr>
-          <w:lang w:val="en-US"/>
-        </w:rPr>
-        <w:t>(</w:t>
-      </w:r>
-      <w:proofErr w:type="gramEnd"/>
-      <w:r>
-        <w:rPr>
-          <w:lang w:val="en-US"/>
-        </w:rPr>
-        <w:t xml:space="preserve">p1 INT)  -- </w:t>
-      </w:r>
-      <w:r>
-        <w:t>определение</w:t>
-      </w:r>
-      <w:r>
-        <w:rPr>
-          <w:lang w:val="en-US"/>
-        </w:rPr>
-        <w:t xml:space="preserve"> </w:t>
-      </w:r>
-      <w:r>
-        <w:rPr>
-          <w:lang w:val="en-US"/>
-        </w:rPr>
-        <w:t>repeat</w:t>
-      </w:r>
-    </w:p>
-    <w:p>
-      <w:pPr>
-        <w:pStyle w:val="Code"/>
-        <w:rPr>
-          <w:lang w:val="en-US"/>
-        </w:rPr>
-      </w:pPr>
-      <w:r>
-        <w:rPr>
-          <w:lang w:val="en-US"/>
-        </w:rPr>
-        <w:t>BEGIN</w:t>
-      </w:r>
-    </w:p>
-    <w:p>
-      <w:pPr>
-        <w:pStyle w:val="Code"/>
-        <w:rPr>
-          <w:lang w:val="en-US"/>
-        </w:rPr>
-      </w:pPr>
-      <w:r>
-        <w:rPr>
-          <w:lang w:val="en-US"/>
-        </w:rPr>
-        <w:t xml:space="preserve">  SET @x = 0;</w:t>
-      </w:r>
-    </w:p>
-    <w:p>
-      <w:pPr>
-        <w:pStyle w:val="Code"/>
-        <w:rPr>
-          <w:lang w:val="en-US"/>
-        </w:rPr>
-      </w:pPr>
-      <w:r>
-        <w:rPr>
-          <w:lang w:val="en-US"/>
-        </w:rPr>
-        <w:t xml:space="preserve">  REPEAT SET @x = @x +1; UNTIL @x &gt; p1 END REPEAT;</w:t>
-      </w:r>
-    </w:p>
-    <w:p>
-      <w:pPr>
-        <w:pStyle w:val="Code"/>
-        <w:rPr>
-          <w:lang w:val="en-US"/>
-        </w:rPr>
-      </w:pPr>
-      <w:r>
-        <w:rPr>
-          <w:lang w:val="en-US"/>
-        </w:rPr>
-        <w:t>END</w:t>
-      </w:r>
-    </w:p>
-    <w:p>
-      <w:pPr>
-        <w:pStyle w:val="Code"/>
-        <w:rPr>
-          <w:lang w:val="en-US"/>
-        </w:rPr>
-      </w:pPr>
-    </w:p>
-    <w:p>
-      <w:pPr>
-        <w:pStyle w:val="Code"/>
-        <w:rPr>
-          <w:lang w:val="en-US"/>
-        </w:rPr>
-      </w:pPr>
-      <w:r>
-        <w:rPr>
-          <w:lang w:val="en-US"/>
-        </w:rPr>
-        <w:t>CALL</w:t>
-      </w:r>
-      <w:r>
-        <w:rPr>
-          <w:lang w:val="en-US"/>
-        </w:rPr>
-        <w:t xml:space="preserve"> </w:t>
-      </w:r>
-      <w:proofErr w:type="spellStart"/>
-      <w:r>
-        <w:rPr>
-          <w:lang w:val="en-US"/>
-        </w:rPr>
-        <w:t>dorepeat</w:t>
-      </w:r>
-      <w:proofErr w:type="spellEnd"/>
-      <w:r>
-        <w:rPr>
-          <w:lang w:val="en-US"/>
-        </w:rPr>
-        <w:t xml:space="preserve"> (1000) -- </w:t>
-      </w:r>
-      <w:r>
-        <w:t>вызов</w:t>
-      </w:r>
-    </w:p>
-    <w:p>
-      <w:pPr>
-        <w:pStyle w:val="Code"/>
-        <w:rPr>
-          <w:lang w:val="en-US"/>
-        </w:rPr>
-      </w:pPr>
-    </w:p>
-    <w:p>
-      <w:proofErr w:type="gramStart"/>
-      <w:r>
-        <w:rPr>
-          <w:b/>
-          <w:lang w:val="en-US"/>
-        </w:rPr>
-        <w:t>WHILE</w:t>
-      </w:r>
-      <w:r>
-        <w:rPr>
-          <w:lang w:val="en-US"/>
-        </w:rPr>
-        <w:t xml:space="preserve"> - </w:t>
-      </w:r>
-      <w:r>
-        <w:t>цикл</w:t>
-      </w:r>
-      <w:r>
-        <w:rPr>
-          <w:lang w:val="en-US"/>
-        </w:rPr>
-        <w:t xml:space="preserve"> </w:t>
-      </w:r>
-      <w:r>
-        <w:t>с</w:t>
-      </w:r>
-      <w:r>
-        <w:rPr>
-          <w:lang w:val="en-US"/>
-        </w:rPr>
-        <w:t xml:space="preserve"> </w:t>
-      </w:r>
-      <w:r>
-        <w:t>предусловием</w:t>
-      </w:r>
-      <w:r>
-        <w:rPr>
-          <w:lang w:val="en-US"/>
-        </w:rPr>
-        <w:t>.</w:t>
-      </w:r>
-      <w:proofErr w:type="gramEnd"/>
-      <w:r>
-        <w:rPr>
-          <w:lang w:val="en-US"/>
-        </w:rPr>
         <w:t xml:space="preserve"> </w:t>
       </w:r>
       <w:r>
@@ -26664,13 +26653,168 @@
         <w:t xml:space="preserve"> </w:t>
       </w:r>
       <w:r>
-        <w:t>БК-2. Для сортировки по строке, пишем функцию</w:t>
+        <w:t>БК-2. Для сортировки по строке, пишем функцию:</w:t>
+      </w:r>
+    </w:p>
+    <w:p>
+      <w:pPr>
+        <w:pStyle w:val="Code"/>
+      </w:pPr>
+      <w:r>
+        <w:t xml:space="preserve">-- </w:t>
+      </w:r>
+      <w:r>
+        <w:t>обязательно</w:t>
+      </w:r>
+      <w:r>
+        <w:t xml:space="preserve"> </w:t>
+      </w:r>
+      <w:r>
+        <w:t>указать</w:t>
+      </w:r>
+      <w:r>
+        <w:t xml:space="preserve"> </w:t>
+      </w:r>
+      <w:r>
+        <w:t>тип</w:t>
+      </w:r>
+      <w:r>
+        <w:t xml:space="preserve"> </w:t>
+      </w:r>
+      <w:r>
+        <w:t>данных</w:t>
+      </w:r>
+    </w:p>
+    <w:p>
+      <w:pPr>
+        <w:pStyle w:val="Code"/>
+        <w:rPr>
+          <w:lang w:val="en-US"/>
+        </w:rPr>
+      </w:pPr>
+      <w:r>
+        <w:rPr>
+          <w:lang w:val="en-US"/>
+        </w:rPr>
+        <w:t>CREATE</w:t>
+      </w:r>
+      <w:r>
+        <w:rPr>
+          <w:lang w:val="en-US"/>
+        </w:rPr>
+        <w:t xml:space="preserve"> </w:t>
+      </w:r>
+      <w:r>
+        <w:rPr>
+          <w:lang w:val="en-US"/>
+        </w:rPr>
+        <w:t>FUNCTION</w:t>
+      </w:r>
+      <w:r>
+        <w:rPr>
+          <w:lang w:val="en-US"/>
+        </w:rPr>
+        <w:t xml:space="preserve"> </w:t>
+      </w:r>
+      <w:proofErr w:type="spellStart"/>
+      <w:r>
+        <w:rPr>
+          <w:lang w:val="en-US"/>
+        </w:rPr>
+        <w:t>sp</w:t>
+      </w:r>
+      <w:r>
+        <w:rPr>
+          <w:lang w:val="en-US"/>
+        </w:rPr>
+        <w:t>_</w:t>
+      </w:r>
+      <w:r>
+        <w:rPr>
+          <w:lang w:val="en-US"/>
+        </w:rPr>
+        <w:t>room</w:t>
+      </w:r>
+      <w:r>
+        <w:rPr>
+          <w:lang w:val="en-US"/>
+        </w:rPr>
+        <w:t>_</w:t>
+      </w:r>
+      <w:r>
+        <w:rPr>
+          <w:lang w:val="en-US"/>
+        </w:rPr>
+        <w:t>number</w:t>
+      </w:r>
+      <w:proofErr w:type="spellEnd"/>
+      <w:r>
+        <w:rPr>
+          <w:lang w:val="en-US"/>
+        </w:rPr>
+        <w:t xml:space="preserve"> (</w:t>
+      </w:r>
+      <w:r>
+        <w:rPr>
+          <w:lang w:val="en-US"/>
+        </w:rPr>
+        <w:t>room</w:t>
+      </w:r>
+      <w:r>
+        <w:rPr>
+          <w:lang w:val="en-US"/>
+        </w:rPr>
+        <w:t xml:space="preserve"> </w:t>
       </w:r>
       <w:proofErr w:type="gramStart"/>
       <w:r>
-        <w:t>:</w:t>
+        <w:rPr>
+          <w:lang w:val="en-US"/>
+        </w:rPr>
+        <w:t>VARCHAR</w:t>
+      </w:r>
+      <w:r>
+        <w:rPr>
+          <w:lang w:val="en-US"/>
+        </w:rPr>
+        <w:t>(</w:t>
       </w:r>
       <w:proofErr w:type="gramEnd"/>
+      <w:r>
+        <w:rPr>
+          <w:lang w:val="en-US"/>
+        </w:rPr>
+        <w:t xml:space="preserve">5)) </w:t>
+      </w:r>
+      <w:r>
+        <w:rPr>
+          <w:lang w:val="en-US"/>
+        </w:rPr>
+        <w:t>RETURNS</w:t>
+      </w:r>
+      <w:r>
+        <w:rPr>
+          <w:lang w:val="en-US"/>
+        </w:rPr>
+        <w:t xml:space="preserve"> </w:t>
+      </w:r>
+      <w:r>
+        <w:rPr>
+          <w:lang w:val="en-US"/>
+        </w:rPr>
+        <w:t>INT</w:t>
+      </w:r>
+    </w:p>
+    <w:p>
+      <w:pPr>
+        <w:pStyle w:val="Code"/>
+      </w:pPr>
+      <w:r>
+        <w:rPr>
+          <w:lang w:val="en-US"/>
+        </w:rPr>
+        <w:t>BEGIN</w:t>
+      </w:r>
     </w:p>
     <w:p>
       <w:pPr>
@@ -26680,45 +26824,109 @@
         <w:t xml:space="preserve">-- </w:t>
       </w:r>
       <w:r>
-        <w:t>обязательно</w:t>
-      </w:r>
-      <w:r>
-        <w:t xml:space="preserve"> </w:t>
-      </w:r>
-      <w:r>
-        <w:t>указать</w:t>
-      </w:r>
-      <w:r>
-        <w:t xml:space="preserve"> </w:t>
-      </w:r>
-      <w:r>
-        <w:t>тип</w:t>
-      </w:r>
-      <w:r>
-        <w:t xml:space="preserve"> </w:t>
-      </w:r>
-      <w:r>
-        <w:t>данных</w:t>
-      </w:r>
-    </w:p>
-    <w:p>
-      <w:pPr>
-        <w:pStyle w:val="Code"/>
-      </w:pPr>
-      <w:r>
-        <w:rPr>
-          <w:lang w:val="en-US"/>
-        </w:rPr>
-        <w:t>CREATE</w:t>
-      </w:r>
-      <w:r>
-        <w:t xml:space="preserve"> </w:t>
-      </w:r>
-      <w:r>
-        <w:rPr>
-          <w:lang w:val="en-US"/>
-        </w:rPr>
-        <w:t>FUNCTION</w:t>
+        <w:t>берет</w:t>
+      </w:r>
+      <w:r>
+        <w:t xml:space="preserve"> </w:t>
+      </w:r>
+      <w:r>
+        <w:t>подстроку</w:t>
+      </w:r>
+      <w:r>
+        <w:t xml:space="preserve">, </w:t>
+      </w:r>
+      <w:proofErr w:type="gramStart"/>
+      <w:r>
+        <w:t>начиная с 4 символа и переводит</w:t>
+      </w:r>
+      <w:proofErr w:type="gramEnd"/>
+      <w:r>
+        <w:t xml:space="preserve"> в число через умножение на 1</w:t>
+      </w:r>
+    </w:p>
+    <w:p>
+      <w:pPr>
+        <w:pStyle w:val="Code"/>
+      </w:pPr>
+      <w:r>
+        <w:t xml:space="preserve">  </w:t>
+      </w:r>
+      <w:r>
+        <w:rPr>
+          <w:lang w:val="en-US"/>
+        </w:rPr>
+        <w:t>RETURN</w:t>
+      </w:r>
+      <w:r>
+        <w:t xml:space="preserve"> </w:t>
+      </w:r>
+      <w:proofErr w:type="gramStart"/>
+      <w:r>
+        <w:rPr>
+          <w:lang w:val="en-US"/>
+        </w:rPr>
+        <w:t>SUBSTR</w:t>
+      </w:r>
+      <w:r>
+        <w:t>(</w:t>
+      </w:r>
+      <w:proofErr w:type="gramEnd"/>
+      <w:r>
+        <w:rPr>
+          <w:lang w:val="en-US"/>
+        </w:rPr>
+        <w:t>room</w:t>
+      </w:r>
+      <w:r>
+        <w:t xml:space="preserve">, 4) * 1; </w:t>
+      </w:r>
+    </w:p>
+    <w:p>
+      <w:pPr>
+        <w:pStyle w:val="Code"/>
+      </w:pPr>
+      <w:r>
+        <w:rPr>
+          <w:lang w:val="en-US"/>
+        </w:rPr>
+        <w:t>END</w:t>
+      </w:r>
+      <w:r>
+        <w:t>;</w:t>
+      </w:r>
+    </w:p>
+    <w:p>
+      <w:pPr>
+        <w:pStyle w:val="Code"/>
+      </w:pPr>
+    </w:p>
+    <w:p>
+      <w:pPr>
+        <w:pStyle w:val="Code"/>
+      </w:pPr>
+      <w:r>
+        <w:t xml:space="preserve">-- </w:t>
+      </w:r>
+      <w:r>
+        <w:t>вызов</w:t>
+      </w:r>
+      <w:r>
+        <w:t xml:space="preserve"> </w:t>
+      </w:r>
+      <w:r>
+        <w:t>процедуры</w:t>
+      </w:r>
+    </w:p>
+    <w:p>
+      <w:pPr>
+        <w:pStyle w:val="Code"/>
+      </w:pPr>
+      <w:r>
+        <w:rPr>
+          <w:lang w:val="en-US"/>
+        </w:rPr>
+        <w:lastRenderedPageBreak/>
+        <w:t>SELECT</w:t>
       </w:r>
       <w:r>
         <w:t xml:space="preserve"> </w:t>
@@ -26741,6 +26949,7 @@
       <w:r>
         <w:t>_</w:t>
       </w:r>
+      <w:proofErr w:type="gramStart"/>
       <w:r>
         <w:rPr>
           <w:lang w:val="en-US"/>
@@ -26748,294 +26957,35 @@
         <w:t>number</w:t>
       </w:r>
       <w:r>
-        <w:t xml:space="preserve"> (</w:t>
-      </w:r>
-      <w:r>
-        <w:rPr>
-          <w:lang w:val="en-US"/>
-        </w:rPr>
-        <w:t>room</w:t>
-      </w:r>
-      <w:r>
-        <w:t xml:space="preserve"> </w:t>
-      </w:r>
-      <w:proofErr w:type="gramStart"/>
-      <w:r>
-        <w:rPr>
-          <w:lang w:val="en-US"/>
-        </w:rPr>
-        <w:t>VARCHAR</w:t>
-      </w:r>
-      <w:r>
         <w:t>(</w:t>
       </w:r>
       <w:proofErr w:type="gramEnd"/>
       <w:r>
-        <w:t xml:space="preserve">5)) </w:t>
-      </w:r>
-      <w:r>
-        <w:rPr>
-          <w:lang w:val="en-US"/>
-        </w:rPr>
-        <w:t>RETURNS</w:t>
-      </w:r>
-      <w:r>
-        <w:t xml:space="preserve"> </w:t>
-      </w:r>
-      <w:r>
-        <w:rPr>
-          <w:lang w:val="en-US"/>
-        </w:rPr>
-        <w:t>INT</w:t>
-      </w:r>
-    </w:p>
-    <w:p>
-      <w:pPr>
-        <w:pStyle w:val="Code"/>
-      </w:pPr>
-      <w:r>
-        <w:rPr>
-          <w:lang w:val="en-US"/>
-        </w:rPr>
-        <w:t>BEGIN</w:t>
-      </w:r>
-    </w:p>
-    <w:p>
-      <w:pPr>
-        <w:pStyle w:val="Code"/>
-      </w:pPr>
-      <w:r>
-        <w:t xml:space="preserve">-- </w:t>
-      </w:r>
-      <w:r>
-        <w:t>берет</w:t>
-      </w:r>
-      <w:r>
-        <w:t xml:space="preserve"> </w:t>
-      </w:r>
-      <w:r>
-        <w:t>подстроку</w:t>
-      </w:r>
-      <w:r>
-        <w:t xml:space="preserve">, </w:t>
-      </w:r>
-      <w:proofErr w:type="gramStart"/>
-      <w:r>
-        <w:t>начиная с 4 символа и переводит</w:t>
-      </w:r>
-      <w:proofErr w:type="gramEnd"/>
-      <w:r>
-        <w:t xml:space="preserve"> в число через умножение на 1</w:t>
-      </w:r>
-    </w:p>
-    <w:p>
-      <w:pPr>
-        <w:pStyle w:val="Code"/>
-        <w:rPr>
-          <w:lang w:val="en-US"/>
-        </w:rPr>
-      </w:pPr>
-      <w:r>
-        <w:t xml:space="preserve">  </w:t>
-      </w:r>
-      <w:r>
-        <w:rPr>
-          <w:lang w:val="en-US"/>
-        </w:rPr>
-        <w:t>RETURN</w:t>
-      </w:r>
-      <w:r>
-        <w:rPr>
-          <w:lang w:val="en-US"/>
-        </w:rPr>
-        <w:t xml:space="preserve"> </w:t>
-      </w:r>
-      <w:proofErr w:type="gramStart"/>
-      <w:r>
-        <w:rPr>
-          <w:lang w:val="en-US"/>
-        </w:rPr>
-        <w:t>SUBSTR</w:t>
-      </w:r>
-      <w:r>
-        <w:rPr>
-          <w:lang w:val="en-US"/>
-        </w:rPr>
-        <w:t>(</w:t>
-      </w:r>
-      <w:proofErr w:type="gramEnd"/>
-      <w:r>
-        <w:rPr>
-          <w:lang w:val="en-US"/>
-        </w:rPr>
-        <w:t>room</w:t>
-      </w:r>
-      <w:r>
-        <w:rPr>
-          <w:lang w:val="en-US"/>
-        </w:rPr>
-        <w:t xml:space="preserve">, 4) * 1; </w:t>
-      </w:r>
-    </w:p>
-    <w:p>
-      <w:pPr>
-        <w:pStyle w:val="Code"/>
-        <w:rPr>
-          <w:lang w:val="en-US"/>
-        </w:rPr>
-      </w:pPr>
-      <w:r>
-        <w:rPr>
-          <w:lang w:val="en-US"/>
-        </w:rPr>
-        <w:t>END</w:t>
-      </w:r>
-      <w:r>
-        <w:rPr>
-          <w:lang w:val="en-US"/>
-        </w:rPr>
-        <w:t>;</w:t>
-      </w:r>
-    </w:p>
-    <w:p>
-      <w:pPr>
-        <w:pStyle w:val="Code"/>
-        <w:rPr>
-          <w:lang w:val="en-US"/>
-        </w:rPr>
-      </w:pPr>
-    </w:p>
-    <w:p>
-      <w:pPr>
-        <w:pStyle w:val="Code"/>
-        <w:rPr>
-          <w:lang w:val="en-US"/>
-        </w:rPr>
-      </w:pPr>
-      <w:r>
-        <w:rPr>
-          <w:lang w:val="en-US"/>
-        </w:rPr>
-        <w:t xml:space="preserve">-- </w:t>
-      </w:r>
-      <w:proofErr w:type="gramStart"/>
-      <w:r>
-        <w:t>вызов</w:t>
-      </w:r>
-      <w:proofErr w:type="gramEnd"/>
-      <w:r>
-        <w:rPr>
-          <w:lang w:val="en-US"/>
-        </w:rPr>
-        <w:t xml:space="preserve"> </w:t>
-      </w:r>
-      <w:r>
-        <w:t>процедуры</w:t>
-      </w:r>
-    </w:p>
-    <w:p>
-      <w:pPr>
-        <w:pStyle w:val="Code"/>
-        <w:rPr>
-          <w:lang w:val="en-US"/>
-        </w:rPr>
-      </w:pPr>
-      <w:r>
-        <w:rPr>
-          <w:lang w:val="en-US"/>
-        </w:rPr>
-        <w:t>SELECT</w:t>
-      </w:r>
-      <w:r>
-        <w:rPr>
-          <w:lang w:val="en-US"/>
-        </w:rPr>
-        <w:t xml:space="preserve"> </w:t>
-      </w:r>
-      <w:proofErr w:type="spellStart"/>
-      <w:r>
-        <w:rPr>
-          <w:lang w:val="en-US"/>
-        </w:rPr>
-        <w:t>sp</w:t>
-      </w:r>
-      <w:r>
-        <w:rPr>
-          <w:lang w:val="en-US"/>
-        </w:rPr>
-        <w:t>_</w:t>
-      </w:r>
-      <w:r>
-        <w:rPr>
-          <w:lang w:val="en-US"/>
-        </w:rPr>
-        <w:t>room</w:t>
-      </w:r>
-      <w:r>
-        <w:rPr>
-          <w:lang w:val="en-US"/>
-        </w:rPr>
-        <w:t>_</w:t>
-      </w:r>
-      <w:proofErr w:type="gramStart"/>
-      <w:r>
-        <w:rPr>
-          <w:lang w:val="en-US"/>
-        </w:rPr>
-        <w:t>number</w:t>
-      </w:r>
-      <w:proofErr w:type="spellEnd"/>
-      <w:r>
-        <w:rPr>
-          <w:lang w:val="en-US"/>
-        </w:rPr>
-        <w:t>(</w:t>
-      </w:r>
-      <w:proofErr w:type="gramEnd"/>
-      <w:r>
-        <w:rPr>
-          <w:lang w:val="en-US"/>
-        </w:rPr>
         <w:t>'</w:t>
       </w:r>
       <w:r>
         <w:t>БК</w:t>
       </w:r>
       <w:r>
-        <w:rPr>
-          <w:lang w:val="en-US"/>
-        </w:rPr>
         <w:t xml:space="preserve">-10')  -- </w:t>
       </w:r>
       <w:r>
         <w:t>вернет</w:t>
       </w:r>
       <w:r>
-        <w:rPr>
-          <w:lang w:val="en-US"/>
-        </w:rPr>
         <w:t xml:space="preserve"> 10</w:t>
       </w:r>
     </w:p>
     <w:p>
       <w:pPr>
         <w:pStyle w:val="Code"/>
-        <w:rPr>
-          <w:lang w:val="en-US"/>
-        </w:rPr>
-      </w:pPr>
-    </w:p>
-    <w:p>
-      <w:pPr>
-        <w:pStyle w:val="Code"/>
-        <w:rPr>
-          <w:lang w:val="en-US"/>
-        </w:rPr>
-      </w:pPr>
-      <w:r>
-        <w:rPr>
-          <w:lang w:val="en-US"/>
-        </w:rPr>
+      </w:pPr>
+    </w:p>
+    <w:p>
+      <w:pPr>
+        <w:pStyle w:val="Code"/>
+      </w:pPr>
+      <w:r>
         <w:t>--</w:t>
       </w:r>
       <w:r>
@@ -27562,6 +27512,9 @@
     <w:p>
       <w:pPr>
         <w:pStyle w:val="Code"/>
+        <w:rPr>
+          <w:lang w:val="en-US"/>
+        </w:rPr>
       </w:pPr>
       <w:r>
         <w:rPr>
@@ -27570,6 +27523,9 @@
         <w:t>UNLOCK</w:t>
       </w:r>
       <w:r>
+        <w:rPr>
+          <w:lang w:val="en-US"/>
+        </w:rPr>
         <w:t xml:space="preserve"> </w:t>
       </w:r>
       <w:r>
@@ -27579,12 +27535,18 @@
         <w:t>TABLES</w:t>
       </w:r>
       <w:r>
+        <w:rPr>
+          <w:lang w:val="en-US"/>
+        </w:rPr>
         <w:t xml:space="preserve">; </w:t>
       </w:r>
     </w:p>
     <w:p>
       <w:pPr>
         <w:pStyle w:val="Code"/>
+        <w:rPr>
+          <w:lang w:val="en-US"/>
+        </w:rPr>
       </w:pPr>
     </w:p>
     <w:p>
@@ -28001,7 +27963,6 @@
         <w:rPr>
           <w:b/>
         </w:rPr>
-        <w:lastRenderedPageBreak/>
         <w:t>ТРАНЗАКЦИИ</w:t>
       </w:r>
     </w:p>
@@ -30703,55 +30664,34 @@
     <w:p>
       <w:pPr>
         <w:pStyle w:val="Code"/>
-        <w:rPr>
-          <w:lang w:val="en-US"/>
-        </w:rPr>
-      </w:pPr>
-      <w:r>
-        <w:rPr>
-          <w:lang w:val="en-US"/>
-        </w:rPr>
+      </w:pPr>
+      <w:r>
         <w:t xml:space="preserve">-- </w:t>
       </w:r>
-      <w:proofErr w:type="gramStart"/>
       <w:r>
         <w:t>более</w:t>
       </w:r>
-      <w:proofErr w:type="gramEnd"/>
-      <w:r>
-        <w:rPr>
-          <w:lang w:val="en-US"/>
-        </w:rPr>
+      <w:r>
         <w:t xml:space="preserve"> </w:t>
       </w:r>
       <w:r>
         <w:t>удобный</w:t>
       </w:r>
       <w:r>
-        <w:rPr>
-          <w:lang w:val="en-US"/>
-        </w:rPr>
         <w:t xml:space="preserve"> </w:t>
       </w:r>
       <w:r>
         <w:t>вариант</w:t>
       </w:r>
       <w:r>
-        <w:rPr>
-          <w:lang w:val="en-US"/>
-        </w:rPr>
         <w:t xml:space="preserve"> </w:t>
       </w:r>
       <w:r>
         <w:t>через</w:t>
       </w:r>
       <w:r>
-        <w:rPr>
-          <w:lang w:val="en-US"/>
-        </w:rPr>
-        <w:t xml:space="preserve"> </w:t>
-      </w:r>
-      <w:proofErr w:type="spellStart"/>
+        <w:t xml:space="preserve"> </w:t>
+      </w:r>
       <w:r>
         <w:rPr>
           <w:lang w:val="en-US"/>
@@ -30759,9 +30699,6 @@
         <w:t>information</w:t>
       </w:r>
       <w:r>
-        <w:rPr>
-          <w:lang w:val="en-US"/>
-        </w:rPr>
         <w:t>_</w:t>
       </w:r>
       <w:r>
@@ -30770,7 +30707,6 @@
         </w:rPr>
         <w:t>schema</w:t>
       </w:r>
-      <w:proofErr w:type="spellEnd"/>
     </w:p>
     <w:p>
       <w:pPr>
@@ -32901,7 +32837,7 @@
             <w:rPr>
               <w:noProof/>
             </w:rPr>
-            <w:t>24</w:t>
+            <w:t>13</w:t>
           </w:r>
         </w:fldSimple>
       </w:p>
@@ -37077,7 +37013,7 @@
 </file>
 
 <file path=customXml/itemProps1.xml><?xml version="1.0" encoding="utf-8"?>
-<ds:datastoreItem xmlns:ds="http://schemas.openxmlformats.org/officeDocument/2006/customXml" ds:itemID="{D67A2DAA-C13F-4C2B-B485-2F7BE5923D4D}">
+<ds:datastoreItem xmlns:ds="http://schemas.openxmlformats.org/officeDocument/2006/customXml" ds:itemID="{85FEC8CA-285E-46E3-93E5-38E8185B1B0D}">
   <ds:schemaRefs>
     <ds:schemaRef ds:uri="http://schemas.openxmlformats.org/officeDocument/2006/bibliography"/>
   </ds:schemaRefs>

--- a/instruments/MySQL.docx
+++ b/instruments/MySQL.docx
@@ -469,15 +469,15 @@
     </w:p>
     <w:p>
       <w:r>
-        <w:t xml:space="preserve">Первая строка совпадает с </w:t>
+        <w:t xml:space="preserve">Первая строка совпадает </w:t>
       </w:r>
       <w:proofErr w:type="gramStart"/>
       <w:r>
-        <w:t>последней</w:t>
+        <w:t>с</w:t>
       </w:r>
       <w:proofErr w:type="gramEnd"/>
       <w:r>
-        <w:t>, потому первая не будет отображена</w:t>
+        <w:t xml:space="preserve"> последней, потому первая не будет отображена</w:t>
       </w:r>
     </w:p>
     <w:p/>
@@ -19547,38 +19547,61 @@
       <w:pPr>
         <w:pStyle w:val="Code"/>
         <w:ind w:left="708"/>
-      </w:pPr>
-      <w:r>
+        <w:rPr>
+          <w:lang w:val="en-US"/>
+        </w:rPr>
+      </w:pPr>
+      <w:r>
+        <w:rPr>
+          <w:lang w:val="en-US"/>
+        </w:rPr>
         <w:t xml:space="preserve">-- </w:t>
       </w:r>
+      <w:proofErr w:type="gramStart"/>
       <w:r>
         <w:t>тот</w:t>
       </w:r>
-      <w:r>
+      <w:proofErr w:type="gramEnd"/>
+      <w:r>
+        <w:rPr>
+          <w:lang w:val="en-US"/>
+        </w:rPr>
         <w:t xml:space="preserve"> </w:t>
       </w:r>
       <w:r>
         <w:t>же</w:t>
       </w:r>
       <w:r>
+        <w:rPr>
+          <w:lang w:val="en-US"/>
+        </w:rPr>
         <w:t xml:space="preserve"> </w:t>
       </w:r>
       <w:r>
         <w:t>запрос</w:t>
       </w:r>
       <w:r>
+        <w:rPr>
+          <w:lang w:val="en-US"/>
+        </w:rPr>
         <w:t xml:space="preserve">, </w:t>
       </w:r>
       <w:r>
         <w:t>только</w:t>
       </w:r>
       <w:r>
+        <w:rPr>
+          <w:lang w:val="en-US"/>
+        </w:rPr>
         <w:t xml:space="preserve"> </w:t>
       </w:r>
       <w:r>
         <w:t>без</w:t>
       </w:r>
       <w:r>
+        <w:rPr>
+          <w:lang w:val="en-US"/>
+        </w:rPr>
         <w:t xml:space="preserve"> </w:t>
       </w:r>
       <w:r>
@@ -19588,6 +19611,9 @@
         <w:t>INNER</w:t>
       </w:r>
       <w:r>
+        <w:rPr>
+          <w:lang w:val="en-US"/>
+        </w:rPr>
         <w:t xml:space="preserve"> </w:t>
       </w:r>
       <w:r>
@@ -19597,12 +19623,18 @@
         <w:t>JOIN</w:t>
       </w:r>
       <w:r>
+        <w:rPr>
+          <w:lang w:val="en-US"/>
+        </w:rPr>
         <w:t xml:space="preserve"> - </w:t>
       </w:r>
       <w:r>
         <w:t>полный</w:t>
       </w:r>
       <w:r>
+        <w:rPr>
+          <w:lang w:val="en-US"/>
+        </w:rPr>
         <w:t xml:space="preserve"> </w:t>
       </w:r>
       <w:r>
@@ -21255,15 +21287,25 @@
     </w:p>
     <w:p>
       <w:pPr>
-        <w:rPr>
-          <w:b/>
-          <w:lang w:val="en-US"/>
-        </w:rPr>
-      </w:pPr>
-      <w:r>
-        <w:rPr>
-          <w:b/>
-        </w:rPr>
+        <w:pStyle w:val="Code"/>
+        <w:ind w:left="0"/>
+        <w:rPr>
+          <w:lang w:val="en-US"/>
+        </w:rPr>
+      </w:pPr>
+    </w:p>
+    <w:p>
+      <w:pPr>
+        <w:rPr>
+          <w:b/>
+          <w:lang w:val="en-US"/>
+        </w:rPr>
+      </w:pPr>
+      <w:r>
+        <w:rPr>
+          <w:b/>
+        </w:rPr>
+        <w:lastRenderedPageBreak/>
         <w:t>Операторы</w:t>
       </w:r>
       <w:r>
@@ -21300,7 +21342,6 @@
         <w:rPr>
           <w:lang w:val="en-US"/>
         </w:rPr>
-        <w:lastRenderedPageBreak/>
         <w:t>SOME</w:t>
       </w:r>
       <w:r>
@@ -22532,6 +22573,20 @@
     <w:p>
       <w:pPr>
         <w:rPr>
+          <w:lang w:val="en-US"/>
+        </w:rPr>
+      </w:pPr>
+    </w:p>
+    <w:p>
+      <w:pPr>
+        <w:rPr>
+          <w:lang w:val="en-US"/>
+        </w:rPr>
+      </w:pPr>
+    </w:p>
+    <w:p>
+      <w:pPr>
+        <w:rPr>
           <w:b/>
           <w:color w:val="FF0000"/>
         </w:rPr>
@@ -22553,7 +22608,6 @@
     </w:p>
     <w:p>
       <w:r>
-        <w:lastRenderedPageBreak/>
         <w:t xml:space="preserve">Хранимая процедура - такой же объект, как таблицы и </w:t>
       </w:r>
       <w:r>
@@ -23605,6 +23659,7 @@
         <w:pStyle w:val="Code"/>
       </w:pPr>
       <w:r>
+        <w:lastRenderedPageBreak/>
         <w:t>--</w:t>
       </w:r>
       <w:r>
@@ -23644,7 +23699,6 @@
         <w:rPr>
           <w:lang w:val="en-US"/>
         </w:rPr>
-        <w:lastRenderedPageBreak/>
         <w:t xml:space="preserve">  SELECT courses.id, </w:t>
       </w:r>
       <w:proofErr w:type="spellStart"/>
@@ -24837,7 +24891,11 @@
         <w:t xml:space="preserve"> </w:t>
       </w:r>
       <w:r>
-        <w:t>значения, что бы следить за ходом выполнения</w:t>
+        <w:t xml:space="preserve">значения, что бы </w:t>
+      </w:r>
+      <w:r>
+        <w:lastRenderedPageBreak/>
+        <w:t>следить за ходом выполнения</w:t>
       </w:r>
     </w:p>
     <w:p>
@@ -24867,11 +24925,7 @@
         <w:t>CONTINUE</w:t>
       </w:r>
       <w:r>
-        <w:t xml:space="preserve">, сервер </w:t>
-      </w:r>
-      <w:r>
-        <w:lastRenderedPageBreak/>
-        <w:t xml:space="preserve">игнорирует повторяющееся значение в колонке с </w:t>
+        <w:t xml:space="preserve">, сервер игнорирует повторяющееся значение в колонке с </w:t>
       </w:r>
       <w:r>
         <w:rPr>
@@ -25152,6 +25206,9 @@
     <w:p>
       <w:pPr>
         <w:pStyle w:val="Code"/>
+        <w:rPr>
+          <w:lang w:val="en-US"/>
+        </w:rPr>
       </w:pPr>
       <w:r>
         <w:rPr>
@@ -25160,8 +25217,12 @@
         <w:t>IF</w:t>
       </w:r>
       <w:r>
-        <w:t xml:space="preserve"> </w:t>
-      </w:r>
+        <w:rPr>
+          <w:lang w:val="en-US"/>
+        </w:rPr>
+        <w:t xml:space="preserve"> </w:t>
+      </w:r>
+      <w:proofErr w:type="spellStart"/>
       <w:r>
         <w:rPr>
           <w:lang w:val="en-US"/>
@@ -25169,6 +25230,9 @@
         <w:t>record</w:t>
       </w:r>
       <w:r>
+        <w:rPr>
+          <w:lang w:val="en-US"/>
+        </w:rPr>
         <w:t>_</w:t>
       </w:r>
       <w:r>
@@ -25177,7 +25241,11 @@
         </w:rPr>
         <w:t>count</w:t>
       </w:r>
-      <w:r>
+      <w:proofErr w:type="spellEnd"/>
+      <w:r>
+        <w:rPr>
+          <w:lang w:val="en-US"/>
+        </w:rPr>
         <w:t xml:space="preserve"> = 0 </w:t>
       </w:r>
       <w:r>
@@ -25187,27 +25255,53 @@
         <w:t>THEN</w:t>
       </w:r>
       <w:r>
-        <w:t xml:space="preserve"> </w:t>
-      </w:r>
-    </w:p>
-    <w:p>
-      <w:pPr>
-        <w:pStyle w:val="Code"/>
-      </w:pPr>
-      <w:r>
-        <w:t xml:space="preserve">  --</w:t>
+        <w:rPr>
+          <w:lang w:val="en-US"/>
+        </w:rPr>
+        <w:t xml:space="preserve"> </w:t>
+      </w:r>
+    </w:p>
+    <w:p>
+      <w:pPr>
+        <w:pStyle w:val="Code"/>
+      </w:pPr>
+      <w:r>
+        <w:rPr>
+          <w:lang w:val="en-US"/>
+        </w:rPr>
+        <w:t xml:space="preserve">  </w:t>
+      </w:r>
+      <w:proofErr w:type="gramStart"/>
+      <w:r>
+        <w:rPr>
+          <w:lang w:val="en-US"/>
+        </w:rPr>
+        <w:t>--</w:t>
       </w:r>
       <w:r>
         <w:t>данных</w:t>
       </w:r>
       <w:r>
+        <w:rPr>
+          <w:lang w:val="en-US"/>
+        </w:rPr>
         <w:t xml:space="preserve"> </w:t>
       </w:r>
       <w:r>
         <w:t>нет</w:t>
       </w:r>
       <w:r>
-        <w:t xml:space="preserve">. </w:t>
+        <w:rPr>
+          <w:lang w:val="en-US"/>
+        </w:rPr>
+        <w:t>.</w:t>
+      </w:r>
+      <w:proofErr w:type="gramEnd"/>
+      <w:r>
+        <w:rPr>
+          <w:lang w:val="en-US"/>
+        </w:rPr>
+        <w:t xml:space="preserve"> </w:t>
       </w:r>
       <w:r>
         <w:t>Вернем предупреждающую таблицу</w:t>
@@ -25216,9 +25310,6 @@
     <w:p>
       <w:pPr>
         <w:pStyle w:val="Code"/>
-        <w:rPr>
-          <w:lang w:val="en-US"/>
-        </w:rPr>
       </w:pPr>
       <w:r>
         <w:t xml:space="preserve">  </w:t>
@@ -25230,9 +25321,6 @@
         <w:t>SELECT</w:t>
       </w:r>
       <w:r>
-        <w:rPr>
-          <w:lang w:val="en-US"/>
-        </w:rPr>
         <w:t xml:space="preserve"> 0 </w:t>
       </w:r>
       <w:r>
@@ -25242,9 +25330,6 @@
         <w:t>AS</w:t>
       </w:r>
       <w:r>
-        <w:rPr>
-          <w:lang w:val="en-US"/>
-        </w:rPr>
         <w:t xml:space="preserve"> </w:t>
       </w:r>
       <w:r>
@@ -25254,27 +25339,18 @@
         <w:t>id</w:t>
       </w:r>
       <w:r>
-        <w:rPr>
-          <w:lang w:val="en-US"/>
-        </w:rPr>
         <w:t>, '</w:t>
       </w:r>
       <w:r>
         <w:t>Данных</w:t>
       </w:r>
       <w:r>
-        <w:rPr>
-          <w:lang w:val="en-US"/>
-        </w:rPr>
         <w:t xml:space="preserve"> </w:t>
       </w:r>
       <w:r>
         <w:t>нет</w:t>
       </w:r>
       <w:r>
-        <w:rPr>
-          <w:lang w:val="en-US"/>
-        </w:rPr>
         <w:t xml:space="preserve">' </w:t>
       </w:r>
       <w:r>
@@ -25284,9 +25360,6 @@
         <w:t>AS</w:t>
       </w:r>
       <w:r>
-        <w:rPr>
-          <w:lang w:val="en-US"/>
-        </w:rPr>
         <w:t xml:space="preserve"> </w:t>
       </w:r>
       <w:r>
@@ -25413,6 +25486,7 @@
           <w:b/>
           <w:lang w:val="en-US"/>
         </w:rPr>
+        <w:lastRenderedPageBreak/>
         <w:t>CASE</w:t>
       </w:r>
       <w:r>
@@ -25545,7 +25619,6 @@
         <w:rPr>
           <w:lang w:val="en-US"/>
         </w:rPr>
-        <w:lastRenderedPageBreak/>
         <w:t>SELECT</w:t>
       </w:r>
     </w:p>
@@ -26847,6 +26920,9 @@
     <w:p>
       <w:pPr>
         <w:pStyle w:val="Code"/>
+        <w:rPr>
+          <w:lang w:val="en-US"/>
+        </w:rPr>
       </w:pPr>
       <w:r>
         <w:t xml:space="preserve">  </w:t>
@@ -26858,6 +26934,9 @@
         <w:t>RETURN</w:t>
       </w:r>
       <w:r>
+        <w:rPr>
+          <w:lang w:val="en-US"/>
+        </w:rPr>
         <w:t xml:space="preserve"> </w:t>
       </w:r>
       <w:proofErr w:type="gramStart"/>
@@ -26868,6 +26947,9 @@
         <w:t>SUBSTR</w:t>
       </w:r>
       <w:r>
+        <w:rPr>
+          <w:lang w:val="en-US"/>
+        </w:rPr>
         <w:t>(</w:t>
       </w:r>
       <w:proofErr w:type="gramEnd"/>
@@ -26878,39 +26960,63 @@
         <w:t>room</w:t>
       </w:r>
       <w:r>
+        <w:rPr>
+          <w:lang w:val="en-US"/>
+        </w:rPr>
         <w:t xml:space="preserve">, 4) * 1; </w:t>
       </w:r>
     </w:p>
     <w:p>
       <w:pPr>
         <w:pStyle w:val="Code"/>
-      </w:pPr>
-      <w:r>
-        <w:rPr>
-          <w:lang w:val="en-US"/>
-        </w:rPr>
+        <w:rPr>
+          <w:lang w:val="en-US"/>
+        </w:rPr>
+      </w:pPr>
+      <w:r>
+        <w:rPr>
+          <w:lang w:val="en-US"/>
+        </w:rPr>
+        <w:lastRenderedPageBreak/>
         <w:t>END</w:t>
       </w:r>
       <w:r>
+        <w:rPr>
+          <w:lang w:val="en-US"/>
+        </w:rPr>
         <w:t>;</w:t>
       </w:r>
     </w:p>
     <w:p>
       <w:pPr>
         <w:pStyle w:val="Code"/>
-      </w:pPr>
-    </w:p>
-    <w:p>
-      <w:pPr>
-        <w:pStyle w:val="Code"/>
-      </w:pPr>
-      <w:r>
+        <w:rPr>
+          <w:lang w:val="en-US"/>
+        </w:rPr>
+      </w:pPr>
+    </w:p>
+    <w:p>
+      <w:pPr>
+        <w:pStyle w:val="Code"/>
+        <w:rPr>
+          <w:lang w:val="en-US"/>
+        </w:rPr>
+      </w:pPr>
+      <w:r>
+        <w:rPr>
+          <w:lang w:val="en-US"/>
+        </w:rPr>
         <w:t xml:space="preserve">-- </w:t>
       </w:r>
+      <w:proofErr w:type="gramStart"/>
       <w:r>
         <w:t>вызов</w:t>
       </w:r>
-      <w:r>
+      <w:proofErr w:type="gramEnd"/>
+      <w:r>
+        <w:rPr>
+          <w:lang w:val="en-US"/>
+        </w:rPr>
         <w:t xml:space="preserve"> </w:t>
       </w:r>
       <w:r>
@@ -26920,17 +27026,23 @@
     <w:p>
       <w:pPr>
         <w:pStyle w:val="Code"/>
-      </w:pPr>
-      <w:r>
-        <w:rPr>
-          <w:lang w:val="en-US"/>
-        </w:rPr>
-        <w:lastRenderedPageBreak/>
+        <w:rPr>
+          <w:lang w:val="en-US"/>
+        </w:rPr>
+      </w:pPr>
+      <w:r>
+        <w:rPr>
+          <w:lang w:val="en-US"/>
+        </w:rPr>
         <w:t>SELECT</w:t>
       </w:r>
       <w:r>
-        <w:t xml:space="preserve"> </w:t>
-      </w:r>
+        <w:rPr>
+          <w:lang w:val="en-US"/>
+        </w:rPr>
+        <w:t xml:space="preserve"> </w:t>
+      </w:r>
+      <w:proofErr w:type="spellStart"/>
       <w:r>
         <w:rPr>
           <w:lang w:val="en-US"/>
@@ -26938,6 +27050,9 @@
         <w:t>sp</w:t>
       </w:r>
       <w:r>
+        <w:rPr>
+          <w:lang w:val="en-US"/>
+        </w:rPr>
         <w:t>_</w:t>
       </w:r>
       <w:r>
@@ -26947,6 +27062,9 @@
         <w:t>room</w:t>
       </w:r>
       <w:r>
+        <w:rPr>
+          <w:lang w:val="en-US"/>
+        </w:rPr>
         <w:t>_</w:t>
       </w:r>
       <w:proofErr w:type="gramStart"/>
@@ -26956,36 +27074,58 @@
         </w:rPr>
         <w:t>number</w:t>
       </w:r>
-      <w:r>
+      <w:proofErr w:type="spellEnd"/>
+      <w:r>
+        <w:rPr>
+          <w:lang w:val="en-US"/>
+        </w:rPr>
         <w:t>(</w:t>
       </w:r>
       <w:proofErr w:type="gramEnd"/>
       <w:r>
+        <w:rPr>
+          <w:lang w:val="en-US"/>
+        </w:rPr>
         <w:t>'</w:t>
       </w:r>
       <w:r>
         <w:t>БК</w:t>
       </w:r>
       <w:r>
+        <w:rPr>
+          <w:lang w:val="en-US"/>
+        </w:rPr>
         <w:t xml:space="preserve">-10')  -- </w:t>
       </w:r>
       <w:r>
         <w:t>вернет</w:t>
       </w:r>
       <w:r>
+        <w:rPr>
+          <w:lang w:val="en-US"/>
+        </w:rPr>
         <w:t xml:space="preserve"> 10</w:t>
       </w:r>
     </w:p>
     <w:p>
       <w:pPr>
         <w:pStyle w:val="Code"/>
-      </w:pPr>
-    </w:p>
-    <w:p>
-      <w:pPr>
-        <w:pStyle w:val="Code"/>
-      </w:pPr>
-      <w:r>
+        <w:rPr>
+          <w:lang w:val="en-US"/>
+        </w:rPr>
+      </w:pPr>
+    </w:p>
+    <w:p>
+      <w:pPr>
+        <w:pStyle w:val="Code"/>
+        <w:rPr>
+          <w:lang w:val="en-US"/>
+        </w:rPr>
+      </w:pPr>
+      <w:r>
+        <w:rPr>
+          <w:lang w:val="en-US"/>
+        </w:rPr>
         <w:t>--</w:t>
       </w:r>
       <w:r>
@@ -27235,38 +27375,6 @@
         <w:t>trigger_stmt</w:t>
       </w:r>
       <w:proofErr w:type="spellEnd"/>
-    </w:p>
-    <w:p>
-      <w:pPr>
-        <w:pStyle w:val="Code"/>
-        <w:rPr>
-          <w:lang w:val="en-US"/>
-        </w:rPr>
-      </w:pPr>
-    </w:p>
-    <w:p>
-      <w:pPr>
-        <w:pStyle w:val="Code"/>
-        <w:rPr>
-          <w:lang w:val="en-US"/>
-        </w:rPr>
-      </w:pPr>
-    </w:p>
-    <w:p>
-      <w:pPr>
-        <w:pStyle w:val="Code"/>
-        <w:rPr>
-          <w:lang w:val="en-US"/>
-        </w:rPr>
-      </w:pPr>
-    </w:p>
-    <w:p>
-      <w:pPr>
-        <w:pStyle w:val="Code"/>
-        <w:rPr>
-          <w:lang w:val="en-US"/>
-        </w:rPr>
-      </w:pPr>
     </w:p>
     <w:p>
       <w:pPr>
@@ -27963,6 +28071,7 @@
         <w:rPr>
           <w:b/>
         </w:rPr>
+        <w:lastRenderedPageBreak/>
         <w:t>ТРАНЗАКЦИИ</w:t>
       </w:r>
     </w:p>
@@ -30664,34 +30773,55 @@
     <w:p>
       <w:pPr>
         <w:pStyle w:val="Code"/>
-      </w:pPr>
-      <w:r>
+        <w:rPr>
+          <w:lang w:val="en-US"/>
+        </w:rPr>
+      </w:pPr>
+      <w:r>
+        <w:rPr>
+          <w:lang w:val="en-US"/>
+        </w:rPr>
         <w:t xml:space="preserve">-- </w:t>
       </w:r>
+      <w:proofErr w:type="gramStart"/>
       <w:r>
         <w:t>более</w:t>
       </w:r>
-      <w:r>
+      <w:proofErr w:type="gramEnd"/>
+      <w:r>
+        <w:rPr>
+          <w:lang w:val="en-US"/>
+        </w:rPr>
         <w:t xml:space="preserve"> </w:t>
       </w:r>
       <w:r>
         <w:t>удобный</w:t>
       </w:r>
       <w:r>
+        <w:rPr>
+          <w:lang w:val="en-US"/>
+        </w:rPr>
         <w:t xml:space="preserve"> </w:t>
       </w:r>
       <w:r>
         <w:t>вариант</w:t>
       </w:r>
       <w:r>
+        <w:rPr>
+          <w:lang w:val="en-US"/>
+        </w:rPr>
         <w:t xml:space="preserve"> </w:t>
       </w:r>
       <w:r>
         <w:t>через</w:t>
       </w:r>
       <w:r>
-        <w:t xml:space="preserve"> </w:t>
-      </w:r>
+        <w:rPr>
+          <w:lang w:val="en-US"/>
+        </w:rPr>
+        <w:t xml:space="preserve"> </w:t>
+      </w:r>
+      <w:proofErr w:type="spellStart"/>
       <w:r>
         <w:rPr>
           <w:lang w:val="en-US"/>
@@ -30699,6 +30829,9 @@
         <w:t>information</w:t>
       </w:r>
       <w:r>
+        <w:rPr>
+          <w:lang w:val="en-US"/>
+        </w:rPr>
         <w:t>_</w:t>
       </w:r>
       <w:r>
@@ -30707,6 +30840,7 @@
         </w:rPr>
         <w:t>schema</w:t>
       </w:r>
+      <w:proofErr w:type="spellEnd"/>
     </w:p>
     <w:p>
       <w:pPr>
@@ -32837,7 +32971,7 @@
             <w:rPr>
               <w:noProof/>
             </w:rPr>
-            <w:t>13</w:t>
+            <w:t>15</w:t>
           </w:r>
         </w:fldSimple>
       </w:p>
@@ -37013,7 +37147,7 @@
 </file>
 
 <file path=customXml/itemProps1.xml><?xml version="1.0" encoding="utf-8"?>
-<ds:datastoreItem xmlns:ds="http://schemas.openxmlformats.org/officeDocument/2006/customXml" ds:itemID="{85FEC8CA-285E-46E3-93E5-38E8185B1B0D}">
+<ds:datastoreItem xmlns:ds="http://schemas.openxmlformats.org/officeDocument/2006/customXml" ds:itemID="{1997838A-D4AE-44D1-813A-4D3AC5D40484}">
   <ds:schemaRefs>
     <ds:schemaRef ds:uri="http://schemas.openxmlformats.org/officeDocument/2006/bibliography"/>
   </ds:schemaRefs>
